--- a/books/flatland/flatland.docx
+++ b/books/flatland/flatland.docx
@@ -3763,8 +3763,6 @@
         </w:rPr>
         <w:t>ন</w:t>
       </w:r>
-      <w:bookmarkStart w:id="0" w:name="_GoBack"/>
-      <w:bookmarkEnd w:id="0"/>
       <w:proofErr w:type="spellEnd"/>
       <w:r>
         <w:rPr>
@@ -3778,6 +3776,4107 @@
     <w:p>
       <w:pPr>
         <w:rPr>
+          <w:rFonts w:ascii="SolaimanLipi" w:hAnsi="SolaimanLipi" w:cs="SolaimanLipi"/>
+          <w:sz w:val="28"/>
+          <w:szCs w:val="28"/>
+        </w:rPr>
+      </w:pPr>
+      <w:proofErr w:type="spellStart"/>
+      <w:r>
+        <w:rPr>
+          <w:rFonts w:ascii="SolaimanLipi" w:hAnsi="SolaimanLipi" w:cs="SolaimanLipi"/>
+          <w:sz w:val="28"/>
+          <w:szCs w:val="28"/>
+        </w:rPr>
+        <w:t>বড়</w:t>
+      </w:r>
+      <w:proofErr w:type="spellEnd"/>
+      <w:r>
+        <w:rPr>
+          <w:rFonts w:ascii="SolaimanLipi" w:hAnsi="SolaimanLipi" w:cs="SolaimanLipi"/>
+          <w:sz w:val="28"/>
+          <w:szCs w:val="28"/>
+        </w:rPr>
+        <w:t xml:space="preserve"> </w:t>
+      </w:r>
+      <w:proofErr w:type="spellStart"/>
+      <w:r>
+        <w:rPr>
+          <w:rFonts w:ascii="SolaimanLipi" w:hAnsi="SolaimanLipi" w:cs="SolaimanLipi"/>
+          <w:sz w:val="28"/>
+          <w:szCs w:val="28"/>
+        </w:rPr>
+        <w:t>এক</w:t>
+      </w:r>
+      <w:proofErr w:type="spellEnd"/>
+      <w:r>
+        <w:rPr>
+          <w:rFonts w:ascii="SolaimanLipi" w:hAnsi="SolaimanLipi" w:cs="SolaimanLipi"/>
+          <w:sz w:val="28"/>
+          <w:szCs w:val="28"/>
+        </w:rPr>
+        <w:t xml:space="preserve"> </w:t>
+      </w:r>
+      <w:proofErr w:type="spellStart"/>
+      <w:r>
+        <w:rPr>
+          <w:rFonts w:ascii="SolaimanLipi" w:hAnsi="SolaimanLipi" w:cs="SolaimanLipi"/>
+          <w:sz w:val="28"/>
+          <w:szCs w:val="28"/>
+        </w:rPr>
+        <w:t>খণ্ড</w:t>
+      </w:r>
+      <w:proofErr w:type="spellEnd"/>
+      <w:r>
+        <w:rPr>
+          <w:rFonts w:ascii="SolaimanLipi" w:hAnsi="SolaimanLipi" w:cs="SolaimanLipi"/>
+          <w:sz w:val="28"/>
+          <w:szCs w:val="28"/>
+        </w:rPr>
+        <w:t xml:space="preserve"> </w:t>
+      </w:r>
+      <w:proofErr w:type="spellStart"/>
+      <w:r>
+        <w:rPr>
+          <w:rFonts w:ascii="SolaimanLipi" w:hAnsi="SolaimanLipi" w:cs="SolaimanLipi"/>
+          <w:sz w:val="28"/>
+          <w:szCs w:val="28"/>
+        </w:rPr>
+        <w:t>কাগজ</w:t>
+      </w:r>
+      <w:proofErr w:type="spellEnd"/>
+      <w:r>
+        <w:rPr>
+          <w:rFonts w:ascii="SolaimanLipi" w:hAnsi="SolaimanLipi" w:cs="SolaimanLipi"/>
+          <w:sz w:val="28"/>
+          <w:szCs w:val="28"/>
+        </w:rPr>
+        <w:t xml:space="preserve"> </w:t>
+      </w:r>
+      <w:proofErr w:type="spellStart"/>
+      <w:r>
+        <w:rPr>
+          <w:rFonts w:ascii="SolaimanLipi" w:hAnsi="SolaimanLipi" w:cs="SolaimanLipi"/>
+          <w:sz w:val="28"/>
+          <w:szCs w:val="28"/>
+        </w:rPr>
+        <w:t>কল্পনা</w:t>
+      </w:r>
+      <w:proofErr w:type="spellEnd"/>
+      <w:r>
+        <w:rPr>
+          <w:rFonts w:ascii="SolaimanLipi" w:hAnsi="SolaimanLipi" w:cs="SolaimanLipi"/>
+          <w:sz w:val="28"/>
+          <w:szCs w:val="28"/>
+        </w:rPr>
+        <w:t xml:space="preserve"> </w:t>
+      </w:r>
+      <w:proofErr w:type="spellStart"/>
+      <w:r>
+        <w:rPr>
+          <w:rFonts w:ascii="SolaimanLipi" w:hAnsi="SolaimanLipi" w:cs="SolaimanLipi"/>
+          <w:sz w:val="28"/>
+          <w:szCs w:val="28"/>
+        </w:rPr>
+        <w:t>করুন</w:t>
+      </w:r>
+      <w:proofErr w:type="spellEnd"/>
+      <w:r>
+        <w:rPr>
+          <w:rFonts w:ascii="SolaimanLipi" w:hAnsi="SolaimanLipi" w:cs="SolaimanLipi"/>
+          <w:sz w:val="28"/>
+          <w:szCs w:val="28"/>
+        </w:rPr>
+        <w:t xml:space="preserve">। </w:t>
+      </w:r>
+      <w:proofErr w:type="spellStart"/>
+      <w:r>
+        <w:rPr>
+          <w:rFonts w:ascii="SolaimanLipi" w:hAnsi="SolaimanLipi" w:cs="SolaimanLipi"/>
+          <w:sz w:val="28"/>
+          <w:szCs w:val="28"/>
+        </w:rPr>
+        <w:t>তাতে</w:t>
+      </w:r>
+      <w:proofErr w:type="spellEnd"/>
+      <w:r>
+        <w:rPr>
+          <w:rFonts w:ascii="SolaimanLipi" w:hAnsi="SolaimanLipi" w:cs="SolaimanLipi"/>
+          <w:sz w:val="28"/>
+          <w:szCs w:val="28"/>
+        </w:rPr>
+        <w:t xml:space="preserve"> </w:t>
+      </w:r>
+      <w:proofErr w:type="spellStart"/>
+      <w:r>
+        <w:rPr>
+          <w:rFonts w:ascii="SolaimanLipi" w:hAnsi="SolaimanLipi" w:cs="SolaimanLipi"/>
+          <w:sz w:val="28"/>
+          <w:szCs w:val="28"/>
+        </w:rPr>
+        <w:t>আছে</w:t>
+      </w:r>
+      <w:proofErr w:type="spellEnd"/>
+      <w:r>
+        <w:rPr>
+          <w:rFonts w:ascii="SolaimanLipi" w:hAnsi="SolaimanLipi" w:cs="SolaimanLipi"/>
+          <w:sz w:val="28"/>
+          <w:szCs w:val="28"/>
+        </w:rPr>
+        <w:t xml:space="preserve"> </w:t>
+      </w:r>
+      <w:proofErr w:type="spellStart"/>
+      <w:r>
+        <w:rPr>
+          <w:rFonts w:ascii="SolaimanLipi" w:hAnsi="SolaimanLipi" w:cs="SolaimanLipi"/>
+          <w:sz w:val="28"/>
+          <w:szCs w:val="28"/>
+        </w:rPr>
+        <w:t>রেখা</w:t>
+      </w:r>
+      <w:proofErr w:type="spellEnd"/>
+      <w:r>
+        <w:rPr>
+          <w:rFonts w:ascii="SolaimanLipi" w:hAnsi="SolaimanLipi" w:cs="SolaimanLipi"/>
+          <w:sz w:val="28"/>
+          <w:szCs w:val="28"/>
+        </w:rPr>
+        <w:t xml:space="preserve">, </w:t>
+      </w:r>
+      <w:proofErr w:type="spellStart"/>
+      <w:r>
+        <w:rPr>
+          <w:rFonts w:ascii="SolaimanLipi" w:hAnsi="SolaimanLipi" w:cs="SolaimanLipi"/>
+          <w:sz w:val="28"/>
+          <w:szCs w:val="28"/>
+        </w:rPr>
+        <w:t>ত্রিভুজ</w:t>
+      </w:r>
+      <w:proofErr w:type="spellEnd"/>
+      <w:r>
+        <w:rPr>
+          <w:rFonts w:ascii="SolaimanLipi" w:hAnsi="SolaimanLipi" w:cs="SolaimanLipi"/>
+          <w:sz w:val="28"/>
+          <w:szCs w:val="28"/>
+        </w:rPr>
+        <w:t xml:space="preserve">, </w:t>
+      </w:r>
+      <w:proofErr w:type="spellStart"/>
+      <w:r>
+        <w:rPr>
+          <w:rFonts w:ascii="SolaimanLipi" w:hAnsi="SolaimanLipi" w:cs="SolaimanLipi"/>
+          <w:sz w:val="28"/>
+          <w:szCs w:val="28"/>
+        </w:rPr>
+        <w:t>বর্গ</w:t>
+      </w:r>
+      <w:proofErr w:type="spellEnd"/>
+      <w:r>
+        <w:rPr>
+          <w:rFonts w:ascii="SolaimanLipi" w:hAnsi="SolaimanLipi" w:cs="SolaimanLipi"/>
+          <w:sz w:val="28"/>
+          <w:szCs w:val="28"/>
+        </w:rPr>
+        <w:t xml:space="preserve">, </w:t>
+      </w:r>
+      <w:proofErr w:type="spellStart"/>
+      <w:r>
+        <w:rPr>
+          <w:rFonts w:ascii="SolaimanLipi" w:hAnsi="SolaimanLipi" w:cs="SolaimanLipi"/>
+          <w:sz w:val="28"/>
+          <w:szCs w:val="28"/>
+        </w:rPr>
+        <w:t>পঞ্চভুজ</w:t>
+      </w:r>
+      <w:proofErr w:type="spellEnd"/>
+      <w:r>
+        <w:rPr>
+          <w:rFonts w:ascii="SolaimanLipi" w:hAnsi="SolaimanLipi" w:cs="SolaimanLipi"/>
+          <w:sz w:val="28"/>
+          <w:szCs w:val="28"/>
+        </w:rPr>
+        <w:t xml:space="preserve">, </w:t>
+      </w:r>
+      <w:proofErr w:type="spellStart"/>
+      <w:r>
+        <w:rPr>
+          <w:rFonts w:ascii="SolaimanLipi" w:hAnsi="SolaimanLipi" w:cs="SolaimanLipi"/>
+          <w:sz w:val="28"/>
+          <w:szCs w:val="28"/>
+        </w:rPr>
+        <w:t>ষড়ভুজ</w:t>
+      </w:r>
+      <w:proofErr w:type="spellEnd"/>
+      <w:r>
+        <w:rPr>
+          <w:rFonts w:ascii="SolaimanLipi" w:hAnsi="SolaimanLipi" w:cs="SolaimanLipi"/>
+          <w:sz w:val="28"/>
+          <w:szCs w:val="28"/>
+        </w:rPr>
+        <w:t xml:space="preserve"> ও </w:t>
+      </w:r>
+      <w:proofErr w:type="spellStart"/>
+      <w:r>
+        <w:rPr>
+          <w:rFonts w:ascii="SolaimanLipi" w:hAnsi="SolaimanLipi" w:cs="SolaimanLipi"/>
+          <w:sz w:val="28"/>
+          <w:szCs w:val="28"/>
+        </w:rPr>
+        <w:t>অন্যান্য</w:t>
+      </w:r>
+      <w:proofErr w:type="spellEnd"/>
+      <w:r>
+        <w:rPr>
+          <w:rFonts w:ascii="SolaimanLipi" w:hAnsi="SolaimanLipi" w:cs="SolaimanLipi"/>
+          <w:sz w:val="28"/>
+          <w:szCs w:val="28"/>
+        </w:rPr>
+        <w:t xml:space="preserve"> </w:t>
+      </w:r>
+      <w:proofErr w:type="spellStart"/>
+      <w:r>
+        <w:rPr>
+          <w:rFonts w:ascii="SolaimanLipi" w:hAnsi="SolaimanLipi" w:cs="SolaimanLipi"/>
+          <w:sz w:val="28"/>
+          <w:szCs w:val="28"/>
+        </w:rPr>
+        <w:t>চিত্র</w:t>
+      </w:r>
+      <w:proofErr w:type="spellEnd"/>
+      <w:r>
+        <w:rPr>
+          <w:rFonts w:ascii="SolaimanLipi" w:hAnsi="SolaimanLipi" w:cs="SolaimanLipi"/>
+          <w:sz w:val="28"/>
+          <w:szCs w:val="28"/>
+        </w:rPr>
+        <w:t xml:space="preserve">। </w:t>
+      </w:r>
+      <w:proofErr w:type="spellStart"/>
+      <w:r>
+        <w:rPr>
+          <w:rFonts w:ascii="SolaimanLipi" w:hAnsi="SolaimanLipi" w:cs="SolaimanLipi"/>
+          <w:sz w:val="28"/>
+          <w:szCs w:val="28"/>
+        </w:rPr>
+        <w:t>এগুলো</w:t>
+      </w:r>
+      <w:proofErr w:type="spellEnd"/>
+      <w:r>
+        <w:rPr>
+          <w:rFonts w:ascii="SolaimanLipi" w:hAnsi="SolaimanLipi" w:cs="SolaimanLipi"/>
+          <w:sz w:val="28"/>
+          <w:szCs w:val="28"/>
+        </w:rPr>
+        <w:t xml:space="preserve"> </w:t>
+      </w:r>
+      <w:proofErr w:type="spellStart"/>
+      <w:r>
+        <w:rPr>
+          <w:rFonts w:ascii="SolaimanLipi" w:hAnsi="SolaimanLipi" w:cs="SolaimanLipi"/>
+          <w:sz w:val="28"/>
+          <w:szCs w:val="28"/>
+        </w:rPr>
+        <w:t>এক</w:t>
+      </w:r>
+      <w:proofErr w:type="spellEnd"/>
+      <w:r>
+        <w:rPr>
+          <w:rFonts w:ascii="SolaimanLipi" w:hAnsi="SolaimanLipi" w:cs="SolaimanLipi"/>
+          <w:sz w:val="28"/>
+          <w:szCs w:val="28"/>
+        </w:rPr>
+        <w:t xml:space="preserve"> </w:t>
+      </w:r>
+      <w:proofErr w:type="spellStart"/>
+      <w:r>
+        <w:rPr>
+          <w:rFonts w:ascii="SolaimanLipi" w:hAnsi="SolaimanLipi" w:cs="SolaimanLipi"/>
+          <w:sz w:val="28"/>
+          <w:szCs w:val="28"/>
+        </w:rPr>
+        <w:t>জায়গায়</w:t>
+      </w:r>
+      <w:proofErr w:type="spellEnd"/>
+      <w:r>
+        <w:rPr>
+          <w:rFonts w:ascii="SolaimanLipi" w:hAnsi="SolaimanLipi" w:cs="SolaimanLipi"/>
+          <w:sz w:val="28"/>
+          <w:szCs w:val="28"/>
+        </w:rPr>
+        <w:t xml:space="preserve"> </w:t>
+      </w:r>
+      <w:proofErr w:type="spellStart"/>
+      <w:r>
+        <w:rPr>
+          <w:rFonts w:ascii="SolaimanLipi" w:hAnsi="SolaimanLipi" w:cs="SolaimanLipi"/>
+          <w:sz w:val="28"/>
+          <w:szCs w:val="28"/>
+        </w:rPr>
+        <w:t>স্থির</w:t>
+      </w:r>
+      <w:proofErr w:type="spellEnd"/>
+      <w:r>
+        <w:rPr>
+          <w:rFonts w:ascii="SolaimanLipi" w:hAnsi="SolaimanLipi" w:cs="SolaimanLipi"/>
+          <w:sz w:val="28"/>
+          <w:szCs w:val="28"/>
+        </w:rPr>
+        <w:t xml:space="preserve"> </w:t>
+      </w:r>
+      <w:proofErr w:type="spellStart"/>
+      <w:r>
+        <w:rPr>
+          <w:rFonts w:ascii="SolaimanLipi" w:hAnsi="SolaimanLipi" w:cs="SolaimanLipi"/>
+          <w:sz w:val="28"/>
+          <w:szCs w:val="28"/>
+        </w:rPr>
+        <w:t>থাকার</w:t>
+      </w:r>
+      <w:proofErr w:type="spellEnd"/>
+      <w:r>
+        <w:rPr>
+          <w:rFonts w:ascii="SolaimanLipi" w:hAnsi="SolaimanLipi" w:cs="SolaimanLipi"/>
+          <w:sz w:val="28"/>
+          <w:szCs w:val="28"/>
+        </w:rPr>
+        <w:t xml:space="preserve"> </w:t>
+      </w:r>
+      <w:proofErr w:type="spellStart"/>
+      <w:r>
+        <w:rPr>
+          <w:rFonts w:ascii="SolaimanLipi" w:hAnsi="SolaimanLipi" w:cs="SolaimanLipi"/>
+          <w:sz w:val="28"/>
+          <w:szCs w:val="28"/>
+        </w:rPr>
+        <w:t>বদলে</w:t>
+      </w:r>
+      <w:proofErr w:type="spellEnd"/>
+      <w:r>
+        <w:rPr>
+          <w:rFonts w:ascii="SolaimanLipi" w:hAnsi="SolaimanLipi" w:cs="SolaimanLipi"/>
+          <w:sz w:val="28"/>
+          <w:szCs w:val="28"/>
+        </w:rPr>
+        <w:t xml:space="preserve"> </w:t>
+      </w:r>
+      <w:proofErr w:type="spellStart"/>
+      <w:r>
+        <w:rPr>
+          <w:rFonts w:ascii="SolaimanLipi" w:hAnsi="SolaimanLipi" w:cs="SolaimanLipi"/>
+          <w:sz w:val="28"/>
+          <w:szCs w:val="28"/>
+        </w:rPr>
+        <w:t>পৃষ্ঠে</w:t>
+      </w:r>
+      <w:r>
+        <w:rPr>
+          <w:rFonts w:ascii="SolaimanLipi" w:hAnsi="SolaimanLipi" w:cs="SolaimanLipi"/>
+          <w:sz w:val="28"/>
+          <w:szCs w:val="28"/>
+        </w:rPr>
+        <w:t>র</w:t>
+      </w:r>
+      <w:proofErr w:type="spellEnd"/>
+      <w:r>
+        <w:rPr>
+          <w:rFonts w:ascii="SolaimanLipi" w:hAnsi="SolaimanLipi" w:cs="SolaimanLipi"/>
+          <w:sz w:val="28"/>
+          <w:szCs w:val="28"/>
+        </w:rPr>
+        <w:t xml:space="preserve"> </w:t>
+      </w:r>
+      <w:proofErr w:type="spellStart"/>
+      <w:r>
+        <w:rPr>
+          <w:rFonts w:ascii="SolaimanLipi" w:hAnsi="SolaimanLipi" w:cs="SolaimanLipi"/>
+          <w:sz w:val="28"/>
+          <w:szCs w:val="28"/>
+        </w:rPr>
+        <w:t>উপরে</w:t>
+      </w:r>
+      <w:proofErr w:type="spellEnd"/>
+      <w:r>
+        <w:rPr>
+          <w:rFonts w:ascii="SolaimanLipi" w:hAnsi="SolaimanLipi" w:cs="SolaimanLipi"/>
+          <w:sz w:val="28"/>
+          <w:szCs w:val="28"/>
+        </w:rPr>
+        <w:t xml:space="preserve"> </w:t>
+      </w:r>
+      <w:proofErr w:type="spellStart"/>
+      <w:r>
+        <w:rPr>
+          <w:rFonts w:ascii="SolaimanLipi" w:hAnsi="SolaimanLipi" w:cs="SolaimanLipi"/>
+          <w:sz w:val="28"/>
+          <w:szCs w:val="28"/>
+        </w:rPr>
+        <w:t>বা</w:t>
+      </w:r>
+      <w:proofErr w:type="spellEnd"/>
+      <w:r>
+        <w:rPr>
+          <w:rFonts w:ascii="SolaimanLipi" w:hAnsi="SolaimanLipi" w:cs="SolaimanLipi"/>
+          <w:sz w:val="28"/>
+          <w:szCs w:val="28"/>
+        </w:rPr>
+        <w:t xml:space="preserve"> </w:t>
+      </w:r>
+      <w:proofErr w:type="spellStart"/>
+      <w:r>
+        <w:rPr>
+          <w:rFonts w:ascii="SolaimanLipi" w:hAnsi="SolaimanLipi" w:cs="SolaimanLipi"/>
+          <w:sz w:val="28"/>
+          <w:szCs w:val="28"/>
+        </w:rPr>
+        <w:t>মধ্যে</w:t>
+      </w:r>
+      <w:proofErr w:type="spellEnd"/>
+      <w:r>
+        <w:rPr>
+          <w:rFonts w:ascii="SolaimanLipi" w:hAnsi="SolaimanLipi" w:cs="SolaimanLipi"/>
+          <w:sz w:val="28"/>
+          <w:szCs w:val="28"/>
+        </w:rPr>
+        <w:t xml:space="preserve"> </w:t>
+      </w:r>
+      <w:proofErr w:type="spellStart"/>
+      <w:r>
+        <w:rPr>
+          <w:rFonts w:ascii="SolaimanLipi" w:hAnsi="SolaimanLipi" w:cs="SolaimanLipi"/>
+          <w:sz w:val="28"/>
+          <w:szCs w:val="28"/>
+        </w:rPr>
+        <w:t>মুক্তভাবে</w:t>
+      </w:r>
+      <w:proofErr w:type="spellEnd"/>
+      <w:r>
+        <w:rPr>
+          <w:rFonts w:ascii="SolaimanLipi" w:hAnsi="SolaimanLipi" w:cs="SolaimanLipi"/>
+          <w:sz w:val="28"/>
+          <w:szCs w:val="28"/>
+        </w:rPr>
+        <w:t xml:space="preserve"> </w:t>
+      </w:r>
+      <w:proofErr w:type="spellStart"/>
+      <w:r>
+        <w:rPr>
+          <w:rFonts w:ascii="SolaimanLipi" w:hAnsi="SolaimanLipi" w:cs="SolaimanLipi"/>
+          <w:sz w:val="28"/>
+          <w:szCs w:val="28"/>
+        </w:rPr>
+        <w:t>চলাচলা</w:t>
+      </w:r>
+      <w:proofErr w:type="spellEnd"/>
+      <w:r>
+        <w:rPr>
+          <w:rFonts w:ascii="SolaimanLipi" w:hAnsi="SolaimanLipi" w:cs="SolaimanLipi"/>
+          <w:sz w:val="28"/>
+          <w:szCs w:val="28"/>
+        </w:rPr>
+        <w:t xml:space="preserve"> </w:t>
+      </w:r>
+      <w:proofErr w:type="spellStart"/>
+      <w:r>
+        <w:rPr>
+          <w:rFonts w:ascii="SolaimanLipi" w:hAnsi="SolaimanLipi" w:cs="SolaimanLipi"/>
+          <w:sz w:val="28"/>
+          <w:szCs w:val="28"/>
+        </w:rPr>
+        <w:t>করছে</w:t>
+      </w:r>
+      <w:proofErr w:type="spellEnd"/>
+      <w:r>
+        <w:rPr>
+          <w:rFonts w:ascii="SolaimanLipi" w:hAnsi="SolaimanLipi" w:cs="SolaimanLipi"/>
+          <w:sz w:val="28"/>
+          <w:szCs w:val="28"/>
+        </w:rPr>
+        <w:t>।</w:t>
+      </w:r>
+      <w:r>
+        <w:rPr>
+          <w:rFonts w:ascii="SolaimanLipi" w:hAnsi="SolaimanLipi" w:cs="SolaimanLipi"/>
+          <w:sz w:val="28"/>
+          <w:szCs w:val="28"/>
+        </w:rPr>
+        <w:t xml:space="preserve"> </w:t>
+      </w:r>
+      <w:proofErr w:type="spellStart"/>
+      <w:r>
+        <w:rPr>
+          <w:rFonts w:ascii="SolaimanLipi" w:hAnsi="SolaimanLipi" w:cs="SolaimanLipi"/>
+          <w:sz w:val="28"/>
+          <w:szCs w:val="28"/>
+        </w:rPr>
+        <w:t>তবে</w:t>
+      </w:r>
+      <w:proofErr w:type="spellEnd"/>
+      <w:r>
+        <w:rPr>
+          <w:rFonts w:ascii="SolaimanLipi" w:hAnsi="SolaimanLipi" w:cs="SolaimanLipi"/>
+          <w:sz w:val="28"/>
+          <w:szCs w:val="28"/>
+        </w:rPr>
+        <w:t xml:space="preserve"> </w:t>
+      </w:r>
+      <w:proofErr w:type="spellStart"/>
+      <w:r>
+        <w:rPr>
+          <w:rFonts w:ascii="SolaimanLipi" w:hAnsi="SolaimanLipi" w:cs="SolaimanLipi"/>
+          <w:sz w:val="28"/>
+          <w:szCs w:val="28"/>
+        </w:rPr>
+        <w:t>তারা</w:t>
+      </w:r>
+      <w:proofErr w:type="spellEnd"/>
+      <w:r>
+        <w:rPr>
+          <w:rFonts w:ascii="SolaimanLipi" w:hAnsi="SolaimanLipi" w:cs="SolaimanLipi"/>
+          <w:sz w:val="28"/>
+          <w:szCs w:val="28"/>
+        </w:rPr>
+        <w:t xml:space="preserve"> </w:t>
+      </w:r>
+      <w:proofErr w:type="spellStart"/>
+      <w:r>
+        <w:rPr>
+          <w:rFonts w:ascii="SolaimanLipi" w:hAnsi="SolaimanLipi" w:cs="SolaimanLipi"/>
+          <w:sz w:val="28"/>
+          <w:szCs w:val="28"/>
+        </w:rPr>
+        <w:t>পৃষ্ঠ</w:t>
+      </w:r>
+      <w:proofErr w:type="spellEnd"/>
+      <w:r>
+        <w:rPr>
+          <w:rFonts w:ascii="SolaimanLipi" w:hAnsi="SolaimanLipi" w:cs="SolaimanLipi"/>
+          <w:sz w:val="28"/>
+          <w:szCs w:val="28"/>
+        </w:rPr>
+        <w:t xml:space="preserve"> </w:t>
+      </w:r>
+      <w:proofErr w:type="spellStart"/>
+      <w:r>
+        <w:rPr>
+          <w:rFonts w:ascii="SolaimanLipi" w:hAnsi="SolaimanLipi" w:cs="SolaimanLipi"/>
+          <w:sz w:val="28"/>
+          <w:szCs w:val="28"/>
+        </w:rPr>
+        <w:t>থেকে</w:t>
+      </w:r>
+      <w:proofErr w:type="spellEnd"/>
+      <w:r>
+        <w:rPr>
+          <w:rFonts w:ascii="SolaimanLipi" w:hAnsi="SolaimanLipi" w:cs="SolaimanLipi"/>
+          <w:sz w:val="28"/>
+          <w:szCs w:val="28"/>
+        </w:rPr>
+        <w:t xml:space="preserve"> </w:t>
+      </w:r>
+      <w:proofErr w:type="spellStart"/>
+      <w:r>
+        <w:rPr>
+          <w:rFonts w:ascii="SolaimanLipi" w:hAnsi="SolaimanLipi" w:cs="SolaimanLipi"/>
+          <w:sz w:val="28"/>
+          <w:szCs w:val="28"/>
+        </w:rPr>
+        <w:t>উপরে</w:t>
+      </w:r>
+      <w:proofErr w:type="spellEnd"/>
+      <w:r>
+        <w:rPr>
+          <w:rFonts w:ascii="SolaimanLipi" w:hAnsi="SolaimanLipi" w:cs="SolaimanLipi"/>
+          <w:sz w:val="28"/>
+          <w:szCs w:val="28"/>
+        </w:rPr>
+        <w:t xml:space="preserve"> </w:t>
+      </w:r>
+      <w:proofErr w:type="spellStart"/>
+      <w:r>
+        <w:rPr>
+          <w:rFonts w:ascii="SolaimanLipi" w:hAnsi="SolaimanLipi" w:cs="SolaimanLipi"/>
+          <w:sz w:val="28"/>
+          <w:szCs w:val="28"/>
+        </w:rPr>
+        <w:t>বা</w:t>
+      </w:r>
+      <w:proofErr w:type="spellEnd"/>
+      <w:r>
+        <w:rPr>
+          <w:rFonts w:ascii="SolaimanLipi" w:hAnsi="SolaimanLipi" w:cs="SolaimanLipi"/>
+          <w:sz w:val="28"/>
+          <w:szCs w:val="28"/>
+        </w:rPr>
+        <w:t xml:space="preserve"> </w:t>
+      </w:r>
+      <w:proofErr w:type="spellStart"/>
+      <w:r>
+        <w:rPr>
+          <w:rFonts w:ascii="SolaimanLipi" w:hAnsi="SolaimanLipi" w:cs="SolaimanLipi"/>
+          <w:sz w:val="28"/>
+          <w:szCs w:val="28"/>
+        </w:rPr>
+        <w:t>নিচে</w:t>
+      </w:r>
+      <w:proofErr w:type="spellEnd"/>
+      <w:r>
+        <w:rPr>
+          <w:rFonts w:ascii="SolaimanLipi" w:hAnsi="SolaimanLipi" w:cs="SolaimanLipi"/>
+          <w:sz w:val="28"/>
+          <w:szCs w:val="28"/>
+        </w:rPr>
+        <w:t xml:space="preserve"> </w:t>
+      </w:r>
+      <w:proofErr w:type="spellStart"/>
+      <w:r>
+        <w:rPr>
+          <w:rFonts w:ascii="SolaimanLipi" w:hAnsi="SolaimanLipi" w:cs="SolaimanLipi"/>
+          <w:sz w:val="28"/>
+          <w:szCs w:val="28"/>
+        </w:rPr>
+        <w:t>যেতে</w:t>
+      </w:r>
+      <w:proofErr w:type="spellEnd"/>
+      <w:r>
+        <w:rPr>
+          <w:rFonts w:ascii="SolaimanLipi" w:hAnsi="SolaimanLipi" w:cs="SolaimanLipi"/>
+          <w:sz w:val="28"/>
+          <w:szCs w:val="28"/>
+        </w:rPr>
+        <w:t xml:space="preserve"> </w:t>
+      </w:r>
+      <w:proofErr w:type="spellStart"/>
+      <w:r>
+        <w:rPr>
+          <w:rFonts w:ascii="SolaimanLipi" w:hAnsi="SolaimanLipi" w:cs="SolaimanLipi"/>
+          <w:sz w:val="28"/>
+          <w:szCs w:val="28"/>
+        </w:rPr>
+        <w:t>পারে</w:t>
+      </w:r>
+      <w:proofErr w:type="spellEnd"/>
+      <w:r>
+        <w:rPr>
+          <w:rFonts w:ascii="SolaimanLipi" w:hAnsi="SolaimanLipi" w:cs="SolaimanLipi"/>
+          <w:sz w:val="28"/>
+          <w:szCs w:val="28"/>
+        </w:rPr>
+        <w:t xml:space="preserve"> </w:t>
+      </w:r>
+      <w:proofErr w:type="spellStart"/>
+      <w:r>
+        <w:rPr>
+          <w:rFonts w:ascii="SolaimanLipi" w:hAnsi="SolaimanLipi" w:cs="SolaimanLipi"/>
+          <w:sz w:val="28"/>
+          <w:szCs w:val="28"/>
+        </w:rPr>
+        <w:t>না</w:t>
+      </w:r>
+      <w:proofErr w:type="spellEnd"/>
+      <w:r>
+        <w:rPr>
+          <w:rFonts w:ascii="SolaimanLipi" w:hAnsi="SolaimanLipi" w:cs="SolaimanLipi"/>
+          <w:sz w:val="28"/>
+          <w:szCs w:val="28"/>
+        </w:rPr>
+        <w:t xml:space="preserve">। </w:t>
+      </w:r>
+      <w:proofErr w:type="spellStart"/>
+      <w:r>
+        <w:rPr>
+          <w:rFonts w:ascii="SolaimanLipi" w:hAnsi="SolaimanLipi" w:cs="SolaimanLipi"/>
+          <w:sz w:val="28"/>
+          <w:szCs w:val="28"/>
+        </w:rPr>
+        <w:t>অনেকটা</w:t>
+      </w:r>
+      <w:proofErr w:type="spellEnd"/>
+      <w:r>
+        <w:rPr>
+          <w:rFonts w:ascii="SolaimanLipi" w:hAnsi="SolaimanLipi" w:cs="SolaimanLipi"/>
+          <w:sz w:val="28"/>
+          <w:szCs w:val="28"/>
+        </w:rPr>
+        <w:t xml:space="preserve"> </w:t>
+      </w:r>
+      <w:proofErr w:type="spellStart"/>
+      <w:r>
+        <w:rPr>
+          <w:rFonts w:ascii="SolaimanLipi" w:hAnsi="SolaimanLipi" w:cs="SolaimanLipi"/>
+          <w:sz w:val="28"/>
+          <w:szCs w:val="28"/>
+        </w:rPr>
+        <w:t>ছায়ার</w:t>
+      </w:r>
+      <w:proofErr w:type="spellEnd"/>
+      <w:r>
+        <w:rPr>
+          <w:rFonts w:ascii="SolaimanLipi" w:hAnsi="SolaimanLipi" w:cs="SolaimanLipi"/>
+          <w:sz w:val="28"/>
+          <w:szCs w:val="28"/>
+        </w:rPr>
+        <w:t xml:space="preserve"> </w:t>
+      </w:r>
+      <w:proofErr w:type="spellStart"/>
+      <w:r>
+        <w:rPr>
+          <w:rFonts w:ascii="SolaimanLipi" w:hAnsi="SolaimanLipi" w:cs="SolaimanLipi"/>
+          <w:sz w:val="28"/>
+          <w:szCs w:val="28"/>
+        </w:rPr>
+        <w:t>মতো</w:t>
+      </w:r>
+      <w:proofErr w:type="spellEnd"/>
+      <w:r>
+        <w:rPr>
+          <w:rFonts w:ascii="SolaimanLipi" w:hAnsi="SolaimanLipi" w:cs="SolaimanLipi"/>
+          <w:sz w:val="28"/>
+          <w:szCs w:val="28"/>
+        </w:rPr>
+        <w:t xml:space="preserve">। </w:t>
+      </w:r>
+      <w:proofErr w:type="spellStart"/>
+      <w:r>
+        <w:rPr>
+          <w:rFonts w:ascii="SolaimanLipi" w:hAnsi="SolaimanLipi" w:cs="SolaimanLipi"/>
+          <w:sz w:val="28"/>
+          <w:szCs w:val="28"/>
+        </w:rPr>
+        <w:t>পার্থক্য</w:t>
+      </w:r>
+      <w:proofErr w:type="spellEnd"/>
+      <w:r>
+        <w:rPr>
+          <w:rFonts w:ascii="SolaimanLipi" w:hAnsi="SolaimanLipi" w:cs="SolaimanLipi"/>
+          <w:sz w:val="28"/>
+          <w:szCs w:val="28"/>
+        </w:rPr>
+        <w:t xml:space="preserve"> </w:t>
+      </w:r>
+      <w:proofErr w:type="spellStart"/>
+      <w:r>
+        <w:rPr>
+          <w:rFonts w:ascii="SolaimanLipi" w:hAnsi="SolaimanLipi" w:cs="SolaimanLipi"/>
+          <w:sz w:val="28"/>
+          <w:szCs w:val="28"/>
+        </w:rPr>
+        <w:t>শুধু</w:t>
+      </w:r>
+      <w:proofErr w:type="spellEnd"/>
+      <w:r>
+        <w:rPr>
+          <w:rFonts w:ascii="SolaimanLipi" w:hAnsi="SolaimanLipi" w:cs="SolaimanLipi"/>
+          <w:sz w:val="28"/>
+          <w:szCs w:val="28"/>
+        </w:rPr>
+        <w:t xml:space="preserve"> </w:t>
+      </w:r>
+      <w:proofErr w:type="spellStart"/>
+      <w:r>
+        <w:rPr>
+          <w:rFonts w:ascii="SolaimanLipi" w:hAnsi="SolaimanLipi" w:cs="SolaimanLipi"/>
+          <w:sz w:val="28"/>
+          <w:szCs w:val="28"/>
+        </w:rPr>
+        <w:t>চিত্রগুলো</w:t>
+      </w:r>
+      <w:proofErr w:type="spellEnd"/>
+      <w:r>
+        <w:rPr>
+          <w:rFonts w:ascii="SolaimanLipi" w:hAnsi="SolaimanLipi" w:cs="SolaimanLipi"/>
+          <w:sz w:val="28"/>
+          <w:szCs w:val="28"/>
+        </w:rPr>
+        <w:t xml:space="preserve"> </w:t>
+      </w:r>
+      <w:proofErr w:type="spellStart"/>
+      <w:r>
+        <w:rPr>
+          <w:rFonts w:ascii="SolaimanLipi" w:hAnsi="SolaimanLipi" w:cs="SolaimanLipi"/>
+          <w:sz w:val="28"/>
+          <w:szCs w:val="28"/>
+        </w:rPr>
+        <w:t>শক্ত</w:t>
+      </w:r>
+      <w:proofErr w:type="spellEnd"/>
+      <w:r>
+        <w:rPr>
+          <w:rFonts w:ascii="SolaimanLipi" w:hAnsi="SolaimanLipi" w:cs="SolaimanLipi"/>
+          <w:sz w:val="28"/>
+          <w:szCs w:val="28"/>
+        </w:rPr>
+        <w:t xml:space="preserve">। </w:t>
+      </w:r>
+      <w:proofErr w:type="spellStart"/>
+      <w:r>
+        <w:rPr>
+          <w:rFonts w:ascii="SolaimanLipi" w:hAnsi="SolaimanLipi" w:cs="SolaimanLipi"/>
+          <w:sz w:val="28"/>
+          <w:szCs w:val="28"/>
+        </w:rPr>
+        <w:t>আর</w:t>
+      </w:r>
+      <w:proofErr w:type="spellEnd"/>
+      <w:r>
+        <w:rPr>
+          <w:rFonts w:ascii="SolaimanLipi" w:hAnsi="SolaimanLipi" w:cs="SolaimanLipi"/>
+          <w:sz w:val="28"/>
+          <w:szCs w:val="28"/>
+        </w:rPr>
+        <w:t xml:space="preserve"> </w:t>
+      </w:r>
+      <w:proofErr w:type="spellStart"/>
+      <w:r>
+        <w:rPr>
+          <w:rFonts w:ascii="SolaimanLipi" w:hAnsi="SolaimanLipi" w:cs="SolaimanLipi"/>
+          <w:sz w:val="28"/>
+          <w:szCs w:val="28"/>
+        </w:rPr>
+        <w:t>আছে</w:t>
+      </w:r>
+      <w:proofErr w:type="spellEnd"/>
+      <w:r>
+        <w:rPr>
+          <w:rFonts w:ascii="SolaimanLipi" w:hAnsi="SolaimanLipi" w:cs="SolaimanLipi"/>
+          <w:sz w:val="28"/>
+          <w:szCs w:val="28"/>
+        </w:rPr>
+        <w:t xml:space="preserve"> </w:t>
+      </w:r>
+      <w:proofErr w:type="spellStart"/>
+      <w:r>
+        <w:rPr>
+          <w:rFonts w:ascii="SolaimanLipi" w:hAnsi="SolaimanLipi" w:cs="SolaimanLipi"/>
+          <w:sz w:val="28"/>
+          <w:szCs w:val="28"/>
+        </w:rPr>
+        <w:t>উজ্জ্বল</w:t>
+      </w:r>
+      <w:proofErr w:type="spellEnd"/>
+      <w:r>
+        <w:rPr>
+          <w:rFonts w:ascii="SolaimanLipi" w:hAnsi="SolaimanLipi" w:cs="SolaimanLipi"/>
+          <w:sz w:val="28"/>
+          <w:szCs w:val="28"/>
+        </w:rPr>
+        <w:t xml:space="preserve"> </w:t>
+      </w:r>
+      <w:proofErr w:type="spellStart"/>
+      <w:r>
+        <w:rPr>
+          <w:rFonts w:ascii="SolaimanLipi" w:hAnsi="SolaimanLipi" w:cs="SolaimanLipi"/>
+          <w:sz w:val="28"/>
+          <w:szCs w:val="28"/>
+        </w:rPr>
+        <w:t>বাহু</w:t>
+      </w:r>
+      <w:proofErr w:type="spellEnd"/>
+      <w:r>
+        <w:rPr>
+          <w:rFonts w:ascii="SolaimanLipi" w:hAnsi="SolaimanLipi" w:cs="SolaimanLipi"/>
+          <w:sz w:val="28"/>
+          <w:szCs w:val="28"/>
+        </w:rPr>
+        <w:t xml:space="preserve">। </w:t>
+      </w:r>
+      <w:proofErr w:type="spellStart"/>
+      <w:r>
+        <w:rPr>
+          <w:rFonts w:ascii="SolaimanLipi" w:hAnsi="SolaimanLipi" w:cs="SolaimanLipi"/>
+          <w:sz w:val="28"/>
+          <w:szCs w:val="28"/>
+        </w:rPr>
+        <w:t>তবে</w:t>
+      </w:r>
+      <w:proofErr w:type="spellEnd"/>
+      <w:r>
+        <w:rPr>
+          <w:rFonts w:ascii="SolaimanLipi" w:hAnsi="SolaimanLipi" w:cs="SolaimanLipi"/>
+          <w:sz w:val="28"/>
+          <w:szCs w:val="28"/>
+        </w:rPr>
+        <w:t xml:space="preserve"> </w:t>
+      </w:r>
+      <w:proofErr w:type="spellStart"/>
+      <w:r>
+        <w:rPr>
+          <w:rFonts w:ascii="SolaimanLipi" w:hAnsi="SolaimanLipi" w:cs="SolaimanLipi"/>
+          <w:sz w:val="28"/>
+          <w:szCs w:val="28"/>
+        </w:rPr>
+        <w:t>ছায়ার</w:t>
+      </w:r>
+      <w:proofErr w:type="spellEnd"/>
+      <w:r>
+        <w:rPr>
+          <w:rFonts w:ascii="SolaimanLipi" w:hAnsi="SolaimanLipi" w:cs="SolaimanLipi"/>
+          <w:sz w:val="28"/>
+          <w:szCs w:val="28"/>
+        </w:rPr>
+        <w:t xml:space="preserve"> </w:t>
+      </w:r>
+      <w:proofErr w:type="spellStart"/>
+      <w:r>
+        <w:rPr>
+          <w:rFonts w:ascii="SolaimanLipi" w:hAnsi="SolaimanLipi" w:cs="SolaimanLipi"/>
+          <w:sz w:val="28"/>
+          <w:szCs w:val="28"/>
+        </w:rPr>
+        <w:t>সাথে</w:t>
+      </w:r>
+      <w:proofErr w:type="spellEnd"/>
+      <w:r>
+        <w:rPr>
+          <w:rFonts w:ascii="SolaimanLipi" w:hAnsi="SolaimanLipi" w:cs="SolaimanLipi"/>
+          <w:sz w:val="28"/>
+          <w:szCs w:val="28"/>
+        </w:rPr>
+        <w:t xml:space="preserve"> </w:t>
+      </w:r>
+      <w:proofErr w:type="spellStart"/>
+      <w:r>
+        <w:rPr>
+          <w:rFonts w:ascii="SolaimanLipi" w:hAnsi="SolaimanLipi" w:cs="SolaimanLipi"/>
+          <w:sz w:val="28"/>
+          <w:szCs w:val="28"/>
+        </w:rPr>
+        <w:t>তুলনা</w:t>
+      </w:r>
+      <w:proofErr w:type="spellEnd"/>
+      <w:r>
+        <w:rPr>
+          <w:rFonts w:ascii="SolaimanLipi" w:hAnsi="SolaimanLipi" w:cs="SolaimanLipi"/>
+          <w:sz w:val="28"/>
+          <w:szCs w:val="28"/>
+        </w:rPr>
+        <w:t xml:space="preserve"> </w:t>
+      </w:r>
+      <w:proofErr w:type="spellStart"/>
+      <w:r>
+        <w:rPr>
+          <w:rFonts w:ascii="SolaimanLipi" w:hAnsi="SolaimanLipi" w:cs="SolaimanLipi"/>
+          <w:sz w:val="28"/>
+          <w:szCs w:val="28"/>
+        </w:rPr>
+        <w:t>করলে</w:t>
+      </w:r>
+      <w:proofErr w:type="spellEnd"/>
+      <w:r>
+        <w:rPr>
+          <w:rFonts w:ascii="SolaimanLipi" w:hAnsi="SolaimanLipi" w:cs="SolaimanLipi"/>
+          <w:sz w:val="28"/>
+          <w:szCs w:val="28"/>
+        </w:rPr>
+        <w:t xml:space="preserve"> </w:t>
+      </w:r>
+      <w:proofErr w:type="spellStart"/>
+      <w:r>
+        <w:rPr>
+          <w:rFonts w:ascii="SolaimanLipi" w:hAnsi="SolaimanLipi" w:cs="SolaimanLipi"/>
+          <w:sz w:val="28"/>
+          <w:szCs w:val="28"/>
+        </w:rPr>
+        <w:t>আমার</w:t>
+      </w:r>
+      <w:proofErr w:type="spellEnd"/>
+      <w:r>
+        <w:rPr>
+          <w:rFonts w:ascii="SolaimanLipi" w:hAnsi="SolaimanLipi" w:cs="SolaimanLipi"/>
+          <w:sz w:val="28"/>
+          <w:szCs w:val="28"/>
+        </w:rPr>
+        <w:t xml:space="preserve"> </w:t>
+      </w:r>
+      <w:proofErr w:type="spellStart"/>
+      <w:r>
+        <w:rPr>
+          <w:rFonts w:ascii="SolaimanLipi" w:hAnsi="SolaimanLipi" w:cs="SolaimanLipi"/>
+          <w:sz w:val="28"/>
+          <w:szCs w:val="28"/>
+        </w:rPr>
+        <w:t>দেশ</w:t>
+      </w:r>
+      <w:proofErr w:type="spellEnd"/>
+      <w:r>
+        <w:rPr>
+          <w:rFonts w:ascii="SolaimanLipi" w:hAnsi="SolaimanLipi" w:cs="SolaimanLipi"/>
+          <w:sz w:val="28"/>
+          <w:szCs w:val="28"/>
+        </w:rPr>
+        <w:t xml:space="preserve"> ও </w:t>
+      </w:r>
+      <w:proofErr w:type="spellStart"/>
+      <w:r>
+        <w:rPr>
+          <w:rFonts w:ascii="SolaimanLipi" w:hAnsi="SolaimanLipi" w:cs="SolaimanLipi"/>
+          <w:sz w:val="28"/>
+          <w:szCs w:val="28"/>
+        </w:rPr>
+        <w:t>দেশের</w:t>
+      </w:r>
+      <w:proofErr w:type="spellEnd"/>
+      <w:r>
+        <w:rPr>
+          <w:rFonts w:ascii="SolaimanLipi" w:hAnsi="SolaimanLipi" w:cs="SolaimanLipi"/>
+          <w:sz w:val="28"/>
+          <w:szCs w:val="28"/>
+        </w:rPr>
+        <w:t xml:space="preserve"> </w:t>
+      </w:r>
+      <w:proofErr w:type="spellStart"/>
+      <w:r>
+        <w:rPr>
+          <w:rFonts w:ascii="SolaimanLipi" w:hAnsi="SolaimanLipi" w:cs="SolaimanLipi"/>
+          <w:sz w:val="28"/>
+          <w:szCs w:val="28"/>
+        </w:rPr>
+        <w:t>বাসিন্দাদের</w:t>
+      </w:r>
+      <w:proofErr w:type="spellEnd"/>
+      <w:r>
+        <w:rPr>
+          <w:rFonts w:ascii="SolaimanLipi" w:hAnsi="SolaimanLipi" w:cs="SolaimanLipi"/>
+          <w:sz w:val="28"/>
+          <w:szCs w:val="28"/>
+        </w:rPr>
+        <w:t xml:space="preserve"> </w:t>
+      </w:r>
+      <w:proofErr w:type="spellStart"/>
+      <w:r>
+        <w:rPr>
+          <w:rFonts w:ascii="SolaimanLipi" w:hAnsi="SolaimanLipi" w:cs="SolaimanLipi"/>
+          <w:sz w:val="28"/>
+          <w:szCs w:val="28"/>
+        </w:rPr>
+        <w:t>সম্পর্কে</w:t>
+      </w:r>
+      <w:proofErr w:type="spellEnd"/>
+      <w:r>
+        <w:rPr>
+          <w:rFonts w:ascii="SolaimanLipi" w:hAnsi="SolaimanLipi" w:cs="SolaimanLipi"/>
+          <w:sz w:val="28"/>
+          <w:szCs w:val="28"/>
+        </w:rPr>
+        <w:t xml:space="preserve"> </w:t>
+      </w:r>
+      <w:proofErr w:type="spellStart"/>
+      <w:r>
+        <w:rPr>
+          <w:rFonts w:ascii="SolaimanLipi" w:hAnsi="SolaimanLipi" w:cs="SolaimanLipi"/>
+          <w:sz w:val="28"/>
+          <w:szCs w:val="28"/>
+        </w:rPr>
+        <w:t>মোটামুটি</w:t>
+      </w:r>
+      <w:proofErr w:type="spellEnd"/>
+      <w:r>
+        <w:rPr>
+          <w:rFonts w:ascii="SolaimanLipi" w:hAnsi="SolaimanLipi" w:cs="SolaimanLipi"/>
+          <w:sz w:val="28"/>
+          <w:szCs w:val="28"/>
+        </w:rPr>
+        <w:t xml:space="preserve"> </w:t>
+      </w:r>
+      <w:proofErr w:type="spellStart"/>
+      <w:r>
+        <w:rPr>
+          <w:rFonts w:ascii="SolaimanLipi" w:hAnsi="SolaimanLipi" w:cs="SolaimanLipi"/>
+          <w:sz w:val="28"/>
+          <w:szCs w:val="28"/>
+        </w:rPr>
+        <w:t>নিখুঁত</w:t>
+      </w:r>
+      <w:proofErr w:type="spellEnd"/>
+      <w:r>
+        <w:rPr>
+          <w:rFonts w:ascii="SolaimanLipi" w:hAnsi="SolaimanLipi" w:cs="SolaimanLipi"/>
+          <w:sz w:val="28"/>
+          <w:szCs w:val="28"/>
+        </w:rPr>
+        <w:t xml:space="preserve"> </w:t>
+      </w:r>
+      <w:proofErr w:type="spellStart"/>
+      <w:r>
+        <w:rPr>
+          <w:rFonts w:ascii="SolaimanLipi" w:hAnsi="SolaimanLipi" w:cs="SolaimanLipi"/>
+          <w:sz w:val="28"/>
+          <w:szCs w:val="28"/>
+        </w:rPr>
+        <w:t>একটি</w:t>
+      </w:r>
+      <w:proofErr w:type="spellEnd"/>
+      <w:r>
+        <w:rPr>
+          <w:rFonts w:ascii="SolaimanLipi" w:hAnsi="SolaimanLipi" w:cs="SolaimanLipi"/>
+          <w:sz w:val="28"/>
+          <w:szCs w:val="28"/>
+        </w:rPr>
+        <w:t xml:space="preserve"> </w:t>
+      </w:r>
+      <w:proofErr w:type="spellStart"/>
+      <w:r>
+        <w:rPr>
+          <w:rFonts w:ascii="SolaimanLipi" w:hAnsi="SolaimanLipi" w:cs="SolaimanLipi"/>
+          <w:sz w:val="28"/>
+          <w:szCs w:val="28"/>
+        </w:rPr>
+        <w:t>ধারণা</w:t>
+      </w:r>
+      <w:proofErr w:type="spellEnd"/>
+      <w:r>
+        <w:rPr>
+          <w:rFonts w:ascii="SolaimanLipi" w:hAnsi="SolaimanLipi" w:cs="SolaimanLipi"/>
+          <w:sz w:val="28"/>
+          <w:szCs w:val="28"/>
+        </w:rPr>
+        <w:t xml:space="preserve"> </w:t>
+      </w:r>
+      <w:proofErr w:type="spellStart"/>
+      <w:r>
+        <w:rPr>
+          <w:rFonts w:ascii="SolaimanLipi" w:hAnsi="SolaimanLipi" w:cs="SolaimanLipi"/>
+          <w:sz w:val="28"/>
+          <w:szCs w:val="28"/>
+        </w:rPr>
+        <w:t>পাবেন</w:t>
+      </w:r>
+      <w:proofErr w:type="spellEnd"/>
+      <w:r>
+        <w:rPr>
+          <w:rFonts w:ascii="SolaimanLipi" w:hAnsi="SolaimanLipi" w:cs="SolaimanLipi"/>
+          <w:sz w:val="28"/>
+          <w:szCs w:val="28"/>
+        </w:rPr>
+        <w:t xml:space="preserve"> </w:t>
+      </w:r>
+      <w:proofErr w:type="spellStart"/>
+      <w:r>
+        <w:rPr>
+          <w:rFonts w:ascii="SolaimanLipi" w:hAnsi="SolaimanLipi" w:cs="SolaimanLipi"/>
+          <w:sz w:val="28"/>
+          <w:szCs w:val="28"/>
+        </w:rPr>
+        <w:t>আপনি</w:t>
+      </w:r>
+      <w:proofErr w:type="spellEnd"/>
+      <w:r>
+        <w:rPr>
+          <w:rFonts w:ascii="SolaimanLipi" w:hAnsi="SolaimanLipi" w:cs="SolaimanLipi"/>
+          <w:sz w:val="28"/>
+          <w:szCs w:val="28"/>
+        </w:rPr>
+        <w:t>।</w:t>
+      </w:r>
+      <w:r>
+        <w:rPr>
+          <w:rFonts w:ascii="SolaimanLipi" w:hAnsi="SolaimanLipi" w:cs="SolaimanLipi"/>
+          <w:sz w:val="28"/>
+          <w:szCs w:val="28"/>
+        </w:rPr>
+        <w:t xml:space="preserve"> </w:t>
+      </w:r>
+      <w:proofErr w:type="spellStart"/>
+      <w:r>
+        <w:rPr>
+          <w:rFonts w:ascii="SolaimanLipi" w:hAnsi="SolaimanLipi" w:cs="SolaimanLipi"/>
+          <w:sz w:val="28"/>
+          <w:szCs w:val="28"/>
+        </w:rPr>
+        <w:t>কয়েক</w:t>
+      </w:r>
+      <w:proofErr w:type="spellEnd"/>
+      <w:r>
+        <w:rPr>
+          <w:rFonts w:ascii="SolaimanLipi" w:hAnsi="SolaimanLipi" w:cs="SolaimanLipi"/>
+          <w:sz w:val="28"/>
+          <w:szCs w:val="28"/>
+        </w:rPr>
+        <w:t xml:space="preserve"> </w:t>
+      </w:r>
+      <w:proofErr w:type="spellStart"/>
+      <w:r>
+        <w:rPr>
+          <w:rFonts w:ascii="SolaimanLipi" w:hAnsi="SolaimanLipi" w:cs="SolaimanLipi"/>
+          <w:sz w:val="28"/>
+          <w:szCs w:val="28"/>
+        </w:rPr>
+        <w:t>বছর</w:t>
+      </w:r>
+      <w:proofErr w:type="spellEnd"/>
+      <w:r>
+        <w:rPr>
+          <w:rFonts w:ascii="SolaimanLipi" w:hAnsi="SolaimanLipi" w:cs="SolaimanLipi"/>
+          <w:sz w:val="28"/>
+          <w:szCs w:val="28"/>
+        </w:rPr>
+        <w:t xml:space="preserve"> </w:t>
+      </w:r>
+      <w:proofErr w:type="spellStart"/>
+      <w:r>
+        <w:rPr>
+          <w:rFonts w:ascii="SolaimanLipi" w:hAnsi="SolaimanLipi" w:cs="SolaimanLipi"/>
+          <w:sz w:val="28"/>
+          <w:szCs w:val="28"/>
+        </w:rPr>
+        <w:t>আগে</w:t>
+      </w:r>
+      <w:proofErr w:type="spellEnd"/>
+      <w:r>
+        <w:rPr>
+          <w:rFonts w:ascii="SolaimanLipi" w:hAnsi="SolaimanLipi" w:cs="SolaimanLipi"/>
+          <w:sz w:val="28"/>
+          <w:szCs w:val="28"/>
+        </w:rPr>
+        <w:t xml:space="preserve"> </w:t>
+      </w:r>
+      <w:proofErr w:type="spellStart"/>
+      <w:r>
+        <w:rPr>
+          <w:rFonts w:ascii="SolaimanLipi" w:hAnsi="SolaimanLipi" w:cs="SolaimanLipi"/>
+          <w:sz w:val="28"/>
+          <w:szCs w:val="28"/>
+        </w:rPr>
+        <w:t>হলে</w:t>
+      </w:r>
+      <w:proofErr w:type="spellEnd"/>
+      <w:r>
+        <w:rPr>
+          <w:rFonts w:ascii="SolaimanLipi" w:hAnsi="SolaimanLipi" w:cs="SolaimanLipi"/>
+          <w:sz w:val="28"/>
+          <w:szCs w:val="28"/>
+        </w:rPr>
+        <w:t xml:space="preserve"> </w:t>
+      </w:r>
+      <w:proofErr w:type="spellStart"/>
+      <w:r>
+        <w:rPr>
+          <w:rFonts w:ascii="SolaimanLipi" w:hAnsi="SolaimanLipi" w:cs="SolaimanLipi"/>
+          <w:sz w:val="28"/>
+          <w:szCs w:val="28"/>
+        </w:rPr>
+        <w:t>অবশ্য</w:t>
+      </w:r>
+      <w:proofErr w:type="spellEnd"/>
+      <w:r>
+        <w:rPr>
+          <w:rFonts w:ascii="SolaimanLipi" w:hAnsi="SolaimanLipi" w:cs="SolaimanLipi"/>
+          <w:sz w:val="28"/>
+          <w:szCs w:val="28"/>
+        </w:rPr>
+        <w:t xml:space="preserve"> </w:t>
+      </w:r>
+      <w:proofErr w:type="spellStart"/>
+      <w:r>
+        <w:rPr>
+          <w:rFonts w:ascii="SolaimanLipi" w:hAnsi="SolaimanLipi" w:cs="SolaimanLipi"/>
+          <w:sz w:val="28"/>
+          <w:szCs w:val="28"/>
+        </w:rPr>
+        <w:t>আমি</w:t>
+      </w:r>
+      <w:proofErr w:type="spellEnd"/>
+      <w:r>
+        <w:rPr>
+          <w:rFonts w:ascii="SolaimanLipi" w:hAnsi="SolaimanLipi" w:cs="SolaimanLipi"/>
+          <w:sz w:val="28"/>
+          <w:szCs w:val="28"/>
+        </w:rPr>
+        <w:t xml:space="preserve"> </w:t>
+      </w:r>
+      <w:proofErr w:type="spellStart"/>
+      <w:r>
+        <w:rPr>
+          <w:rFonts w:ascii="SolaimanLipi" w:hAnsi="SolaimanLipi" w:cs="SolaimanLipi"/>
+          <w:sz w:val="28"/>
+          <w:szCs w:val="28"/>
+        </w:rPr>
+        <w:t>বলতাম</w:t>
+      </w:r>
+      <w:proofErr w:type="spellEnd"/>
+      <w:r>
+        <w:rPr>
+          <w:rFonts w:ascii="SolaimanLipi" w:hAnsi="SolaimanLipi" w:cs="SolaimanLipi"/>
+          <w:sz w:val="28"/>
+          <w:szCs w:val="28"/>
+        </w:rPr>
+        <w:t xml:space="preserve"> “</w:t>
+      </w:r>
+      <w:proofErr w:type="spellStart"/>
+      <w:r>
+        <w:rPr>
+          <w:rFonts w:ascii="SolaimanLipi" w:hAnsi="SolaimanLipi" w:cs="SolaimanLipi"/>
+          <w:sz w:val="28"/>
+          <w:szCs w:val="28"/>
+        </w:rPr>
+        <w:t>আমাদের</w:t>
+      </w:r>
+      <w:proofErr w:type="spellEnd"/>
+      <w:r>
+        <w:rPr>
+          <w:rFonts w:ascii="SolaimanLipi" w:hAnsi="SolaimanLipi" w:cs="SolaimanLipi"/>
+          <w:sz w:val="28"/>
+          <w:szCs w:val="28"/>
+        </w:rPr>
+        <w:t xml:space="preserve"> </w:t>
+      </w:r>
+      <w:proofErr w:type="spellStart"/>
+      <w:r>
+        <w:rPr>
+          <w:rFonts w:ascii="SolaimanLipi" w:hAnsi="SolaimanLipi" w:cs="SolaimanLipi"/>
+          <w:sz w:val="28"/>
+          <w:szCs w:val="28"/>
+        </w:rPr>
+        <w:t>মহাবিশ্ব</w:t>
+      </w:r>
+      <w:proofErr w:type="spellEnd"/>
+      <w:r>
+        <w:rPr>
+          <w:rFonts w:ascii="SolaimanLipi" w:hAnsi="SolaimanLipi" w:cs="SolaimanLipi"/>
+          <w:sz w:val="28"/>
+          <w:szCs w:val="28"/>
+        </w:rPr>
+        <w:t xml:space="preserve">”। </w:t>
+      </w:r>
+      <w:proofErr w:type="spellStart"/>
+      <w:r>
+        <w:rPr>
+          <w:rFonts w:ascii="SolaimanLipi" w:hAnsi="SolaimanLipi" w:cs="SolaimanLipi"/>
+          <w:sz w:val="28"/>
+          <w:szCs w:val="28"/>
+        </w:rPr>
+        <w:t>তবে</w:t>
+      </w:r>
+      <w:proofErr w:type="spellEnd"/>
+      <w:r>
+        <w:rPr>
+          <w:rFonts w:ascii="SolaimanLipi" w:hAnsi="SolaimanLipi" w:cs="SolaimanLipi"/>
+          <w:sz w:val="28"/>
+          <w:szCs w:val="28"/>
+        </w:rPr>
+        <w:t xml:space="preserve"> </w:t>
+      </w:r>
+      <w:proofErr w:type="spellStart"/>
+      <w:r>
+        <w:rPr>
+          <w:rFonts w:ascii="SolaimanLipi" w:hAnsi="SolaimanLipi" w:cs="SolaimanLipi"/>
+          <w:sz w:val="28"/>
+          <w:szCs w:val="28"/>
+        </w:rPr>
+        <w:t>এখন</w:t>
+      </w:r>
+      <w:proofErr w:type="spellEnd"/>
+      <w:r>
+        <w:rPr>
+          <w:rFonts w:ascii="SolaimanLipi" w:hAnsi="SolaimanLipi" w:cs="SolaimanLipi"/>
+          <w:sz w:val="28"/>
+          <w:szCs w:val="28"/>
+        </w:rPr>
+        <w:t xml:space="preserve"> </w:t>
+      </w:r>
+      <w:proofErr w:type="spellStart"/>
+      <w:r>
+        <w:rPr>
+          <w:rFonts w:ascii="SolaimanLipi" w:hAnsi="SolaimanLipi" w:cs="SolaimanLipi"/>
+          <w:sz w:val="28"/>
+          <w:szCs w:val="28"/>
+        </w:rPr>
+        <w:t>আমার</w:t>
+      </w:r>
+      <w:proofErr w:type="spellEnd"/>
+      <w:r>
+        <w:rPr>
+          <w:rFonts w:ascii="SolaimanLipi" w:hAnsi="SolaimanLipi" w:cs="SolaimanLipi"/>
+          <w:sz w:val="28"/>
+          <w:szCs w:val="28"/>
+        </w:rPr>
+        <w:t xml:space="preserve"> </w:t>
+      </w:r>
+      <w:proofErr w:type="spellStart"/>
+      <w:r>
+        <w:rPr>
+          <w:rFonts w:ascii="SolaimanLipi" w:hAnsi="SolaimanLipi" w:cs="SolaimanLipi"/>
+          <w:sz w:val="28"/>
+          <w:szCs w:val="28"/>
+        </w:rPr>
+        <w:t>চোখ</w:t>
+      </w:r>
+      <w:proofErr w:type="spellEnd"/>
+      <w:r>
+        <w:rPr>
+          <w:rFonts w:ascii="SolaimanLipi" w:hAnsi="SolaimanLipi" w:cs="SolaimanLipi"/>
+          <w:sz w:val="28"/>
+          <w:szCs w:val="28"/>
+        </w:rPr>
+        <w:t xml:space="preserve"> </w:t>
+      </w:r>
+      <w:proofErr w:type="spellStart"/>
+      <w:r>
+        <w:rPr>
+          <w:rFonts w:ascii="SolaimanLipi" w:hAnsi="SolaimanLipi" w:cs="SolaimanLipi"/>
+          <w:sz w:val="28"/>
+          <w:szCs w:val="28"/>
+        </w:rPr>
+        <w:t>আরও</w:t>
+      </w:r>
+      <w:proofErr w:type="spellEnd"/>
+      <w:r>
+        <w:rPr>
+          <w:rFonts w:ascii="SolaimanLipi" w:hAnsi="SolaimanLipi" w:cs="SolaimanLipi"/>
+          <w:sz w:val="28"/>
+          <w:szCs w:val="28"/>
+        </w:rPr>
+        <w:t xml:space="preserve"> </w:t>
+      </w:r>
+      <w:proofErr w:type="spellStart"/>
+      <w:r>
+        <w:rPr>
+          <w:rFonts w:ascii="SolaimanLipi" w:hAnsi="SolaimanLipi" w:cs="SolaimanLipi"/>
+          <w:sz w:val="28"/>
+          <w:szCs w:val="28"/>
+        </w:rPr>
+        <w:t>উচ্চ</w:t>
+      </w:r>
+      <w:proofErr w:type="spellEnd"/>
+      <w:r>
+        <w:rPr>
+          <w:rFonts w:ascii="SolaimanLipi" w:hAnsi="SolaimanLipi" w:cs="SolaimanLipi"/>
+          <w:sz w:val="28"/>
+          <w:szCs w:val="28"/>
+        </w:rPr>
+        <w:t xml:space="preserve"> </w:t>
+      </w:r>
+      <w:proofErr w:type="spellStart"/>
+      <w:r>
+        <w:rPr>
+          <w:rFonts w:ascii="SolaimanLipi" w:hAnsi="SolaimanLipi" w:cs="SolaimanLipi"/>
+          <w:sz w:val="28"/>
+          <w:szCs w:val="28"/>
+        </w:rPr>
+        <w:t>জিনিস</w:t>
+      </w:r>
+      <w:proofErr w:type="spellEnd"/>
+      <w:r>
+        <w:rPr>
+          <w:rFonts w:ascii="SolaimanLipi" w:hAnsi="SolaimanLipi" w:cs="SolaimanLipi"/>
+          <w:sz w:val="28"/>
+          <w:szCs w:val="28"/>
+        </w:rPr>
+        <w:t xml:space="preserve"> </w:t>
+      </w:r>
+      <w:proofErr w:type="spellStart"/>
+      <w:r>
+        <w:rPr>
+          <w:rFonts w:ascii="SolaimanLipi" w:hAnsi="SolaimanLipi" w:cs="SolaimanLipi"/>
+          <w:sz w:val="28"/>
+          <w:szCs w:val="28"/>
+        </w:rPr>
+        <w:t>দেখেছে</w:t>
+      </w:r>
+      <w:proofErr w:type="spellEnd"/>
+      <w:r>
+        <w:rPr>
+          <w:rFonts w:ascii="SolaimanLipi" w:hAnsi="SolaimanLipi" w:cs="SolaimanLipi"/>
+          <w:sz w:val="28"/>
+          <w:szCs w:val="28"/>
+        </w:rPr>
+        <w:t xml:space="preserve">। </w:t>
+      </w:r>
+    </w:p>
+    <w:p>
+      <w:pPr>
+        <w:rPr>
+          <w:rFonts w:ascii="SolaimanLipi" w:hAnsi="SolaimanLipi" w:cs="SolaimanLipi"/>
+          <w:sz w:val="28"/>
+          <w:szCs w:val="28"/>
+        </w:rPr>
+      </w:pPr>
+      <w:proofErr w:type="spellStart"/>
+      <w:r>
+        <w:rPr>
+          <w:rFonts w:ascii="SolaimanLipi" w:hAnsi="SolaimanLipi" w:cs="SolaimanLipi"/>
+          <w:sz w:val="28"/>
+          <w:szCs w:val="28"/>
+        </w:rPr>
+        <w:t>নিশ্চয়ই</w:t>
+      </w:r>
+      <w:proofErr w:type="spellEnd"/>
+      <w:r>
+        <w:rPr>
+          <w:rFonts w:ascii="SolaimanLipi" w:hAnsi="SolaimanLipi" w:cs="SolaimanLipi"/>
+          <w:sz w:val="28"/>
+          <w:szCs w:val="28"/>
+        </w:rPr>
+        <w:t xml:space="preserve"> </w:t>
+      </w:r>
+      <w:proofErr w:type="spellStart"/>
+      <w:r>
+        <w:rPr>
+          <w:rFonts w:ascii="SolaimanLipi" w:hAnsi="SolaimanLipi" w:cs="SolaimanLipi"/>
+          <w:sz w:val="28"/>
+          <w:szCs w:val="28"/>
+        </w:rPr>
+        <w:t>বুঝতে</w:t>
+      </w:r>
+      <w:proofErr w:type="spellEnd"/>
+      <w:r>
+        <w:rPr>
+          <w:rFonts w:ascii="SolaimanLipi" w:hAnsi="SolaimanLipi" w:cs="SolaimanLipi"/>
+          <w:sz w:val="28"/>
+          <w:szCs w:val="28"/>
+        </w:rPr>
+        <w:t xml:space="preserve"> </w:t>
+      </w:r>
+      <w:proofErr w:type="spellStart"/>
+      <w:r>
+        <w:rPr>
+          <w:rFonts w:ascii="SolaimanLipi" w:hAnsi="SolaimanLipi" w:cs="SolaimanLipi"/>
+          <w:sz w:val="28"/>
+          <w:szCs w:val="28"/>
+        </w:rPr>
+        <w:t>পারছেন</w:t>
+      </w:r>
+      <w:proofErr w:type="spellEnd"/>
+      <w:r>
+        <w:rPr>
+          <w:rFonts w:ascii="SolaimanLipi" w:hAnsi="SolaimanLipi" w:cs="SolaimanLipi"/>
+          <w:sz w:val="28"/>
+          <w:szCs w:val="28"/>
+        </w:rPr>
+        <w:t xml:space="preserve">, </w:t>
+      </w:r>
+      <w:proofErr w:type="spellStart"/>
+      <w:r>
+        <w:rPr>
+          <w:rFonts w:ascii="SolaimanLipi" w:hAnsi="SolaimanLipi" w:cs="SolaimanLipi"/>
+          <w:sz w:val="28"/>
+          <w:szCs w:val="28"/>
+        </w:rPr>
+        <w:t>আপনারা</w:t>
+      </w:r>
+      <w:proofErr w:type="spellEnd"/>
+      <w:r>
+        <w:rPr>
+          <w:rFonts w:ascii="SolaimanLipi" w:hAnsi="SolaimanLipi" w:cs="SolaimanLipi"/>
+          <w:sz w:val="28"/>
+          <w:szCs w:val="28"/>
+        </w:rPr>
+        <w:t xml:space="preserve"> </w:t>
+      </w:r>
+      <w:proofErr w:type="spellStart"/>
+      <w:r>
+        <w:rPr>
+          <w:rFonts w:ascii="SolaimanLipi" w:hAnsi="SolaimanLipi" w:cs="SolaimanLipi"/>
+          <w:sz w:val="28"/>
+          <w:szCs w:val="28"/>
+        </w:rPr>
+        <w:t>নিরেট</w:t>
+      </w:r>
+      <w:proofErr w:type="spellEnd"/>
+      <w:r>
+        <w:rPr>
+          <w:rFonts w:ascii="SolaimanLipi" w:hAnsi="SolaimanLipi" w:cs="SolaimanLipi"/>
+          <w:sz w:val="28"/>
+          <w:szCs w:val="28"/>
+        </w:rPr>
+        <w:t xml:space="preserve"> </w:t>
+      </w:r>
+      <w:proofErr w:type="spellStart"/>
+      <w:r>
+        <w:rPr>
+          <w:rFonts w:ascii="SolaimanLipi" w:hAnsi="SolaimanLipi" w:cs="SolaimanLipi"/>
+          <w:sz w:val="28"/>
+          <w:szCs w:val="28"/>
+        </w:rPr>
+        <w:t>বলতে</w:t>
+      </w:r>
+      <w:proofErr w:type="spellEnd"/>
+      <w:r>
+        <w:rPr>
+          <w:rFonts w:ascii="SolaimanLipi" w:hAnsi="SolaimanLipi" w:cs="SolaimanLipi"/>
+          <w:sz w:val="28"/>
+          <w:szCs w:val="28"/>
+        </w:rPr>
+        <w:t xml:space="preserve"> </w:t>
+      </w:r>
+      <w:proofErr w:type="spellStart"/>
+      <w:r>
+        <w:rPr>
+          <w:rFonts w:ascii="SolaimanLipi" w:hAnsi="SolaimanLipi" w:cs="SolaimanLipi"/>
+          <w:sz w:val="28"/>
+          <w:szCs w:val="28"/>
+        </w:rPr>
+        <w:t>যা</w:t>
+      </w:r>
+      <w:proofErr w:type="spellEnd"/>
+      <w:r>
+        <w:rPr>
+          <w:rFonts w:ascii="SolaimanLipi" w:hAnsi="SolaimanLipi" w:cs="SolaimanLipi"/>
+          <w:sz w:val="28"/>
+          <w:szCs w:val="28"/>
+        </w:rPr>
+        <w:t xml:space="preserve"> </w:t>
+      </w:r>
+      <w:proofErr w:type="spellStart"/>
+      <w:r>
+        <w:rPr>
+          <w:rFonts w:ascii="SolaimanLipi" w:hAnsi="SolaimanLipi" w:cs="SolaimanLipi"/>
+          <w:sz w:val="28"/>
+          <w:szCs w:val="28"/>
+        </w:rPr>
+        <w:t>বোঝেন</w:t>
+      </w:r>
+      <w:proofErr w:type="spellEnd"/>
+      <w:r>
+        <w:rPr>
+          <w:rFonts w:ascii="SolaimanLipi" w:hAnsi="SolaimanLipi" w:cs="SolaimanLipi"/>
+          <w:sz w:val="28"/>
+          <w:szCs w:val="28"/>
+        </w:rPr>
+        <w:t xml:space="preserve"> </w:t>
+      </w:r>
+      <w:proofErr w:type="spellStart"/>
+      <w:r>
+        <w:rPr>
+          <w:rFonts w:ascii="SolaimanLipi" w:hAnsi="SolaimanLipi" w:cs="SolaimanLipi"/>
+          <w:sz w:val="28"/>
+          <w:szCs w:val="28"/>
+        </w:rPr>
+        <w:t>তেমন</w:t>
+      </w:r>
+      <w:proofErr w:type="spellEnd"/>
+      <w:r>
+        <w:rPr>
+          <w:rFonts w:ascii="SolaimanLipi" w:hAnsi="SolaimanLipi" w:cs="SolaimanLipi"/>
+          <w:sz w:val="28"/>
+          <w:szCs w:val="28"/>
+        </w:rPr>
+        <w:t xml:space="preserve"> </w:t>
+      </w:r>
+      <w:proofErr w:type="spellStart"/>
+      <w:r>
+        <w:rPr>
+          <w:rFonts w:ascii="SolaimanLipi" w:hAnsi="SolaimanLipi" w:cs="SolaimanLipi"/>
+          <w:sz w:val="28"/>
+          <w:szCs w:val="28"/>
+        </w:rPr>
+        <w:t>কোনো</w:t>
+      </w:r>
+      <w:proofErr w:type="spellEnd"/>
+      <w:r>
+        <w:rPr>
+          <w:rFonts w:ascii="SolaimanLipi" w:hAnsi="SolaimanLipi" w:cs="SolaimanLipi"/>
+          <w:sz w:val="28"/>
+          <w:szCs w:val="28"/>
+        </w:rPr>
+        <w:t xml:space="preserve"> </w:t>
+      </w:r>
+      <w:proofErr w:type="spellStart"/>
+      <w:r>
+        <w:rPr>
+          <w:rFonts w:ascii="SolaimanLipi" w:hAnsi="SolaimanLipi" w:cs="SolaimanLipi"/>
+          <w:sz w:val="28"/>
+          <w:szCs w:val="28"/>
+        </w:rPr>
+        <w:t>কিছু</w:t>
+      </w:r>
+      <w:proofErr w:type="spellEnd"/>
+      <w:r>
+        <w:rPr>
+          <w:rFonts w:ascii="SolaimanLipi" w:hAnsi="SolaimanLipi" w:cs="SolaimanLipi"/>
+          <w:sz w:val="28"/>
+          <w:szCs w:val="28"/>
+        </w:rPr>
+        <w:t xml:space="preserve"> </w:t>
+      </w:r>
+      <w:proofErr w:type="spellStart"/>
+      <w:r>
+        <w:rPr>
+          <w:rFonts w:ascii="SolaimanLipi" w:hAnsi="SolaimanLipi" w:cs="SolaimanLipi"/>
+          <w:sz w:val="28"/>
+          <w:szCs w:val="28"/>
+        </w:rPr>
+        <w:t>এমন</w:t>
+      </w:r>
+      <w:proofErr w:type="spellEnd"/>
+      <w:r>
+        <w:rPr>
+          <w:rFonts w:ascii="SolaimanLipi" w:hAnsi="SolaimanLipi" w:cs="SolaimanLipi"/>
+          <w:sz w:val="28"/>
+          <w:szCs w:val="28"/>
+        </w:rPr>
+        <w:t xml:space="preserve"> </w:t>
+      </w:r>
+      <w:proofErr w:type="spellStart"/>
+      <w:r>
+        <w:rPr>
+          <w:rFonts w:ascii="SolaimanLipi" w:hAnsi="SolaimanLipi" w:cs="SolaimanLipi"/>
+          <w:sz w:val="28"/>
+          <w:szCs w:val="28"/>
+        </w:rPr>
+        <w:t>একটা</w:t>
+      </w:r>
+      <w:proofErr w:type="spellEnd"/>
+      <w:r>
+        <w:rPr>
+          <w:rFonts w:ascii="SolaimanLipi" w:hAnsi="SolaimanLipi" w:cs="SolaimanLipi"/>
+          <w:sz w:val="28"/>
+          <w:szCs w:val="28"/>
+        </w:rPr>
+        <w:t xml:space="preserve"> </w:t>
+      </w:r>
+      <w:proofErr w:type="spellStart"/>
+      <w:r>
+        <w:rPr>
+          <w:rFonts w:ascii="SolaimanLipi" w:hAnsi="SolaimanLipi" w:cs="SolaimanLipi"/>
+          <w:sz w:val="28"/>
+          <w:szCs w:val="28"/>
+        </w:rPr>
+        <w:t>দেশে</w:t>
+      </w:r>
+      <w:proofErr w:type="spellEnd"/>
+      <w:r>
+        <w:rPr>
+          <w:rFonts w:ascii="SolaimanLipi" w:hAnsi="SolaimanLipi" w:cs="SolaimanLipi"/>
+          <w:sz w:val="28"/>
+          <w:szCs w:val="28"/>
+        </w:rPr>
+        <w:t xml:space="preserve"> </w:t>
+      </w:r>
+      <w:proofErr w:type="spellStart"/>
+      <w:r>
+        <w:rPr>
+          <w:rFonts w:ascii="SolaimanLipi" w:hAnsi="SolaimanLipi" w:cs="SolaimanLipi"/>
+          <w:sz w:val="28"/>
+          <w:szCs w:val="28"/>
+        </w:rPr>
+        <w:t>থাকা</w:t>
+      </w:r>
+      <w:proofErr w:type="spellEnd"/>
+      <w:r>
+        <w:rPr>
+          <w:rFonts w:ascii="SolaimanLipi" w:hAnsi="SolaimanLipi" w:cs="SolaimanLipi"/>
+          <w:sz w:val="28"/>
+          <w:szCs w:val="28"/>
+        </w:rPr>
+        <w:t xml:space="preserve"> </w:t>
+      </w:r>
+      <w:proofErr w:type="spellStart"/>
+      <w:r>
+        <w:rPr>
+          <w:rFonts w:ascii="SolaimanLipi" w:hAnsi="SolaimanLipi" w:cs="SolaimanLipi"/>
+          <w:sz w:val="28"/>
+          <w:szCs w:val="28"/>
+        </w:rPr>
+        <w:t>সম্ভব</w:t>
+      </w:r>
+      <w:proofErr w:type="spellEnd"/>
+      <w:r>
+        <w:rPr>
+          <w:rFonts w:ascii="SolaimanLipi" w:hAnsi="SolaimanLipi" w:cs="SolaimanLipi"/>
+          <w:sz w:val="28"/>
+          <w:szCs w:val="28"/>
+        </w:rPr>
+        <w:t xml:space="preserve"> </w:t>
+      </w:r>
+      <w:proofErr w:type="spellStart"/>
+      <w:r>
+        <w:rPr>
+          <w:rFonts w:ascii="SolaimanLipi" w:hAnsi="SolaimanLipi" w:cs="SolaimanLipi"/>
+          <w:sz w:val="28"/>
+          <w:szCs w:val="28"/>
+        </w:rPr>
+        <w:t>নয়</w:t>
+      </w:r>
+      <w:proofErr w:type="spellEnd"/>
+      <w:r>
+        <w:rPr>
+          <w:rFonts w:ascii="SolaimanLipi" w:hAnsi="SolaimanLipi" w:cs="SolaimanLipi"/>
+          <w:sz w:val="28"/>
+          <w:szCs w:val="28"/>
+        </w:rPr>
+        <w:t xml:space="preserve">। </w:t>
+      </w:r>
+      <w:proofErr w:type="spellStart"/>
+      <w:r>
+        <w:rPr>
+          <w:rFonts w:ascii="SolaimanLipi" w:hAnsi="SolaimanLipi" w:cs="SolaimanLipi"/>
+          <w:sz w:val="28"/>
+          <w:szCs w:val="28"/>
+        </w:rPr>
+        <w:t>একটু</w:t>
+      </w:r>
+      <w:proofErr w:type="spellEnd"/>
+      <w:r>
+        <w:rPr>
+          <w:rFonts w:ascii="SolaimanLipi" w:hAnsi="SolaimanLipi" w:cs="SolaimanLipi"/>
+          <w:sz w:val="28"/>
+          <w:szCs w:val="28"/>
+        </w:rPr>
+        <w:t xml:space="preserve"> </w:t>
+      </w:r>
+      <w:proofErr w:type="spellStart"/>
+      <w:r>
+        <w:rPr>
+          <w:rFonts w:ascii="SolaimanLipi" w:hAnsi="SolaimanLipi" w:cs="SolaimanLipi"/>
+          <w:sz w:val="28"/>
+          <w:szCs w:val="28"/>
+        </w:rPr>
+        <w:t>আগে</w:t>
+      </w:r>
+      <w:proofErr w:type="spellEnd"/>
+      <w:r>
+        <w:rPr>
+          <w:rFonts w:ascii="SolaimanLipi" w:hAnsi="SolaimanLipi" w:cs="SolaimanLipi"/>
+          <w:sz w:val="28"/>
+          <w:szCs w:val="28"/>
+        </w:rPr>
+        <w:t xml:space="preserve"> </w:t>
+      </w:r>
+      <w:proofErr w:type="spellStart"/>
+      <w:r>
+        <w:rPr>
+          <w:rFonts w:ascii="SolaimanLipi" w:hAnsi="SolaimanLipi" w:cs="SolaimanLipi"/>
+          <w:sz w:val="28"/>
+          <w:szCs w:val="28"/>
+        </w:rPr>
+        <w:t>বলেছি</w:t>
+      </w:r>
+      <w:proofErr w:type="spellEnd"/>
+      <w:r>
+        <w:rPr>
+          <w:rFonts w:ascii="SolaimanLipi" w:hAnsi="SolaimanLipi" w:cs="SolaimanLipi"/>
+          <w:sz w:val="28"/>
+          <w:szCs w:val="28"/>
+        </w:rPr>
+        <w:t xml:space="preserve"> </w:t>
+      </w:r>
+      <w:proofErr w:type="spellStart"/>
+      <w:r>
+        <w:rPr>
+          <w:rFonts w:ascii="SolaimanLipi" w:hAnsi="SolaimanLipi" w:cs="SolaimanLipi"/>
+          <w:sz w:val="28"/>
+          <w:szCs w:val="28"/>
+        </w:rPr>
+        <w:t>আমাদের</w:t>
+      </w:r>
+      <w:proofErr w:type="spellEnd"/>
+      <w:r>
+        <w:rPr>
+          <w:rFonts w:ascii="SolaimanLipi" w:hAnsi="SolaimanLipi" w:cs="SolaimanLipi"/>
+          <w:sz w:val="28"/>
+          <w:szCs w:val="28"/>
+        </w:rPr>
+        <w:t xml:space="preserve"> </w:t>
+      </w:r>
+      <w:proofErr w:type="spellStart"/>
+      <w:r>
+        <w:rPr>
+          <w:rFonts w:ascii="SolaimanLipi" w:hAnsi="SolaimanLipi" w:cs="SolaimanLipi"/>
+          <w:sz w:val="28"/>
+          <w:szCs w:val="28"/>
+        </w:rPr>
+        <w:t>দেশে</w:t>
+      </w:r>
+      <w:proofErr w:type="spellEnd"/>
+      <w:r>
+        <w:rPr>
+          <w:rFonts w:ascii="SolaimanLipi" w:hAnsi="SolaimanLipi" w:cs="SolaimanLipi"/>
+          <w:sz w:val="28"/>
+          <w:szCs w:val="28"/>
+        </w:rPr>
+        <w:t xml:space="preserve"> </w:t>
+      </w:r>
+      <w:proofErr w:type="spellStart"/>
+      <w:r>
+        <w:rPr>
+          <w:rFonts w:ascii="SolaimanLipi" w:hAnsi="SolaimanLipi" w:cs="SolaimanLipi"/>
+          <w:sz w:val="28"/>
+          <w:szCs w:val="28"/>
+        </w:rPr>
+        <w:t>ত্রিভুজ</w:t>
+      </w:r>
+      <w:proofErr w:type="spellEnd"/>
+      <w:r>
+        <w:rPr>
+          <w:rFonts w:ascii="SolaimanLipi" w:hAnsi="SolaimanLipi" w:cs="SolaimanLipi"/>
+          <w:sz w:val="28"/>
+          <w:szCs w:val="28"/>
+        </w:rPr>
+        <w:t xml:space="preserve">, </w:t>
+      </w:r>
+      <w:proofErr w:type="spellStart"/>
+      <w:r>
+        <w:rPr>
+          <w:rFonts w:ascii="SolaimanLipi" w:hAnsi="SolaimanLipi" w:cs="SolaimanLipi"/>
+          <w:sz w:val="28"/>
+          <w:szCs w:val="28"/>
+        </w:rPr>
+        <w:t>বর্গ</w:t>
+      </w:r>
+      <w:proofErr w:type="spellEnd"/>
+      <w:r>
+        <w:rPr>
+          <w:rFonts w:ascii="SolaimanLipi" w:hAnsi="SolaimanLipi" w:cs="SolaimanLipi"/>
+          <w:sz w:val="28"/>
+          <w:szCs w:val="28"/>
+        </w:rPr>
+        <w:t xml:space="preserve"> ও </w:t>
+      </w:r>
+      <w:proofErr w:type="spellStart"/>
+      <w:r>
+        <w:rPr>
+          <w:rFonts w:ascii="SolaimanLipi" w:hAnsi="SolaimanLipi" w:cs="SolaimanLipi"/>
+          <w:sz w:val="28"/>
+          <w:szCs w:val="28"/>
+        </w:rPr>
+        <w:t>অন্যান্য</w:t>
+      </w:r>
+      <w:proofErr w:type="spellEnd"/>
+      <w:r>
+        <w:rPr>
+          <w:rFonts w:ascii="SolaimanLipi" w:hAnsi="SolaimanLipi" w:cs="SolaimanLipi"/>
+          <w:sz w:val="28"/>
+          <w:szCs w:val="28"/>
+        </w:rPr>
+        <w:t xml:space="preserve"> </w:t>
+      </w:r>
+      <w:proofErr w:type="spellStart"/>
+      <w:r>
+        <w:rPr>
+          <w:rFonts w:ascii="SolaimanLipi" w:hAnsi="SolaimanLipi" w:cs="SolaimanLipi"/>
+          <w:sz w:val="28"/>
+          <w:szCs w:val="28"/>
+        </w:rPr>
+        <w:t>কীভাবে</w:t>
+      </w:r>
+      <w:proofErr w:type="spellEnd"/>
+      <w:r>
+        <w:rPr>
+          <w:rFonts w:ascii="SolaimanLipi" w:hAnsi="SolaimanLipi" w:cs="SolaimanLipi"/>
+          <w:sz w:val="28"/>
+          <w:szCs w:val="28"/>
+        </w:rPr>
+        <w:t xml:space="preserve"> </w:t>
+      </w:r>
+      <w:proofErr w:type="spellStart"/>
+      <w:r>
+        <w:rPr>
+          <w:rFonts w:ascii="SolaimanLipi" w:hAnsi="SolaimanLipi" w:cs="SolaimanLipi"/>
+          <w:sz w:val="28"/>
+          <w:szCs w:val="28"/>
+        </w:rPr>
+        <w:t>চলে</w:t>
+      </w:r>
+      <w:proofErr w:type="spellEnd"/>
+      <w:r>
+        <w:rPr>
+          <w:rFonts w:ascii="SolaimanLipi" w:hAnsi="SolaimanLipi" w:cs="SolaimanLipi"/>
+          <w:sz w:val="28"/>
+          <w:szCs w:val="28"/>
+        </w:rPr>
+        <w:t xml:space="preserve">। </w:t>
+      </w:r>
+      <w:proofErr w:type="spellStart"/>
+      <w:r>
+        <w:rPr>
+          <w:rFonts w:ascii="SolaimanLipi" w:hAnsi="SolaimanLipi" w:cs="SolaimanLipi"/>
+          <w:sz w:val="28"/>
+          <w:szCs w:val="28"/>
+        </w:rPr>
+        <w:t>আমার</w:t>
+      </w:r>
+      <w:proofErr w:type="spellEnd"/>
+      <w:r>
+        <w:rPr>
+          <w:rFonts w:ascii="SolaimanLipi" w:hAnsi="SolaimanLipi" w:cs="SolaimanLipi"/>
+          <w:sz w:val="28"/>
+          <w:szCs w:val="28"/>
+        </w:rPr>
+        <w:t xml:space="preserve"> </w:t>
+      </w:r>
+      <w:proofErr w:type="spellStart"/>
+      <w:r>
+        <w:rPr>
+          <w:rFonts w:ascii="SolaimanLipi" w:hAnsi="SolaimanLipi" w:cs="SolaimanLipi"/>
+          <w:sz w:val="28"/>
+          <w:szCs w:val="28"/>
+        </w:rPr>
+        <w:t>বিশ্বাস</w:t>
+      </w:r>
+      <w:proofErr w:type="spellEnd"/>
+      <w:r>
+        <w:rPr>
+          <w:rFonts w:ascii="SolaimanLipi" w:hAnsi="SolaimanLipi" w:cs="SolaimanLipi"/>
+          <w:sz w:val="28"/>
+          <w:szCs w:val="28"/>
+        </w:rPr>
+        <w:t xml:space="preserve"> </w:t>
+      </w:r>
+      <w:proofErr w:type="spellStart"/>
+      <w:r>
+        <w:rPr>
+          <w:rFonts w:ascii="SolaimanLipi" w:hAnsi="SolaimanLipi" w:cs="SolaimanLipi"/>
+          <w:sz w:val="28"/>
+          <w:szCs w:val="28"/>
+        </w:rPr>
+        <w:t>আপনারা</w:t>
+      </w:r>
+      <w:proofErr w:type="spellEnd"/>
+      <w:r>
+        <w:rPr>
+          <w:rFonts w:ascii="SolaimanLipi" w:hAnsi="SolaimanLipi" w:cs="SolaimanLipi"/>
+          <w:sz w:val="28"/>
+          <w:szCs w:val="28"/>
+        </w:rPr>
+        <w:t xml:space="preserve"> </w:t>
+      </w:r>
+      <w:proofErr w:type="spellStart"/>
+      <w:r>
+        <w:rPr>
+          <w:rFonts w:ascii="SolaimanLipi" w:hAnsi="SolaimanLipi" w:cs="SolaimanLipi"/>
+          <w:sz w:val="28"/>
+          <w:szCs w:val="28"/>
+        </w:rPr>
+        <w:t>ধরে</w:t>
+      </w:r>
+      <w:proofErr w:type="spellEnd"/>
+      <w:r>
+        <w:rPr>
+          <w:rFonts w:ascii="SolaimanLipi" w:hAnsi="SolaimanLipi" w:cs="SolaimanLipi"/>
+          <w:sz w:val="28"/>
+          <w:szCs w:val="28"/>
+        </w:rPr>
+        <w:t xml:space="preserve"> </w:t>
+      </w:r>
+      <w:proofErr w:type="spellStart"/>
+      <w:r>
+        <w:rPr>
+          <w:rFonts w:ascii="SolaimanLipi" w:hAnsi="SolaimanLipi" w:cs="SolaimanLipi"/>
+          <w:sz w:val="28"/>
+          <w:szCs w:val="28"/>
+        </w:rPr>
+        <w:t>নিচ্ছেন</w:t>
+      </w:r>
+      <w:proofErr w:type="spellEnd"/>
+      <w:r>
+        <w:rPr>
+          <w:rFonts w:ascii="SolaimanLipi" w:hAnsi="SolaimanLipi" w:cs="SolaimanLipi"/>
+          <w:sz w:val="28"/>
+          <w:szCs w:val="28"/>
+        </w:rPr>
+        <w:t xml:space="preserve"> </w:t>
+      </w:r>
+      <w:proofErr w:type="spellStart"/>
+      <w:r>
+        <w:rPr>
+          <w:rFonts w:ascii="SolaimanLipi" w:hAnsi="SolaimanLipi" w:cs="SolaimanLipi"/>
+          <w:sz w:val="28"/>
+          <w:szCs w:val="28"/>
+        </w:rPr>
+        <w:t>আমরা</w:t>
+      </w:r>
+      <w:proofErr w:type="spellEnd"/>
+      <w:r>
+        <w:rPr>
+          <w:rFonts w:ascii="SolaimanLipi" w:hAnsi="SolaimanLipi" w:cs="SolaimanLipi"/>
+          <w:sz w:val="28"/>
+          <w:szCs w:val="28"/>
+        </w:rPr>
+        <w:t xml:space="preserve"> </w:t>
+      </w:r>
+      <w:proofErr w:type="spellStart"/>
+      <w:r>
+        <w:rPr>
+          <w:rFonts w:ascii="SolaimanLipi" w:hAnsi="SolaimanLipi" w:cs="SolaimanLipi"/>
+          <w:sz w:val="28"/>
+          <w:szCs w:val="28"/>
+        </w:rPr>
+        <w:t>দেখে</w:t>
+      </w:r>
+      <w:proofErr w:type="spellEnd"/>
+      <w:r>
+        <w:rPr>
+          <w:rFonts w:ascii="SolaimanLipi" w:hAnsi="SolaimanLipi" w:cs="SolaimanLipi"/>
+          <w:sz w:val="28"/>
+          <w:szCs w:val="28"/>
+        </w:rPr>
+        <w:t xml:space="preserve"> </w:t>
+      </w:r>
+      <w:proofErr w:type="spellStart"/>
+      <w:r>
+        <w:rPr>
+          <w:rFonts w:ascii="SolaimanLipi" w:hAnsi="SolaimanLipi" w:cs="SolaimanLipi"/>
+          <w:sz w:val="28"/>
+          <w:szCs w:val="28"/>
+        </w:rPr>
+        <w:t>অন্তত</w:t>
+      </w:r>
+      <w:proofErr w:type="spellEnd"/>
+      <w:r>
+        <w:rPr>
+          <w:rFonts w:ascii="SolaimanLipi" w:hAnsi="SolaimanLipi" w:cs="SolaimanLipi"/>
+          <w:sz w:val="28"/>
+          <w:szCs w:val="28"/>
+        </w:rPr>
+        <w:t xml:space="preserve"> </w:t>
+      </w:r>
+      <w:proofErr w:type="spellStart"/>
+      <w:r>
+        <w:rPr>
+          <w:rFonts w:ascii="SolaimanLipi" w:hAnsi="SolaimanLipi" w:cs="SolaimanLipi"/>
+          <w:sz w:val="28"/>
+          <w:szCs w:val="28"/>
+        </w:rPr>
+        <w:t>এই</w:t>
+      </w:r>
+      <w:proofErr w:type="spellEnd"/>
+      <w:r>
+        <w:rPr>
+          <w:rFonts w:ascii="SolaimanLipi" w:hAnsi="SolaimanLipi" w:cs="SolaimanLipi"/>
+          <w:sz w:val="28"/>
+          <w:szCs w:val="28"/>
+        </w:rPr>
+        <w:t xml:space="preserve"> </w:t>
+      </w:r>
+      <w:proofErr w:type="spellStart"/>
+      <w:r>
+        <w:rPr>
+          <w:rFonts w:ascii="SolaimanLipi" w:hAnsi="SolaimanLipi" w:cs="SolaimanLipi"/>
+          <w:sz w:val="28"/>
+          <w:szCs w:val="28"/>
+        </w:rPr>
+        <w:t>চিত্রগুলোকে</w:t>
+      </w:r>
+      <w:proofErr w:type="spellEnd"/>
+      <w:r>
+        <w:rPr>
+          <w:rFonts w:ascii="SolaimanLipi" w:hAnsi="SolaimanLipi" w:cs="SolaimanLipi"/>
+          <w:sz w:val="28"/>
+          <w:szCs w:val="28"/>
+        </w:rPr>
+        <w:t xml:space="preserve"> </w:t>
+      </w:r>
+      <w:proofErr w:type="spellStart"/>
+      <w:r>
+        <w:rPr>
+          <w:rFonts w:ascii="SolaimanLipi" w:hAnsi="SolaimanLipi" w:cs="SolaimanLipi"/>
+          <w:sz w:val="28"/>
+          <w:szCs w:val="28"/>
+        </w:rPr>
+        <w:t>চিনতে</w:t>
+      </w:r>
+      <w:proofErr w:type="spellEnd"/>
+      <w:r>
+        <w:rPr>
+          <w:rFonts w:ascii="SolaimanLipi" w:hAnsi="SolaimanLipi" w:cs="SolaimanLipi"/>
+          <w:sz w:val="28"/>
+          <w:szCs w:val="28"/>
+        </w:rPr>
+        <w:t xml:space="preserve"> </w:t>
+      </w:r>
+      <w:proofErr w:type="spellStart"/>
+      <w:r>
+        <w:rPr>
+          <w:rFonts w:ascii="SolaimanLipi" w:hAnsi="SolaimanLipi" w:cs="SolaimanLipi"/>
+          <w:sz w:val="28"/>
+          <w:szCs w:val="28"/>
+        </w:rPr>
+        <w:t>পারি</w:t>
+      </w:r>
+      <w:proofErr w:type="spellEnd"/>
+      <w:r>
+        <w:rPr>
+          <w:rFonts w:ascii="SolaimanLipi" w:hAnsi="SolaimanLipi" w:cs="SolaimanLipi"/>
+          <w:sz w:val="28"/>
+          <w:szCs w:val="28"/>
+        </w:rPr>
+        <w:t xml:space="preserve">। </w:t>
+      </w:r>
+      <w:proofErr w:type="spellStart"/>
+      <w:r>
+        <w:rPr>
+          <w:rFonts w:ascii="SolaimanLipi" w:hAnsi="SolaimanLipi" w:cs="SolaimanLipi"/>
+          <w:sz w:val="28"/>
+          <w:szCs w:val="28"/>
+        </w:rPr>
+        <w:t>কিন্তু</w:t>
+      </w:r>
+      <w:proofErr w:type="spellEnd"/>
+      <w:r>
+        <w:rPr>
+          <w:rFonts w:ascii="SolaimanLipi" w:hAnsi="SolaimanLipi" w:cs="SolaimanLipi"/>
+          <w:sz w:val="28"/>
+          <w:szCs w:val="28"/>
+        </w:rPr>
+        <w:t xml:space="preserve"> </w:t>
+      </w:r>
+      <w:proofErr w:type="spellStart"/>
+      <w:r>
+        <w:rPr>
+          <w:rFonts w:ascii="SolaimanLipi" w:hAnsi="SolaimanLipi" w:cs="SolaimanLipi"/>
+          <w:sz w:val="28"/>
+          <w:szCs w:val="28"/>
+        </w:rPr>
+        <w:t>ব্যাপারটা</w:t>
+      </w:r>
+      <w:proofErr w:type="spellEnd"/>
+      <w:r>
+        <w:rPr>
+          <w:rFonts w:ascii="SolaimanLipi" w:hAnsi="SolaimanLipi" w:cs="SolaimanLipi"/>
+          <w:sz w:val="28"/>
+          <w:szCs w:val="28"/>
+        </w:rPr>
+        <w:t xml:space="preserve"> </w:t>
+      </w:r>
+      <w:proofErr w:type="spellStart"/>
+      <w:r>
+        <w:rPr>
+          <w:rFonts w:ascii="SolaimanLipi" w:hAnsi="SolaimanLipi" w:cs="SolaimanLipi"/>
+          <w:sz w:val="28"/>
+          <w:szCs w:val="28"/>
+        </w:rPr>
+        <w:t>আসলে</w:t>
+      </w:r>
+      <w:proofErr w:type="spellEnd"/>
+      <w:r>
+        <w:rPr>
+          <w:rFonts w:ascii="SolaimanLipi" w:hAnsi="SolaimanLipi" w:cs="SolaimanLipi"/>
+          <w:sz w:val="28"/>
+          <w:szCs w:val="28"/>
+        </w:rPr>
+        <w:t xml:space="preserve"> </w:t>
+      </w:r>
+      <w:proofErr w:type="spellStart"/>
+      <w:r>
+        <w:rPr>
+          <w:rFonts w:ascii="SolaimanLipi" w:hAnsi="SolaimanLipi" w:cs="SolaimanLipi"/>
+          <w:sz w:val="28"/>
+          <w:szCs w:val="28"/>
+        </w:rPr>
+        <w:t>উল্টো</w:t>
+      </w:r>
+      <w:proofErr w:type="spellEnd"/>
+      <w:r>
+        <w:rPr>
+          <w:rFonts w:ascii="SolaimanLipi" w:hAnsi="SolaimanLipi" w:cs="SolaimanLipi"/>
+          <w:sz w:val="28"/>
+          <w:szCs w:val="28"/>
+        </w:rPr>
+        <w:t xml:space="preserve">। </w:t>
+      </w:r>
+      <w:proofErr w:type="spellStart"/>
+      <w:r>
+        <w:rPr>
+          <w:rFonts w:ascii="SolaimanLipi" w:hAnsi="SolaimanLipi" w:cs="SolaimanLipi"/>
+          <w:sz w:val="28"/>
+          <w:szCs w:val="28"/>
+        </w:rPr>
+        <w:t>আমরা</w:t>
+      </w:r>
+      <w:proofErr w:type="spellEnd"/>
+      <w:r>
+        <w:rPr>
+          <w:rFonts w:ascii="SolaimanLipi" w:hAnsi="SolaimanLipi" w:cs="SolaimanLipi"/>
+          <w:sz w:val="28"/>
+          <w:szCs w:val="28"/>
+        </w:rPr>
+        <w:t xml:space="preserve"> </w:t>
+      </w:r>
+      <w:proofErr w:type="spellStart"/>
+      <w:r>
+        <w:rPr>
+          <w:rFonts w:ascii="SolaimanLipi" w:hAnsi="SolaimanLipi" w:cs="SolaimanLipi"/>
+          <w:sz w:val="28"/>
+          <w:szCs w:val="28"/>
+        </w:rPr>
+        <w:t>চিত্রগুলোকে</w:t>
+      </w:r>
+      <w:proofErr w:type="spellEnd"/>
+      <w:r>
+        <w:rPr>
+          <w:rFonts w:ascii="SolaimanLipi" w:hAnsi="SolaimanLipi" w:cs="SolaimanLipi"/>
+          <w:sz w:val="28"/>
+          <w:szCs w:val="28"/>
+        </w:rPr>
+        <w:t xml:space="preserve"> </w:t>
+      </w:r>
+      <w:proofErr w:type="spellStart"/>
+      <w:r>
+        <w:rPr>
+          <w:rFonts w:ascii="SolaimanLipi" w:hAnsi="SolaimanLipi" w:cs="SolaimanLipi"/>
+          <w:sz w:val="28"/>
+          <w:szCs w:val="28"/>
+        </w:rPr>
+        <w:t>এভাবে</w:t>
+      </w:r>
+      <w:proofErr w:type="spellEnd"/>
+      <w:r>
+        <w:rPr>
+          <w:rFonts w:ascii="SolaimanLipi" w:hAnsi="SolaimanLipi" w:cs="SolaimanLipi"/>
+          <w:sz w:val="28"/>
+          <w:szCs w:val="28"/>
+        </w:rPr>
+        <w:t xml:space="preserve"> </w:t>
+      </w:r>
+      <w:proofErr w:type="spellStart"/>
+      <w:r>
+        <w:rPr>
+          <w:rFonts w:ascii="SolaimanLipi" w:hAnsi="SolaimanLipi" w:cs="SolaimanLipi"/>
+          <w:sz w:val="28"/>
+          <w:szCs w:val="28"/>
+        </w:rPr>
+        <w:t>দেখি</w:t>
+      </w:r>
+      <w:proofErr w:type="spellEnd"/>
+      <w:r>
+        <w:rPr>
+          <w:rFonts w:ascii="SolaimanLipi" w:hAnsi="SolaimanLipi" w:cs="SolaimanLipi"/>
+          <w:sz w:val="28"/>
+          <w:szCs w:val="28"/>
+        </w:rPr>
+        <w:t xml:space="preserve"> </w:t>
+      </w:r>
+      <w:proofErr w:type="spellStart"/>
+      <w:r>
+        <w:rPr>
+          <w:rFonts w:ascii="SolaimanLipi" w:hAnsi="SolaimanLipi" w:cs="SolaimanLipi"/>
+          <w:sz w:val="28"/>
+          <w:szCs w:val="28"/>
+        </w:rPr>
+        <w:t>না</w:t>
+      </w:r>
+      <w:proofErr w:type="spellEnd"/>
+      <w:r>
+        <w:rPr>
+          <w:rFonts w:ascii="SolaimanLipi" w:hAnsi="SolaimanLipi" w:cs="SolaimanLipi"/>
+          <w:sz w:val="28"/>
+          <w:szCs w:val="28"/>
+        </w:rPr>
+        <w:t xml:space="preserve">। </w:t>
+      </w:r>
+      <w:proofErr w:type="spellStart"/>
+      <w:r>
+        <w:rPr>
+          <w:rFonts w:ascii="SolaimanLipi" w:hAnsi="SolaimanLipi" w:cs="SolaimanLipi"/>
+          <w:sz w:val="28"/>
+          <w:szCs w:val="28"/>
+        </w:rPr>
+        <w:t>অন্তত</w:t>
+      </w:r>
+      <w:proofErr w:type="spellEnd"/>
+      <w:r>
+        <w:rPr>
+          <w:rFonts w:ascii="SolaimanLipi" w:hAnsi="SolaimanLipi" w:cs="SolaimanLipi"/>
+          <w:sz w:val="28"/>
+          <w:szCs w:val="28"/>
+        </w:rPr>
+        <w:t xml:space="preserve"> </w:t>
+      </w:r>
+      <w:proofErr w:type="spellStart"/>
+      <w:r>
+        <w:rPr>
+          <w:rFonts w:ascii="SolaimanLipi" w:hAnsi="SolaimanLipi" w:cs="SolaimanLipi"/>
+          <w:sz w:val="28"/>
+          <w:szCs w:val="28"/>
+        </w:rPr>
+        <w:t>আলাদা</w:t>
+      </w:r>
+      <w:proofErr w:type="spellEnd"/>
+      <w:r>
+        <w:rPr>
+          <w:rFonts w:ascii="SolaimanLipi" w:hAnsi="SolaimanLipi" w:cs="SolaimanLipi"/>
+          <w:sz w:val="28"/>
+          <w:szCs w:val="28"/>
+        </w:rPr>
+        <w:t xml:space="preserve"> </w:t>
+      </w:r>
+      <w:proofErr w:type="spellStart"/>
+      <w:r>
+        <w:rPr>
+          <w:rFonts w:ascii="SolaimanLipi" w:hAnsi="SolaimanLipi" w:cs="SolaimanLipi"/>
+          <w:sz w:val="28"/>
+          <w:szCs w:val="28"/>
+        </w:rPr>
+        <w:t>করে</w:t>
+      </w:r>
+      <w:proofErr w:type="spellEnd"/>
+      <w:r>
+        <w:rPr>
+          <w:rFonts w:ascii="SolaimanLipi" w:hAnsi="SolaimanLipi" w:cs="SolaimanLipi"/>
+          <w:sz w:val="28"/>
+          <w:szCs w:val="28"/>
+        </w:rPr>
+        <w:t xml:space="preserve"> </w:t>
+      </w:r>
+      <w:proofErr w:type="spellStart"/>
+      <w:r>
+        <w:rPr>
+          <w:rFonts w:ascii="SolaimanLipi" w:hAnsi="SolaimanLipi" w:cs="SolaimanLipi"/>
+          <w:sz w:val="28"/>
+          <w:szCs w:val="28"/>
+        </w:rPr>
+        <w:t>চেনার</w:t>
+      </w:r>
+      <w:proofErr w:type="spellEnd"/>
+      <w:r>
+        <w:rPr>
+          <w:rFonts w:ascii="SolaimanLipi" w:hAnsi="SolaimanLipi" w:cs="SolaimanLipi"/>
+          <w:sz w:val="28"/>
+          <w:szCs w:val="28"/>
+        </w:rPr>
+        <w:t xml:space="preserve"> </w:t>
+      </w:r>
+      <w:proofErr w:type="spellStart"/>
+      <w:r>
+        <w:rPr>
+          <w:rFonts w:ascii="SolaimanLipi" w:hAnsi="SolaimanLipi" w:cs="SolaimanLipi"/>
+          <w:sz w:val="28"/>
+          <w:szCs w:val="28"/>
+        </w:rPr>
+        <w:t>মতো</w:t>
+      </w:r>
+      <w:proofErr w:type="spellEnd"/>
+      <w:r>
+        <w:rPr>
+          <w:rFonts w:ascii="SolaimanLipi" w:hAnsi="SolaimanLipi" w:cs="SolaimanLipi"/>
+          <w:sz w:val="28"/>
+          <w:szCs w:val="28"/>
+        </w:rPr>
+        <w:t xml:space="preserve"> </w:t>
+      </w:r>
+      <w:proofErr w:type="spellStart"/>
+      <w:r>
+        <w:rPr>
+          <w:rFonts w:ascii="SolaimanLipi" w:hAnsi="SolaimanLipi" w:cs="SolaimanLipi"/>
+          <w:sz w:val="28"/>
+          <w:szCs w:val="28"/>
+        </w:rPr>
+        <w:t>করে</w:t>
+      </w:r>
+      <w:proofErr w:type="spellEnd"/>
+      <w:r>
+        <w:rPr>
+          <w:rFonts w:ascii="SolaimanLipi" w:hAnsi="SolaimanLipi" w:cs="SolaimanLipi"/>
+          <w:sz w:val="28"/>
+          <w:szCs w:val="28"/>
+        </w:rPr>
+        <w:t xml:space="preserve"> </w:t>
+      </w:r>
+      <w:proofErr w:type="spellStart"/>
+      <w:r>
+        <w:rPr>
+          <w:rFonts w:ascii="SolaimanLipi" w:hAnsi="SolaimanLipi" w:cs="SolaimanLipi"/>
+          <w:sz w:val="28"/>
+          <w:szCs w:val="28"/>
+        </w:rPr>
+        <w:t>তো</w:t>
+      </w:r>
+      <w:proofErr w:type="spellEnd"/>
+      <w:r>
+        <w:rPr>
+          <w:rFonts w:ascii="SolaimanLipi" w:hAnsi="SolaimanLipi" w:cs="SolaimanLipi"/>
+          <w:sz w:val="28"/>
+          <w:szCs w:val="28"/>
+        </w:rPr>
+        <w:t xml:space="preserve"> </w:t>
+      </w:r>
+      <w:proofErr w:type="spellStart"/>
+      <w:r>
+        <w:rPr>
+          <w:rFonts w:ascii="SolaimanLipi" w:hAnsi="SolaimanLipi" w:cs="SolaimanLipi"/>
+          <w:sz w:val="28"/>
+          <w:szCs w:val="28"/>
+        </w:rPr>
+        <w:t>নয়ই</w:t>
+      </w:r>
+      <w:proofErr w:type="spellEnd"/>
+      <w:r>
+        <w:rPr>
+          <w:rFonts w:ascii="SolaimanLipi" w:hAnsi="SolaimanLipi" w:cs="SolaimanLipi"/>
+          <w:sz w:val="28"/>
+          <w:szCs w:val="28"/>
+        </w:rPr>
+        <w:t xml:space="preserve">। </w:t>
+      </w:r>
+      <w:proofErr w:type="spellStart"/>
+      <w:r>
+        <w:rPr>
+          <w:rFonts w:ascii="SolaimanLipi" w:hAnsi="SolaimanLipi" w:cs="SolaimanLipi"/>
+          <w:sz w:val="28"/>
+          <w:szCs w:val="28"/>
+        </w:rPr>
+        <w:t>আমরা</w:t>
+      </w:r>
+      <w:proofErr w:type="spellEnd"/>
+      <w:r>
+        <w:rPr>
+          <w:rFonts w:ascii="SolaimanLipi" w:hAnsi="SolaimanLipi" w:cs="SolaimanLipi"/>
+          <w:sz w:val="28"/>
+          <w:szCs w:val="28"/>
+        </w:rPr>
+        <w:t xml:space="preserve"> </w:t>
+      </w:r>
+      <w:proofErr w:type="spellStart"/>
+      <w:r>
+        <w:rPr>
+          <w:rFonts w:ascii="SolaimanLipi" w:hAnsi="SolaimanLipi" w:cs="SolaimanLipi"/>
+          <w:sz w:val="28"/>
+          <w:szCs w:val="28"/>
+        </w:rPr>
+        <w:t>সরল</w:t>
+      </w:r>
+      <w:proofErr w:type="spellEnd"/>
+      <w:r>
+        <w:rPr>
+          <w:rFonts w:ascii="SolaimanLipi" w:hAnsi="SolaimanLipi" w:cs="SolaimanLipi"/>
+          <w:sz w:val="28"/>
+          <w:szCs w:val="28"/>
+        </w:rPr>
+        <w:t xml:space="preserve"> </w:t>
+      </w:r>
+      <w:proofErr w:type="spellStart"/>
+      <w:r>
+        <w:rPr>
+          <w:rFonts w:ascii="SolaimanLipi" w:hAnsi="SolaimanLipi" w:cs="SolaimanLipi"/>
+          <w:sz w:val="28"/>
+          <w:szCs w:val="28"/>
+        </w:rPr>
+        <w:t>রেখা</w:t>
+      </w:r>
+      <w:proofErr w:type="spellEnd"/>
+      <w:r>
+        <w:rPr>
+          <w:rFonts w:ascii="SolaimanLipi" w:hAnsi="SolaimanLipi" w:cs="SolaimanLipi"/>
+          <w:sz w:val="28"/>
+          <w:szCs w:val="28"/>
+        </w:rPr>
+        <w:t xml:space="preserve"> </w:t>
+      </w:r>
+      <w:proofErr w:type="spellStart"/>
+      <w:r>
+        <w:rPr>
+          <w:rFonts w:ascii="SolaimanLipi" w:hAnsi="SolaimanLipi" w:cs="SolaimanLipi"/>
+          <w:sz w:val="28"/>
+          <w:szCs w:val="28"/>
+        </w:rPr>
+        <w:t>ছাড়াই</w:t>
+      </w:r>
+      <w:proofErr w:type="spellEnd"/>
+      <w:r>
+        <w:rPr>
+          <w:rFonts w:ascii="SolaimanLipi" w:hAnsi="SolaimanLipi" w:cs="SolaimanLipi"/>
+          <w:sz w:val="28"/>
+          <w:szCs w:val="28"/>
+        </w:rPr>
+        <w:t xml:space="preserve"> </w:t>
+      </w:r>
+      <w:proofErr w:type="spellStart"/>
+      <w:r>
+        <w:rPr>
+          <w:rFonts w:ascii="SolaimanLipi" w:hAnsi="SolaimanLipi" w:cs="SolaimanLipi"/>
+          <w:sz w:val="28"/>
+          <w:szCs w:val="28"/>
+        </w:rPr>
+        <w:t>কিছু</w:t>
+      </w:r>
+      <w:proofErr w:type="spellEnd"/>
+      <w:r>
+        <w:rPr>
+          <w:rFonts w:ascii="SolaimanLipi" w:hAnsi="SolaimanLipi" w:cs="SolaimanLipi"/>
+          <w:sz w:val="28"/>
+          <w:szCs w:val="28"/>
+        </w:rPr>
+        <w:t xml:space="preserve"> </w:t>
+      </w:r>
+      <w:proofErr w:type="spellStart"/>
+      <w:r>
+        <w:rPr>
+          <w:rFonts w:ascii="SolaimanLipi" w:hAnsi="SolaimanLipi" w:cs="SolaimanLipi"/>
+          <w:sz w:val="28"/>
+          <w:szCs w:val="28"/>
+        </w:rPr>
+        <w:t>দেখি</w:t>
+      </w:r>
+      <w:proofErr w:type="spellEnd"/>
+      <w:r>
+        <w:rPr>
+          <w:rFonts w:ascii="SolaimanLipi" w:hAnsi="SolaimanLipi" w:cs="SolaimanLipi"/>
+          <w:sz w:val="28"/>
+          <w:szCs w:val="28"/>
+        </w:rPr>
+        <w:t xml:space="preserve"> </w:t>
+      </w:r>
+      <w:proofErr w:type="spellStart"/>
+      <w:r>
+        <w:rPr>
+          <w:rFonts w:ascii="SolaimanLipi" w:hAnsi="SolaimanLipi" w:cs="SolaimanLipi"/>
+          <w:sz w:val="28"/>
+          <w:szCs w:val="28"/>
+        </w:rPr>
+        <w:t>না</w:t>
+      </w:r>
+      <w:proofErr w:type="spellEnd"/>
+      <w:r>
+        <w:rPr>
+          <w:rFonts w:ascii="SolaimanLipi" w:hAnsi="SolaimanLipi" w:cs="SolaimanLipi"/>
+          <w:sz w:val="28"/>
+          <w:szCs w:val="28"/>
+        </w:rPr>
+        <w:t xml:space="preserve">। </w:t>
+      </w:r>
+      <w:proofErr w:type="spellStart"/>
+      <w:r>
+        <w:rPr>
+          <w:rFonts w:ascii="SolaimanLipi" w:hAnsi="SolaimanLipi" w:cs="SolaimanLipi"/>
+          <w:sz w:val="28"/>
+          <w:szCs w:val="28"/>
+        </w:rPr>
+        <w:t>বা</w:t>
+      </w:r>
+      <w:proofErr w:type="spellEnd"/>
+      <w:r>
+        <w:rPr>
+          <w:rFonts w:ascii="SolaimanLipi" w:hAnsi="SolaimanLipi" w:cs="SolaimanLipi"/>
+          <w:sz w:val="28"/>
+          <w:szCs w:val="28"/>
+        </w:rPr>
+        <w:t xml:space="preserve"> </w:t>
+      </w:r>
+      <w:proofErr w:type="spellStart"/>
+      <w:r>
+        <w:rPr>
+          <w:rFonts w:ascii="SolaimanLipi" w:hAnsi="SolaimanLipi" w:cs="SolaimanLipi"/>
+          <w:sz w:val="28"/>
+          <w:szCs w:val="28"/>
+        </w:rPr>
+        <w:t>দেখতে</w:t>
+      </w:r>
+      <w:proofErr w:type="spellEnd"/>
+      <w:r>
+        <w:rPr>
+          <w:rFonts w:ascii="SolaimanLipi" w:hAnsi="SolaimanLipi" w:cs="SolaimanLipi"/>
+          <w:sz w:val="28"/>
+          <w:szCs w:val="28"/>
+        </w:rPr>
+        <w:t xml:space="preserve"> </w:t>
+      </w:r>
+      <w:proofErr w:type="spellStart"/>
+      <w:r>
+        <w:rPr>
+          <w:rFonts w:ascii="SolaimanLipi" w:hAnsi="SolaimanLipi" w:cs="SolaimanLipi"/>
+          <w:sz w:val="28"/>
+          <w:szCs w:val="28"/>
+        </w:rPr>
+        <w:t>পারি</w:t>
+      </w:r>
+      <w:proofErr w:type="spellEnd"/>
+      <w:r>
+        <w:rPr>
+          <w:rFonts w:ascii="SolaimanLipi" w:hAnsi="SolaimanLipi" w:cs="SolaimanLipi"/>
+          <w:sz w:val="28"/>
+          <w:szCs w:val="28"/>
+        </w:rPr>
+        <w:t xml:space="preserve"> </w:t>
+      </w:r>
+      <w:proofErr w:type="spellStart"/>
+      <w:r>
+        <w:rPr>
+          <w:rFonts w:ascii="SolaimanLipi" w:hAnsi="SolaimanLipi" w:cs="SolaimanLipi"/>
+          <w:sz w:val="28"/>
+          <w:szCs w:val="28"/>
+        </w:rPr>
+        <w:t>না</w:t>
+      </w:r>
+      <w:proofErr w:type="spellEnd"/>
+      <w:r>
+        <w:rPr>
+          <w:rFonts w:ascii="SolaimanLipi" w:hAnsi="SolaimanLipi" w:cs="SolaimanLipi"/>
+          <w:sz w:val="28"/>
+          <w:szCs w:val="28"/>
+        </w:rPr>
+        <w:t xml:space="preserve">। </w:t>
+      </w:r>
+      <w:proofErr w:type="spellStart"/>
+      <w:r>
+        <w:rPr>
+          <w:rFonts w:ascii="SolaimanLipi" w:hAnsi="SolaimanLipi" w:cs="SolaimanLipi"/>
+          <w:sz w:val="28"/>
+          <w:szCs w:val="28"/>
+        </w:rPr>
+        <w:t>একটু</w:t>
+      </w:r>
+      <w:proofErr w:type="spellEnd"/>
+      <w:r>
+        <w:rPr>
+          <w:rFonts w:ascii="SolaimanLipi" w:hAnsi="SolaimanLipi" w:cs="SolaimanLipi"/>
+          <w:sz w:val="28"/>
+          <w:szCs w:val="28"/>
+        </w:rPr>
+        <w:t xml:space="preserve"> </w:t>
+      </w:r>
+      <w:proofErr w:type="spellStart"/>
+      <w:r>
+        <w:rPr>
+          <w:rFonts w:ascii="SolaimanLipi" w:hAnsi="SolaimanLipi" w:cs="SolaimanLipi"/>
+          <w:sz w:val="28"/>
+          <w:szCs w:val="28"/>
+        </w:rPr>
+        <w:t>পরেই</w:t>
+      </w:r>
+      <w:proofErr w:type="spellEnd"/>
+      <w:r>
+        <w:rPr>
+          <w:rFonts w:ascii="SolaimanLipi" w:hAnsi="SolaimanLipi" w:cs="SolaimanLipi"/>
+          <w:sz w:val="28"/>
+          <w:szCs w:val="28"/>
+        </w:rPr>
+        <w:t xml:space="preserve"> </w:t>
+      </w:r>
+      <w:proofErr w:type="spellStart"/>
+      <w:r>
+        <w:rPr>
+          <w:rFonts w:ascii="SolaimanLipi" w:hAnsi="SolaimanLipi" w:cs="SolaimanLipi"/>
+          <w:sz w:val="28"/>
+          <w:szCs w:val="28"/>
+        </w:rPr>
+        <w:t>সেটা</w:t>
+      </w:r>
+      <w:proofErr w:type="spellEnd"/>
+      <w:r>
+        <w:rPr>
+          <w:rFonts w:ascii="SolaimanLipi" w:hAnsi="SolaimanLipi" w:cs="SolaimanLipi"/>
+          <w:sz w:val="28"/>
+          <w:szCs w:val="28"/>
+        </w:rPr>
+        <w:t xml:space="preserve"> </w:t>
+      </w:r>
+      <w:proofErr w:type="spellStart"/>
+      <w:r>
+        <w:rPr>
+          <w:rFonts w:ascii="SolaimanLipi" w:hAnsi="SolaimanLipi" w:cs="SolaimanLipi"/>
+          <w:sz w:val="28"/>
+          <w:szCs w:val="28"/>
+        </w:rPr>
+        <w:t>আমি</w:t>
+      </w:r>
+      <w:proofErr w:type="spellEnd"/>
+      <w:r>
+        <w:rPr>
+          <w:rFonts w:ascii="SolaimanLipi" w:hAnsi="SolaimanLipi" w:cs="SolaimanLipi"/>
+          <w:sz w:val="28"/>
+          <w:szCs w:val="28"/>
+        </w:rPr>
+        <w:t xml:space="preserve"> </w:t>
+      </w:r>
+      <w:proofErr w:type="spellStart"/>
+      <w:r>
+        <w:rPr>
+          <w:rFonts w:ascii="SolaimanLipi" w:hAnsi="SolaimanLipi" w:cs="SolaimanLipi"/>
+          <w:sz w:val="28"/>
+          <w:szCs w:val="28"/>
+        </w:rPr>
+        <w:t>বুঝিয়ে</w:t>
+      </w:r>
+      <w:proofErr w:type="spellEnd"/>
+      <w:r>
+        <w:rPr>
+          <w:rFonts w:ascii="SolaimanLipi" w:hAnsi="SolaimanLipi" w:cs="SolaimanLipi"/>
+          <w:sz w:val="28"/>
+          <w:szCs w:val="28"/>
+        </w:rPr>
+        <w:t xml:space="preserve"> </w:t>
+      </w:r>
+      <w:proofErr w:type="spellStart"/>
+      <w:r>
+        <w:rPr>
+          <w:rFonts w:ascii="SolaimanLipi" w:hAnsi="SolaimanLipi" w:cs="SolaimanLipi"/>
+          <w:sz w:val="28"/>
+          <w:szCs w:val="28"/>
+        </w:rPr>
+        <w:t>বলব</w:t>
+      </w:r>
+      <w:proofErr w:type="spellEnd"/>
+      <w:r>
+        <w:rPr>
+          <w:rFonts w:ascii="SolaimanLipi" w:hAnsi="SolaimanLipi" w:cs="SolaimanLipi"/>
+          <w:sz w:val="28"/>
+          <w:szCs w:val="28"/>
+        </w:rPr>
+        <w:t xml:space="preserve">। </w:t>
+      </w:r>
+    </w:p>
+    <w:p>
+      <w:pPr>
+        <w:rPr>
+          <w:rFonts w:ascii="SolaimanLipi" w:hAnsi="SolaimanLipi" w:cs="SolaimanLipi"/>
+          <w:sz w:val="28"/>
+          <w:szCs w:val="28"/>
+        </w:rPr>
+      </w:pPr>
+      <w:proofErr w:type="spellStart"/>
+      <w:r>
+        <w:rPr>
+          <w:rFonts w:ascii="SolaimanLipi" w:hAnsi="SolaimanLipi" w:cs="SolaimanLipi"/>
+          <w:sz w:val="28"/>
+          <w:szCs w:val="28"/>
+        </w:rPr>
+        <w:t>আপনাদের</w:t>
+      </w:r>
+      <w:proofErr w:type="spellEnd"/>
+      <w:r>
+        <w:rPr>
+          <w:rFonts w:ascii="SolaimanLipi" w:hAnsi="SolaimanLipi" w:cs="SolaimanLipi"/>
+          <w:sz w:val="28"/>
+          <w:szCs w:val="28"/>
+        </w:rPr>
+        <w:t xml:space="preserve"> </w:t>
+      </w:r>
+      <w:proofErr w:type="spellStart"/>
+      <w:r>
+        <w:rPr>
+          <w:rFonts w:ascii="SolaimanLipi" w:hAnsi="SolaimanLipi" w:cs="SolaimanLipi"/>
+          <w:sz w:val="28"/>
+          <w:szCs w:val="28"/>
+        </w:rPr>
+        <w:t>স্পেসের</w:t>
+      </w:r>
+      <w:proofErr w:type="spellEnd"/>
+      <w:r>
+        <w:rPr>
+          <w:rFonts w:ascii="SolaimanLipi" w:hAnsi="SolaimanLipi" w:cs="SolaimanLipi"/>
+          <w:sz w:val="28"/>
+          <w:szCs w:val="28"/>
+        </w:rPr>
+        <w:t xml:space="preserve"> </w:t>
+      </w:r>
+      <w:proofErr w:type="spellStart"/>
+      <w:r>
+        <w:rPr>
+          <w:rFonts w:ascii="SolaimanLipi" w:hAnsi="SolaimanLipi" w:cs="SolaimanLipi"/>
+          <w:sz w:val="28"/>
+          <w:szCs w:val="28"/>
+        </w:rPr>
+        <w:t>একটি</w:t>
+      </w:r>
+      <w:proofErr w:type="spellEnd"/>
+      <w:r>
+        <w:rPr>
+          <w:rFonts w:ascii="SolaimanLipi" w:hAnsi="SolaimanLipi" w:cs="SolaimanLipi"/>
+          <w:sz w:val="28"/>
+          <w:szCs w:val="28"/>
+        </w:rPr>
+        <w:t xml:space="preserve"> </w:t>
+      </w:r>
+      <w:proofErr w:type="spellStart"/>
+      <w:r>
+        <w:rPr>
+          <w:rFonts w:ascii="SolaimanLipi" w:hAnsi="SolaimanLipi" w:cs="SolaimanLipi"/>
+          <w:sz w:val="28"/>
+          <w:szCs w:val="28"/>
+        </w:rPr>
+        <w:t>টেবিলে</w:t>
+      </w:r>
+      <w:proofErr w:type="spellEnd"/>
+      <w:r>
+        <w:rPr>
+          <w:rFonts w:ascii="SolaimanLipi" w:hAnsi="SolaimanLipi" w:cs="SolaimanLipi"/>
+          <w:sz w:val="28"/>
+          <w:szCs w:val="28"/>
+        </w:rPr>
+        <w:t xml:space="preserve"> </w:t>
+      </w:r>
+      <w:proofErr w:type="spellStart"/>
+      <w:r>
+        <w:rPr>
+          <w:rFonts w:ascii="SolaimanLipi" w:hAnsi="SolaimanLipi" w:cs="SolaimanLipi"/>
+          <w:sz w:val="28"/>
+          <w:szCs w:val="28"/>
+        </w:rPr>
+        <w:t>একটি</w:t>
+      </w:r>
+      <w:proofErr w:type="spellEnd"/>
+      <w:r>
+        <w:rPr>
+          <w:rFonts w:ascii="SolaimanLipi" w:hAnsi="SolaimanLipi" w:cs="SolaimanLipi"/>
+          <w:sz w:val="28"/>
+          <w:szCs w:val="28"/>
+        </w:rPr>
+        <w:t xml:space="preserve"> </w:t>
+      </w:r>
+      <w:proofErr w:type="spellStart"/>
+      <w:r>
+        <w:rPr>
+          <w:rFonts w:ascii="SolaimanLipi" w:hAnsi="SolaimanLipi" w:cs="SolaimanLipi"/>
+          <w:sz w:val="28"/>
+          <w:szCs w:val="28"/>
+        </w:rPr>
+        <w:t>মুদ্রা</w:t>
+      </w:r>
+      <w:proofErr w:type="spellEnd"/>
+      <w:r>
+        <w:rPr>
+          <w:rFonts w:ascii="SolaimanLipi" w:hAnsi="SolaimanLipi" w:cs="SolaimanLipi"/>
+          <w:sz w:val="28"/>
+          <w:szCs w:val="28"/>
+        </w:rPr>
+        <w:t xml:space="preserve"> </w:t>
+      </w:r>
+      <w:proofErr w:type="spellStart"/>
+      <w:r>
+        <w:rPr>
+          <w:rFonts w:ascii="SolaimanLipi" w:hAnsi="SolaimanLipi" w:cs="SolaimanLipi"/>
+          <w:sz w:val="28"/>
+          <w:szCs w:val="28"/>
+        </w:rPr>
+        <w:t>রাখুন</w:t>
+      </w:r>
+      <w:proofErr w:type="spellEnd"/>
+      <w:r>
+        <w:rPr>
+          <w:rFonts w:ascii="SolaimanLipi" w:hAnsi="SolaimanLipi" w:cs="SolaimanLipi"/>
+          <w:sz w:val="28"/>
+          <w:szCs w:val="28"/>
+        </w:rPr>
+        <w:t xml:space="preserve">। </w:t>
+      </w:r>
+      <w:proofErr w:type="spellStart"/>
+      <w:r>
+        <w:rPr>
+          <w:rFonts w:ascii="SolaimanLipi" w:hAnsi="SolaimanLipi" w:cs="SolaimanLipi"/>
+          <w:sz w:val="28"/>
+          <w:szCs w:val="28"/>
+        </w:rPr>
+        <w:t>উপর</w:t>
+      </w:r>
+      <w:proofErr w:type="spellEnd"/>
+      <w:r>
+        <w:rPr>
+          <w:rFonts w:ascii="SolaimanLipi" w:hAnsi="SolaimanLipi" w:cs="SolaimanLipi"/>
+          <w:sz w:val="28"/>
+          <w:szCs w:val="28"/>
+        </w:rPr>
+        <w:t xml:space="preserve"> </w:t>
+      </w:r>
+      <w:proofErr w:type="spellStart"/>
+      <w:r>
+        <w:rPr>
+          <w:rFonts w:ascii="SolaimanLipi" w:hAnsi="SolaimanLipi" w:cs="SolaimanLipi"/>
+          <w:sz w:val="28"/>
+          <w:szCs w:val="28"/>
+        </w:rPr>
+        <w:t>থেকে</w:t>
+      </w:r>
+      <w:proofErr w:type="spellEnd"/>
+      <w:r>
+        <w:rPr>
+          <w:rFonts w:ascii="SolaimanLipi" w:hAnsi="SolaimanLipi" w:cs="SolaimanLipi"/>
+          <w:sz w:val="28"/>
+          <w:szCs w:val="28"/>
+        </w:rPr>
+        <w:t xml:space="preserve"> </w:t>
+      </w:r>
+      <w:proofErr w:type="spellStart"/>
+      <w:r>
+        <w:rPr>
+          <w:rFonts w:ascii="SolaimanLipi" w:hAnsi="SolaimanLipi" w:cs="SolaimanLipi"/>
+          <w:sz w:val="28"/>
+          <w:szCs w:val="28"/>
+        </w:rPr>
+        <w:t>এর</w:t>
+      </w:r>
+      <w:proofErr w:type="spellEnd"/>
+      <w:r>
+        <w:rPr>
+          <w:rFonts w:ascii="SolaimanLipi" w:hAnsi="SolaimanLipi" w:cs="SolaimanLipi"/>
+          <w:sz w:val="28"/>
+          <w:szCs w:val="28"/>
+        </w:rPr>
+        <w:t xml:space="preserve"> </w:t>
+      </w:r>
+      <w:proofErr w:type="spellStart"/>
+      <w:r>
+        <w:rPr>
+          <w:rFonts w:ascii="SolaimanLipi" w:hAnsi="SolaimanLipi" w:cs="SolaimanLipi"/>
+          <w:sz w:val="28"/>
+          <w:szCs w:val="28"/>
+        </w:rPr>
+        <w:t>দিকে</w:t>
+      </w:r>
+      <w:proofErr w:type="spellEnd"/>
+      <w:r>
+        <w:rPr>
+          <w:rFonts w:ascii="SolaimanLipi" w:hAnsi="SolaimanLipi" w:cs="SolaimanLipi"/>
+          <w:sz w:val="28"/>
+          <w:szCs w:val="28"/>
+        </w:rPr>
+        <w:t xml:space="preserve"> </w:t>
+      </w:r>
+      <w:proofErr w:type="spellStart"/>
+      <w:r>
+        <w:rPr>
+          <w:rFonts w:ascii="SolaimanLipi" w:hAnsi="SolaimanLipi" w:cs="SolaimanLipi"/>
+          <w:sz w:val="28"/>
+          <w:szCs w:val="28"/>
+        </w:rPr>
+        <w:t>তাকান</w:t>
+      </w:r>
+      <w:proofErr w:type="spellEnd"/>
+      <w:r>
+        <w:rPr>
+          <w:rFonts w:ascii="SolaimanLipi" w:hAnsi="SolaimanLipi" w:cs="SolaimanLipi"/>
+          <w:sz w:val="28"/>
+          <w:szCs w:val="28"/>
+        </w:rPr>
+        <w:t xml:space="preserve">। </w:t>
+      </w:r>
+      <w:proofErr w:type="spellStart"/>
+      <w:r>
+        <w:rPr>
+          <w:rFonts w:ascii="SolaimanLipi" w:hAnsi="SolaimanLipi" w:cs="SolaimanLipi"/>
+          <w:sz w:val="28"/>
+          <w:szCs w:val="28"/>
+        </w:rPr>
+        <w:t>একে</w:t>
+      </w:r>
+      <w:proofErr w:type="spellEnd"/>
+      <w:r>
+        <w:rPr>
+          <w:rFonts w:ascii="SolaimanLipi" w:hAnsi="SolaimanLipi" w:cs="SolaimanLipi"/>
+          <w:sz w:val="28"/>
+          <w:szCs w:val="28"/>
+        </w:rPr>
+        <w:t xml:space="preserve"> </w:t>
+      </w:r>
+      <w:proofErr w:type="spellStart"/>
+      <w:r>
+        <w:rPr>
+          <w:rFonts w:ascii="SolaimanLipi" w:hAnsi="SolaimanLipi" w:cs="SolaimanLipi"/>
+          <w:sz w:val="28"/>
+          <w:szCs w:val="28"/>
+        </w:rPr>
+        <w:t>বৃত্তের</w:t>
+      </w:r>
+      <w:proofErr w:type="spellEnd"/>
+      <w:r>
+        <w:rPr>
+          <w:rFonts w:ascii="SolaimanLipi" w:hAnsi="SolaimanLipi" w:cs="SolaimanLipi"/>
+          <w:sz w:val="28"/>
+          <w:szCs w:val="28"/>
+        </w:rPr>
+        <w:t xml:space="preserve"> </w:t>
+      </w:r>
+      <w:proofErr w:type="spellStart"/>
+      <w:r>
+        <w:rPr>
+          <w:rFonts w:ascii="SolaimanLipi" w:hAnsi="SolaimanLipi" w:cs="SolaimanLipi"/>
+          <w:sz w:val="28"/>
+          <w:szCs w:val="28"/>
+        </w:rPr>
+        <w:t>মতো</w:t>
+      </w:r>
+      <w:proofErr w:type="spellEnd"/>
+      <w:r>
+        <w:rPr>
+          <w:rFonts w:ascii="SolaimanLipi" w:hAnsi="SolaimanLipi" w:cs="SolaimanLipi"/>
+          <w:sz w:val="28"/>
+          <w:szCs w:val="28"/>
+        </w:rPr>
+        <w:t xml:space="preserve"> </w:t>
+      </w:r>
+      <w:proofErr w:type="spellStart"/>
+      <w:r>
+        <w:rPr>
+          <w:rFonts w:ascii="SolaimanLipi" w:hAnsi="SolaimanLipi" w:cs="SolaimanLipi"/>
+          <w:sz w:val="28"/>
+          <w:szCs w:val="28"/>
+        </w:rPr>
+        <w:t>লাগবে</w:t>
+      </w:r>
+      <w:proofErr w:type="spellEnd"/>
+      <w:r>
+        <w:rPr>
+          <w:rFonts w:ascii="SolaimanLipi" w:hAnsi="SolaimanLipi" w:cs="SolaimanLipi"/>
+          <w:sz w:val="28"/>
+          <w:szCs w:val="28"/>
+        </w:rPr>
+        <w:t xml:space="preserve">। </w:t>
+      </w:r>
+      <w:proofErr w:type="spellStart"/>
+      <w:r>
+        <w:rPr>
+          <w:rFonts w:ascii="SolaimanLipi" w:hAnsi="SolaimanLipi" w:cs="SolaimanLipi"/>
+          <w:sz w:val="28"/>
+          <w:szCs w:val="28"/>
+        </w:rPr>
+        <w:t>এবার</w:t>
+      </w:r>
+      <w:proofErr w:type="spellEnd"/>
+      <w:r>
+        <w:rPr>
+          <w:rFonts w:ascii="SolaimanLipi" w:hAnsi="SolaimanLipi" w:cs="SolaimanLipi"/>
+          <w:sz w:val="28"/>
+          <w:szCs w:val="28"/>
+        </w:rPr>
+        <w:t xml:space="preserve"> </w:t>
+      </w:r>
+      <w:proofErr w:type="spellStart"/>
+      <w:r>
+        <w:rPr>
+          <w:rFonts w:ascii="SolaimanLipi" w:hAnsi="SolaimanLipi" w:cs="SolaimanLipi"/>
+          <w:sz w:val="28"/>
+          <w:szCs w:val="28"/>
+        </w:rPr>
+        <w:t>টেবিলের</w:t>
+      </w:r>
+      <w:proofErr w:type="spellEnd"/>
+      <w:r>
+        <w:rPr>
+          <w:rFonts w:ascii="SolaimanLipi" w:hAnsi="SolaimanLipi" w:cs="SolaimanLipi"/>
+          <w:sz w:val="28"/>
+          <w:szCs w:val="28"/>
+        </w:rPr>
+        <w:t xml:space="preserve"> </w:t>
+      </w:r>
+      <w:proofErr w:type="spellStart"/>
+      <w:r>
+        <w:rPr>
+          <w:rFonts w:ascii="SolaimanLipi" w:hAnsi="SolaimanLipi" w:cs="SolaimanLipi"/>
+          <w:sz w:val="28"/>
+          <w:szCs w:val="28"/>
+        </w:rPr>
+        <w:t>এক</w:t>
+      </w:r>
+      <w:proofErr w:type="spellEnd"/>
+      <w:r>
+        <w:rPr>
+          <w:rFonts w:ascii="SolaimanLipi" w:hAnsi="SolaimanLipi" w:cs="SolaimanLipi"/>
+          <w:sz w:val="28"/>
+          <w:szCs w:val="28"/>
+        </w:rPr>
+        <w:t xml:space="preserve"> </w:t>
+      </w:r>
+      <w:proofErr w:type="spellStart"/>
+      <w:r>
+        <w:rPr>
+          <w:rFonts w:ascii="SolaimanLipi" w:hAnsi="SolaimanLipi" w:cs="SolaimanLipi"/>
+          <w:sz w:val="28"/>
+          <w:szCs w:val="28"/>
+        </w:rPr>
+        <w:t>প্রান্তে</w:t>
+      </w:r>
+      <w:proofErr w:type="spellEnd"/>
+      <w:r>
+        <w:rPr>
+          <w:rFonts w:ascii="SolaimanLipi" w:hAnsi="SolaimanLipi" w:cs="SolaimanLipi"/>
+          <w:sz w:val="28"/>
+          <w:szCs w:val="28"/>
+        </w:rPr>
+        <w:t xml:space="preserve"> </w:t>
+      </w:r>
+      <w:proofErr w:type="spellStart"/>
+      <w:r>
+        <w:rPr>
+          <w:rFonts w:ascii="SolaimanLipi" w:hAnsi="SolaimanLipi" w:cs="SolaimanLipi"/>
+          <w:sz w:val="28"/>
+          <w:szCs w:val="28"/>
+        </w:rPr>
+        <w:t>আসুন</w:t>
+      </w:r>
+      <w:proofErr w:type="spellEnd"/>
+      <w:r>
+        <w:rPr>
+          <w:rFonts w:ascii="SolaimanLipi" w:hAnsi="SolaimanLipi" w:cs="SolaimanLipi"/>
+          <w:sz w:val="28"/>
+          <w:szCs w:val="28"/>
+        </w:rPr>
+        <w:t xml:space="preserve">। </w:t>
+      </w:r>
+      <w:proofErr w:type="spellStart"/>
+      <w:r>
+        <w:rPr>
+          <w:rFonts w:ascii="SolaimanLipi" w:hAnsi="SolaimanLipi" w:cs="SolaimanLipi"/>
+          <w:sz w:val="28"/>
+          <w:szCs w:val="28"/>
+        </w:rPr>
+        <w:t>চোখ</w:t>
+      </w:r>
+      <w:proofErr w:type="spellEnd"/>
+      <w:r>
+        <w:rPr>
+          <w:rFonts w:ascii="SolaimanLipi" w:hAnsi="SolaimanLipi" w:cs="SolaimanLipi"/>
+          <w:sz w:val="28"/>
+          <w:szCs w:val="28"/>
+        </w:rPr>
+        <w:t xml:space="preserve"> </w:t>
+      </w:r>
+      <w:proofErr w:type="spellStart"/>
+      <w:r>
+        <w:rPr>
+          <w:rFonts w:ascii="SolaimanLipi" w:hAnsi="SolaimanLipi" w:cs="SolaimanLipi"/>
+          <w:sz w:val="28"/>
+          <w:szCs w:val="28"/>
+        </w:rPr>
+        <w:t>নিচের</w:t>
+      </w:r>
+      <w:proofErr w:type="spellEnd"/>
+      <w:r>
+        <w:rPr>
+          <w:rFonts w:ascii="SolaimanLipi" w:hAnsi="SolaimanLipi" w:cs="SolaimanLipi"/>
+          <w:sz w:val="28"/>
+          <w:szCs w:val="28"/>
+        </w:rPr>
+        <w:t xml:space="preserve"> </w:t>
+      </w:r>
+      <w:proofErr w:type="spellStart"/>
+      <w:r>
+        <w:rPr>
+          <w:rFonts w:ascii="SolaimanLipi" w:hAnsi="SolaimanLipi" w:cs="SolaimanLipi"/>
+          <w:sz w:val="28"/>
+          <w:szCs w:val="28"/>
+        </w:rPr>
+        <w:t>দিকে</w:t>
+      </w:r>
+      <w:proofErr w:type="spellEnd"/>
+      <w:r>
+        <w:rPr>
+          <w:rFonts w:ascii="SolaimanLipi" w:hAnsi="SolaimanLipi" w:cs="SolaimanLipi"/>
+          <w:sz w:val="28"/>
+          <w:szCs w:val="28"/>
+        </w:rPr>
+        <w:t xml:space="preserve"> </w:t>
+      </w:r>
+      <w:proofErr w:type="spellStart"/>
+      <w:r>
+        <w:rPr>
+          <w:rFonts w:ascii="SolaimanLipi" w:hAnsi="SolaimanLipi" w:cs="SolaimanLipi"/>
+          <w:sz w:val="28"/>
+          <w:szCs w:val="28"/>
+        </w:rPr>
+        <w:t>নামাতে</w:t>
+      </w:r>
+      <w:proofErr w:type="spellEnd"/>
+      <w:r>
+        <w:rPr>
+          <w:rFonts w:ascii="SolaimanLipi" w:hAnsi="SolaimanLipi" w:cs="SolaimanLipi"/>
+          <w:sz w:val="28"/>
+          <w:szCs w:val="28"/>
+        </w:rPr>
+        <w:t xml:space="preserve"> </w:t>
+      </w:r>
+      <w:proofErr w:type="spellStart"/>
+      <w:r>
+        <w:rPr>
+          <w:rFonts w:ascii="SolaimanLipi" w:hAnsi="SolaimanLipi" w:cs="SolaimanLipi"/>
+          <w:sz w:val="28"/>
+          <w:szCs w:val="28"/>
+        </w:rPr>
+        <w:t>থাকুন</w:t>
+      </w:r>
+      <w:proofErr w:type="spellEnd"/>
+      <w:r>
+        <w:rPr>
+          <w:rFonts w:ascii="SolaimanLipi" w:hAnsi="SolaimanLipi" w:cs="SolaimanLipi"/>
+          <w:sz w:val="28"/>
+          <w:szCs w:val="28"/>
+        </w:rPr>
+        <w:t xml:space="preserve"> (</w:t>
+      </w:r>
+      <w:proofErr w:type="spellStart"/>
+      <w:r>
+        <w:rPr>
+          <w:rFonts w:ascii="SolaimanLipi" w:hAnsi="SolaimanLipi" w:cs="SolaimanLipi"/>
+          <w:sz w:val="28"/>
+          <w:szCs w:val="28"/>
+        </w:rPr>
+        <w:t>এর</w:t>
+      </w:r>
+      <w:proofErr w:type="spellEnd"/>
+      <w:r>
+        <w:rPr>
+          <w:rFonts w:ascii="SolaimanLipi" w:hAnsi="SolaimanLipi" w:cs="SolaimanLipi"/>
+          <w:sz w:val="28"/>
+          <w:szCs w:val="28"/>
+        </w:rPr>
+        <w:t xml:space="preserve"> </w:t>
+      </w:r>
+      <w:proofErr w:type="spellStart"/>
+      <w:r>
+        <w:rPr>
+          <w:rFonts w:ascii="SolaimanLipi" w:hAnsi="SolaimanLipi" w:cs="SolaimanLipi"/>
+          <w:sz w:val="28"/>
+          <w:szCs w:val="28"/>
+        </w:rPr>
+        <w:t>ফলে</w:t>
+      </w:r>
+      <w:proofErr w:type="spellEnd"/>
+      <w:r>
+        <w:rPr>
+          <w:rFonts w:ascii="SolaimanLipi" w:hAnsi="SolaimanLipi" w:cs="SolaimanLipi"/>
+          <w:sz w:val="28"/>
+          <w:szCs w:val="28"/>
+        </w:rPr>
+        <w:t xml:space="preserve"> </w:t>
+      </w:r>
+      <w:proofErr w:type="spellStart"/>
+      <w:r>
+        <w:rPr>
+          <w:rFonts w:ascii="SolaimanLipi" w:hAnsi="SolaimanLipi" w:cs="SolaimanLipi"/>
+          <w:sz w:val="28"/>
+          <w:szCs w:val="28"/>
+        </w:rPr>
+        <w:t>আপনি</w:t>
+      </w:r>
+      <w:proofErr w:type="spellEnd"/>
+      <w:r>
+        <w:rPr>
+          <w:rFonts w:ascii="SolaimanLipi" w:hAnsi="SolaimanLipi" w:cs="SolaimanLipi"/>
+          <w:sz w:val="28"/>
+          <w:szCs w:val="28"/>
+        </w:rPr>
+        <w:t xml:space="preserve"> </w:t>
+      </w:r>
+      <w:proofErr w:type="spellStart"/>
+      <w:r>
+        <w:rPr>
+          <w:rFonts w:ascii="SolaimanLipi" w:hAnsi="SolaimanLipi" w:cs="SolaimanLipi"/>
+          <w:sz w:val="28"/>
+          <w:szCs w:val="28"/>
+        </w:rPr>
+        <w:t>অনেকটা</w:t>
+      </w:r>
+      <w:proofErr w:type="spellEnd"/>
+      <w:r>
+        <w:rPr>
+          <w:rFonts w:ascii="SolaimanLipi" w:hAnsi="SolaimanLipi" w:cs="SolaimanLipi"/>
+          <w:sz w:val="28"/>
+          <w:szCs w:val="28"/>
+        </w:rPr>
+        <w:t xml:space="preserve"> </w:t>
+      </w:r>
+      <w:proofErr w:type="spellStart"/>
+      <w:r>
+        <w:rPr>
+          <w:rFonts w:ascii="SolaimanLipi" w:hAnsi="SolaimanLipi" w:cs="SolaimanLipi"/>
+          <w:sz w:val="28"/>
+          <w:szCs w:val="28"/>
+        </w:rPr>
+        <w:t>ফ্ল্যাটল্যান্ডের</w:t>
+      </w:r>
+      <w:proofErr w:type="spellEnd"/>
+      <w:r>
+        <w:rPr>
+          <w:rFonts w:ascii="SolaimanLipi" w:hAnsi="SolaimanLipi" w:cs="SolaimanLipi"/>
+          <w:sz w:val="28"/>
+          <w:szCs w:val="28"/>
+        </w:rPr>
+        <w:t xml:space="preserve"> </w:t>
+      </w:r>
+      <w:proofErr w:type="spellStart"/>
+      <w:r>
+        <w:rPr>
+          <w:rFonts w:ascii="SolaimanLipi" w:hAnsi="SolaimanLipi" w:cs="SolaimanLipi"/>
+          <w:sz w:val="28"/>
+          <w:szCs w:val="28"/>
+        </w:rPr>
+        <w:t>বাসিন্দাদের</w:t>
+      </w:r>
+      <w:proofErr w:type="spellEnd"/>
+      <w:r>
+        <w:rPr>
+          <w:rFonts w:ascii="SolaimanLipi" w:hAnsi="SolaimanLipi" w:cs="SolaimanLipi"/>
+          <w:sz w:val="28"/>
+          <w:szCs w:val="28"/>
+        </w:rPr>
+        <w:t xml:space="preserve"> </w:t>
+      </w:r>
+      <w:proofErr w:type="spellStart"/>
+      <w:r>
+        <w:rPr>
+          <w:rFonts w:ascii="SolaimanLipi" w:hAnsi="SolaimanLipi" w:cs="SolaimanLipi"/>
+          <w:sz w:val="28"/>
+          <w:szCs w:val="28"/>
+        </w:rPr>
+        <w:t>মতো</w:t>
+      </w:r>
+      <w:proofErr w:type="spellEnd"/>
+      <w:r>
+        <w:rPr>
+          <w:rFonts w:ascii="SolaimanLipi" w:hAnsi="SolaimanLipi" w:cs="SolaimanLipi"/>
+          <w:sz w:val="28"/>
+          <w:szCs w:val="28"/>
+        </w:rPr>
+        <w:t xml:space="preserve"> </w:t>
+      </w:r>
+      <w:proofErr w:type="spellStart"/>
+      <w:r>
+        <w:rPr>
+          <w:rFonts w:ascii="SolaimanLipi" w:hAnsi="SolaimanLipi" w:cs="SolaimanLipi"/>
+          <w:sz w:val="28"/>
+          <w:szCs w:val="28"/>
+        </w:rPr>
+        <w:t>করে</w:t>
+      </w:r>
+      <w:proofErr w:type="spellEnd"/>
+      <w:r>
+        <w:rPr>
+          <w:rFonts w:ascii="SolaimanLipi" w:hAnsi="SolaimanLipi" w:cs="SolaimanLipi"/>
+          <w:sz w:val="28"/>
+          <w:szCs w:val="28"/>
+        </w:rPr>
+        <w:t xml:space="preserve"> </w:t>
+      </w:r>
+      <w:proofErr w:type="spellStart"/>
+      <w:r>
+        <w:rPr>
+          <w:rFonts w:ascii="SolaimanLipi" w:hAnsi="SolaimanLipi" w:cs="SolaimanLipi"/>
+          <w:sz w:val="28"/>
+          <w:szCs w:val="28"/>
+        </w:rPr>
+        <w:t>দেখতে</w:t>
+      </w:r>
+      <w:proofErr w:type="spellEnd"/>
+      <w:r>
+        <w:rPr>
+          <w:rFonts w:ascii="SolaimanLipi" w:hAnsi="SolaimanLipi" w:cs="SolaimanLipi"/>
+          <w:sz w:val="28"/>
+          <w:szCs w:val="28"/>
+        </w:rPr>
+        <w:t xml:space="preserve"> </w:t>
+      </w:r>
+      <w:proofErr w:type="spellStart"/>
+      <w:r>
+        <w:rPr>
+          <w:rFonts w:ascii="SolaimanLipi" w:hAnsi="SolaimanLipi" w:cs="SolaimanLipi"/>
+          <w:sz w:val="28"/>
+          <w:szCs w:val="28"/>
+        </w:rPr>
+        <w:t>পারবেন</w:t>
+      </w:r>
+      <w:proofErr w:type="spellEnd"/>
+      <w:proofErr w:type="gramStart"/>
+      <w:r>
+        <w:rPr>
+          <w:rFonts w:ascii="SolaimanLipi" w:hAnsi="SolaimanLipi" w:cs="SolaimanLipi"/>
+          <w:sz w:val="28"/>
+          <w:szCs w:val="28"/>
+        </w:rPr>
+        <w:t>)।</w:t>
+      </w:r>
+      <w:proofErr w:type="gramEnd"/>
+      <w:r>
+        <w:rPr>
+          <w:rFonts w:ascii="SolaimanLipi" w:hAnsi="SolaimanLipi" w:cs="SolaimanLipi"/>
+          <w:sz w:val="28"/>
+          <w:szCs w:val="28"/>
+        </w:rPr>
+        <w:t xml:space="preserve"> </w:t>
+      </w:r>
+      <w:proofErr w:type="spellStart"/>
+      <w:r>
+        <w:rPr>
+          <w:rFonts w:ascii="SolaimanLipi" w:hAnsi="SolaimanLipi" w:cs="SolaimanLipi"/>
+          <w:sz w:val="28"/>
+          <w:szCs w:val="28"/>
+        </w:rPr>
+        <w:t>দেখবেন</w:t>
+      </w:r>
+      <w:proofErr w:type="spellEnd"/>
+      <w:r>
+        <w:rPr>
+          <w:rFonts w:ascii="SolaimanLipi" w:hAnsi="SolaimanLipi" w:cs="SolaimanLipi"/>
+          <w:sz w:val="28"/>
+          <w:szCs w:val="28"/>
+        </w:rPr>
+        <w:t xml:space="preserve">, </w:t>
+      </w:r>
+      <w:proofErr w:type="spellStart"/>
+      <w:r>
+        <w:rPr>
+          <w:rFonts w:ascii="SolaimanLipi" w:hAnsi="SolaimanLipi" w:cs="SolaimanLipi"/>
+          <w:sz w:val="28"/>
+          <w:szCs w:val="28"/>
+        </w:rPr>
+        <w:t>মুদ্রাটি</w:t>
+      </w:r>
+      <w:r>
+        <w:rPr>
+          <w:rFonts w:ascii="SolaimanLipi" w:hAnsi="SolaimanLipi" w:cs="SolaimanLipi"/>
+          <w:sz w:val="28"/>
+          <w:szCs w:val="28"/>
+        </w:rPr>
+        <w:t>কে</w:t>
+      </w:r>
+      <w:proofErr w:type="spellEnd"/>
+      <w:r>
+        <w:rPr>
+          <w:rFonts w:ascii="SolaimanLipi" w:hAnsi="SolaimanLipi" w:cs="SolaimanLipi"/>
+          <w:sz w:val="28"/>
+          <w:szCs w:val="28"/>
+        </w:rPr>
+        <w:t xml:space="preserve"> </w:t>
+      </w:r>
+      <w:proofErr w:type="spellStart"/>
+      <w:r>
+        <w:rPr>
+          <w:rFonts w:ascii="SolaimanLipi" w:hAnsi="SolaimanLipi" w:cs="SolaimanLipi"/>
+          <w:sz w:val="28"/>
+          <w:szCs w:val="28"/>
+        </w:rPr>
+        <w:t>ডিম্বাকৃতির</w:t>
+      </w:r>
+      <w:proofErr w:type="spellEnd"/>
+      <w:r>
+        <w:rPr>
+          <w:rFonts w:ascii="SolaimanLipi" w:hAnsi="SolaimanLipi" w:cs="SolaimanLipi"/>
+          <w:sz w:val="28"/>
+          <w:szCs w:val="28"/>
+        </w:rPr>
+        <w:t xml:space="preserve"> </w:t>
+      </w:r>
+      <w:proofErr w:type="spellStart"/>
+      <w:r>
+        <w:rPr>
+          <w:rFonts w:ascii="SolaimanLipi" w:hAnsi="SolaimanLipi" w:cs="SolaimanLipi"/>
+          <w:sz w:val="28"/>
+          <w:szCs w:val="28"/>
+        </w:rPr>
+        <w:t>মনে</w:t>
+      </w:r>
+      <w:proofErr w:type="spellEnd"/>
+      <w:r>
+        <w:rPr>
+          <w:rFonts w:ascii="SolaimanLipi" w:hAnsi="SolaimanLipi" w:cs="SolaimanLipi"/>
+          <w:sz w:val="28"/>
+          <w:szCs w:val="28"/>
+        </w:rPr>
+        <w:t xml:space="preserve"> </w:t>
+      </w:r>
+      <w:proofErr w:type="spellStart"/>
+      <w:r>
+        <w:rPr>
+          <w:rFonts w:ascii="SolaimanLipi" w:hAnsi="SolaimanLipi" w:cs="SolaimanLipi"/>
+          <w:sz w:val="28"/>
+          <w:szCs w:val="28"/>
+        </w:rPr>
+        <w:t>হবে</w:t>
+      </w:r>
+      <w:proofErr w:type="spellEnd"/>
+      <w:r>
+        <w:rPr>
+          <w:rFonts w:ascii="SolaimanLipi" w:hAnsi="SolaimanLipi" w:cs="SolaimanLipi"/>
+          <w:sz w:val="28"/>
+          <w:szCs w:val="28"/>
+        </w:rPr>
+        <w:t xml:space="preserve">। </w:t>
+      </w:r>
+      <w:proofErr w:type="spellStart"/>
+      <w:r>
+        <w:rPr>
+          <w:rFonts w:ascii="SolaimanLipi" w:hAnsi="SolaimanLipi" w:cs="SolaimanLipi"/>
+          <w:sz w:val="28"/>
+          <w:szCs w:val="28"/>
+        </w:rPr>
+        <w:t>এবার</w:t>
+      </w:r>
+      <w:proofErr w:type="spellEnd"/>
+      <w:r>
+        <w:rPr>
+          <w:rFonts w:ascii="SolaimanLipi" w:hAnsi="SolaimanLipi" w:cs="SolaimanLipi"/>
+          <w:sz w:val="28"/>
+          <w:szCs w:val="28"/>
+        </w:rPr>
+        <w:t xml:space="preserve"> </w:t>
+      </w:r>
+      <w:proofErr w:type="spellStart"/>
+      <w:r>
+        <w:rPr>
+          <w:rFonts w:ascii="SolaimanLipi" w:hAnsi="SolaimanLipi" w:cs="SolaimanLipi"/>
+          <w:sz w:val="28"/>
+          <w:szCs w:val="28"/>
+        </w:rPr>
+        <w:t>চোখকে</w:t>
+      </w:r>
+      <w:proofErr w:type="spellEnd"/>
+      <w:r>
+        <w:rPr>
+          <w:rFonts w:ascii="SolaimanLipi" w:hAnsi="SolaimanLipi" w:cs="SolaimanLipi"/>
+          <w:sz w:val="28"/>
+          <w:szCs w:val="28"/>
+        </w:rPr>
+        <w:t xml:space="preserve"> </w:t>
+      </w:r>
+      <w:proofErr w:type="spellStart"/>
+      <w:r>
+        <w:rPr>
+          <w:rFonts w:ascii="SolaimanLipi" w:hAnsi="SolaimanLipi" w:cs="SolaimanLipi"/>
+          <w:sz w:val="28"/>
+          <w:szCs w:val="28"/>
+        </w:rPr>
+        <w:t>একেবারে</w:t>
+      </w:r>
+      <w:proofErr w:type="spellEnd"/>
+      <w:r>
+        <w:rPr>
+          <w:rFonts w:ascii="SolaimanLipi" w:hAnsi="SolaimanLipi" w:cs="SolaimanLipi"/>
+          <w:sz w:val="28"/>
+          <w:szCs w:val="28"/>
+        </w:rPr>
+        <w:t xml:space="preserve"> </w:t>
+      </w:r>
+      <w:proofErr w:type="spellStart"/>
+      <w:r>
+        <w:rPr>
+          <w:rFonts w:ascii="SolaimanLipi" w:hAnsi="SolaimanLipi" w:cs="SolaimanLipi"/>
+          <w:sz w:val="28"/>
+          <w:szCs w:val="28"/>
+        </w:rPr>
+        <w:t>টেবিলের</w:t>
+      </w:r>
+      <w:proofErr w:type="spellEnd"/>
+      <w:r>
+        <w:rPr>
+          <w:rFonts w:ascii="SolaimanLipi" w:hAnsi="SolaimanLipi" w:cs="SolaimanLipi"/>
+          <w:sz w:val="28"/>
+          <w:szCs w:val="28"/>
+        </w:rPr>
+        <w:t xml:space="preserve"> </w:t>
+      </w:r>
+      <w:proofErr w:type="spellStart"/>
+      <w:r>
+        <w:rPr>
+          <w:rFonts w:ascii="SolaimanLipi" w:hAnsi="SolaimanLipi" w:cs="SolaimanLipi"/>
+          <w:sz w:val="28"/>
+          <w:szCs w:val="28"/>
+        </w:rPr>
+        <w:t>পৃষ্ঠ</w:t>
+      </w:r>
+      <w:proofErr w:type="spellEnd"/>
+      <w:r>
+        <w:rPr>
+          <w:rFonts w:ascii="SolaimanLipi" w:hAnsi="SolaimanLipi" w:cs="SolaimanLipi"/>
+          <w:sz w:val="28"/>
+          <w:szCs w:val="28"/>
+        </w:rPr>
+        <w:t xml:space="preserve"> </w:t>
+      </w:r>
+      <w:proofErr w:type="spellStart"/>
+      <w:r>
+        <w:rPr>
+          <w:rFonts w:ascii="SolaimanLipi" w:hAnsi="SolaimanLipi" w:cs="SolaimanLipi"/>
+          <w:sz w:val="28"/>
+          <w:szCs w:val="28"/>
+        </w:rPr>
+        <w:t>বরাবর</w:t>
+      </w:r>
+      <w:proofErr w:type="spellEnd"/>
+      <w:r>
+        <w:rPr>
+          <w:rFonts w:ascii="SolaimanLipi" w:hAnsi="SolaimanLipi" w:cs="SolaimanLipi"/>
+          <w:sz w:val="28"/>
+          <w:szCs w:val="28"/>
+        </w:rPr>
+        <w:t xml:space="preserve"> </w:t>
+      </w:r>
+      <w:proofErr w:type="spellStart"/>
+      <w:r>
+        <w:rPr>
+          <w:rFonts w:ascii="SolaimanLipi" w:hAnsi="SolaimanLipi" w:cs="SolaimanLipi"/>
+          <w:sz w:val="28"/>
+          <w:szCs w:val="28"/>
+        </w:rPr>
+        <w:t>আনুন</w:t>
+      </w:r>
+      <w:proofErr w:type="spellEnd"/>
+      <w:r>
+        <w:rPr>
+          <w:rFonts w:ascii="SolaimanLipi" w:hAnsi="SolaimanLipi" w:cs="SolaimanLipi"/>
+          <w:sz w:val="28"/>
+          <w:szCs w:val="28"/>
+        </w:rPr>
+        <w:t xml:space="preserve"> (</w:t>
+      </w:r>
+      <w:proofErr w:type="spellStart"/>
+      <w:r>
+        <w:rPr>
+          <w:rFonts w:ascii="SolaimanLipi" w:hAnsi="SolaimanLipi" w:cs="SolaimanLipi"/>
+          <w:sz w:val="28"/>
+          <w:szCs w:val="28"/>
+        </w:rPr>
+        <w:t>এবার</w:t>
+      </w:r>
+      <w:proofErr w:type="spellEnd"/>
+      <w:r>
+        <w:rPr>
+          <w:rFonts w:ascii="SolaimanLipi" w:hAnsi="SolaimanLipi" w:cs="SolaimanLipi"/>
+          <w:sz w:val="28"/>
+          <w:szCs w:val="28"/>
+        </w:rPr>
+        <w:t xml:space="preserve"> </w:t>
+      </w:r>
+      <w:proofErr w:type="spellStart"/>
+      <w:r>
+        <w:rPr>
+          <w:rFonts w:ascii="SolaimanLipi" w:hAnsi="SolaimanLipi" w:cs="SolaimanLipi"/>
+          <w:sz w:val="28"/>
+          <w:szCs w:val="28"/>
+        </w:rPr>
+        <w:t>আপনি</w:t>
+      </w:r>
+      <w:proofErr w:type="spellEnd"/>
+      <w:r>
+        <w:rPr>
+          <w:rFonts w:ascii="SolaimanLipi" w:hAnsi="SolaimanLipi" w:cs="SolaimanLipi"/>
+          <w:sz w:val="28"/>
+          <w:szCs w:val="28"/>
+        </w:rPr>
+        <w:t xml:space="preserve"> </w:t>
+      </w:r>
+      <w:proofErr w:type="spellStart"/>
+      <w:r>
+        <w:rPr>
+          <w:rFonts w:ascii="SolaimanLipi" w:hAnsi="SolaimanLipi" w:cs="SolaimanLipi"/>
+          <w:sz w:val="28"/>
+          <w:szCs w:val="28"/>
+        </w:rPr>
+        <w:t>সত্যিই</w:t>
+      </w:r>
+      <w:proofErr w:type="spellEnd"/>
+      <w:r>
+        <w:rPr>
+          <w:rFonts w:ascii="SolaimanLipi" w:hAnsi="SolaimanLipi" w:cs="SolaimanLipi"/>
+          <w:sz w:val="28"/>
+          <w:szCs w:val="28"/>
+        </w:rPr>
+        <w:t xml:space="preserve"> </w:t>
+      </w:r>
+      <w:proofErr w:type="spellStart"/>
+      <w:r>
+        <w:rPr>
+          <w:rFonts w:ascii="SolaimanLipi" w:hAnsi="SolaimanLipi" w:cs="SolaimanLipi"/>
+          <w:sz w:val="28"/>
+          <w:szCs w:val="28"/>
+        </w:rPr>
+        <w:t>ফ্ল্যাটল্যান্ডের</w:t>
+      </w:r>
+      <w:proofErr w:type="spellEnd"/>
+      <w:r>
+        <w:rPr>
+          <w:rFonts w:ascii="SolaimanLipi" w:hAnsi="SolaimanLipi" w:cs="SolaimanLipi"/>
+          <w:sz w:val="28"/>
+          <w:szCs w:val="28"/>
+        </w:rPr>
+        <w:t xml:space="preserve"> </w:t>
+      </w:r>
+      <w:proofErr w:type="spellStart"/>
+      <w:r>
+        <w:rPr>
+          <w:rFonts w:ascii="SolaimanLipi" w:hAnsi="SolaimanLipi" w:cs="SolaimanLipi"/>
+          <w:sz w:val="28"/>
+          <w:szCs w:val="28"/>
+        </w:rPr>
+        <w:t>বাসিন্দার</w:t>
+      </w:r>
+      <w:proofErr w:type="spellEnd"/>
+      <w:r>
+        <w:rPr>
+          <w:rFonts w:ascii="SolaimanLipi" w:hAnsi="SolaimanLipi" w:cs="SolaimanLipi"/>
+          <w:sz w:val="28"/>
+          <w:szCs w:val="28"/>
+        </w:rPr>
+        <w:t xml:space="preserve"> </w:t>
+      </w:r>
+      <w:proofErr w:type="spellStart"/>
+      <w:r>
+        <w:rPr>
+          <w:rFonts w:ascii="SolaimanLipi" w:hAnsi="SolaimanLipi" w:cs="SolaimanLipi"/>
+          <w:sz w:val="28"/>
+          <w:szCs w:val="28"/>
+        </w:rPr>
+        <w:t>মতো</w:t>
+      </w:r>
+      <w:proofErr w:type="spellEnd"/>
+      <w:r>
+        <w:rPr>
+          <w:rFonts w:ascii="SolaimanLipi" w:hAnsi="SolaimanLipi" w:cs="SolaimanLipi"/>
+          <w:sz w:val="28"/>
+          <w:szCs w:val="28"/>
+        </w:rPr>
+        <w:t xml:space="preserve"> </w:t>
+      </w:r>
+      <w:proofErr w:type="spellStart"/>
+      <w:r>
+        <w:rPr>
+          <w:rFonts w:ascii="SolaimanLipi" w:hAnsi="SolaimanLipi" w:cs="SolaimanLipi"/>
+          <w:sz w:val="28"/>
+          <w:szCs w:val="28"/>
+        </w:rPr>
+        <w:t>হয়ে</w:t>
+      </w:r>
+      <w:proofErr w:type="spellEnd"/>
+      <w:r>
+        <w:rPr>
+          <w:rFonts w:ascii="SolaimanLipi" w:hAnsi="SolaimanLipi" w:cs="SolaimanLipi"/>
+          <w:sz w:val="28"/>
+          <w:szCs w:val="28"/>
+        </w:rPr>
+        <w:t xml:space="preserve"> </w:t>
+      </w:r>
+      <w:proofErr w:type="spellStart"/>
+      <w:r>
+        <w:rPr>
+          <w:rFonts w:ascii="SolaimanLipi" w:hAnsi="SolaimanLipi" w:cs="SolaimanLipi"/>
+          <w:sz w:val="28"/>
+          <w:szCs w:val="28"/>
+        </w:rPr>
+        <w:t>গেলেন</w:t>
+      </w:r>
+      <w:proofErr w:type="spellEnd"/>
+      <w:r>
+        <w:rPr>
+          <w:rFonts w:ascii="SolaimanLipi" w:hAnsi="SolaimanLipi" w:cs="SolaimanLipi"/>
+          <w:sz w:val="28"/>
+          <w:szCs w:val="28"/>
+        </w:rPr>
+        <w:t xml:space="preserve">)। </w:t>
+      </w:r>
+      <w:proofErr w:type="spellStart"/>
+      <w:r>
+        <w:rPr>
+          <w:rFonts w:ascii="SolaimanLipi" w:hAnsi="SolaimanLipi" w:cs="SolaimanLipi"/>
+          <w:sz w:val="28"/>
+          <w:szCs w:val="28"/>
+        </w:rPr>
+        <w:t>এবার</w:t>
+      </w:r>
+      <w:proofErr w:type="spellEnd"/>
+      <w:r>
+        <w:rPr>
+          <w:rFonts w:ascii="SolaimanLipi" w:hAnsi="SolaimanLipi" w:cs="SolaimanLipi"/>
+          <w:sz w:val="28"/>
+          <w:szCs w:val="28"/>
+        </w:rPr>
+        <w:t xml:space="preserve"> </w:t>
+      </w:r>
+      <w:proofErr w:type="spellStart"/>
+      <w:r>
+        <w:rPr>
+          <w:rFonts w:ascii="SolaimanLipi" w:hAnsi="SolaimanLipi" w:cs="SolaimanLipi"/>
+          <w:sz w:val="28"/>
+          <w:szCs w:val="28"/>
+        </w:rPr>
+        <w:t>মুদ্রাটা</w:t>
+      </w:r>
+      <w:proofErr w:type="spellEnd"/>
+      <w:r>
+        <w:rPr>
+          <w:rFonts w:ascii="SolaimanLipi" w:hAnsi="SolaimanLipi" w:cs="SolaimanLipi"/>
+          <w:sz w:val="28"/>
+          <w:szCs w:val="28"/>
+        </w:rPr>
+        <w:t xml:space="preserve"> </w:t>
+      </w:r>
+      <w:proofErr w:type="spellStart"/>
+      <w:r>
+        <w:rPr>
+          <w:rFonts w:ascii="SolaimanLipi" w:hAnsi="SolaimanLipi" w:cs="SolaimanLipi"/>
+          <w:sz w:val="28"/>
+          <w:szCs w:val="28"/>
+        </w:rPr>
+        <w:t>আর</w:t>
+      </w:r>
+      <w:proofErr w:type="spellEnd"/>
+      <w:r>
+        <w:rPr>
+          <w:rFonts w:ascii="SolaimanLipi" w:hAnsi="SolaimanLipi" w:cs="SolaimanLipi"/>
+          <w:sz w:val="28"/>
+          <w:szCs w:val="28"/>
+        </w:rPr>
+        <w:t xml:space="preserve"> </w:t>
+      </w:r>
+      <w:proofErr w:type="spellStart"/>
+      <w:r>
+        <w:rPr>
+          <w:rFonts w:ascii="SolaimanLipi" w:hAnsi="SolaimanLipi" w:cs="SolaimanLipi"/>
+          <w:sz w:val="28"/>
+          <w:szCs w:val="28"/>
+        </w:rPr>
+        <w:t>ডিম্বাকৃতিও</w:t>
+      </w:r>
+      <w:proofErr w:type="spellEnd"/>
+      <w:r>
+        <w:rPr>
+          <w:rFonts w:ascii="SolaimanLipi" w:hAnsi="SolaimanLipi" w:cs="SolaimanLipi"/>
+          <w:sz w:val="28"/>
+          <w:szCs w:val="28"/>
+        </w:rPr>
+        <w:t xml:space="preserve"> </w:t>
+      </w:r>
+      <w:proofErr w:type="spellStart"/>
+      <w:r>
+        <w:rPr>
+          <w:rFonts w:ascii="SolaimanLipi" w:hAnsi="SolaimanLipi" w:cs="SolaimanLipi"/>
+          <w:sz w:val="28"/>
+          <w:szCs w:val="28"/>
+        </w:rPr>
+        <w:t>থাকল</w:t>
+      </w:r>
+      <w:proofErr w:type="spellEnd"/>
+      <w:r>
+        <w:rPr>
+          <w:rFonts w:ascii="SolaimanLipi" w:hAnsi="SolaimanLipi" w:cs="SolaimanLipi"/>
+          <w:sz w:val="28"/>
+          <w:szCs w:val="28"/>
+        </w:rPr>
+        <w:t xml:space="preserve"> </w:t>
+      </w:r>
+      <w:proofErr w:type="spellStart"/>
+      <w:r>
+        <w:rPr>
+          <w:rFonts w:ascii="SolaimanLipi" w:hAnsi="SolaimanLipi" w:cs="SolaimanLipi"/>
+          <w:sz w:val="28"/>
+          <w:szCs w:val="28"/>
+        </w:rPr>
+        <w:t>না</w:t>
+      </w:r>
+      <w:proofErr w:type="spellEnd"/>
+      <w:r>
+        <w:rPr>
+          <w:rFonts w:ascii="SolaimanLipi" w:hAnsi="SolaimanLipi" w:cs="SolaimanLipi"/>
+          <w:sz w:val="28"/>
+          <w:szCs w:val="28"/>
+        </w:rPr>
+        <w:t xml:space="preserve">। </w:t>
+      </w:r>
+      <w:proofErr w:type="spellStart"/>
+      <w:r>
+        <w:rPr>
+          <w:rFonts w:ascii="SolaimanLipi" w:hAnsi="SolaimanLipi" w:cs="SolaimanLipi"/>
+          <w:sz w:val="28"/>
+          <w:szCs w:val="28"/>
+        </w:rPr>
+        <w:t>আপনার</w:t>
+      </w:r>
+      <w:proofErr w:type="spellEnd"/>
+      <w:r>
+        <w:rPr>
+          <w:rFonts w:ascii="SolaimanLipi" w:hAnsi="SolaimanLipi" w:cs="SolaimanLipi"/>
+          <w:sz w:val="28"/>
+          <w:szCs w:val="28"/>
+        </w:rPr>
+        <w:t xml:space="preserve"> </w:t>
+      </w:r>
+      <w:proofErr w:type="spellStart"/>
+      <w:r>
+        <w:rPr>
+          <w:rFonts w:ascii="SolaimanLipi" w:hAnsi="SolaimanLipi" w:cs="SolaimanLipi"/>
+          <w:sz w:val="28"/>
+          <w:szCs w:val="28"/>
+        </w:rPr>
+        <w:t>চোখে</w:t>
+      </w:r>
+      <w:proofErr w:type="spellEnd"/>
+      <w:r>
+        <w:rPr>
+          <w:rFonts w:ascii="SolaimanLipi" w:hAnsi="SolaimanLipi" w:cs="SolaimanLipi"/>
+          <w:sz w:val="28"/>
+          <w:szCs w:val="28"/>
+        </w:rPr>
+        <w:t xml:space="preserve"> </w:t>
+      </w:r>
+      <w:proofErr w:type="spellStart"/>
+      <w:r>
+        <w:rPr>
+          <w:rFonts w:ascii="SolaimanLipi" w:hAnsi="SolaimanLipi" w:cs="SolaimanLipi"/>
+          <w:sz w:val="28"/>
+          <w:szCs w:val="28"/>
+        </w:rPr>
+        <w:t>সেটি</w:t>
+      </w:r>
+      <w:proofErr w:type="spellEnd"/>
+      <w:r>
+        <w:rPr>
+          <w:rFonts w:ascii="SolaimanLipi" w:hAnsi="SolaimanLipi" w:cs="SolaimanLipi"/>
+          <w:sz w:val="28"/>
+          <w:szCs w:val="28"/>
+        </w:rPr>
+        <w:t xml:space="preserve"> </w:t>
+      </w:r>
+      <w:proofErr w:type="spellStart"/>
+      <w:r>
+        <w:rPr>
+          <w:rFonts w:ascii="SolaimanLipi" w:hAnsi="SolaimanLipi" w:cs="SolaimanLipi"/>
+          <w:sz w:val="28"/>
+          <w:szCs w:val="28"/>
+        </w:rPr>
+        <w:t>হয়ে</w:t>
+      </w:r>
+      <w:proofErr w:type="spellEnd"/>
+      <w:r>
+        <w:rPr>
+          <w:rFonts w:ascii="SolaimanLipi" w:hAnsi="SolaimanLipi" w:cs="SolaimanLipi"/>
+          <w:sz w:val="28"/>
+          <w:szCs w:val="28"/>
+        </w:rPr>
+        <w:t xml:space="preserve"> </w:t>
+      </w:r>
+      <w:proofErr w:type="spellStart"/>
+      <w:r>
+        <w:rPr>
+          <w:rFonts w:ascii="SolaimanLipi" w:hAnsi="SolaimanLipi" w:cs="SolaimanLipi"/>
+          <w:sz w:val="28"/>
+          <w:szCs w:val="28"/>
+        </w:rPr>
+        <w:t>যাবে</w:t>
+      </w:r>
+      <w:proofErr w:type="spellEnd"/>
+      <w:r>
+        <w:rPr>
+          <w:rFonts w:ascii="SolaimanLipi" w:hAnsi="SolaimanLipi" w:cs="SolaimanLipi"/>
+          <w:sz w:val="28"/>
+          <w:szCs w:val="28"/>
+        </w:rPr>
+        <w:t xml:space="preserve"> </w:t>
+      </w:r>
+      <w:proofErr w:type="spellStart"/>
+      <w:r>
+        <w:rPr>
+          <w:rFonts w:ascii="SolaimanLipi" w:hAnsi="SolaimanLipi" w:cs="SolaimanLipi"/>
+          <w:sz w:val="28"/>
+          <w:szCs w:val="28"/>
+        </w:rPr>
+        <w:t>সরল</w:t>
+      </w:r>
+      <w:proofErr w:type="spellEnd"/>
+      <w:r>
+        <w:rPr>
+          <w:rFonts w:ascii="SolaimanLipi" w:hAnsi="SolaimanLipi" w:cs="SolaimanLipi"/>
+          <w:sz w:val="28"/>
+          <w:szCs w:val="28"/>
+        </w:rPr>
+        <w:t xml:space="preserve"> </w:t>
+      </w:r>
+      <w:proofErr w:type="spellStart"/>
+      <w:r>
+        <w:rPr>
+          <w:rFonts w:ascii="SolaimanLipi" w:hAnsi="SolaimanLipi" w:cs="SolaimanLipi"/>
+          <w:sz w:val="28"/>
+          <w:szCs w:val="28"/>
+        </w:rPr>
+        <w:t>রেখা</w:t>
+      </w:r>
+      <w:proofErr w:type="spellEnd"/>
+      <w:r>
+        <w:rPr>
+          <w:rFonts w:ascii="SolaimanLipi" w:hAnsi="SolaimanLipi" w:cs="SolaimanLipi"/>
+          <w:sz w:val="28"/>
+          <w:szCs w:val="28"/>
+        </w:rPr>
+        <w:t xml:space="preserve">। </w:t>
+      </w:r>
+    </w:p>
+    <w:p>
+      <w:pPr>
+        <w:rPr>
           <w:rFonts w:ascii="Nirmala UI" w:hAnsi="Nirmala UI" w:cs="Nirmala UI"/>
           <w:sz w:val="28"/>
           <w:szCs w:val="28"/>
@@ -3790,97 +7889,169 @@
           <w:sz w:val="28"/>
           <w:szCs w:val="28"/>
         </w:rPr>
-        <w:t>বড়</w:t>
-      </w:r>
-      <w:proofErr w:type="spellEnd"/>
-      <w:r>
-        <w:rPr>
-          <w:rFonts w:ascii="SolaimanLipi" w:hAnsi="SolaimanLipi" w:cs="SolaimanLipi"/>
-          <w:sz w:val="28"/>
-          <w:szCs w:val="28"/>
-        </w:rPr>
-        <w:t xml:space="preserve"> </w:t>
-      </w:r>
-      <w:proofErr w:type="spellStart"/>
-      <w:r>
-        <w:rPr>
-          <w:rFonts w:ascii="SolaimanLipi" w:hAnsi="SolaimanLipi" w:cs="SolaimanLipi"/>
-          <w:sz w:val="28"/>
-          <w:szCs w:val="28"/>
-        </w:rPr>
-        <w:t>এক</w:t>
-      </w:r>
-      <w:proofErr w:type="spellEnd"/>
-      <w:r>
-        <w:rPr>
-          <w:rFonts w:ascii="SolaimanLipi" w:hAnsi="SolaimanLipi" w:cs="SolaimanLipi"/>
-          <w:sz w:val="28"/>
-          <w:szCs w:val="28"/>
-        </w:rPr>
-        <w:t xml:space="preserve"> </w:t>
-      </w:r>
-      <w:proofErr w:type="spellStart"/>
-      <w:r>
-        <w:rPr>
-          <w:rFonts w:ascii="SolaimanLipi" w:hAnsi="SolaimanLipi" w:cs="SolaimanLipi"/>
-          <w:sz w:val="28"/>
-          <w:szCs w:val="28"/>
-        </w:rPr>
-        <w:t>খণ্ড</w:t>
-      </w:r>
-      <w:proofErr w:type="spellEnd"/>
-      <w:r>
-        <w:rPr>
-          <w:rFonts w:ascii="SolaimanLipi" w:hAnsi="SolaimanLipi" w:cs="SolaimanLipi"/>
-          <w:sz w:val="28"/>
-          <w:szCs w:val="28"/>
-        </w:rPr>
-        <w:t xml:space="preserve"> </w:t>
-      </w:r>
-      <w:proofErr w:type="spellStart"/>
-      <w:r>
-        <w:rPr>
-          <w:rFonts w:ascii="SolaimanLipi" w:hAnsi="SolaimanLipi" w:cs="SolaimanLipi"/>
-          <w:sz w:val="28"/>
-          <w:szCs w:val="28"/>
-        </w:rPr>
-        <w:t>কাগজ</w:t>
-      </w:r>
-      <w:proofErr w:type="spellEnd"/>
-      <w:r>
-        <w:rPr>
-          <w:rFonts w:ascii="SolaimanLipi" w:hAnsi="SolaimanLipi" w:cs="SolaimanLipi"/>
-          <w:sz w:val="28"/>
-          <w:szCs w:val="28"/>
-        </w:rPr>
-        <w:t xml:space="preserve"> </w:t>
-      </w:r>
-      <w:proofErr w:type="spellStart"/>
-      <w:r>
-        <w:rPr>
-          <w:rFonts w:ascii="SolaimanLipi" w:hAnsi="SolaimanLipi" w:cs="SolaimanLipi"/>
-          <w:sz w:val="28"/>
-          <w:szCs w:val="28"/>
-        </w:rPr>
-        <w:t>কল্পনা</w:t>
-      </w:r>
-      <w:proofErr w:type="spellEnd"/>
-      <w:r>
-        <w:rPr>
-          <w:rFonts w:ascii="SolaimanLipi" w:hAnsi="SolaimanLipi" w:cs="SolaimanLipi"/>
-          <w:sz w:val="28"/>
-          <w:szCs w:val="28"/>
-        </w:rPr>
-        <w:t xml:space="preserve"> </w:t>
-      </w:r>
-      <w:proofErr w:type="spellStart"/>
-      <w:r>
-        <w:rPr>
-          <w:rFonts w:ascii="SolaimanLipi" w:hAnsi="SolaimanLipi" w:cs="SolaimanLipi"/>
-          <w:sz w:val="28"/>
-          <w:szCs w:val="28"/>
-        </w:rPr>
-        <w:t>করুন</w:t>
+        <w:t>ত্রিভুজ</w:t>
+      </w:r>
+      <w:proofErr w:type="spellEnd"/>
+      <w:r>
+        <w:rPr>
+          <w:rFonts w:ascii="SolaimanLipi" w:hAnsi="SolaimanLipi" w:cs="SolaimanLipi"/>
+          <w:sz w:val="28"/>
+          <w:szCs w:val="28"/>
+        </w:rPr>
+        <w:t xml:space="preserve">, </w:t>
+      </w:r>
+      <w:proofErr w:type="spellStart"/>
+      <w:r>
+        <w:rPr>
+          <w:rFonts w:ascii="SolaimanLipi" w:hAnsi="SolaimanLipi" w:cs="SolaimanLipi"/>
+          <w:sz w:val="28"/>
+          <w:szCs w:val="28"/>
+        </w:rPr>
+        <w:t>বর্গ</w:t>
+      </w:r>
+      <w:proofErr w:type="spellEnd"/>
+      <w:r>
+        <w:rPr>
+          <w:rFonts w:ascii="SolaimanLipi" w:hAnsi="SolaimanLipi" w:cs="SolaimanLipi"/>
+          <w:sz w:val="28"/>
+          <w:szCs w:val="28"/>
+        </w:rPr>
+        <w:t xml:space="preserve"> </w:t>
+      </w:r>
+      <w:proofErr w:type="spellStart"/>
+      <w:r>
+        <w:rPr>
+          <w:rFonts w:ascii="SolaimanLipi" w:hAnsi="SolaimanLipi" w:cs="SolaimanLipi"/>
+          <w:sz w:val="28"/>
+          <w:szCs w:val="28"/>
+        </w:rPr>
+        <w:t>বা</w:t>
+      </w:r>
+      <w:proofErr w:type="spellEnd"/>
+      <w:r>
+        <w:rPr>
+          <w:rFonts w:ascii="SolaimanLipi" w:hAnsi="SolaimanLipi" w:cs="SolaimanLipi"/>
+          <w:sz w:val="28"/>
+          <w:szCs w:val="28"/>
+        </w:rPr>
+        <w:t xml:space="preserve"> </w:t>
+      </w:r>
+      <w:proofErr w:type="spellStart"/>
+      <w:r>
+        <w:rPr>
+          <w:rFonts w:ascii="SolaimanLipi" w:hAnsi="SolaimanLipi" w:cs="SolaimanLipi"/>
+          <w:sz w:val="28"/>
+          <w:szCs w:val="28"/>
+        </w:rPr>
+        <w:t>অন্য</w:t>
+      </w:r>
+      <w:proofErr w:type="spellEnd"/>
+      <w:r>
+        <w:rPr>
+          <w:rFonts w:ascii="SolaimanLipi" w:hAnsi="SolaimanLipi" w:cs="SolaimanLipi"/>
+          <w:sz w:val="28"/>
+          <w:szCs w:val="28"/>
+        </w:rPr>
+        <w:t xml:space="preserve"> </w:t>
+      </w:r>
+      <w:proofErr w:type="spellStart"/>
+      <w:r>
+        <w:rPr>
+          <w:rFonts w:ascii="SolaimanLipi" w:hAnsi="SolaimanLipi" w:cs="SolaimanLipi"/>
+          <w:sz w:val="28"/>
+          <w:szCs w:val="28"/>
+        </w:rPr>
+        <w:t>কোনো</w:t>
+      </w:r>
+      <w:proofErr w:type="spellEnd"/>
+      <w:r>
+        <w:rPr>
+          <w:rFonts w:ascii="SolaimanLipi" w:hAnsi="SolaimanLipi" w:cs="SolaimanLipi"/>
+          <w:sz w:val="28"/>
+          <w:szCs w:val="28"/>
+        </w:rPr>
+        <w:t xml:space="preserve"> </w:t>
+      </w:r>
+      <w:proofErr w:type="spellStart"/>
+      <w:r>
+        <w:rPr>
+          <w:rFonts w:ascii="SolaimanLipi" w:hAnsi="SolaimanLipi" w:cs="SolaimanLipi"/>
+          <w:sz w:val="28"/>
+          <w:szCs w:val="28"/>
+        </w:rPr>
+        <w:t>চিত্রের</w:t>
+      </w:r>
+      <w:proofErr w:type="spellEnd"/>
+      <w:r>
+        <w:rPr>
+          <w:rFonts w:ascii="SolaimanLipi" w:hAnsi="SolaimanLipi" w:cs="SolaimanLipi"/>
+          <w:sz w:val="28"/>
+          <w:szCs w:val="28"/>
+        </w:rPr>
+        <w:t xml:space="preserve"> </w:t>
+      </w:r>
+      <w:proofErr w:type="spellStart"/>
+      <w:r>
+        <w:rPr>
+          <w:rFonts w:ascii="SolaimanLipi" w:hAnsi="SolaimanLipi" w:cs="SolaimanLipi"/>
+          <w:sz w:val="28"/>
+          <w:szCs w:val="28"/>
+        </w:rPr>
+        <w:t>ক্ষেত্রেও</w:t>
+      </w:r>
+      <w:proofErr w:type="spellEnd"/>
+      <w:r>
+        <w:rPr>
+          <w:rFonts w:ascii="SolaimanLipi" w:hAnsi="SolaimanLipi" w:cs="SolaimanLipi"/>
+          <w:sz w:val="28"/>
+          <w:szCs w:val="28"/>
+        </w:rPr>
+        <w:t xml:space="preserve"> </w:t>
+      </w:r>
+      <w:proofErr w:type="spellStart"/>
+      <w:r>
+        <w:rPr>
+          <w:rFonts w:ascii="SolaimanLipi" w:hAnsi="SolaimanLipi" w:cs="SolaimanLipi"/>
+          <w:sz w:val="28"/>
+          <w:szCs w:val="28"/>
+        </w:rPr>
+        <w:t>ঘটবে</w:t>
+      </w:r>
+      <w:proofErr w:type="spellEnd"/>
+      <w:r>
+        <w:rPr>
+          <w:rFonts w:ascii="SolaimanLipi" w:hAnsi="SolaimanLipi" w:cs="SolaimanLipi"/>
+          <w:sz w:val="28"/>
+          <w:szCs w:val="28"/>
+        </w:rPr>
+        <w:t xml:space="preserve"> </w:t>
+      </w:r>
+      <w:proofErr w:type="spellStart"/>
+      <w:r>
+        <w:rPr>
+          <w:rFonts w:ascii="SolaimanLipi" w:hAnsi="SolaimanLipi" w:cs="SolaimanLipi"/>
+          <w:sz w:val="28"/>
+          <w:szCs w:val="28"/>
+        </w:rPr>
+        <w:t>একই</w:t>
+      </w:r>
+      <w:proofErr w:type="spellEnd"/>
+      <w:r>
+        <w:rPr>
+          <w:rFonts w:ascii="SolaimanLipi" w:hAnsi="SolaimanLipi" w:cs="SolaimanLipi"/>
+          <w:sz w:val="28"/>
+          <w:szCs w:val="28"/>
+        </w:rPr>
+        <w:t xml:space="preserve"> </w:t>
+      </w:r>
+      <w:proofErr w:type="spellStart"/>
+      <w:r>
+        <w:rPr>
+          <w:rFonts w:ascii="SolaimanLipi" w:hAnsi="SolaimanLipi" w:cs="SolaimanLipi"/>
+          <w:sz w:val="28"/>
+          <w:szCs w:val="28"/>
+        </w:rPr>
+        <w:t>ঘটনা</w:t>
       </w:r>
       <w:proofErr w:type="spellEnd"/>
       <w:r>
@@ -3891,1084 +8062,8 @@
         </w:rPr>
         <w:t xml:space="preserve">। </w:t>
       </w:r>
-      <w:proofErr w:type="spellStart"/>
-      <w:r>
-        <w:rPr>
-          <w:rFonts w:ascii="SolaimanLipi" w:hAnsi="SolaimanLipi" w:cs="SolaimanLipi"/>
-          <w:sz w:val="28"/>
-          <w:szCs w:val="28"/>
-        </w:rPr>
-        <w:t>তাতে</w:t>
-      </w:r>
-      <w:proofErr w:type="spellEnd"/>
-      <w:r>
-        <w:rPr>
-          <w:rFonts w:ascii="SolaimanLipi" w:hAnsi="SolaimanLipi" w:cs="SolaimanLipi"/>
-          <w:sz w:val="28"/>
-          <w:szCs w:val="28"/>
-        </w:rPr>
-        <w:t xml:space="preserve"> </w:t>
-      </w:r>
-      <w:proofErr w:type="spellStart"/>
-      <w:r>
-        <w:rPr>
-          <w:rFonts w:ascii="SolaimanLipi" w:hAnsi="SolaimanLipi" w:cs="SolaimanLipi"/>
-          <w:sz w:val="28"/>
-          <w:szCs w:val="28"/>
-        </w:rPr>
-        <w:t>আছে</w:t>
-      </w:r>
-      <w:proofErr w:type="spellEnd"/>
-      <w:r>
-        <w:rPr>
-          <w:rFonts w:ascii="SolaimanLipi" w:hAnsi="SolaimanLipi" w:cs="SolaimanLipi"/>
-          <w:sz w:val="28"/>
-          <w:szCs w:val="28"/>
-        </w:rPr>
-        <w:t xml:space="preserve"> </w:t>
-      </w:r>
-      <w:proofErr w:type="spellStart"/>
-      <w:r>
-        <w:rPr>
-          <w:rFonts w:ascii="SolaimanLipi" w:hAnsi="SolaimanLipi" w:cs="SolaimanLipi"/>
-          <w:sz w:val="28"/>
-          <w:szCs w:val="28"/>
-        </w:rPr>
-        <w:t>রেখা</w:t>
-      </w:r>
-      <w:proofErr w:type="spellEnd"/>
-      <w:r>
-        <w:rPr>
-          <w:rFonts w:ascii="SolaimanLipi" w:hAnsi="SolaimanLipi" w:cs="SolaimanLipi"/>
-          <w:sz w:val="28"/>
-          <w:szCs w:val="28"/>
-        </w:rPr>
-        <w:t xml:space="preserve">, </w:t>
-      </w:r>
-      <w:proofErr w:type="spellStart"/>
-      <w:r>
-        <w:rPr>
-          <w:rFonts w:ascii="SolaimanLipi" w:hAnsi="SolaimanLipi" w:cs="SolaimanLipi"/>
-          <w:sz w:val="28"/>
-          <w:szCs w:val="28"/>
-        </w:rPr>
-        <w:t>ত্রিভুজ</w:t>
-      </w:r>
-      <w:proofErr w:type="spellEnd"/>
-      <w:r>
-        <w:rPr>
-          <w:rFonts w:ascii="SolaimanLipi" w:hAnsi="SolaimanLipi" w:cs="SolaimanLipi"/>
-          <w:sz w:val="28"/>
-          <w:szCs w:val="28"/>
-        </w:rPr>
-        <w:t xml:space="preserve">, </w:t>
-      </w:r>
-      <w:proofErr w:type="spellStart"/>
-      <w:r>
-        <w:rPr>
-          <w:rFonts w:ascii="SolaimanLipi" w:hAnsi="SolaimanLipi" w:cs="SolaimanLipi"/>
-          <w:sz w:val="28"/>
-          <w:szCs w:val="28"/>
-        </w:rPr>
-        <w:t>বর্গ</w:t>
-      </w:r>
-      <w:proofErr w:type="spellEnd"/>
-      <w:r>
-        <w:rPr>
-          <w:rFonts w:ascii="SolaimanLipi" w:hAnsi="SolaimanLipi" w:cs="SolaimanLipi"/>
-          <w:sz w:val="28"/>
-          <w:szCs w:val="28"/>
-        </w:rPr>
-        <w:t xml:space="preserve">, </w:t>
-      </w:r>
-      <w:proofErr w:type="spellStart"/>
-      <w:r>
-        <w:rPr>
-          <w:rFonts w:ascii="SolaimanLipi" w:hAnsi="SolaimanLipi" w:cs="SolaimanLipi"/>
-          <w:sz w:val="28"/>
-          <w:szCs w:val="28"/>
-        </w:rPr>
-        <w:t>পঞ্চভুজ</w:t>
-      </w:r>
-      <w:proofErr w:type="spellEnd"/>
-      <w:r>
-        <w:rPr>
-          <w:rFonts w:ascii="SolaimanLipi" w:hAnsi="SolaimanLipi" w:cs="SolaimanLipi"/>
-          <w:sz w:val="28"/>
-          <w:szCs w:val="28"/>
-        </w:rPr>
-        <w:t xml:space="preserve">, </w:t>
-      </w:r>
-      <w:proofErr w:type="spellStart"/>
-      <w:r>
-        <w:rPr>
-          <w:rFonts w:ascii="SolaimanLipi" w:hAnsi="SolaimanLipi" w:cs="SolaimanLipi"/>
-          <w:sz w:val="28"/>
-          <w:szCs w:val="28"/>
-        </w:rPr>
-        <w:t>ষড়ভুজ</w:t>
-      </w:r>
-      <w:proofErr w:type="spellEnd"/>
-      <w:r>
-        <w:rPr>
-          <w:rFonts w:ascii="SolaimanLipi" w:hAnsi="SolaimanLipi" w:cs="SolaimanLipi"/>
-          <w:sz w:val="28"/>
-          <w:szCs w:val="28"/>
-        </w:rPr>
-        <w:t xml:space="preserve"> ও </w:t>
-      </w:r>
-      <w:proofErr w:type="spellStart"/>
-      <w:r>
-        <w:rPr>
-          <w:rFonts w:ascii="SolaimanLipi" w:hAnsi="SolaimanLipi" w:cs="SolaimanLipi"/>
-          <w:sz w:val="28"/>
-          <w:szCs w:val="28"/>
-        </w:rPr>
-        <w:t>অন্যান্য</w:t>
-      </w:r>
-      <w:proofErr w:type="spellEnd"/>
-      <w:r>
-        <w:rPr>
-          <w:rFonts w:ascii="SolaimanLipi" w:hAnsi="SolaimanLipi" w:cs="SolaimanLipi"/>
-          <w:sz w:val="28"/>
-          <w:szCs w:val="28"/>
-        </w:rPr>
-        <w:t xml:space="preserve"> </w:t>
-      </w:r>
-      <w:proofErr w:type="spellStart"/>
-      <w:r>
-        <w:rPr>
-          <w:rFonts w:ascii="SolaimanLipi" w:hAnsi="SolaimanLipi" w:cs="SolaimanLipi"/>
-          <w:sz w:val="28"/>
-          <w:szCs w:val="28"/>
-        </w:rPr>
-        <w:t>চিত্র</w:t>
-      </w:r>
-      <w:proofErr w:type="spellEnd"/>
-      <w:r>
-        <w:rPr>
-          <w:rFonts w:ascii="SolaimanLipi" w:hAnsi="SolaimanLipi" w:cs="SolaimanLipi"/>
-          <w:sz w:val="28"/>
-          <w:szCs w:val="28"/>
-        </w:rPr>
-        <w:t xml:space="preserve">। </w:t>
-      </w:r>
-      <w:proofErr w:type="spellStart"/>
-      <w:r>
-        <w:rPr>
-          <w:rFonts w:ascii="SolaimanLipi" w:hAnsi="SolaimanLipi" w:cs="SolaimanLipi"/>
-          <w:sz w:val="28"/>
-          <w:szCs w:val="28"/>
-        </w:rPr>
-        <w:t>এগুলো</w:t>
-      </w:r>
-      <w:proofErr w:type="spellEnd"/>
-      <w:r>
-        <w:rPr>
-          <w:rFonts w:ascii="SolaimanLipi" w:hAnsi="SolaimanLipi" w:cs="SolaimanLipi"/>
-          <w:sz w:val="28"/>
-          <w:szCs w:val="28"/>
-        </w:rPr>
-        <w:t xml:space="preserve"> </w:t>
-      </w:r>
-      <w:proofErr w:type="spellStart"/>
-      <w:r>
-        <w:rPr>
-          <w:rFonts w:ascii="SolaimanLipi" w:hAnsi="SolaimanLipi" w:cs="SolaimanLipi"/>
-          <w:sz w:val="28"/>
-          <w:szCs w:val="28"/>
-        </w:rPr>
-        <w:t>এক</w:t>
-      </w:r>
-      <w:proofErr w:type="spellEnd"/>
-      <w:r>
-        <w:rPr>
-          <w:rFonts w:ascii="SolaimanLipi" w:hAnsi="SolaimanLipi" w:cs="SolaimanLipi"/>
-          <w:sz w:val="28"/>
-          <w:szCs w:val="28"/>
-        </w:rPr>
-        <w:t xml:space="preserve"> </w:t>
-      </w:r>
-      <w:proofErr w:type="spellStart"/>
-      <w:r>
-        <w:rPr>
-          <w:rFonts w:ascii="SolaimanLipi" w:hAnsi="SolaimanLipi" w:cs="SolaimanLipi"/>
-          <w:sz w:val="28"/>
-          <w:szCs w:val="28"/>
-        </w:rPr>
-        <w:t>জায়গায়</w:t>
-      </w:r>
-      <w:proofErr w:type="spellEnd"/>
-      <w:r>
-        <w:rPr>
-          <w:rFonts w:ascii="SolaimanLipi" w:hAnsi="SolaimanLipi" w:cs="SolaimanLipi"/>
-          <w:sz w:val="28"/>
-          <w:szCs w:val="28"/>
-        </w:rPr>
-        <w:t xml:space="preserve"> </w:t>
-      </w:r>
-      <w:proofErr w:type="spellStart"/>
-      <w:r>
-        <w:rPr>
-          <w:rFonts w:ascii="SolaimanLipi" w:hAnsi="SolaimanLipi" w:cs="SolaimanLipi"/>
-          <w:sz w:val="28"/>
-          <w:szCs w:val="28"/>
-        </w:rPr>
-        <w:t>স্থির</w:t>
-      </w:r>
-      <w:proofErr w:type="spellEnd"/>
-      <w:r>
-        <w:rPr>
-          <w:rFonts w:ascii="SolaimanLipi" w:hAnsi="SolaimanLipi" w:cs="SolaimanLipi"/>
-          <w:sz w:val="28"/>
-          <w:szCs w:val="28"/>
-        </w:rPr>
-        <w:t xml:space="preserve"> </w:t>
-      </w:r>
-      <w:proofErr w:type="spellStart"/>
-      <w:r>
-        <w:rPr>
-          <w:rFonts w:ascii="SolaimanLipi" w:hAnsi="SolaimanLipi" w:cs="SolaimanLipi"/>
-          <w:sz w:val="28"/>
-          <w:szCs w:val="28"/>
-        </w:rPr>
-        <w:t>থাকার</w:t>
-      </w:r>
-      <w:proofErr w:type="spellEnd"/>
-      <w:r>
-        <w:rPr>
-          <w:rFonts w:ascii="SolaimanLipi" w:hAnsi="SolaimanLipi" w:cs="SolaimanLipi"/>
-          <w:sz w:val="28"/>
-          <w:szCs w:val="28"/>
-        </w:rPr>
-        <w:t xml:space="preserve"> </w:t>
-      </w:r>
-      <w:proofErr w:type="spellStart"/>
-      <w:r>
-        <w:rPr>
-          <w:rFonts w:ascii="SolaimanLipi" w:hAnsi="SolaimanLipi" w:cs="SolaimanLipi"/>
-          <w:sz w:val="28"/>
-          <w:szCs w:val="28"/>
-        </w:rPr>
-        <w:t>বদলে</w:t>
-      </w:r>
-      <w:proofErr w:type="spellEnd"/>
-      <w:r>
-        <w:rPr>
-          <w:rFonts w:ascii="SolaimanLipi" w:hAnsi="SolaimanLipi" w:cs="SolaimanLipi"/>
-          <w:sz w:val="28"/>
-          <w:szCs w:val="28"/>
-        </w:rPr>
-        <w:t xml:space="preserve"> </w:t>
-      </w:r>
-      <w:proofErr w:type="spellStart"/>
-      <w:r>
-        <w:rPr>
-          <w:rFonts w:ascii="SolaimanLipi" w:hAnsi="SolaimanLipi" w:cs="SolaimanLipi"/>
-          <w:sz w:val="28"/>
-          <w:szCs w:val="28"/>
-        </w:rPr>
-        <w:t>পৃষ্ঠে</w:t>
-      </w:r>
-      <w:r>
-        <w:rPr>
-          <w:rFonts w:ascii="SolaimanLipi" w:hAnsi="SolaimanLipi" w:cs="SolaimanLipi"/>
-          <w:sz w:val="28"/>
-          <w:szCs w:val="28"/>
-        </w:rPr>
-        <w:t>র</w:t>
-      </w:r>
-      <w:proofErr w:type="spellEnd"/>
-      <w:r>
-        <w:rPr>
-          <w:rFonts w:ascii="SolaimanLipi" w:hAnsi="SolaimanLipi" w:cs="SolaimanLipi"/>
-          <w:sz w:val="28"/>
-          <w:szCs w:val="28"/>
-        </w:rPr>
-        <w:t xml:space="preserve"> </w:t>
-      </w:r>
-      <w:proofErr w:type="spellStart"/>
-      <w:r>
-        <w:rPr>
-          <w:rFonts w:ascii="SolaimanLipi" w:hAnsi="SolaimanLipi" w:cs="SolaimanLipi"/>
-          <w:sz w:val="28"/>
-          <w:szCs w:val="28"/>
-        </w:rPr>
-        <w:t>উপরে</w:t>
-      </w:r>
-      <w:proofErr w:type="spellEnd"/>
-      <w:r>
-        <w:rPr>
-          <w:rFonts w:ascii="SolaimanLipi" w:hAnsi="SolaimanLipi" w:cs="SolaimanLipi"/>
-          <w:sz w:val="28"/>
-          <w:szCs w:val="28"/>
-        </w:rPr>
-        <w:t xml:space="preserve"> </w:t>
-      </w:r>
-      <w:proofErr w:type="spellStart"/>
-      <w:r>
-        <w:rPr>
-          <w:rFonts w:ascii="SolaimanLipi" w:hAnsi="SolaimanLipi" w:cs="SolaimanLipi"/>
-          <w:sz w:val="28"/>
-          <w:szCs w:val="28"/>
-        </w:rPr>
-        <w:t>বা</w:t>
-      </w:r>
-      <w:proofErr w:type="spellEnd"/>
-      <w:r>
-        <w:rPr>
-          <w:rFonts w:ascii="SolaimanLipi" w:hAnsi="SolaimanLipi" w:cs="SolaimanLipi"/>
-          <w:sz w:val="28"/>
-          <w:szCs w:val="28"/>
-        </w:rPr>
-        <w:t xml:space="preserve"> </w:t>
-      </w:r>
-      <w:proofErr w:type="spellStart"/>
-      <w:r>
-        <w:rPr>
-          <w:rFonts w:ascii="SolaimanLipi" w:hAnsi="SolaimanLipi" w:cs="SolaimanLipi"/>
-          <w:sz w:val="28"/>
-          <w:szCs w:val="28"/>
-        </w:rPr>
-        <w:t>মধ্যে</w:t>
-      </w:r>
-      <w:proofErr w:type="spellEnd"/>
-      <w:r>
-        <w:rPr>
-          <w:rFonts w:ascii="SolaimanLipi" w:hAnsi="SolaimanLipi" w:cs="SolaimanLipi"/>
-          <w:sz w:val="28"/>
-          <w:szCs w:val="28"/>
-        </w:rPr>
-        <w:t xml:space="preserve"> </w:t>
-      </w:r>
-      <w:proofErr w:type="spellStart"/>
-      <w:r>
-        <w:rPr>
-          <w:rFonts w:ascii="SolaimanLipi" w:hAnsi="SolaimanLipi" w:cs="SolaimanLipi"/>
-          <w:sz w:val="28"/>
-          <w:szCs w:val="28"/>
-        </w:rPr>
-        <w:t>মুক্তভাবে</w:t>
-      </w:r>
-      <w:proofErr w:type="spellEnd"/>
-      <w:r>
-        <w:rPr>
-          <w:rFonts w:ascii="SolaimanLipi" w:hAnsi="SolaimanLipi" w:cs="SolaimanLipi"/>
-          <w:sz w:val="28"/>
-          <w:szCs w:val="28"/>
-        </w:rPr>
-        <w:t xml:space="preserve"> </w:t>
-      </w:r>
-      <w:proofErr w:type="spellStart"/>
-      <w:r>
-        <w:rPr>
-          <w:rFonts w:ascii="SolaimanLipi" w:hAnsi="SolaimanLipi" w:cs="SolaimanLipi"/>
-          <w:sz w:val="28"/>
-          <w:szCs w:val="28"/>
-        </w:rPr>
-        <w:t>চলাচলা</w:t>
-      </w:r>
-      <w:proofErr w:type="spellEnd"/>
-      <w:r>
-        <w:rPr>
-          <w:rFonts w:ascii="SolaimanLipi" w:hAnsi="SolaimanLipi" w:cs="SolaimanLipi"/>
-          <w:sz w:val="28"/>
-          <w:szCs w:val="28"/>
-        </w:rPr>
-        <w:t xml:space="preserve"> </w:t>
-      </w:r>
-      <w:proofErr w:type="spellStart"/>
-      <w:r>
-        <w:rPr>
-          <w:rFonts w:ascii="SolaimanLipi" w:hAnsi="SolaimanLipi" w:cs="SolaimanLipi"/>
-          <w:sz w:val="28"/>
-          <w:szCs w:val="28"/>
-        </w:rPr>
-        <w:t>করছে</w:t>
-      </w:r>
-      <w:proofErr w:type="spellEnd"/>
-      <w:r>
-        <w:rPr>
-          <w:rFonts w:ascii="SolaimanLipi" w:hAnsi="SolaimanLipi" w:cs="SolaimanLipi"/>
-          <w:sz w:val="28"/>
-          <w:szCs w:val="28"/>
-        </w:rPr>
-        <w:t>।</w:t>
-      </w:r>
-      <w:r>
-        <w:rPr>
-          <w:rFonts w:ascii="SolaimanLipi" w:hAnsi="SolaimanLipi" w:cs="SolaimanLipi"/>
-          <w:sz w:val="28"/>
-          <w:szCs w:val="28"/>
-        </w:rPr>
-        <w:t xml:space="preserve"> </w:t>
-      </w:r>
-      <w:proofErr w:type="spellStart"/>
-      <w:r>
-        <w:rPr>
-          <w:rFonts w:ascii="SolaimanLipi" w:hAnsi="SolaimanLipi" w:cs="SolaimanLipi"/>
-          <w:sz w:val="28"/>
-          <w:szCs w:val="28"/>
-        </w:rPr>
-        <w:t>তবে</w:t>
-      </w:r>
-      <w:proofErr w:type="spellEnd"/>
-      <w:r>
-        <w:rPr>
-          <w:rFonts w:ascii="SolaimanLipi" w:hAnsi="SolaimanLipi" w:cs="SolaimanLipi"/>
-          <w:sz w:val="28"/>
-          <w:szCs w:val="28"/>
-        </w:rPr>
-        <w:t xml:space="preserve"> </w:t>
-      </w:r>
-      <w:proofErr w:type="spellStart"/>
-      <w:r>
-        <w:rPr>
-          <w:rFonts w:ascii="SolaimanLipi" w:hAnsi="SolaimanLipi" w:cs="SolaimanLipi"/>
-          <w:sz w:val="28"/>
-          <w:szCs w:val="28"/>
-        </w:rPr>
-        <w:t>তারা</w:t>
-      </w:r>
-      <w:proofErr w:type="spellEnd"/>
-      <w:r>
-        <w:rPr>
-          <w:rFonts w:ascii="SolaimanLipi" w:hAnsi="SolaimanLipi" w:cs="SolaimanLipi"/>
-          <w:sz w:val="28"/>
-          <w:szCs w:val="28"/>
-        </w:rPr>
-        <w:t xml:space="preserve"> </w:t>
-      </w:r>
-      <w:proofErr w:type="spellStart"/>
-      <w:r>
-        <w:rPr>
-          <w:rFonts w:ascii="SolaimanLipi" w:hAnsi="SolaimanLipi" w:cs="SolaimanLipi"/>
-          <w:sz w:val="28"/>
-          <w:szCs w:val="28"/>
-        </w:rPr>
-        <w:t>পৃষ্ঠ</w:t>
-      </w:r>
-      <w:proofErr w:type="spellEnd"/>
-      <w:r>
-        <w:rPr>
-          <w:rFonts w:ascii="SolaimanLipi" w:hAnsi="SolaimanLipi" w:cs="SolaimanLipi"/>
-          <w:sz w:val="28"/>
-          <w:szCs w:val="28"/>
-        </w:rPr>
-        <w:t xml:space="preserve"> </w:t>
-      </w:r>
-      <w:proofErr w:type="spellStart"/>
-      <w:r>
-        <w:rPr>
-          <w:rFonts w:ascii="SolaimanLipi" w:hAnsi="SolaimanLipi" w:cs="SolaimanLipi"/>
-          <w:sz w:val="28"/>
-          <w:szCs w:val="28"/>
-        </w:rPr>
-        <w:t>থেকে</w:t>
-      </w:r>
-      <w:proofErr w:type="spellEnd"/>
-      <w:r>
-        <w:rPr>
-          <w:rFonts w:ascii="SolaimanLipi" w:hAnsi="SolaimanLipi" w:cs="SolaimanLipi"/>
-          <w:sz w:val="28"/>
-          <w:szCs w:val="28"/>
-        </w:rPr>
-        <w:t xml:space="preserve"> </w:t>
-      </w:r>
-      <w:proofErr w:type="spellStart"/>
-      <w:r>
-        <w:rPr>
-          <w:rFonts w:ascii="SolaimanLipi" w:hAnsi="SolaimanLipi" w:cs="SolaimanLipi"/>
-          <w:sz w:val="28"/>
-          <w:szCs w:val="28"/>
-        </w:rPr>
-        <w:t>উপরে</w:t>
-      </w:r>
-      <w:proofErr w:type="spellEnd"/>
-      <w:r>
-        <w:rPr>
-          <w:rFonts w:ascii="SolaimanLipi" w:hAnsi="SolaimanLipi" w:cs="SolaimanLipi"/>
-          <w:sz w:val="28"/>
-          <w:szCs w:val="28"/>
-        </w:rPr>
-        <w:t xml:space="preserve"> </w:t>
-      </w:r>
-      <w:proofErr w:type="spellStart"/>
-      <w:r>
-        <w:rPr>
-          <w:rFonts w:ascii="SolaimanLipi" w:hAnsi="SolaimanLipi" w:cs="SolaimanLipi"/>
-          <w:sz w:val="28"/>
-          <w:szCs w:val="28"/>
-        </w:rPr>
-        <w:t>বা</w:t>
-      </w:r>
-      <w:proofErr w:type="spellEnd"/>
-      <w:r>
-        <w:rPr>
-          <w:rFonts w:ascii="SolaimanLipi" w:hAnsi="SolaimanLipi" w:cs="SolaimanLipi"/>
-          <w:sz w:val="28"/>
-          <w:szCs w:val="28"/>
-        </w:rPr>
-        <w:t xml:space="preserve"> </w:t>
-      </w:r>
-      <w:proofErr w:type="spellStart"/>
-      <w:r>
-        <w:rPr>
-          <w:rFonts w:ascii="SolaimanLipi" w:hAnsi="SolaimanLipi" w:cs="SolaimanLipi"/>
-          <w:sz w:val="28"/>
-          <w:szCs w:val="28"/>
-        </w:rPr>
-        <w:t>নিচে</w:t>
-      </w:r>
-      <w:proofErr w:type="spellEnd"/>
-      <w:r>
-        <w:rPr>
-          <w:rFonts w:ascii="SolaimanLipi" w:hAnsi="SolaimanLipi" w:cs="SolaimanLipi"/>
-          <w:sz w:val="28"/>
-          <w:szCs w:val="28"/>
-        </w:rPr>
-        <w:t xml:space="preserve"> </w:t>
-      </w:r>
-      <w:proofErr w:type="spellStart"/>
-      <w:r>
-        <w:rPr>
-          <w:rFonts w:ascii="SolaimanLipi" w:hAnsi="SolaimanLipi" w:cs="SolaimanLipi"/>
-          <w:sz w:val="28"/>
-          <w:szCs w:val="28"/>
-        </w:rPr>
-        <w:t>যেতে</w:t>
-      </w:r>
-      <w:proofErr w:type="spellEnd"/>
-      <w:r>
-        <w:rPr>
-          <w:rFonts w:ascii="SolaimanLipi" w:hAnsi="SolaimanLipi" w:cs="SolaimanLipi"/>
-          <w:sz w:val="28"/>
-          <w:szCs w:val="28"/>
-        </w:rPr>
-        <w:t xml:space="preserve"> </w:t>
-      </w:r>
-      <w:proofErr w:type="spellStart"/>
-      <w:r>
-        <w:rPr>
-          <w:rFonts w:ascii="SolaimanLipi" w:hAnsi="SolaimanLipi" w:cs="SolaimanLipi"/>
-          <w:sz w:val="28"/>
-          <w:szCs w:val="28"/>
-        </w:rPr>
-        <w:t>পারে</w:t>
-      </w:r>
-      <w:proofErr w:type="spellEnd"/>
-      <w:r>
-        <w:rPr>
-          <w:rFonts w:ascii="SolaimanLipi" w:hAnsi="SolaimanLipi" w:cs="SolaimanLipi"/>
-          <w:sz w:val="28"/>
-          <w:szCs w:val="28"/>
-        </w:rPr>
-        <w:t xml:space="preserve"> </w:t>
-      </w:r>
-      <w:proofErr w:type="spellStart"/>
-      <w:r>
-        <w:rPr>
-          <w:rFonts w:ascii="SolaimanLipi" w:hAnsi="SolaimanLipi" w:cs="SolaimanLipi"/>
-          <w:sz w:val="28"/>
-          <w:szCs w:val="28"/>
-        </w:rPr>
-        <w:t>না</w:t>
-      </w:r>
-      <w:proofErr w:type="spellEnd"/>
-      <w:r>
-        <w:rPr>
-          <w:rFonts w:ascii="SolaimanLipi" w:hAnsi="SolaimanLipi" w:cs="SolaimanLipi"/>
-          <w:sz w:val="28"/>
-          <w:szCs w:val="28"/>
-        </w:rPr>
-        <w:t xml:space="preserve">। </w:t>
-      </w:r>
-      <w:proofErr w:type="spellStart"/>
-      <w:r>
-        <w:rPr>
-          <w:rFonts w:ascii="SolaimanLipi" w:hAnsi="SolaimanLipi" w:cs="SolaimanLipi"/>
-          <w:sz w:val="28"/>
-          <w:szCs w:val="28"/>
-        </w:rPr>
-        <w:t>অনেকটা</w:t>
-      </w:r>
-      <w:proofErr w:type="spellEnd"/>
-      <w:r>
-        <w:rPr>
-          <w:rFonts w:ascii="SolaimanLipi" w:hAnsi="SolaimanLipi" w:cs="SolaimanLipi"/>
-          <w:sz w:val="28"/>
-          <w:szCs w:val="28"/>
-        </w:rPr>
-        <w:t xml:space="preserve"> </w:t>
-      </w:r>
-      <w:proofErr w:type="spellStart"/>
-      <w:r>
-        <w:rPr>
-          <w:rFonts w:ascii="SolaimanLipi" w:hAnsi="SolaimanLipi" w:cs="SolaimanLipi"/>
-          <w:sz w:val="28"/>
-          <w:szCs w:val="28"/>
-        </w:rPr>
-        <w:t>ছায়ার</w:t>
-      </w:r>
-      <w:proofErr w:type="spellEnd"/>
-      <w:r>
-        <w:rPr>
-          <w:rFonts w:ascii="SolaimanLipi" w:hAnsi="SolaimanLipi" w:cs="SolaimanLipi"/>
-          <w:sz w:val="28"/>
-          <w:szCs w:val="28"/>
-        </w:rPr>
-        <w:t xml:space="preserve"> </w:t>
-      </w:r>
-      <w:proofErr w:type="spellStart"/>
-      <w:r>
-        <w:rPr>
-          <w:rFonts w:ascii="SolaimanLipi" w:hAnsi="SolaimanLipi" w:cs="SolaimanLipi"/>
-          <w:sz w:val="28"/>
-          <w:szCs w:val="28"/>
-        </w:rPr>
-        <w:t>মতো</w:t>
-      </w:r>
-      <w:proofErr w:type="spellEnd"/>
-      <w:r>
-        <w:rPr>
-          <w:rFonts w:ascii="SolaimanLipi" w:hAnsi="SolaimanLipi" w:cs="SolaimanLipi"/>
-          <w:sz w:val="28"/>
-          <w:szCs w:val="28"/>
-        </w:rPr>
-        <w:t xml:space="preserve">। </w:t>
-      </w:r>
-      <w:proofErr w:type="spellStart"/>
-      <w:r>
-        <w:rPr>
-          <w:rFonts w:ascii="SolaimanLipi" w:hAnsi="SolaimanLipi" w:cs="SolaimanLipi"/>
-          <w:sz w:val="28"/>
-          <w:szCs w:val="28"/>
-        </w:rPr>
-        <w:t>পার্থক্য</w:t>
-      </w:r>
-      <w:proofErr w:type="spellEnd"/>
-      <w:r>
-        <w:rPr>
-          <w:rFonts w:ascii="SolaimanLipi" w:hAnsi="SolaimanLipi" w:cs="SolaimanLipi"/>
-          <w:sz w:val="28"/>
-          <w:szCs w:val="28"/>
-        </w:rPr>
-        <w:t xml:space="preserve"> </w:t>
-      </w:r>
-      <w:proofErr w:type="spellStart"/>
-      <w:r>
-        <w:rPr>
-          <w:rFonts w:ascii="SolaimanLipi" w:hAnsi="SolaimanLipi" w:cs="SolaimanLipi"/>
-          <w:sz w:val="28"/>
-          <w:szCs w:val="28"/>
-        </w:rPr>
-        <w:t>শুধু</w:t>
-      </w:r>
-      <w:proofErr w:type="spellEnd"/>
-      <w:r>
-        <w:rPr>
-          <w:rFonts w:ascii="SolaimanLipi" w:hAnsi="SolaimanLipi" w:cs="SolaimanLipi"/>
-          <w:sz w:val="28"/>
-          <w:szCs w:val="28"/>
-        </w:rPr>
-        <w:t xml:space="preserve"> </w:t>
-      </w:r>
-      <w:proofErr w:type="spellStart"/>
-      <w:r>
-        <w:rPr>
-          <w:rFonts w:ascii="SolaimanLipi" w:hAnsi="SolaimanLipi" w:cs="SolaimanLipi"/>
-          <w:sz w:val="28"/>
-          <w:szCs w:val="28"/>
-        </w:rPr>
-        <w:t>চিত্রগুলো</w:t>
-      </w:r>
-      <w:proofErr w:type="spellEnd"/>
-      <w:r>
-        <w:rPr>
-          <w:rFonts w:ascii="SolaimanLipi" w:hAnsi="SolaimanLipi" w:cs="SolaimanLipi"/>
-          <w:sz w:val="28"/>
-          <w:szCs w:val="28"/>
-        </w:rPr>
-        <w:t xml:space="preserve"> </w:t>
-      </w:r>
-      <w:proofErr w:type="spellStart"/>
-      <w:r>
-        <w:rPr>
-          <w:rFonts w:ascii="SolaimanLipi" w:hAnsi="SolaimanLipi" w:cs="SolaimanLipi"/>
-          <w:sz w:val="28"/>
-          <w:szCs w:val="28"/>
-        </w:rPr>
-        <w:t>শক্ত</w:t>
-      </w:r>
-      <w:proofErr w:type="spellEnd"/>
-      <w:r>
-        <w:rPr>
-          <w:rFonts w:ascii="SolaimanLipi" w:hAnsi="SolaimanLipi" w:cs="SolaimanLipi"/>
-          <w:sz w:val="28"/>
-          <w:szCs w:val="28"/>
-        </w:rPr>
-        <w:t xml:space="preserve">। </w:t>
-      </w:r>
-      <w:proofErr w:type="spellStart"/>
-      <w:r>
-        <w:rPr>
-          <w:rFonts w:ascii="SolaimanLipi" w:hAnsi="SolaimanLipi" w:cs="SolaimanLipi"/>
-          <w:sz w:val="28"/>
-          <w:szCs w:val="28"/>
-        </w:rPr>
-        <w:t>আর</w:t>
-      </w:r>
-      <w:proofErr w:type="spellEnd"/>
-      <w:r>
-        <w:rPr>
-          <w:rFonts w:ascii="SolaimanLipi" w:hAnsi="SolaimanLipi" w:cs="SolaimanLipi"/>
-          <w:sz w:val="28"/>
-          <w:szCs w:val="28"/>
-        </w:rPr>
-        <w:t xml:space="preserve"> </w:t>
-      </w:r>
-      <w:proofErr w:type="spellStart"/>
-      <w:r>
-        <w:rPr>
-          <w:rFonts w:ascii="SolaimanLipi" w:hAnsi="SolaimanLipi" w:cs="SolaimanLipi"/>
-          <w:sz w:val="28"/>
-          <w:szCs w:val="28"/>
-        </w:rPr>
-        <w:t>আছে</w:t>
-      </w:r>
-      <w:proofErr w:type="spellEnd"/>
-      <w:r>
-        <w:rPr>
-          <w:rFonts w:ascii="SolaimanLipi" w:hAnsi="SolaimanLipi" w:cs="SolaimanLipi"/>
-          <w:sz w:val="28"/>
-          <w:szCs w:val="28"/>
-        </w:rPr>
-        <w:t xml:space="preserve"> </w:t>
-      </w:r>
-      <w:proofErr w:type="spellStart"/>
-      <w:r>
-        <w:rPr>
-          <w:rFonts w:ascii="SolaimanLipi" w:hAnsi="SolaimanLipi" w:cs="SolaimanLipi"/>
-          <w:sz w:val="28"/>
-          <w:szCs w:val="28"/>
-        </w:rPr>
-        <w:t>উজ্জ্বল</w:t>
-      </w:r>
-      <w:proofErr w:type="spellEnd"/>
-      <w:r>
-        <w:rPr>
-          <w:rFonts w:ascii="SolaimanLipi" w:hAnsi="SolaimanLipi" w:cs="SolaimanLipi"/>
-          <w:sz w:val="28"/>
-          <w:szCs w:val="28"/>
-        </w:rPr>
-        <w:t xml:space="preserve"> </w:t>
-      </w:r>
-      <w:proofErr w:type="spellStart"/>
-      <w:r>
-        <w:rPr>
-          <w:rFonts w:ascii="SolaimanLipi" w:hAnsi="SolaimanLipi" w:cs="SolaimanLipi"/>
-          <w:sz w:val="28"/>
-          <w:szCs w:val="28"/>
-        </w:rPr>
-        <w:t>বাহু</w:t>
-      </w:r>
-      <w:proofErr w:type="spellEnd"/>
-      <w:r>
-        <w:rPr>
-          <w:rFonts w:ascii="SolaimanLipi" w:hAnsi="SolaimanLipi" w:cs="SolaimanLipi"/>
-          <w:sz w:val="28"/>
-          <w:szCs w:val="28"/>
-        </w:rPr>
-        <w:t xml:space="preserve">। </w:t>
-      </w:r>
-      <w:proofErr w:type="spellStart"/>
-      <w:r>
-        <w:rPr>
-          <w:rFonts w:ascii="SolaimanLipi" w:hAnsi="SolaimanLipi" w:cs="SolaimanLipi"/>
-          <w:sz w:val="28"/>
-          <w:szCs w:val="28"/>
-        </w:rPr>
-        <w:t>তবে</w:t>
-      </w:r>
-      <w:proofErr w:type="spellEnd"/>
-      <w:r>
-        <w:rPr>
-          <w:rFonts w:ascii="SolaimanLipi" w:hAnsi="SolaimanLipi" w:cs="SolaimanLipi"/>
-          <w:sz w:val="28"/>
-          <w:szCs w:val="28"/>
-        </w:rPr>
-        <w:t xml:space="preserve"> </w:t>
-      </w:r>
-      <w:proofErr w:type="spellStart"/>
-      <w:r>
-        <w:rPr>
-          <w:rFonts w:ascii="SolaimanLipi" w:hAnsi="SolaimanLipi" w:cs="SolaimanLipi"/>
-          <w:sz w:val="28"/>
-          <w:szCs w:val="28"/>
-        </w:rPr>
-        <w:t>ছায়ার</w:t>
-      </w:r>
-      <w:proofErr w:type="spellEnd"/>
-      <w:r>
-        <w:rPr>
-          <w:rFonts w:ascii="SolaimanLipi" w:hAnsi="SolaimanLipi" w:cs="SolaimanLipi"/>
-          <w:sz w:val="28"/>
-          <w:szCs w:val="28"/>
-        </w:rPr>
-        <w:t xml:space="preserve"> </w:t>
-      </w:r>
-      <w:proofErr w:type="spellStart"/>
-      <w:r>
-        <w:rPr>
-          <w:rFonts w:ascii="SolaimanLipi" w:hAnsi="SolaimanLipi" w:cs="SolaimanLipi"/>
-          <w:sz w:val="28"/>
-          <w:szCs w:val="28"/>
-        </w:rPr>
-        <w:t>সাথে</w:t>
-      </w:r>
-      <w:proofErr w:type="spellEnd"/>
-      <w:r>
-        <w:rPr>
-          <w:rFonts w:ascii="SolaimanLipi" w:hAnsi="SolaimanLipi" w:cs="SolaimanLipi"/>
-          <w:sz w:val="28"/>
-          <w:szCs w:val="28"/>
-        </w:rPr>
-        <w:t xml:space="preserve"> </w:t>
-      </w:r>
-      <w:proofErr w:type="spellStart"/>
-      <w:r>
-        <w:rPr>
-          <w:rFonts w:ascii="SolaimanLipi" w:hAnsi="SolaimanLipi" w:cs="SolaimanLipi"/>
-          <w:sz w:val="28"/>
-          <w:szCs w:val="28"/>
-        </w:rPr>
-        <w:t>তুলনা</w:t>
-      </w:r>
-      <w:proofErr w:type="spellEnd"/>
-      <w:r>
-        <w:rPr>
-          <w:rFonts w:ascii="SolaimanLipi" w:hAnsi="SolaimanLipi" w:cs="SolaimanLipi"/>
-          <w:sz w:val="28"/>
-          <w:szCs w:val="28"/>
-        </w:rPr>
-        <w:t xml:space="preserve"> </w:t>
-      </w:r>
-      <w:proofErr w:type="spellStart"/>
-      <w:r>
-        <w:rPr>
-          <w:rFonts w:ascii="SolaimanLipi" w:hAnsi="SolaimanLipi" w:cs="SolaimanLipi"/>
-          <w:sz w:val="28"/>
-          <w:szCs w:val="28"/>
-        </w:rPr>
-        <w:t>করলে</w:t>
-      </w:r>
-      <w:proofErr w:type="spellEnd"/>
-      <w:r>
-        <w:rPr>
-          <w:rFonts w:ascii="SolaimanLipi" w:hAnsi="SolaimanLipi" w:cs="SolaimanLipi"/>
-          <w:sz w:val="28"/>
-          <w:szCs w:val="28"/>
-        </w:rPr>
-        <w:t xml:space="preserve"> </w:t>
-      </w:r>
-      <w:proofErr w:type="spellStart"/>
-      <w:r>
-        <w:rPr>
-          <w:rFonts w:ascii="SolaimanLipi" w:hAnsi="SolaimanLipi" w:cs="SolaimanLipi"/>
-          <w:sz w:val="28"/>
-          <w:szCs w:val="28"/>
-        </w:rPr>
-        <w:t>আমার</w:t>
-      </w:r>
-      <w:proofErr w:type="spellEnd"/>
-      <w:r>
-        <w:rPr>
-          <w:rFonts w:ascii="SolaimanLipi" w:hAnsi="SolaimanLipi" w:cs="SolaimanLipi"/>
-          <w:sz w:val="28"/>
-          <w:szCs w:val="28"/>
-        </w:rPr>
-        <w:t xml:space="preserve"> </w:t>
-      </w:r>
-      <w:proofErr w:type="spellStart"/>
-      <w:r>
-        <w:rPr>
-          <w:rFonts w:ascii="SolaimanLipi" w:hAnsi="SolaimanLipi" w:cs="SolaimanLipi"/>
-          <w:sz w:val="28"/>
-          <w:szCs w:val="28"/>
-        </w:rPr>
-        <w:t>দেশ</w:t>
-      </w:r>
-      <w:proofErr w:type="spellEnd"/>
-      <w:r>
-        <w:rPr>
-          <w:rFonts w:ascii="SolaimanLipi" w:hAnsi="SolaimanLipi" w:cs="SolaimanLipi"/>
-          <w:sz w:val="28"/>
-          <w:szCs w:val="28"/>
-        </w:rPr>
-        <w:t xml:space="preserve"> ও </w:t>
-      </w:r>
-      <w:proofErr w:type="spellStart"/>
-      <w:r>
-        <w:rPr>
-          <w:rFonts w:ascii="SolaimanLipi" w:hAnsi="SolaimanLipi" w:cs="SolaimanLipi"/>
-          <w:sz w:val="28"/>
-          <w:szCs w:val="28"/>
-        </w:rPr>
-        <w:t>দেশের</w:t>
-      </w:r>
-      <w:proofErr w:type="spellEnd"/>
-      <w:r>
-        <w:rPr>
-          <w:rFonts w:ascii="SolaimanLipi" w:hAnsi="SolaimanLipi" w:cs="SolaimanLipi"/>
-          <w:sz w:val="28"/>
-          <w:szCs w:val="28"/>
-        </w:rPr>
-        <w:t xml:space="preserve"> </w:t>
-      </w:r>
-      <w:proofErr w:type="spellStart"/>
-      <w:r>
-        <w:rPr>
-          <w:rFonts w:ascii="SolaimanLipi" w:hAnsi="SolaimanLipi" w:cs="SolaimanLipi"/>
-          <w:sz w:val="28"/>
-          <w:szCs w:val="28"/>
-        </w:rPr>
-        <w:t>বাসিন্দাদের</w:t>
-      </w:r>
-      <w:proofErr w:type="spellEnd"/>
-      <w:r>
-        <w:rPr>
-          <w:rFonts w:ascii="SolaimanLipi" w:hAnsi="SolaimanLipi" w:cs="SolaimanLipi"/>
-          <w:sz w:val="28"/>
-          <w:szCs w:val="28"/>
-        </w:rPr>
-        <w:t xml:space="preserve"> </w:t>
-      </w:r>
-      <w:proofErr w:type="spellStart"/>
-      <w:r>
-        <w:rPr>
-          <w:rFonts w:ascii="SolaimanLipi" w:hAnsi="SolaimanLipi" w:cs="SolaimanLipi"/>
-          <w:sz w:val="28"/>
-          <w:szCs w:val="28"/>
-        </w:rPr>
-        <w:t>সম্পর্কে</w:t>
-      </w:r>
-      <w:proofErr w:type="spellEnd"/>
-      <w:r>
-        <w:rPr>
-          <w:rFonts w:ascii="SolaimanLipi" w:hAnsi="SolaimanLipi" w:cs="SolaimanLipi"/>
-          <w:sz w:val="28"/>
-          <w:szCs w:val="28"/>
-        </w:rPr>
-        <w:t xml:space="preserve"> </w:t>
-      </w:r>
-      <w:proofErr w:type="spellStart"/>
-      <w:r>
-        <w:rPr>
-          <w:rFonts w:ascii="SolaimanLipi" w:hAnsi="SolaimanLipi" w:cs="SolaimanLipi"/>
-          <w:sz w:val="28"/>
-          <w:szCs w:val="28"/>
-        </w:rPr>
-        <w:t>মোটামুটি</w:t>
-      </w:r>
-      <w:proofErr w:type="spellEnd"/>
-      <w:r>
-        <w:rPr>
-          <w:rFonts w:ascii="SolaimanLipi" w:hAnsi="SolaimanLipi" w:cs="SolaimanLipi"/>
-          <w:sz w:val="28"/>
-          <w:szCs w:val="28"/>
-        </w:rPr>
-        <w:t xml:space="preserve"> </w:t>
-      </w:r>
-      <w:proofErr w:type="spellStart"/>
-      <w:r>
-        <w:rPr>
-          <w:rFonts w:ascii="SolaimanLipi" w:hAnsi="SolaimanLipi" w:cs="SolaimanLipi"/>
-          <w:sz w:val="28"/>
-          <w:szCs w:val="28"/>
-        </w:rPr>
-        <w:t>নিখুঁত</w:t>
-      </w:r>
-      <w:proofErr w:type="spellEnd"/>
-      <w:r>
-        <w:rPr>
-          <w:rFonts w:ascii="SolaimanLipi" w:hAnsi="SolaimanLipi" w:cs="SolaimanLipi"/>
-          <w:sz w:val="28"/>
-          <w:szCs w:val="28"/>
-        </w:rPr>
-        <w:t xml:space="preserve"> </w:t>
-      </w:r>
-      <w:proofErr w:type="spellStart"/>
-      <w:r>
-        <w:rPr>
-          <w:rFonts w:ascii="SolaimanLipi" w:hAnsi="SolaimanLipi" w:cs="SolaimanLipi"/>
-          <w:sz w:val="28"/>
-          <w:szCs w:val="28"/>
-        </w:rPr>
-        <w:t>একটি</w:t>
-      </w:r>
-      <w:proofErr w:type="spellEnd"/>
-      <w:r>
-        <w:rPr>
-          <w:rFonts w:ascii="SolaimanLipi" w:hAnsi="SolaimanLipi" w:cs="SolaimanLipi"/>
-          <w:sz w:val="28"/>
-          <w:szCs w:val="28"/>
-        </w:rPr>
-        <w:t xml:space="preserve"> </w:t>
-      </w:r>
-      <w:proofErr w:type="spellStart"/>
-      <w:r>
-        <w:rPr>
-          <w:rFonts w:ascii="SolaimanLipi" w:hAnsi="SolaimanLipi" w:cs="SolaimanLipi"/>
-          <w:sz w:val="28"/>
-          <w:szCs w:val="28"/>
-        </w:rPr>
-        <w:t>ধারণা</w:t>
-      </w:r>
-      <w:proofErr w:type="spellEnd"/>
-      <w:r>
-        <w:rPr>
-          <w:rFonts w:ascii="SolaimanLipi" w:hAnsi="SolaimanLipi" w:cs="SolaimanLipi"/>
-          <w:sz w:val="28"/>
-          <w:szCs w:val="28"/>
-        </w:rPr>
-        <w:t xml:space="preserve"> </w:t>
-      </w:r>
-      <w:proofErr w:type="spellStart"/>
-      <w:r>
-        <w:rPr>
-          <w:rFonts w:ascii="SolaimanLipi" w:hAnsi="SolaimanLipi" w:cs="SolaimanLipi"/>
-          <w:sz w:val="28"/>
-          <w:szCs w:val="28"/>
-        </w:rPr>
-        <w:t>পাবেন</w:t>
-      </w:r>
-      <w:proofErr w:type="spellEnd"/>
-      <w:r>
-        <w:rPr>
-          <w:rFonts w:ascii="SolaimanLipi" w:hAnsi="SolaimanLipi" w:cs="SolaimanLipi"/>
-          <w:sz w:val="28"/>
-          <w:szCs w:val="28"/>
-        </w:rPr>
-        <w:t xml:space="preserve"> </w:t>
-      </w:r>
-      <w:proofErr w:type="spellStart"/>
-      <w:r>
-        <w:rPr>
-          <w:rFonts w:ascii="SolaimanLipi" w:hAnsi="SolaimanLipi" w:cs="SolaimanLipi"/>
-          <w:sz w:val="28"/>
-          <w:szCs w:val="28"/>
-        </w:rPr>
-        <w:t>আপনি</w:t>
-      </w:r>
-      <w:proofErr w:type="spellEnd"/>
-      <w:r>
-        <w:rPr>
-          <w:rFonts w:ascii="SolaimanLipi" w:hAnsi="SolaimanLipi" w:cs="SolaimanLipi"/>
-          <w:sz w:val="28"/>
-          <w:szCs w:val="28"/>
-        </w:rPr>
-        <w:t xml:space="preserve">। </w:t>
-      </w:r>
+      <w:bookmarkStart w:id="0" w:name="_GoBack"/>
+      <w:bookmarkEnd w:id="0"/>
     </w:p>
     <w:sectPr>
       <w:pgSz w:w="12240" w:h="15840"/>
@@ -5003,7 +8098,7 @@
         <v:path o:extrusionok="f" gradientshapeok="t" o:connecttype="rect"/>
         <o:lock v:ext="edit" aspectratio="t"/>
       </v:shapetype>
-      <v:shape id="_x0000_i1042" type="#_x0000_t75" style="width:11.25pt;height:11.25pt" o:bullet="t">
+      <v:shape id="_x0000_i1064" type="#_x0000_t75" style="width:11.25pt;height:11.25pt" o:bullet="t">
         <v:imagedata r:id="rId1" o:title="BD14513_"/>
       </v:shape>
     </w:pict>

--- a/books/flatland/flatland.docx
+++ b/books/flatland/flatland.docx
@@ -10274,15 +10274,15 @@
               <wp:posOffset>0</wp:posOffset>
             </wp:positionH>
             <wp:positionV relativeFrom="paragraph">
-              <wp:posOffset>0</wp:posOffset>
+              <wp:posOffset>200025</wp:posOffset>
             </wp:positionV>
-            <wp:extent cx="1923415" cy="3333115"/>
-            <wp:effectExtent l="0" t="0" r="635" b="635"/>
+            <wp:extent cx="1923415" cy="2932430"/>
+            <wp:effectExtent l="0" t="0" r="635" b="1270"/>
             <wp:wrapTight wrapText="bothSides">
               <wp:wrapPolygon edited="0">
                 <wp:start x="0" y="0"/>
-                <wp:lineTo x="0" y="21481"/>
-                <wp:lineTo x="21393" y="21481"/>
+                <wp:lineTo x="0" y="21469"/>
+                <wp:lineTo x="21393" y="21469"/>
                 <wp:lineTo x="21393" y="0"/>
                 <wp:lineTo x="0" y="0"/>
               </wp:wrapPolygon>
@@ -10313,7 +10313,7 @@
                   <pic:spPr>
                     <a:xfrm>
                       <a:off x="0" y="0"/>
-                      <a:ext cx="1923415" cy="3333115"/>
+                      <a:ext cx="1923415" cy="2932430"/>
                     </a:xfrm>
                     <a:prstGeom prst="rect">
                       <a:avLst/>
@@ -18450,7 +18450,2773 @@
       <w:pPr>
         <w:jc w:val="both"/>
         <w:rPr>
+          <w:rFonts w:ascii="SolaimanLipi" w:hAnsi="SolaimanLipi" w:cs="SolaimanLipi"/>
+          <w:sz w:val="28"/>
+          <w:szCs w:val="28"/>
+        </w:rPr>
+      </w:pPr>
+      <w:proofErr w:type="spellStart"/>
+      <w:r>
+        <w:rPr>
+          <w:rFonts w:ascii="SolaimanLipi" w:hAnsi="SolaimanLipi" w:cs="SolaimanLipi"/>
+          <w:sz w:val="28"/>
+          <w:szCs w:val="28"/>
+        </w:rPr>
+        <w:t>আমাদের</w:t>
+      </w:r>
+      <w:proofErr w:type="spellEnd"/>
+      <w:r>
+        <w:rPr>
+          <w:rFonts w:ascii="SolaimanLipi" w:hAnsi="SolaimanLipi" w:cs="SolaimanLipi"/>
+          <w:sz w:val="28"/>
+          <w:szCs w:val="28"/>
+        </w:rPr>
+        <w:t xml:space="preserve"> </w:t>
+      </w:r>
+      <w:proofErr w:type="spellStart"/>
+      <w:r>
+        <w:rPr>
+          <w:rFonts w:ascii="SolaimanLipi" w:hAnsi="SolaimanLipi" w:cs="SolaimanLipi"/>
+          <w:sz w:val="28"/>
+          <w:szCs w:val="28"/>
+        </w:rPr>
+        <w:t>বাড়িতে</w:t>
+      </w:r>
+      <w:proofErr w:type="spellEnd"/>
+      <w:r>
+        <w:rPr>
+          <w:rFonts w:ascii="SolaimanLipi" w:hAnsi="SolaimanLipi" w:cs="SolaimanLipi"/>
+          <w:sz w:val="28"/>
+          <w:szCs w:val="28"/>
+        </w:rPr>
+        <w:t xml:space="preserve"> </w:t>
+      </w:r>
+      <w:proofErr w:type="spellStart"/>
+      <w:r>
+        <w:rPr>
+          <w:rFonts w:ascii="SolaimanLipi" w:hAnsi="SolaimanLipi" w:cs="SolaimanLipi"/>
+          <w:sz w:val="28"/>
+          <w:szCs w:val="28"/>
+        </w:rPr>
+        <w:t>জানালা</w:t>
+      </w:r>
+      <w:proofErr w:type="spellEnd"/>
+      <w:r>
+        <w:rPr>
+          <w:rFonts w:ascii="SolaimanLipi" w:hAnsi="SolaimanLipi" w:cs="SolaimanLipi"/>
+          <w:sz w:val="28"/>
+          <w:szCs w:val="28"/>
+        </w:rPr>
+        <w:t xml:space="preserve"> </w:t>
+      </w:r>
+      <w:proofErr w:type="spellStart"/>
+      <w:r>
+        <w:rPr>
+          <w:rFonts w:ascii="SolaimanLipi" w:hAnsi="SolaimanLipi" w:cs="SolaimanLipi"/>
+          <w:sz w:val="28"/>
+          <w:szCs w:val="28"/>
+        </w:rPr>
+        <w:t>থাকে</w:t>
+      </w:r>
+      <w:proofErr w:type="spellEnd"/>
+      <w:r>
+        <w:rPr>
+          <w:rFonts w:ascii="SolaimanLipi" w:hAnsi="SolaimanLipi" w:cs="SolaimanLipi"/>
+          <w:sz w:val="28"/>
+          <w:szCs w:val="28"/>
+        </w:rPr>
+        <w:t xml:space="preserve"> </w:t>
+      </w:r>
+      <w:proofErr w:type="spellStart"/>
+      <w:r>
+        <w:rPr>
+          <w:rFonts w:ascii="SolaimanLipi" w:hAnsi="SolaimanLipi" w:cs="SolaimanLipi"/>
+          <w:sz w:val="28"/>
+          <w:szCs w:val="28"/>
+        </w:rPr>
+        <w:t>না</w:t>
+      </w:r>
+      <w:proofErr w:type="spellEnd"/>
+      <w:r>
+        <w:rPr>
+          <w:rFonts w:ascii="SolaimanLipi" w:hAnsi="SolaimanLipi" w:cs="SolaimanLipi"/>
+          <w:sz w:val="28"/>
+          <w:szCs w:val="28"/>
+        </w:rPr>
+        <w:t xml:space="preserve">। </w:t>
+      </w:r>
+      <w:proofErr w:type="spellStart"/>
+      <w:r>
+        <w:rPr>
+          <w:rFonts w:ascii="SolaimanLipi" w:hAnsi="SolaimanLipi" w:cs="SolaimanLipi"/>
+          <w:sz w:val="28"/>
+          <w:szCs w:val="28"/>
+        </w:rPr>
+        <w:t>কারণ</w:t>
+      </w:r>
+      <w:proofErr w:type="spellEnd"/>
+      <w:r>
+        <w:rPr>
+          <w:rFonts w:ascii="SolaimanLipi" w:hAnsi="SolaimanLipi" w:cs="SolaimanLipi"/>
+          <w:sz w:val="28"/>
+          <w:szCs w:val="28"/>
+        </w:rPr>
+        <w:t xml:space="preserve"> </w:t>
+      </w:r>
+      <w:proofErr w:type="spellStart"/>
+      <w:r>
+        <w:rPr>
+          <w:rFonts w:ascii="SolaimanLipi" w:hAnsi="SolaimanLipi" w:cs="SolaimanLipi"/>
+          <w:sz w:val="28"/>
+          <w:szCs w:val="28"/>
+        </w:rPr>
+        <w:t>বাইরে</w:t>
+      </w:r>
+      <w:proofErr w:type="spellEnd"/>
+      <w:r>
+        <w:rPr>
+          <w:rFonts w:ascii="SolaimanLipi" w:hAnsi="SolaimanLipi" w:cs="SolaimanLipi"/>
+          <w:sz w:val="28"/>
+          <w:szCs w:val="28"/>
+        </w:rPr>
+        <w:t xml:space="preserve"> ও </w:t>
+      </w:r>
+      <w:proofErr w:type="spellStart"/>
+      <w:r>
+        <w:rPr>
+          <w:rFonts w:ascii="SolaimanLipi" w:hAnsi="SolaimanLipi" w:cs="SolaimanLipi"/>
+          <w:sz w:val="28"/>
+          <w:szCs w:val="28"/>
+        </w:rPr>
+        <w:t>ঘরের</w:t>
+      </w:r>
+      <w:proofErr w:type="spellEnd"/>
+      <w:r>
+        <w:rPr>
+          <w:rFonts w:ascii="SolaimanLipi" w:hAnsi="SolaimanLipi" w:cs="SolaimanLipi"/>
+          <w:sz w:val="28"/>
+          <w:szCs w:val="28"/>
+        </w:rPr>
+        <w:t xml:space="preserve"> </w:t>
+      </w:r>
+      <w:proofErr w:type="spellStart"/>
+      <w:r>
+        <w:rPr>
+          <w:rFonts w:ascii="SolaimanLipi" w:hAnsi="SolaimanLipi" w:cs="SolaimanLipi"/>
+          <w:sz w:val="28"/>
+          <w:szCs w:val="28"/>
+        </w:rPr>
+        <w:t>ভেতরে</w:t>
+      </w:r>
+      <w:proofErr w:type="spellEnd"/>
+      <w:r>
+        <w:rPr>
+          <w:rFonts w:ascii="SolaimanLipi" w:hAnsi="SolaimanLipi" w:cs="SolaimanLipi"/>
+          <w:sz w:val="28"/>
+          <w:szCs w:val="28"/>
+        </w:rPr>
+        <w:t xml:space="preserve"> </w:t>
+      </w:r>
+      <w:proofErr w:type="spellStart"/>
+      <w:r>
+        <w:rPr>
+          <w:rFonts w:ascii="SolaimanLipi" w:hAnsi="SolaimanLipi" w:cs="SolaimanLipi"/>
+          <w:sz w:val="28"/>
+          <w:szCs w:val="28"/>
+        </w:rPr>
+        <w:t>আলো</w:t>
+      </w:r>
+      <w:proofErr w:type="spellEnd"/>
+      <w:r>
+        <w:rPr>
+          <w:rFonts w:ascii="SolaimanLipi" w:hAnsi="SolaimanLipi" w:cs="SolaimanLipi"/>
+          <w:sz w:val="28"/>
+          <w:szCs w:val="28"/>
+        </w:rPr>
+        <w:t xml:space="preserve"> </w:t>
+      </w:r>
+      <w:proofErr w:type="spellStart"/>
+      <w:r>
+        <w:rPr>
+          <w:rFonts w:ascii="SolaimanLipi" w:hAnsi="SolaimanLipi" w:cs="SolaimanLipi"/>
+          <w:sz w:val="28"/>
+          <w:szCs w:val="28"/>
+        </w:rPr>
+        <w:t>সমান</w:t>
+      </w:r>
+      <w:proofErr w:type="spellEnd"/>
+      <w:r>
+        <w:rPr>
+          <w:rFonts w:ascii="SolaimanLipi" w:hAnsi="SolaimanLipi" w:cs="SolaimanLipi"/>
+          <w:sz w:val="28"/>
+          <w:szCs w:val="28"/>
+        </w:rPr>
+        <w:t xml:space="preserve">। </w:t>
+      </w:r>
+      <w:proofErr w:type="spellStart"/>
+      <w:r>
+        <w:rPr>
+          <w:rFonts w:ascii="SolaimanLipi" w:hAnsi="SolaimanLipi" w:cs="SolaimanLipi"/>
+          <w:sz w:val="28"/>
+          <w:szCs w:val="28"/>
+        </w:rPr>
+        <w:t>দিনে</w:t>
+      </w:r>
+      <w:proofErr w:type="spellEnd"/>
+      <w:r>
+        <w:rPr>
+          <w:rFonts w:ascii="SolaimanLipi" w:hAnsi="SolaimanLipi" w:cs="SolaimanLipi"/>
+          <w:sz w:val="28"/>
+          <w:szCs w:val="28"/>
+        </w:rPr>
+        <w:t xml:space="preserve"> </w:t>
+      </w:r>
+      <w:proofErr w:type="spellStart"/>
+      <w:r>
+        <w:rPr>
+          <w:rFonts w:ascii="SolaimanLipi" w:hAnsi="SolaimanLipi" w:cs="SolaimanLipi"/>
+          <w:sz w:val="28"/>
+          <w:szCs w:val="28"/>
+        </w:rPr>
+        <w:t>বা</w:t>
+      </w:r>
+      <w:proofErr w:type="spellEnd"/>
+      <w:r>
+        <w:rPr>
+          <w:rFonts w:ascii="SolaimanLipi" w:hAnsi="SolaimanLipi" w:cs="SolaimanLipi"/>
+          <w:sz w:val="28"/>
+          <w:szCs w:val="28"/>
+        </w:rPr>
+        <w:t xml:space="preserve"> </w:t>
+      </w:r>
+      <w:proofErr w:type="spellStart"/>
+      <w:r>
+        <w:rPr>
+          <w:rFonts w:ascii="SolaimanLipi" w:hAnsi="SolaimanLipi" w:cs="SolaimanLipi"/>
+          <w:sz w:val="28"/>
+          <w:szCs w:val="28"/>
+        </w:rPr>
+        <w:t>রাতেও</w:t>
+      </w:r>
+      <w:proofErr w:type="spellEnd"/>
+      <w:r>
+        <w:rPr>
+          <w:rFonts w:ascii="SolaimanLipi" w:hAnsi="SolaimanLipi" w:cs="SolaimanLipi"/>
+          <w:sz w:val="28"/>
+          <w:szCs w:val="28"/>
+        </w:rPr>
+        <w:t xml:space="preserve"> </w:t>
+      </w:r>
+      <w:proofErr w:type="spellStart"/>
+      <w:r>
+        <w:rPr>
+          <w:rFonts w:ascii="SolaimanLipi" w:hAnsi="SolaimanLipi" w:cs="SolaimanLipi"/>
+          <w:sz w:val="28"/>
+          <w:szCs w:val="28"/>
+        </w:rPr>
+        <w:t>সমান</w:t>
+      </w:r>
+      <w:proofErr w:type="spellEnd"/>
+      <w:r>
+        <w:rPr>
+          <w:rFonts w:ascii="SolaimanLipi" w:hAnsi="SolaimanLipi" w:cs="SolaimanLipi"/>
+          <w:sz w:val="28"/>
+          <w:szCs w:val="28"/>
+        </w:rPr>
+        <w:t xml:space="preserve">। </w:t>
+      </w:r>
+      <w:proofErr w:type="spellStart"/>
+      <w:r>
+        <w:rPr>
+          <w:rFonts w:ascii="SolaimanLipi" w:hAnsi="SolaimanLipi" w:cs="SolaimanLipi"/>
+          <w:sz w:val="28"/>
+          <w:szCs w:val="28"/>
+        </w:rPr>
+        <w:t>সব</w:t>
+      </w:r>
+      <w:proofErr w:type="spellEnd"/>
+      <w:r>
+        <w:rPr>
+          <w:rFonts w:ascii="SolaimanLipi" w:hAnsi="SolaimanLipi" w:cs="SolaimanLipi"/>
+          <w:sz w:val="28"/>
+          <w:szCs w:val="28"/>
+        </w:rPr>
+        <w:t xml:space="preserve"> </w:t>
+      </w:r>
+      <w:proofErr w:type="spellStart"/>
+      <w:r>
+        <w:rPr>
+          <w:rFonts w:ascii="SolaimanLipi" w:hAnsi="SolaimanLipi" w:cs="SolaimanLipi"/>
+          <w:sz w:val="28"/>
+          <w:szCs w:val="28"/>
+        </w:rPr>
+        <w:t>সময়ে</w:t>
+      </w:r>
+      <w:proofErr w:type="spellEnd"/>
+      <w:r>
+        <w:rPr>
+          <w:rFonts w:ascii="SolaimanLipi" w:hAnsi="SolaimanLipi" w:cs="SolaimanLipi"/>
+          <w:sz w:val="28"/>
+          <w:szCs w:val="28"/>
+        </w:rPr>
+        <w:t xml:space="preserve"> ও </w:t>
+      </w:r>
+      <w:proofErr w:type="spellStart"/>
+      <w:r>
+        <w:rPr>
+          <w:rFonts w:ascii="SolaimanLipi" w:hAnsi="SolaimanLipi" w:cs="SolaimanLipi"/>
+          <w:sz w:val="28"/>
+          <w:szCs w:val="28"/>
+        </w:rPr>
+        <w:t>সব</w:t>
+      </w:r>
+      <w:proofErr w:type="spellEnd"/>
+      <w:r>
+        <w:rPr>
+          <w:rFonts w:ascii="SolaimanLipi" w:hAnsi="SolaimanLipi" w:cs="SolaimanLipi"/>
+          <w:sz w:val="28"/>
+          <w:szCs w:val="28"/>
+        </w:rPr>
+        <w:t xml:space="preserve"> </w:t>
+      </w:r>
+      <w:proofErr w:type="spellStart"/>
+      <w:r>
+        <w:rPr>
+          <w:rFonts w:ascii="SolaimanLipi" w:hAnsi="SolaimanLipi" w:cs="SolaimanLipi"/>
+          <w:sz w:val="28"/>
+          <w:szCs w:val="28"/>
+        </w:rPr>
+        <w:t>স্থানেও</w:t>
+      </w:r>
+      <w:proofErr w:type="spellEnd"/>
+      <w:r>
+        <w:rPr>
+          <w:rFonts w:ascii="SolaimanLipi" w:hAnsi="SolaimanLipi" w:cs="SolaimanLipi"/>
+          <w:sz w:val="28"/>
+          <w:szCs w:val="28"/>
+        </w:rPr>
+        <w:t xml:space="preserve"> </w:t>
+      </w:r>
+      <w:proofErr w:type="spellStart"/>
+      <w:r>
+        <w:rPr>
+          <w:rFonts w:ascii="SolaimanLipi" w:hAnsi="SolaimanLipi" w:cs="SolaimanLipi"/>
+          <w:sz w:val="28"/>
+          <w:szCs w:val="28"/>
+        </w:rPr>
+        <w:t>আলো</w:t>
+      </w:r>
+      <w:proofErr w:type="spellEnd"/>
+      <w:r>
+        <w:rPr>
+          <w:rFonts w:ascii="SolaimanLipi" w:hAnsi="SolaimanLipi" w:cs="SolaimanLipi"/>
+          <w:sz w:val="28"/>
+          <w:szCs w:val="28"/>
+        </w:rPr>
+        <w:t xml:space="preserve"> </w:t>
+      </w:r>
+      <w:proofErr w:type="spellStart"/>
+      <w:r>
+        <w:rPr>
+          <w:rFonts w:ascii="SolaimanLipi" w:hAnsi="SolaimanLipi" w:cs="SolaimanLipi"/>
+          <w:sz w:val="28"/>
+          <w:szCs w:val="28"/>
+        </w:rPr>
+        <w:t>একই</w:t>
+      </w:r>
+      <w:proofErr w:type="spellEnd"/>
+      <w:r>
+        <w:rPr>
+          <w:rFonts w:ascii="SolaimanLipi" w:hAnsi="SolaimanLipi" w:cs="SolaimanLipi"/>
+          <w:sz w:val="28"/>
+          <w:szCs w:val="28"/>
+        </w:rPr>
+        <w:t xml:space="preserve"> </w:t>
+      </w:r>
+      <w:proofErr w:type="spellStart"/>
+      <w:r>
+        <w:rPr>
+          <w:rFonts w:ascii="SolaimanLipi" w:hAnsi="SolaimanLipi" w:cs="SolaimanLipi"/>
+          <w:sz w:val="28"/>
+          <w:szCs w:val="28"/>
+        </w:rPr>
+        <w:t>রকম</w:t>
+      </w:r>
+      <w:proofErr w:type="spellEnd"/>
+      <w:r>
+        <w:rPr>
+          <w:rFonts w:ascii="SolaimanLipi" w:hAnsi="SolaimanLipi" w:cs="SolaimanLipi"/>
+          <w:sz w:val="28"/>
+          <w:szCs w:val="28"/>
+        </w:rPr>
+        <w:t xml:space="preserve">। </w:t>
+      </w:r>
+      <w:proofErr w:type="spellStart"/>
+      <w:r>
+        <w:rPr>
+          <w:rFonts w:ascii="SolaimanLipi" w:hAnsi="SolaimanLipi" w:cs="SolaimanLipi"/>
+          <w:sz w:val="28"/>
+          <w:szCs w:val="28"/>
+        </w:rPr>
+        <w:t>তবে</w:t>
+      </w:r>
+      <w:proofErr w:type="spellEnd"/>
+      <w:r>
+        <w:rPr>
+          <w:rFonts w:ascii="SolaimanLipi" w:hAnsi="SolaimanLipi" w:cs="SolaimanLipi"/>
+          <w:sz w:val="28"/>
+          <w:szCs w:val="28"/>
+        </w:rPr>
+        <w:t xml:space="preserve"> </w:t>
+      </w:r>
+      <w:proofErr w:type="spellStart"/>
+      <w:r>
+        <w:rPr>
+          <w:rFonts w:ascii="SolaimanLipi" w:hAnsi="SolaimanLipi" w:cs="SolaimanLipi"/>
+          <w:sz w:val="28"/>
+          <w:szCs w:val="28"/>
+        </w:rPr>
+        <w:t>আলোর</w:t>
+      </w:r>
+      <w:proofErr w:type="spellEnd"/>
+      <w:r>
+        <w:rPr>
+          <w:rFonts w:ascii="SolaimanLipi" w:hAnsi="SolaimanLipi" w:cs="SolaimanLipi"/>
+          <w:sz w:val="28"/>
+          <w:szCs w:val="28"/>
+        </w:rPr>
+        <w:t xml:space="preserve"> </w:t>
+      </w:r>
+      <w:proofErr w:type="spellStart"/>
+      <w:r>
+        <w:rPr>
+          <w:rFonts w:ascii="SolaimanLipi" w:hAnsi="SolaimanLipi" w:cs="SolaimanLipi"/>
+          <w:sz w:val="28"/>
+          <w:szCs w:val="28"/>
+        </w:rPr>
+        <w:t>উৎস</w:t>
+      </w:r>
+      <w:proofErr w:type="spellEnd"/>
+      <w:r>
+        <w:rPr>
+          <w:rFonts w:ascii="SolaimanLipi" w:hAnsi="SolaimanLipi" w:cs="SolaimanLipi"/>
+          <w:sz w:val="28"/>
+          <w:szCs w:val="28"/>
+        </w:rPr>
+        <w:t xml:space="preserve"> </w:t>
+      </w:r>
+      <w:proofErr w:type="spellStart"/>
+      <w:r>
+        <w:rPr>
+          <w:rFonts w:ascii="SolaimanLipi" w:hAnsi="SolaimanLipi" w:cs="SolaimanLipi"/>
+          <w:sz w:val="28"/>
+          <w:szCs w:val="28"/>
+        </w:rPr>
+        <w:t>কী</w:t>
+      </w:r>
+      <w:proofErr w:type="spellEnd"/>
+      <w:r>
+        <w:rPr>
+          <w:rFonts w:ascii="SolaimanLipi" w:hAnsi="SolaimanLipi" w:cs="SolaimanLipi"/>
+          <w:sz w:val="28"/>
+          <w:szCs w:val="28"/>
+        </w:rPr>
+        <w:t xml:space="preserve"> </w:t>
+      </w:r>
+      <w:proofErr w:type="spellStart"/>
+      <w:r>
+        <w:rPr>
+          <w:rFonts w:ascii="SolaimanLipi" w:hAnsi="SolaimanLipi" w:cs="SolaimanLipi"/>
+          <w:sz w:val="28"/>
+          <w:szCs w:val="28"/>
+        </w:rPr>
+        <w:t>তা</w:t>
+      </w:r>
+      <w:proofErr w:type="spellEnd"/>
+      <w:r>
+        <w:rPr>
+          <w:rFonts w:ascii="SolaimanLipi" w:hAnsi="SolaimanLipi" w:cs="SolaimanLipi"/>
+          <w:sz w:val="28"/>
+          <w:szCs w:val="28"/>
+        </w:rPr>
+        <w:t xml:space="preserve"> </w:t>
+      </w:r>
+      <w:proofErr w:type="spellStart"/>
+      <w:r>
+        <w:rPr>
+          <w:rFonts w:ascii="SolaimanLipi" w:hAnsi="SolaimanLipi" w:cs="SolaimanLipi"/>
+          <w:sz w:val="28"/>
+          <w:szCs w:val="28"/>
+        </w:rPr>
+        <w:t>আমাদের</w:t>
+      </w:r>
+      <w:proofErr w:type="spellEnd"/>
+      <w:r>
+        <w:rPr>
+          <w:rFonts w:ascii="SolaimanLipi" w:hAnsi="SolaimanLipi" w:cs="SolaimanLipi"/>
+          <w:sz w:val="28"/>
+          <w:szCs w:val="28"/>
+        </w:rPr>
+        <w:t xml:space="preserve"> </w:t>
+      </w:r>
+      <w:proofErr w:type="spellStart"/>
+      <w:r>
+        <w:rPr>
+          <w:rFonts w:ascii="SolaimanLipi" w:hAnsi="SolaimanLipi" w:cs="SolaimanLipi"/>
+          <w:sz w:val="28"/>
+          <w:szCs w:val="28"/>
+        </w:rPr>
+        <w:t>জানা</w:t>
+      </w:r>
+      <w:proofErr w:type="spellEnd"/>
+      <w:r>
+        <w:rPr>
+          <w:rFonts w:ascii="SolaimanLipi" w:hAnsi="SolaimanLipi" w:cs="SolaimanLipi"/>
+          <w:sz w:val="28"/>
+          <w:szCs w:val="28"/>
+        </w:rPr>
+        <w:t xml:space="preserve"> </w:t>
+      </w:r>
+      <w:proofErr w:type="spellStart"/>
+      <w:r>
+        <w:rPr>
+          <w:rFonts w:ascii="SolaimanLipi" w:hAnsi="SolaimanLipi" w:cs="SolaimanLipi"/>
+          <w:sz w:val="28"/>
+          <w:szCs w:val="28"/>
+        </w:rPr>
+        <w:t>নেই</w:t>
+      </w:r>
+      <w:proofErr w:type="spellEnd"/>
+      <w:r>
+        <w:rPr>
+          <w:rFonts w:ascii="SolaimanLipi" w:hAnsi="SolaimanLipi" w:cs="SolaimanLipi"/>
+          <w:sz w:val="28"/>
+          <w:szCs w:val="28"/>
+        </w:rPr>
+        <w:t xml:space="preserve">। </w:t>
+      </w:r>
+      <w:proofErr w:type="spellStart"/>
+      <w:r>
+        <w:rPr>
+          <w:rFonts w:ascii="SolaimanLipi" w:hAnsi="SolaimanLipi" w:cs="SolaimanLipi"/>
+          <w:sz w:val="28"/>
+          <w:szCs w:val="28"/>
+        </w:rPr>
+        <w:t>পুরনো</w:t>
+      </w:r>
+      <w:proofErr w:type="spellEnd"/>
+      <w:r>
+        <w:rPr>
+          <w:rFonts w:ascii="SolaimanLipi" w:hAnsi="SolaimanLipi" w:cs="SolaimanLipi"/>
+          <w:sz w:val="28"/>
+          <w:szCs w:val="28"/>
+        </w:rPr>
+        <w:t xml:space="preserve"> </w:t>
+      </w:r>
+      <w:proofErr w:type="spellStart"/>
+      <w:r>
+        <w:rPr>
+          <w:rFonts w:ascii="SolaimanLipi" w:hAnsi="SolaimanLipi" w:cs="SolaimanLipi"/>
+          <w:sz w:val="28"/>
+          <w:szCs w:val="28"/>
+        </w:rPr>
+        <w:t>দিনের</w:t>
+      </w:r>
+      <w:proofErr w:type="spellEnd"/>
+      <w:r>
+        <w:rPr>
+          <w:rFonts w:ascii="SolaimanLipi" w:hAnsi="SolaimanLipi" w:cs="SolaimanLipi"/>
+          <w:sz w:val="28"/>
+          <w:szCs w:val="28"/>
+        </w:rPr>
+        <w:t xml:space="preserve"> </w:t>
+      </w:r>
+      <w:proofErr w:type="spellStart"/>
+      <w:r>
+        <w:rPr>
+          <w:rFonts w:ascii="SolaimanLipi" w:hAnsi="SolaimanLipi" w:cs="SolaimanLipi"/>
+          <w:sz w:val="28"/>
+          <w:szCs w:val="28"/>
+        </w:rPr>
+        <w:t>পণ্ডিত</w:t>
+      </w:r>
+      <w:proofErr w:type="spellEnd"/>
+      <w:r>
+        <w:rPr>
+          <w:rFonts w:ascii="SolaimanLipi" w:hAnsi="SolaimanLipi" w:cs="SolaimanLipi"/>
+          <w:sz w:val="28"/>
+          <w:szCs w:val="28"/>
+        </w:rPr>
+        <w:t xml:space="preserve"> </w:t>
+      </w:r>
+      <w:proofErr w:type="spellStart"/>
+      <w:r>
+        <w:rPr>
+          <w:rFonts w:ascii="SolaimanLipi" w:hAnsi="SolaimanLipi" w:cs="SolaimanLipi"/>
+          <w:sz w:val="28"/>
+          <w:szCs w:val="28"/>
+        </w:rPr>
+        <w:t>ব্যক্তিতের</w:t>
+      </w:r>
+      <w:proofErr w:type="spellEnd"/>
+      <w:r>
+        <w:rPr>
+          <w:rFonts w:ascii="SolaimanLipi" w:hAnsi="SolaimanLipi" w:cs="SolaimanLipi"/>
+          <w:sz w:val="28"/>
+          <w:szCs w:val="28"/>
+        </w:rPr>
+        <w:t xml:space="preserve"> </w:t>
+      </w:r>
+      <w:proofErr w:type="spellStart"/>
+      <w:r>
+        <w:rPr>
+          <w:rFonts w:ascii="SolaimanLipi" w:hAnsi="SolaimanLipi" w:cs="SolaimanLipi"/>
+          <w:sz w:val="28"/>
+          <w:szCs w:val="28"/>
+        </w:rPr>
+        <w:t>কাছে</w:t>
+      </w:r>
+      <w:proofErr w:type="spellEnd"/>
+      <w:r>
+        <w:rPr>
+          <w:rFonts w:ascii="SolaimanLipi" w:hAnsi="SolaimanLipi" w:cs="SolaimanLipi"/>
+          <w:sz w:val="28"/>
+          <w:szCs w:val="28"/>
+        </w:rPr>
+        <w:t xml:space="preserve"> </w:t>
+      </w:r>
+      <w:proofErr w:type="spellStart"/>
+      <w:r>
+        <w:rPr>
+          <w:rFonts w:ascii="SolaimanLipi" w:hAnsi="SolaimanLipi" w:cs="SolaimanLipi"/>
+          <w:sz w:val="28"/>
+          <w:szCs w:val="28"/>
+        </w:rPr>
+        <w:t>এটা</w:t>
+      </w:r>
+      <w:proofErr w:type="spellEnd"/>
+      <w:r>
+        <w:rPr>
+          <w:rFonts w:ascii="SolaimanLipi" w:hAnsi="SolaimanLipi" w:cs="SolaimanLipi"/>
+          <w:sz w:val="28"/>
+          <w:szCs w:val="28"/>
+        </w:rPr>
+        <w:t xml:space="preserve"> </w:t>
+      </w:r>
+      <w:proofErr w:type="spellStart"/>
+      <w:r>
+        <w:rPr>
+          <w:rFonts w:ascii="SolaimanLipi" w:hAnsi="SolaimanLipi" w:cs="SolaimanLipi"/>
+          <w:sz w:val="28"/>
+          <w:szCs w:val="28"/>
+        </w:rPr>
+        <w:t>ছিল</w:t>
+      </w:r>
+      <w:proofErr w:type="spellEnd"/>
+      <w:r>
+        <w:rPr>
+          <w:rFonts w:ascii="SolaimanLipi" w:hAnsi="SolaimanLipi" w:cs="SolaimanLipi"/>
+          <w:sz w:val="28"/>
+          <w:szCs w:val="28"/>
+        </w:rPr>
+        <w:t xml:space="preserve"> </w:t>
+      </w:r>
+      <w:proofErr w:type="spellStart"/>
+      <w:r>
+        <w:rPr>
+          <w:rFonts w:ascii="SolaimanLipi" w:hAnsi="SolaimanLipi" w:cs="SolaimanLipi"/>
+          <w:sz w:val="28"/>
+          <w:szCs w:val="28"/>
+        </w:rPr>
+        <w:t>এক</w:t>
+      </w:r>
+      <w:proofErr w:type="spellEnd"/>
+      <w:r>
+        <w:rPr>
+          <w:rFonts w:ascii="SolaimanLipi" w:hAnsi="SolaimanLipi" w:cs="SolaimanLipi"/>
+          <w:sz w:val="28"/>
+          <w:szCs w:val="28"/>
+        </w:rPr>
+        <w:t xml:space="preserve"> </w:t>
+      </w:r>
+      <w:proofErr w:type="spellStart"/>
+      <w:r>
+        <w:rPr>
+          <w:rFonts w:ascii="SolaimanLipi" w:hAnsi="SolaimanLipi" w:cs="SolaimanLipi"/>
+          <w:sz w:val="28"/>
+          <w:szCs w:val="28"/>
+        </w:rPr>
+        <w:t>মজার</w:t>
+      </w:r>
+      <w:proofErr w:type="spellEnd"/>
+      <w:r>
+        <w:rPr>
+          <w:rFonts w:ascii="SolaimanLipi" w:hAnsi="SolaimanLipi" w:cs="SolaimanLipi"/>
+          <w:sz w:val="28"/>
+          <w:szCs w:val="28"/>
+        </w:rPr>
+        <w:t xml:space="preserve"> </w:t>
+      </w:r>
+      <w:proofErr w:type="spellStart"/>
+      <w:r>
+        <w:rPr>
+          <w:rFonts w:ascii="SolaimanLipi" w:hAnsi="SolaimanLipi" w:cs="SolaimanLipi"/>
+          <w:sz w:val="28"/>
+          <w:szCs w:val="28"/>
+        </w:rPr>
+        <w:t>প্রশ্ন</w:t>
+      </w:r>
+      <w:proofErr w:type="spellEnd"/>
+      <w:r>
+        <w:rPr>
+          <w:rFonts w:ascii="SolaimanLipi" w:hAnsi="SolaimanLipi" w:cs="SolaimanLipi"/>
+          <w:sz w:val="28"/>
+          <w:szCs w:val="28"/>
+        </w:rPr>
+        <w:t xml:space="preserve">। </w:t>
+      </w:r>
+      <w:proofErr w:type="spellStart"/>
+      <w:r>
+        <w:rPr>
+          <w:rFonts w:ascii="SolaimanLipi" w:hAnsi="SolaimanLipi" w:cs="SolaimanLipi"/>
+          <w:sz w:val="28"/>
+          <w:szCs w:val="28"/>
+        </w:rPr>
+        <w:t>অনেক</w:t>
+      </w:r>
+      <w:proofErr w:type="spellEnd"/>
+      <w:r>
+        <w:rPr>
+          <w:rFonts w:ascii="SolaimanLipi" w:hAnsi="SolaimanLipi" w:cs="SolaimanLipi"/>
+          <w:sz w:val="28"/>
+          <w:szCs w:val="28"/>
+        </w:rPr>
+        <w:t xml:space="preserve"> </w:t>
+      </w:r>
+      <w:proofErr w:type="spellStart"/>
+      <w:r>
+        <w:rPr>
+          <w:rFonts w:ascii="SolaimanLipi" w:hAnsi="SolaimanLipi" w:cs="SolaimanLipi"/>
+          <w:sz w:val="28"/>
+          <w:szCs w:val="28"/>
+        </w:rPr>
+        <w:t>গবেষণাও</w:t>
+      </w:r>
+      <w:proofErr w:type="spellEnd"/>
+      <w:r>
+        <w:rPr>
+          <w:rFonts w:ascii="SolaimanLipi" w:hAnsi="SolaimanLipi" w:cs="SolaimanLipi"/>
+          <w:sz w:val="28"/>
+          <w:szCs w:val="28"/>
+        </w:rPr>
+        <w:t xml:space="preserve"> </w:t>
+      </w:r>
+      <w:proofErr w:type="spellStart"/>
+      <w:r>
+        <w:rPr>
+          <w:rFonts w:ascii="SolaimanLipi" w:hAnsi="SolaimanLipi" w:cs="SolaimanLipi"/>
+          <w:sz w:val="28"/>
+          <w:szCs w:val="28"/>
+        </w:rPr>
+        <w:t>করেছেন</w:t>
+      </w:r>
+      <w:proofErr w:type="spellEnd"/>
+      <w:r>
+        <w:rPr>
+          <w:rFonts w:ascii="SolaimanLipi" w:hAnsi="SolaimanLipi" w:cs="SolaimanLipi"/>
+          <w:sz w:val="28"/>
+          <w:szCs w:val="28"/>
+        </w:rPr>
+        <w:t xml:space="preserve"> </w:t>
+      </w:r>
+      <w:proofErr w:type="spellStart"/>
+      <w:r>
+        <w:rPr>
+          <w:rFonts w:ascii="SolaimanLipi" w:hAnsi="SolaimanLipi" w:cs="SolaimanLipi"/>
+          <w:sz w:val="28"/>
+          <w:szCs w:val="28"/>
+        </w:rPr>
+        <w:t>তারা</w:t>
+      </w:r>
+      <w:proofErr w:type="spellEnd"/>
+      <w:r>
+        <w:rPr>
+          <w:rFonts w:ascii="SolaimanLipi" w:hAnsi="SolaimanLipi" w:cs="SolaimanLipi"/>
+          <w:sz w:val="28"/>
+          <w:szCs w:val="28"/>
+        </w:rPr>
+        <w:t xml:space="preserve"> এ </w:t>
+      </w:r>
+      <w:proofErr w:type="spellStart"/>
+      <w:r>
+        <w:rPr>
+          <w:rFonts w:ascii="SolaimanLipi" w:hAnsi="SolaimanLipi" w:cs="SolaimanLipi"/>
+          <w:sz w:val="28"/>
+          <w:szCs w:val="28"/>
+        </w:rPr>
+        <w:t>নিয়ে</w:t>
+      </w:r>
+      <w:proofErr w:type="spellEnd"/>
+      <w:r>
+        <w:rPr>
+          <w:rFonts w:ascii="SolaimanLipi" w:hAnsi="SolaimanLipi" w:cs="SolaimanLipi"/>
+          <w:sz w:val="28"/>
+          <w:szCs w:val="28"/>
+        </w:rPr>
+        <w:t xml:space="preserve">। </w:t>
+      </w:r>
+      <w:proofErr w:type="spellStart"/>
+      <w:r>
+        <w:rPr>
+          <w:rFonts w:ascii="SolaimanLipi" w:hAnsi="SolaimanLipi" w:cs="SolaimanLipi"/>
+          <w:sz w:val="28"/>
+          <w:szCs w:val="28"/>
+        </w:rPr>
+        <w:t>আলোর</w:t>
+      </w:r>
+      <w:proofErr w:type="spellEnd"/>
+      <w:r>
+        <w:rPr>
+          <w:rFonts w:ascii="SolaimanLipi" w:hAnsi="SolaimanLipi" w:cs="SolaimanLipi"/>
+          <w:sz w:val="28"/>
+          <w:szCs w:val="28"/>
+        </w:rPr>
+        <w:t xml:space="preserve"> </w:t>
+      </w:r>
+      <w:proofErr w:type="spellStart"/>
+      <w:r>
+        <w:rPr>
+          <w:rFonts w:ascii="SolaimanLipi" w:hAnsi="SolaimanLipi" w:cs="SolaimanLipi"/>
+          <w:sz w:val="28"/>
+          <w:szCs w:val="28"/>
+        </w:rPr>
+        <w:t>উৎসের</w:t>
+      </w:r>
+      <w:proofErr w:type="spellEnd"/>
+      <w:r>
+        <w:rPr>
+          <w:rFonts w:ascii="SolaimanLipi" w:hAnsi="SolaimanLipi" w:cs="SolaimanLipi"/>
+          <w:sz w:val="28"/>
+          <w:szCs w:val="28"/>
+        </w:rPr>
+        <w:t xml:space="preserve"> </w:t>
+      </w:r>
+      <w:proofErr w:type="spellStart"/>
+      <w:r>
+        <w:rPr>
+          <w:rFonts w:ascii="SolaimanLipi" w:hAnsi="SolaimanLipi" w:cs="SolaimanLipi"/>
+          <w:sz w:val="28"/>
+          <w:szCs w:val="28"/>
+        </w:rPr>
+        <w:t>সন্ধান</w:t>
+      </w:r>
+      <w:proofErr w:type="spellEnd"/>
+      <w:r>
+        <w:rPr>
+          <w:rFonts w:ascii="SolaimanLipi" w:hAnsi="SolaimanLipi" w:cs="SolaimanLipi"/>
+          <w:sz w:val="28"/>
+          <w:szCs w:val="28"/>
+        </w:rPr>
+        <w:t xml:space="preserve"> </w:t>
+      </w:r>
+      <w:proofErr w:type="spellStart"/>
+      <w:r>
+        <w:rPr>
+          <w:rFonts w:ascii="SolaimanLipi" w:hAnsi="SolaimanLipi" w:cs="SolaimanLipi"/>
+          <w:sz w:val="28"/>
+          <w:szCs w:val="28"/>
+        </w:rPr>
+        <w:t>করা</w:t>
+      </w:r>
+      <w:proofErr w:type="spellEnd"/>
+      <w:r>
+        <w:rPr>
+          <w:rFonts w:ascii="SolaimanLipi" w:hAnsi="SolaimanLipi" w:cs="SolaimanLipi"/>
+          <w:sz w:val="28"/>
+          <w:szCs w:val="28"/>
+        </w:rPr>
+        <w:t xml:space="preserve"> </w:t>
+      </w:r>
+      <w:proofErr w:type="spellStart"/>
+      <w:r>
+        <w:rPr>
+          <w:rFonts w:ascii="SolaimanLipi" w:hAnsi="SolaimanLipi" w:cs="SolaimanLipi"/>
+          <w:sz w:val="28"/>
+          <w:szCs w:val="28"/>
+        </w:rPr>
+        <w:t>হয়েছে</w:t>
+      </w:r>
+      <w:proofErr w:type="spellEnd"/>
+      <w:r>
+        <w:rPr>
+          <w:rFonts w:ascii="SolaimanLipi" w:hAnsi="SolaimanLipi" w:cs="SolaimanLipi"/>
+          <w:sz w:val="28"/>
+          <w:szCs w:val="28"/>
+        </w:rPr>
+        <w:t xml:space="preserve"> </w:t>
+      </w:r>
+      <w:proofErr w:type="spellStart"/>
+      <w:r>
+        <w:rPr>
+          <w:rFonts w:ascii="SolaimanLipi" w:hAnsi="SolaimanLipi" w:cs="SolaimanLipi"/>
+          <w:sz w:val="28"/>
+          <w:szCs w:val="28"/>
+        </w:rPr>
+        <w:t>বারংবার</w:t>
+      </w:r>
+      <w:proofErr w:type="spellEnd"/>
+      <w:r>
+        <w:rPr>
+          <w:rFonts w:ascii="SolaimanLipi" w:hAnsi="SolaimanLipi" w:cs="SolaimanLipi"/>
+          <w:sz w:val="28"/>
+          <w:szCs w:val="28"/>
+        </w:rPr>
+        <w:t xml:space="preserve">। </w:t>
+      </w:r>
+      <w:proofErr w:type="spellStart"/>
+      <w:r>
+        <w:rPr>
+          <w:rFonts w:ascii="SolaimanLipi" w:hAnsi="SolaimanLipi" w:cs="SolaimanLipi"/>
+          <w:sz w:val="28"/>
+          <w:szCs w:val="28"/>
+        </w:rPr>
+        <w:t>উৎস</w:t>
+      </w:r>
+      <w:proofErr w:type="spellEnd"/>
+      <w:r>
+        <w:rPr>
+          <w:rFonts w:ascii="SolaimanLipi" w:hAnsi="SolaimanLipi" w:cs="SolaimanLipi"/>
+          <w:sz w:val="28"/>
+          <w:szCs w:val="28"/>
+        </w:rPr>
+        <w:t xml:space="preserve"> </w:t>
+      </w:r>
+      <w:proofErr w:type="spellStart"/>
+      <w:r>
+        <w:rPr>
+          <w:rFonts w:ascii="SolaimanLipi" w:hAnsi="SolaimanLipi" w:cs="SolaimanLipi"/>
+          <w:sz w:val="28"/>
+          <w:szCs w:val="28"/>
+        </w:rPr>
+        <w:t>সন্ধানীদের</w:t>
+      </w:r>
+      <w:proofErr w:type="spellEnd"/>
+      <w:r>
+        <w:rPr>
+          <w:rFonts w:ascii="SolaimanLipi" w:hAnsi="SolaimanLipi" w:cs="SolaimanLipi"/>
+          <w:sz w:val="28"/>
+          <w:szCs w:val="28"/>
+        </w:rPr>
+        <w:t xml:space="preserve"> </w:t>
+      </w:r>
+      <w:proofErr w:type="spellStart"/>
+      <w:r>
+        <w:rPr>
+          <w:rFonts w:ascii="SolaimanLipi" w:hAnsi="SolaimanLipi" w:cs="SolaimanLipi"/>
+          <w:sz w:val="28"/>
+          <w:szCs w:val="28"/>
+        </w:rPr>
+        <w:t>স্থান</w:t>
+      </w:r>
+      <w:proofErr w:type="spellEnd"/>
+      <w:r>
+        <w:rPr>
+          <w:rFonts w:ascii="SolaimanLipi" w:hAnsi="SolaimanLipi" w:cs="SolaimanLipi"/>
+          <w:sz w:val="28"/>
+          <w:szCs w:val="28"/>
+        </w:rPr>
+        <w:t xml:space="preserve"> </w:t>
+      </w:r>
+      <w:proofErr w:type="spellStart"/>
+      <w:r>
+        <w:rPr>
+          <w:rFonts w:ascii="SolaimanLipi" w:hAnsi="SolaimanLipi" w:cs="SolaimanLipi"/>
+          <w:sz w:val="28"/>
+          <w:szCs w:val="28"/>
+        </w:rPr>
+        <w:t>হয়েছে</w:t>
+      </w:r>
+      <w:proofErr w:type="spellEnd"/>
+      <w:r>
+        <w:rPr>
+          <w:rFonts w:ascii="SolaimanLipi" w:hAnsi="SolaimanLipi" w:cs="SolaimanLipi"/>
+          <w:sz w:val="28"/>
+          <w:szCs w:val="28"/>
+        </w:rPr>
+        <w:t xml:space="preserve"> </w:t>
+      </w:r>
+      <w:proofErr w:type="spellStart"/>
+      <w:r>
+        <w:rPr>
+          <w:rFonts w:ascii="SolaimanLipi" w:hAnsi="SolaimanLipi" w:cs="SolaimanLipi"/>
+          <w:sz w:val="28"/>
+          <w:szCs w:val="28"/>
+        </w:rPr>
+        <w:t>পাগলা</w:t>
+      </w:r>
+      <w:proofErr w:type="spellEnd"/>
+      <w:r>
+        <w:rPr>
+          <w:rFonts w:ascii="SolaimanLipi" w:hAnsi="SolaimanLipi" w:cs="SolaimanLipi"/>
+          <w:sz w:val="28"/>
+          <w:szCs w:val="28"/>
+        </w:rPr>
+        <w:t xml:space="preserve"> </w:t>
+      </w:r>
+      <w:proofErr w:type="spellStart"/>
+      <w:r>
+        <w:rPr>
+          <w:rFonts w:ascii="SolaimanLipi" w:hAnsi="SolaimanLipi" w:cs="SolaimanLipi"/>
+          <w:sz w:val="28"/>
+          <w:szCs w:val="28"/>
+        </w:rPr>
+        <w:t>গারদে</w:t>
+      </w:r>
+      <w:proofErr w:type="spellEnd"/>
+      <w:r>
+        <w:rPr>
+          <w:rFonts w:ascii="SolaimanLipi" w:hAnsi="SolaimanLipi" w:cs="SolaimanLipi"/>
+          <w:sz w:val="28"/>
+          <w:szCs w:val="28"/>
+        </w:rPr>
+        <w:t xml:space="preserve">। </w:t>
+      </w:r>
+      <w:proofErr w:type="spellStart"/>
+      <w:r>
+        <w:rPr>
+          <w:rFonts w:ascii="SolaimanLipi" w:hAnsi="SolaimanLipi" w:cs="SolaimanLipi"/>
+          <w:sz w:val="28"/>
+          <w:szCs w:val="28"/>
+        </w:rPr>
+        <w:t>সে</w:t>
+      </w:r>
+      <w:proofErr w:type="spellEnd"/>
+      <w:r>
+        <w:rPr>
+          <w:rFonts w:ascii="SolaimanLipi" w:hAnsi="SolaimanLipi" w:cs="SolaimanLipi"/>
+          <w:sz w:val="28"/>
+          <w:szCs w:val="28"/>
+        </w:rPr>
+        <w:t xml:space="preserve"> </w:t>
+      </w:r>
+      <w:proofErr w:type="spellStart"/>
+      <w:r>
+        <w:rPr>
+          <w:rFonts w:ascii="SolaimanLipi" w:hAnsi="SolaimanLipi" w:cs="SolaimanLipi"/>
+          <w:sz w:val="28"/>
+          <w:szCs w:val="28"/>
+        </w:rPr>
+        <w:t>অনুসন্ধানের</w:t>
+      </w:r>
+      <w:proofErr w:type="spellEnd"/>
+      <w:r>
+        <w:rPr>
+          <w:rFonts w:ascii="SolaimanLipi" w:hAnsi="SolaimanLipi" w:cs="SolaimanLipi"/>
+          <w:sz w:val="28"/>
+          <w:szCs w:val="28"/>
+        </w:rPr>
+        <w:t xml:space="preserve"> </w:t>
+      </w:r>
+      <w:proofErr w:type="spellStart"/>
+      <w:r>
+        <w:rPr>
+          <w:rFonts w:ascii="SolaimanLipi" w:hAnsi="SolaimanLipi" w:cs="SolaimanLipi"/>
+          <w:sz w:val="28"/>
+          <w:szCs w:val="28"/>
+        </w:rPr>
+        <w:t>অন্য</w:t>
+      </w:r>
+      <w:proofErr w:type="spellEnd"/>
+      <w:r>
+        <w:rPr>
+          <w:rFonts w:ascii="SolaimanLipi" w:hAnsi="SolaimanLipi" w:cs="SolaimanLipi"/>
+          <w:sz w:val="28"/>
+          <w:szCs w:val="28"/>
+        </w:rPr>
+        <w:t xml:space="preserve"> </w:t>
+      </w:r>
+      <w:proofErr w:type="spellStart"/>
+      <w:r>
+        <w:rPr>
+          <w:rFonts w:ascii="SolaimanLipi" w:hAnsi="SolaimanLipi" w:cs="SolaimanLipi"/>
+          <w:sz w:val="28"/>
+          <w:szCs w:val="28"/>
+        </w:rPr>
+        <w:t>কোনো</w:t>
+      </w:r>
+      <w:proofErr w:type="spellEnd"/>
+      <w:r>
+        <w:rPr>
+          <w:rFonts w:ascii="SolaimanLipi" w:hAnsi="SolaimanLipi" w:cs="SolaimanLipi"/>
+          <w:sz w:val="28"/>
+          <w:szCs w:val="28"/>
+        </w:rPr>
+        <w:t xml:space="preserve"> </w:t>
+      </w:r>
+      <w:proofErr w:type="spellStart"/>
+      <w:r>
+        <w:rPr>
+          <w:rFonts w:ascii="SolaimanLipi" w:hAnsi="SolaimanLipi" w:cs="SolaimanLipi"/>
+          <w:sz w:val="28"/>
+          <w:szCs w:val="28"/>
+        </w:rPr>
+        <w:t>ফলাফল</w:t>
+      </w:r>
+      <w:proofErr w:type="spellEnd"/>
+      <w:r>
+        <w:rPr>
+          <w:rFonts w:ascii="SolaimanLipi" w:hAnsi="SolaimanLipi" w:cs="SolaimanLipi"/>
+          <w:sz w:val="28"/>
+          <w:szCs w:val="28"/>
+        </w:rPr>
+        <w:t xml:space="preserve"> </w:t>
+      </w:r>
+      <w:proofErr w:type="spellStart"/>
+      <w:r>
+        <w:rPr>
+          <w:rFonts w:ascii="SolaimanLipi" w:hAnsi="SolaimanLipi" w:cs="SolaimanLipi"/>
+          <w:sz w:val="28"/>
+          <w:szCs w:val="28"/>
+        </w:rPr>
+        <w:t>আসেনি</w:t>
+      </w:r>
+      <w:proofErr w:type="spellEnd"/>
+      <w:r>
+        <w:rPr>
+          <w:rFonts w:ascii="SolaimanLipi" w:hAnsi="SolaimanLipi" w:cs="SolaimanLipi"/>
+          <w:sz w:val="28"/>
+          <w:szCs w:val="28"/>
+        </w:rPr>
+        <w:t xml:space="preserve"> </w:t>
+      </w:r>
+      <w:proofErr w:type="spellStart"/>
+      <w:r>
+        <w:rPr>
+          <w:rFonts w:ascii="SolaimanLipi" w:hAnsi="SolaimanLipi" w:cs="SolaimanLipi"/>
+          <w:sz w:val="28"/>
+          <w:szCs w:val="28"/>
+        </w:rPr>
+        <w:t>কখনও</w:t>
+      </w:r>
+      <w:proofErr w:type="spellEnd"/>
+      <w:r>
+        <w:rPr>
+          <w:rFonts w:ascii="SolaimanLipi" w:hAnsi="SolaimanLipi" w:cs="SolaimanLipi"/>
+          <w:sz w:val="28"/>
+          <w:szCs w:val="28"/>
+        </w:rPr>
+        <w:t xml:space="preserve">। </w:t>
+      </w:r>
+    </w:p>
+    <w:p>
+      <w:pPr>
+        <w:jc w:val="both"/>
+        <w:rPr>
+          <w:rFonts w:ascii="SolaimanLipi" w:hAnsi="SolaimanLipi" w:cs="SolaimanLipi"/>
+          <w:sz w:val="28"/>
+          <w:szCs w:val="28"/>
+        </w:rPr>
+      </w:pPr>
+      <w:r>
+        <w:rPr>
           <w:rFonts w:ascii="Times New Roman" w:hAnsi="Times New Roman" w:cs="Times New Roman"/>
+          <w:noProof/>
+          <w:sz w:val="28"/>
+          <w:szCs w:val="28"/>
+          <w:lang w:bidi="bn-BD"/>
+        </w:rPr>
+        <w:drawing>
+          <wp:anchor distT="0" distB="0" distL="114300" distR="114300" simplePos="0" relativeHeight="251659264" behindDoc="0" locked="0" layoutInCell="1" allowOverlap="1" wp14:anchorId="2DB68085" wp14:editId="4D6D4B27">
+            <wp:simplePos x="0" y="0"/>
+            <wp:positionH relativeFrom="column">
+              <wp:posOffset>2533650</wp:posOffset>
+            </wp:positionH>
+            <wp:positionV relativeFrom="paragraph">
+              <wp:posOffset>1336040</wp:posOffset>
+            </wp:positionV>
+            <wp:extent cx="3372485" cy="3286760"/>
+            <wp:effectExtent l="0" t="0" r="0" b="8890"/>
+            <wp:wrapSquare wrapText="bothSides"/>
+            <wp:docPr id="2" name="Picture 2"/>
+            <wp:cNvGraphicFramePr>
+              <a:graphicFrameLocks xmlns:a="http://schemas.openxmlformats.org/drawingml/2006/main" noChangeAspect="1"/>
+            </wp:cNvGraphicFramePr>
+            <a:graphic xmlns:a="http://schemas.openxmlformats.org/drawingml/2006/main">
+              <a:graphicData uri="http://schemas.openxmlformats.org/drawingml/2006/picture">
+                <pic:pic xmlns:pic="http://schemas.openxmlformats.org/drawingml/2006/picture">
+                  <pic:nvPicPr>
+                    <pic:cNvPr id="0" name="2_1.PNG"/>
+                    <pic:cNvPicPr/>
+                  </pic:nvPicPr>
+                  <pic:blipFill>
+                    <a:blip r:embed="rId7">
+                      <a:extLst>
+                        <a:ext uri="{28A0092B-C50C-407E-A947-70E740481C1C}">
+                          <a14:useLocalDpi xmlns:a14="http://schemas.microsoft.com/office/drawing/2010/main" val="0"/>
+                        </a:ext>
+                      </a:extLst>
+                    </a:blip>
+                    <a:stretch>
+                      <a:fillRect/>
+                    </a:stretch>
+                  </pic:blipFill>
+                  <pic:spPr>
+                    <a:xfrm>
+                      <a:off x="0" y="0"/>
+                      <a:ext cx="3372485" cy="3286760"/>
+                    </a:xfrm>
+                    <a:prstGeom prst="rect">
+                      <a:avLst/>
+                    </a:prstGeom>
+                  </pic:spPr>
+                </pic:pic>
+              </a:graphicData>
+            </a:graphic>
+            <wp14:sizeRelH relativeFrom="page">
+              <wp14:pctWidth>0</wp14:pctWidth>
+            </wp14:sizeRelH>
+            <wp14:sizeRelV relativeFrom="page">
+              <wp14:pctHeight>0</wp14:pctHeight>
+            </wp14:sizeRelV>
+          </wp:anchor>
+        </w:drawing>
+      </w:r>
+      <w:proofErr w:type="spellStart"/>
+      <w:r>
+        <w:rPr>
+          <w:rFonts w:ascii="SolaimanLipi" w:hAnsi="SolaimanLipi" w:cs="SolaimanLipi"/>
+          <w:sz w:val="28"/>
+          <w:szCs w:val="28"/>
+        </w:rPr>
+        <w:t>এরপরেও</w:t>
+      </w:r>
+      <w:proofErr w:type="spellEnd"/>
+      <w:r>
+        <w:rPr>
+          <w:rFonts w:ascii="SolaimanLipi" w:hAnsi="SolaimanLipi" w:cs="SolaimanLipi"/>
+          <w:sz w:val="28"/>
+          <w:szCs w:val="28"/>
+        </w:rPr>
+        <w:t xml:space="preserve"> </w:t>
+      </w:r>
+      <w:proofErr w:type="spellStart"/>
+      <w:r>
+        <w:rPr>
+          <w:rFonts w:ascii="SolaimanLipi" w:hAnsi="SolaimanLipi" w:cs="SolaimanLipi"/>
+          <w:sz w:val="28"/>
+          <w:szCs w:val="28"/>
+        </w:rPr>
+        <w:t>যারা</w:t>
+      </w:r>
+      <w:proofErr w:type="spellEnd"/>
+      <w:r>
+        <w:rPr>
+          <w:rFonts w:ascii="SolaimanLipi" w:hAnsi="SolaimanLipi" w:cs="SolaimanLipi"/>
+          <w:sz w:val="28"/>
+          <w:szCs w:val="28"/>
+        </w:rPr>
+        <w:t xml:space="preserve"> </w:t>
+      </w:r>
+      <w:proofErr w:type="spellStart"/>
+      <w:r>
+        <w:rPr>
+          <w:rFonts w:ascii="SolaimanLipi" w:hAnsi="SolaimanLipi" w:cs="SolaimanLipi"/>
+          <w:sz w:val="28"/>
+          <w:szCs w:val="28"/>
+        </w:rPr>
+        <w:t>তেমন</w:t>
+      </w:r>
+      <w:proofErr w:type="spellEnd"/>
+      <w:r>
+        <w:rPr>
+          <w:rFonts w:ascii="SolaimanLipi" w:hAnsi="SolaimanLipi" w:cs="SolaimanLipi"/>
+          <w:sz w:val="28"/>
+          <w:szCs w:val="28"/>
+        </w:rPr>
+        <w:t xml:space="preserve"> </w:t>
+      </w:r>
+      <w:proofErr w:type="spellStart"/>
+      <w:r>
+        <w:rPr>
+          <w:rFonts w:ascii="SolaimanLipi" w:hAnsi="SolaimanLipi" w:cs="SolaimanLipi"/>
+          <w:sz w:val="28"/>
+          <w:szCs w:val="28"/>
+        </w:rPr>
+        <w:t>চেষ্টা</w:t>
+      </w:r>
+      <w:proofErr w:type="spellEnd"/>
+      <w:r>
+        <w:rPr>
+          <w:rFonts w:ascii="SolaimanLipi" w:hAnsi="SolaimanLipi" w:cs="SolaimanLipi"/>
+          <w:sz w:val="28"/>
+          <w:szCs w:val="28"/>
+        </w:rPr>
+        <w:t xml:space="preserve"> </w:t>
+      </w:r>
+      <w:proofErr w:type="spellStart"/>
+      <w:r>
+        <w:rPr>
+          <w:rFonts w:ascii="SolaimanLipi" w:hAnsi="SolaimanLipi" w:cs="SolaimanLipi"/>
+          <w:sz w:val="28"/>
+          <w:szCs w:val="28"/>
+        </w:rPr>
+        <w:t>করেছে</w:t>
+      </w:r>
+      <w:proofErr w:type="spellEnd"/>
+      <w:r>
+        <w:rPr>
+          <w:rFonts w:ascii="SolaimanLipi" w:hAnsi="SolaimanLipi" w:cs="SolaimanLipi"/>
+          <w:sz w:val="28"/>
+          <w:szCs w:val="28"/>
+        </w:rPr>
+        <w:t xml:space="preserve"> </w:t>
+      </w:r>
+      <w:proofErr w:type="spellStart"/>
+      <w:r>
+        <w:rPr>
+          <w:rFonts w:ascii="SolaimanLipi" w:hAnsi="SolaimanLipi" w:cs="SolaimanLipi"/>
+          <w:sz w:val="28"/>
+          <w:szCs w:val="28"/>
+        </w:rPr>
+        <w:t>তাদের</w:t>
+      </w:r>
+      <w:proofErr w:type="spellEnd"/>
+      <w:r>
+        <w:rPr>
+          <w:rFonts w:ascii="SolaimanLipi" w:hAnsi="SolaimanLipi" w:cs="SolaimanLipi"/>
+          <w:sz w:val="28"/>
+          <w:szCs w:val="28"/>
+        </w:rPr>
+        <w:t xml:space="preserve"> </w:t>
+      </w:r>
+      <w:proofErr w:type="spellStart"/>
+      <w:r>
+        <w:rPr>
+          <w:rFonts w:ascii="SolaimanLipi" w:hAnsi="SolaimanLipi" w:cs="SolaimanLipi"/>
+          <w:sz w:val="28"/>
+          <w:szCs w:val="28"/>
+        </w:rPr>
+        <w:t>উপর</w:t>
+      </w:r>
+      <w:proofErr w:type="spellEnd"/>
+      <w:r>
+        <w:rPr>
+          <w:rFonts w:ascii="SolaimanLipi" w:hAnsi="SolaimanLipi" w:cs="SolaimanLipi"/>
+          <w:sz w:val="28"/>
+          <w:szCs w:val="28"/>
+        </w:rPr>
+        <w:t xml:space="preserve"> </w:t>
+      </w:r>
+      <w:proofErr w:type="spellStart"/>
+      <w:r>
+        <w:rPr>
+          <w:rFonts w:ascii="SolaimanLipi" w:hAnsi="SolaimanLipi" w:cs="SolaimanLipi"/>
+          <w:sz w:val="28"/>
+          <w:szCs w:val="28"/>
+        </w:rPr>
+        <w:t>অধিক</w:t>
+      </w:r>
+      <w:proofErr w:type="spellEnd"/>
+      <w:r>
+        <w:rPr>
+          <w:rFonts w:ascii="SolaimanLipi" w:hAnsi="SolaimanLipi" w:cs="SolaimanLipi"/>
+          <w:sz w:val="28"/>
+          <w:szCs w:val="28"/>
+        </w:rPr>
+        <w:t xml:space="preserve"> </w:t>
+      </w:r>
+      <w:proofErr w:type="spellStart"/>
+      <w:r>
+        <w:rPr>
+          <w:rFonts w:ascii="SolaimanLipi" w:hAnsi="SolaimanLipi" w:cs="SolaimanLipi"/>
+          <w:sz w:val="28"/>
+          <w:szCs w:val="28"/>
+        </w:rPr>
+        <w:t>করের</w:t>
+      </w:r>
+      <w:proofErr w:type="spellEnd"/>
+      <w:r>
+        <w:rPr>
+          <w:rFonts w:ascii="SolaimanLipi" w:hAnsi="SolaimanLipi" w:cs="SolaimanLipi"/>
+          <w:sz w:val="28"/>
+          <w:szCs w:val="28"/>
+        </w:rPr>
+        <w:t xml:space="preserve"> </w:t>
+      </w:r>
+      <w:proofErr w:type="spellStart"/>
+      <w:r>
+        <w:rPr>
+          <w:rFonts w:ascii="SolaimanLipi" w:hAnsi="SolaimanLipi" w:cs="SolaimanLipi"/>
+          <w:sz w:val="28"/>
+          <w:szCs w:val="28"/>
+        </w:rPr>
+        <w:t>বোঝা</w:t>
+      </w:r>
+      <w:proofErr w:type="spellEnd"/>
+      <w:r>
+        <w:rPr>
+          <w:rFonts w:ascii="SolaimanLipi" w:hAnsi="SolaimanLipi" w:cs="SolaimanLipi"/>
+          <w:sz w:val="28"/>
+          <w:szCs w:val="28"/>
+        </w:rPr>
+        <w:t xml:space="preserve"> </w:t>
+      </w:r>
+      <w:proofErr w:type="spellStart"/>
+      <w:r>
+        <w:rPr>
+          <w:rFonts w:ascii="SolaimanLipi" w:hAnsi="SolaimanLipi" w:cs="SolaimanLipi"/>
+          <w:sz w:val="28"/>
+          <w:szCs w:val="28"/>
+        </w:rPr>
+        <w:t>চাপিয়ে</w:t>
+      </w:r>
+      <w:proofErr w:type="spellEnd"/>
+      <w:r>
+        <w:rPr>
+          <w:rFonts w:ascii="SolaimanLipi" w:hAnsi="SolaimanLipi" w:cs="SolaimanLipi"/>
+          <w:sz w:val="28"/>
+          <w:szCs w:val="28"/>
+        </w:rPr>
+        <w:t xml:space="preserve"> </w:t>
+      </w:r>
+      <w:proofErr w:type="spellStart"/>
+      <w:r>
+        <w:rPr>
+          <w:rFonts w:ascii="SolaimanLipi" w:hAnsi="SolaimanLipi" w:cs="SolaimanLipi"/>
+          <w:sz w:val="28"/>
+          <w:szCs w:val="28"/>
+        </w:rPr>
+        <w:t>দেওয়া</w:t>
+      </w:r>
+      <w:proofErr w:type="spellEnd"/>
+      <w:r>
+        <w:rPr>
+          <w:rFonts w:ascii="SolaimanLipi" w:hAnsi="SolaimanLipi" w:cs="SolaimanLipi"/>
+          <w:sz w:val="28"/>
+          <w:szCs w:val="28"/>
+        </w:rPr>
+        <w:t xml:space="preserve"> </w:t>
+      </w:r>
+      <w:proofErr w:type="spellStart"/>
+      <w:r>
+        <w:rPr>
+          <w:rFonts w:ascii="SolaimanLipi" w:hAnsi="SolaimanLipi" w:cs="SolaimanLipi"/>
+          <w:sz w:val="28"/>
+          <w:szCs w:val="28"/>
+        </w:rPr>
+        <w:t>হয়েছে</w:t>
+      </w:r>
+      <w:proofErr w:type="spellEnd"/>
+      <w:r>
+        <w:rPr>
+          <w:rFonts w:ascii="SolaimanLipi" w:hAnsi="SolaimanLipi" w:cs="SolaimanLipi"/>
+          <w:sz w:val="28"/>
+          <w:szCs w:val="28"/>
+        </w:rPr>
+        <w:t xml:space="preserve">। </w:t>
+      </w:r>
+      <w:proofErr w:type="spellStart"/>
+      <w:r>
+        <w:rPr>
+          <w:rFonts w:ascii="SolaimanLipi" w:hAnsi="SolaimanLipi" w:cs="SolaimanLipi"/>
+          <w:sz w:val="28"/>
+          <w:szCs w:val="28"/>
+        </w:rPr>
+        <w:t>কিন্তু</w:t>
+      </w:r>
+      <w:proofErr w:type="spellEnd"/>
+      <w:r>
+        <w:rPr>
+          <w:rFonts w:ascii="SolaimanLipi" w:hAnsi="SolaimanLipi" w:cs="SolaimanLipi"/>
+          <w:sz w:val="28"/>
+          <w:szCs w:val="28"/>
+        </w:rPr>
+        <w:t xml:space="preserve"> </w:t>
+      </w:r>
+      <w:proofErr w:type="spellStart"/>
+      <w:r>
+        <w:rPr>
+          <w:rFonts w:ascii="SolaimanLipi" w:hAnsi="SolaimanLipi" w:cs="SolaimanLipi"/>
+          <w:sz w:val="28"/>
+          <w:szCs w:val="28"/>
+        </w:rPr>
+        <w:t>তাতেও</w:t>
+      </w:r>
+      <w:proofErr w:type="spellEnd"/>
+      <w:r>
+        <w:rPr>
+          <w:rFonts w:ascii="SolaimanLipi" w:hAnsi="SolaimanLipi" w:cs="SolaimanLipi"/>
+          <w:sz w:val="28"/>
+          <w:szCs w:val="28"/>
+        </w:rPr>
+        <w:t xml:space="preserve"> </w:t>
+      </w:r>
+      <w:proofErr w:type="spellStart"/>
+      <w:r>
+        <w:rPr>
+          <w:rFonts w:ascii="SolaimanLipi" w:hAnsi="SolaimanLipi" w:cs="SolaimanLipi"/>
+          <w:sz w:val="28"/>
+          <w:szCs w:val="28"/>
+        </w:rPr>
+        <w:t>কাজ</w:t>
+      </w:r>
+      <w:proofErr w:type="spellEnd"/>
+      <w:r>
+        <w:rPr>
+          <w:rFonts w:ascii="SolaimanLipi" w:hAnsi="SolaimanLipi" w:cs="SolaimanLipi"/>
+          <w:sz w:val="28"/>
+          <w:szCs w:val="28"/>
+        </w:rPr>
+        <w:t xml:space="preserve"> </w:t>
+      </w:r>
+      <w:proofErr w:type="spellStart"/>
+      <w:r>
+        <w:rPr>
+          <w:rFonts w:ascii="SolaimanLipi" w:hAnsi="SolaimanLipi" w:cs="SolaimanLipi"/>
+          <w:sz w:val="28"/>
+          <w:szCs w:val="28"/>
+        </w:rPr>
+        <w:t>হয়নি</w:t>
+      </w:r>
+      <w:proofErr w:type="spellEnd"/>
+      <w:r>
+        <w:rPr>
+          <w:rFonts w:ascii="SolaimanLipi" w:hAnsi="SolaimanLipi" w:cs="SolaimanLipi"/>
+          <w:sz w:val="28"/>
+          <w:szCs w:val="28"/>
+        </w:rPr>
+        <w:t xml:space="preserve">। </w:t>
+      </w:r>
+      <w:proofErr w:type="spellStart"/>
+      <w:r>
+        <w:rPr>
+          <w:rFonts w:ascii="SolaimanLipi" w:hAnsi="SolaimanLipi" w:cs="SolaimanLipi"/>
+          <w:sz w:val="28"/>
+          <w:szCs w:val="28"/>
+        </w:rPr>
+        <w:t>পরে</w:t>
+      </w:r>
+      <w:proofErr w:type="spellEnd"/>
+      <w:r>
+        <w:rPr>
+          <w:rFonts w:ascii="SolaimanLipi" w:hAnsi="SolaimanLipi" w:cs="SolaimanLipi"/>
+          <w:sz w:val="28"/>
+          <w:szCs w:val="28"/>
+        </w:rPr>
+        <w:t xml:space="preserve"> </w:t>
+      </w:r>
+      <w:proofErr w:type="spellStart"/>
+      <w:r>
+        <w:rPr>
+          <w:rFonts w:ascii="SolaimanLipi" w:hAnsi="SolaimanLipi" w:cs="SolaimanLipi"/>
+          <w:sz w:val="28"/>
+          <w:szCs w:val="28"/>
+        </w:rPr>
+        <w:t>কিছুদিন</w:t>
+      </w:r>
+      <w:proofErr w:type="spellEnd"/>
+      <w:r>
+        <w:rPr>
+          <w:rFonts w:ascii="SolaimanLipi" w:hAnsi="SolaimanLipi" w:cs="SolaimanLipi"/>
+          <w:sz w:val="28"/>
+          <w:szCs w:val="28"/>
+        </w:rPr>
+        <w:t xml:space="preserve"> </w:t>
+      </w:r>
+      <w:proofErr w:type="spellStart"/>
+      <w:r>
+        <w:rPr>
+          <w:rFonts w:ascii="SolaimanLipi" w:hAnsi="SolaimanLipi" w:cs="SolaimanLipi"/>
+          <w:sz w:val="28"/>
+          <w:szCs w:val="28"/>
+        </w:rPr>
+        <w:t>আগে</w:t>
+      </w:r>
+      <w:proofErr w:type="spellEnd"/>
+      <w:r>
+        <w:rPr>
+          <w:rFonts w:ascii="SolaimanLipi" w:hAnsi="SolaimanLipi" w:cs="SolaimanLipi"/>
+          <w:sz w:val="28"/>
+          <w:szCs w:val="28"/>
+        </w:rPr>
+        <w:t xml:space="preserve"> </w:t>
+      </w:r>
+      <w:proofErr w:type="spellStart"/>
+      <w:r>
+        <w:rPr>
+          <w:rFonts w:ascii="SolaimanLipi" w:hAnsi="SolaimanLipi" w:cs="SolaimanLipi"/>
+          <w:sz w:val="28"/>
+          <w:szCs w:val="28"/>
+        </w:rPr>
+        <w:t>সংসদ</w:t>
+      </w:r>
+      <w:proofErr w:type="spellEnd"/>
+      <w:r>
+        <w:rPr>
+          <w:rFonts w:ascii="SolaimanLipi" w:hAnsi="SolaimanLipi" w:cs="SolaimanLipi"/>
+          <w:sz w:val="28"/>
+          <w:szCs w:val="28"/>
+        </w:rPr>
+        <w:t xml:space="preserve"> </w:t>
+      </w:r>
+      <w:proofErr w:type="spellStart"/>
+      <w:r>
+        <w:rPr>
+          <w:rFonts w:ascii="SolaimanLipi" w:hAnsi="SolaimanLipi" w:cs="SolaimanLipi"/>
+          <w:sz w:val="28"/>
+          <w:szCs w:val="28"/>
+        </w:rPr>
+        <w:t>আইন</w:t>
+      </w:r>
+      <w:proofErr w:type="spellEnd"/>
+      <w:r>
+        <w:rPr>
+          <w:rFonts w:ascii="SolaimanLipi" w:hAnsi="SolaimanLipi" w:cs="SolaimanLipi"/>
+          <w:sz w:val="28"/>
+          <w:szCs w:val="28"/>
+        </w:rPr>
+        <w:t xml:space="preserve"> </w:t>
+      </w:r>
+      <w:proofErr w:type="spellStart"/>
+      <w:r>
+        <w:rPr>
+          <w:rFonts w:ascii="SolaimanLipi" w:hAnsi="SolaimanLipi" w:cs="SolaimanLipi"/>
+          <w:sz w:val="28"/>
+          <w:szCs w:val="28"/>
+        </w:rPr>
+        <w:t>করে</w:t>
+      </w:r>
+      <w:proofErr w:type="spellEnd"/>
+      <w:r>
+        <w:rPr>
+          <w:rFonts w:ascii="SolaimanLipi" w:hAnsi="SolaimanLipi" w:cs="SolaimanLipi"/>
+          <w:sz w:val="28"/>
+          <w:szCs w:val="28"/>
+        </w:rPr>
+        <w:t xml:space="preserve"> </w:t>
+      </w:r>
+      <w:proofErr w:type="spellStart"/>
+      <w:r>
+        <w:rPr>
+          <w:rFonts w:ascii="SolaimanLipi" w:hAnsi="SolaimanLipi" w:cs="SolaimanLipi"/>
+          <w:sz w:val="28"/>
+          <w:szCs w:val="28"/>
+        </w:rPr>
+        <w:t>এমন</w:t>
+      </w:r>
+      <w:proofErr w:type="spellEnd"/>
+      <w:r>
+        <w:rPr>
+          <w:rFonts w:ascii="SolaimanLipi" w:hAnsi="SolaimanLipi" w:cs="SolaimanLipi"/>
+          <w:sz w:val="28"/>
+          <w:szCs w:val="28"/>
+        </w:rPr>
+        <w:t xml:space="preserve"> </w:t>
+      </w:r>
+      <w:proofErr w:type="spellStart"/>
+      <w:r>
+        <w:rPr>
+          <w:rFonts w:ascii="SolaimanLipi" w:hAnsi="SolaimanLipi" w:cs="SolaimanLipi"/>
+          <w:sz w:val="28"/>
+          <w:szCs w:val="28"/>
+        </w:rPr>
+        <w:t>গবেষণা</w:t>
+      </w:r>
+      <w:proofErr w:type="spellEnd"/>
+      <w:r>
+        <w:rPr>
+          <w:rFonts w:ascii="SolaimanLipi" w:hAnsi="SolaimanLipi" w:cs="SolaimanLipi"/>
+          <w:sz w:val="28"/>
+          <w:szCs w:val="28"/>
+        </w:rPr>
+        <w:t xml:space="preserve"> </w:t>
+      </w:r>
+      <w:proofErr w:type="spellStart"/>
+      <w:r>
+        <w:rPr>
+          <w:rFonts w:ascii="SolaimanLipi" w:hAnsi="SolaimanLipi" w:cs="SolaimanLipi"/>
+          <w:sz w:val="28"/>
+          <w:szCs w:val="28"/>
+        </w:rPr>
+        <w:t>নিষিদ্ধ</w:t>
+      </w:r>
+      <w:proofErr w:type="spellEnd"/>
+      <w:r>
+        <w:rPr>
+          <w:rFonts w:ascii="SolaimanLipi" w:hAnsi="SolaimanLipi" w:cs="SolaimanLipi"/>
+          <w:sz w:val="28"/>
+          <w:szCs w:val="28"/>
+        </w:rPr>
+        <w:t xml:space="preserve"> </w:t>
+      </w:r>
+      <w:proofErr w:type="spellStart"/>
+      <w:r>
+        <w:rPr>
+          <w:rFonts w:ascii="SolaimanLipi" w:hAnsi="SolaimanLipi" w:cs="SolaimanLipi"/>
+          <w:sz w:val="28"/>
+          <w:szCs w:val="28"/>
+        </w:rPr>
+        <w:t>করেছে</w:t>
+      </w:r>
+      <w:proofErr w:type="spellEnd"/>
+      <w:r>
+        <w:rPr>
+          <w:rFonts w:ascii="SolaimanLipi" w:hAnsi="SolaimanLipi" w:cs="SolaimanLipi"/>
+          <w:sz w:val="28"/>
+          <w:szCs w:val="28"/>
+        </w:rPr>
+        <w:t xml:space="preserve">। </w:t>
+      </w:r>
+      <w:proofErr w:type="spellStart"/>
+      <w:r>
+        <w:rPr>
+          <w:rFonts w:ascii="SolaimanLipi" w:hAnsi="SolaimanLipi" w:cs="SolaimanLipi"/>
+          <w:sz w:val="28"/>
+          <w:szCs w:val="28"/>
+        </w:rPr>
+        <w:t>আফসোস</w:t>
+      </w:r>
+      <w:proofErr w:type="spellEnd"/>
+      <w:r>
+        <w:rPr>
+          <w:rFonts w:ascii="SolaimanLipi" w:hAnsi="SolaimanLipi" w:cs="SolaimanLipi"/>
+          <w:sz w:val="28"/>
+          <w:szCs w:val="28"/>
+        </w:rPr>
+        <w:t xml:space="preserve">! </w:t>
+      </w:r>
+      <w:proofErr w:type="spellStart"/>
+      <w:r>
+        <w:rPr>
+          <w:rFonts w:ascii="SolaimanLipi" w:hAnsi="SolaimanLipi" w:cs="SolaimanLipi"/>
+          <w:sz w:val="28"/>
+          <w:szCs w:val="28"/>
+        </w:rPr>
+        <w:t>আমার</w:t>
+      </w:r>
+      <w:proofErr w:type="spellEnd"/>
+      <w:r>
+        <w:rPr>
+          <w:rFonts w:ascii="SolaimanLipi" w:hAnsi="SolaimanLipi" w:cs="SolaimanLipi"/>
+          <w:sz w:val="28"/>
+          <w:szCs w:val="28"/>
+        </w:rPr>
+        <w:t xml:space="preserve"> </w:t>
+      </w:r>
+      <w:proofErr w:type="spellStart"/>
+      <w:r>
+        <w:rPr>
+          <w:rFonts w:ascii="SolaimanLipi" w:hAnsi="SolaimanLipi" w:cs="SolaimanLipi"/>
+          <w:sz w:val="28"/>
+          <w:szCs w:val="28"/>
+        </w:rPr>
+        <w:t>দেশ</w:t>
+      </w:r>
+      <w:proofErr w:type="spellEnd"/>
+      <w:r>
+        <w:rPr>
+          <w:rFonts w:ascii="SolaimanLipi" w:hAnsi="SolaimanLipi" w:cs="SolaimanLipi"/>
+          <w:sz w:val="28"/>
+          <w:szCs w:val="28"/>
+        </w:rPr>
+        <w:t xml:space="preserve"> </w:t>
+      </w:r>
+      <w:proofErr w:type="spellStart"/>
+      <w:r>
+        <w:rPr>
+          <w:rFonts w:ascii="SolaimanLipi" w:hAnsi="SolaimanLipi" w:cs="SolaimanLipi"/>
+          <w:sz w:val="28"/>
+          <w:szCs w:val="28"/>
+        </w:rPr>
+        <w:t>ফ্ল্যাটল্যান্ডে</w:t>
+      </w:r>
+      <w:proofErr w:type="spellEnd"/>
+      <w:r>
+        <w:rPr>
+          <w:rFonts w:ascii="SolaimanLipi" w:hAnsi="SolaimanLipi" w:cs="SolaimanLipi"/>
+          <w:sz w:val="28"/>
+          <w:szCs w:val="28"/>
+        </w:rPr>
+        <w:t xml:space="preserve"> </w:t>
+      </w:r>
+      <w:proofErr w:type="spellStart"/>
+      <w:r>
+        <w:rPr>
+          <w:rFonts w:ascii="SolaimanLipi" w:hAnsi="SolaimanLipi" w:cs="SolaimanLipi"/>
+          <w:sz w:val="28"/>
+          <w:szCs w:val="28"/>
+        </w:rPr>
+        <w:t>আমিই</w:t>
+      </w:r>
+      <w:proofErr w:type="spellEnd"/>
+      <w:r>
+        <w:rPr>
+          <w:rFonts w:ascii="SolaimanLipi" w:hAnsi="SolaimanLipi" w:cs="SolaimanLipi"/>
+          <w:sz w:val="28"/>
+          <w:szCs w:val="28"/>
+        </w:rPr>
+        <w:t xml:space="preserve"> </w:t>
+      </w:r>
+      <w:proofErr w:type="spellStart"/>
+      <w:r>
+        <w:rPr>
+          <w:rFonts w:ascii="SolaimanLipi" w:hAnsi="SolaimanLipi" w:cs="SolaimanLipi"/>
+          <w:sz w:val="28"/>
+          <w:szCs w:val="28"/>
+        </w:rPr>
+        <w:t>সে</w:t>
+      </w:r>
+      <w:proofErr w:type="spellEnd"/>
+      <w:r>
+        <w:rPr>
+          <w:rFonts w:ascii="SolaimanLipi" w:hAnsi="SolaimanLipi" w:cs="SolaimanLipi"/>
+          <w:sz w:val="28"/>
+          <w:szCs w:val="28"/>
+        </w:rPr>
+        <w:t xml:space="preserve"> </w:t>
+      </w:r>
+      <w:proofErr w:type="spellStart"/>
+      <w:r>
+        <w:rPr>
+          <w:rFonts w:ascii="SolaimanLipi" w:hAnsi="SolaimanLipi" w:cs="SolaimanLipi"/>
+          <w:sz w:val="28"/>
+          <w:szCs w:val="28"/>
+        </w:rPr>
+        <w:t>রহস্যের</w:t>
+      </w:r>
+      <w:proofErr w:type="spellEnd"/>
+      <w:r>
+        <w:rPr>
+          <w:rFonts w:ascii="SolaimanLipi" w:hAnsi="SolaimanLipi" w:cs="SolaimanLipi"/>
+          <w:sz w:val="28"/>
+          <w:szCs w:val="28"/>
+        </w:rPr>
+        <w:t xml:space="preserve"> </w:t>
+      </w:r>
+      <w:proofErr w:type="spellStart"/>
+      <w:r>
+        <w:rPr>
+          <w:rFonts w:ascii="SolaimanLipi" w:hAnsi="SolaimanLipi" w:cs="SolaimanLipi"/>
+          <w:sz w:val="28"/>
+          <w:szCs w:val="28"/>
+        </w:rPr>
+        <w:t>জবাব</w:t>
+      </w:r>
+      <w:proofErr w:type="spellEnd"/>
+      <w:r>
+        <w:rPr>
+          <w:rFonts w:ascii="SolaimanLipi" w:hAnsi="SolaimanLipi" w:cs="SolaimanLipi"/>
+          <w:sz w:val="28"/>
+          <w:szCs w:val="28"/>
+        </w:rPr>
+        <w:t xml:space="preserve"> </w:t>
+      </w:r>
+      <w:proofErr w:type="spellStart"/>
+      <w:r>
+        <w:rPr>
+          <w:rFonts w:ascii="SolaimanLipi" w:hAnsi="SolaimanLipi" w:cs="SolaimanLipi"/>
+          <w:sz w:val="28"/>
+          <w:szCs w:val="28"/>
+        </w:rPr>
+        <w:t>সবচেয়ে</w:t>
+      </w:r>
+      <w:proofErr w:type="spellEnd"/>
+      <w:r>
+        <w:rPr>
+          <w:rFonts w:ascii="SolaimanLipi" w:hAnsi="SolaimanLipi" w:cs="SolaimanLipi"/>
+          <w:sz w:val="28"/>
+          <w:szCs w:val="28"/>
+        </w:rPr>
+        <w:t xml:space="preserve"> </w:t>
+      </w:r>
+      <w:proofErr w:type="spellStart"/>
+      <w:r>
+        <w:rPr>
+          <w:rFonts w:ascii="SolaimanLipi" w:hAnsi="SolaimanLipi" w:cs="SolaimanLipi"/>
+          <w:sz w:val="28"/>
+          <w:szCs w:val="28"/>
+        </w:rPr>
+        <w:t>ভাল</w:t>
+      </w:r>
+      <w:proofErr w:type="spellEnd"/>
+      <w:r>
+        <w:rPr>
+          <w:rFonts w:ascii="SolaimanLipi" w:hAnsi="SolaimanLipi" w:cs="SolaimanLipi"/>
+          <w:sz w:val="28"/>
+          <w:szCs w:val="28"/>
+        </w:rPr>
+        <w:t xml:space="preserve"> </w:t>
+      </w:r>
+      <w:proofErr w:type="spellStart"/>
+      <w:r>
+        <w:rPr>
+          <w:rFonts w:ascii="SolaimanLipi" w:hAnsi="SolaimanLipi" w:cs="SolaimanLipi"/>
+          <w:sz w:val="28"/>
+          <w:szCs w:val="28"/>
+        </w:rPr>
+        <w:t>করে</w:t>
+      </w:r>
+      <w:proofErr w:type="spellEnd"/>
+      <w:r>
+        <w:rPr>
+          <w:rFonts w:ascii="SolaimanLipi" w:hAnsi="SolaimanLipi" w:cs="SolaimanLipi"/>
+          <w:sz w:val="28"/>
+          <w:szCs w:val="28"/>
+        </w:rPr>
+        <w:t xml:space="preserve"> </w:t>
+      </w:r>
+      <w:proofErr w:type="spellStart"/>
+      <w:r>
+        <w:rPr>
+          <w:rFonts w:ascii="SolaimanLipi" w:hAnsi="SolaimanLipi" w:cs="SolaimanLipi"/>
+          <w:sz w:val="28"/>
+          <w:szCs w:val="28"/>
+        </w:rPr>
+        <w:t>জানি</w:t>
+      </w:r>
+      <w:proofErr w:type="spellEnd"/>
+      <w:r>
+        <w:rPr>
+          <w:rFonts w:ascii="SolaimanLipi" w:hAnsi="SolaimanLipi" w:cs="SolaimanLipi"/>
+          <w:sz w:val="28"/>
+          <w:szCs w:val="28"/>
+        </w:rPr>
+        <w:t xml:space="preserve">। </w:t>
+      </w:r>
+      <w:proofErr w:type="spellStart"/>
+      <w:r>
+        <w:rPr>
+          <w:rFonts w:ascii="SolaimanLipi" w:hAnsi="SolaimanLipi" w:cs="SolaimanLipi"/>
+          <w:sz w:val="28"/>
+          <w:szCs w:val="28"/>
+        </w:rPr>
+        <w:t>কিন্তু</w:t>
+      </w:r>
+      <w:proofErr w:type="spellEnd"/>
+      <w:r>
+        <w:rPr>
+          <w:rFonts w:ascii="SolaimanLipi" w:hAnsi="SolaimanLipi" w:cs="SolaimanLipi"/>
+          <w:sz w:val="28"/>
+          <w:szCs w:val="28"/>
+        </w:rPr>
+        <w:t xml:space="preserve"> </w:t>
+      </w:r>
+      <w:proofErr w:type="spellStart"/>
+      <w:r>
+        <w:rPr>
+          <w:rFonts w:ascii="SolaimanLipi" w:hAnsi="SolaimanLipi" w:cs="SolaimanLipi"/>
+          <w:sz w:val="28"/>
+          <w:szCs w:val="28"/>
+        </w:rPr>
+        <w:t>আমার</w:t>
+      </w:r>
+      <w:proofErr w:type="spellEnd"/>
+      <w:r>
+        <w:rPr>
+          <w:rFonts w:ascii="SolaimanLipi" w:hAnsi="SolaimanLipi" w:cs="SolaimanLipi"/>
+          <w:sz w:val="28"/>
+          <w:szCs w:val="28"/>
+        </w:rPr>
+        <w:t xml:space="preserve"> </w:t>
+      </w:r>
+      <w:proofErr w:type="spellStart"/>
+      <w:r>
+        <w:rPr>
+          <w:rFonts w:ascii="SolaimanLipi" w:hAnsi="SolaimanLipi" w:cs="SolaimanLipi"/>
+          <w:sz w:val="28"/>
+          <w:szCs w:val="28"/>
+        </w:rPr>
+        <w:t>জ্ঞান</w:t>
+      </w:r>
+      <w:proofErr w:type="spellEnd"/>
+      <w:r>
+        <w:rPr>
+          <w:rFonts w:ascii="SolaimanLipi" w:hAnsi="SolaimanLipi" w:cs="SolaimanLipi"/>
+          <w:sz w:val="28"/>
+          <w:szCs w:val="28"/>
+        </w:rPr>
+        <w:t xml:space="preserve"> </w:t>
+      </w:r>
+      <w:proofErr w:type="spellStart"/>
+      <w:r>
+        <w:rPr>
+          <w:rFonts w:ascii="SolaimanLipi" w:hAnsi="SolaimanLipi" w:cs="SolaimanLipi"/>
+          <w:sz w:val="28"/>
+          <w:szCs w:val="28"/>
+        </w:rPr>
+        <w:t>আমার</w:t>
+      </w:r>
+      <w:proofErr w:type="spellEnd"/>
+      <w:r>
+        <w:rPr>
+          <w:rFonts w:ascii="SolaimanLipi" w:hAnsi="SolaimanLipi" w:cs="SolaimanLipi"/>
+          <w:sz w:val="28"/>
+          <w:szCs w:val="28"/>
+        </w:rPr>
+        <w:t xml:space="preserve"> </w:t>
+      </w:r>
+      <w:proofErr w:type="spellStart"/>
+      <w:r>
+        <w:rPr>
+          <w:rFonts w:ascii="SolaimanLipi" w:hAnsi="SolaimanLipi" w:cs="SolaimanLipi"/>
+          <w:sz w:val="28"/>
+          <w:szCs w:val="28"/>
+        </w:rPr>
+        <w:t>দেশের</w:t>
+      </w:r>
+      <w:proofErr w:type="spellEnd"/>
+      <w:r>
+        <w:rPr>
+          <w:rFonts w:ascii="SolaimanLipi" w:hAnsi="SolaimanLipi" w:cs="SolaimanLipi"/>
+          <w:sz w:val="28"/>
+          <w:szCs w:val="28"/>
+        </w:rPr>
+        <w:t xml:space="preserve"> </w:t>
+      </w:r>
+      <w:proofErr w:type="spellStart"/>
+      <w:r>
+        <w:rPr>
+          <w:rFonts w:ascii="SolaimanLipi" w:hAnsi="SolaimanLipi" w:cs="SolaimanLipi"/>
+          <w:sz w:val="28"/>
+          <w:szCs w:val="28"/>
+        </w:rPr>
+        <w:t>আর</w:t>
+      </w:r>
+      <w:proofErr w:type="spellEnd"/>
+      <w:r>
+        <w:rPr>
+          <w:rFonts w:ascii="SolaimanLipi" w:hAnsi="SolaimanLipi" w:cs="SolaimanLipi"/>
+          <w:sz w:val="28"/>
+          <w:szCs w:val="28"/>
+        </w:rPr>
+        <w:t xml:space="preserve"> </w:t>
+      </w:r>
+      <w:proofErr w:type="spellStart"/>
+      <w:r>
+        <w:rPr>
+          <w:rFonts w:ascii="SolaimanLipi" w:hAnsi="SolaimanLipi" w:cs="SolaimanLipi"/>
+          <w:sz w:val="28"/>
+          <w:szCs w:val="28"/>
+        </w:rPr>
+        <w:t>কাউকেই</w:t>
+      </w:r>
+      <w:proofErr w:type="spellEnd"/>
+      <w:r>
+        <w:rPr>
+          <w:rFonts w:ascii="SolaimanLipi" w:hAnsi="SolaimanLipi" w:cs="SolaimanLipi"/>
+          <w:sz w:val="28"/>
+          <w:szCs w:val="28"/>
+        </w:rPr>
+        <w:t xml:space="preserve"> </w:t>
+      </w:r>
+      <w:proofErr w:type="spellStart"/>
+      <w:r>
+        <w:rPr>
+          <w:rFonts w:ascii="SolaimanLipi" w:hAnsi="SolaimanLipi" w:cs="SolaimanLipi"/>
+          <w:sz w:val="28"/>
+          <w:szCs w:val="28"/>
+        </w:rPr>
+        <w:t>বোঝাতে</w:t>
+      </w:r>
+      <w:proofErr w:type="spellEnd"/>
+      <w:r>
+        <w:rPr>
+          <w:rFonts w:ascii="SolaimanLipi" w:hAnsi="SolaimanLipi" w:cs="SolaimanLipi"/>
+          <w:sz w:val="28"/>
+          <w:szCs w:val="28"/>
+        </w:rPr>
+        <w:t xml:space="preserve"> </w:t>
+      </w:r>
+      <w:proofErr w:type="spellStart"/>
+      <w:r>
+        <w:rPr>
+          <w:rFonts w:ascii="SolaimanLipi" w:hAnsi="SolaimanLipi" w:cs="SolaimanLipi"/>
+          <w:sz w:val="28"/>
+          <w:szCs w:val="28"/>
+        </w:rPr>
+        <w:t>পারি</w:t>
+      </w:r>
+      <w:proofErr w:type="spellEnd"/>
+      <w:r>
+        <w:rPr>
+          <w:rFonts w:ascii="SolaimanLipi" w:hAnsi="SolaimanLipi" w:cs="SolaimanLipi"/>
+          <w:sz w:val="28"/>
+          <w:szCs w:val="28"/>
+        </w:rPr>
+        <w:t xml:space="preserve"> </w:t>
+      </w:r>
+      <w:proofErr w:type="spellStart"/>
+      <w:r>
+        <w:rPr>
+          <w:rFonts w:ascii="SolaimanLipi" w:hAnsi="SolaimanLipi" w:cs="SolaimanLipi"/>
+          <w:sz w:val="28"/>
+          <w:szCs w:val="28"/>
+        </w:rPr>
+        <w:t>না</w:t>
+      </w:r>
+      <w:proofErr w:type="spellEnd"/>
+      <w:r>
+        <w:rPr>
+          <w:rFonts w:ascii="SolaimanLipi" w:hAnsi="SolaimanLipi" w:cs="SolaimanLipi"/>
+          <w:sz w:val="28"/>
+          <w:szCs w:val="28"/>
+        </w:rPr>
+        <w:t xml:space="preserve">। </w:t>
+      </w:r>
+      <w:proofErr w:type="spellStart"/>
+      <w:r>
+        <w:rPr>
+          <w:rFonts w:ascii="SolaimanLipi" w:hAnsi="SolaimanLipi" w:cs="SolaimanLipi"/>
+          <w:sz w:val="28"/>
+          <w:szCs w:val="28"/>
+        </w:rPr>
+        <w:t>আমাকে</w:t>
+      </w:r>
+      <w:proofErr w:type="spellEnd"/>
+      <w:r>
+        <w:rPr>
+          <w:rFonts w:ascii="SolaimanLipi" w:hAnsi="SolaimanLipi" w:cs="SolaimanLipi"/>
+          <w:sz w:val="28"/>
+          <w:szCs w:val="28"/>
+        </w:rPr>
+        <w:t xml:space="preserve"> </w:t>
+      </w:r>
+      <w:proofErr w:type="spellStart"/>
+      <w:r>
+        <w:rPr>
+          <w:rFonts w:ascii="SolaimanLipi" w:hAnsi="SolaimanLipi" w:cs="SolaimanLipi"/>
+          <w:sz w:val="28"/>
+          <w:szCs w:val="28"/>
+        </w:rPr>
+        <w:t>এমনভাবে</w:t>
+      </w:r>
+      <w:proofErr w:type="spellEnd"/>
+      <w:r>
+        <w:rPr>
+          <w:rFonts w:ascii="SolaimanLipi" w:hAnsi="SolaimanLipi" w:cs="SolaimanLipi"/>
+          <w:sz w:val="28"/>
+          <w:szCs w:val="28"/>
+        </w:rPr>
+        <w:t xml:space="preserve"> </w:t>
+      </w:r>
+      <w:proofErr w:type="spellStart"/>
+      <w:r>
+        <w:rPr>
+          <w:rFonts w:ascii="SolaimanLipi" w:hAnsi="SolaimanLipi" w:cs="SolaimanLipi"/>
+          <w:sz w:val="28"/>
+          <w:szCs w:val="28"/>
+        </w:rPr>
+        <w:t>উপহাস</w:t>
+      </w:r>
+      <w:proofErr w:type="spellEnd"/>
+      <w:r>
+        <w:rPr>
+          <w:rFonts w:ascii="SolaimanLipi" w:hAnsi="SolaimanLipi" w:cs="SolaimanLipi"/>
+          <w:sz w:val="28"/>
+          <w:szCs w:val="28"/>
+        </w:rPr>
+        <w:t xml:space="preserve"> </w:t>
+      </w:r>
+      <w:proofErr w:type="spellStart"/>
+      <w:r>
+        <w:rPr>
+          <w:rFonts w:ascii="SolaimanLipi" w:hAnsi="SolaimanLipi" w:cs="SolaimanLipi"/>
+          <w:sz w:val="28"/>
+          <w:szCs w:val="28"/>
+        </w:rPr>
+        <w:t>করা</w:t>
+      </w:r>
+      <w:proofErr w:type="spellEnd"/>
+      <w:r>
+        <w:rPr>
+          <w:rFonts w:ascii="SolaimanLipi" w:hAnsi="SolaimanLipi" w:cs="SolaimanLipi"/>
+          <w:sz w:val="28"/>
+          <w:szCs w:val="28"/>
+        </w:rPr>
+        <w:t xml:space="preserve"> </w:t>
+      </w:r>
+      <w:proofErr w:type="spellStart"/>
+      <w:r>
+        <w:rPr>
+          <w:rFonts w:ascii="SolaimanLipi" w:hAnsi="SolaimanLipi" w:cs="SolaimanLipi"/>
+          <w:sz w:val="28"/>
+          <w:szCs w:val="28"/>
+        </w:rPr>
+        <w:t>হয়</w:t>
+      </w:r>
+      <w:proofErr w:type="spellEnd"/>
+      <w:r>
+        <w:rPr>
+          <w:rFonts w:ascii="SolaimanLipi" w:hAnsi="SolaimanLipi" w:cs="SolaimanLipi"/>
+          <w:sz w:val="28"/>
+          <w:szCs w:val="28"/>
+        </w:rPr>
+        <w:t xml:space="preserve"> </w:t>
+      </w:r>
+      <w:proofErr w:type="spellStart"/>
+      <w:r>
+        <w:rPr>
+          <w:rFonts w:ascii="SolaimanLipi" w:hAnsi="SolaimanLipi" w:cs="SolaimanLipi"/>
+          <w:sz w:val="28"/>
+          <w:szCs w:val="28"/>
+        </w:rPr>
+        <w:t>যেন</w:t>
+      </w:r>
+      <w:proofErr w:type="spellEnd"/>
+      <w:r>
+        <w:rPr>
+          <w:rFonts w:ascii="SolaimanLipi" w:hAnsi="SolaimanLipi" w:cs="SolaimanLipi"/>
+          <w:sz w:val="28"/>
+          <w:szCs w:val="28"/>
+        </w:rPr>
+        <w:t xml:space="preserve"> </w:t>
+      </w:r>
+      <w:proofErr w:type="spellStart"/>
+      <w:r>
+        <w:rPr>
+          <w:rFonts w:ascii="SolaimanLipi" w:hAnsi="SolaimanLipi" w:cs="SolaimanLipi"/>
+          <w:sz w:val="28"/>
+          <w:szCs w:val="28"/>
+        </w:rPr>
+        <w:t>আমি</w:t>
+      </w:r>
+      <w:proofErr w:type="spellEnd"/>
+      <w:r>
+        <w:rPr>
+          <w:rFonts w:ascii="SolaimanLipi" w:hAnsi="SolaimanLipi" w:cs="SolaimanLipi"/>
+          <w:sz w:val="28"/>
+          <w:szCs w:val="28"/>
+        </w:rPr>
+        <w:t xml:space="preserve"> </w:t>
+      </w:r>
+      <w:proofErr w:type="spellStart"/>
+      <w:r>
+        <w:rPr>
+          <w:rFonts w:ascii="SolaimanLipi" w:hAnsi="SolaimanLipi" w:cs="SolaimanLipi"/>
+          <w:sz w:val="28"/>
+          <w:szCs w:val="28"/>
+        </w:rPr>
+        <w:t>দেশের</w:t>
+      </w:r>
+      <w:proofErr w:type="spellEnd"/>
+      <w:r>
+        <w:rPr>
+          <w:rFonts w:ascii="SolaimanLipi" w:hAnsi="SolaimanLipi" w:cs="SolaimanLipi"/>
+          <w:sz w:val="28"/>
+          <w:szCs w:val="28"/>
+        </w:rPr>
+        <w:t xml:space="preserve"> </w:t>
+      </w:r>
+      <w:proofErr w:type="spellStart"/>
+      <w:r>
+        <w:rPr>
+          <w:rFonts w:ascii="SolaimanLipi" w:hAnsi="SolaimanLipi" w:cs="SolaimanLipi"/>
+          <w:sz w:val="28"/>
+          <w:szCs w:val="28"/>
+        </w:rPr>
+        <w:t>পাগলদের</w:t>
+      </w:r>
+      <w:proofErr w:type="spellEnd"/>
+      <w:r>
+        <w:rPr>
+          <w:rFonts w:ascii="SolaimanLipi" w:hAnsi="SolaimanLipi" w:cs="SolaimanLipi"/>
+          <w:sz w:val="28"/>
+          <w:szCs w:val="28"/>
+        </w:rPr>
+        <w:t xml:space="preserve"> </w:t>
+      </w:r>
+      <w:proofErr w:type="spellStart"/>
+      <w:r>
+        <w:rPr>
+          <w:rFonts w:ascii="SolaimanLipi" w:hAnsi="SolaimanLipi" w:cs="SolaimanLipi"/>
+          <w:sz w:val="28"/>
+          <w:szCs w:val="28"/>
+        </w:rPr>
+        <w:t>মধ্যে</w:t>
+      </w:r>
+      <w:proofErr w:type="spellEnd"/>
+      <w:r>
+        <w:rPr>
+          <w:rFonts w:ascii="SolaimanLipi" w:hAnsi="SolaimanLipi" w:cs="SolaimanLipi"/>
+          <w:sz w:val="28"/>
+          <w:szCs w:val="28"/>
+        </w:rPr>
+        <w:t xml:space="preserve"> </w:t>
+      </w:r>
+      <w:proofErr w:type="spellStart"/>
+      <w:r>
+        <w:rPr>
+          <w:rFonts w:ascii="SolaimanLipi" w:hAnsi="SolaimanLipi" w:cs="SolaimanLipi"/>
+          <w:sz w:val="28"/>
+          <w:szCs w:val="28"/>
+        </w:rPr>
+        <w:t>সেরা</w:t>
+      </w:r>
+      <w:proofErr w:type="spellEnd"/>
+      <w:r>
+        <w:rPr>
+          <w:rFonts w:ascii="SolaimanLipi" w:hAnsi="SolaimanLipi" w:cs="SolaimanLipi"/>
+          <w:sz w:val="28"/>
+          <w:szCs w:val="28"/>
+        </w:rPr>
+        <w:t xml:space="preserve">। </w:t>
+      </w:r>
+      <w:proofErr w:type="spellStart"/>
+      <w:r>
+        <w:rPr>
+          <w:rFonts w:ascii="SolaimanLipi" w:hAnsi="SolaimanLipi" w:cs="SolaimanLipi"/>
+          <w:sz w:val="28"/>
+          <w:szCs w:val="28"/>
+        </w:rPr>
+        <w:t>অথচ</w:t>
+      </w:r>
+      <w:proofErr w:type="spellEnd"/>
+      <w:r>
+        <w:rPr>
+          <w:rFonts w:ascii="SolaimanLipi" w:hAnsi="SolaimanLipi" w:cs="SolaimanLipi"/>
+          <w:sz w:val="28"/>
+          <w:szCs w:val="28"/>
+        </w:rPr>
+        <w:t xml:space="preserve"> </w:t>
+      </w:r>
+      <w:proofErr w:type="spellStart"/>
+      <w:r>
+        <w:rPr>
+          <w:rFonts w:ascii="SolaimanLipi" w:hAnsi="SolaimanLipi" w:cs="SolaimanLipi"/>
+          <w:sz w:val="28"/>
+          <w:szCs w:val="28"/>
+        </w:rPr>
+        <w:t>স্পেস</w:t>
+      </w:r>
+      <w:proofErr w:type="spellEnd"/>
+      <w:r>
+        <w:rPr>
+          <w:rFonts w:ascii="SolaimanLipi" w:hAnsi="SolaimanLipi" w:cs="SolaimanLipi"/>
+          <w:sz w:val="28"/>
+          <w:szCs w:val="28"/>
+        </w:rPr>
+        <w:t xml:space="preserve"> </w:t>
+      </w:r>
+      <w:proofErr w:type="spellStart"/>
+      <w:r>
+        <w:rPr>
+          <w:rFonts w:ascii="SolaimanLipi" w:hAnsi="SolaimanLipi" w:cs="SolaimanLipi"/>
+          <w:sz w:val="28"/>
+          <w:szCs w:val="28"/>
+        </w:rPr>
+        <w:t>সম্পর্কে</w:t>
+      </w:r>
+      <w:proofErr w:type="spellEnd"/>
+      <w:r>
+        <w:rPr>
+          <w:rFonts w:ascii="SolaimanLipi" w:hAnsi="SolaimanLipi" w:cs="SolaimanLipi"/>
+          <w:sz w:val="28"/>
+          <w:szCs w:val="28"/>
+        </w:rPr>
+        <w:t xml:space="preserve"> </w:t>
+      </w:r>
+      <w:proofErr w:type="spellStart"/>
+      <w:r>
+        <w:rPr>
+          <w:rFonts w:ascii="SolaimanLipi" w:hAnsi="SolaimanLipi" w:cs="SolaimanLipi"/>
+          <w:sz w:val="28"/>
+          <w:szCs w:val="28"/>
+        </w:rPr>
+        <w:t>সত্যটা</w:t>
+      </w:r>
+      <w:proofErr w:type="spellEnd"/>
+      <w:r>
+        <w:rPr>
+          <w:rFonts w:ascii="SolaimanLipi" w:hAnsi="SolaimanLipi" w:cs="SolaimanLipi"/>
+          <w:sz w:val="28"/>
+          <w:szCs w:val="28"/>
+        </w:rPr>
+        <w:t xml:space="preserve"> </w:t>
+      </w:r>
+      <w:proofErr w:type="spellStart"/>
+      <w:r>
+        <w:rPr>
+          <w:rFonts w:ascii="SolaimanLipi" w:hAnsi="SolaimanLipi" w:cs="SolaimanLipi"/>
+          <w:sz w:val="28"/>
+          <w:szCs w:val="28"/>
+        </w:rPr>
+        <w:t>একমাত্র</w:t>
+      </w:r>
+      <w:proofErr w:type="spellEnd"/>
+      <w:r>
+        <w:rPr>
+          <w:rFonts w:ascii="SolaimanLipi" w:hAnsi="SolaimanLipi" w:cs="SolaimanLipi"/>
+          <w:sz w:val="28"/>
+          <w:szCs w:val="28"/>
+        </w:rPr>
+        <w:t xml:space="preserve"> </w:t>
+      </w:r>
+      <w:proofErr w:type="spellStart"/>
+      <w:r>
+        <w:rPr>
+          <w:rFonts w:ascii="SolaimanLipi" w:hAnsi="SolaimanLipi" w:cs="SolaimanLipi"/>
+          <w:sz w:val="28"/>
+          <w:szCs w:val="28"/>
+        </w:rPr>
+        <w:t>আমিই</w:t>
+      </w:r>
+      <w:proofErr w:type="spellEnd"/>
+      <w:r>
+        <w:rPr>
+          <w:rFonts w:ascii="SolaimanLipi" w:hAnsi="SolaimanLipi" w:cs="SolaimanLipi"/>
+          <w:sz w:val="28"/>
+          <w:szCs w:val="28"/>
+        </w:rPr>
+        <w:t xml:space="preserve"> </w:t>
+      </w:r>
+      <w:proofErr w:type="spellStart"/>
+      <w:r>
+        <w:rPr>
+          <w:rFonts w:ascii="SolaimanLipi" w:hAnsi="SolaimanLipi" w:cs="SolaimanLipi"/>
+          <w:sz w:val="28"/>
+          <w:szCs w:val="28"/>
+        </w:rPr>
+        <w:t>জানি</w:t>
+      </w:r>
+      <w:proofErr w:type="spellEnd"/>
+      <w:r>
+        <w:rPr>
+          <w:rFonts w:ascii="SolaimanLipi" w:hAnsi="SolaimanLipi" w:cs="SolaimanLipi"/>
+          <w:sz w:val="28"/>
+          <w:szCs w:val="28"/>
+        </w:rPr>
+        <w:t xml:space="preserve">। </w:t>
+      </w:r>
+      <w:proofErr w:type="spellStart"/>
+      <w:r>
+        <w:rPr>
+          <w:rFonts w:ascii="SolaimanLipi" w:hAnsi="SolaimanLipi" w:cs="SolaimanLipi"/>
+          <w:sz w:val="28"/>
+          <w:szCs w:val="28"/>
+        </w:rPr>
+        <w:t>জানি</w:t>
+      </w:r>
+      <w:proofErr w:type="spellEnd"/>
+      <w:r>
+        <w:rPr>
+          <w:rFonts w:ascii="SolaimanLipi" w:hAnsi="SolaimanLipi" w:cs="SolaimanLipi"/>
+          <w:sz w:val="28"/>
+          <w:szCs w:val="28"/>
+        </w:rPr>
+        <w:t xml:space="preserve"> </w:t>
+      </w:r>
+      <w:proofErr w:type="spellStart"/>
+      <w:r>
+        <w:rPr>
+          <w:rFonts w:ascii="SolaimanLipi" w:hAnsi="SolaimanLipi" w:cs="SolaimanLipi"/>
+          <w:sz w:val="28"/>
+          <w:szCs w:val="28"/>
+        </w:rPr>
+        <w:t>কীভাবে</w:t>
+      </w:r>
+      <w:proofErr w:type="spellEnd"/>
+      <w:r>
+        <w:rPr>
+          <w:rFonts w:ascii="SolaimanLipi" w:hAnsi="SolaimanLipi" w:cs="SolaimanLipi"/>
+          <w:sz w:val="28"/>
+          <w:szCs w:val="28"/>
+        </w:rPr>
+        <w:t xml:space="preserve"> </w:t>
+      </w:r>
+      <w:proofErr w:type="spellStart"/>
+      <w:r>
+        <w:rPr>
+          <w:rFonts w:ascii="SolaimanLipi" w:hAnsi="SolaimanLipi" w:cs="SolaimanLipi"/>
+          <w:sz w:val="28"/>
+          <w:szCs w:val="28"/>
+        </w:rPr>
+        <w:t>ত্রিমাত্রিক</w:t>
+      </w:r>
+      <w:proofErr w:type="spellEnd"/>
+      <w:r>
+        <w:rPr>
+          <w:rFonts w:ascii="SolaimanLipi" w:hAnsi="SolaimanLipi" w:cs="SolaimanLipi"/>
+          <w:sz w:val="28"/>
+          <w:szCs w:val="28"/>
+        </w:rPr>
+        <w:t xml:space="preserve"> </w:t>
+      </w:r>
+      <w:proofErr w:type="spellStart"/>
+      <w:r>
+        <w:rPr>
+          <w:rFonts w:ascii="SolaimanLipi" w:hAnsi="SolaimanLipi" w:cs="SolaimanLipi"/>
+          <w:sz w:val="28"/>
+          <w:szCs w:val="28"/>
+        </w:rPr>
+        <w:t>জগ</w:t>
+      </w:r>
+      <w:proofErr w:type="spellEnd"/>
+      <w:r>
+        <w:rPr>
+          <w:rFonts w:ascii="SolaimanLipi" w:hAnsi="SolaimanLipi" w:cs="SolaimanLipi"/>
+          <w:sz w:val="28"/>
+          <w:szCs w:val="28"/>
+        </w:rPr>
+        <w:t xml:space="preserve">ৎ </w:t>
+      </w:r>
+      <w:proofErr w:type="spellStart"/>
+      <w:r>
+        <w:rPr>
+          <w:rFonts w:ascii="SolaimanLipi" w:hAnsi="SolaimanLipi" w:cs="SolaimanLipi"/>
+          <w:sz w:val="28"/>
+          <w:szCs w:val="28"/>
+        </w:rPr>
+        <w:t>থেকে</w:t>
+      </w:r>
+      <w:proofErr w:type="spellEnd"/>
+      <w:r>
+        <w:rPr>
+          <w:rFonts w:ascii="SolaimanLipi" w:hAnsi="SolaimanLipi" w:cs="SolaimanLipi"/>
+          <w:sz w:val="28"/>
+          <w:szCs w:val="28"/>
+        </w:rPr>
+        <w:t xml:space="preserve"> </w:t>
+      </w:r>
+      <w:proofErr w:type="spellStart"/>
+      <w:r>
+        <w:rPr>
+          <w:rFonts w:ascii="SolaimanLipi" w:hAnsi="SolaimanLipi" w:cs="SolaimanLipi"/>
+          <w:sz w:val="28"/>
+          <w:szCs w:val="28"/>
+        </w:rPr>
+        <w:t>আলো</w:t>
+      </w:r>
+      <w:proofErr w:type="spellEnd"/>
+      <w:r>
+        <w:rPr>
+          <w:rFonts w:ascii="SolaimanLipi" w:hAnsi="SolaimanLipi" w:cs="SolaimanLipi"/>
+          <w:sz w:val="28"/>
+          <w:szCs w:val="28"/>
+        </w:rPr>
+        <w:t xml:space="preserve"> </w:t>
+      </w:r>
+      <w:proofErr w:type="spellStart"/>
+      <w:r>
+        <w:rPr>
+          <w:rFonts w:ascii="SolaimanLipi" w:hAnsi="SolaimanLipi" w:cs="SolaimanLipi"/>
+          <w:sz w:val="28"/>
+          <w:szCs w:val="28"/>
+        </w:rPr>
+        <w:t>আসছে</w:t>
+      </w:r>
+      <w:proofErr w:type="spellEnd"/>
+      <w:r>
+        <w:rPr>
+          <w:rFonts w:ascii="SolaimanLipi" w:hAnsi="SolaimanLipi" w:cs="SolaimanLipi"/>
+          <w:sz w:val="28"/>
+          <w:szCs w:val="28"/>
+        </w:rPr>
+        <w:t xml:space="preserve"> </w:t>
+      </w:r>
+      <w:proofErr w:type="spellStart"/>
+      <w:r>
+        <w:rPr>
+          <w:rFonts w:ascii="SolaimanLipi" w:hAnsi="SolaimanLipi" w:cs="SolaimanLipi"/>
+          <w:sz w:val="28"/>
+          <w:szCs w:val="28"/>
+        </w:rPr>
+        <w:t>আমাদের</w:t>
+      </w:r>
+      <w:proofErr w:type="spellEnd"/>
+      <w:r>
+        <w:rPr>
+          <w:rFonts w:ascii="SolaimanLipi" w:hAnsi="SolaimanLipi" w:cs="SolaimanLipi"/>
+          <w:sz w:val="28"/>
+          <w:szCs w:val="28"/>
+        </w:rPr>
+        <w:t xml:space="preserve"> </w:t>
+      </w:r>
+      <w:proofErr w:type="spellStart"/>
+      <w:r>
+        <w:rPr>
+          <w:rFonts w:ascii="SolaimanLipi" w:hAnsi="SolaimanLipi" w:cs="SolaimanLipi"/>
+          <w:sz w:val="28"/>
+          <w:szCs w:val="28"/>
+        </w:rPr>
+        <w:t>জগতে</w:t>
+      </w:r>
+      <w:proofErr w:type="spellEnd"/>
+      <w:r>
+        <w:rPr>
+          <w:rFonts w:ascii="SolaimanLipi" w:hAnsi="SolaimanLipi" w:cs="SolaimanLipi"/>
+          <w:sz w:val="28"/>
+          <w:szCs w:val="28"/>
+        </w:rPr>
+        <w:t xml:space="preserve">। </w:t>
+      </w:r>
+      <w:proofErr w:type="spellStart"/>
+      <w:r>
+        <w:rPr>
+          <w:rFonts w:ascii="SolaimanLipi" w:hAnsi="SolaimanLipi" w:cs="SolaimanLipi"/>
+          <w:sz w:val="28"/>
+          <w:szCs w:val="28"/>
+        </w:rPr>
+        <w:t>থাক</w:t>
+      </w:r>
+      <w:proofErr w:type="spellEnd"/>
+      <w:r>
+        <w:rPr>
+          <w:rFonts w:ascii="SolaimanLipi" w:hAnsi="SolaimanLipi" w:cs="SolaimanLipi"/>
+          <w:sz w:val="28"/>
+          <w:szCs w:val="28"/>
+        </w:rPr>
+        <w:t xml:space="preserve">, </w:t>
+      </w:r>
+      <w:proofErr w:type="spellStart"/>
+      <w:r>
+        <w:rPr>
+          <w:rFonts w:ascii="SolaimanLipi" w:hAnsi="SolaimanLipi" w:cs="SolaimanLipi"/>
+          <w:sz w:val="28"/>
+          <w:szCs w:val="28"/>
+        </w:rPr>
+        <w:t>সেসব</w:t>
+      </w:r>
+      <w:proofErr w:type="spellEnd"/>
+      <w:r>
+        <w:rPr>
+          <w:rFonts w:ascii="SolaimanLipi" w:hAnsi="SolaimanLipi" w:cs="SolaimanLipi"/>
+          <w:sz w:val="28"/>
+          <w:szCs w:val="28"/>
+        </w:rPr>
+        <w:t xml:space="preserve"> </w:t>
+      </w:r>
+      <w:proofErr w:type="spellStart"/>
+      <w:r>
+        <w:rPr>
+          <w:rFonts w:ascii="SolaimanLipi" w:hAnsi="SolaimanLipi" w:cs="SolaimanLipi"/>
+          <w:sz w:val="28"/>
+          <w:szCs w:val="28"/>
+        </w:rPr>
+        <w:t>দুঃখের</w:t>
+      </w:r>
+      <w:proofErr w:type="spellEnd"/>
+      <w:r>
+        <w:rPr>
+          <w:rFonts w:ascii="SolaimanLipi" w:hAnsi="SolaimanLipi" w:cs="SolaimanLipi"/>
+          <w:sz w:val="28"/>
+          <w:szCs w:val="28"/>
+        </w:rPr>
+        <w:t xml:space="preserve"> </w:t>
+      </w:r>
+      <w:proofErr w:type="spellStart"/>
+      <w:r>
+        <w:rPr>
+          <w:rFonts w:ascii="SolaimanLipi" w:hAnsi="SolaimanLipi" w:cs="SolaimanLipi"/>
+          <w:sz w:val="28"/>
+          <w:szCs w:val="28"/>
+        </w:rPr>
+        <w:t>কথা</w:t>
+      </w:r>
+      <w:proofErr w:type="spellEnd"/>
+      <w:r>
+        <w:rPr>
+          <w:rFonts w:ascii="SolaimanLipi" w:hAnsi="SolaimanLipi" w:cs="SolaimanLipi"/>
+          <w:sz w:val="28"/>
+          <w:szCs w:val="28"/>
+        </w:rPr>
+        <w:t xml:space="preserve"> </w:t>
+      </w:r>
+      <w:proofErr w:type="spellStart"/>
+      <w:r>
+        <w:rPr>
+          <w:rFonts w:ascii="SolaimanLipi" w:hAnsi="SolaimanLipi" w:cs="SolaimanLipi"/>
+          <w:sz w:val="28"/>
+          <w:szCs w:val="28"/>
+        </w:rPr>
+        <w:t>না</w:t>
+      </w:r>
+      <w:proofErr w:type="spellEnd"/>
+      <w:r>
+        <w:rPr>
+          <w:rFonts w:ascii="SolaimanLipi" w:hAnsi="SolaimanLipi" w:cs="SolaimanLipi"/>
+          <w:sz w:val="28"/>
+          <w:szCs w:val="28"/>
+        </w:rPr>
+        <w:t xml:space="preserve"> </w:t>
+      </w:r>
+      <w:proofErr w:type="spellStart"/>
+      <w:r>
+        <w:rPr>
+          <w:rFonts w:ascii="SolaimanLipi" w:hAnsi="SolaimanLipi" w:cs="SolaimanLipi"/>
+          <w:sz w:val="28"/>
+          <w:szCs w:val="28"/>
+        </w:rPr>
+        <w:t>বলে</w:t>
+      </w:r>
+      <w:proofErr w:type="spellEnd"/>
+      <w:r>
+        <w:rPr>
+          <w:rFonts w:ascii="SolaimanLipi" w:hAnsi="SolaimanLipi" w:cs="SolaimanLipi"/>
+          <w:sz w:val="28"/>
+          <w:szCs w:val="28"/>
+        </w:rPr>
+        <w:t xml:space="preserve"> </w:t>
+      </w:r>
+      <w:proofErr w:type="spellStart"/>
+      <w:r>
+        <w:rPr>
+          <w:rFonts w:ascii="SolaimanLipi" w:hAnsi="SolaimanLipi" w:cs="SolaimanLipi"/>
+          <w:sz w:val="28"/>
+          <w:szCs w:val="28"/>
+        </w:rPr>
+        <w:t>প্রসঙ্গে</w:t>
+      </w:r>
+      <w:proofErr w:type="spellEnd"/>
+      <w:r>
+        <w:rPr>
+          <w:rFonts w:ascii="SolaimanLipi" w:hAnsi="SolaimanLipi" w:cs="SolaimanLipi"/>
+          <w:sz w:val="28"/>
+          <w:szCs w:val="28"/>
+        </w:rPr>
+        <w:t xml:space="preserve"> </w:t>
+      </w:r>
+      <w:proofErr w:type="spellStart"/>
+      <w:r>
+        <w:rPr>
+          <w:rFonts w:ascii="SolaimanLipi" w:hAnsi="SolaimanLipi" w:cs="SolaimanLipi"/>
+          <w:sz w:val="28"/>
+          <w:szCs w:val="28"/>
+        </w:rPr>
+        <w:t>ফিরে</w:t>
+      </w:r>
+      <w:proofErr w:type="spellEnd"/>
+      <w:r>
+        <w:rPr>
+          <w:rFonts w:ascii="SolaimanLipi" w:hAnsi="SolaimanLipi" w:cs="SolaimanLipi"/>
+          <w:sz w:val="28"/>
+          <w:szCs w:val="28"/>
+        </w:rPr>
+        <w:t xml:space="preserve"> </w:t>
+      </w:r>
+      <w:proofErr w:type="spellStart"/>
+      <w:r>
+        <w:rPr>
+          <w:rFonts w:ascii="SolaimanLipi" w:hAnsi="SolaimanLipi" w:cs="SolaimanLipi"/>
+          <w:sz w:val="28"/>
+          <w:szCs w:val="28"/>
+        </w:rPr>
+        <w:t>আসি</w:t>
+      </w:r>
+      <w:proofErr w:type="spellEnd"/>
+      <w:r>
+        <w:rPr>
+          <w:rFonts w:ascii="SolaimanLipi" w:hAnsi="SolaimanLipi" w:cs="SolaimanLipi"/>
+          <w:sz w:val="28"/>
+          <w:szCs w:val="28"/>
+        </w:rPr>
+        <w:t xml:space="preserve">। </w:t>
+      </w:r>
+    </w:p>
+    <w:p>
+      <w:pPr>
+        <w:jc w:val="both"/>
+        <w:rPr>
+          <w:rFonts w:ascii="SolaimanLipi" w:hAnsi="SolaimanLipi" w:cs="SolaimanLipi"/>
           <w:sz w:val="28"/>
           <w:szCs w:val="28"/>
         </w:rPr>
@@ -18462,43 +21228,463 @@
           <w:sz w:val="28"/>
           <w:szCs w:val="28"/>
         </w:rPr>
-        <w:t>আমাদের</w:t>
-      </w:r>
-      <w:proofErr w:type="spellEnd"/>
-      <w:r>
-        <w:rPr>
-          <w:rFonts w:ascii="SolaimanLipi" w:hAnsi="SolaimanLipi" w:cs="SolaimanLipi"/>
-          <w:sz w:val="28"/>
-          <w:szCs w:val="28"/>
-        </w:rPr>
-        <w:t xml:space="preserve"> </w:t>
-      </w:r>
-      <w:proofErr w:type="spellStart"/>
-      <w:r>
-        <w:rPr>
-          <w:rFonts w:ascii="SolaimanLipi" w:hAnsi="SolaimanLipi" w:cs="SolaimanLipi"/>
-          <w:sz w:val="28"/>
-          <w:szCs w:val="28"/>
-        </w:rPr>
-        <w:t>বাড়িতে</w:t>
-      </w:r>
-      <w:proofErr w:type="spellEnd"/>
-      <w:r>
-        <w:rPr>
-          <w:rFonts w:ascii="SolaimanLipi" w:hAnsi="SolaimanLipi" w:cs="SolaimanLipi"/>
-          <w:sz w:val="28"/>
-          <w:szCs w:val="28"/>
-        </w:rPr>
-        <w:t xml:space="preserve"> </w:t>
-      </w:r>
-      <w:proofErr w:type="spellStart"/>
-      <w:r>
-        <w:rPr>
-          <w:rFonts w:ascii="SolaimanLipi" w:hAnsi="SolaimanLipi" w:cs="SolaimanLipi"/>
-          <w:sz w:val="28"/>
-          <w:szCs w:val="28"/>
-        </w:rPr>
-        <w:t>জানালা</w:t>
+        <w:t>সবচেয়ে</w:t>
+      </w:r>
+      <w:proofErr w:type="spellEnd"/>
+      <w:r>
+        <w:rPr>
+          <w:rFonts w:ascii="SolaimanLipi" w:hAnsi="SolaimanLipi" w:cs="SolaimanLipi"/>
+          <w:sz w:val="28"/>
+          <w:szCs w:val="28"/>
+        </w:rPr>
+        <w:t xml:space="preserve"> </w:t>
+      </w:r>
+      <w:proofErr w:type="spellStart"/>
+      <w:r>
+        <w:rPr>
+          <w:rFonts w:ascii="SolaimanLipi" w:hAnsi="SolaimanLipi" w:cs="SolaimanLipi"/>
+          <w:sz w:val="28"/>
+          <w:szCs w:val="28"/>
+        </w:rPr>
+        <w:t>প্রচলিত</w:t>
+      </w:r>
+      <w:proofErr w:type="spellEnd"/>
+      <w:r>
+        <w:rPr>
+          <w:rFonts w:ascii="SolaimanLipi" w:hAnsi="SolaimanLipi" w:cs="SolaimanLipi"/>
+          <w:sz w:val="28"/>
+          <w:szCs w:val="28"/>
+        </w:rPr>
+        <w:t xml:space="preserve"> </w:t>
+      </w:r>
+      <w:proofErr w:type="spellStart"/>
+      <w:r>
+        <w:rPr>
+          <w:rFonts w:ascii="SolaimanLipi" w:hAnsi="SolaimanLipi" w:cs="SolaimanLipi"/>
+          <w:sz w:val="28"/>
+          <w:szCs w:val="28"/>
+        </w:rPr>
+        <w:t>ঘরগুলোতে</w:t>
+      </w:r>
+      <w:proofErr w:type="spellEnd"/>
+      <w:r>
+        <w:rPr>
+          <w:rFonts w:ascii="SolaimanLipi" w:hAnsi="SolaimanLipi" w:cs="SolaimanLipi"/>
+          <w:sz w:val="28"/>
+          <w:szCs w:val="28"/>
+        </w:rPr>
+        <w:t xml:space="preserve"> </w:t>
+      </w:r>
+      <w:proofErr w:type="spellStart"/>
+      <w:r>
+        <w:rPr>
+          <w:rFonts w:ascii="SolaimanLipi" w:hAnsi="SolaimanLipi" w:cs="SolaimanLipi"/>
+          <w:sz w:val="28"/>
+          <w:szCs w:val="28"/>
+        </w:rPr>
+        <w:t>পাঁচটি</w:t>
+      </w:r>
+      <w:proofErr w:type="spellEnd"/>
+      <w:r>
+        <w:rPr>
+          <w:rFonts w:ascii="SolaimanLipi" w:hAnsi="SolaimanLipi" w:cs="SolaimanLipi"/>
+          <w:sz w:val="28"/>
+          <w:szCs w:val="28"/>
+        </w:rPr>
+        <w:t xml:space="preserve"> </w:t>
+      </w:r>
+      <w:proofErr w:type="spellStart"/>
+      <w:r>
+        <w:rPr>
+          <w:rFonts w:ascii="SolaimanLipi" w:hAnsi="SolaimanLipi" w:cs="SolaimanLipi"/>
+          <w:sz w:val="28"/>
+          <w:szCs w:val="28"/>
+        </w:rPr>
+        <w:t>বাহু</w:t>
+      </w:r>
+      <w:proofErr w:type="spellEnd"/>
+      <w:r>
+        <w:rPr>
+          <w:rFonts w:ascii="SolaimanLipi" w:hAnsi="SolaimanLipi" w:cs="SolaimanLipi"/>
+          <w:sz w:val="28"/>
+          <w:szCs w:val="28"/>
+        </w:rPr>
+        <w:t xml:space="preserve"> </w:t>
+      </w:r>
+      <w:proofErr w:type="spellStart"/>
+      <w:r>
+        <w:rPr>
+          <w:rFonts w:ascii="SolaimanLipi" w:hAnsi="SolaimanLipi" w:cs="SolaimanLipi"/>
+          <w:sz w:val="28"/>
+          <w:szCs w:val="28"/>
+        </w:rPr>
+        <w:t>আছে</w:t>
+      </w:r>
+      <w:proofErr w:type="spellEnd"/>
+      <w:r>
+        <w:rPr>
+          <w:rFonts w:ascii="SolaimanLipi" w:hAnsi="SolaimanLipi" w:cs="SolaimanLipi"/>
+          <w:sz w:val="28"/>
+          <w:szCs w:val="28"/>
+        </w:rPr>
+        <w:t xml:space="preserve">। </w:t>
+      </w:r>
+      <w:proofErr w:type="spellStart"/>
+      <w:r>
+        <w:rPr>
+          <w:rFonts w:ascii="SolaimanLipi" w:hAnsi="SolaimanLipi" w:cs="SolaimanLipi"/>
+          <w:sz w:val="28"/>
+          <w:szCs w:val="28"/>
+        </w:rPr>
+        <w:t>মানে</w:t>
+      </w:r>
+      <w:proofErr w:type="spellEnd"/>
+      <w:r>
+        <w:rPr>
+          <w:rFonts w:ascii="SolaimanLipi" w:hAnsi="SolaimanLipi" w:cs="SolaimanLipi"/>
+          <w:sz w:val="28"/>
+          <w:szCs w:val="28"/>
+        </w:rPr>
+        <w:t xml:space="preserve"> </w:t>
+      </w:r>
+      <w:proofErr w:type="spellStart"/>
+      <w:r>
+        <w:rPr>
+          <w:rFonts w:ascii="SolaimanLipi" w:hAnsi="SolaimanLipi" w:cs="SolaimanLipi"/>
+          <w:sz w:val="28"/>
+          <w:szCs w:val="28"/>
+        </w:rPr>
+        <w:t>এগুলো</w:t>
+      </w:r>
+      <w:proofErr w:type="spellEnd"/>
+      <w:r>
+        <w:rPr>
+          <w:rFonts w:ascii="SolaimanLipi" w:hAnsi="SolaimanLipi" w:cs="SolaimanLipi"/>
+          <w:sz w:val="28"/>
+          <w:szCs w:val="28"/>
+        </w:rPr>
+        <w:t xml:space="preserve"> </w:t>
+      </w:r>
+      <w:proofErr w:type="spellStart"/>
+      <w:r>
+        <w:rPr>
+          <w:rFonts w:ascii="SolaimanLipi" w:hAnsi="SolaimanLipi" w:cs="SolaimanLipi"/>
+          <w:sz w:val="28"/>
+          <w:szCs w:val="28"/>
+        </w:rPr>
+        <w:t>পঞ্চভুজাকার</w:t>
+      </w:r>
+      <w:proofErr w:type="spellEnd"/>
+      <w:r>
+        <w:rPr>
+          <w:rFonts w:ascii="SolaimanLipi" w:hAnsi="SolaimanLipi" w:cs="SolaimanLipi"/>
+          <w:sz w:val="28"/>
+          <w:szCs w:val="28"/>
+        </w:rPr>
+        <w:t xml:space="preserve">। </w:t>
+      </w:r>
+      <w:proofErr w:type="spellStart"/>
+      <w:r>
+        <w:rPr>
+          <w:rFonts w:ascii="SolaimanLipi" w:hAnsi="SolaimanLipi" w:cs="SolaimanLipi"/>
+          <w:sz w:val="28"/>
+          <w:szCs w:val="28"/>
+        </w:rPr>
+        <w:t>যেমনটা</w:t>
+      </w:r>
+      <w:proofErr w:type="spellEnd"/>
+      <w:r>
+        <w:rPr>
+          <w:rFonts w:ascii="SolaimanLipi" w:hAnsi="SolaimanLipi" w:cs="SolaimanLipi"/>
+          <w:sz w:val="28"/>
+          <w:szCs w:val="28"/>
+        </w:rPr>
+        <w:t xml:space="preserve"> </w:t>
+      </w:r>
+      <w:proofErr w:type="spellStart"/>
+      <w:r>
+        <w:rPr>
+          <w:rFonts w:ascii="SolaimanLipi" w:hAnsi="SolaimanLipi" w:cs="SolaimanLipi"/>
+          <w:sz w:val="28"/>
+          <w:szCs w:val="28"/>
+        </w:rPr>
+        <w:t>চিত্রে</w:t>
+      </w:r>
+      <w:proofErr w:type="spellEnd"/>
+      <w:r>
+        <w:rPr>
+          <w:rFonts w:ascii="SolaimanLipi" w:hAnsi="SolaimanLipi" w:cs="SolaimanLipi"/>
+          <w:sz w:val="28"/>
+          <w:szCs w:val="28"/>
+        </w:rPr>
+        <w:t xml:space="preserve"> </w:t>
+      </w:r>
+      <w:proofErr w:type="spellStart"/>
+      <w:r>
+        <w:rPr>
+          <w:rFonts w:ascii="SolaimanLipi" w:hAnsi="SolaimanLipi" w:cs="SolaimanLipi"/>
+          <w:sz w:val="28"/>
+          <w:szCs w:val="28"/>
+        </w:rPr>
+        <w:t>দেখা</w:t>
+      </w:r>
+      <w:proofErr w:type="spellEnd"/>
+      <w:r>
+        <w:rPr>
+          <w:rFonts w:ascii="SolaimanLipi" w:hAnsi="SolaimanLipi" w:cs="SolaimanLipi"/>
+          <w:sz w:val="28"/>
+          <w:szCs w:val="28"/>
+        </w:rPr>
+        <w:t xml:space="preserve"> </w:t>
+      </w:r>
+      <w:proofErr w:type="spellStart"/>
+      <w:r>
+        <w:rPr>
+          <w:rFonts w:ascii="SolaimanLipi" w:hAnsi="SolaimanLipi" w:cs="SolaimanLipi"/>
+          <w:sz w:val="28"/>
+          <w:szCs w:val="28"/>
+        </w:rPr>
+        <w:t>যাচ্ছে</w:t>
+      </w:r>
+      <w:proofErr w:type="spellEnd"/>
+      <w:r>
+        <w:rPr>
+          <w:rFonts w:ascii="SolaimanLipi" w:hAnsi="SolaimanLipi" w:cs="SolaimanLipi"/>
+          <w:sz w:val="28"/>
+          <w:szCs w:val="28"/>
+        </w:rPr>
+        <w:t>।</w:t>
+      </w:r>
+      <w:r>
+        <w:rPr>
+          <w:rFonts w:ascii="SolaimanLipi" w:hAnsi="SolaimanLipi" w:cs="SolaimanLipi"/>
+          <w:sz w:val="28"/>
+          <w:szCs w:val="28"/>
+        </w:rPr>
+        <w:t xml:space="preserve"> </w:t>
+      </w:r>
+      <w:r>
+        <w:rPr>
+          <w:rFonts w:ascii="Times New Roman" w:hAnsi="Times New Roman" w:cs="Times New Roman"/>
+          <w:sz w:val="28"/>
+          <w:szCs w:val="28"/>
+        </w:rPr>
+        <w:t xml:space="preserve">RO </w:t>
+      </w:r>
+      <w:proofErr w:type="spellStart"/>
+      <w:r>
+        <w:rPr>
+          <w:rFonts w:ascii="SolaimanLipi" w:hAnsi="SolaimanLipi" w:cs="SolaimanLipi"/>
+          <w:sz w:val="28"/>
+          <w:szCs w:val="28"/>
+        </w:rPr>
+        <w:t>এবং</w:t>
+      </w:r>
+      <w:proofErr w:type="spellEnd"/>
+      <w:r>
+        <w:rPr>
+          <w:rFonts w:ascii="SolaimanLipi" w:hAnsi="SolaimanLipi" w:cs="SolaimanLipi"/>
+          <w:sz w:val="28"/>
+          <w:szCs w:val="28"/>
+        </w:rPr>
+        <w:t xml:space="preserve"> </w:t>
+      </w:r>
+      <w:r>
+        <w:rPr>
+          <w:rFonts w:ascii="Times New Roman" w:hAnsi="Times New Roman" w:cs="Times New Roman"/>
+          <w:sz w:val="28"/>
+          <w:szCs w:val="28"/>
+        </w:rPr>
+        <w:t xml:space="preserve">OF </w:t>
+      </w:r>
+      <w:proofErr w:type="spellStart"/>
+      <w:r>
+        <w:rPr>
+          <w:rFonts w:ascii="SolaimanLipi" w:hAnsi="SolaimanLipi" w:cs="SolaimanLipi"/>
+          <w:sz w:val="28"/>
+          <w:szCs w:val="28"/>
+        </w:rPr>
+        <w:t>হচ্ছে</w:t>
+      </w:r>
+      <w:proofErr w:type="spellEnd"/>
+      <w:r>
+        <w:rPr>
+          <w:rFonts w:ascii="SolaimanLipi" w:hAnsi="SolaimanLipi" w:cs="SolaimanLipi"/>
+          <w:sz w:val="28"/>
+          <w:szCs w:val="28"/>
+        </w:rPr>
+        <w:t xml:space="preserve"> </w:t>
+      </w:r>
+      <w:proofErr w:type="spellStart"/>
+      <w:r>
+        <w:rPr>
+          <w:rFonts w:ascii="SolaimanLipi" w:hAnsi="SolaimanLipi" w:cs="SolaimanLipi"/>
+          <w:sz w:val="28"/>
+          <w:szCs w:val="28"/>
+        </w:rPr>
+        <w:t>উত্তরের</w:t>
+      </w:r>
+      <w:proofErr w:type="spellEnd"/>
+      <w:r>
+        <w:rPr>
+          <w:rFonts w:ascii="SolaimanLipi" w:hAnsi="SolaimanLipi" w:cs="SolaimanLipi"/>
+          <w:sz w:val="28"/>
+          <w:szCs w:val="28"/>
+        </w:rPr>
+        <w:t xml:space="preserve"> </w:t>
+      </w:r>
+      <w:proofErr w:type="spellStart"/>
+      <w:r>
+        <w:rPr>
+          <w:rFonts w:ascii="SolaimanLipi" w:hAnsi="SolaimanLipi" w:cs="SolaimanLipi"/>
+          <w:sz w:val="28"/>
+          <w:szCs w:val="28"/>
+        </w:rPr>
+        <w:t>দুই</w:t>
+      </w:r>
+      <w:proofErr w:type="spellEnd"/>
+      <w:r>
+        <w:rPr>
+          <w:rFonts w:ascii="SolaimanLipi" w:hAnsi="SolaimanLipi" w:cs="SolaimanLipi"/>
+          <w:sz w:val="28"/>
+          <w:szCs w:val="28"/>
+        </w:rPr>
+        <w:t xml:space="preserve"> </w:t>
+      </w:r>
+      <w:proofErr w:type="spellStart"/>
+      <w:r>
+        <w:rPr>
+          <w:rFonts w:ascii="SolaimanLipi" w:hAnsi="SolaimanLipi" w:cs="SolaimanLipi"/>
+          <w:sz w:val="28"/>
+          <w:szCs w:val="28"/>
+        </w:rPr>
+        <w:t>বাহু</w:t>
+      </w:r>
+      <w:proofErr w:type="spellEnd"/>
+      <w:r>
+        <w:rPr>
+          <w:rFonts w:ascii="SolaimanLipi" w:hAnsi="SolaimanLipi" w:cs="SolaimanLipi"/>
+          <w:sz w:val="28"/>
+          <w:szCs w:val="28"/>
+        </w:rPr>
+        <w:t xml:space="preserve">। </w:t>
+      </w:r>
+      <w:proofErr w:type="spellStart"/>
+      <w:r>
+        <w:rPr>
+          <w:rFonts w:ascii="SolaimanLipi" w:hAnsi="SolaimanLipi" w:cs="SolaimanLipi"/>
+          <w:sz w:val="28"/>
+          <w:szCs w:val="28"/>
+        </w:rPr>
+        <w:t>এটাই</w:t>
+      </w:r>
+      <w:proofErr w:type="spellEnd"/>
+      <w:r>
+        <w:rPr>
+          <w:rFonts w:ascii="SolaimanLipi" w:hAnsi="SolaimanLipi" w:cs="SolaimanLipi"/>
+          <w:sz w:val="28"/>
+          <w:szCs w:val="28"/>
+        </w:rPr>
+        <w:t xml:space="preserve"> </w:t>
+      </w:r>
+      <w:proofErr w:type="spellStart"/>
+      <w:r>
+        <w:rPr>
+          <w:rFonts w:ascii="SolaimanLipi" w:hAnsi="SolaimanLipi" w:cs="SolaimanLipi"/>
+          <w:sz w:val="28"/>
+          <w:szCs w:val="28"/>
+        </w:rPr>
+        <w:t>ঘরটির</w:t>
+      </w:r>
+      <w:proofErr w:type="spellEnd"/>
+      <w:r>
+        <w:rPr>
+          <w:rFonts w:ascii="SolaimanLipi" w:hAnsi="SolaimanLipi" w:cs="SolaimanLipi"/>
+          <w:sz w:val="28"/>
+          <w:szCs w:val="28"/>
+        </w:rPr>
+        <w:t xml:space="preserve"> </w:t>
+      </w:r>
+      <w:proofErr w:type="spellStart"/>
+      <w:r>
+        <w:rPr>
+          <w:rFonts w:ascii="SolaimanLipi" w:hAnsi="SolaimanLipi" w:cs="SolaimanLipi"/>
+          <w:sz w:val="28"/>
+          <w:szCs w:val="28"/>
+        </w:rPr>
+        <w:t>ছাদ</w:t>
+      </w:r>
+      <w:proofErr w:type="spellEnd"/>
+      <w:r>
+        <w:rPr>
+          <w:rFonts w:ascii="SolaimanLipi" w:hAnsi="SolaimanLipi" w:cs="SolaimanLipi"/>
+          <w:sz w:val="28"/>
+          <w:szCs w:val="28"/>
+        </w:rPr>
+        <w:t xml:space="preserve">। </w:t>
+      </w:r>
+      <w:proofErr w:type="spellStart"/>
+      <w:r>
+        <w:rPr>
+          <w:rFonts w:ascii="SolaimanLipi" w:hAnsi="SolaimanLipi" w:cs="SolaimanLipi"/>
+          <w:sz w:val="28"/>
+          <w:szCs w:val="28"/>
+        </w:rPr>
+        <w:t>সাধারণত</w:t>
+      </w:r>
+      <w:proofErr w:type="spellEnd"/>
+      <w:r>
+        <w:rPr>
+          <w:rFonts w:ascii="SolaimanLipi" w:hAnsi="SolaimanLipi" w:cs="SolaimanLipi"/>
+          <w:sz w:val="28"/>
+          <w:szCs w:val="28"/>
+        </w:rPr>
+        <w:t xml:space="preserve"> </w:t>
+      </w:r>
+      <w:proofErr w:type="spellStart"/>
+      <w:r>
+        <w:rPr>
+          <w:rFonts w:ascii="SolaimanLipi" w:hAnsi="SolaimanLipi" w:cs="SolaimanLipi"/>
+          <w:sz w:val="28"/>
+          <w:szCs w:val="28"/>
+        </w:rPr>
+        <w:t>এতে</w:t>
+      </w:r>
+      <w:proofErr w:type="spellEnd"/>
+      <w:r>
+        <w:rPr>
+          <w:rFonts w:ascii="SolaimanLipi" w:hAnsi="SolaimanLipi" w:cs="SolaimanLipi"/>
+          <w:sz w:val="28"/>
+          <w:szCs w:val="28"/>
+        </w:rPr>
+        <w:t xml:space="preserve"> </w:t>
+      </w:r>
+      <w:proofErr w:type="spellStart"/>
+      <w:r>
+        <w:rPr>
+          <w:rFonts w:ascii="SolaimanLipi" w:hAnsi="SolaimanLipi" w:cs="SolaimanLipi"/>
+          <w:sz w:val="28"/>
+          <w:szCs w:val="28"/>
+        </w:rPr>
+        <w:t>কোনো</w:t>
+      </w:r>
+      <w:proofErr w:type="spellEnd"/>
+      <w:r>
+        <w:rPr>
+          <w:rFonts w:ascii="SolaimanLipi" w:hAnsi="SolaimanLipi" w:cs="SolaimanLipi"/>
+          <w:sz w:val="28"/>
+          <w:szCs w:val="28"/>
+        </w:rPr>
+        <w:t xml:space="preserve"> </w:t>
+      </w:r>
+      <w:proofErr w:type="spellStart"/>
+      <w:r>
+        <w:rPr>
+          <w:rFonts w:ascii="SolaimanLipi" w:hAnsi="SolaimanLipi" w:cs="SolaimanLipi"/>
+          <w:sz w:val="28"/>
+          <w:szCs w:val="28"/>
+        </w:rPr>
+        <w:t>দরজা</w:t>
       </w:r>
       <w:proofErr w:type="spellEnd"/>
       <w:r>
@@ -18552,25 +21738,863 @@
           <w:sz w:val="28"/>
           <w:szCs w:val="28"/>
         </w:rPr>
-        <w:t>কারণ</w:t>
-      </w:r>
-      <w:proofErr w:type="spellEnd"/>
-      <w:r>
-        <w:rPr>
-          <w:rFonts w:ascii="SolaimanLipi" w:hAnsi="SolaimanLipi" w:cs="SolaimanLipi"/>
-          <w:sz w:val="28"/>
-          <w:szCs w:val="28"/>
-        </w:rPr>
-        <w:t xml:space="preserve"> </w:t>
-      </w:r>
-      <w:proofErr w:type="spellStart"/>
-      <w:r>
-        <w:rPr>
-          <w:rFonts w:ascii="SolaimanLipi" w:hAnsi="SolaimanLipi" w:cs="SolaimanLipi"/>
-          <w:sz w:val="28"/>
-          <w:szCs w:val="28"/>
-        </w:rPr>
-        <w:t>বাইরে</w:t>
+        <w:t>পূর্ব</w:t>
+      </w:r>
+      <w:proofErr w:type="spellEnd"/>
+      <w:r>
+        <w:rPr>
+          <w:rFonts w:ascii="SolaimanLipi" w:hAnsi="SolaimanLipi" w:cs="SolaimanLipi"/>
+          <w:sz w:val="28"/>
+          <w:szCs w:val="28"/>
+        </w:rPr>
+        <w:t xml:space="preserve"> </w:t>
+      </w:r>
+      <w:proofErr w:type="spellStart"/>
+      <w:r>
+        <w:rPr>
+          <w:rFonts w:ascii="SolaimanLipi" w:hAnsi="SolaimanLipi" w:cs="SolaimanLipi"/>
+          <w:sz w:val="28"/>
+          <w:szCs w:val="28"/>
+        </w:rPr>
+        <w:t>পাশে</w:t>
+      </w:r>
+      <w:proofErr w:type="spellEnd"/>
+      <w:r>
+        <w:rPr>
+          <w:rFonts w:ascii="SolaimanLipi" w:hAnsi="SolaimanLipi" w:cs="SolaimanLipi"/>
+          <w:sz w:val="28"/>
+          <w:szCs w:val="28"/>
+        </w:rPr>
+        <w:t xml:space="preserve"> </w:t>
+      </w:r>
+      <w:proofErr w:type="spellStart"/>
+      <w:r>
+        <w:rPr>
+          <w:rFonts w:ascii="SolaimanLipi" w:hAnsi="SolaimanLipi" w:cs="SolaimanLipi"/>
+          <w:sz w:val="28"/>
+          <w:szCs w:val="28"/>
+        </w:rPr>
+        <w:t>মহিলাদের</w:t>
+      </w:r>
+      <w:proofErr w:type="spellEnd"/>
+      <w:r>
+        <w:rPr>
+          <w:rFonts w:ascii="SolaimanLipi" w:hAnsi="SolaimanLipi" w:cs="SolaimanLipi"/>
+          <w:sz w:val="28"/>
+          <w:szCs w:val="28"/>
+        </w:rPr>
+        <w:t xml:space="preserve"> </w:t>
+      </w:r>
+      <w:proofErr w:type="spellStart"/>
+      <w:r>
+        <w:rPr>
+          <w:rFonts w:ascii="SolaimanLipi" w:hAnsi="SolaimanLipi" w:cs="SolaimanLipi"/>
+          <w:sz w:val="28"/>
+          <w:szCs w:val="28"/>
+        </w:rPr>
+        <w:t>জন্যে</w:t>
+      </w:r>
+      <w:proofErr w:type="spellEnd"/>
+      <w:r>
+        <w:rPr>
+          <w:rFonts w:ascii="SolaimanLipi" w:hAnsi="SolaimanLipi" w:cs="SolaimanLipi"/>
+          <w:sz w:val="28"/>
+          <w:szCs w:val="28"/>
+        </w:rPr>
+        <w:t xml:space="preserve"> </w:t>
+      </w:r>
+      <w:proofErr w:type="spellStart"/>
+      <w:r>
+        <w:rPr>
+          <w:rFonts w:ascii="SolaimanLipi" w:hAnsi="SolaimanLipi" w:cs="SolaimanLipi"/>
+          <w:sz w:val="28"/>
+          <w:szCs w:val="28"/>
+        </w:rPr>
+        <w:t>একটি</w:t>
+      </w:r>
+      <w:proofErr w:type="spellEnd"/>
+      <w:r>
+        <w:rPr>
+          <w:rFonts w:ascii="SolaimanLipi" w:hAnsi="SolaimanLipi" w:cs="SolaimanLipi"/>
+          <w:sz w:val="28"/>
+          <w:szCs w:val="28"/>
+        </w:rPr>
+        <w:t xml:space="preserve"> </w:t>
+      </w:r>
+      <w:proofErr w:type="spellStart"/>
+      <w:r>
+        <w:rPr>
+          <w:rFonts w:ascii="SolaimanLipi" w:hAnsi="SolaimanLipi" w:cs="SolaimanLipi"/>
+          <w:sz w:val="28"/>
+          <w:szCs w:val="28"/>
+        </w:rPr>
+        <w:t>ছোট</w:t>
+      </w:r>
+      <w:proofErr w:type="spellEnd"/>
+      <w:r>
+        <w:rPr>
+          <w:rFonts w:ascii="SolaimanLipi" w:hAnsi="SolaimanLipi" w:cs="SolaimanLipi"/>
+          <w:sz w:val="28"/>
+          <w:szCs w:val="28"/>
+        </w:rPr>
+        <w:t xml:space="preserve"> </w:t>
+      </w:r>
+      <w:proofErr w:type="spellStart"/>
+      <w:r>
+        <w:rPr>
+          <w:rFonts w:ascii="SolaimanLipi" w:hAnsi="SolaimanLipi" w:cs="SolaimanLipi"/>
+          <w:sz w:val="28"/>
+          <w:szCs w:val="28"/>
+        </w:rPr>
+        <w:t>দরজা</w:t>
+      </w:r>
+      <w:proofErr w:type="spellEnd"/>
+      <w:r>
+        <w:rPr>
+          <w:rFonts w:ascii="SolaimanLipi" w:hAnsi="SolaimanLipi" w:cs="SolaimanLipi"/>
+          <w:sz w:val="28"/>
+          <w:szCs w:val="28"/>
+        </w:rPr>
+        <w:t xml:space="preserve"> </w:t>
+      </w:r>
+      <w:proofErr w:type="spellStart"/>
+      <w:r>
+        <w:rPr>
+          <w:rFonts w:ascii="SolaimanLipi" w:hAnsi="SolaimanLipi" w:cs="SolaimanLipi"/>
+          <w:sz w:val="28"/>
+          <w:szCs w:val="28"/>
+        </w:rPr>
+        <w:t>আছে</w:t>
+      </w:r>
+      <w:proofErr w:type="spellEnd"/>
+      <w:r>
+        <w:rPr>
+          <w:rFonts w:ascii="SolaimanLipi" w:hAnsi="SolaimanLipi" w:cs="SolaimanLipi"/>
+          <w:sz w:val="28"/>
+          <w:szCs w:val="28"/>
+        </w:rPr>
+        <w:t xml:space="preserve">। </w:t>
+      </w:r>
+      <w:proofErr w:type="spellStart"/>
+      <w:r>
+        <w:rPr>
+          <w:rFonts w:ascii="SolaimanLipi" w:hAnsi="SolaimanLipi" w:cs="SolaimanLipi"/>
+          <w:sz w:val="28"/>
+          <w:szCs w:val="28"/>
+        </w:rPr>
+        <w:t>পশ্চিমের</w:t>
+      </w:r>
+      <w:proofErr w:type="spellEnd"/>
+      <w:r>
+        <w:rPr>
+          <w:rFonts w:ascii="SolaimanLipi" w:hAnsi="SolaimanLipi" w:cs="SolaimanLipi"/>
+          <w:sz w:val="28"/>
+          <w:szCs w:val="28"/>
+        </w:rPr>
+        <w:t xml:space="preserve"> </w:t>
+      </w:r>
+      <w:proofErr w:type="spellStart"/>
+      <w:r>
+        <w:rPr>
+          <w:rFonts w:ascii="SolaimanLipi" w:hAnsi="SolaimanLipi" w:cs="SolaimanLipi"/>
+          <w:sz w:val="28"/>
+          <w:szCs w:val="28"/>
+        </w:rPr>
+        <w:t>বড়</w:t>
+      </w:r>
+      <w:proofErr w:type="spellEnd"/>
+      <w:r>
+        <w:rPr>
+          <w:rFonts w:ascii="SolaimanLipi" w:hAnsi="SolaimanLipi" w:cs="SolaimanLipi"/>
+          <w:sz w:val="28"/>
+          <w:szCs w:val="28"/>
+        </w:rPr>
+        <w:t xml:space="preserve"> </w:t>
+      </w:r>
+      <w:proofErr w:type="spellStart"/>
+      <w:r>
+        <w:rPr>
+          <w:rFonts w:ascii="SolaimanLipi" w:hAnsi="SolaimanLipi" w:cs="SolaimanLipi"/>
+          <w:sz w:val="28"/>
+          <w:szCs w:val="28"/>
+        </w:rPr>
+        <w:t>দরজাটা</w:t>
+      </w:r>
+      <w:proofErr w:type="spellEnd"/>
+      <w:r>
+        <w:rPr>
+          <w:rFonts w:ascii="SolaimanLipi" w:hAnsi="SolaimanLipi" w:cs="SolaimanLipi"/>
+          <w:sz w:val="28"/>
+          <w:szCs w:val="28"/>
+        </w:rPr>
+        <w:t xml:space="preserve"> </w:t>
+      </w:r>
+      <w:proofErr w:type="spellStart"/>
+      <w:r>
+        <w:rPr>
+          <w:rFonts w:ascii="SolaimanLipi" w:hAnsi="SolaimanLipi" w:cs="SolaimanLipi"/>
+          <w:sz w:val="28"/>
+          <w:szCs w:val="28"/>
+        </w:rPr>
+        <w:t>পুরুষদের</w:t>
+      </w:r>
+      <w:proofErr w:type="spellEnd"/>
+      <w:r>
+        <w:rPr>
+          <w:rFonts w:ascii="SolaimanLipi" w:hAnsi="SolaimanLipi" w:cs="SolaimanLipi"/>
+          <w:sz w:val="28"/>
+          <w:szCs w:val="28"/>
+        </w:rPr>
+        <w:t xml:space="preserve"> </w:t>
+      </w:r>
+      <w:proofErr w:type="spellStart"/>
+      <w:r>
+        <w:rPr>
+          <w:rFonts w:ascii="SolaimanLipi" w:hAnsi="SolaimanLipi" w:cs="SolaimanLipi"/>
+          <w:sz w:val="28"/>
+          <w:szCs w:val="28"/>
+        </w:rPr>
+        <w:t>জন্যে</w:t>
+      </w:r>
+      <w:proofErr w:type="spellEnd"/>
+      <w:r>
+        <w:rPr>
+          <w:rFonts w:ascii="SolaimanLipi" w:hAnsi="SolaimanLipi" w:cs="SolaimanLipi"/>
+          <w:sz w:val="28"/>
+          <w:szCs w:val="28"/>
+        </w:rPr>
+        <w:t xml:space="preserve">। </w:t>
+      </w:r>
+      <w:proofErr w:type="spellStart"/>
+      <w:r>
+        <w:rPr>
+          <w:rFonts w:ascii="SolaimanLipi" w:hAnsi="SolaimanLipi" w:cs="SolaimanLipi"/>
+          <w:sz w:val="28"/>
+          <w:szCs w:val="28"/>
+        </w:rPr>
+        <w:t>দক্ষিণের</w:t>
+      </w:r>
+      <w:proofErr w:type="spellEnd"/>
+      <w:r>
+        <w:rPr>
+          <w:rFonts w:ascii="SolaimanLipi" w:hAnsi="SolaimanLipi" w:cs="SolaimanLipi"/>
+          <w:sz w:val="28"/>
+          <w:szCs w:val="28"/>
+        </w:rPr>
+        <w:t xml:space="preserve"> </w:t>
+      </w:r>
+      <w:proofErr w:type="spellStart"/>
+      <w:r>
+        <w:rPr>
+          <w:rFonts w:ascii="SolaimanLipi" w:hAnsi="SolaimanLipi" w:cs="SolaimanLipi"/>
+          <w:sz w:val="28"/>
+          <w:szCs w:val="28"/>
+        </w:rPr>
+        <w:t>মেঝেতেও</w:t>
+      </w:r>
+      <w:proofErr w:type="spellEnd"/>
+      <w:r>
+        <w:rPr>
+          <w:rFonts w:ascii="SolaimanLipi" w:hAnsi="SolaimanLipi" w:cs="SolaimanLipi"/>
+          <w:sz w:val="28"/>
+          <w:szCs w:val="28"/>
+        </w:rPr>
+        <w:t xml:space="preserve"> </w:t>
+      </w:r>
+      <w:proofErr w:type="spellStart"/>
+      <w:r>
+        <w:rPr>
+          <w:rFonts w:ascii="SolaimanLipi" w:hAnsi="SolaimanLipi" w:cs="SolaimanLipi"/>
+          <w:sz w:val="28"/>
+          <w:szCs w:val="28"/>
+        </w:rPr>
+        <w:t>সাধারণত</w:t>
+      </w:r>
+      <w:proofErr w:type="spellEnd"/>
+      <w:r>
+        <w:rPr>
+          <w:rFonts w:ascii="SolaimanLipi" w:hAnsi="SolaimanLipi" w:cs="SolaimanLipi"/>
+          <w:sz w:val="28"/>
+          <w:szCs w:val="28"/>
+        </w:rPr>
+        <w:t xml:space="preserve"> </w:t>
+      </w:r>
+      <w:proofErr w:type="spellStart"/>
+      <w:r>
+        <w:rPr>
+          <w:rFonts w:ascii="SolaimanLipi" w:hAnsi="SolaimanLipi" w:cs="SolaimanLipi"/>
+          <w:sz w:val="28"/>
+          <w:szCs w:val="28"/>
+        </w:rPr>
+        <w:t>দরজা</w:t>
+      </w:r>
+      <w:proofErr w:type="spellEnd"/>
+      <w:r>
+        <w:rPr>
+          <w:rFonts w:ascii="SolaimanLipi" w:hAnsi="SolaimanLipi" w:cs="SolaimanLipi"/>
+          <w:sz w:val="28"/>
+          <w:szCs w:val="28"/>
+        </w:rPr>
+        <w:t xml:space="preserve"> </w:t>
+      </w:r>
+      <w:proofErr w:type="spellStart"/>
+      <w:r>
+        <w:rPr>
+          <w:rFonts w:ascii="SolaimanLipi" w:hAnsi="SolaimanLipi" w:cs="SolaimanLipi"/>
+          <w:sz w:val="28"/>
+          <w:szCs w:val="28"/>
+        </w:rPr>
+        <w:t>থাকে</w:t>
+      </w:r>
+      <w:proofErr w:type="spellEnd"/>
+      <w:r>
+        <w:rPr>
+          <w:rFonts w:ascii="SolaimanLipi" w:hAnsi="SolaimanLipi" w:cs="SolaimanLipi"/>
+          <w:sz w:val="28"/>
+          <w:szCs w:val="28"/>
+        </w:rPr>
+        <w:t xml:space="preserve"> </w:t>
+      </w:r>
+      <w:proofErr w:type="spellStart"/>
+      <w:r>
+        <w:rPr>
+          <w:rFonts w:ascii="SolaimanLipi" w:hAnsi="SolaimanLipi" w:cs="SolaimanLipi"/>
+          <w:sz w:val="28"/>
+          <w:szCs w:val="28"/>
+        </w:rPr>
+        <w:t>না</w:t>
+      </w:r>
+      <w:proofErr w:type="spellEnd"/>
+      <w:r>
+        <w:rPr>
+          <w:rFonts w:ascii="SolaimanLipi" w:hAnsi="SolaimanLipi" w:cs="SolaimanLipi"/>
+          <w:sz w:val="28"/>
+          <w:szCs w:val="28"/>
+        </w:rPr>
+        <w:t xml:space="preserve">। </w:t>
+      </w:r>
+    </w:p>
+    <w:p>
+      <w:pPr>
+        <w:jc w:val="both"/>
+        <w:rPr>
+          <w:rFonts w:ascii="Times New Roman" w:hAnsi="Times New Roman" w:cs="Times New Roman"/>
+          <w:sz w:val="28"/>
+          <w:szCs w:val="28"/>
+        </w:rPr>
+      </w:pPr>
+      <w:proofErr w:type="spellStart"/>
+      <w:r>
+        <w:rPr>
+          <w:rFonts w:ascii="SolaimanLipi" w:hAnsi="SolaimanLipi" w:cs="SolaimanLipi"/>
+          <w:sz w:val="28"/>
+          <w:szCs w:val="28"/>
+        </w:rPr>
+        <w:t>বর্গাকার</w:t>
+      </w:r>
+      <w:proofErr w:type="spellEnd"/>
+      <w:r>
+        <w:rPr>
+          <w:rFonts w:ascii="SolaimanLipi" w:hAnsi="SolaimanLipi" w:cs="SolaimanLipi"/>
+          <w:sz w:val="28"/>
+          <w:szCs w:val="28"/>
+        </w:rPr>
+        <w:t xml:space="preserve"> </w:t>
+      </w:r>
+      <w:proofErr w:type="spellStart"/>
+      <w:r>
+        <w:rPr>
+          <w:rFonts w:ascii="SolaimanLipi" w:hAnsi="SolaimanLipi" w:cs="SolaimanLipi"/>
+          <w:sz w:val="28"/>
+          <w:szCs w:val="28"/>
+        </w:rPr>
+        <w:t>বা</w:t>
+      </w:r>
+      <w:proofErr w:type="spellEnd"/>
+      <w:r>
+        <w:rPr>
+          <w:rFonts w:ascii="SolaimanLipi" w:hAnsi="SolaimanLipi" w:cs="SolaimanLipi"/>
+          <w:sz w:val="28"/>
+          <w:szCs w:val="28"/>
+        </w:rPr>
+        <w:t xml:space="preserve"> </w:t>
+      </w:r>
+      <w:proofErr w:type="spellStart"/>
+      <w:r>
+        <w:rPr>
+          <w:rFonts w:ascii="SolaimanLipi" w:hAnsi="SolaimanLipi" w:cs="SolaimanLipi"/>
+          <w:sz w:val="28"/>
+          <w:szCs w:val="28"/>
+        </w:rPr>
+        <w:t>ত্রিভুজাকার</w:t>
+      </w:r>
+      <w:proofErr w:type="spellEnd"/>
+      <w:r>
+        <w:rPr>
+          <w:rFonts w:ascii="SolaimanLipi" w:hAnsi="SolaimanLipi" w:cs="SolaimanLipi"/>
+          <w:sz w:val="28"/>
+          <w:szCs w:val="28"/>
+        </w:rPr>
+        <w:t xml:space="preserve"> </w:t>
+      </w:r>
+      <w:proofErr w:type="spellStart"/>
+      <w:r>
+        <w:rPr>
+          <w:rFonts w:ascii="SolaimanLipi" w:hAnsi="SolaimanLipi" w:cs="SolaimanLipi"/>
+          <w:sz w:val="28"/>
+          <w:szCs w:val="28"/>
+        </w:rPr>
+        <w:t>ঘর</w:t>
+      </w:r>
+      <w:proofErr w:type="spellEnd"/>
+      <w:r>
+        <w:rPr>
+          <w:rFonts w:ascii="SolaimanLipi" w:hAnsi="SolaimanLipi" w:cs="SolaimanLipi"/>
+          <w:sz w:val="28"/>
+          <w:szCs w:val="28"/>
+        </w:rPr>
+        <w:t xml:space="preserve"> </w:t>
+      </w:r>
+      <w:proofErr w:type="spellStart"/>
+      <w:r>
+        <w:rPr>
+          <w:rFonts w:ascii="SolaimanLipi" w:hAnsi="SolaimanLipi" w:cs="SolaimanLipi"/>
+          <w:sz w:val="28"/>
+          <w:szCs w:val="28"/>
+        </w:rPr>
+        <w:t>বানানোর</w:t>
+      </w:r>
+      <w:proofErr w:type="spellEnd"/>
+      <w:r>
+        <w:rPr>
+          <w:rFonts w:ascii="SolaimanLipi" w:hAnsi="SolaimanLipi" w:cs="SolaimanLipi"/>
+          <w:sz w:val="28"/>
+          <w:szCs w:val="28"/>
+        </w:rPr>
+        <w:t xml:space="preserve"> </w:t>
+      </w:r>
+      <w:proofErr w:type="spellStart"/>
+      <w:r>
+        <w:rPr>
+          <w:rFonts w:ascii="SolaimanLipi" w:hAnsi="SolaimanLipi" w:cs="SolaimanLipi"/>
+          <w:sz w:val="28"/>
+          <w:szCs w:val="28"/>
+        </w:rPr>
+        <w:t>নিয়ম</w:t>
+      </w:r>
+      <w:proofErr w:type="spellEnd"/>
+      <w:r>
+        <w:rPr>
+          <w:rFonts w:ascii="SolaimanLipi" w:hAnsi="SolaimanLipi" w:cs="SolaimanLipi"/>
+          <w:sz w:val="28"/>
+          <w:szCs w:val="28"/>
+        </w:rPr>
+        <w:t xml:space="preserve"> </w:t>
+      </w:r>
+      <w:proofErr w:type="spellStart"/>
+      <w:r>
+        <w:rPr>
+          <w:rFonts w:ascii="SolaimanLipi" w:hAnsi="SolaimanLipi" w:cs="SolaimanLipi"/>
+          <w:sz w:val="28"/>
+          <w:szCs w:val="28"/>
+        </w:rPr>
+        <w:t>নেই</w:t>
+      </w:r>
+      <w:proofErr w:type="spellEnd"/>
+      <w:r>
+        <w:rPr>
+          <w:rFonts w:ascii="SolaimanLipi" w:hAnsi="SolaimanLipi" w:cs="SolaimanLipi"/>
+          <w:sz w:val="28"/>
+          <w:szCs w:val="28"/>
+        </w:rPr>
+        <w:t xml:space="preserve">। </w:t>
+      </w:r>
+      <w:proofErr w:type="spellStart"/>
+      <w:r>
+        <w:rPr>
+          <w:rFonts w:ascii="SolaimanLipi" w:hAnsi="SolaimanLipi" w:cs="SolaimanLipi"/>
+          <w:sz w:val="28"/>
+          <w:szCs w:val="28"/>
+        </w:rPr>
+        <w:t>কারণও</w:t>
+      </w:r>
+      <w:proofErr w:type="spellEnd"/>
+      <w:r>
+        <w:rPr>
+          <w:rFonts w:ascii="SolaimanLipi" w:hAnsi="SolaimanLipi" w:cs="SolaimanLipi"/>
+          <w:sz w:val="28"/>
+          <w:szCs w:val="28"/>
+        </w:rPr>
+        <w:t xml:space="preserve"> </w:t>
+      </w:r>
+      <w:proofErr w:type="spellStart"/>
+      <w:r>
+        <w:rPr>
+          <w:rFonts w:ascii="SolaimanLipi" w:hAnsi="SolaimanLipi" w:cs="SolaimanLipi"/>
+          <w:sz w:val="28"/>
+          <w:szCs w:val="28"/>
+        </w:rPr>
+        <w:t>আছে</w:t>
+      </w:r>
+      <w:proofErr w:type="spellEnd"/>
+      <w:r>
+        <w:rPr>
+          <w:rFonts w:ascii="SolaimanLipi" w:hAnsi="SolaimanLipi" w:cs="SolaimanLipi"/>
+          <w:sz w:val="28"/>
+          <w:szCs w:val="28"/>
+        </w:rPr>
+        <w:t xml:space="preserve"> </w:t>
+      </w:r>
+      <w:proofErr w:type="spellStart"/>
+      <w:r>
+        <w:rPr>
+          <w:rFonts w:ascii="SolaimanLipi" w:hAnsi="SolaimanLipi" w:cs="SolaimanLipi"/>
+          <w:sz w:val="28"/>
+          <w:szCs w:val="28"/>
+        </w:rPr>
+        <w:t>এর</w:t>
+      </w:r>
+      <w:proofErr w:type="spellEnd"/>
+      <w:r>
+        <w:rPr>
+          <w:rFonts w:ascii="SolaimanLipi" w:hAnsi="SolaimanLipi" w:cs="SolaimanLipi"/>
+          <w:sz w:val="28"/>
+          <w:szCs w:val="28"/>
+        </w:rPr>
+        <w:t xml:space="preserve">। </w:t>
+      </w:r>
+      <w:proofErr w:type="spellStart"/>
+      <w:r>
+        <w:rPr>
+          <w:rFonts w:ascii="SolaimanLipi" w:hAnsi="SolaimanLipi" w:cs="SolaimanLipi"/>
+          <w:sz w:val="28"/>
+          <w:szCs w:val="28"/>
+        </w:rPr>
+        <w:t>বর্গের</w:t>
+      </w:r>
+      <w:proofErr w:type="spellEnd"/>
+      <w:r>
+        <w:rPr>
+          <w:rFonts w:ascii="SolaimanLipi" w:hAnsi="SolaimanLipi" w:cs="SolaimanLipi"/>
+          <w:sz w:val="28"/>
+          <w:szCs w:val="28"/>
+        </w:rPr>
+        <w:t xml:space="preserve"> (</w:t>
+      </w:r>
+      <w:proofErr w:type="spellStart"/>
+      <w:r>
+        <w:rPr>
+          <w:rFonts w:ascii="SolaimanLipi" w:hAnsi="SolaimanLipi" w:cs="SolaimanLipi"/>
+          <w:sz w:val="28"/>
+          <w:szCs w:val="28"/>
+        </w:rPr>
+        <w:t>তার</w:t>
+      </w:r>
+      <w:proofErr w:type="spellEnd"/>
+      <w:r>
+        <w:rPr>
+          <w:rFonts w:ascii="SolaimanLipi" w:hAnsi="SolaimanLipi" w:cs="SolaimanLipi"/>
+          <w:sz w:val="28"/>
+          <w:szCs w:val="28"/>
+        </w:rPr>
+        <w:t xml:space="preserve"> </w:t>
+      </w:r>
+      <w:proofErr w:type="spellStart"/>
+      <w:r>
+        <w:rPr>
+          <w:rFonts w:ascii="SolaimanLipi" w:hAnsi="SolaimanLipi" w:cs="SolaimanLipi"/>
+          <w:sz w:val="28"/>
+          <w:szCs w:val="28"/>
+        </w:rPr>
+        <w:t>চেয়ে</w:t>
+      </w:r>
+      <w:proofErr w:type="spellEnd"/>
+      <w:r>
+        <w:rPr>
+          <w:rFonts w:ascii="SolaimanLipi" w:hAnsi="SolaimanLipi" w:cs="SolaimanLipi"/>
+          <w:sz w:val="28"/>
+          <w:szCs w:val="28"/>
+        </w:rPr>
+        <w:t xml:space="preserve"> </w:t>
+      </w:r>
+      <w:proofErr w:type="spellStart"/>
+      <w:r>
+        <w:rPr>
+          <w:rFonts w:ascii="SolaimanLipi" w:hAnsi="SolaimanLipi" w:cs="SolaimanLipi"/>
+          <w:sz w:val="28"/>
+          <w:szCs w:val="28"/>
+        </w:rPr>
+        <w:t>সমবাহু</w:t>
+      </w:r>
+      <w:proofErr w:type="spellEnd"/>
+      <w:r>
+        <w:rPr>
+          <w:rFonts w:ascii="SolaimanLipi" w:hAnsi="SolaimanLipi" w:cs="SolaimanLipi"/>
+          <w:sz w:val="28"/>
+          <w:szCs w:val="28"/>
+        </w:rPr>
+        <w:t xml:space="preserve"> </w:t>
+      </w:r>
+      <w:proofErr w:type="spellStart"/>
+      <w:r>
+        <w:rPr>
+          <w:rFonts w:ascii="SolaimanLipi" w:hAnsi="SolaimanLipi" w:cs="SolaimanLipi"/>
+          <w:sz w:val="28"/>
+          <w:szCs w:val="28"/>
+        </w:rPr>
+        <w:t>ত্রিভুজের</w:t>
+      </w:r>
+      <w:proofErr w:type="spellEnd"/>
+      <w:r>
+        <w:rPr>
+          <w:rFonts w:ascii="SolaimanLipi" w:hAnsi="SolaimanLipi" w:cs="SolaimanLipi"/>
+          <w:sz w:val="28"/>
+          <w:szCs w:val="28"/>
+        </w:rPr>
+        <w:t xml:space="preserve">) </w:t>
+      </w:r>
+      <w:proofErr w:type="spellStart"/>
+      <w:r>
+        <w:rPr>
+          <w:rFonts w:ascii="SolaimanLipi" w:hAnsi="SolaimanLipi" w:cs="SolaimanLipi"/>
+          <w:sz w:val="28"/>
+          <w:szCs w:val="28"/>
+        </w:rPr>
+        <w:t>কোণ</w:t>
+      </w:r>
+      <w:proofErr w:type="spellEnd"/>
+      <w:r>
+        <w:rPr>
+          <w:rFonts w:ascii="SolaimanLipi" w:hAnsi="SolaimanLipi" w:cs="SolaimanLipi"/>
+          <w:sz w:val="28"/>
+          <w:szCs w:val="28"/>
+        </w:rPr>
+        <w:t xml:space="preserve"> </w:t>
+      </w:r>
+      <w:proofErr w:type="spellStart"/>
+      <w:r>
+        <w:rPr>
+          <w:rFonts w:ascii="SolaimanLipi" w:hAnsi="SolaimanLipi" w:cs="SolaimanLipi"/>
+          <w:sz w:val="28"/>
+          <w:szCs w:val="28"/>
+        </w:rPr>
+        <w:t>পঞ্চভুজের</w:t>
+      </w:r>
+      <w:proofErr w:type="spellEnd"/>
+      <w:r>
+        <w:rPr>
+          <w:rFonts w:ascii="SolaimanLipi" w:hAnsi="SolaimanLipi" w:cs="SolaimanLipi"/>
+          <w:sz w:val="28"/>
+          <w:szCs w:val="28"/>
+        </w:rPr>
+        <w:t xml:space="preserve"> </w:t>
+      </w:r>
+      <w:proofErr w:type="spellStart"/>
+      <w:r>
+        <w:rPr>
+          <w:rFonts w:ascii="SolaimanLipi" w:hAnsi="SolaimanLipi" w:cs="SolaimanLipi"/>
+          <w:sz w:val="28"/>
+          <w:szCs w:val="28"/>
+        </w:rPr>
+        <w:t>কোণের</w:t>
+      </w:r>
+      <w:proofErr w:type="spellEnd"/>
+      <w:r>
+        <w:rPr>
+          <w:rFonts w:ascii="SolaimanLipi" w:hAnsi="SolaimanLipi" w:cs="SolaimanLipi"/>
+          <w:sz w:val="28"/>
+          <w:szCs w:val="28"/>
+        </w:rPr>
+        <w:t xml:space="preserve"> </w:t>
+      </w:r>
+      <w:proofErr w:type="spellStart"/>
+      <w:r>
+        <w:rPr>
+          <w:rFonts w:ascii="SolaimanLipi" w:hAnsi="SolaimanLipi" w:cs="SolaimanLipi"/>
+          <w:sz w:val="28"/>
+          <w:szCs w:val="28"/>
+        </w:rPr>
+        <w:t>চেয়ে</w:t>
+      </w:r>
+      <w:proofErr w:type="spellEnd"/>
+      <w:r>
+        <w:rPr>
+          <w:rFonts w:ascii="SolaimanLipi" w:hAnsi="SolaimanLipi" w:cs="SolaimanLipi"/>
+          <w:sz w:val="28"/>
+          <w:szCs w:val="28"/>
+        </w:rPr>
+        <w:t xml:space="preserve"> </w:t>
+      </w:r>
+      <w:proofErr w:type="spellStart"/>
+      <w:r>
+        <w:rPr>
+          <w:rFonts w:ascii="SolaimanLipi" w:hAnsi="SolaimanLipi" w:cs="SolaimanLipi"/>
+          <w:sz w:val="28"/>
+          <w:szCs w:val="28"/>
+        </w:rPr>
+        <w:t>অনেক</w:t>
+      </w:r>
+      <w:proofErr w:type="spellEnd"/>
+      <w:r>
+        <w:rPr>
+          <w:rFonts w:ascii="SolaimanLipi" w:hAnsi="SolaimanLipi" w:cs="SolaimanLipi"/>
+          <w:sz w:val="28"/>
+          <w:szCs w:val="28"/>
+        </w:rPr>
+        <w:t xml:space="preserve"> </w:t>
+      </w:r>
+      <w:proofErr w:type="spellStart"/>
+      <w:r>
+        <w:rPr>
+          <w:rFonts w:ascii="SolaimanLipi" w:hAnsi="SolaimanLipi" w:cs="SolaimanLipi"/>
+          <w:sz w:val="28"/>
+          <w:szCs w:val="28"/>
+        </w:rPr>
+        <w:t>বেশি</w:t>
+      </w:r>
+      <w:proofErr w:type="spellEnd"/>
+      <w:r>
+        <w:rPr>
+          <w:rFonts w:ascii="SolaimanLipi" w:hAnsi="SolaimanLipi" w:cs="SolaimanLipi"/>
+          <w:sz w:val="28"/>
+          <w:szCs w:val="28"/>
+        </w:rPr>
+        <w:t xml:space="preserve"> </w:t>
+      </w:r>
+      <w:proofErr w:type="spellStart"/>
+      <w:r>
+        <w:rPr>
+          <w:rFonts w:ascii="SolaimanLipi" w:hAnsi="SolaimanLipi" w:cs="SolaimanLipi"/>
+          <w:sz w:val="28"/>
+          <w:szCs w:val="28"/>
+        </w:rPr>
+        <w:t>চোখা</w:t>
+      </w:r>
+      <w:proofErr w:type="spellEnd"/>
+      <w:r>
+        <w:rPr>
+          <w:rFonts w:ascii="SolaimanLipi" w:hAnsi="SolaimanLipi" w:cs="SolaimanLipi"/>
+          <w:sz w:val="28"/>
+          <w:szCs w:val="28"/>
+        </w:rPr>
+        <w:t xml:space="preserve">। </w:t>
+      </w:r>
+      <w:proofErr w:type="spellStart"/>
+      <w:r>
+        <w:rPr>
+          <w:rFonts w:ascii="SolaimanLipi" w:hAnsi="SolaimanLipi" w:cs="SolaimanLipi"/>
+          <w:sz w:val="28"/>
+          <w:szCs w:val="28"/>
+        </w:rPr>
+        <w:t>আবার</w:t>
+      </w:r>
+      <w:proofErr w:type="spellEnd"/>
+      <w:r>
+        <w:rPr>
+          <w:rFonts w:ascii="SolaimanLipi" w:hAnsi="SolaimanLipi" w:cs="SolaimanLipi"/>
+          <w:sz w:val="28"/>
+          <w:szCs w:val="28"/>
+        </w:rPr>
+        <w:t xml:space="preserve"> </w:t>
+      </w:r>
+      <w:proofErr w:type="spellStart"/>
+      <w:r>
+        <w:rPr>
+          <w:rFonts w:ascii="SolaimanLipi" w:hAnsi="SolaimanLipi" w:cs="SolaimanLipi"/>
+          <w:sz w:val="28"/>
+          <w:szCs w:val="28"/>
+        </w:rPr>
+        <w:t>জড়</w:t>
+      </w:r>
+      <w:proofErr w:type="spellEnd"/>
+      <w:r>
+        <w:rPr>
+          <w:rFonts w:ascii="SolaimanLipi" w:hAnsi="SolaimanLipi" w:cs="SolaimanLipi"/>
+          <w:sz w:val="28"/>
+          <w:szCs w:val="28"/>
+        </w:rPr>
+        <w:t xml:space="preserve"> </w:t>
+      </w:r>
+      <w:proofErr w:type="spellStart"/>
+      <w:r>
+        <w:rPr>
+          <w:rFonts w:ascii="SolaimanLipi" w:hAnsi="SolaimanLipi" w:cs="SolaimanLipi"/>
+          <w:sz w:val="28"/>
+          <w:szCs w:val="28"/>
+        </w:rPr>
+        <w:t>বস্তুর</w:t>
+      </w:r>
+      <w:proofErr w:type="spellEnd"/>
+      <w:r>
+        <w:rPr>
+          <w:rFonts w:ascii="SolaimanLipi" w:hAnsi="SolaimanLipi" w:cs="SolaimanLipi"/>
+          <w:sz w:val="28"/>
+          <w:szCs w:val="28"/>
+        </w:rPr>
+        <w:t xml:space="preserve"> (</w:t>
+      </w:r>
+      <w:proofErr w:type="spellStart"/>
+      <w:r>
+        <w:rPr>
+          <w:rFonts w:ascii="SolaimanLipi" w:hAnsi="SolaimanLipi" w:cs="SolaimanLipi"/>
+          <w:sz w:val="28"/>
+          <w:szCs w:val="28"/>
+        </w:rPr>
+        <w:t>যেমন</w:t>
+      </w:r>
+      <w:proofErr w:type="spellEnd"/>
+      <w:r>
+        <w:rPr>
+          <w:rFonts w:ascii="SolaimanLipi" w:hAnsi="SolaimanLipi" w:cs="SolaimanLipi"/>
+          <w:sz w:val="28"/>
+          <w:szCs w:val="28"/>
+        </w:rPr>
+        <w:t xml:space="preserve"> </w:t>
+      </w:r>
+      <w:proofErr w:type="spellStart"/>
+      <w:r>
+        <w:rPr>
+          <w:rFonts w:ascii="SolaimanLipi" w:hAnsi="SolaimanLipi" w:cs="SolaimanLipi"/>
+          <w:sz w:val="28"/>
+          <w:szCs w:val="28"/>
+        </w:rPr>
+        <w:t>ঘর</w:t>
+      </w:r>
+      <w:proofErr w:type="spellEnd"/>
+      <w:r>
+        <w:rPr>
+          <w:rFonts w:ascii="SolaimanLipi" w:hAnsi="SolaimanLipi" w:cs="SolaimanLipi"/>
+          <w:sz w:val="28"/>
+          <w:szCs w:val="28"/>
+        </w:rPr>
+        <w:t xml:space="preserve">) </w:t>
+      </w:r>
+      <w:proofErr w:type="spellStart"/>
+      <w:r>
+        <w:rPr>
+          <w:rFonts w:ascii="SolaimanLipi" w:hAnsi="SolaimanLipi" w:cs="SolaimanLipi"/>
+          <w:sz w:val="28"/>
+          <w:szCs w:val="28"/>
+        </w:rPr>
+        <w:t>রেখা</w:t>
+      </w:r>
+      <w:proofErr w:type="spellEnd"/>
+      <w:r>
+        <w:rPr>
+          <w:rFonts w:ascii="SolaimanLipi" w:hAnsi="SolaimanLipi" w:cs="SolaimanLipi"/>
+          <w:sz w:val="28"/>
+          <w:szCs w:val="28"/>
+        </w:rPr>
+        <w:t xml:space="preserve"> </w:t>
+      </w:r>
+      <w:proofErr w:type="spellStart"/>
+      <w:r>
+        <w:rPr>
+          <w:rFonts w:ascii="SolaimanLipi" w:hAnsi="SolaimanLipi" w:cs="SolaimanLipi"/>
+          <w:sz w:val="28"/>
+          <w:szCs w:val="28"/>
+        </w:rPr>
+        <w:t>পুরুষ</w:t>
       </w:r>
       <w:proofErr w:type="spellEnd"/>
       <w:r>
@@ -18588,1015 +22612,61 @@
           <w:sz w:val="28"/>
           <w:szCs w:val="28"/>
         </w:rPr>
-        <w:t>ঘরের</w:t>
-      </w:r>
-      <w:proofErr w:type="spellEnd"/>
-      <w:r>
-        <w:rPr>
-          <w:rFonts w:ascii="SolaimanLipi" w:hAnsi="SolaimanLipi" w:cs="SolaimanLipi"/>
-          <w:sz w:val="28"/>
-          <w:szCs w:val="28"/>
-        </w:rPr>
-        <w:t xml:space="preserve"> </w:t>
-      </w:r>
-      <w:proofErr w:type="spellStart"/>
-      <w:r>
-        <w:rPr>
-          <w:rFonts w:ascii="SolaimanLipi" w:hAnsi="SolaimanLipi" w:cs="SolaimanLipi"/>
-          <w:sz w:val="28"/>
-          <w:szCs w:val="28"/>
-        </w:rPr>
-        <w:t>ভেতরে</w:t>
-      </w:r>
-      <w:proofErr w:type="spellEnd"/>
-      <w:r>
-        <w:rPr>
-          <w:rFonts w:ascii="SolaimanLipi" w:hAnsi="SolaimanLipi" w:cs="SolaimanLipi"/>
-          <w:sz w:val="28"/>
-          <w:szCs w:val="28"/>
-        </w:rPr>
-        <w:t xml:space="preserve"> </w:t>
-      </w:r>
-      <w:proofErr w:type="spellStart"/>
-      <w:r>
-        <w:rPr>
-          <w:rFonts w:ascii="SolaimanLipi" w:hAnsi="SolaimanLipi" w:cs="SolaimanLipi"/>
-          <w:sz w:val="28"/>
-          <w:szCs w:val="28"/>
-        </w:rPr>
-        <w:t>আলো</w:t>
-      </w:r>
-      <w:proofErr w:type="spellEnd"/>
-      <w:r>
-        <w:rPr>
-          <w:rFonts w:ascii="SolaimanLipi" w:hAnsi="SolaimanLipi" w:cs="SolaimanLipi"/>
-          <w:sz w:val="28"/>
-          <w:szCs w:val="28"/>
-        </w:rPr>
-        <w:t xml:space="preserve"> </w:t>
-      </w:r>
-      <w:proofErr w:type="spellStart"/>
-      <w:r>
-        <w:rPr>
-          <w:rFonts w:ascii="SolaimanLipi" w:hAnsi="SolaimanLipi" w:cs="SolaimanLipi"/>
-          <w:sz w:val="28"/>
-          <w:szCs w:val="28"/>
-        </w:rPr>
-        <w:t>সমান</w:t>
-      </w:r>
-      <w:proofErr w:type="spellEnd"/>
-      <w:r>
-        <w:rPr>
-          <w:rFonts w:ascii="SolaimanLipi" w:hAnsi="SolaimanLipi" w:cs="SolaimanLipi"/>
-          <w:sz w:val="28"/>
-          <w:szCs w:val="28"/>
-        </w:rPr>
-        <w:t xml:space="preserve">। </w:t>
-      </w:r>
-      <w:proofErr w:type="spellStart"/>
-      <w:r>
-        <w:rPr>
-          <w:rFonts w:ascii="SolaimanLipi" w:hAnsi="SolaimanLipi" w:cs="SolaimanLipi"/>
-          <w:sz w:val="28"/>
-          <w:szCs w:val="28"/>
-        </w:rPr>
-        <w:t>দিনে</w:t>
-      </w:r>
-      <w:proofErr w:type="spellEnd"/>
-      <w:r>
-        <w:rPr>
-          <w:rFonts w:ascii="SolaimanLipi" w:hAnsi="SolaimanLipi" w:cs="SolaimanLipi"/>
-          <w:sz w:val="28"/>
-          <w:szCs w:val="28"/>
-        </w:rPr>
-        <w:t xml:space="preserve"> </w:t>
-      </w:r>
-      <w:proofErr w:type="spellStart"/>
-      <w:r>
-        <w:rPr>
-          <w:rFonts w:ascii="SolaimanLipi" w:hAnsi="SolaimanLipi" w:cs="SolaimanLipi"/>
-          <w:sz w:val="28"/>
-          <w:szCs w:val="28"/>
-        </w:rPr>
-        <w:t>বা</w:t>
-      </w:r>
-      <w:proofErr w:type="spellEnd"/>
-      <w:r>
-        <w:rPr>
-          <w:rFonts w:ascii="SolaimanLipi" w:hAnsi="SolaimanLipi" w:cs="SolaimanLipi"/>
-          <w:sz w:val="28"/>
-          <w:szCs w:val="28"/>
-        </w:rPr>
-        <w:t xml:space="preserve"> </w:t>
-      </w:r>
-      <w:proofErr w:type="spellStart"/>
-      <w:r>
-        <w:rPr>
-          <w:rFonts w:ascii="SolaimanLipi" w:hAnsi="SolaimanLipi" w:cs="SolaimanLipi"/>
-          <w:sz w:val="28"/>
-          <w:szCs w:val="28"/>
-        </w:rPr>
-        <w:t>রাতেও</w:t>
-      </w:r>
-      <w:proofErr w:type="spellEnd"/>
-      <w:r>
-        <w:rPr>
-          <w:rFonts w:ascii="SolaimanLipi" w:hAnsi="SolaimanLipi" w:cs="SolaimanLipi"/>
-          <w:sz w:val="28"/>
-          <w:szCs w:val="28"/>
-        </w:rPr>
-        <w:t xml:space="preserve"> </w:t>
-      </w:r>
-      <w:proofErr w:type="spellStart"/>
-      <w:r>
-        <w:rPr>
-          <w:rFonts w:ascii="SolaimanLipi" w:hAnsi="SolaimanLipi" w:cs="SolaimanLipi"/>
-          <w:sz w:val="28"/>
-          <w:szCs w:val="28"/>
-        </w:rPr>
-        <w:t>সমান</w:t>
-      </w:r>
-      <w:proofErr w:type="spellEnd"/>
-      <w:r>
-        <w:rPr>
-          <w:rFonts w:ascii="SolaimanLipi" w:hAnsi="SolaimanLipi" w:cs="SolaimanLipi"/>
-          <w:sz w:val="28"/>
-          <w:szCs w:val="28"/>
-        </w:rPr>
-        <w:t xml:space="preserve">। </w:t>
-      </w:r>
-      <w:proofErr w:type="spellStart"/>
-      <w:r>
-        <w:rPr>
-          <w:rFonts w:ascii="SolaimanLipi" w:hAnsi="SolaimanLipi" w:cs="SolaimanLipi"/>
-          <w:sz w:val="28"/>
-          <w:szCs w:val="28"/>
-        </w:rPr>
-        <w:t>সব</w:t>
-      </w:r>
-      <w:proofErr w:type="spellEnd"/>
-      <w:r>
-        <w:rPr>
-          <w:rFonts w:ascii="SolaimanLipi" w:hAnsi="SolaimanLipi" w:cs="SolaimanLipi"/>
-          <w:sz w:val="28"/>
-          <w:szCs w:val="28"/>
-        </w:rPr>
-        <w:t xml:space="preserve"> </w:t>
-      </w:r>
-      <w:proofErr w:type="spellStart"/>
-      <w:r>
-        <w:rPr>
-          <w:rFonts w:ascii="SolaimanLipi" w:hAnsi="SolaimanLipi" w:cs="SolaimanLipi"/>
-          <w:sz w:val="28"/>
-          <w:szCs w:val="28"/>
-        </w:rPr>
-        <w:t>সময়ে</w:t>
-      </w:r>
-      <w:proofErr w:type="spellEnd"/>
-      <w:r>
-        <w:rPr>
-          <w:rFonts w:ascii="SolaimanLipi" w:hAnsi="SolaimanLipi" w:cs="SolaimanLipi"/>
-          <w:sz w:val="28"/>
-          <w:szCs w:val="28"/>
-        </w:rPr>
-        <w:t xml:space="preserve"> ও </w:t>
-      </w:r>
-      <w:proofErr w:type="spellStart"/>
-      <w:r>
-        <w:rPr>
-          <w:rFonts w:ascii="SolaimanLipi" w:hAnsi="SolaimanLipi" w:cs="SolaimanLipi"/>
-          <w:sz w:val="28"/>
-          <w:szCs w:val="28"/>
-        </w:rPr>
-        <w:t>সব</w:t>
-      </w:r>
-      <w:proofErr w:type="spellEnd"/>
-      <w:r>
-        <w:rPr>
-          <w:rFonts w:ascii="SolaimanLipi" w:hAnsi="SolaimanLipi" w:cs="SolaimanLipi"/>
-          <w:sz w:val="28"/>
-          <w:szCs w:val="28"/>
-        </w:rPr>
-        <w:t xml:space="preserve"> </w:t>
-      </w:r>
-      <w:proofErr w:type="spellStart"/>
-      <w:r>
-        <w:rPr>
-          <w:rFonts w:ascii="SolaimanLipi" w:hAnsi="SolaimanLipi" w:cs="SolaimanLipi"/>
-          <w:sz w:val="28"/>
-          <w:szCs w:val="28"/>
-        </w:rPr>
-        <w:t>স্থানেও</w:t>
-      </w:r>
-      <w:proofErr w:type="spellEnd"/>
-      <w:r>
-        <w:rPr>
-          <w:rFonts w:ascii="SolaimanLipi" w:hAnsi="SolaimanLipi" w:cs="SolaimanLipi"/>
-          <w:sz w:val="28"/>
-          <w:szCs w:val="28"/>
-        </w:rPr>
-        <w:t xml:space="preserve"> </w:t>
-      </w:r>
-      <w:proofErr w:type="spellStart"/>
-      <w:r>
-        <w:rPr>
-          <w:rFonts w:ascii="SolaimanLipi" w:hAnsi="SolaimanLipi" w:cs="SolaimanLipi"/>
-          <w:sz w:val="28"/>
-          <w:szCs w:val="28"/>
-        </w:rPr>
-        <w:t>আলো</w:t>
-      </w:r>
-      <w:proofErr w:type="spellEnd"/>
-      <w:r>
-        <w:rPr>
-          <w:rFonts w:ascii="SolaimanLipi" w:hAnsi="SolaimanLipi" w:cs="SolaimanLipi"/>
-          <w:sz w:val="28"/>
-          <w:szCs w:val="28"/>
-        </w:rPr>
-        <w:t xml:space="preserve"> </w:t>
-      </w:r>
-      <w:proofErr w:type="spellStart"/>
-      <w:r>
-        <w:rPr>
-          <w:rFonts w:ascii="SolaimanLipi" w:hAnsi="SolaimanLipi" w:cs="SolaimanLipi"/>
-          <w:sz w:val="28"/>
-          <w:szCs w:val="28"/>
-        </w:rPr>
-        <w:t>একই</w:t>
-      </w:r>
-      <w:proofErr w:type="spellEnd"/>
-      <w:r>
-        <w:rPr>
-          <w:rFonts w:ascii="SolaimanLipi" w:hAnsi="SolaimanLipi" w:cs="SolaimanLipi"/>
-          <w:sz w:val="28"/>
-          <w:szCs w:val="28"/>
-        </w:rPr>
-        <w:t xml:space="preserve"> </w:t>
-      </w:r>
-      <w:proofErr w:type="spellStart"/>
-      <w:r>
-        <w:rPr>
-          <w:rFonts w:ascii="SolaimanLipi" w:hAnsi="SolaimanLipi" w:cs="SolaimanLipi"/>
-          <w:sz w:val="28"/>
-          <w:szCs w:val="28"/>
-        </w:rPr>
-        <w:t>রকম</w:t>
-      </w:r>
-      <w:proofErr w:type="spellEnd"/>
-      <w:r>
-        <w:rPr>
-          <w:rFonts w:ascii="SolaimanLipi" w:hAnsi="SolaimanLipi" w:cs="SolaimanLipi"/>
-          <w:sz w:val="28"/>
-          <w:szCs w:val="28"/>
-        </w:rPr>
-        <w:t xml:space="preserve">। </w:t>
-      </w:r>
-      <w:proofErr w:type="spellStart"/>
-      <w:r>
-        <w:rPr>
-          <w:rFonts w:ascii="SolaimanLipi" w:hAnsi="SolaimanLipi" w:cs="SolaimanLipi"/>
-          <w:sz w:val="28"/>
-          <w:szCs w:val="28"/>
-        </w:rPr>
-        <w:t>তবে</w:t>
-      </w:r>
-      <w:proofErr w:type="spellEnd"/>
-      <w:r>
-        <w:rPr>
-          <w:rFonts w:ascii="SolaimanLipi" w:hAnsi="SolaimanLipi" w:cs="SolaimanLipi"/>
-          <w:sz w:val="28"/>
-          <w:szCs w:val="28"/>
-        </w:rPr>
-        <w:t xml:space="preserve"> </w:t>
-      </w:r>
-      <w:proofErr w:type="spellStart"/>
-      <w:r>
-        <w:rPr>
-          <w:rFonts w:ascii="SolaimanLipi" w:hAnsi="SolaimanLipi" w:cs="SolaimanLipi"/>
-          <w:sz w:val="28"/>
-          <w:szCs w:val="28"/>
-        </w:rPr>
-        <w:t>আলোর</w:t>
-      </w:r>
-      <w:proofErr w:type="spellEnd"/>
-      <w:r>
-        <w:rPr>
-          <w:rFonts w:ascii="SolaimanLipi" w:hAnsi="SolaimanLipi" w:cs="SolaimanLipi"/>
-          <w:sz w:val="28"/>
-          <w:szCs w:val="28"/>
-        </w:rPr>
-        <w:t xml:space="preserve"> </w:t>
-      </w:r>
-      <w:proofErr w:type="spellStart"/>
-      <w:r>
-        <w:rPr>
-          <w:rFonts w:ascii="SolaimanLipi" w:hAnsi="SolaimanLipi" w:cs="SolaimanLipi"/>
-          <w:sz w:val="28"/>
-          <w:szCs w:val="28"/>
-        </w:rPr>
-        <w:t>উৎস</w:t>
-      </w:r>
-      <w:proofErr w:type="spellEnd"/>
-      <w:r>
-        <w:rPr>
-          <w:rFonts w:ascii="SolaimanLipi" w:hAnsi="SolaimanLipi" w:cs="SolaimanLipi"/>
-          <w:sz w:val="28"/>
-          <w:szCs w:val="28"/>
-        </w:rPr>
-        <w:t xml:space="preserve"> </w:t>
-      </w:r>
-      <w:proofErr w:type="spellStart"/>
-      <w:r>
-        <w:rPr>
-          <w:rFonts w:ascii="SolaimanLipi" w:hAnsi="SolaimanLipi" w:cs="SolaimanLipi"/>
-          <w:sz w:val="28"/>
-          <w:szCs w:val="28"/>
-        </w:rPr>
-        <w:t>কী</w:t>
-      </w:r>
-      <w:proofErr w:type="spellEnd"/>
-      <w:r>
-        <w:rPr>
-          <w:rFonts w:ascii="SolaimanLipi" w:hAnsi="SolaimanLipi" w:cs="SolaimanLipi"/>
-          <w:sz w:val="28"/>
-          <w:szCs w:val="28"/>
-        </w:rPr>
-        <w:t xml:space="preserve"> </w:t>
-      </w:r>
-      <w:proofErr w:type="spellStart"/>
-      <w:r>
-        <w:rPr>
-          <w:rFonts w:ascii="SolaimanLipi" w:hAnsi="SolaimanLipi" w:cs="SolaimanLipi"/>
-          <w:sz w:val="28"/>
-          <w:szCs w:val="28"/>
-        </w:rPr>
-        <w:t>তা</w:t>
-      </w:r>
-      <w:proofErr w:type="spellEnd"/>
-      <w:r>
-        <w:rPr>
-          <w:rFonts w:ascii="SolaimanLipi" w:hAnsi="SolaimanLipi" w:cs="SolaimanLipi"/>
-          <w:sz w:val="28"/>
-          <w:szCs w:val="28"/>
-        </w:rPr>
-        <w:t xml:space="preserve"> </w:t>
-      </w:r>
-      <w:proofErr w:type="spellStart"/>
-      <w:r>
-        <w:rPr>
-          <w:rFonts w:ascii="SolaimanLipi" w:hAnsi="SolaimanLipi" w:cs="SolaimanLipi"/>
-          <w:sz w:val="28"/>
-          <w:szCs w:val="28"/>
-        </w:rPr>
-        <w:t>আমাদের</w:t>
-      </w:r>
-      <w:proofErr w:type="spellEnd"/>
-      <w:r>
-        <w:rPr>
-          <w:rFonts w:ascii="SolaimanLipi" w:hAnsi="SolaimanLipi" w:cs="SolaimanLipi"/>
-          <w:sz w:val="28"/>
-          <w:szCs w:val="28"/>
-        </w:rPr>
-        <w:t xml:space="preserve"> </w:t>
-      </w:r>
-      <w:proofErr w:type="spellStart"/>
-      <w:r>
-        <w:rPr>
-          <w:rFonts w:ascii="SolaimanLipi" w:hAnsi="SolaimanLipi" w:cs="SolaimanLipi"/>
-          <w:sz w:val="28"/>
-          <w:szCs w:val="28"/>
-        </w:rPr>
-        <w:t>জানা</w:t>
-      </w:r>
-      <w:proofErr w:type="spellEnd"/>
-      <w:r>
-        <w:rPr>
-          <w:rFonts w:ascii="SolaimanLipi" w:hAnsi="SolaimanLipi" w:cs="SolaimanLipi"/>
-          <w:sz w:val="28"/>
-          <w:szCs w:val="28"/>
-        </w:rPr>
-        <w:t xml:space="preserve"> </w:t>
-      </w:r>
-      <w:proofErr w:type="spellStart"/>
-      <w:r>
-        <w:rPr>
-          <w:rFonts w:ascii="SolaimanLipi" w:hAnsi="SolaimanLipi" w:cs="SolaimanLipi"/>
-          <w:sz w:val="28"/>
-          <w:szCs w:val="28"/>
-        </w:rPr>
-        <w:t>নেই</w:t>
-      </w:r>
-      <w:proofErr w:type="spellEnd"/>
-      <w:r>
-        <w:rPr>
-          <w:rFonts w:ascii="SolaimanLipi" w:hAnsi="SolaimanLipi" w:cs="SolaimanLipi"/>
-          <w:sz w:val="28"/>
-          <w:szCs w:val="28"/>
-        </w:rPr>
-        <w:t xml:space="preserve">। </w:t>
-      </w:r>
-      <w:proofErr w:type="spellStart"/>
-      <w:r>
-        <w:rPr>
-          <w:rFonts w:ascii="SolaimanLipi" w:hAnsi="SolaimanLipi" w:cs="SolaimanLipi"/>
-          <w:sz w:val="28"/>
-          <w:szCs w:val="28"/>
-        </w:rPr>
-        <w:t>পুরনো</w:t>
-      </w:r>
-      <w:proofErr w:type="spellEnd"/>
-      <w:r>
-        <w:rPr>
-          <w:rFonts w:ascii="SolaimanLipi" w:hAnsi="SolaimanLipi" w:cs="SolaimanLipi"/>
-          <w:sz w:val="28"/>
-          <w:szCs w:val="28"/>
-        </w:rPr>
-        <w:t xml:space="preserve"> </w:t>
-      </w:r>
-      <w:proofErr w:type="spellStart"/>
-      <w:r>
-        <w:rPr>
-          <w:rFonts w:ascii="SolaimanLipi" w:hAnsi="SolaimanLipi" w:cs="SolaimanLipi"/>
-          <w:sz w:val="28"/>
-          <w:szCs w:val="28"/>
-        </w:rPr>
-        <w:t>দিনের</w:t>
-      </w:r>
-      <w:proofErr w:type="spellEnd"/>
-      <w:r>
-        <w:rPr>
-          <w:rFonts w:ascii="SolaimanLipi" w:hAnsi="SolaimanLipi" w:cs="SolaimanLipi"/>
-          <w:sz w:val="28"/>
-          <w:szCs w:val="28"/>
-        </w:rPr>
-        <w:t xml:space="preserve"> </w:t>
-      </w:r>
-      <w:proofErr w:type="spellStart"/>
-      <w:r>
-        <w:rPr>
-          <w:rFonts w:ascii="SolaimanLipi" w:hAnsi="SolaimanLipi" w:cs="SolaimanLipi"/>
-          <w:sz w:val="28"/>
-          <w:szCs w:val="28"/>
-        </w:rPr>
-        <w:t>পণ্ডিত</w:t>
-      </w:r>
-      <w:proofErr w:type="spellEnd"/>
-      <w:r>
-        <w:rPr>
-          <w:rFonts w:ascii="SolaimanLipi" w:hAnsi="SolaimanLipi" w:cs="SolaimanLipi"/>
-          <w:sz w:val="28"/>
-          <w:szCs w:val="28"/>
-        </w:rPr>
-        <w:t xml:space="preserve"> </w:t>
-      </w:r>
-      <w:proofErr w:type="spellStart"/>
-      <w:r>
-        <w:rPr>
-          <w:rFonts w:ascii="SolaimanLipi" w:hAnsi="SolaimanLipi" w:cs="SolaimanLipi"/>
-          <w:sz w:val="28"/>
-          <w:szCs w:val="28"/>
-        </w:rPr>
-        <w:t>ব্যক্তিতের</w:t>
-      </w:r>
-      <w:proofErr w:type="spellEnd"/>
-      <w:r>
-        <w:rPr>
-          <w:rFonts w:ascii="SolaimanLipi" w:hAnsi="SolaimanLipi" w:cs="SolaimanLipi"/>
-          <w:sz w:val="28"/>
-          <w:szCs w:val="28"/>
-        </w:rPr>
-        <w:t xml:space="preserve"> </w:t>
-      </w:r>
-      <w:proofErr w:type="spellStart"/>
-      <w:r>
-        <w:rPr>
-          <w:rFonts w:ascii="SolaimanLipi" w:hAnsi="SolaimanLipi" w:cs="SolaimanLipi"/>
-          <w:sz w:val="28"/>
-          <w:szCs w:val="28"/>
-        </w:rPr>
-        <w:t>কাছে</w:t>
-      </w:r>
-      <w:proofErr w:type="spellEnd"/>
-      <w:r>
-        <w:rPr>
-          <w:rFonts w:ascii="SolaimanLipi" w:hAnsi="SolaimanLipi" w:cs="SolaimanLipi"/>
-          <w:sz w:val="28"/>
-          <w:szCs w:val="28"/>
-        </w:rPr>
-        <w:t xml:space="preserve"> </w:t>
-      </w:r>
-      <w:proofErr w:type="spellStart"/>
-      <w:r>
-        <w:rPr>
-          <w:rFonts w:ascii="SolaimanLipi" w:hAnsi="SolaimanLipi" w:cs="SolaimanLipi"/>
-          <w:sz w:val="28"/>
-          <w:szCs w:val="28"/>
-        </w:rPr>
-        <w:t>এটা</w:t>
-      </w:r>
-      <w:proofErr w:type="spellEnd"/>
-      <w:r>
-        <w:rPr>
-          <w:rFonts w:ascii="SolaimanLipi" w:hAnsi="SolaimanLipi" w:cs="SolaimanLipi"/>
-          <w:sz w:val="28"/>
-          <w:szCs w:val="28"/>
-        </w:rPr>
-        <w:t xml:space="preserve"> </w:t>
-      </w:r>
-      <w:proofErr w:type="spellStart"/>
-      <w:r>
-        <w:rPr>
-          <w:rFonts w:ascii="SolaimanLipi" w:hAnsi="SolaimanLipi" w:cs="SolaimanLipi"/>
-          <w:sz w:val="28"/>
-          <w:szCs w:val="28"/>
-        </w:rPr>
-        <w:t>ছিল</w:t>
-      </w:r>
-      <w:proofErr w:type="spellEnd"/>
-      <w:r>
-        <w:rPr>
-          <w:rFonts w:ascii="SolaimanLipi" w:hAnsi="SolaimanLipi" w:cs="SolaimanLipi"/>
-          <w:sz w:val="28"/>
-          <w:szCs w:val="28"/>
-        </w:rPr>
-        <w:t xml:space="preserve"> </w:t>
-      </w:r>
-      <w:proofErr w:type="spellStart"/>
-      <w:r>
-        <w:rPr>
-          <w:rFonts w:ascii="SolaimanLipi" w:hAnsi="SolaimanLipi" w:cs="SolaimanLipi"/>
-          <w:sz w:val="28"/>
-          <w:szCs w:val="28"/>
-        </w:rPr>
-        <w:t>এক</w:t>
-      </w:r>
-      <w:proofErr w:type="spellEnd"/>
-      <w:r>
-        <w:rPr>
-          <w:rFonts w:ascii="SolaimanLipi" w:hAnsi="SolaimanLipi" w:cs="SolaimanLipi"/>
-          <w:sz w:val="28"/>
-          <w:szCs w:val="28"/>
-        </w:rPr>
-        <w:t xml:space="preserve"> </w:t>
-      </w:r>
-      <w:proofErr w:type="spellStart"/>
-      <w:r>
-        <w:rPr>
-          <w:rFonts w:ascii="SolaimanLipi" w:hAnsi="SolaimanLipi" w:cs="SolaimanLipi"/>
-          <w:sz w:val="28"/>
-          <w:szCs w:val="28"/>
-        </w:rPr>
-        <w:t>মজার</w:t>
-      </w:r>
-      <w:proofErr w:type="spellEnd"/>
-      <w:r>
-        <w:rPr>
-          <w:rFonts w:ascii="SolaimanLipi" w:hAnsi="SolaimanLipi" w:cs="SolaimanLipi"/>
-          <w:sz w:val="28"/>
-          <w:szCs w:val="28"/>
-        </w:rPr>
-        <w:t xml:space="preserve"> </w:t>
-      </w:r>
-      <w:proofErr w:type="spellStart"/>
-      <w:r>
-        <w:rPr>
-          <w:rFonts w:ascii="SolaimanLipi" w:hAnsi="SolaimanLipi" w:cs="SolaimanLipi"/>
-          <w:sz w:val="28"/>
-          <w:szCs w:val="28"/>
-        </w:rPr>
-        <w:t>প্রশ্ন</w:t>
-      </w:r>
-      <w:proofErr w:type="spellEnd"/>
-      <w:r>
-        <w:rPr>
-          <w:rFonts w:ascii="SolaimanLipi" w:hAnsi="SolaimanLipi" w:cs="SolaimanLipi"/>
-          <w:sz w:val="28"/>
-          <w:szCs w:val="28"/>
-        </w:rPr>
-        <w:t xml:space="preserve">। </w:t>
-      </w:r>
-      <w:proofErr w:type="spellStart"/>
-      <w:r>
-        <w:rPr>
-          <w:rFonts w:ascii="SolaimanLipi" w:hAnsi="SolaimanLipi" w:cs="SolaimanLipi"/>
-          <w:sz w:val="28"/>
-          <w:szCs w:val="28"/>
-        </w:rPr>
-        <w:t>অনেক</w:t>
-      </w:r>
-      <w:proofErr w:type="spellEnd"/>
-      <w:r>
-        <w:rPr>
-          <w:rFonts w:ascii="SolaimanLipi" w:hAnsi="SolaimanLipi" w:cs="SolaimanLipi"/>
-          <w:sz w:val="28"/>
-          <w:szCs w:val="28"/>
-        </w:rPr>
-        <w:t xml:space="preserve"> </w:t>
-      </w:r>
-      <w:proofErr w:type="spellStart"/>
-      <w:r>
-        <w:rPr>
-          <w:rFonts w:ascii="SolaimanLipi" w:hAnsi="SolaimanLipi" w:cs="SolaimanLipi"/>
-          <w:sz w:val="28"/>
-          <w:szCs w:val="28"/>
-        </w:rPr>
-        <w:t>গবেষণাও</w:t>
-      </w:r>
-      <w:proofErr w:type="spellEnd"/>
-      <w:r>
-        <w:rPr>
-          <w:rFonts w:ascii="SolaimanLipi" w:hAnsi="SolaimanLipi" w:cs="SolaimanLipi"/>
-          <w:sz w:val="28"/>
-          <w:szCs w:val="28"/>
-        </w:rPr>
-        <w:t xml:space="preserve"> </w:t>
-      </w:r>
-      <w:proofErr w:type="spellStart"/>
-      <w:r>
-        <w:rPr>
-          <w:rFonts w:ascii="SolaimanLipi" w:hAnsi="SolaimanLipi" w:cs="SolaimanLipi"/>
-          <w:sz w:val="28"/>
-          <w:szCs w:val="28"/>
-        </w:rPr>
-        <w:t>করেছেন</w:t>
-      </w:r>
-      <w:proofErr w:type="spellEnd"/>
-      <w:r>
-        <w:rPr>
-          <w:rFonts w:ascii="SolaimanLipi" w:hAnsi="SolaimanLipi" w:cs="SolaimanLipi"/>
-          <w:sz w:val="28"/>
-          <w:szCs w:val="28"/>
-        </w:rPr>
-        <w:t xml:space="preserve"> </w:t>
-      </w:r>
-      <w:proofErr w:type="spellStart"/>
-      <w:r>
-        <w:rPr>
-          <w:rFonts w:ascii="SolaimanLipi" w:hAnsi="SolaimanLipi" w:cs="SolaimanLipi"/>
-          <w:sz w:val="28"/>
-          <w:szCs w:val="28"/>
-        </w:rPr>
-        <w:t>তারা</w:t>
-      </w:r>
-      <w:proofErr w:type="spellEnd"/>
-      <w:r>
-        <w:rPr>
-          <w:rFonts w:ascii="SolaimanLipi" w:hAnsi="SolaimanLipi" w:cs="SolaimanLipi"/>
-          <w:sz w:val="28"/>
-          <w:szCs w:val="28"/>
-        </w:rPr>
-        <w:t xml:space="preserve"> এ </w:t>
-      </w:r>
-      <w:proofErr w:type="spellStart"/>
-      <w:r>
-        <w:rPr>
-          <w:rFonts w:ascii="SolaimanLipi" w:hAnsi="SolaimanLipi" w:cs="SolaimanLipi"/>
-          <w:sz w:val="28"/>
-          <w:szCs w:val="28"/>
-        </w:rPr>
-        <w:t>নিয়ে</w:t>
-      </w:r>
-      <w:proofErr w:type="spellEnd"/>
-      <w:r>
-        <w:rPr>
-          <w:rFonts w:ascii="SolaimanLipi" w:hAnsi="SolaimanLipi" w:cs="SolaimanLipi"/>
-          <w:sz w:val="28"/>
-          <w:szCs w:val="28"/>
-        </w:rPr>
-        <w:t xml:space="preserve">। </w:t>
-      </w:r>
-      <w:proofErr w:type="spellStart"/>
-      <w:r>
-        <w:rPr>
-          <w:rFonts w:ascii="SolaimanLipi" w:hAnsi="SolaimanLipi" w:cs="SolaimanLipi"/>
-          <w:sz w:val="28"/>
-          <w:szCs w:val="28"/>
-        </w:rPr>
-        <w:t>আলোর</w:t>
-      </w:r>
-      <w:proofErr w:type="spellEnd"/>
-      <w:r>
-        <w:rPr>
-          <w:rFonts w:ascii="SolaimanLipi" w:hAnsi="SolaimanLipi" w:cs="SolaimanLipi"/>
-          <w:sz w:val="28"/>
-          <w:szCs w:val="28"/>
-        </w:rPr>
-        <w:t xml:space="preserve"> </w:t>
-      </w:r>
-      <w:proofErr w:type="spellStart"/>
-      <w:r>
-        <w:rPr>
-          <w:rFonts w:ascii="SolaimanLipi" w:hAnsi="SolaimanLipi" w:cs="SolaimanLipi"/>
-          <w:sz w:val="28"/>
-          <w:szCs w:val="28"/>
-        </w:rPr>
-        <w:t>উৎসের</w:t>
-      </w:r>
-      <w:proofErr w:type="spellEnd"/>
-      <w:r>
-        <w:rPr>
-          <w:rFonts w:ascii="SolaimanLipi" w:hAnsi="SolaimanLipi" w:cs="SolaimanLipi"/>
-          <w:sz w:val="28"/>
-          <w:szCs w:val="28"/>
-        </w:rPr>
-        <w:t xml:space="preserve"> </w:t>
-      </w:r>
-      <w:proofErr w:type="spellStart"/>
-      <w:r>
-        <w:rPr>
-          <w:rFonts w:ascii="SolaimanLipi" w:hAnsi="SolaimanLipi" w:cs="SolaimanLipi"/>
-          <w:sz w:val="28"/>
-          <w:szCs w:val="28"/>
-        </w:rPr>
-        <w:t>সন্ধান</w:t>
-      </w:r>
-      <w:proofErr w:type="spellEnd"/>
-      <w:r>
-        <w:rPr>
-          <w:rFonts w:ascii="SolaimanLipi" w:hAnsi="SolaimanLipi" w:cs="SolaimanLipi"/>
-          <w:sz w:val="28"/>
-          <w:szCs w:val="28"/>
-        </w:rPr>
-        <w:t xml:space="preserve"> </w:t>
-      </w:r>
-      <w:proofErr w:type="spellStart"/>
-      <w:r>
-        <w:rPr>
-          <w:rFonts w:ascii="SolaimanLipi" w:hAnsi="SolaimanLipi" w:cs="SolaimanLipi"/>
-          <w:sz w:val="28"/>
-          <w:szCs w:val="28"/>
-        </w:rPr>
-        <w:t>করা</w:t>
-      </w:r>
-      <w:proofErr w:type="spellEnd"/>
-      <w:r>
-        <w:rPr>
-          <w:rFonts w:ascii="SolaimanLipi" w:hAnsi="SolaimanLipi" w:cs="SolaimanLipi"/>
-          <w:sz w:val="28"/>
-          <w:szCs w:val="28"/>
-        </w:rPr>
-        <w:t xml:space="preserve"> </w:t>
-      </w:r>
-      <w:proofErr w:type="spellStart"/>
-      <w:r>
-        <w:rPr>
-          <w:rFonts w:ascii="SolaimanLipi" w:hAnsi="SolaimanLipi" w:cs="SolaimanLipi"/>
-          <w:sz w:val="28"/>
-          <w:szCs w:val="28"/>
-        </w:rPr>
-        <w:t>হয়েছে</w:t>
-      </w:r>
-      <w:proofErr w:type="spellEnd"/>
-      <w:r>
-        <w:rPr>
-          <w:rFonts w:ascii="SolaimanLipi" w:hAnsi="SolaimanLipi" w:cs="SolaimanLipi"/>
-          <w:sz w:val="28"/>
-          <w:szCs w:val="28"/>
-        </w:rPr>
-        <w:t xml:space="preserve"> </w:t>
-      </w:r>
-      <w:proofErr w:type="spellStart"/>
-      <w:r>
-        <w:rPr>
-          <w:rFonts w:ascii="SolaimanLipi" w:hAnsi="SolaimanLipi" w:cs="SolaimanLipi"/>
-          <w:sz w:val="28"/>
-          <w:szCs w:val="28"/>
-        </w:rPr>
-        <w:t>বারংবার</w:t>
-      </w:r>
-      <w:proofErr w:type="spellEnd"/>
-      <w:r>
-        <w:rPr>
-          <w:rFonts w:ascii="SolaimanLipi" w:hAnsi="SolaimanLipi" w:cs="SolaimanLipi"/>
-          <w:sz w:val="28"/>
-          <w:szCs w:val="28"/>
-        </w:rPr>
-        <w:t xml:space="preserve">। </w:t>
-      </w:r>
-      <w:proofErr w:type="spellStart"/>
-      <w:r>
-        <w:rPr>
-          <w:rFonts w:ascii="SolaimanLipi" w:hAnsi="SolaimanLipi" w:cs="SolaimanLipi"/>
-          <w:sz w:val="28"/>
-          <w:szCs w:val="28"/>
-        </w:rPr>
-        <w:t>উৎস</w:t>
-      </w:r>
-      <w:proofErr w:type="spellEnd"/>
-      <w:r>
-        <w:rPr>
-          <w:rFonts w:ascii="SolaimanLipi" w:hAnsi="SolaimanLipi" w:cs="SolaimanLipi"/>
-          <w:sz w:val="28"/>
-          <w:szCs w:val="28"/>
-        </w:rPr>
-        <w:t xml:space="preserve"> </w:t>
-      </w:r>
-      <w:proofErr w:type="spellStart"/>
-      <w:r>
-        <w:rPr>
-          <w:rFonts w:ascii="SolaimanLipi" w:hAnsi="SolaimanLipi" w:cs="SolaimanLipi"/>
-          <w:sz w:val="28"/>
-          <w:szCs w:val="28"/>
-        </w:rPr>
-        <w:t>সন্ধানীদের</w:t>
-      </w:r>
-      <w:proofErr w:type="spellEnd"/>
-      <w:r>
-        <w:rPr>
-          <w:rFonts w:ascii="SolaimanLipi" w:hAnsi="SolaimanLipi" w:cs="SolaimanLipi"/>
-          <w:sz w:val="28"/>
-          <w:szCs w:val="28"/>
-        </w:rPr>
-        <w:t xml:space="preserve"> </w:t>
-      </w:r>
-      <w:proofErr w:type="spellStart"/>
-      <w:r>
-        <w:rPr>
-          <w:rFonts w:ascii="SolaimanLipi" w:hAnsi="SolaimanLipi" w:cs="SolaimanLipi"/>
-          <w:sz w:val="28"/>
-          <w:szCs w:val="28"/>
-        </w:rPr>
-        <w:t>স্থান</w:t>
-      </w:r>
-      <w:proofErr w:type="spellEnd"/>
-      <w:r>
-        <w:rPr>
-          <w:rFonts w:ascii="SolaimanLipi" w:hAnsi="SolaimanLipi" w:cs="SolaimanLipi"/>
-          <w:sz w:val="28"/>
-          <w:szCs w:val="28"/>
-        </w:rPr>
-        <w:t xml:space="preserve"> </w:t>
-      </w:r>
-      <w:proofErr w:type="spellStart"/>
-      <w:r>
-        <w:rPr>
-          <w:rFonts w:ascii="SolaimanLipi" w:hAnsi="SolaimanLipi" w:cs="SolaimanLipi"/>
-          <w:sz w:val="28"/>
-          <w:szCs w:val="28"/>
-        </w:rPr>
-        <w:t>হয়েছে</w:t>
-      </w:r>
-      <w:proofErr w:type="spellEnd"/>
-      <w:r>
-        <w:rPr>
-          <w:rFonts w:ascii="SolaimanLipi" w:hAnsi="SolaimanLipi" w:cs="SolaimanLipi"/>
-          <w:sz w:val="28"/>
-          <w:szCs w:val="28"/>
-        </w:rPr>
-        <w:t xml:space="preserve"> </w:t>
-      </w:r>
-      <w:proofErr w:type="spellStart"/>
-      <w:r>
-        <w:rPr>
-          <w:rFonts w:ascii="SolaimanLipi" w:hAnsi="SolaimanLipi" w:cs="SolaimanLipi"/>
-          <w:sz w:val="28"/>
-          <w:szCs w:val="28"/>
-        </w:rPr>
-        <w:t>পাগলা</w:t>
-      </w:r>
-      <w:proofErr w:type="spellEnd"/>
-      <w:r>
-        <w:rPr>
-          <w:rFonts w:ascii="SolaimanLipi" w:hAnsi="SolaimanLipi" w:cs="SolaimanLipi"/>
-          <w:sz w:val="28"/>
-          <w:szCs w:val="28"/>
-        </w:rPr>
-        <w:t xml:space="preserve"> </w:t>
-      </w:r>
-      <w:proofErr w:type="spellStart"/>
-      <w:r>
-        <w:rPr>
-          <w:rFonts w:ascii="SolaimanLipi" w:hAnsi="SolaimanLipi" w:cs="SolaimanLipi"/>
-          <w:sz w:val="28"/>
-          <w:szCs w:val="28"/>
-        </w:rPr>
-        <w:t>গারদে</w:t>
-      </w:r>
-      <w:proofErr w:type="spellEnd"/>
-      <w:r>
-        <w:rPr>
-          <w:rFonts w:ascii="SolaimanLipi" w:hAnsi="SolaimanLipi" w:cs="SolaimanLipi"/>
-          <w:sz w:val="28"/>
-          <w:szCs w:val="28"/>
-        </w:rPr>
-        <w:t xml:space="preserve">। </w:t>
-      </w:r>
-      <w:proofErr w:type="spellStart"/>
-      <w:r>
-        <w:rPr>
-          <w:rFonts w:ascii="SolaimanLipi" w:hAnsi="SolaimanLipi" w:cs="SolaimanLipi"/>
-          <w:sz w:val="28"/>
-          <w:szCs w:val="28"/>
-        </w:rPr>
-        <w:t>সে</w:t>
-      </w:r>
-      <w:proofErr w:type="spellEnd"/>
-      <w:r>
-        <w:rPr>
-          <w:rFonts w:ascii="SolaimanLipi" w:hAnsi="SolaimanLipi" w:cs="SolaimanLipi"/>
-          <w:sz w:val="28"/>
-          <w:szCs w:val="28"/>
-        </w:rPr>
-        <w:t xml:space="preserve"> </w:t>
-      </w:r>
-      <w:proofErr w:type="spellStart"/>
-      <w:r>
-        <w:rPr>
-          <w:rFonts w:ascii="SolaimanLipi" w:hAnsi="SolaimanLipi" w:cs="SolaimanLipi"/>
-          <w:sz w:val="28"/>
-          <w:szCs w:val="28"/>
-        </w:rPr>
-        <w:t>অনুসন্ধানের</w:t>
-      </w:r>
-      <w:proofErr w:type="spellEnd"/>
-      <w:r>
-        <w:rPr>
-          <w:rFonts w:ascii="SolaimanLipi" w:hAnsi="SolaimanLipi" w:cs="SolaimanLipi"/>
-          <w:sz w:val="28"/>
-          <w:szCs w:val="28"/>
-        </w:rPr>
-        <w:t xml:space="preserve"> </w:t>
-      </w:r>
-      <w:proofErr w:type="spellStart"/>
-      <w:r>
-        <w:rPr>
-          <w:rFonts w:ascii="SolaimanLipi" w:hAnsi="SolaimanLipi" w:cs="SolaimanLipi"/>
-          <w:sz w:val="28"/>
-          <w:szCs w:val="28"/>
-        </w:rPr>
-        <w:t>অন্য</w:t>
-      </w:r>
-      <w:proofErr w:type="spellEnd"/>
-      <w:r>
-        <w:rPr>
-          <w:rFonts w:ascii="SolaimanLipi" w:hAnsi="SolaimanLipi" w:cs="SolaimanLipi"/>
-          <w:sz w:val="28"/>
-          <w:szCs w:val="28"/>
-        </w:rPr>
-        <w:t xml:space="preserve"> </w:t>
-      </w:r>
-      <w:proofErr w:type="spellStart"/>
-      <w:r>
-        <w:rPr>
-          <w:rFonts w:ascii="SolaimanLipi" w:hAnsi="SolaimanLipi" w:cs="SolaimanLipi"/>
-          <w:sz w:val="28"/>
-          <w:szCs w:val="28"/>
-        </w:rPr>
-        <w:t>কোনো</w:t>
-      </w:r>
-      <w:proofErr w:type="spellEnd"/>
-      <w:r>
-        <w:rPr>
-          <w:rFonts w:ascii="SolaimanLipi" w:hAnsi="SolaimanLipi" w:cs="SolaimanLipi"/>
-          <w:sz w:val="28"/>
-          <w:szCs w:val="28"/>
-        </w:rPr>
-        <w:t xml:space="preserve"> </w:t>
-      </w:r>
-      <w:proofErr w:type="spellStart"/>
-      <w:r>
-        <w:rPr>
-          <w:rFonts w:ascii="SolaimanLipi" w:hAnsi="SolaimanLipi" w:cs="SolaimanLipi"/>
-          <w:sz w:val="28"/>
-          <w:szCs w:val="28"/>
-        </w:rPr>
-        <w:t>ফলাফল</w:t>
-      </w:r>
-      <w:proofErr w:type="spellEnd"/>
-      <w:r>
-        <w:rPr>
-          <w:rFonts w:ascii="SolaimanLipi" w:hAnsi="SolaimanLipi" w:cs="SolaimanLipi"/>
-          <w:sz w:val="28"/>
-          <w:szCs w:val="28"/>
-        </w:rPr>
-        <w:t xml:space="preserve"> </w:t>
-      </w:r>
-      <w:proofErr w:type="spellStart"/>
-      <w:r>
-        <w:rPr>
-          <w:rFonts w:ascii="SolaimanLipi" w:hAnsi="SolaimanLipi" w:cs="SolaimanLipi"/>
-          <w:sz w:val="28"/>
-          <w:szCs w:val="28"/>
-        </w:rPr>
-        <w:t>আসেনি</w:t>
-      </w:r>
-      <w:proofErr w:type="spellEnd"/>
-      <w:r>
-        <w:rPr>
-          <w:rFonts w:ascii="SolaimanLipi" w:hAnsi="SolaimanLipi" w:cs="SolaimanLipi"/>
-          <w:sz w:val="28"/>
-          <w:szCs w:val="28"/>
-        </w:rPr>
-        <w:t xml:space="preserve"> </w:t>
-      </w:r>
-      <w:proofErr w:type="spellStart"/>
-      <w:r>
-        <w:rPr>
-          <w:rFonts w:ascii="SolaimanLipi" w:hAnsi="SolaimanLipi" w:cs="SolaimanLipi"/>
-          <w:sz w:val="28"/>
-          <w:szCs w:val="28"/>
-        </w:rPr>
-        <w:t>কখনও</w:t>
+        <w:t>মহিলার</w:t>
+      </w:r>
+      <w:proofErr w:type="spellEnd"/>
+      <w:r>
+        <w:rPr>
+          <w:rFonts w:ascii="SolaimanLipi" w:hAnsi="SolaimanLipi" w:cs="SolaimanLipi"/>
+          <w:sz w:val="28"/>
+          <w:szCs w:val="28"/>
+        </w:rPr>
+        <w:t xml:space="preserve"> </w:t>
+      </w:r>
+      <w:proofErr w:type="spellStart"/>
+      <w:r>
+        <w:rPr>
+          <w:rFonts w:ascii="SolaimanLipi" w:hAnsi="SolaimanLipi" w:cs="SolaimanLipi"/>
+          <w:sz w:val="28"/>
+          <w:szCs w:val="28"/>
+        </w:rPr>
+        <w:t>রেখার</w:t>
+      </w:r>
+      <w:proofErr w:type="spellEnd"/>
+      <w:r>
+        <w:rPr>
+          <w:rFonts w:ascii="SolaimanLipi" w:hAnsi="SolaimanLipi" w:cs="SolaimanLipi"/>
+          <w:sz w:val="28"/>
+          <w:szCs w:val="28"/>
+        </w:rPr>
+        <w:t xml:space="preserve"> </w:t>
+      </w:r>
+      <w:proofErr w:type="spellStart"/>
+      <w:r>
+        <w:rPr>
+          <w:rFonts w:ascii="SolaimanLipi" w:hAnsi="SolaimanLipi" w:cs="SolaimanLipi"/>
+          <w:sz w:val="28"/>
+          <w:szCs w:val="28"/>
+        </w:rPr>
+        <w:t>চেয়ে</w:t>
+      </w:r>
+      <w:proofErr w:type="spellEnd"/>
+      <w:r>
+        <w:rPr>
+          <w:rFonts w:ascii="SolaimanLipi" w:hAnsi="SolaimanLipi" w:cs="SolaimanLipi"/>
+          <w:sz w:val="28"/>
+          <w:szCs w:val="28"/>
+        </w:rPr>
+        <w:t xml:space="preserve"> </w:t>
+      </w:r>
+      <w:proofErr w:type="spellStart"/>
+      <w:r>
+        <w:rPr>
+          <w:rFonts w:ascii="SolaimanLipi" w:hAnsi="SolaimanLipi" w:cs="SolaimanLipi"/>
+          <w:sz w:val="28"/>
+          <w:szCs w:val="28"/>
+        </w:rPr>
+        <w:t>চিকন</w:t>
       </w:r>
       <w:proofErr w:type="spellEnd"/>
       <w:r>
@@ -19609,6 +22679,16 @@
       </w:r>
       <w:bookmarkStart w:id="0" w:name="_GoBack"/>
       <w:bookmarkEnd w:id="0"/>
+    </w:p>
+    <w:p>
+      <w:pPr>
+        <w:jc w:val="both"/>
+        <w:rPr>
+          <w:rFonts w:ascii="Times New Roman" w:hAnsi="Times New Roman" w:cs="Times New Roman"/>
+          <w:sz w:val="28"/>
+          <w:szCs w:val="28"/>
+        </w:rPr>
+      </w:pPr>
     </w:p>
     <w:sectPr>
       <w:pgSz w:w="12240" w:h="15840"/>
@@ -19643,7 +22723,7 @@
         <v:path o:extrusionok="f" gradientshapeok="t" o:connecttype="rect"/>
         <o:lock v:ext="edit" aspectratio="t"/>
       </v:shapetype>
-      <v:shape id="_x0000_i1033" type="#_x0000_t75" style="width:11.25pt;height:11.25pt" o:bullet="t">
+      <v:shape id="_x0000_i1056" type="#_x0000_t75" style="width:11.25pt;height:11.25pt" o:bullet="t">
         <v:imagedata r:id="rId1" o:title="BD14513_"/>
       </v:shape>
     </w:pict>

--- a/books/flatland/flatland.docx
+++ b/books/flatland/flatland.docx
@@ -22078,7 +22078,7 @@
       <w:pPr>
         <w:jc w:val="both"/>
         <w:rPr>
-          <w:rFonts w:ascii="Times New Roman" w:hAnsi="Times New Roman" w:cs="Times New Roman"/>
+          <w:rFonts w:ascii="Nirmala UI" w:hAnsi="Nirmala UI" w:cs="Nirmala UI"/>
           <w:sz w:val="28"/>
           <w:szCs w:val="28"/>
         </w:rPr>
@@ -22667,6 +22667,915 @@
           <w:szCs w:val="28"/>
         </w:rPr>
         <w:t>চিকন</w:t>
+      </w:r>
+      <w:proofErr w:type="spellEnd"/>
+      <w:r>
+        <w:rPr>
+          <w:rFonts w:ascii="SolaimanLipi" w:hAnsi="SolaimanLipi" w:cs="SolaimanLipi"/>
+          <w:sz w:val="28"/>
+          <w:szCs w:val="28"/>
+        </w:rPr>
+        <w:t xml:space="preserve">। </w:t>
+      </w:r>
+      <w:proofErr w:type="spellStart"/>
+      <w:r>
+        <w:rPr>
+          <w:rFonts w:ascii="SolaimanLipi" w:hAnsi="SolaimanLipi" w:cs="SolaimanLipi"/>
+          <w:sz w:val="28"/>
+          <w:szCs w:val="28"/>
+        </w:rPr>
+        <w:t>সে</w:t>
+      </w:r>
+      <w:proofErr w:type="spellEnd"/>
+      <w:r>
+        <w:rPr>
+          <w:rFonts w:ascii="SolaimanLipi" w:hAnsi="SolaimanLipi" w:cs="SolaimanLipi"/>
+          <w:sz w:val="28"/>
+          <w:szCs w:val="28"/>
+        </w:rPr>
+        <w:t xml:space="preserve"> </w:t>
+      </w:r>
+      <w:proofErr w:type="spellStart"/>
+      <w:r>
+        <w:rPr>
+          <w:rFonts w:ascii="SolaimanLipi" w:hAnsi="SolaimanLipi" w:cs="SolaimanLipi"/>
+          <w:sz w:val="28"/>
+          <w:szCs w:val="28"/>
+        </w:rPr>
+        <w:t>কারণে</w:t>
+      </w:r>
+      <w:proofErr w:type="spellEnd"/>
+      <w:r>
+        <w:rPr>
+          <w:rFonts w:ascii="SolaimanLipi" w:hAnsi="SolaimanLipi" w:cs="SolaimanLipi"/>
+          <w:sz w:val="28"/>
+          <w:szCs w:val="28"/>
+        </w:rPr>
+        <w:t xml:space="preserve"> </w:t>
+      </w:r>
+      <w:proofErr w:type="spellStart"/>
+      <w:r>
+        <w:rPr>
+          <w:rFonts w:ascii="SolaimanLipi" w:hAnsi="SolaimanLipi" w:cs="SolaimanLipi"/>
+          <w:sz w:val="28"/>
+          <w:szCs w:val="28"/>
+        </w:rPr>
+        <w:t>বর্গাকার</w:t>
+      </w:r>
+      <w:proofErr w:type="spellEnd"/>
+      <w:r>
+        <w:rPr>
+          <w:rFonts w:ascii="SolaimanLipi" w:hAnsi="SolaimanLipi" w:cs="SolaimanLipi"/>
+          <w:sz w:val="28"/>
+          <w:szCs w:val="28"/>
+        </w:rPr>
+        <w:t xml:space="preserve"> </w:t>
+      </w:r>
+      <w:proofErr w:type="spellStart"/>
+      <w:r>
+        <w:rPr>
+          <w:rFonts w:ascii="SolaimanLipi" w:hAnsi="SolaimanLipi" w:cs="SolaimanLipi"/>
+          <w:sz w:val="28"/>
+          <w:szCs w:val="28"/>
+        </w:rPr>
+        <w:t>বা</w:t>
+      </w:r>
+      <w:proofErr w:type="spellEnd"/>
+      <w:r>
+        <w:rPr>
+          <w:rFonts w:ascii="SolaimanLipi" w:hAnsi="SolaimanLipi" w:cs="SolaimanLipi"/>
+          <w:sz w:val="28"/>
+          <w:szCs w:val="28"/>
+        </w:rPr>
+        <w:t xml:space="preserve"> </w:t>
+      </w:r>
+      <w:proofErr w:type="spellStart"/>
+      <w:r>
+        <w:rPr>
+          <w:rFonts w:ascii="SolaimanLipi" w:hAnsi="SolaimanLipi" w:cs="SolaimanLipi"/>
+          <w:sz w:val="28"/>
+          <w:szCs w:val="28"/>
+        </w:rPr>
+        <w:t>ত্রিভুজাকার</w:t>
+      </w:r>
+      <w:proofErr w:type="spellEnd"/>
+      <w:r>
+        <w:rPr>
+          <w:rFonts w:ascii="SolaimanLipi" w:hAnsi="SolaimanLipi" w:cs="SolaimanLipi"/>
+          <w:sz w:val="28"/>
+          <w:szCs w:val="28"/>
+        </w:rPr>
+        <w:t xml:space="preserve"> </w:t>
+      </w:r>
+      <w:proofErr w:type="spellStart"/>
+      <w:r>
+        <w:rPr>
+          <w:rFonts w:ascii="SolaimanLipi" w:hAnsi="SolaimanLipi" w:cs="SolaimanLipi"/>
+          <w:sz w:val="28"/>
+          <w:szCs w:val="28"/>
+        </w:rPr>
+        <w:t>ঘরের</w:t>
+      </w:r>
+      <w:proofErr w:type="spellEnd"/>
+      <w:r>
+        <w:rPr>
+          <w:rFonts w:ascii="SolaimanLipi" w:hAnsi="SolaimanLipi" w:cs="SolaimanLipi"/>
+          <w:sz w:val="28"/>
+          <w:szCs w:val="28"/>
+        </w:rPr>
+        <w:t xml:space="preserve"> </w:t>
+      </w:r>
+      <w:proofErr w:type="spellStart"/>
+      <w:r>
+        <w:rPr>
+          <w:rFonts w:ascii="SolaimanLipi" w:hAnsi="SolaimanLipi" w:cs="SolaimanLipi"/>
+          <w:sz w:val="28"/>
+          <w:szCs w:val="28"/>
+        </w:rPr>
+        <w:t>সাথে</w:t>
+      </w:r>
+      <w:proofErr w:type="spellEnd"/>
+      <w:r>
+        <w:rPr>
+          <w:rFonts w:ascii="SolaimanLipi" w:hAnsi="SolaimanLipi" w:cs="SolaimanLipi"/>
+          <w:sz w:val="28"/>
+          <w:szCs w:val="28"/>
+        </w:rPr>
+        <w:t xml:space="preserve"> </w:t>
+      </w:r>
+      <w:proofErr w:type="spellStart"/>
+      <w:r>
+        <w:rPr>
+          <w:rFonts w:ascii="SolaimanLipi" w:hAnsi="SolaimanLipi" w:cs="SolaimanLipi"/>
+          <w:sz w:val="28"/>
+          <w:szCs w:val="28"/>
+        </w:rPr>
+        <w:t>অসতর্ক</w:t>
+      </w:r>
+      <w:proofErr w:type="spellEnd"/>
+      <w:r>
+        <w:rPr>
+          <w:rFonts w:ascii="SolaimanLipi" w:hAnsi="SolaimanLipi" w:cs="SolaimanLipi"/>
+          <w:sz w:val="28"/>
+          <w:szCs w:val="28"/>
+        </w:rPr>
+        <w:t xml:space="preserve"> </w:t>
+      </w:r>
+      <w:proofErr w:type="spellStart"/>
+      <w:r>
+        <w:rPr>
+          <w:rFonts w:ascii="SolaimanLipi" w:hAnsi="SolaimanLipi" w:cs="SolaimanLipi"/>
+          <w:sz w:val="28"/>
+          <w:szCs w:val="28"/>
+        </w:rPr>
+        <w:lastRenderedPageBreak/>
+        <w:t>বা</w:t>
+      </w:r>
+      <w:proofErr w:type="spellEnd"/>
+      <w:r>
+        <w:rPr>
+          <w:rFonts w:ascii="SolaimanLipi" w:hAnsi="SolaimanLipi" w:cs="SolaimanLipi"/>
+          <w:sz w:val="28"/>
+          <w:szCs w:val="28"/>
+        </w:rPr>
+        <w:t xml:space="preserve"> </w:t>
+      </w:r>
+      <w:proofErr w:type="spellStart"/>
+      <w:r>
+        <w:rPr>
+          <w:rFonts w:ascii="SolaimanLipi" w:hAnsi="SolaimanLipi" w:cs="SolaimanLipi"/>
+          <w:sz w:val="28"/>
+          <w:szCs w:val="28"/>
+        </w:rPr>
+        <w:t>উদাসীন</w:t>
+      </w:r>
+      <w:proofErr w:type="spellEnd"/>
+      <w:r>
+        <w:rPr>
+          <w:rFonts w:ascii="SolaimanLipi" w:hAnsi="SolaimanLipi" w:cs="SolaimanLipi"/>
+          <w:sz w:val="28"/>
+          <w:szCs w:val="28"/>
+        </w:rPr>
+        <w:t xml:space="preserve"> </w:t>
+      </w:r>
+      <w:proofErr w:type="spellStart"/>
+      <w:r>
+        <w:rPr>
+          <w:rFonts w:ascii="SolaimanLipi" w:hAnsi="SolaimanLipi" w:cs="SolaimanLipi"/>
+          <w:sz w:val="28"/>
+          <w:szCs w:val="28"/>
+        </w:rPr>
+        <w:t>কেউ</w:t>
+      </w:r>
+      <w:proofErr w:type="spellEnd"/>
+      <w:r>
+        <w:rPr>
+          <w:rFonts w:ascii="SolaimanLipi" w:hAnsi="SolaimanLipi" w:cs="SolaimanLipi"/>
+          <w:sz w:val="28"/>
+          <w:szCs w:val="28"/>
+        </w:rPr>
+        <w:t xml:space="preserve"> </w:t>
+      </w:r>
+      <w:proofErr w:type="spellStart"/>
+      <w:r>
+        <w:rPr>
+          <w:rFonts w:ascii="SolaimanLipi" w:hAnsi="SolaimanLipi" w:cs="SolaimanLipi"/>
+          <w:sz w:val="28"/>
+          <w:szCs w:val="28"/>
+        </w:rPr>
+        <w:t>হঠা</w:t>
+      </w:r>
+      <w:proofErr w:type="spellEnd"/>
+      <w:r>
+        <w:rPr>
+          <w:rFonts w:ascii="SolaimanLipi" w:hAnsi="SolaimanLipi" w:cs="SolaimanLipi"/>
+          <w:sz w:val="28"/>
+          <w:szCs w:val="28"/>
+        </w:rPr>
+        <w:t xml:space="preserve">ৎ </w:t>
+      </w:r>
+      <w:proofErr w:type="spellStart"/>
+      <w:r>
+        <w:rPr>
+          <w:rFonts w:ascii="SolaimanLipi" w:hAnsi="SolaimanLipi" w:cs="SolaimanLipi"/>
+          <w:sz w:val="28"/>
+          <w:szCs w:val="28"/>
+        </w:rPr>
+        <w:t>ধাক্কা</w:t>
+      </w:r>
+      <w:proofErr w:type="spellEnd"/>
+      <w:r>
+        <w:rPr>
+          <w:rFonts w:ascii="SolaimanLipi" w:hAnsi="SolaimanLipi" w:cs="SolaimanLipi"/>
+          <w:sz w:val="28"/>
+          <w:szCs w:val="28"/>
+        </w:rPr>
+        <w:t xml:space="preserve"> </w:t>
+      </w:r>
+      <w:proofErr w:type="spellStart"/>
+      <w:r>
+        <w:rPr>
+          <w:rFonts w:ascii="SolaimanLipi" w:hAnsi="SolaimanLipi" w:cs="SolaimanLipi"/>
+          <w:sz w:val="28"/>
+          <w:szCs w:val="28"/>
+        </w:rPr>
+        <w:t>খেয়ে</w:t>
+      </w:r>
+      <w:proofErr w:type="spellEnd"/>
+      <w:r>
+        <w:rPr>
+          <w:rFonts w:ascii="SolaimanLipi" w:hAnsi="SolaimanLipi" w:cs="SolaimanLipi"/>
+          <w:sz w:val="28"/>
+          <w:szCs w:val="28"/>
+        </w:rPr>
+        <w:t xml:space="preserve"> </w:t>
+      </w:r>
+      <w:proofErr w:type="spellStart"/>
+      <w:r>
+        <w:rPr>
+          <w:rFonts w:ascii="SolaimanLipi" w:hAnsi="SolaimanLipi" w:cs="SolaimanLipi"/>
+          <w:sz w:val="28"/>
+          <w:szCs w:val="28"/>
+        </w:rPr>
+        <w:t>মারাত্মকভাবে</w:t>
+      </w:r>
+      <w:proofErr w:type="spellEnd"/>
+      <w:r>
+        <w:rPr>
+          <w:rFonts w:ascii="SolaimanLipi" w:hAnsi="SolaimanLipi" w:cs="SolaimanLipi"/>
+          <w:sz w:val="28"/>
+          <w:szCs w:val="28"/>
+        </w:rPr>
+        <w:t xml:space="preserve"> </w:t>
+      </w:r>
+      <w:proofErr w:type="spellStart"/>
+      <w:r>
+        <w:rPr>
+          <w:rFonts w:ascii="SolaimanLipi" w:hAnsi="SolaimanLipi" w:cs="SolaimanLipi"/>
+          <w:sz w:val="28"/>
+          <w:szCs w:val="28"/>
+        </w:rPr>
+        <w:t>আহত</w:t>
+      </w:r>
+      <w:proofErr w:type="spellEnd"/>
+      <w:r>
+        <w:rPr>
+          <w:rFonts w:ascii="SolaimanLipi" w:hAnsi="SolaimanLipi" w:cs="SolaimanLipi"/>
+          <w:sz w:val="28"/>
+          <w:szCs w:val="28"/>
+        </w:rPr>
+        <w:t xml:space="preserve"> </w:t>
+      </w:r>
+      <w:proofErr w:type="spellStart"/>
+      <w:r>
+        <w:rPr>
+          <w:rFonts w:ascii="SolaimanLipi" w:hAnsi="SolaimanLipi" w:cs="SolaimanLipi"/>
+          <w:sz w:val="28"/>
+          <w:szCs w:val="28"/>
+        </w:rPr>
+        <w:t>হয়ে</w:t>
+      </w:r>
+      <w:proofErr w:type="spellEnd"/>
+      <w:r>
+        <w:rPr>
+          <w:rFonts w:ascii="SolaimanLipi" w:hAnsi="SolaimanLipi" w:cs="SolaimanLipi"/>
+          <w:sz w:val="28"/>
+          <w:szCs w:val="28"/>
+        </w:rPr>
+        <w:t xml:space="preserve"> </w:t>
+      </w:r>
+      <w:proofErr w:type="spellStart"/>
+      <w:r>
+        <w:rPr>
+          <w:rFonts w:ascii="SolaimanLipi" w:hAnsi="SolaimanLipi" w:cs="SolaimanLipi"/>
+          <w:sz w:val="28"/>
+          <w:szCs w:val="28"/>
+        </w:rPr>
+        <w:t>যেতে</w:t>
+      </w:r>
+      <w:proofErr w:type="spellEnd"/>
+      <w:r>
+        <w:rPr>
+          <w:rFonts w:ascii="SolaimanLipi" w:hAnsi="SolaimanLipi" w:cs="SolaimanLipi"/>
+          <w:sz w:val="28"/>
+          <w:szCs w:val="28"/>
+        </w:rPr>
+        <w:t xml:space="preserve"> </w:t>
+      </w:r>
+      <w:proofErr w:type="spellStart"/>
+      <w:r>
+        <w:rPr>
+          <w:rFonts w:ascii="SolaimanLipi" w:hAnsi="SolaimanLipi" w:cs="SolaimanLipi"/>
+          <w:sz w:val="28"/>
+          <w:szCs w:val="28"/>
+        </w:rPr>
+        <w:t>পারে</w:t>
+      </w:r>
+      <w:proofErr w:type="spellEnd"/>
+      <w:r>
+        <w:rPr>
+          <w:rFonts w:ascii="SolaimanLipi" w:hAnsi="SolaimanLipi" w:cs="SolaimanLipi"/>
+          <w:sz w:val="28"/>
+          <w:szCs w:val="28"/>
+        </w:rPr>
+        <w:t xml:space="preserve">। </w:t>
+      </w:r>
+      <w:proofErr w:type="spellStart"/>
+      <w:r>
+        <w:rPr>
+          <w:rFonts w:ascii="SolaimanLipi" w:hAnsi="SolaimanLipi" w:cs="SolaimanLipi"/>
+          <w:sz w:val="28"/>
+          <w:szCs w:val="28"/>
+        </w:rPr>
+        <w:t>ফলে</w:t>
+      </w:r>
+      <w:proofErr w:type="spellEnd"/>
+      <w:r>
+        <w:rPr>
+          <w:rFonts w:ascii="SolaimanLipi" w:hAnsi="SolaimanLipi" w:cs="SolaimanLipi"/>
+          <w:sz w:val="28"/>
+          <w:szCs w:val="28"/>
+        </w:rPr>
+        <w:t xml:space="preserve"> </w:t>
+      </w:r>
+      <w:proofErr w:type="spellStart"/>
+      <w:r>
+        <w:rPr>
+          <w:rFonts w:ascii="SolaimanLipi" w:hAnsi="SolaimanLipi" w:cs="SolaimanLipi"/>
+          <w:sz w:val="28"/>
+          <w:szCs w:val="28"/>
+        </w:rPr>
+        <w:t>আমাদের</w:t>
+      </w:r>
+      <w:proofErr w:type="spellEnd"/>
+      <w:r>
+        <w:rPr>
+          <w:rFonts w:ascii="SolaimanLipi" w:hAnsi="SolaimanLipi" w:cs="SolaimanLipi"/>
+          <w:sz w:val="28"/>
+          <w:szCs w:val="28"/>
+        </w:rPr>
+        <w:t xml:space="preserve"> </w:t>
+      </w:r>
+      <w:proofErr w:type="spellStart"/>
+      <w:r>
+        <w:rPr>
+          <w:rFonts w:ascii="SolaimanLipi" w:hAnsi="SolaimanLipi" w:cs="SolaimanLipi"/>
+          <w:sz w:val="28"/>
+          <w:szCs w:val="28"/>
+        </w:rPr>
+        <w:t>পঞ্জিকার</w:t>
+      </w:r>
+      <w:proofErr w:type="spellEnd"/>
+      <w:r>
+        <w:rPr>
+          <w:rFonts w:ascii="SolaimanLipi" w:hAnsi="SolaimanLipi" w:cs="SolaimanLipi"/>
+          <w:sz w:val="28"/>
+          <w:szCs w:val="28"/>
+        </w:rPr>
+        <w:t xml:space="preserve"> </w:t>
+      </w:r>
+      <w:proofErr w:type="spellStart"/>
+      <w:r>
+        <w:rPr>
+          <w:rFonts w:ascii="SolaimanLipi" w:hAnsi="SolaimanLipi" w:cs="SolaimanLipi"/>
+          <w:sz w:val="28"/>
+          <w:szCs w:val="28"/>
+        </w:rPr>
+        <w:t>একাদশ</w:t>
+      </w:r>
+      <w:proofErr w:type="spellEnd"/>
+      <w:r>
+        <w:rPr>
+          <w:rFonts w:ascii="SolaimanLipi" w:hAnsi="SolaimanLipi" w:cs="SolaimanLipi"/>
+          <w:sz w:val="28"/>
+          <w:szCs w:val="28"/>
+        </w:rPr>
+        <w:t xml:space="preserve"> </w:t>
+      </w:r>
+      <w:proofErr w:type="spellStart"/>
+      <w:r>
+        <w:rPr>
+          <w:rFonts w:ascii="SolaimanLipi" w:hAnsi="SolaimanLipi" w:cs="SolaimanLipi"/>
+          <w:sz w:val="28"/>
+          <w:szCs w:val="28"/>
+        </w:rPr>
+        <w:t>শতক</w:t>
+      </w:r>
+      <w:proofErr w:type="spellEnd"/>
+      <w:r>
+        <w:rPr>
+          <w:rFonts w:ascii="SolaimanLipi" w:hAnsi="SolaimanLipi" w:cs="SolaimanLipi"/>
+          <w:sz w:val="28"/>
+          <w:szCs w:val="28"/>
+        </w:rPr>
+        <w:t xml:space="preserve"> </w:t>
+      </w:r>
+      <w:proofErr w:type="spellStart"/>
+      <w:r>
+        <w:rPr>
+          <w:rFonts w:ascii="SolaimanLipi" w:hAnsi="SolaimanLipi" w:cs="SolaimanLipi"/>
+          <w:sz w:val="28"/>
+          <w:szCs w:val="28"/>
+        </w:rPr>
+        <w:t>থেকেই</w:t>
+      </w:r>
+      <w:proofErr w:type="spellEnd"/>
+      <w:r>
+        <w:rPr>
+          <w:rFonts w:ascii="SolaimanLipi" w:hAnsi="SolaimanLipi" w:cs="SolaimanLipi"/>
+          <w:sz w:val="28"/>
+          <w:szCs w:val="28"/>
+        </w:rPr>
+        <w:t xml:space="preserve"> </w:t>
+      </w:r>
+      <w:proofErr w:type="spellStart"/>
+      <w:r>
+        <w:rPr>
+          <w:rFonts w:ascii="SolaimanLipi" w:hAnsi="SolaimanLipi" w:cs="SolaimanLipi"/>
+          <w:sz w:val="28"/>
+          <w:szCs w:val="28"/>
+        </w:rPr>
+        <w:t>ত্রিভুজাকার</w:t>
+      </w:r>
+      <w:proofErr w:type="spellEnd"/>
+      <w:r>
+        <w:rPr>
+          <w:rFonts w:ascii="SolaimanLipi" w:hAnsi="SolaimanLipi" w:cs="SolaimanLipi"/>
+          <w:sz w:val="28"/>
+          <w:szCs w:val="28"/>
+        </w:rPr>
+        <w:t xml:space="preserve"> </w:t>
+      </w:r>
+      <w:proofErr w:type="spellStart"/>
+      <w:r>
+        <w:rPr>
+          <w:rFonts w:ascii="SolaimanLipi" w:hAnsi="SolaimanLipi" w:cs="SolaimanLipi"/>
+          <w:sz w:val="28"/>
+          <w:szCs w:val="28"/>
+        </w:rPr>
+        <w:t>ঘর</w:t>
+      </w:r>
+      <w:proofErr w:type="spellEnd"/>
+      <w:r>
+        <w:rPr>
+          <w:rFonts w:ascii="SolaimanLipi" w:hAnsi="SolaimanLipi" w:cs="SolaimanLipi"/>
+          <w:sz w:val="28"/>
+          <w:szCs w:val="28"/>
+        </w:rPr>
+        <w:t xml:space="preserve"> </w:t>
+      </w:r>
+      <w:proofErr w:type="spellStart"/>
+      <w:r>
+        <w:rPr>
+          <w:rFonts w:ascii="SolaimanLipi" w:hAnsi="SolaimanLipi" w:cs="SolaimanLipi"/>
+          <w:sz w:val="28"/>
+          <w:szCs w:val="28"/>
+        </w:rPr>
+        <w:t>বানানো</w:t>
+      </w:r>
+      <w:proofErr w:type="spellEnd"/>
+      <w:r>
+        <w:rPr>
+          <w:rFonts w:ascii="SolaimanLipi" w:hAnsi="SolaimanLipi" w:cs="SolaimanLipi"/>
+          <w:sz w:val="28"/>
+          <w:szCs w:val="28"/>
+        </w:rPr>
+        <w:t xml:space="preserve"> </w:t>
+      </w:r>
+      <w:proofErr w:type="spellStart"/>
+      <w:r>
+        <w:rPr>
+          <w:rFonts w:ascii="SolaimanLipi" w:hAnsi="SolaimanLipi" w:cs="SolaimanLipi"/>
+          <w:sz w:val="28"/>
+          <w:szCs w:val="28"/>
+        </w:rPr>
+        <w:t>আইন</w:t>
+      </w:r>
+      <w:proofErr w:type="spellEnd"/>
+      <w:r>
+        <w:rPr>
+          <w:rFonts w:ascii="SolaimanLipi" w:hAnsi="SolaimanLipi" w:cs="SolaimanLipi"/>
+          <w:sz w:val="28"/>
+          <w:szCs w:val="28"/>
+        </w:rPr>
+        <w:t xml:space="preserve"> </w:t>
+      </w:r>
+      <w:proofErr w:type="spellStart"/>
+      <w:r>
+        <w:rPr>
+          <w:rFonts w:ascii="SolaimanLipi" w:hAnsi="SolaimanLipi" w:cs="SolaimanLipi"/>
+          <w:sz w:val="28"/>
+          <w:szCs w:val="28"/>
+        </w:rPr>
+        <w:t>করে</w:t>
+      </w:r>
+      <w:proofErr w:type="spellEnd"/>
+      <w:r>
+        <w:rPr>
+          <w:rFonts w:ascii="SolaimanLipi" w:hAnsi="SolaimanLipi" w:cs="SolaimanLipi"/>
+          <w:sz w:val="28"/>
+          <w:szCs w:val="28"/>
+        </w:rPr>
+        <w:t xml:space="preserve"> </w:t>
+      </w:r>
+      <w:proofErr w:type="spellStart"/>
+      <w:r>
+        <w:rPr>
+          <w:rFonts w:ascii="SolaimanLipi" w:hAnsi="SolaimanLipi" w:cs="SolaimanLipi"/>
+          <w:sz w:val="28"/>
+          <w:szCs w:val="28"/>
+        </w:rPr>
+        <w:t>সার্বজনীনভাবে</w:t>
+      </w:r>
+      <w:proofErr w:type="spellEnd"/>
+      <w:r>
+        <w:rPr>
+          <w:rFonts w:ascii="SolaimanLipi" w:hAnsi="SolaimanLipi" w:cs="SolaimanLipi"/>
+          <w:sz w:val="28"/>
+          <w:szCs w:val="28"/>
+        </w:rPr>
+        <w:t xml:space="preserve"> </w:t>
+      </w:r>
+      <w:proofErr w:type="spellStart"/>
+      <w:r>
+        <w:rPr>
+          <w:rFonts w:ascii="SolaimanLipi" w:hAnsi="SolaimanLipi" w:cs="SolaimanLipi"/>
+          <w:sz w:val="28"/>
+          <w:szCs w:val="28"/>
+        </w:rPr>
+        <w:t>নিষিদ্ধ</w:t>
+      </w:r>
+      <w:proofErr w:type="spellEnd"/>
+      <w:r>
+        <w:rPr>
+          <w:rFonts w:ascii="SolaimanLipi" w:hAnsi="SolaimanLipi" w:cs="SolaimanLipi"/>
+          <w:sz w:val="28"/>
+          <w:szCs w:val="28"/>
+        </w:rPr>
+        <w:t xml:space="preserve"> </w:t>
+      </w:r>
+      <w:proofErr w:type="spellStart"/>
+      <w:r>
+        <w:rPr>
+          <w:rFonts w:ascii="SolaimanLipi" w:hAnsi="SolaimanLipi" w:cs="SolaimanLipi"/>
+          <w:sz w:val="28"/>
+          <w:szCs w:val="28"/>
+        </w:rPr>
+        <w:t>করা</w:t>
+      </w:r>
+      <w:proofErr w:type="spellEnd"/>
+      <w:r>
+        <w:rPr>
+          <w:rFonts w:ascii="SolaimanLipi" w:hAnsi="SolaimanLipi" w:cs="SolaimanLipi"/>
+          <w:sz w:val="28"/>
+          <w:szCs w:val="28"/>
+        </w:rPr>
+        <w:t xml:space="preserve"> </w:t>
+      </w:r>
+      <w:proofErr w:type="spellStart"/>
+      <w:r>
+        <w:rPr>
+          <w:rFonts w:ascii="SolaimanLipi" w:hAnsi="SolaimanLipi" w:cs="SolaimanLipi"/>
+          <w:sz w:val="28"/>
+          <w:szCs w:val="28"/>
+        </w:rPr>
+        <w:t>হয়েছে</w:t>
+      </w:r>
+      <w:proofErr w:type="spellEnd"/>
+      <w:r>
+        <w:rPr>
+          <w:rFonts w:ascii="SolaimanLipi" w:hAnsi="SolaimanLipi" w:cs="SolaimanLipi"/>
+          <w:sz w:val="28"/>
+          <w:szCs w:val="28"/>
+        </w:rPr>
+        <w:t>।</w:t>
+      </w:r>
+      <w:r>
+        <w:rPr>
+          <w:rFonts w:ascii="SolaimanLipi" w:hAnsi="SolaimanLipi" w:cs="SolaimanLipi"/>
+          <w:sz w:val="28"/>
+          <w:szCs w:val="28"/>
+        </w:rPr>
+        <w:t xml:space="preserve"> </w:t>
+      </w:r>
+      <w:proofErr w:type="spellStart"/>
+      <w:r>
+        <w:rPr>
+          <w:rFonts w:ascii="SolaimanLipi" w:hAnsi="SolaimanLipi" w:cs="SolaimanLipi"/>
+          <w:sz w:val="28"/>
+          <w:szCs w:val="28"/>
+        </w:rPr>
+        <w:t>ব্যতিক্রম</w:t>
+      </w:r>
+      <w:proofErr w:type="spellEnd"/>
+      <w:r>
+        <w:rPr>
+          <w:rFonts w:ascii="SolaimanLipi" w:hAnsi="SolaimanLipi" w:cs="SolaimanLipi"/>
+          <w:sz w:val="28"/>
+          <w:szCs w:val="28"/>
+        </w:rPr>
+        <w:t xml:space="preserve"> </w:t>
+      </w:r>
+      <w:proofErr w:type="spellStart"/>
+      <w:r>
+        <w:rPr>
+          <w:rFonts w:ascii="SolaimanLipi" w:hAnsi="SolaimanLipi" w:cs="SolaimanLipi"/>
+          <w:sz w:val="28"/>
+          <w:szCs w:val="28"/>
+        </w:rPr>
+        <w:t>হলো</w:t>
+      </w:r>
+      <w:proofErr w:type="spellEnd"/>
+      <w:r>
+        <w:rPr>
+          <w:rFonts w:ascii="SolaimanLipi" w:hAnsi="SolaimanLipi" w:cs="SolaimanLipi"/>
+          <w:sz w:val="28"/>
+          <w:szCs w:val="28"/>
+        </w:rPr>
+        <w:t xml:space="preserve"> </w:t>
+      </w:r>
+      <w:proofErr w:type="spellStart"/>
+      <w:r>
+        <w:rPr>
+          <w:rFonts w:ascii="SolaimanLipi" w:hAnsi="SolaimanLipi" w:cs="SolaimanLipi"/>
+          <w:sz w:val="28"/>
+          <w:szCs w:val="28"/>
+        </w:rPr>
+        <w:t>দূর্গ</w:t>
+      </w:r>
+      <w:proofErr w:type="spellEnd"/>
+      <w:r>
+        <w:rPr>
+          <w:rFonts w:ascii="SolaimanLipi" w:hAnsi="SolaimanLipi" w:cs="SolaimanLipi"/>
+          <w:sz w:val="28"/>
+          <w:szCs w:val="28"/>
+        </w:rPr>
+        <w:t xml:space="preserve">, </w:t>
+      </w:r>
+      <w:proofErr w:type="spellStart"/>
+      <w:r>
+        <w:rPr>
+          <w:rFonts w:ascii="SolaimanLipi" w:hAnsi="SolaimanLipi" w:cs="SolaimanLipi"/>
+          <w:sz w:val="28"/>
+          <w:szCs w:val="28"/>
+        </w:rPr>
+        <w:t>অস্ত্রাগার</w:t>
+      </w:r>
+      <w:proofErr w:type="spellEnd"/>
+      <w:r>
+        <w:rPr>
+          <w:rFonts w:ascii="SolaimanLipi" w:hAnsi="SolaimanLipi" w:cs="SolaimanLipi"/>
+          <w:sz w:val="28"/>
+          <w:szCs w:val="28"/>
+        </w:rPr>
+        <w:t xml:space="preserve">, </w:t>
+      </w:r>
+      <w:proofErr w:type="spellStart"/>
+      <w:r>
+        <w:rPr>
+          <w:rFonts w:ascii="SolaimanLipi" w:hAnsi="SolaimanLipi" w:cs="SolaimanLipi"/>
+          <w:sz w:val="28"/>
+          <w:szCs w:val="28"/>
+        </w:rPr>
+        <w:t>ব্যারাক</w:t>
+      </w:r>
+      <w:proofErr w:type="spellEnd"/>
+      <w:r>
+        <w:rPr>
+          <w:rFonts w:ascii="SolaimanLipi" w:hAnsi="SolaimanLipi" w:cs="SolaimanLipi"/>
+          <w:sz w:val="28"/>
+          <w:szCs w:val="28"/>
+        </w:rPr>
+        <w:t xml:space="preserve"> ও </w:t>
+      </w:r>
+      <w:proofErr w:type="spellStart"/>
+      <w:r>
+        <w:rPr>
+          <w:rFonts w:ascii="SolaimanLipi" w:hAnsi="SolaimanLipi" w:cs="SolaimanLipi"/>
+          <w:sz w:val="28"/>
+          <w:szCs w:val="28"/>
+        </w:rPr>
+        <w:t>অন্যান্য</w:t>
+      </w:r>
+      <w:proofErr w:type="spellEnd"/>
+      <w:r>
+        <w:rPr>
+          <w:rFonts w:ascii="SolaimanLipi" w:hAnsi="SolaimanLipi" w:cs="SolaimanLipi"/>
+          <w:sz w:val="28"/>
+          <w:szCs w:val="28"/>
+        </w:rPr>
+        <w:t xml:space="preserve"> </w:t>
+      </w:r>
+      <w:proofErr w:type="spellStart"/>
+      <w:r>
+        <w:rPr>
+          <w:rFonts w:ascii="SolaimanLipi" w:hAnsi="SolaimanLipi" w:cs="SolaimanLipi"/>
+          <w:sz w:val="28"/>
+          <w:szCs w:val="28"/>
+        </w:rPr>
+        <w:t>রাস্ট্রীয়</w:t>
+      </w:r>
+      <w:proofErr w:type="spellEnd"/>
+      <w:r>
+        <w:rPr>
+          <w:rFonts w:ascii="SolaimanLipi" w:hAnsi="SolaimanLipi" w:cs="SolaimanLipi"/>
+          <w:sz w:val="28"/>
+          <w:szCs w:val="28"/>
+        </w:rPr>
+        <w:t xml:space="preserve"> </w:t>
+      </w:r>
+      <w:proofErr w:type="spellStart"/>
+      <w:r>
+        <w:rPr>
+          <w:rFonts w:ascii="SolaimanLipi" w:hAnsi="SolaimanLipi" w:cs="SolaimanLipi"/>
+          <w:sz w:val="28"/>
+          <w:szCs w:val="28"/>
+        </w:rPr>
+        <w:t>ভবনগুলো</w:t>
+      </w:r>
+      <w:proofErr w:type="spellEnd"/>
+      <w:r>
+        <w:rPr>
+          <w:rFonts w:ascii="SolaimanLipi" w:hAnsi="SolaimanLipi" w:cs="SolaimanLipi"/>
+          <w:sz w:val="28"/>
+          <w:szCs w:val="28"/>
+        </w:rPr>
+        <w:t xml:space="preserve">। </w:t>
+      </w:r>
+      <w:proofErr w:type="spellStart"/>
+      <w:r>
+        <w:rPr>
+          <w:rFonts w:ascii="SolaimanLipi" w:hAnsi="SolaimanLipi" w:cs="SolaimanLipi"/>
+          <w:sz w:val="28"/>
+          <w:szCs w:val="28"/>
+        </w:rPr>
+        <w:t>সাধারণ</w:t>
+      </w:r>
+      <w:proofErr w:type="spellEnd"/>
+      <w:r>
+        <w:rPr>
+          <w:rFonts w:ascii="SolaimanLipi" w:hAnsi="SolaimanLipi" w:cs="SolaimanLipi"/>
+          <w:sz w:val="28"/>
+          <w:szCs w:val="28"/>
+        </w:rPr>
+        <w:t xml:space="preserve"> </w:t>
+      </w:r>
+      <w:proofErr w:type="spellStart"/>
+      <w:r>
+        <w:rPr>
+          <w:rFonts w:ascii="SolaimanLipi" w:hAnsi="SolaimanLipi" w:cs="SolaimanLipi"/>
+          <w:sz w:val="28"/>
+          <w:szCs w:val="28"/>
+        </w:rPr>
+        <w:t>মানুষরা</w:t>
+      </w:r>
+      <w:proofErr w:type="spellEnd"/>
+      <w:r>
+        <w:rPr>
+          <w:rFonts w:ascii="SolaimanLipi" w:hAnsi="SolaimanLipi" w:cs="SolaimanLipi"/>
+          <w:sz w:val="28"/>
+          <w:szCs w:val="28"/>
+        </w:rPr>
+        <w:t xml:space="preserve"> </w:t>
+      </w:r>
+      <w:proofErr w:type="spellStart"/>
+      <w:r>
+        <w:rPr>
+          <w:rFonts w:ascii="SolaimanLipi" w:hAnsi="SolaimanLipi" w:cs="SolaimanLipi"/>
+          <w:sz w:val="28"/>
+          <w:szCs w:val="28"/>
+        </w:rPr>
+        <w:t>তো</w:t>
+      </w:r>
+      <w:proofErr w:type="spellEnd"/>
+      <w:r>
+        <w:rPr>
+          <w:rFonts w:ascii="SolaimanLipi" w:hAnsi="SolaimanLipi" w:cs="SolaimanLipi"/>
+          <w:sz w:val="28"/>
+          <w:szCs w:val="28"/>
+        </w:rPr>
+        <w:t xml:space="preserve"> </w:t>
+      </w:r>
+      <w:proofErr w:type="spellStart"/>
+      <w:r>
+        <w:rPr>
+          <w:rFonts w:ascii="SolaimanLipi" w:hAnsi="SolaimanLipi" w:cs="SolaimanLipi"/>
+          <w:sz w:val="28"/>
+          <w:szCs w:val="28"/>
+        </w:rPr>
+        <w:t>আর</w:t>
+      </w:r>
+      <w:proofErr w:type="spellEnd"/>
+      <w:r>
+        <w:rPr>
+          <w:rFonts w:ascii="SolaimanLipi" w:hAnsi="SolaimanLipi" w:cs="SolaimanLipi"/>
+          <w:sz w:val="28"/>
+          <w:szCs w:val="28"/>
+        </w:rPr>
+        <w:t xml:space="preserve"> </w:t>
+      </w:r>
+      <w:proofErr w:type="spellStart"/>
+      <w:r>
+        <w:rPr>
+          <w:rFonts w:ascii="SolaimanLipi" w:hAnsi="SolaimanLipi" w:cs="SolaimanLipi"/>
+          <w:sz w:val="28"/>
+          <w:szCs w:val="28"/>
+        </w:rPr>
+        <w:t>সেখানে</w:t>
+      </w:r>
+      <w:proofErr w:type="spellEnd"/>
+      <w:r>
+        <w:rPr>
+          <w:rFonts w:ascii="SolaimanLipi" w:hAnsi="SolaimanLipi" w:cs="SolaimanLipi"/>
+          <w:sz w:val="28"/>
+          <w:szCs w:val="28"/>
+        </w:rPr>
+        <w:t xml:space="preserve"> </w:t>
+      </w:r>
+      <w:proofErr w:type="spellStart"/>
+      <w:r>
+        <w:rPr>
+          <w:rFonts w:ascii="SolaimanLipi" w:hAnsi="SolaimanLipi" w:cs="SolaimanLipi"/>
+          <w:sz w:val="28"/>
+          <w:szCs w:val="28"/>
+        </w:rPr>
+        <w:t>যাতায়াত</w:t>
+      </w:r>
+      <w:proofErr w:type="spellEnd"/>
+      <w:r>
+        <w:rPr>
+          <w:rFonts w:ascii="SolaimanLipi" w:hAnsi="SolaimanLipi" w:cs="SolaimanLipi"/>
+          <w:sz w:val="28"/>
+          <w:szCs w:val="28"/>
+        </w:rPr>
+        <w:t xml:space="preserve"> </w:t>
+      </w:r>
+      <w:proofErr w:type="spellStart"/>
+      <w:r>
+        <w:rPr>
+          <w:rFonts w:ascii="SolaimanLipi" w:hAnsi="SolaimanLipi" w:cs="SolaimanLipi"/>
+          <w:sz w:val="28"/>
+          <w:szCs w:val="28"/>
+        </w:rPr>
+        <w:t>করে</w:t>
+      </w:r>
+      <w:proofErr w:type="spellEnd"/>
+      <w:r>
+        <w:rPr>
+          <w:rFonts w:ascii="SolaimanLipi" w:hAnsi="SolaimanLipi" w:cs="SolaimanLipi"/>
+          <w:sz w:val="28"/>
+          <w:szCs w:val="28"/>
+        </w:rPr>
+        <w:t xml:space="preserve"> </w:t>
+      </w:r>
+      <w:proofErr w:type="spellStart"/>
+      <w:r>
+        <w:rPr>
+          <w:rFonts w:ascii="SolaimanLipi" w:hAnsi="SolaimanLipi" w:cs="SolaimanLipi"/>
+          <w:sz w:val="28"/>
+          <w:szCs w:val="28"/>
+        </w:rPr>
+        <w:t>না</w:t>
       </w:r>
       <w:proofErr w:type="spellEnd"/>
       <w:r>
@@ -22723,7 +23632,7 @@
         <v:path o:extrusionok="f" gradientshapeok="t" o:connecttype="rect"/>
         <o:lock v:ext="edit" aspectratio="t"/>
       </v:shapetype>
-      <v:shape id="_x0000_i1056" type="#_x0000_t75" style="width:11.25pt;height:11.25pt" o:bullet="t">
+      <v:shape id="_x0000_i1066" type="#_x0000_t75" style="width:11.25pt;height:11.25pt" o:bullet="t">
         <v:imagedata r:id="rId1" o:title="BD14513_"/>
       </v:shape>
     </w:pict>

--- a/books/flatland/flatland.docx
+++ b/books/flatland/flatland.docx
@@ -10299,7 +10299,7 @@
                     <pic:cNvPicPr/>
                   </pic:nvPicPr>
                   <pic:blipFill>
-                    <a:blip r:embed="rId6">
+                    <a:blip r:embed="rId9">
                       <a:extLst>
                         <a:ext uri="{28A0092B-C50C-407E-A947-70E740481C1C}">
                           <a14:useLocalDpi xmlns:a14="http://schemas.microsoft.com/office/drawing/2010/main" val="0"/>
@@ -19841,7 +19841,7 @@
                     <pic:cNvPicPr/>
                   </pic:nvPicPr>
                   <pic:blipFill>
-                    <a:blip r:embed="rId7">
+                    <a:blip r:embed="rId10">
                       <a:extLst>
                         <a:ext uri="{28A0092B-C50C-407E-A947-70E740481C1C}">
                           <a14:useLocalDpi xmlns:a14="http://schemas.microsoft.com/office/drawing/2010/main" val="0"/>
@@ -23976,23 +23976,13 @@
         </w:rPr>
         <w:t xml:space="preserve"> </w:t>
       </w:r>
-      <w:proofErr w:type="spellStart"/>
-      <w:r>
-        <w:rPr>
-          <w:rFonts w:ascii="SolaimanLipi" w:hAnsi="SolaimanLipi" w:cs="SolaimanLipi"/>
-          <w:sz w:val="28"/>
-          <w:szCs w:val="28"/>
-        </w:rPr>
-        <w:t>সহসা</w:t>
-      </w:r>
-      <w:proofErr w:type="spellEnd"/>
-      <w:r>
-        <w:rPr>
-          <w:rFonts w:ascii="SolaimanLipi" w:hAnsi="SolaimanLipi" w:cs="SolaimanLipi"/>
-          <w:sz w:val="28"/>
-          <w:szCs w:val="28"/>
-        </w:rPr>
-        <w:t xml:space="preserve"> </w:t>
+      <w:r>
+        <w:rPr>
+          <w:rFonts w:ascii="SolaimanLipi" w:hAnsi="SolaimanLipi" w:cs="SolaimanLipi"/>
+          <w:sz w:val="28"/>
+          <w:szCs w:val="28"/>
+        </w:rPr>
+        <w:t xml:space="preserve">সহসা </w:t>
       </w:r>
       <w:r>
         <w:rPr>
@@ -24084,386 +24074,24 @@
           <w:sz w:val="28"/>
           <w:szCs w:val="28"/>
         </w:rPr>
-        <w:t xml:space="preserve">ঐ </w:t>
-      </w:r>
-      <w:proofErr w:type="spellStart"/>
-      <w:r>
-        <w:rPr>
-          <w:rFonts w:ascii="SolaimanLipi" w:hAnsi="SolaimanLipi" w:cs="SolaimanLipi"/>
-          <w:sz w:val="28"/>
-          <w:szCs w:val="28"/>
-        </w:rPr>
-        <w:t>সময়টিতেও</w:t>
-      </w:r>
-      <w:proofErr w:type="spellEnd"/>
-      <w:r>
-        <w:rPr>
-          <w:rFonts w:ascii="SolaimanLipi" w:hAnsi="SolaimanLipi" w:cs="SolaimanLipi"/>
-          <w:sz w:val="28"/>
-          <w:szCs w:val="28"/>
-        </w:rPr>
-        <w:t xml:space="preserve"> </w:t>
-      </w:r>
-      <w:proofErr w:type="spellStart"/>
-      <w:r>
-        <w:rPr>
-          <w:rFonts w:ascii="SolaimanLipi" w:hAnsi="SolaimanLipi" w:cs="SolaimanLipi"/>
-          <w:sz w:val="28"/>
-          <w:szCs w:val="28"/>
-        </w:rPr>
-        <w:t>বর্গাকার</w:t>
-      </w:r>
-      <w:proofErr w:type="spellEnd"/>
-      <w:r>
-        <w:rPr>
-          <w:rFonts w:ascii="SolaimanLipi" w:hAnsi="SolaimanLipi" w:cs="SolaimanLipi"/>
-          <w:sz w:val="28"/>
-          <w:szCs w:val="28"/>
-        </w:rPr>
-        <w:t xml:space="preserve"> </w:t>
-      </w:r>
-      <w:proofErr w:type="spellStart"/>
-      <w:r>
-        <w:rPr>
-          <w:rFonts w:ascii="SolaimanLipi" w:hAnsi="SolaimanLipi" w:cs="SolaimanLipi"/>
-          <w:sz w:val="28"/>
-          <w:szCs w:val="28"/>
-        </w:rPr>
-        <w:t>ঘর</w:t>
-      </w:r>
-      <w:proofErr w:type="spellEnd"/>
-      <w:r>
-        <w:rPr>
-          <w:rFonts w:ascii="SolaimanLipi" w:hAnsi="SolaimanLipi" w:cs="SolaimanLipi"/>
-          <w:sz w:val="28"/>
-          <w:szCs w:val="28"/>
-        </w:rPr>
-        <w:t xml:space="preserve"> </w:t>
-      </w:r>
-      <w:proofErr w:type="spellStart"/>
-      <w:r>
-        <w:rPr>
-          <w:rFonts w:ascii="SolaimanLipi" w:hAnsi="SolaimanLipi" w:cs="SolaimanLipi"/>
-          <w:sz w:val="28"/>
-          <w:szCs w:val="28"/>
-        </w:rPr>
-        <w:t>বানানোর</w:t>
-      </w:r>
-      <w:proofErr w:type="spellEnd"/>
-      <w:r>
-        <w:rPr>
-          <w:rFonts w:ascii="SolaimanLipi" w:hAnsi="SolaimanLipi" w:cs="SolaimanLipi"/>
-          <w:sz w:val="28"/>
-          <w:szCs w:val="28"/>
-        </w:rPr>
-        <w:t xml:space="preserve"> </w:t>
-      </w:r>
-      <w:proofErr w:type="spellStart"/>
-      <w:r>
-        <w:rPr>
-          <w:rFonts w:ascii="SolaimanLipi" w:hAnsi="SolaimanLipi" w:cs="SolaimanLipi"/>
-          <w:sz w:val="28"/>
-          <w:szCs w:val="28"/>
-        </w:rPr>
-        <w:t>অনুমতি</w:t>
-      </w:r>
-      <w:proofErr w:type="spellEnd"/>
-      <w:r>
-        <w:rPr>
-          <w:rFonts w:ascii="SolaimanLipi" w:hAnsi="SolaimanLipi" w:cs="SolaimanLipi"/>
-          <w:sz w:val="28"/>
-          <w:szCs w:val="28"/>
-        </w:rPr>
-        <w:t xml:space="preserve"> </w:t>
-      </w:r>
-      <w:proofErr w:type="spellStart"/>
-      <w:r>
-        <w:rPr>
-          <w:rFonts w:ascii="SolaimanLipi" w:hAnsi="SolaimanLipi" w:cs="SolaimanLipi"/>
-          <w:sz w:val="28"/>
-          <w:szCs w:val="28"/>
-        </w:rPr>
-        <w:t>ছিল</w:t>
-      </w:r>
-      <w:proofErr w:type="spellEnd"/>
-      <w:r>
-        <w:rPr>
-          <w:rFonts w:ascii="SolaimanLipi" w:hAnsi="SolaimanLipi" w:cs="SolaimanLipi"/>
-          <w:sz w:val="28"/>
-          <w:szCs w:val="28"/>
-        </w:rPr>
-        <w:t xml:space="preserve"> </w:t>
-      </w:r>
-      <w:proofErr w:type="spellStart"/>
-      <w:r>
-        <w:rPr>
-          <w:rFonts w:ascii="SolaimanLipi" w:hAnsi="SolaimanLipi" w:cs="SolaimanLipi"/>
-          <w:sz w:val="28"/>
-          <w:szCs w:val="28"/>
-        </w:rPr>
-        <w:t>সব</w:t>
-      </w:r>
-      <w:proofErr w:type="spellEnd"/>
-      <w:r>
-        <w:rPr>
-          <w:rFonts w:ascii="SolaimanLipi" w:hAnsi="SolaimanLipi" w:cs="SolaimanLipi"/>
-          <w:sz w:val="28"/>
-          <w:szCs w:val="28"/>
-        </w:rPr>
-        <w:t xml:space="preserve"> </w:t>
-      </w:r>
-      <w:proofErr w:type="spellStart"/>
-      <w:r>
-        <w:rPr>
-          <w:rFonts w:ascii="SolaimanLipi" w:hAnsi="SolaimanLipi" w:cs="SolaimanLipi"/>
-          <w:sz w:val="28"/>
-          <w:szCs w:val="28"/>
-        </w:rPr>
-        <w:t>জায়গায়</w:t>
-      </w:r>
-      <w:proofErr w:type="spellEnd"/>
-      <w:r>
-        <w:rPr>
-          <w:rFonts w:ascii="SolaimanLipi" w:hAnsi="SolaimanLipi" w:cs="SolaimanLipi"/>
-          <w:sz w:val="28"/>
-          <w:szCs w:val="28"/>
-        </w:rPr>
-        <w:t xml:space="preserve">। </w:t>
-      </w:r>
-      <w:proofErr w:type="spellStart"/>
-      <w:r>
-        <w:rPr>
-          <w:rFonts w:ascii="SolaimanLipi" w:hAnsi="SolaimanLipi" w:cs="SolaimanLipi"/>
-          <w:sz w:val="28"/>
-          <w:szCs w:val="28"/>
-        </w:rPr>
-        <w:t>কিন্তু</w:t>
-      </w:r>
-      <w:proofErr w:type="spellEnd"/>
-      <w:r>
-        <w:rPr>
-          <w:rFonts w:ascii="SolaimanLipi" w:hAnsi="SolaimanLipi" w:cs="SolaimanLipi"/>
-          <w:sz w:val="28"/>
-          <w:szCs w:val="28"/>
-        </w:rPr>
-        <w:t xml:space="preserve"> </w:t>
-      </w:r>
-      <w:proofErr w:type="spellStart"/>
-      <w:r>
-        <w:rPr>
-          <w:rFonts w:ascii="SolaimanLipi" w:hAnsi="SolaimanLipi" w:cs="SolaimanLipi"/>
-          <w:sz w:val="28"/>
-          <w:szCs w:val="28"/>
-        </w:rPr>
-        <w:t>প্রায়</w:t>
-      </w:r>
-      <w:proofErr w:type="spellEnd"/>
-      <w:r>
-        <w:rPr>
-          <w:rFonts w:ascii="SolaimanLipi" w:hAnsi="SolaimanLipi" w:cs="SolaimanLipi"/>
-          <w:sz w:val="28"/>
-          <w:szCs w:val="28"/>
-        </w:rPr>
-        <w:t xml:space="preserve"> </w:t>
-      </w:r>
-      <w:proofErr w:type="spellStart"/>
-      <w:r>
-        <w:rPr>
-          <w:rFonts w:ascii="SolaimanLipi" w:hAnsi="SolaimanLipi" w:cs="SolaimanLipi"/>
-          <w:sz w:val="28"/>
-          <w:szCs w:val="28"/>
-        </w:rPr>
-        <w:t>তিন</w:t>
-      </w:r>
-      <w:proofErr w:type="spellEnd"/>
-      <w:r>
-        <w:rPr>
-          <w:rFonts w:ascii="SolaimanLipi" w:hAnsi="SolaimanLipi" w:cs="SolaimanLipi"/>
-          <w:sz w:val="28"/>
-          <w:szCs w:val="28"/>
-        </w:rPr>
-        <w:t xml:space="preserve"> শ </w:t>
-      </w:r>
-      <w:proofErr w:type="spellStart"/>
-      <w:r>
-        <w:rPr>
-          <w:rFonts w:ascii="SolaimanLipi" w:hAnsi="SolaimanLipi" w:cs="SolaimanLipi"/>
-          <w:sz w:val="28"/>
-          <w:szCs w:val="28"/>
-        </w:rPr>
-        <w:t>বছর</w:t>
-      </w:r>
-      <w:proofErr w:type="spellEnd"/>
-      <w:r>
-        <w:rPr>
-          <w:rFonts w:ascii="SolaimanLipi" w:hAnsi="SolaimanLipi" w:cs="SolaimanLipi"/>
-          <w:sz w:val="28"/>
-          <w:szCs w:val="28"/>
-        </w:rPr>
-        <w:t xml:space="preserve"> </w:t>
-      </w:r>
-      <w:proofErr w:type="spellStart"/>
-      <w:r>
-        <w:rPr>
-          <w:rFonts w:ascii="SolaimanLipi" w:hAnsi="SolaimanLipi" w:cs="SolaimanLipi"/>
-          <w:sz w:val="28"/>
-          <w:szCs w:val="28"/>
-        </w:rPr>
-        <w:t>পরে</w:t>
-      </w:r>
-      <w:proofErr w:type="spellEnd"/>
-      <w:r>
-        <w:rPr>
-          <w:rFonts w:ascii="SolaimanLipi" w:hAnsi="SolaimanLipi" w:cs="SolaimanLipi"/>
-          <w:sz w:val="28"/>
-          <w:szCs w:val="28"/>
-        </w:rPr>
-        <w:t xml:space="preserve"> </w:t>
-      </w:r>
-      <w:proofErr w:type="spellStart"/>
-      <w:r>
-        <w:rPr>
-          <w:rFonts w:ascii="SolaimanLipi" w:hAnsi="SolaimanLipi" w:cs="SolaimanLipi"/>
-          <w:sz w:val="28"/>
-          <w:szCs w:val="28"/>
-        </w:rPr>
-        <w:t>আইন</w:t>
-      </w:r>
-      <w:proofErr w:type="spellEnd"/>
-      <w:r>
-        <w:rPr>
-          <w:rFonts w:ascii="SolaimanLipi" w:hAnsi="SolaimanLipi" w:cs="SolaimanLipi"/>
-          <w:sz w:val="28"/>
-          <w:szCs w:val="28"/>
-        </w:rPr>
-        <w:t xml:space="preserve"> </w:t>
-      </w:r>
-      <w:proofErr w:type="spellStart"/>
-      <w:r>
-        <w:rPr>
-          <w:rFonts w:ascii="SolaimanLipi" w:hAnsi="SolaimanLipi" w:cs="SolaimanLipi"/>
-          <w:sz w:val="28"/>
-          <w:szCs w:val="28"/>
-        </w:rPr>
-        <w:t>করা</w:t>
-      </w:r>
-      <w:proofErr w:type="spellEnd"/>
-      <w:r>
-        <w:rPr>
-          <w:rFonts w:ascii="SolaimanLipi" w:hAnsi="SolaimanLipi" w:cs="SolaimanLipi"/>
-          <w:sz w:val="28"/>
-          <w:szCs w:val="28"/>
-        </w:rPr>
-        <w:t xml:space="preserve"> </w:t>
-      </w:r>
-      <w:proofErr w:type="spellStart"/>
-      <w:r>
-        <w:rPr>
-          <w:rFonts w:ascii="SolaimanLipi" w:hAnsi="SolaimanLipi" w:cs="SolaimanLipi"/>
-          <w:sz w:val="28"/>
-          <w:szCs w:val="28"/>
-        </w:rPr>
-        <w:t>হলো</w:t>
-      </w:r>
-      <w:proofErr w:type="spellEnd"/>
-      <w:r>
-        <w:rPr>
-          <w:rFonts w:ascii="SolaimanLipi" w:hAnsi="SolaimanLipi" w:cs="SolaimanLipi"/>
-          <w:sz w:val="28"/>
-          <w:szCs w:val="28"/>
-        </w:rPr>
-        <w:t xml:space="preserve">, </w:t>
-      </w:r>
-      <w:proofErr w:type="spellStart"/>
-      <w:r>
-        <w:rPr>
-          <w:rFonts w:ascii="SolaimanLipi" w:hAnsi="SolaimanLipi" w:cs="SolaimanLipi"/>
-          <w:sz w:val="28"/>
-          <w:szCs w:val="28"/>
-        </w:rPr>
-        <w:t>যেসব</w:t>
-      </w:r>
-      <w:proofErr w:type="spellEnd"/>
-      <w:r>
-        <w:rPr>
-          <w:rFonts w:ascii="SolaimanLipi" w:hAnsi="SolaimanLipi" w:cs="SolaimanLipi"/>
-          <w:sz w:val="28"/>
-          <w:szCs w:val="28"/>
-        </w:rPr>
-        <w:t xml:space="preserve"> </w:t>
-      </w:r>
-      <w:proofErr w:type="spellStart"/>
-      <w:r>
-        <w:rPr>
-          <w:rFonts w:ascii="SolaimanLipi" w:hAnsi="SolaimanLipi" w:cs="SolaimanLipi"/>
-          <w:sz w:val="28"/>
-          <w:szCs w:val="28"/>
-        </w:rPr>
-        <w:t>শহরে</w:t>
-      </w:r>
-      <w:proofErr w:type="spellEnd"/>
-      <w:r>
-        <w:rPr>
-          <w:rFonts w:ascii="SolaimanLipi" w:hAnsi="SolaimanLipi" w:cs="SolaimanLipi"/>
-          <w:sz w:val="28"/>
-          <w:szCs w:val="28"/>
-        </w:rPr>
-        <w:t xml:space="preserve"> </w:t>
-      </w:r>
-      <w:proofErr w:type="spellStart"/>
-      <w:r>
-        <w:rPr>
-          <w:rFonts w:ascii="SolaimanLipi" w:hAnsi="SolaimanLipi" w:cs="SolaimanLipi"/>
-          <w:sz w:val="28"/>
-          <w:szCs w:val="28"/>
-        </w:rPr>
-        <w:t>জনসংখ্যা</w:t>
-      </w:r>
-      <w:proofErr w:type="spellEnd"/>
-      <w:r>
-        <w:rPr>
-          <w:rFonts w:ascii="SolaimanLipi" w:hAnsi="SolaimanLipi" w:cs="SolaimanLipi"/>
-          <w:sz w:val="28"/>
-          <w:szCs w:val="28"/>
-        </w:rPr>
-        <w:t xml:space="preserve"> </w:t>
-      </w:r>
-      <w:r>
-        <w:rPr>
-          <w:rFonts w:ascii="SolaimanLipi" w:hAnsi="SolaimanLipi" w:cs="SolaimanLipi"/>
-          <w:sz w:val="28"/>
-          <w:szCs w:val="28"/>
-        </w:rPr>
-        <w:t xml:space="preserve">১০ </w:t>
-      </w:r>
-      <w:proofErr w:type="spellStart"/>
-      <w:r>
-        <w:rPr>
-          <w:rFonts w:ascii="SolaimanLipi" w:hAnsi="SolaimanLipi" w:cs="SolaimanLipi"/>
-          <w:sz w:val="28"/>
-          <w:szCs w:val="28"/>
-        </w:rPr>
-        <w:t>হাজারের</w:t>
-      </w:r>
-      <w:proofErr w:type="spellEnd"/>
-      <w:r>
-        <w:rPr>
-          <w:rFonts w:ascii="SolaimanLipi" w:hAnsi="SolaimanLipi" w:cs="SolaimanLipi"/>
-          <w:sz w:val="28"/>
-          <w:szCs w:val="28"/>
-        </w:rPr>
-        <w:t xml:space="preserve"> </w:t>
-      </w:r>
-      <w:proofErr w:type="spellStart"/>
-      <w:r>
-        <w:rPr>
-          <w:rFonts w:ascii="SolaimanLipi" w:hAnsi="SolaimanLipi" w:cs="SolaimanLipi"/>
-          <w:sz w:val="28"/>
-          <w:szCs w:val="28"/>
-        </w:rPr>
-        <w:t>ওপরে</w:t>
-      </w:r>
-      <w:proofErr w:type="spellEnd"/>
+        <w:t xml:space="preserve">ঐ সময়টিতেও বর্গাকার ঘর বানানোর অনুমতি ছিল সব জায়গায়। </w:t>
+      </w:r>
+      <w:r>
+        <w:rPr>
+          <w:rFonts w:ascii="SolaimanLipi" w:hAnsi="SolaimanLipi" w:cs="SolaimanLipi"/>
+          <w:sz w:val="28"/>
+          <w:szCs w:val="28"/>
+        </w:rPr>
+        <w:t xml:space="preserve">কিন্তু প্রায় তিন শ বছর পরে আইন করা হলো, যেসব শহরে জনসংখ্যা </w:t>
+      </w:r>
+      <w:r>
+        <w:rPr>
+          <w:rFonts w:ascii="SolaimanLipi" w:hAnsi="SolaimanLipi" w:cs="SolaimanLipi"/>
+          <w:sz w:val="28"/>
+          <w:szCs w:val="28"/>
+        </w:rPr>
+        <w:t>১০ হাজারের ওপরে</w:t>
+      </w:r>
       <w:r>
         <w:rPr>
           <w:rFonts w:ascii="SolaimanLipi" w:hAnsi="SolaimanLipi" w:cs="SolaimanLipi"/>
@@ -24480,725 +24108,29 @@
         </w:rPr>
         <w:t xml:space="preserve"> </w:t>
       </w:r>
-      <w:proofErr w:type="spellStart"/>
-      <w:r>
-        <w:rPr>
-          <w:rFonts w:ascii="SolaimanLipi" w:hAnsi="SolaimanLipi" w:cs="SolaimanLipi"/>
-          <w:sz w:val="28"/>
-          <w:szCs w:val="28"/>
-        </w:rPr>
-        <w:t>জননিরাপত্তার</w:t>
-      </w:r>
-      <w:proofErr w:type="spellEnd"/>
-      <w:r>
-        <w:rPr>
-          <w:rFonts w:ascii="SolaimanLipi" w:hAnsi="SolaimanLipi" w:cs="SolaimanLipi"/>
-          <w:sz w:val="28"/>
-          <w:szCs w:val="28"/>
-        </w:rPr>
-        <w:t xml:space="preserve"> </w:t>
-      </w:r>
-      <w:proofErr w:type="spellStart"/>
-      <w:r>
-        <w:rPr>
-          <w:rFonts w:ascii="SolaimanLipi" w:hAnsi="SolaimanLipi" w:cs="SolaimanLipi"/>
-          <w:sz w:val="28"/>
-          <w:szCs w:val="28"/>
-        </w:rPr>
-        <w:t>খাতিরে</w:t>
-      </w:r>
-      <w:proofErr w:type="spellEnd"/>
-      <w:r>
-        <w:rPr>
-          <w:rFonts w:ascii="SolaimanLipi" w:hAnsi="SolaimanLipi" w:cs="SolaimanLipi"/>
-          <w:sz w:val="28"/>
-          <w:szCs w:val="28"/>
-        </w:rPr>
-        <w:t xml:space="preserve"> </w:t>
-      </w:r>
-      <w:proofErr w:type="spellStart"/>
-      <w:r>
-        <w:rPr>
-          <w:rFonts w:ascii="SolaimanLipi" w:hAnsi="SolaimanLipi" w:cs="SolaimanLipi"/>
-          <w:sz w:val="28"/>
-          <w:szCs w:val="28"/>
-        </w:rPr>
-        <w:t>সেখানে</w:t>
-      </w:r>
-      <w:proofErr w:type="spellEnd"/>
-      <w:r>
-        <w:rPr>
-          <w:rFonts w:ascii="SolaimanLipi" w:hAnsi="SolaimanLipi" w:cs="SolaimanLipi"/>
-          <w:sz w:val="28"/>
-          <w:szCs w:val="28"/>
-        </w:rPr>
-        <w:t xml:space="preserve"> </w:t>
-      </w:r>
-      <w:proofErr w:type="spellStart"/>
-      <w:r>
-        <w:rPr>
-          <w:rFonts w:ascii="SolaimanLipi" w:hAnsi="SolaimanLipi" w:cs="SolaimanLipi"/>
-          <w:sz w:val="28"/>
-          <w:szCs w:val="28"/>
-        </w:rPr>
-        <w:t>ঘরের</w:t>
-      </w:r>
-      <w:proofErr w:type="spellEnd"/>
-      <w:r>
-        <w:rPr>
-          <w:rFonts w:ascii="SolaimanLipi" w:hAnsi="SolaimanLipi" w:cs="SolaimanLipi"/>
-          <w:sz w:val="28"/>
-          <w:szCs w:val="28"/>
-        </w:rPr>
-        <w:t xml:space="preserve"> </w:t>
-      </w:r>
-      <w:proofErr w:type="spellStart"/>
-      <w:r>
-        <w:rPr>
-          <w:rFonts w:ascii="SolaimanLipi" w:hAnsi="SolaimanLipi" w:cs="SolaimanLipi"/>
-          <w:sz w:val="28"/>
-          <w:szCs w:val="28"/>
-        </w:rPr>
-        <w:t>সর্বনিম্ন</w:t>
-      </w:r>
-      <w:proofErr w:type="spellEnd"/>
-      <w:r>
-        <w:rPr>
-          <w:rFonts w:ascii="SolaimanLipi" w:hAnsi="SolaimanLipi" w:cs="SolaimanLipi"/>
-          <w:sz w:val="28"/>
-          <w:szCs w:val="28"/>
-        </w:rPr>
-        <w:t xml:space="preserve"> </w:t>
-      </w:r>
-      <w:proofErr w:type="spellStart"/>
-      <w:r>
-        <w:rPr>
-          <w:rFonts w:ascii="SolaimanLipi" w:hAnsi="SolaimanLipi" w:cs="SolaimanLipi"/>
-          <w:sz w:val="28"/>
-          <w:szCs w:val="28"/>
-        </w:rPr>
-        <w:t>কোণ</w:t>
-      </w:r>
-      <w:proofErr w:type="spellEnd"/>
-      <w:r>
-        <w:rPr>
-          <w:rFonts w:ascii="SolaimanLipi" w:hAnsi="SolaimanLipi" w:cs="SolaimanLipi"/>
-          <w:sz w:val="28"/>
-          <w:szCs w:val="28"/>
-        </w:rPr>
-        <w:t xml:space="preserve"> </w:t>
-      </w:r>
-      <w:proofErr w:type="spellStart"/>
-      <w:r>
-        <w:rPr>
-          <w:rFonts w:ascii="SolaimanLipi" w:hAnsi="SolaimanLipi" w:cs="SolaimanLipi"/>
-          <w:sz w:val="28"/>
-          <w:szCs w:val="28"/>
-        </w:rPr>
-        <w:t>হবে</w:t>
-      </w:r>
-      <w:proofErr w:type="spellEnd"/>
-      <w:r>
-        <w:rPr>
-          <w:rFonts w:ascii="SolaimanLipi" w:hAnsi="SolaimanLipi" w:cs="SolaimanLipi"/>
-          <w:sz w:val="28"/>
-          <w:szCs w:val="28"/>
-        </w:rPr>
-        <w:t xml:space="preserve"> </w:t>
-      </w:r>
-      <w:proofErr w:type="spellStart"/>
-      <w:r>
-        <w:rPr>
-          <w:rFonts w:ascii="SolaimanLipi" w:hAnsi="SolaimanLipi" w:cs="SolaimanLipi"/>
-          <w:sz w:val="28"/>
-          <w:szCs w:val="28"/>
-        </w:rPr>
-        <w:t>পঞ্চভুজের</w:t>
-      </w:r>
-      <w:proofErr w:type="spellEnd"/>
-      <w:r>
-        <w:rPr>
-          <w:rFonts w:ascii="SolaimanLipi" w:hAnsi="SolaimanLipi" w:cs="SolaimanLipi"/>
-          <w:sz w:val="28"/>
-          <w:szCs w:val="28"/>
-        </w:rPr>
-        <w:t xml:space="preserve"> </w:t>
-      </w:r>
-      <w:proofErr w:type="spellStart"/>
-      <w:r>
-        <w:rPr>
-          <w:rFonts w:ascii="SolaimanLipi" w:hAnsi="SolaimanLipi" w:cs="SolaimanLipi"/>
-          <w:sz w:val="28"/>
-          <w:szCs w:val="28"/>
-        </w:rPr>
-        <w:t>কোণের</w:t>
-      </w:r>
-      <w:proofErr w:type="spellEnd"/>
-      <w:r>
-        <w:rPr>
-          <w:rFonts w:ascii="SolaimanLipi" w:hAnsi="SolaimanLipi" w:cs="SolaimanLipi"/>
-          <w:sz w:val="28"/>
-          <w:szCs w:val="28"/>
-        </w:rPr>
-        <w:t xml:space="preserve"> </w:t>
-      </w:r>
-      <w:proofErr w:type="spellStart"/>
-      <w:r>
-        <w:rPr>
-          <w:rFonts w:ascii="SolaimanLipi" w:hAnsi="SolaimanLipi" w:cs="SolaimanLipi"/>
-          <w:sz w:val="28"/>
-          <w:szCs w:val="28"/>
-        </w:rPr>
-        <w:t>সমান</w:t>
-      </w:r>
-      <w:proofErr w:type="spellEnd"/>
-      <w:r>
-        <w:rPr>
-          <w:rFonts w:ascii="SolaimanLipi" w:hAnsi="SolaimanLipi" w:cs="SolaimanLipi"/>
-          <w:sz w:val="28"/>
-          <w:szCs w:val="28"/>
-        </w:rPr>
-        <w:t xml:space="preserve">। </w:t>
-      </w:r>
-      <w:proofErr w:type="spellStart"/>
-      <w:r>
-        <w:rPr>
-          <w:rFonts w:ascii="SolaimanLipi" w:hAnsi="SolaimanLipi" w:cs="SolaimanLipi"/>
-          <w:sz w:val="28"/>
-          <w:szCs w:val="28"/>
-        </w:rPr>
-        <w:t>মানুষও</w:t>
-      </w:r>
-      <w:proofErr w:type="spellEnd"/>
-      <w:r>
-        <w:rPr>
-          <w:rFonts w:ascii="SolaimanLipi" w:hAnsi="SolaimanLipi" w:cs="SolaimanLipi"/>
-          <w:sz w:val="28"/>
-          <w:szCs w:val="28"/>
-        </w:rPr>
-        <w:t xml:space="preserve"> </w:t>
-      </w:r>
-      <w:proofErr w:type="spellStart"/>
-      <w:r>
-        <w:rPr>
-          <w:rFonts w:ascii="SolaimanLipi" w:hAnsi="SolaimanLipi" w:cs="SolaimanLipi"/>
-          <w:sz w:val="28"/>
-          <w:szCs w:val="28"/>
-        </w:rPr>
-        <w:t>এখন</w:t>
-      </w:r>
-      <w:proofErr w:type="spellEnd"/>
-      <w:r>
-        <w:rPr>
-          <w:rFonts w:ascii="SolaimanLipi" w:hAnsi="SolaimanLipi" w:cs="SolaimanLipi"/>
-          <w:sz w:val="28"/>
-          <w:szCs w:val="28"/>
-        </w:rPr>
-        <w:t xml:space="preserve"> </w:t>
-      </w:r>
-      <w:proofErr w:type="spellStart"/>
-      <w:r>
-        <w:rPr>
-          <w:rFonts w:ascii="SolaimanLipi" w:hAnsi="SolaimanLipi" w:cs="SolaimanLipi"/>
-          <w:sz w:val="28"/>
-          <w:szCs w:val="28"/>
-        </w:rPr>
-        <w:t>অনেক</w:t>
-      </w:r>
-      <w:proofErr w:type="spellEnd"/>
-      <w:r>
-        <w:rPr>
-          <w:rFonts w:ascii="SolaimanLipi" w:hAnsi="SolaimanLipi" w:cs="SolaimanLipi"/>
-          <w:sz w:val="28"/>
-          <w:szCs w:val="28"/>
-        </w:rPr>
-        <w:t xml:space="preserve"> </w:t>
-      </w:r>
-      <w:proofErr w:type="spellStart"/>
-      <w:r>
-        <w:rPr>
-          <w:rFonts w:ascii="SolaimanLipi" w:hAnsi="SolaimanLipi" w:cs="SolaimanLipi"/>
-          <w:sz w:val="28"/>
-          <w:szCs w:val="28"/>
-        </w:rPr>
-        <w:t>সচেতন</w:t>
-      </w:r>
-      <w:proofErr w:type="spellEnd"/>
-      <w:r>
-        <w:rPr>
-          <w:rFonts w:ascii="SolaimanLipi" w:hAnsi="SolaimanLipi" w:cs="SolaimanLipi"/>
-          <w:sz w:val="28"/>
-          <w:szCs w:val="28"/>
-        </w:rPr>
-        <w:t xml:space="preserve">। </w:t>
-      </w:r>
-      <w:proofErr w:type="spellStart"/>
-      <w:r>
-        <w:rPr>
-          <w:rFonts w:ascii="SolaimanLipi" w:hAnsi="SolaimanLipi" w:cs="SolaimanLipi"/>
-          <w:sz w:val="28"/>
-          <w:szCs w:val="28"/>
-        </w:rPr>
-        <w:t>ফলে</w:t>
-      </w:r>
-      <w:proofErr w:type="spellEnd"/>
-      <w:r>
-        <w:rPr>
-          <w:rFonts w:ascii="SolaimanLipi" w:hAnsi="SolaimanLipi" w:cs="SolaimanLipi"/>
-          <w:sz w:val="28"/>
-          <w:szCs w:val="28"/>
-        </w:rPr>
-        <w:t xml:space="preserve"> </w:t>
-      </w:r>
-      <w:proofErr w:type="spellStart"/>
-      <w:r>
-        <w:rPr>
-          <w:rFonts w:ascii="SolaimanLipi" w:hAnsi="SolaimanLipi" w:cs="SolaimanLipi"/>
-          <w:sz w:val="28"/>
-          <w:szCs w:val="28"/>
-        </w:rPr>
-        <w:t>আইনকেও</w:t>
-      </w:r>
-      <w:proofErr w:type="spellEnd"/>
-      <w:r>
-        <w:rPr>
-          <w:rFonts w:ascii="SolaimanLipi" w:hAnsi="SolaimanLipi" w:cs="SolaimanLipi"/>
-          <w:sz w:val="28"/>
-          <w:szCs w:val="28"/>
-        </w:rPr>
-        <w:t xml:space="preserve"> </w:t>
-      </w:r>
-      <w:proofErr w:type="spellStart"/>
-      <w:r>
-        <w:rPr>
-          <w:rFonts w:ascii="SolaimanLipi" w:hAnsi="SolaimanLipi" w:cs="SolaimanLipi"/>
-          <w:sz w:val="28"/>
-          <w:szCs w:val="28"/>
-        </w:rPr>
-        <w:t>মানুষ</w:t>
-      </w:r>
-      <w:proofErr w:type="spellEnd"/>
-      <w:r>
-        <w:rPr>
-          <w:rFonts w:ascii="SolaimanLipi" w:hAnsi="SolaimanLipi" w:cs="SolaimanLipi"/>
-          <w:sz w:val="28"/>
-          <w:szCs w:val="28"/>
-        </w:rPr>
-        <w:t xml:space="preserve"> </w:t>
-      </w:r>
-      <w:proofErr w:type="spellStart"/>
-      <w:r>
-        <w:rPr>
-          <w:rFonts w:ascii="SolaimanLipi" w:hAnsi="SolaimanLipi" w:cs="SolaimanLipi"/>
-          <w:sz w:val="28"/>
-          <w:szCs w:val="28"/>
-        </w:rPr>
-        <w:t>সমর্থন</w:t>
-      </w:r>
-      <w:proofErr w:type="spellEnd"/>
-      <w:r>
-        <w:rPr>
-          <w:rFonts w:ascii="SolaimanLipi" w:hAnsi="SolaimanLipi" w:cs="SolaimanLipi"/>
-          <w:sz w:val="28"/>
-          <w:szCs w:val="28"/>
-        </w:rPr>
-        <w:t xml:space="preserve"> </w:t>
-      </w:r>
-      <w:proofErr w:type="spellStart"/>
-      <w:r>
-        <w:rPr>
-          <w:rFonts w:ascii="SolaimanLipi" w:hAnsi="SolaimanLipi" w:cs="SolaimanLipi"/>
-          <w:sz w:val="28"/>
-          <w:szCs w:val="28"/>
-        </w:rPr>
-        <w:t>দিচ্ছে</w:t>
-      </w:r>
-      <w:proofErr w:type="spellEnd"/>
-      <w:r>
-        <w:rPr>
-          <w:rFonts w:ascii="SolaimanLipi" w:hAnsi="SolaimanLipi" w:cs="SolaimanLipi"/>
-          <w:sz w:val="28"/>
-          <w:szCs w:val="28"/>
-        </w:rPr>
-        <w:t xml:space="preserve">। </w:t>
-      </w:r>
-      <w:proofErr w:type="spellStart"/>
-      <w:r>
-        <w:rPr>
-          <w:rFonts w:ascii="SolaimanLipi" w:hAnsi="SolaimanLipi" w:cs="SolaimanLipi"/>
-          <w:sz w:val="28"/>
-          <w:szCs w:val="28"/>
-        </w:rPr>
-        <w:t>এখন</w:t>
-      </w:r>
-      <w:proofErr w:type="spellEnd"/>
-      <w:r>
-        <w:rPr>
-          <w:rFonts w:ascii="SolaimanLipi" w:hAnsi="SolaimanLipi" w:cs="SolaimanLipi"/>
-          <w:sz w:val="28"/>
-          <w:szCs w:val="28"/>
-        </w:rPr>
-        <w:t xml:space="preserve"> </w:t>
-      </w:r>
-      <w:proofErr w:type="spellStart"/>
-      <w:r>
-        <w:rPr>
-          <w:rFonts w:ascii="SolaimanLipi" w:hAnsi="SolaimanLipi" w:cs="SolaimanLipi"/>
-          <w:sz w:val="28"/>
-          <w:szCs w:val="28"/>
-        </w:rPr>
-        <w:t>গ্রামেও</w:t>
-      </w:r>
-      <w:proofErr w:type="spellEnd"/>
-      <w:r>
-        <w:rPr>
-          <w:rFonts w:ascii="SolaimanLipi" w:hAnsi="SolaimanLipi" w:cs="SolaimanLipi"/>
-          <w:sz w:val="28"/>
-          <w:szCs w:val="28"/>
-        </w:rPr>
-        <w:t xml:space="preserve"> </w:t>
-      </w:r>
-      <w:proofErr w:type="spellStart"/>
-      <w:r>
-        <w:rPr>
-          <w:rFonts w:ascii="SolaimanLipi" w:hAnsi="SolaimanLipi" w:cs="SolaimanLipi"/>
-          <w:sz w:val="28"/>
-          <w:szCs w:val="28"/>
-        </w:rPr>
-        <w:t>পঞ্চভুজ</w:t>
-      </w:r>
-      <w:proofErr w:type="spellEnd"/>
-      <w:r>
-        <w:rPr>
-          <w:rFonts w:ascii="SolaimanLipi" w:hAnsi="SolaimanLipi" w:cs="SolaimanLipi"/>
-          <w:sz w:val="28"/>
-          <w:szCs w:val="28"/>
-        </w:rPr>
-        <w:t xml:space="preserve"> </w:t>
-      </w:r>
-      <w:proofErr w:type="spellStart"/>
-      <w:r>
-        <w:rPr>
-          <w:rFonts w:ascii="SolaimanLipi" w:hAnsi="SolaimanLipi" w:cs="SolaimanLipi"/>
-          <w:sz w:val="28"/>
-          <w:szCs w:val="28"/>
-        </w:rPr>
-        <w:t>ঘরই</w:t>
-      </w:r>
-      <w:proofErr w:type="spellEnd"/>
-      <w:r>
-        <w:rPr>
-          <w:rFonts w:ascii="SolaimanLipi" w:hAnsi="SolaimanLipi" w:cs="SolaimanLipi"/>
-          <w:sz w:val="28"/>
-          <w:szCs w:val="28"/>
-        </w:rPr>
-        <w:t xml:space="preserve"> </w:t>
-      </w:r>
-      <w:proofErr w:type="spellStart"/>
-      <w:r>
-        <w:rPr>
-          <w:rFonts w:ascii="SolaimanLipi" w:hAnsi="SolaimanLipi" w:cs="SolaimanLipi"/>
-          <w:sz w:val="28"/>
-          <w:szCs w:val="28"/>
-        </w:rPr>
-        <w:t>সবচেয়ে</w:t>
-      </w:r>
-      <w:proofErr w:type="spellEnd"/>
-      <w:r>
-        <w:rPr>
-          <w:rFonts w:ascii="SolaimanLipi" w:hAnsi="SolaimanLipi" w:cs="SolaimanLipi"/>
-          <w:sz w:val="28"/>
-          <w:szCs w:val="28"/>
-        </w:rPr>
-        <w:t xml:space="preserve"> </w:t>
-      </w:r>
-      <w:proofErr w:type="spellStart"/>
-      <w:r>
-        <w:rPr>
-          <w:rFonts w:ascii="SolaimanLipi" w:hAnsi="SolaimanLipi" w:cs="SolaimanLipi"/>
-          <w:sz w:val="28"/>
-          <w:szCs w:val="28"/>
-        </w:rPr>
-        <w:t>বেশি</w:t>
-      </w:r>
-      <w:proofErr w:type="spellEnd"/>
-      <w:r>
-        <w:rPr>
-          <w:rFonts w:ascii="SolaimanLipi" w:hAnsi="SolaimanLipi" w:cs="SolaimanLipi"/>
-          <w:sz w:val="28"/>
-          <w:szCs w:val="28"/>
-        </w:rPr>
-        <w:t xml:space="preserve"> </w:t>
-      </w:r>
-      <w:proofErr w:type="spellStart"/>
-      <w:r>
-        <w:rPr>
-          <w:rFonts w:ascii="SolaimanLipi" w:hAnsi="SolaimanLipi" w:cs="SolaimanLipi"/>
-          <w:sz w:val="28"/>
-          <w:szCs w:val="28"/>
-        </w:rPr>
-        <w:t>দেখা</w:t>
-      </w:r>
-      <w:proofErr w:type="spellEnd"/>
-      <w:r>
-        <w:rPr>
-          <w:rFonts w:ascii="SolaimanLipi" w:hAnsi="SolaimanLipi" w:cs="SolaimanLipi"/>
-          <w:sz w:val="28"/>
-          <w:szCs w:val="28"/>
-        </w:rPr>
-        <w:t xml:space="preserve"> </w:t>
-      </w:r>
-      <w:proofErr w:type="spellStart"/>
-      <w:r>
-        <w:rPr>
-          <w:rFonts w:ascii="SolaimanLipi" w:hAnsi="SolaimanLipi" w:cs="SolaimanLipi"/>
-          <w:sz w:val="28"/>
-          <w:szCs w:val="28"/>
-        </w:rPr>
-        <w:t>যায়</w:t>
-      </w:r>
-      <w:proofErr w:type="spellEnd"/>
-      <w:r>
-        <w:rPr>
-          <w:rFonts w:ascii="SolaimanLipi" w:hAnsi="SolaimanLipi" w:cs="SolaimanLipi"/>
-          <w:sz w:val="28"/>
-          <w:szCs w:val="28"/>
-        </w:rPr>
-        <w:t xml:space="preserve">। </w:t>
-      </w:r>
-      <w:proofErr w:type="spellStart"/>
-      <w:r>
-        <w:rPr>
-          <w:rFonts w:ascii="SolaimanLipi" w:hAnsi="SolaimanLipi" w:cs="SolaimanLipi"/>
-          <w:sz w:val="28"/>
-          <w:szCs w:val="28"/>
-        </w:rPr>
-        <w:t>প্রত্যন্ত</w:t>
-      </w:r>
-      <w:proofErr w:type="spellEnd"/>
-      <w:r>
-        <w:rPr>
-          <w:rFonts w:ascii="SolaimanLipi" w:hAnsi="SolaimanLipi" w:cs="SolaimanLipi"/>
-          <w:sz w:val="28"/>
-          <w:szCs w:val="28"/>
-        </w:rPr>
-        <w:t xml:space="preserve"> ও </w:t>
-      </w:r>
-      <w:proofErr w:type="spellStart"/>
-      <w:r>
-        <w:rPr>
-          <w:rFonts w:ascii="SolaimanLipi" w:hAnsi="SolaimanLipi" w:cs="SolaimanLipi"/>
-          <w:sz w:val="28"/>
-          <w:szCs w:val="28"/>
-        </w:rPr>
-        <w:t>পিছিয়ে</w:t>
-      </w:r>
-      <w:proofErr w:type="spellEnd"/>
-      <w:r>
-        <w:rPr>
-          <w:rFonts w:ascii="SolaimanLipi" w:hAnsi="SolaimanLipi" w:cs="SolaimanLipi"/>
-          <w:sz w:val="28"/>
-          <w:szCs w:val="28"/>
-        </w:rPr>
-        <w:t xml:space="preserve"> </w:t>
-      </w:r>
-      <w:proofErr w:type="spellStart"/>
-      <w:r>
-        <w:rPr>
-          <w:rFonts w:ascii="SolaimanLipi" w:hAnsi="SolaimanLipi" w:cs="SolaimanLipi"/>
-          <w:sz w:val="28"/>
-          <w:szCs w:val="28"/>
-        </w:rPr>
-        <w:t>থাকা</w:t>
-      </w:r>
-      <w:proofErr w:type="spellEnd"/>
-      <w:r>
-        <w:rPr>
-          <w:rFonts w:ascii="SolaimanLipi" w:hAnsi="SolaimanLipi" w:cs="SolaimanLipi"/>
-          <w:sz w:val="28"/>
-          <w:szCs w:val="28"/>
-        </w:rPr>
-        <w:t xml:space="preserve"> </w:t>
-      </w:r>
-      <w:proofErr w:type="spellStart"/>
-      <w:r>
-        <w:rPr>
-          <w:rFonts w:ascii="SolaimanLipi" w:hAnsi="SolaimanLipi" w:cs="SolaimanLipi"/>
-          <w:sz w:val="28"/>
-          <w:szCs w:val="28"/>
-        </w:rPr>
-        <w:t>কোনো</w:t>
-      </w:r>
-      <w:proofErr w:type="spellEnd"/>
-      <w:r>
-        <w:rPr>
-          <w:rFonts w:ascii="SolaimanLipi" w:hAnsi="SolaimanLipi" w:cs="SolaimanLipi"/>
-          <w:sz w:val="28"/>
-          <w:szCs w:val="28"/>
-        </w:rPr>
-        <w:t xml:space="preserve"> </w:t>
-      </w:r>
-      <w:proofErr w:type="spellStart"/>
-      <w:r>
-        <w:rPr>
-          <w:rFonts w:ascii="SolaimanLipi" w:hAnsi="SolaimanLipi" w:cs="SolaimanLipi"/>
-          <w:sz w:val="28"/>
-          <w:szCs w:val="28"/>
-        </w:rPr>
-        <w:t>কৃষি</w:t>
-      </w:r>
-      <w:proofErr w:type="spellEnd"/>
-      <w:r>
-        <w:rPr>
-          <w:rFonts w:ascii="SolaimanLipi" w:hAnsi="SolaimanLipi" w:cs="SolaimanLipi"/>
-          <w:sz w:val="28"/>
-          <w:szCs w:val="28"/>
-        </w:rPr>
-        <w:t xml:space="preserve"> </w:t>
-      </w:r>
-      <w:proofErr w:type="spellStart"/>
-      <w:r>
-        <w:rPr>
-          <w:rFonts w:ascii="SolaimanLipi" w:hAnsi="SolaimanLipi" w:cs="SolaimanLipi"/>
-          <w:sz w:val="28"/>
-          <w:szCs w:val="28"/>
-        </w:rPr>
-        <w:t>অঞ্চলেই</w:t>
-      </w:r>
-      <w:proofErr w:type="spellEnd"/>
-      <w:r>
-        <w:rPr>
-          <w:rFonts w:ascii="SolaimanLipi" w:hAnsi="SolaimanLipi" w:cs="SolaimanLipi"/>
-          <w:sz w:val="28"/>
-          <w:szCs w:val="28"/>
-        </w:rPr>
-        <w:t xml:space="preserve"> </w:t>
-      </w:r>
-      <w:proofErr w:type="spellStart"/>
-      <w:r>
-        <w:rPr>
-          <w:rFonts w:ascii="SolaimanLipi" w:hAnsi="SolaimanLipi" w:cs="SolaimanLipi"/>
-          <w:sz w:val="28"/>
-          <w:szCs w:val="28"/>
-        </w:rPr>
-        <w:t>কেবল</w:t>
-      </w:r>
-      <w:proofErr w:type="spellEnd"/>
-      <w:r>
-        <w:rPr>
-          <w:rFonts w:ascii="SolaimanLipi" w:hAnsi="SolaimanLipi" w:cs="SolaimanLipi"/>
-          <w:sz w:val="28"/>
-          <w:szCs w:val="28"/>
-        </w:rPr>
-        <w:t xml:space="preserve"> </w:t>
-      </w:r>
-      <w:proofErr w:type="spellStart"/>
-      <w:r>
-        <w:rPr>
-          <w:rFonts w:ascii="SolaimanLipi" w:hAnsi="SolaimanLipi" w:cs="SolaimanLipi"/>
-          <w:sz w:val="28"/>
-          <w:szCs w:val="28"/>
-        </w:rPr>
-        <w:t>বর্গাকার</w:t>
-      </w:r>
-      <w:proofErr w:type="spellEnd"/>
-      <w:r>
-        <w:rPr>
-          <w:rFonts w:ascii="SolaimanLipi" w:hAnsi="SolaimanLipi" w:cs="SolaimanLipi"/>
-          <w:sz w:val="28"/>
-          <w:szCs w:val="28"/>
-        </w:rPr>
-        <w:t xml:space="preserve"> </w:t>
-      </w:r>
-      <w:proofErr w:type="spellStart"/>
-      <w:r>
-        <w:rPr>
-          <w:rFonts w:ascii="SolaimanLipi" w:hAnsi="SolaimanLipi" w:cs="SolaimanLipi"/>
-          <w:sz w:val="28"/>
-          <w:szCs w:val="28"/>
-        </w:rPr>
-        <w:t>ঘর</w:t>
-      </w:r>
-      <w:proofErr w:type="spellEnd"/>
-      <w:r>
-        <w:rPr>
-          <w:rFonts w:ascii="SolaimanLipi" w:hAnsi="SolaimanLipi" w:cs="SolaimanLipi"/>
-          <w:sz w:val="28"/>
-          <w:szCs w:val="28"/>
-        </w:rPr>
-        <w:t xml:space="preserve"> </w:t>
-      </w:r>
-      <w:proofErr w:type="spellStart"/>
-      <w:r>
-        <w:rPr>
-          <w:rFonts w:ascii="SolaimanLipi" w:hAnsi="SolaimanLipi" w:cs="SolaimanLipi"/>
-          <w:sz w:val="28"/>
-          <w:szCs w:val="28"/>
-        </w:rPr>
-        <w:t>খুঁজে</w:t>
-      </w:r>
-      <w:proofErr w:type="spellEnd"/>
-      <w:r>
-        <w:rPr>
-          <w:rFonts w:ascii="SolaimanLipi" w:hAnsi="SolaimanLipi" w:cs="SolaimanLipi"/>
-          <w:sz w:val="28"/>
-          <w:szCs w:val="28"/>
-        </w:rPr>
-        <w:t xml:space="preserve"> </w:t>
-      </w:r>
-      <w:proofErr w:type="spellStart"/>
-      <w:r>
-        <w:rPr>
-          <w:rFonts w:ascii="SolaimanLipi" w:hAnsi="SolaimanLipi" w:cs="SolaimanLipi"/>
-          <w:sz w:val="28"/>
-          <w:szCs w:val="28"/>
-        </w:rPr>
-        <w:t>হয়ত</w:t>
-      </w:r>
-      <w:proofErr w:type="spellEnd"/>
-      <w:r>
-        <w:rPr>
-          <w:rFonts w:ascii="SolaimanLipi" w:hAnsi="SolaimanLipi" w:cs="SolaimanLipi"/>
-          <w:sz w:val="28"/>
-          <w:szCs w:val="28"/>
-        </w:rPr>
-        <w:t xml:space="preserve"> </w:t>
-      </w:r>
-      <w:proofErr w:type="spellStart"/>
-      <w:r>
-        <w:rPr>
-          <w:rFonts w:ascii="SolaimanLipi" w:hAnsi="SolaimanLipi" w:cs="SolaimanLipi"/>
-          <w:sz w:val="28"/>
-          <w:szCs w:val="28"/>
-        </w:rPr>
-        <w:t>পাওয়া</w:t>
-      </w:r>
-      <w:proofErr w:type="spellEnd"/>
-      <w:r>
-        <w:rPr>
-          <w:rFonts w:ascii="SolaimanLipi" w:hAnsi="SolaimanLipi" w:cs="SolaimanLipi"/>
-          <w:sz w:val="28"/>
-          <w:szCs w:val="28"/>
-        </w:rPr>
-        <w:t xml:space="preserve"> </w:t>
-      </w:r>
-      <w:proofErr w:type="spellStart"/>
-      <w:r>
-        <w:rPr>
-          <w:rFonts w:ascii="SolaimanLipi" w:hAnsi="SolaimanLipi" w:cs="SolaimanLipi"/>
-          <w:sz w:val="28"/>
-          <w:szCs w:val="28"/>
-        </w:rPr>
-        <w:t>যাবে</w:t>
-      </w:r>
-      <w:proofErr w:type="spellEnd"/>
-      <w:r>
-        <w:rPr>
-          <w:rFonts w:ascii="SolaimanLipi" w:hAnsi="SolaimanLipi" w:cs="SolaimanLipi"/>
-          <w:sz w:val="28"/>
-          <w:szCs w:val="28"/>
-        </w:rPr>
-        <w:t xml:space="preserve">। </w:t>
+      <w:r>
+        <w:rPr>
+          <w:rFonts w:ascii="SolaimanLipi" w:hAnsi="SolaimanLipi" w:cs="SolaimanLipi"/>
+          <w:sz w:val="28"/>
+          <w:szCs w:val="28"/>
+        </w:rPr>
+        <w:t xml:space="preserve">জননিরাপত্তার খাতিরে </w:t>
+      </w:r>
+      <w:r>
+        <w:rPr>
+          <w:rFonts w:ascii="SolaimanLipi" w:hAnsi="SolaimanLipi" w:cs="SolaimanLipi"/>
+          <w:sz w:val="28"/>
+          <w:szCs w:val="28"/>
+        </w:rPr>
+        <w:t xml:space="preserve">সেখানে ঘরের সর্বনিম্ন কোণ হবে পঞ্চভুজের কোণের সমান। </w:t>
+      </w:r>
+      <w:r>
+        <w:rPr>
+          <w:rFonts w:ascii="SolaimanLipi" w:hAnsi="SolaimanLipi" w:cs="SolaimanLipi"/>
+          <w:sz w:val="28"/>
+          <w:szCs w:val="28"/>
+        </w:rPr>
+        <w:t xml:space="preserve">মানুষও এখন অনেক সচেতন। ফলে আইনকেও মানুষ সমর্থন দিচ্ছে। এখন গ্রামেও পঞ্চভুজ ঘরই সবচেয়ে বেশি দেখা যায়। প্রত্যন্ত ও পিছিয়ে থাকা কোনো কৃষি অঞ্চলেই কেবল বর্গাকার ঘর খুঁজে হয়ত পাওয়া যাবে। </w:t>
       </w:r>
     </w:p>
     <w:p>
@@ -25269,7 +24201,6 @@
           <w:szCs w:val="28"/>
         </w:rPr>
       </w:pPr>
-      <w:proofErr w:type="spellStart"/>
       <w:r>
         <w:rPr>
           <w:rFonts w:ascii="SolaimanLipi" w:hAnsi="SolaimanLipi" w:cs="SolaimanLipi"/>
@@ -25284,286 +24215,15 @@
           <w:sz w:val="28"/>
           <w:szCs w:val="28"/>
         </w:rPr>
-        <w:t>ল্যান্ডের</w:t>
-      </w:r>
-      <w:proofErr w:type="spellEnd"/>
-      <w:r>
-        <w:rPr>
-          <w:rFonts w:ascii="SolaimanLipi" w:hAnsi="SolaimanLipi" w:cs="SolaimanLipi"/>
-          <w:sz w:val="28"/>
-          <w:szCs w:val="28"/>
-        </w:rPr>
-        <w:t xml:space="preserve"> </w:t>
-      </w:r>
-      <w:proofErr w:type="spellStart"/>
-      <w:r>
-        <w:rPr>
-          <w:rFonts w:ascii="SolaimanLipi" w:hAnsi="SolaimanLipi" w:cs="SolaimanLipi"/>
-          <w:sz w:val="28"/>
-          <w:szCs w:val="28"/>
-        </w:rPr>
-        <w:t>পূর্ণবয়স্ক</w:t>
-      </w:r>
-      <w:proofErr w:type="spellEnd"/>
-      <w:r>
-        <w:rPr>
-          <w:rFonts w:ascii="SolaimanLipi" w:hAnsi="SolaimanLipi" w:cs="SolaimanLipi"/>
-          <w:sz w:val="28"/>
-          <w:szCs w:val="28"/>
-        </w:rPr>
-        <w:t xml:space="preserve"> </w:t>
-      </w:r>
-      <w:proofErr w:type="spellStart"/>
-      <w:r>
-        <w:rPr>
-          <w:rFonts w:ascii="SolaimanLipi" w:hAnsi="SolaimanLipi" w:cs="SolaimanLipi"/>
-          <w:sz w:val="28"/>
-          <w:szCs w:val="28"/>
-        </w:rPr>
-        <w:t>মানুষের</w:t>
-      </w:r>
-      <w:proofErr w:type="spellEnd"/>
-      <w:r>
-        <w:rPr>
-          <w:rFonts w:ascii="SolaimanLipi" w:hAnsi="SolaimanLipi" w:cs="SolaimanLipi"/>
-          <w:sz w:val="28"/>
-          <w:szCs w:val="28"/>
-        </w:rPr>
-        <w:t xml:space="preserve"> </w:t>
-      </w:r>
-      <w:proofErr w:type="spellStart"/>
-      <w:r>
-        <w:rPr>
-          <w:rFonts w:ascii="SolaimanLipi" w:hAnsi="SolaimanLipi" w:cs="SolaimanLipi"/>
-          <w:sz w:val="28"/>
-          <w:szCs w:val="28"/>
-        </w:rPr>
-        <w:t>সর্বোচ্চ</w:t>
-      </w:r>
-      <w:proofErr w:type="spellEnd"/>
-      <w:r>
-        <w:rPr>
-          <w:rFonts w:ascii="SolaimanLipi" w:hAnsi="SolaimanLipi" w:cs="SolaimanLipi"/>
-          <w:sz w:val="28"/>
-          <w:szCs w:val="28"/>
-        </w:rPr>
-        <w:t xml:space="preserve"> </w:t>
-      </w:r>
-      <w:proofErr w:type="spellStart"/>
-      <w:r>
-        <w:rPr>
-          <w:rFonts w:ascii="SolaimanLipi" w:hAnsi="SolaimanLipi" w:cs="SolaimanLipi"/>
-          <w:sz w:val="28"/>
-          <w:szCs w:val="28"/>
-        </w:rPr>
-        <w:t>দৈর্ঘ্য</w:t>
-      </w:r>
-      <w:proofErr w:type="spellEnd"/>
-      <w:r>
-        <w:rPr>
-          <w:rFonts w:ascii="SolaimanLipi" w:hAnsi="SolaimanLipi" w:cs="SolaimanLipi"/>
-          <w:sz w:val="28"/>
-          <w:szCs w:val="28"/>
-        </w:rPr>
-        <w:t xml:space="preserve"> </w:t>
-      </w:r>
-      <w:proofErr w:type="spellStart"/>
-      <w:r>
-        <w:rPr>
-          <w:rFonts w:ascii="SolaimanLipi" w:hAnsi="SolaimanLipi" w:cs="SolaimanLipi"/>
-          <w:sz w:val="28"/>
-          <w:szCs w:val="28"/>
-        </w:rPr>
-        <w:t>বা</w:t>
-      </w:r>
-      <w:proofErr w:type="spellEnd"/>
-      <w:r>
-        <w:rPr>
-          <w:rFonts w:ascii="SolaimanLipi" w:hAnsi="SolaimanLipi" w:cs="SolaimanLipi"/>
-          <w:sz w:val="28"/>
-          <w:szCs w:val="28"/>
-        </w:rPr>
-        <w:t xml:space="preserve"> </w:t>
-      </w:r>
-      <w:proofErr w:type="spellStart"/>
-      <w:r>
-        <w:rPr>
-          <w:rFonts w:ascii="SolaimanLipi" w:hAnsi="SolaimanLipi" w:cs="SolaimanLipi"/>
-          <w:sz w:val="28"/>
-          <w:szCs w:val="28"/>
-        </w:rPr>
-        <w:t>উচ্চতা</w:t>
-      </w:r>
-      <w:proofErr w:type="spellEnd"/>
-      <w:r>
-        <w:rPr>
-          <w:rFonts w:ascii="SolaimanLipi" w:hAnsi="SolaimanLipi" w:cs="SolaimanLipi"/>
-          <w:sz w:val="28"/>
-          <w:szCs w:val="28"/>
-        </w:rPr>
-        <w:t xml:space="preserve"> </w:t>
-      </w:r>
-      <w:proofErr w:type="spellStart"/>
-      <w:r>
-        <w:rPr>
-          <w:rFonts w:ascii="SolaimanLipi" w:hAnsi="SolaimanLipi" w:cs="SolaimanLipi"/>
-          <w:sz w:val="28"/>
-          <w:szCs w:val="28"/>
-        </w:rPr>
-        <w:t>হবে</w:t>
-      </w:r>
-      <w:proofErr w:type="spellEnd"/>
-      <w:r>
-        <w:rPr>
-          <w:rFonts w:ascii="SolaimanLipi" w:hAnsi="SolaimanLipi" w:cs="SolaimanLipi"/>
-          <w:sz w:val="28"/>
-          <w:szCs w:val="28"/>
-        </w:rPr>
-        <w:t xml:space="preserve"> </w:t>
-      </w:r>
-      <w:proofErr w:type="spellStart"/>
-      <w:r>
-        <w:rPr>
-          <w:rFonts w:ascii="SolaimanLipi" w:hAnsi="SolaimanLipi" w:cs="SolaimanLipi"/>
-          <w:sz w:val="28"/>
-          <w:szCs w:val="28"/>
-        </w:rPr>
-        <w:t>তোমাদের</w:t>
-      </w:r>
-      <w:proofErr w:type="spellEnd"/>
-      <w:r>
-        <w:rPr>
-          <w:rFonts w:ascii="SolaimanLipi" w:hAnsi="SolaimanLipi" w:cs="SolaimanLipi"/>
-          <w:sz w:val="28"/>
-          <w:szCs w:val="28"/>
-        </w:rPr>
-        <w:t xml:space="preserve"> </w:t>
-      </w:r>
-      <w:proofErr w:type="spellStart"/>
-      <w:r>
-        <w:rPr>
-          <w:rFonts w:ascii="SolaimanLipi" w:hAnsi="SolaimanLipi" w:cs="SolaimanLipi"/>
-          <w:sz w:val="28"/>
-          <w:szCs w:val="28"/>
-        </w:rPr>
-        <w:t>হিসেবে</w:t>
-      </w:r>
-      <w:proofErr w:type="spellEnd"/>
-      <w:r>
-        <w:rPr>
-          <w:rFonts w:ascii="SolaimanLipi" w:hAnsi="SolaimanLipi" w:cs="SolaimanLipi"/>
-          <w:sz w:val="28"/>
-          <w:szCs w:val="28"/>
-        </w:rPr>
-        <w:t xml:space="preserve"> </w:t>
-      </w:r>
-      <w:proofErr w:type="spellStart"/>
-      <w:r>
-        <w:rPr>
-          <w:rFonts w:ascii="SolaimanLipi" w:hAnsi="SolaimanLipi" w:cs="SolaimanLipi"/>
-          <w:sz w:val="28"/>
-          <w:szCs w:val="28"/>
-        </w:rPr>
-        <w:t>প্রায়</w:t>
-      </w:r>
-      <w:proofErr w:type="spellEnd"/>
-      <w:r>
-        <w:rPr>
-          <w:rFonts w:ascii="SolaimanLipi" w:hAnsi="SolaimanLipi" w:cs="SolaimanLipi"/>
-          <w:sz w:val="28"/>
-          <w:szCs w:val="28"/>
-        </w:rPr>
-        <w:t xml:space="preserve"> ১১ </w:t>
-      </w:r>
-      <w:proofErr w:type="spellStart"/>
-      <w:r>
-        <w:rPr>
-          <w:rFonts w:ascii="SolaimanLipi" w:hAnsi="SolaimanLipi" w:cs="SolaimanLipi"/>
-          <w:sz w:val="28"/>
-          <w:szCs w:val="28"/>
-        </w:rPr>
-        <w:t>ইঞ্চি</w:t>
-      </w:r>
-      <w:proofErr w:type="spellEnd"/>
-      <w:r>
-        <w:rPr>
-          <w:rFonts w:ascii="SolaimanLipi" w:hAnsi="SolaimanLipi" w:cs="SolaimanLipi"/>
-          <w:sz w:val="28"/>
-          <w:szCs w:val="28"/>
-        </w:rPr>
-        <w:t xml:space="preserve">। </w:t>
-      </w:r>
-      <w:proofErr w:type="spellStart"/>
-      <w:r>
-        <w:rPr>
-          <w:rFonts w:ascii="SolaimanLipi" w:hAnsi="SolaimanLipi" w:cs="SolaimanLipi"/>
-          <w:sz w:val="28"/>
-          <w:szCs w:val="28"/>
-        </w:rPr>
-        <w:t>সর্বোচ্চ</w:t>
-      </w:r>
-      <w:proofErr w:type="spellEnd"/>
-      <w:r>
-        <w:rPr>
-          <w:rFonts w:ascii="SolaimanLipi" w:hAnsi="SolaimanLipi" w:cs="SolaimanLipi"/>
-          <w:sz w:val="28"/>
-          <w:szCs w:val="28"/>
-        </w:rPr>
-        <w:t xml:space="preserve"> ১২ </w:t>
-      </w:r>
-      <w:proofErr w:type="spellStart"/>
-      <w:r>
-        <w:rPr>
-          <w:rFonts w:ascii="SolaimanLipi" w:hAnsi="SolaimanLipi" w:cs="SolaimanLipi"/>
-          <w:sz w:val="28"/>
-          <w:szCs w:val="28"/>
-        </w:rPr>
-        <w:t>ইঞ্চি</w:t>
-      </w:r>
-      <w:proofErr w:type="spellEnd"/>
-      <w:r>
-        <w:rPr>
-          <w:rFonts w:ascii="SolaimanLipi" w:hAnsi="SolaimanLipi" w:cs="SolaimanLipi"/>
-          <w:sz w:val="28"/>
-          <w:szCs w:val="28"/>
-        </w:rPr>
-        <w:t xml:space="preserve"> </w:t>
-      </w:r>
-      <w:proofErr w:type="spellStart"/>
-      <w:r>
-        <w:rPr>
-          <w:rFonts w:ascii="SolaimanLipi" w:hAnsi="SolaimanLipi" w:cs="SolaimanLipi"/>
-          <w:sz w:val="28"/>
-          <w:szCs w:val="28"/>
-        </w:rPr>
-        <w:t>ধরতে</w:t>
-      </w:r>
-      <w:proofErr w:type="spellEnd"/>
-      <w:r>
-        <w:rPr>
-          <w:rFonts w:ascii="SolaimanLipi" w:hAnsi="SolaimanLipi" w:cs="SolaimanLipi"/>
-          <w:sz w:val="28"/>
-          <w:szCs w:val="28"/>
-        </w:rPr>
-        <w:t xml:space="preserve"> </w:t>
-      </w:r>
-      <w:proofErr w:type="spellStart"/>
-      <w:r>
-        <w:rPr>
-          <w:rFonts w:ascii="SolaimanLipi" w:hAnsi="SolaimanLipi" w:cs="SolaimanLipi"/>
-          <w:sz w:val="28"/>
-          <w:szCs w:val="28"/>
-        </w:rPr>
-        <w:t>পারো</w:t>
-      </w:r>
-      <w:proofErr w:type="spellEnd"/>
-      <w:r>
-        <w:rPr>
-          <w:rFonts w:ascii="SolaimanLipi" w:hAnsi="SolaimanLipi" w:cs="SolaimanLipi"/>
-          <w:sz w:val="28"/>
-          <w:szCs w:val="28"/>
-        </w:rPr>
-        <w:t xml:space="preserve">। </w:t>
+        <w:t xml:space="preserve">ল্যান্ডের পূর্ণবয়স্ক মানুষের সর্বোচ্চ দৈর্ঘ্য বা উচ্চতা হবে তোমাদের হিসেবে প্রায় ১১ ইঞ্চি। </w:t>
+      </w:r>
+      <w:r>
+        <w:rPr>
+          <w:rFonts w:ascii="SolaimanLipi" w:hAnsi="SolaimanLipi" w:cs="SolaimanLipi"/>
+          <w:sz w:val="28"/>
+          <w:szCs w:val="28"/>
+        </w:rPr>
+        <w:t xml:space="preserve">সর্বোচ্চ ১২ ইঞ্চি ধরতে পারো। </w:t>
       </w:r>
     </w:p>
     <w:p>
@@ -25574,77 +24234,13 @@
           <w:szCs w:val="28"/>
         </w:rPr>
       </w:pPr>
-      <w:proofErr w:type="spellStart"/>
-      <w:r>
-        <w:rPr>
-          <w:rFonts w:ascii="SolaimanLipi" w:hAnsi="SolaimanLipi" w:cs="SolaimanLipi"/>
-          <w:sz w:val="28"/>
-          <w:szCs w:val="28"/>
-        </w:rPr>
-        <w:t>আমাদের</w:t>
-      </w:r>
-      <w:proofErr w:type="spellEnd"/>
-      <w:r>
-        <w:rPr>
-          <w:rFonts w:ascii="SolaimanLipi" w:hAnsi="SolaimanLipi" w:cs="SolaimanLipi"/>
-          <w:sz w:val="28"/>
-          <w:szCs w:val="28"/>
-        </w:rPr>
-        <w:t xml:space="preserve"> </w:t>
-      </w:r>
-      <w:proofErr w:type="spellStart"/>
-      <w:r>
-        <w:rPr>
-          <w:rFonts w:ascii="SolaimanLipi" w:hAnsi="SolaimanLipi" w:cs="SolaimanLipi"/>
-          <w:sz w:val="28"/>
-          <w:szCs w:val="28"/>
-        </w:rPr>
-        <w:t>নারীরা</w:t>
-      </w:r>
-      <w:proofErr w:type="spellEnd"/>
-      <w:r>
-        <w:rPr>
-          <w:rFonts w:ascii="SolaimanLipi" w:hAnsi="SolaimanLipi" w:cs="SolaimanLipi"/>
-          <w:sz w:val="28"/>
-          <w:szCs w:val="28"/>
-        </w:rPr>
-        <w:t xml:space="preserve"> </w:t>
-      </w:r>
-      <w:proofErr w:type="spellStart"/>
-      <w:r>
-        <w:rPr>
-          <w:rFonts w:ascii="SolaimanLipi" w:hAnsi="SolaimanLipi" w:cs="SolaimanLipi"/>
-          <w:sz w:val="28"/>
-          <w:szCs w:val="28"/>
-        </w:rPr>
-        <w:t>হলো</w:t>
-      </w:r>
-      <w:proofErr w:type="spellEnd"/>
-      <w:r>
-        <w:rPr>
-          <w:rFonts w:ascii="SolaimanLipi" w:hAnsi="SolaimanLipi" w:cs="SolaimanLipi"/>
-          <w:sz w:val="28"/>
-          <w:szCs w:val="28"/>
-        </w:rPr>
-        <w:t xml:space="preserve"> </w:t>
-      </w:r>
-      <w:proofErr w:type="spellStart"/>
-      <w:r>
-        <w:rPr>
-          <w:rFonts w:ascii="SolaimanLipi" w:hAnsi="SolaimanLipi" w:cs="SolaimanLipi"/>
-          <w:sz w:val="28"/>
-          <w:szCs w:val="28"/>
-        </w:rPr>
-        <w:t>সরলরেখা</w:t>
-      </w:r>
-      <w:proofErr w:type="spellEnd"/>
-      <w:r>
-        <w:rPr>
-          <w:rFonts w:ascii="SolaimanLipi" w:hAnsi="SolaimanLipi" w:cs="SolaimanLipi"/>
-          <w:sz w:val="28"/>
-          <w:szCs w:val="28"/>
-        </w:rPr>
-        <w:t xml:space="preserve">। </w:t>
+      <w:r>
+        <w:rPr>
+          <w:rFonts w:ascii="SolaimanLipi" w:hAnsi="SolaimanLipi" w:cs="SolaimanLipi"/>
+          <w:sz w:val="28"/>
+          <w:szCs w:val="28"/>
+        </w:rPr>
+        <w:t xml:space="preserve">আমাদের নারীরা হলো সরলরেখা। </w:t>
       </w:r>
     </w:p>
     <w:p>
@@ -25655,232 +24251,38 @@
           <w:szCs w:val="28"/>
         </w:rPr>
       </w:pPr>
-      <w:proofErr w:type="spellStart"/>
-      <w:r>
-        <w:rPr>
-          <w:rFonts w:ascii="SolaimanLipi" w:hAnsi="SolaimanLipi" w:cs="SolaimanLipi"/>
-          <w:sz w:val="28"/>
-          <w:szCs w:val="28"/>
-        </w:rPr>
-        <w:t>সৈনিক</w:t>
-      </w:r>
-      <w:proofErr w:type="spellEnd"/>
-      <w:r>
-        <w:rPr>
-          <w:rFonts w:ascii="SolaimanLipi" w:hAnsi="SolaimanLipi" w:cs="SolaimanLipi"/>
-          <w:sz w:val="28"/>
-          <w:szCs w:val="28"/>
-        </w:rPr>
-        <w:t xml:space="preserve"> ও </w:t>
-      </w:r>
-      <w:proofErr w:type="spellStart"/>
-      <w:r>
-        <w:rPr>
-          <w:rFonts w:ascii="SolaimanLipi" w:hAnsi="SolaimanLipi" w:cs="SolaimanLipi"/>
-          <w:sz w:val="28"/>
-          <w:szCs w:val="28"/>
-        </w:rPr>
-        <w:t>সর্বনিম্ব</w:t>
-      </w:r>
-      <w:proofErr w:type="spellEnd"/>
-      <w:r>
-        <w:rPr>
-          <w:rFonts w:ascii="SolaimanLipi" w:hAnsi="SolaimanLipi" w:cs="SolaimanLipi"/>
-          <w:sz w:val="28"/>
-          <w:szCs w:val="28"/>
-        </w:rPr>
-        <w:t xml:space="preserve"> </w:t>
-      </w:r>
-      <w:proofErr w:type="spellStart"/>
-      <w:r>
-        <w:rPr>
-          <w:rFonts w:ascii="SolaimanLipi" w:hAnsi="SolaimanLipi" w:cs="SolaimanLipi"/>
-          <w:sz w:val="28"/>
-          <w:szCs w:val="28"/>
-        </w:rPr>
-        <w:t>শ্রেণির</w:t>
-      </w:r>
-      <w:proofErr w:type="spellEnd"/>
-      <w:r>
-        <w:rPr>
-          <w:rFonts w:ascii="SolaimanLipi" w:hAnsi="SolaimanLipi" w:cs="SolaimanLipi"/>
-          <w:sz w:val="28"/>
-          <w:szCs w:val="28"/>
-        </w:rPr>
-        <w:t xml:space="preserve"> </w:t>
-      </w:r>
-      <w:proofErr w:type="spellStart"/>
-      <w:r>
-        <w:rPr>
-          <w:rFonts w:ascii="SolaimanLipi" w:hAnsi="SolaimanLipi" w:cs="SolaimanLipi"/>
-          <w:sz w:val="28"/>
-          <w:szCs w:val="28"/>
-        </w:rPr>
-        <w:t>শ্রমিকরা</w:t>
-      </w:r>
-      <w:proofErr w:type="spellEnd"/>
-      <w:r>
-        <w:rPr>
-          <w:rFonts w:ascii="SolaimanLipi" w:hAnsi="SolaimanLipi" w:cs="SolaimanLipi"/>
-          <w:sz w:val="28"/>
-          <w:szCs w:val="28"/>
-        </w:rPr>
-        <w:t xml:space="preserve"> </w:t>
-      </w:r>
-      <w:proofErr w:type="spellStart"/>
-      <w:r>
-        <w:rPr>
-          <w:rFonts w:ascii="SolaimanLipi" w:hAnsi="SolaimanLipi" w:cs="SolaimanLipi"/>
-          <w:sz w:val="28"/>
-          <w:szCs w:val="28"/>
-        </w:rPr>
-        <w:t>হলো</w:t>
-      </w:r>
-      <w:proofErr w:type="spellEnd"/>
-      <w:r>
-        <w:rPr>
-          <w:rFonts w:ascii="SolaimanLipi" w:hAnsi="SolaimanLipi" w:cs="SolaimanLipi"/>
-          <w:sz w:val="28"/>
-          <w:szCs w:val="28"/>
-        </w:rPr>
-        <w:t xml:space="preserve"> </w:t>
-      </w:r>
-      <w:proofErr w:type="spellStart"/>
-      <w:r>
-        <w:rPr>
-          <w:rFonts w:ascii="SolaimanLipi" w:hAnsi="SolaimanLipi" w:cs="SolaimanLipi"/>
-          <w:sz w:val="28"/>
-          <w:szCs w:val="28"/>
-        </w:rPr>
-        <w:t>ত্রিভুজ</w:t>
-      </w:r>
-      <w:proofErr w:type="spellEnd"/>
-      <w:r>
-        <w:rPr>
-          <w:rFonts w:ascii="SolaimanLipi" w:hAnsi="SolaimanLipi" w:cs="SolaimanLipi"/>
-          <w:sz w:val="28"/>
-          <w:szCs w:val="28"/>
-        </w:rPr>
-        <w:t xml:space="preserve">, </w:t>
-      </w:r>
-      <w:proofErr w:type="spellStart"/>
-      <w:r>
-        <w:rPr>
-          <w:rFonts w:ascii="SolaimanLipi" w:hAnsi="SolaimanLipi" w:cs="SolaimanLipi"/>
-          <w:sz w:val="28"/>
-          <w:szCs w:val="28"/>
-        </w:rPr>
-        <w:t>যার</w:t>
-      </w:r>
-      <w:proofErr w:type="spellEnd"/>
-      <w:r>
-        <w:rPr>
-          <w:rFonts w:ascii="SolaimanLipi" w:hAnsi="SolaimanLipi" w:cs="SolaimanLipi"/>
-          <w:sz w:val="28"/>
-          <w:szCs w:val="28"/>
-        </w:rPr>
-        <w:t xml:space="preserve"> </w:t>
-      </w:r>
-      <w:proofErr w:type="spellStart"/>
-      <w:r>
-        <w:rPr>
-          <w:rFonts w:ascii="SolaimanLipi" w:hAnsi="SolaimanLipi" w:cs="SolaimanLipi"/>
-          <w:sz w:val="28"/>
-          <w:szCs w:val="28"/>
-        </w:rPr>
-        <w:t>দুইটা</w:t>
-      </w:r>
-      <w:proofErr w:type="spellEnd"/>
-      <w:r>
-        <w:rPr>
-          <w:rFonts w:ascii="SolaimanLipi" w:hAnsi="SolaimanLipi" w:cs="SolaimanLipi"/>
-          <w:sz w:val="28"/>
-          <w:szCs w:val="28"/>
-        </w:rPr>
-        <w:t xml:space="preserve"> </w:t>
-      </w:r>
-      <w:proofErr w:type="spellStart"/>
-      <w:r>
-        <w:rPr>
-          <w:rFonts w:ascii="SolaimanLipi" w:hAnsi="SolaimanLipi" w:cs="SolaimanLipi"/>
-          <w:sz w:val="28"/>
-          <w:szCs w:val="28"/>
-        </w:rPr>
-        <w:t>বাহু</w:t>
-      </w:r>
-      <w:proofErr w:type="spellEnd"/>
-      <w:r>
-        <w:rPr>
-          <w:rFonts w:ascii="SolaimanLipi" w:hAnsi="SolaimanLipi" w:cs="SolaimanLipi"/>
-          <w:sz w:val="28"/>
-          <w:szCs w:val="28"/>
-        </w:rPr>
-        <w:t xml:space="preserve"> </w:t>
-      </w:r>
-      <w:proofErr w:type="spellStart"/>
-      <w:r>
-        <w:rPr>
-          <w:rFonts w:ascii="SolaimanLipi" w:hAnsi="SolaimanLipi" w:cs="SolaimanLipi"/>
-          <w:sz w:val="28"/>
-          <w:szCs w:val="28"/>
-        </w:rPr>
-        <w:t>সমান</w:t>
-      </w:r>
-      <w:proofErr w:type="spellEnd"/>
-      <w:r>
-        <w:rPr>
-          <w:rFonts w:ascii="SolaimanLipi" w:hAnsi="SolaimanLipi" w:cs="SolaimanLipi"/>
-          <w:sz w:val="28"/>
-          <w:szCs w:val="28"/>
-        </w:rPr>
-        <w:t xml:space="preserve"> ও </w:t>
-      </w:r>
-      <w:proofErr w:type="spellStart"/>
-      <w:r>
-        <w:rPr>
-          <w:rFonts w:ascii="SolaimanLipi" w:hAnsi="SolaimanLipi" w:cs="SolaimanLipi"/>
-          <w:sz w:val="28"/>
-          <w:szCs w:val="28"/>
-        </w:rPr>
-        <w:t>অপর</w:t>
-      </w:r>
-      <w:proofErr w:type="spellEnd"/>
-      <w:r>
-        <w:rPr>
-          <w:rFonts w:ascii="SolaimanLipi" w:hAnsi="SolaimanLipi" w:cs="SolaimanLipi"/>
-          <w:sz w:val="28"/>
-          <w:szCs w:val="28"/>
-        </w:rPr>
-        <w:t xml:space="preserve"> </w:t>
-      </w:r>
-      <w:proofErr w:type="spellStart"/>
-      <w:r>
-        <w:rPr>
-          <w:rFonts w:ascii="SolaimanLipi" w:hAnsi="SolaimanLipi" w:cs="SolaimanLipi"/>
-          <w:sz w:val="28"/>
-          <w:szCs w:val="28"/>
-        </w:rPr>
-        <w:t>বাহু</w:t>
-      </w:r>
-      <w:proofErr w:type="spellEnd"/>
-      <w:r>
-        <w:rPr>
-          <w:rFonts w:ascii="SolaimanLipi" w:hAnsi="SolaimanLipi" w:cs="SolaimanLipi"/>
-          <w:sz w:val="28"/>
-          <w:szCs w:val="28"/>
-        </w:rPr>
-        <w:t xml:space="preserve"> </w:t>
-      </w:r>
-      <w:proofErr w:type="spellStart"/>
-      <w:r>
-        <w:rPr>
-          <w:rFonts w:ascii="SolaimanLipi" w:hAnsi="SolaimanLipi" w:cs="SolaimanLipi"/>
-          <w:sz w:val="28"/>
-          <w:szCs w:val="28"/>
-        </w:rPr>
-        <w:t>অসমান</w:t>
-      </w:r>
-      <w:proofErr w:type="spellEnd"/>
+      <w:r>
+        <w:rPr>
+          <w:rFonts w:ascii="SolaimanLipi" w:hAnsi="SolaimanLipi" w:cs="SolaimanLipi"/>
+          <w:sz w:val="28"/>
+          <w:szCs w:val="28"/>
+        </w:rPr>
+        <w:t>সৈনিক ও সর্বনিম্ব শ্রেণির</w:t>
+      </w:r>
+      <w:r>
+        <w:rPr>
+          <w:rFonts w:ascii="SolaimanLipi" w:hAnsi="SolaimanLipi" w:cs="SolaimanLipi"/>
+          <w:sz w:val="28"/>
+          <w:szCs w:val="28"/>
+        </w:rPr>
+        <w:t xml:space="preserve"> </w:t>
+      </w:r>
+      <w:r>
+        <w:rPr>
+          <w:rFonts w:ascii="SolaimanLipi" w:hAnsi="SolaimanLipi" w:cs="SolaimanLipi"/>
+          <w:sz w:val="28"/>
+          <w:szCs w:val="28"/>
+        </w:rPr>
+        <w:t>শ্রমিকরা হলো ত্রিভুজ, যার দুইটা বাহু সমান</w:t>
+      </w:r>
+      <w:r>
+        <w:rPr>
+          <w:rFonts w:ascii="SolaimanLipi" w:hAnsi="SolaimanLipi" w:cs="SolaimanLipi"/>
+          <w:sz w:val="28"/>
+          <w:szCs w:val="28"/>
+        </w:rPr>
+        <w:t xml:space="preserve"> ও অপর বাহু অসমান</w:t>
+      </w:r>
       <w:r>
         <w:rPr>
           <w:rFonts w:ascii="SolaimanLipi" w:hAnsi="SolaimanLipi" w:cs="SolaimanLipi"/>
@@ -25889,475 +24291,14 @@
         </w:rPr>
         <w:t xml:space="preserve">। </w:t>
       </w:r>
-      <w:proofErr w:type="spellStart"/>
-      <w:r>
-        <w:rPr>
-          <w:rFonts w:ascii="SolaimanLipi" w:hAnsi="SolaimanLipi" w:cs="SolaimanLipi"/>
-          <w:sz w:val="28"/>
-          <w:szCs w:val="28"/>
-        </w:rPr>
-        <w:t>সমান</w:t>
-      </w:r>
-      <w:proofErr w:type="spellEnd"/>
-      <w:r>
-        <w:rPr>
-          <w:rFonts w:ascii="SolaimanLipi" w:hAnsi="SolaimanLipi" w:cs="SolaimanLipi"/>
-          <w:sz w:val="28"/>
-          <w:szCs w:val="28"/>
-        </w:rPr>
-        <w:t xml:space="preserve"> </w:t>
-      </w:r>
-      <w:proofErr w:type="spellStart"/>
-      <w:r>
-        <w:rPr>
-          <w:rFonts w:ascii="SolaimanLipi" w:hAnsi="SolaimanLipi" w:cs="SolaimanLipi"/>
-          <w:sz w:val="28"/>
-          <w:szCs w:val="28"/>
-        </w:rPr>
-        <w:t>বাহুগুলো</w:t>
-      </w:r>
-      <w:proofErr w:type="spellEnd"/>
-      <w:r>
-        <w:rPr>
-          <w:rFonts w:ascii="SolaimanLipi" w:hAnsi="SolaimanLipi" w:cs="SolaimanLipi"/>
-          <w:sz w:val="28"/>
-          <w:szCs w:val="28"/>
-        </w:rPr>
-        <w:t xml:space="preserve"> </w:t>
-      </w:r>
-      <w:proofErr w:type="spellStart"/>
-      <w:r>
-        <w:rPr>
-          <w:rFonts w:ascii="SolaimanLipi" w:hAnsi="SolaimanLipi" w:cs="SolaimanLipi"/>
-          <w:sz w:val="28"/>
-          <w:szCs w:val="28"/>
-        </w:rPr>
-        <w:t>এগারো</w:t>
-      </w:r>
-      <w:proofErr w:type="spellEnd"/>
-      <w:r>
-        <w:rPr>
-          <w:rFonts w:ascii="SolaimanLipi" w:hAnsi="SolaimanLipi" w:cs="SolaimanLipi"/>
-          <w:sz w:val="28"/>
-          <w:szCs w:val="28"/>
-        </w:rPr>
-        <w:t xml:space="preserve"> </w:t>
-      </w:r>
-      <w:proofErr w:type="spellStart"/>
-      <w:r>
-        <w:rPr>
-          <w:rFonts w:ascii="SolaimanLipi" w:hAnsi="SolaimanLipi" w:cs="SolaimanLipi"/>
-          <w:sz w:val="28"/>
-          <w:szCs w:val="28"/>
-        </w:rPr>
-        <w:t>ইঞ্চি</w:t>
-      </w:r>
-      <w:proofErr w:type="spellEnd"/>
-      <w:r>
-        <w:rPr>
-          <w:rFonts w:ascii="SolaimanLipi" w:hAnsi="SolaimanLipi" w:cs="SolaimanLipi"/>
-          <w:sz w:val="28"/>
-          <w:szCs w:val="28"/>
-        </w:rPr>
-        <w:t xml:space="preserve"> </w:t>
-      </w:r>
-      <w:proofErr w:type="spellStart"/>
-      <w:r>
-        <w:rPr>
-          <w:rFonts w:ascii="SolaimanLipi" w:hAnsi="SolaimanLipi" w:cs="SolaimanLipi"/>
-          <w:sz w:val="28"/>
-          <w:szCs w:val="28"/>
-        </w:rPr>
-        <w:t>লম্বা</w:t>
-      </w:r>
-      <w:proofErr w:type="spellEnd"/>
-      <w:r>
-        <w:rPr>
-          <w:rFonts w:ascii="SolaimanLipi" w:hAnsi="SolaimanLipi" w:cs="SolaimanLipi"/>
-          <w:sz w:val="28"/>
-          <w:szCs w:val="28"/>
-        </w:rPr>
-        <w:t xml:space="preserve">। </w:t>
-      </w:r>
-      <w:proofErr w:type="spellStart"/>
-      <w:r>
-        <w:rPr>
-          <w:rFonts w:ascii="SolaimanLipi" w:hAnsi="SolaimanLipi" w:cs="SolaimanLipi"/>
-          <w:sz w:val="28"/>
-          <w:szCs w:val="28"/>
-        </w:rPr>
-        <w:t>ভূমি</w:t>
-      </w:r>
-      <w:proofErr w:type="spellEnd"/>
-      <w:r>
-        <w:rPr>
-          <w:rFonts w:ascii="SolaimanLipi" w:hAnsi="SolaimanLipi" w:cs="SolaimanLipi"/>
-          <w:sz w:val="28"/>
-          <w:szCs w:val="28"/>
-        </w:rPr>
-        <w:t xml:space="preserve"> </w:t>
-      </w:r>
-      <w:proofErr w:type="spellStart"/>
-      <w:r>
-        <w:rPr>
-          <w:rFonts w:ascii="SolaimanLipi" w:hAnsi="SolaimanLipi" w:cs="SolaimanLipi"/>
-          <w:sz w:val="28"/>
-          <w:szCs w:val="28"/>
-        </w:rPr>
-        <w:t>বা</w:t>
-      </w:r>
-      <w:proofErr w:type="spellEnd"/>
-      <w:r>
-        <w:rPr>
-          <w:rFonts w:ascii="SolaimanLipi" w:hAnsi="SolaimanLipi" w:cs="SolaimanLipi"/>
-          <w:sz w:val="28"/>
-          <w:szCs w:val="28"/>
-        </w:rPr>
-        <w:t xml:space="preserve"> </w:t>
-      </w:r>
-      <w:proofErr w:type="spellStart"/>
-      <w:r>
-        <w:rPr>
-          <w:rFonts w:ascii="SolaimanLipi" w:hAnsi="SolaimanLipi" w:cs="SolaimanLipi"/>
-          <w:sz w:val="28"/>
-          <w:szCs w:val="28"/>
-        </w:rPr>
-        <w:t>অপর</w:t>
-      </w:r>
-      <w:proofErr w:type="spellEnd"/>
-      <w:r>
-        <w:rPr>
-          <w:rFonts w:ascii="SolaimanLipi" w:hAnsi="SolaimanLipi" w:cs="SolaimanLipi"/>
-          <w:sz w:val="28"/>
-          <w:szCs w:val="28"/>
-        </w:rPr>
-        <w:t xml:space="preserve"> </w:t>
-      </w:r>
-      <w:proofErr w:type="spellStart"/>
-      <w:r>
-        <w:rPr>
-          <w:rFonts w:ascii="SolaimanLipi" w:hAnsi="SolaimanLipi" w:cs="SolaimanLipi"/>
-          <w:sz w:val="28"/>
-          <w:szCs w:val="28"/>
-        </w:rPr>
-        <w:t>বাহু</w:t>
-      </w:r>
-      <w:proofErr w:type="spellEnd"/>
-      <w:r>
-        <w:rPr>
-          <w:rFonts w:ascii="SolaimanLipi" w:hAnsi="SolaimanLipi" w:cs="SolaimanLipi"/>
-          <w:sz w:val="28"/>
-          <w:szCs w:val="28"/>
-        </w:rPr>
-        <w:t xml:space="preserve"> </w:t>
-      </w:r>
-      <w:proofErr w:type="spellStart"/>
-      <w:r>
-        <w:rPr>
-          <w:rFonts w:ascii="SolaimanLipi" w:hAnsi="SolaimanLipi" w:cs="SolaimanLipi"/>
-          <w:sz w:val="28"/>
-          <w:szCs w:val="28"/>
-        </w:rPr>
-        <w:t>এত</w:t>
-      </w:r>
-      <w:proofErr w:type="spellEnd"/>
-      <w:r>
-        <w:rPr>
-          <w:rFonts w:ascii="SolaimanLipi" w:hAnsi="SolaimanLipi" w:cs="SolaimanLipi"/>
-          <w:sz w:val="28"/>
-          <w:szCs w:val="28"/>
-        </w:rPr>
-        <w:t xml:space="preserve"> </w:t>
-      </w:r>
-      <w:proofErr w:type="spellStart"/>
-      <w:r>
-        <w:rPr>
-          <w:rFonts w:ascii="SolaimanLipi" w:hAnsi="SolaimanLipi" w:cs="SolaimanLipi"/>
-          <w:sz w:val="28"/>
-          <w:szCs w:val="28"/>
-        </w:rPr>
-        <w:t>ছোট</w:t>
-      </w:r>
-      <w:proofErr w:type="spellEnd"/>
-      <w:r>
-        <w:rPr>
-          <w:rFonts w:ascii="SolaimanLipi" w:hAnsi="SolaimanLipi" w:cs="SolaimanLipi"/>
-          <w:sz w:val="28"/>
-          <w:szCs w:val="28"/>
-        </w:rPr>
-        <w:t xml:space="preserve"> (</w:t>
-      </w:r>
-      <w:proofErr w:type="spellStart"/>
-      <w:r>
-        <w:rPr>
-          <w:rFonts w:ascii="SolaimanLipi" w:hAnsi="SolaimanLipi" w:cs="SolaimanLipi"/>
-          <w:sz w:val="28"/>
-          <w:szCs w:val="28"/>
-        </w:rPr>
-        <w:t>বেশিরভাগ</w:t>
-      </w:r>
-      <w:proofErr w:type="spellEnd"/>
-      <w:r>
-        <w:rPr>
-          <w:rFonts w:ascii="SolaimanLipi" w:hAnsi="SolaimanLipi" w:cs="SolaimanLipi"/>
-          <w:sz w:val="28"/>
-          <w:szCs w:val="28"/>
-        </w:rPr>
-        <w:t xml:space="preserve"> </w:t>
-      </w:r>
-      <w:proofErr w:type="spellStart"/>
-      <w:r>
-        <w:rPr>
-          <w:rFonts w:ascii="SolaimanLipi" w:hAnsi="SolaimanLipi" w:cs="SolaimanLipi"/>
-          <w:sz w:val="28"/>
-          <w:szCs w:val="28"/>
-        </w:rPr>
-        <w:t>ক্ষেত্রেই</w:t>
-      </w:r>
-      <w:proofErr w:type="spellEnd"/>
-      <w:r>
-        <w:rPr>
-          <w:rFonts w:ascii="SolaimanLipi" w:hAnsi="SolaimanLipi" w:cs="SolaimanLipi"/>
-          <w:sz w:val="28"/>
-          <w:szCs w:val="28"/>
-        </w:rPr>
-        <w:t xml:space="preserve"> </w:t>
-      </w:r>
-      <w:proofErr w:type="spellStart"/>
-      <w:r>
-        <w:rPr>
-          <w:rFonts w:ascii="SolaimanLipi" w:hAnsi="SolaimanLipi" w:cs="SolaimanLipi"/>
-          <w:sz w:val="28"/>
-          <w:szCs w:val="28"/>
-        </w:rPr>
-        <w:t>এক</w:t>
-      </w:r>
-      <w:proofErr w:type="spellEnd"/>
-      <w:r>
-        <w:rPr>
-          <w:rFonts w:ascii="SolaimanLipi" w:hAnsi="SolaimanLipi" w:cs="SolaimanLipi"/>
-          <w:sz w:val="28"/>
-          <w:szCs w:val="28"/>
-        </w:rPr>
-        <w:t xml:space="preserve"> </w:t>
-      </w:r>
-      <w:proofErr w:type="spellStart"/>
-      <w:r>
-        <w:rPr>
-          <w:rFonts w:ascii="SolaimanLipi" w:hAnsi="SolaimanLipi" w:cs="SolaimanLipi"/>
-          <w:sz w:val="28"/>
-          <w:szCs w:val="28"/>
-        </w:rPr>
-        <w:t>ইঞ্চির</w:t>
-      </w:r>
-      <w:proofErr w:type="spellEnd"/>
-      <w:r>
-        <w:rPr>
-          <w:rFonts w:ascii="SolaimanLipi" w:hAnsi="SolaimanLipi" w:cs="SolaimanLipi"/>
-          <w:sz w:val="28"/>
-          <w:szCs w:val="28"/>
-        </w:rPr>
-        <w:t xml:space="preserve"> </w:t>
-      </w:r>
-      <w:proofErr w:type="spellStart"/>
-      <w:r>
-        <w:rPr>
-          <w:rFonts w:ascii="SolaimanLipi" w:hAnsi="SolaimanLipi" w:cs="SolaimanLipi"/>
-          <w:sz w:val="28"/>
-          <w:szCs w:val="28"/>
-        </w:rPr>
-        <w:t>অর্ধেকের</w:t>
-      </w:r>
-      <w:proofErr w:type="spellEnd"/>
-      <w:r>
-        <w:rPr>
-          <w:rFonts w:ascii="SolaimanLipi" w:hAnsi="SolaimanLipi" w:cs="SolaimanLipi"/>
-          <w:sz w:val="28"/>
-          <w:szCs w:val="28"/>
-        </w:rPr>
-        <w:t xml:space="preserve"> </w:t>
-      </w:r>
-      <w:proofErr w:type="spellStart"/>
-      <w:r>
-        <w:rPr>
-          <w:rFonts w:ascii="SolaimanLipi" w:hAnsi="SolaimanLipi" w:cs="SolaimanLipi"/>
-          <w:sz w:val="28"/>
-          <w:szCs w:val="28"/>
-        </w:rPr>
-        <w:t>বেশি</w:t>
-      </w:r>
-      <w:proofErr w:type="spellEnd"/>
-      <w:r>
-        <w:rPr>
-          <w:rFonts w:ascii="SolaimanLipi" w:hAnsi="SolaimanLipi" w:cs="SolaimanLipi"/>
-          <w:sz w:val="28"/>
-          <w:szCs w:val="28"/>
-        </w:rPr>
-        <w:t xml:space="preserve"> </w:t>
-      </w:r>
-      <w:proofErr w:type="spellStart"/>
-      <w:r>
-        <w:rPr>
-          <w:rFonts w:ascii="SolaimanLipi" w:hAnsi="SolaimanLipi" w:cs="SolaimanLipi"/>
-          <w:sz w:val="28"/>
-          <w:szCs w:val="28"/>
-        </w:rPr>
-        <w:t>নয়</w:t>
-      </w:r>
-      <w:proofErr w:type="spellEnd"/>
-      <w:r>
-        <w:rPr>
-          <w:rFonts w:ascii="SolaimanLipi" w:hAnsi="SolaimanLipi" w:cs="SolaimanLipi"/>
-          <w:sz w:val="28"/>
-          <w:szCs w:val="28"/>
-        </w:rPr>
-        <w:t xml:space="preserve">) </w:t>
-      </w:r>
-      <w:proofErr w:type="spellStart"/>
-      <w:r>
-        <w:rPr>
-          <w:rFonts w:ascii="SolaimanLipi" w:hAnsi="SolaimanLipi" w:cs="SolaimanLipi"/>
-          <w:sz w:val="28"/>
-          <w:szCs w:val="28"/>
-        </w:rPr>
-        <w:t>যে</w:t>
-      </w:r>
-      <w:proofErr w:type="spellEnd"/>
-      <w:r>
-        <w:rPr>
-          <w:rFonts w:ascii="SolaimanLipi" w:hAnsi="SolaimanLipi" w:cs="SolaimanLipi"/>
-          <w:sz w:val="28"/>
-          <w:szCs w:val="28"/>
-        </w:rPr>
-        <w:t xml:space="preserve"> </w:t>
-      </w:r>
-      <w:proofErr w:type="spellStart"/>
-      <w:r>
-        <w:rPr>
-          <w:rFonts w:ascii="SolaimanLipi" w:hAnsi="SolaimanLipi" w:cs="SolaimanLipi"/>
-          <w:sz w:val="28"/>
-          <w:szCs w:val="28"/>
-        </w:rPr>
-        <w:t>বাকি</w:t>
-      </w:r>
-      <w:proofErr w:type="spellEnd"/>
-      <w:r>
-        <w:rPr>
-          <w:rFonts w:ascii="SolaimanLipi" w:hAnsi="SolaimanLipi" w:cs="SolaimanLipi"/>
-          <w:sz w:val="28"/>
-          <w:szCs w:val="28"/>
-        </w:rPr>
-        <w:t xml:space="preserve"> </w:t>
-      </w:r>
-      <w:proofErr w:type="spellStart"/>
-      <w:r>
-        <w:rPr>
-          <w:rFonts w:ascii="SolaimanLipi" w:hAnsi="SolaimanLipi" w:cs="SolaimanLipi"/>
-          <w:sz w:val="28"/>
-          <w:szCs w:val="28"/>
-        </w:rPr>
-        <w:t>দুই</w:t>
-      </w:r>
-      <w:proofErr w:type="spellEnd"/>
-      <w:r>
-        <w:rPr>
-          <w:rFonts w:ascii="SolaimanLipi" w:hAnsi="SolaimanLipi" w:cs="SolaimanLipi"/>
-          <w:sz w:val="28"/>
-          <w:szCs w:val="28"/>
-        </w:rPr>
-        <w:t xml:space="preserve"> </w:t>
-      </w:r>
-      <w:proofErr w:type="spellStart"/>
-      <w:r>
-        <w:rPr>
-          <w:rFonts w:ascii="SolaimanLipi" w:hAnsi="SolaimanLipi" w:cs="SolaimanLipi"/>
-          <w:sz w:val="28"/>
-          <w:szCs w:val="28"/>
-        </w:rPr>
-        <w:t>বাহু</w:t>
-      </w:r>
-      <w:proofErr w:type="spellEnd"/>
-      <w:r>
-        <w:rPr>
-          <w:rFonts w:ascii="SolaimanLipi" w:hAnsi="SolaimanLipi" w:cs="SolaimanLipi"/>
-          <w:sz w:val="28"/>
-          <w:szCs w:val="28"/>
-        </w:rPr>
-        <w:t xml:space="preserve"> </w:t>
-      </w:r>
-      <w:proofErr w:type="spellStart"/>
-      <w:r>
-        <w:rPr>
-          <w:rFonts w:ascii="SolaimanLipi" w:hAnsi="SolaimanLipi" w:cs="SolaimanLipi"/>
-          <w:sz w:val="28"/>
-          <w:szCs w:val="28"/>
-        </w:rPr>
-        <w:t>মিলে</w:t>
-      </w:r>
-      <w:proofErr w:type="spellEnd"/>
-      <w:r>
-        <w:rPr>
-          <w:rFonts w:ascii="SolaimanLipi" w:hAnsi="SolaimanLipi" w:cs="SolaimanLipi"/>
-          <w:sz w:val="28"/>
-          <w:szCs w:val="28"/>
-        </w:rPr>
-        <w:t xml:space="preserve"> </w:t>
-      </w:r>
-      <w:proofErr w:type="spellStart"/>
-      <w:r>
-        <w:rPr>
-          <w:rFonts w:ascii="SolaimanLipi" w:hAnsi="SolaimanLipi" w:cs="SolaimanLipi"/>
-          <w:sz w:val="28"/>
-          <w:szCs w:val="28"/>
-        </w:rPr>
-        <w:t>শীর্ষে</w:t>
-      </w:r>
-      <w:proofErr w:type="spellEnd"/>
-      <w:r>
-        <w:rPr>
-          <w:rFonts w:ascii="SolaimanLipi" w:hAnsi="SolaimanLipi" w:cs="SolaimanLipi"/>
-          <w:sz w:val="28"/>
-          <w:szCs w:val="28"/>
-        </w:rPr>
-        <w:t xml:space="preserve"> </w:t>
-      </w:r>
-      <w:proofErr w:type="spellStart"/>
-      <w:r>
-        <w:rPr>
-          <w:rFonts w:ascii="SolaimanLipi" w:hAnsi="SolaimanLipi" w:cs="SolaimanLipi"/>
-          <w:sz w:val="28"/>
-          <w:szCs w:val="28"/>
-        </w:rPr>
-        <w:t>খুব</w:t>
-      </w:r>
-      <w:proofErr w:type="spellEnd"/>
-      <w:r>
-        <w:rPr>
-          <w:rFonts w:ascii="SolaimanLipi" w:hAnsi="SolaimanLipi" w:cs="SolaimanLipi"/>
-          <w:sz w:val="28"/>
-          <w:szCs w:val="28"/>
-        </w:rPr>
-        <w:t xml:space="preserve"> </w:t>
-      </w:r>
-      <w:proofErr w:type="spellStart"/>
-      <w:r>
-        <w:rPr>
-          <w:rFonts w:ascii="SolaimanLipi" w:hAnsi="SolaimanLipi" w:cs="SolaimanLipi"/>
-          <w:sz w:val="28"/>
-          <w:szCs w:val="28"/>
-        </w:rPr>
-        <w:t>তীক্ষ্ণ</w:t>
-      </w:r>
-      <w:proofErr w:type="spellEnd"/>
-      <w:r>
-        <w:rPr>
-          <w:rFonts w:ascii="SolaimanLipi" w:hAnsi="SolaimanLipi" w:cs="SolaimanLipi"/>
-          <w:sz w:val="28"/>
-          <w:szCs w:val="28"/>
-        </w:rPr>
-        <w:t xml:space="preserve"> ও </w:t>
-      </w:r>
-      <w:proofErr w:type="spellStart"/>
+      <w:r>
+        <w:rPr>
+          <w:rFonts w:ascii="SolaimanLipi" w:hAnsi="SolaimanLipi" w:cs="SolaimanLipi"/>
+          <w:sz w:val="28"/>
+          <w:szCs w:val="28"/>
+        </w:rPr>
+        <w:t xml:space="preserve">সমান বাহুগুলো এগারো ইঞ্চি লম্বা। ভূমি বা অপর বাহু এত ছোট (বেশিরভাগ ক্ষেত্রেই এক ইঞ্চির অর্ধেকের বেশি নয়) যে বাকি দুই বাহু মিলে শীর্ষে খুব তীক্ষ্ণ ও </w:t>
+      </w:r>
       <w:r>
         <w:rPr>
           <w:rFonts w:ascii="SolaimanLipi" w:hAnsi="SolaimanLipi" w:cs="SolaimanLipi"/>
@@ -26366,932 +24307,45 @@
         </w:rPr>
         <w:t>শক্ত</w:t>
       </w:r>
-      <w:proofErr w:type="spellEnd"/>
-      <w:r>
-        <w:rPr>
-          <w:rFonts w:ascii="SolaimanLipi" w:hAnsi="SolaimanLipi" w:cs="SolaimanLipi"/>
-          <w:sz w:val="28"/>
-          <w:szCs w:val="28"/>
-        </w:rPr>
-        <w:t xml:space="preserve"> </w:t>
-      </w:r>
-      <w:proofErr w:type="spellStart"/>
-      <w:r>
-        <w:rPr>
-          <w:rFonts w:ascii="SolaimanLipi" w:hAnsi="SolaimanLipi" w:cs="SolaimanLipi"/>
-          <w:sz w:val="28"/>
-          <w:szCs w:val="28"/>
-        </w:rPr>
-        <w:t>কোণ</w:t>
-      </w:r>
-      <w:proofErr w:type="spellEnd"/>
-      <w:r>
-        <w:rPr>
-          <w:rFonts w:ascii="SolaimanLipi" w:hAnsi="SolaimanLipi" w:cs="SolaimanLipi"/>
-          <w:sz w:val="28"/>
-          <w:szCs w:val="28"/>
-        </w:rPr>
-        <w:t xml:space="preserve"> </w:t>
-      </w:r>
-      <w:proofErr w:type="spellStart"/>
-      <w:r>
-        <w:rPr>
-          <w:rFonts w:ascii="SolaimanLipi" w:hAnsi="SolaimanLipi" w:cs="SolaimanLipi"/>
-          <w:sz w:val="28"/>
-          <w:szCs w:val="28"/>
-        </w:rPr>
-        <w:t>তৈরি</w:t>
-      </w:r>
-      <w:proofErr w:type="spellEnd"/>
-      <w:r>
-        <w:rPr>
-          <w:rFonts w:ascii="SolaimanLipi" w:hAnsi="SolaimanLipi" w:cs="SolaimanLipi"/>
-          <w:sz w:val="28"/>
-          <w:szCs w:val="28"/>
-        </w:rPr>
-        <w:t xml:space="preserve"> </w:t>
-      </w:r>
-      <w:proofErr w:type="spellStart"/>
-      <w:r>
-        <w:rPr>
-          <w:rFonts w:ascii="SolaimanLipi" w:hAnsi="SolaimanLipi" w:cs="SolaimanLipi"/>
-          <w:sz w:val="28"/>
-          <w:szCs w:val="28"/>
-        </w:rPr>
-        <w:t>করে</w:t>
-      </w:r>
-      <w:proofErr w:type="spellEnd"/>
-      <w:r>
-        <w:rPr>
-          <w:rFonts w:ascii="SolaimanLipi" w:hAnsi="SolaimanLipi" w:cs="SolaimanLipi"/>
-          <w:sz w:val="28"/>
-          <w:szCs w:val="28"/>
-        </w:rPr>
-        <w:t xml:space="preserve">। </w:t>
-      </w:r>
-      <w:proofErr w:type="spellStart"/>
-      <w:r>
-        <w:rPr>
-          <w:rFonts w:ascii="SolaimanLipi" w:hAnsi="SolaimanLipi" w:cs="SolaimanLipi"/>
-          <w:sz w:val="28"/>
-          <w:szCs w:val="28"/>
-        </w:rPr>
-        <w:t>আবার</w:t>
-      </w:r>
-      <w:proofErr w:type="spellEnd"/>
-      <w:r>
-        <w:rPr>
-          <w:rFonts w:ascii="SolaimanLipi" w:hAnsi="SolaimanLipi" w:cs="SolaimanLipi"/>
-          <w:sz w:val="28"/>
-          <w:szCs w:val="28"/>
-        </w:rPr>
-        <w:t xml:space="preserve"> </w:t>
-      </w:r>
-      <w:proofErr w:type="spellStart"/>
-      <w:r>
-        <w:rPr>
-          <w:rFonts w:ascii="SolaimanLipi" w:hAnsi="SolaimanLipi" w:cs="SolaimanLipi"/>
-          <w:sz w:val="28"/>
-          <w:szCs w:val="28"/>
-        </w:rPr>
-        <w:t>এরা</w:t>
-      </w:r>
-      <w:proofErr w:type="spellEnd"/>
-      <w:r>
-        <w:rPr>
-          <w:rFonts w:ascii="SolaimanLipi" w:hAnsi="SolaimanLipi" w:cs="SolaimanLipi"/>
-          <w:sz w:val="28"/>
-          <w:szCs w:val="28"/>
-        </w:rPr>
-        <w:t xml:space="preserve"> </w:t>
-      </w:r>
-      <w:proofErr w:type="spellStart"/>
-      <w:r>
-        <w:rPr>
-          <w:rFonts w:ascii="SolaimanLipi" w:hAnsi="SolaimanLipi" w:cs="SolaimanLipi"/>
-          <w:sz w:val="28"/>
-          <w:szCs w:val="28"/>
-        </w:rPr>
-        <w:t>খুব</w:t>
-      </w:r>
-      <w:proofErr w:type="spellEnd"/>
-      <w:r>
-        <w:rPr>
-          <w:rFonts w:ascii="SolaimanLipi" w:hAnsi="SolaimanLipi" w:cs="SolaimanLipi"/>
-          <w:sz w:val="28"/>
-          <w:szCs w:val="28"/>
-        </w:rPr>
-        <w:t xml:space="preserve"> </w:t>
-      </w:r>
-      <w:proofErr w:type="spellStart"/>
-      <w:r>
-        <w:rPr>
-          <w:rFonts w:ascii="SolaimanLipi" w:hAnsi="SolaimanLipi" w:cs="SolaimanLipi"/>
-          <w:sz w:val="28"/>
-          <w:szCs w:val="28"/>
-        </w:rPr>
-        <w:t>বেশি</w:t>
-      </w:r>
-      <w:proofErr w:type="spellEnd"/>
-      <w:r>
-        <w:rPr>
-          <w:rFonts w:ascii="SolaimanLipi" w:hAnsi="SolaimanLipi" w:cs="SolaimanLipi"/>
-          <w:sz w:val="28"/>
-          <w:szCs w:val="28"/>
-        </w:rPr>
-        <w:t xml:space="preserve"> </w:t>
-      </w:r>
-      <w:proofErr w:type="spellStart"/>
-      <w:r>
-        <w:rPr>
-          <w:rFonts w:ascii="SolaimanLipi" w:hAnsi="SolaimanLipi" w:cs="SolaimanLipi"/>
-          <w:sz w:val="28"/>
-          <w:szCs w:val="28"/>
-        </w:rPr>
-        <w:t>অসম্মানিত</w:t>
-      </w:r>
-      <w:proofErr w:type="spellEnd"/>
-      <w:r>
-        <w:rPr>
-          <w:rFonts w:ascii="SolaimanLipi" w:hAnsi="SolaimanLipi" w:cs="SolaimanLipi"/>
-          <w:sz w:val="28"/>
-          <w:szCs w:val="28"/>
-        </w:rPr>
-        <w:t xml:space="preserve"> </w:t>
-      </w:r>
-      <w:proofErr w:type="spellStart"/>
-      <w:r>
-        <w:rPr>
-          <w:rFonts w:ascii="SolaimanLipi" w:hAnsi="SolaimanLipi" w:cs="SolaimanLipi"/>
-          <w:sz w:val="28"/>
-          <w:szCs w:val="28"/>
-        </w:rPr>
-        <w:t>লোক</w:t>
-      </w:r>
-      <w:proofErr w:type="spellEnd"/>
-      <w:r>
-        <w:rPr>
-          <w:rFonts w:ascii="SolaimanLipi" w:hAnsi="SolaimanLipi" w:cs="SolaimanLipi"/>
-          <w:sz w:val="28"/>
-          <w:szCs w:val="28"/>
-        </w:rPr>
-        <w:t xml:space="preserve"> </w:t>
-      </w:r>
-      <w:proofErr w:type="spellStart"/>
-      <w:r>
-        <w:rPr>
-          <w:rFonts w:ascii="SolaimanLipi" w:hAnsi="SolaimanLipi" w:cs="SolaimanLipi"/>
-          <w:sz w:val="28"/>
-          <w:szCs w:val="28"/>
-        </w:rPr>
-        <w:t>হলে</w:t>
-      </w:r>
-      <w:proofErr w:type="spellEnd"/>
-      <w:r>
-        <w:rPr>
-          <w:rFonts w:ascii="SolaimanLipi" w:hAnsi="SolaimanLipi" w:cs="SolaimanLipi"/>
-          <w:sz w:val="28"/>
-          <w:szCs w:val="28"/>
-        </w:rPr>
-        <w:t xml:space="preserve"> </w:t>
-      </w:r>
-      <w:proofErr w:type="spellStart"/>
-      <w:r>
-        <w:rPr>
-          <w:rFonts w:ascii="SolaimanLipi" w:hAnsi="SolaimanLipi" w:cs="SolaimanLipi"/>
-          <w:sz w:val="28"/>
-          <w:szCs w:val="28"/>
-        </w:rPr>
-        <w:t>ভূমির</w:t>
-      </w:r>
-      <w:proofErr w:type="spellEnd"/>
-      <w:r>
-        <w:rPr>
-          <w:rFonts w:ascii="SolaimanLipi" w:hAnsi="SolaimanLipi" w:cs="SolaimanLipi"/>
-          <w:sz w:val="28"/>
-          <w:szCs w:val="28"/>
-        </w:rPr>
-        <w:t xml:space="preserve"> </w:t>
-      </w:r>
-      <w:proofErr w:type="spellStart"/>
-      <w:r>
-        <w:rPr>
-          <w:rFonts w:ascii="SolaimanLipi" w:hAnsi="SolaimanLipi" w:cs="SolaimanLipi"/>
-          <w:sz w:val="28"/>
-          <w:szCs w:val="28"/>
-        </w:rPr>
-        <w:t>দৈর্ঘ্য</w:t>
-      </w:r>
-      <w:proofErr w:type="spellEnd"/>
-      <w:r>
-        <w:rPr>
-          <w:rFonts w:ascii="SolaimanLipi" w:hAnsi="SolaimanLipi" w:cs="SolaimanLipi"/>
-          <w:sz w:val="28"/>
-          <w:szCs w:val="28"/>
-        </w:rPr>
-        <w:t xml:space="preserve"> </w:t>
-      </w:r>
-      <w:proofErr w:type="spellStart"/>
-      <w:r>
-        <w:rPr>
-          <w:rFonts w:ascii="SolaimanLipi" w:hAnsi="SolaimanLipi" w:cs="SolaimanLipi"/>
-          <w:sz w:val="28"/>
-          <w:szCs w:val="28"/>
-        </w:rPr>
-        <w:t>এত</w:t>
-      </w:r>
-      <w:proofErr w:type="spellEnd"/>
-      <w:r>
-        <w:rPr>
-          <w:rFonts w:ascii="SolaimanLipi" w:hAnsi="SolaimanLipi" w:cs="SolaimanLipi"/>
-          <w:sz w:val="28"/>
-          <w:szCs w:val="28"/>
-        </w:rPr>
-        <w:t xml:space="preserve"> </w:t>
-      </w:r>
-      <w:proofErr w:type="spellStart"/>
-      <w:r>
-        <w:rPr>
-          <w:rFonts w:ascii="SolaimanLipi" w:hAnsi="SolaimanLipi" w:cs="SolaimanLipi"/>
-          <w:sz w:val="28"/>
-          <w:szCs w:val="28"/>
-        </w:rPr>
-        <w:t>ছোট</w:t>
-      </w:r>
-      <w:proofErr w:type="spellEnd"/>
-      <w:r>
-        <w:rPr>
-          <w:rFonts w:ascii="SolaimanLipi" w:hAnsi="SolaimanLipi" w:cs="SolaimanLipi"/>
-          <w:sz w:val="28"/>
-          <w:szCs w:val="28"/>
-        </w:rPr>
-        <w:t xml:space="preserve"> </w:t>
-      </w:r>
-      <w:proofErr w:type="spellStart"/>
-      <w:r>
-        <w:rPr>
-          <w:rFonts w:ascii="SolaimanLipi" w:hAnsi="SolaimanLipi" w:cs="SolaimanLipi"/>
-          <w:sz w:val="28"/>
-          <w:szCs w:val="28"/>
-        </w:rPr>
-        <w:t>হয়</w:t>
-      </w:r>
-      <w:proofErr w:type="spellEnd"/>
-      <w:r>
-        <w:rPr>
-          <w:rFonts w:ascii="SolaimanLipi" w:hAnsi="SolaimanLipi" w:cs="SolaimanLipi"/>
-          <w:sz w:val="28"/>
-          <w:szCs w:val="28"/>
-        </w:rPr>
-        <w:t xml:space="preserve"> (</w:t>
-      </w:r>
-      <w:proofErr w:type="spellStart"/>
-      <w:r>
-        <w:rPr>
-          <w:rFonts w:ascii="SolaimanLipi" w:hAnsi="SolaimanLipi" w:cs="SolaimanLipi"/>
-          <w:sz w:val="28"/>
-          <w:szCs w:val="28"/>
-        </w:rPr>
-        <w:t>এক</w:t>
-      </w:r>
-      <w:proofErr w:type="spellEnd"/>
-      <w:r>
-        <w:rPr>
-          <w:rFonts w:ascii="SolaimanLipi" w:hAnsi="SolaimanLipi" w:cs="SolaimanLipi"/>
-          <w:sz w:val="28"/>
-          <w:szCs w:val="28"/>
-        </w:rPr>
-        <w:t xml:space="preserve"> </w:t>
-      </w:r>
-      <w:proofErr w:type="spellStart"/>
-      <w:r>
-        <w:rPr>
-          <w:rFonts w:ascii="SolaimanLipi" w:hAnsi="SolaimanLipi" w:cs="SolaimanLipi"/>
-          <w:sz w:val="28"/>
-          <w:szCs w:val="28"/>
-        </w:rPr>
-        <w:t>ইঞ্চির</w:t>
-      </w:r>
-      <w:proofErr w:type="spellEnd"/>
-      <w:r>
-        <w:rPr>
-          <w:rFonts w:ascii="SolaimanLipi" w:hAnsi="SolaimanLipi" w:cs="SolaimanLipi"/>
-          <w:sz w:val="28"/>
-          <w:szCs w:val="28"/>
-        </w:rPr>
-        <w:t xml:space="preserve"> </w:t>
-      </w:r>
-      <w:proofErr w:type="spellStart"/>
-      <w:r>
-        <w:rPr>
-          <w:rFonts w:ascii="SolaimanLipi" w:hAnsi="SolaimanLipi" w:cs="SolaimanLipi"/>
-          <w:sz w:val="28"/>
-          <w:szCs w:val="28"/>
-        </w:rPr>
-        <w:t>আট</w:t>
-      </w:r>
-      <w:proofErr w:type="spellEnd"/>
-      <w:r>
-        <w:rPr>
-          <w:rFonts w:ascii="SolaimanLipi" w:hAnsi="SolaimanLipi" w:cs="SolaimanLipi"/>
-          <w:sz w:val="28"/>
-          <w:szCs w:val="28"/>
-        </w:rPr>
-        <w:t xml:space="preserve"> </w:t>
-      </w:r>
-      <w:proofErr w:type="spellStart"/>
-      <w:r>
-        <w:rPr>
-          <w:rFonts w:ascii="SolaimanLipi" w:hAnsi="SolaimanLipi" w:cs="SolaimanLipi"/>
-          <w:sz w:val="28"/>
-          <w:szCs w:val="28"/>
-        </w:rPr>
-        <w:t>ভাগের</w:t>
-      </w:r>
-      <w:proofErr w:type="spellEnd"/>
-      <w:r>
-        <w:rPr>
-          <w:rFonts w:ascii="SolaimanLipi" w:hAnsi="SolaimanLipi" w:cs="SolaimanLipi"/>
-          <w:sz w:val="28"/>
-          <w:szCs w:val="28"/>
-        </w:rPr>
-        <w:t xml:space="preserve"> </w:t>
-      </w:r>
-      <w:proofErr w:type="spellStart"/>
-      <w:r>
-        <w:rPr>
-          <w:rFonts w:ascii="SolaimanLipi" w:hAnsi="SolaimanLipi" w:cs="SolaimanLipi"/>
-          <w:sz w:val="28"/>
-          <w:szCs w:val="28"/>
-        </w:rPr>
-        <w:t>এক</w:t>
-      </w:r>
-      <w:proofErr w:type="spellEnd"/>
-      <w:r>
-        <w:rPr>
-          <w:rFonts w:ascii="SolaimanLipi" w:hAnsi="SolaimanLipi" w:cs="SolaimanLipi"/>
-          <w:sz w:val="28"/>
-          <w:szCs w:val="28"/>
-        </w:rPr>
-        <w:t xml:space="preserve"> </w:t>
-      </w:r>
-      <w:proofErr w:type="spellStart"/>
-      <w:r>
-        <w:rPr>
-          <w:rFonts w:ascii="SolaimanLipi" w:hAnsi="SolaimanLipi" w:cs="SolaimanLipi"/>
-          <w:sz w:val="28"/>
-          <w:szCs w:val="28"/>
-        </w:rPr>
-        <w:t>ভাগের</w:t>
-      </w:r>
-      <w:proofErr w:type="spellEnd"/>
-      <w:r>
-        <w:rPr>
-          <w:rFonts w:ascii="SolaimanLipi" w:hAnsi="SolaimanLipi" w:cs="SolaimanLipi"/>
-          <w:sz w:val="28"/>
-          <w:szCs w:val="28"/>
-        </w:rPr>
-        <w:t xml:space="preserve"> </w:t>
-      </w:r>
-      <w:proofErr w:type="spellStart"/>
-      <w:r>
-        <w:rPr>
-          <w:rFonts w:ascii="SolaimanLipi" w:hAnsi="SolaimanLipi" w:cs="SolaimanLipi"/>
-          <w:sz w:val="28"/>
-          <w:szCs w:val="28"/>
-        </w:rPr>
-        <w:t>বেশি</w:t>
-      </w:r>
-      <w:proofErr w:type="spellEnd"/>
-      <w:r>
-        <w:rPr>
-          <w:rFonts w:ascii="SolaimanLipi" w:hAnsi="SolaimanLipi" w:cs="SolaimanLipi"/>
-          <w:sz w:val="28"/>
-          <w:szCs w:val="28"/>
-        </w:rPr>
-        <w:t xml:space="preserve"> </w:t>
-      </w:r>
-      <w:proofErr w:type="spellStart"/>
-      <w:r>
-        <w:rPr>
-          <w:rFonts w:ascii="SolaimanLipi" w:hAnsi="SolaimanLipi" w:cs="SolaimanLipi"/>
-          <w:sz w:val="28"/>
-          <w:szCs w:val="28"/>
-        </w:rPr>
-        <w:t>নয়</w:t>
-      </w:r>
-      <w:proofErr w:type="spellEnd"/>
-      <w:r>
-        <w:rPr>
-          <w:rFonts w:ascii="SolaimanLipi" w:hAnsi="SolaimanLipi" w:cs="SolaimanLipi"/>
-          <w:sz w:val="28"/>
-          <w:szCs w:val="28"/>
-        </w:rPr>
-        <w:t xml:space="preserve">) </w:t>
-      </w:r>
-      <w:proofErr w:type="spellStart"/>
-      <w:r>
-        <w:rPr>
-          <w:rFonts w:ascii="SolaimanLipi" w:hAnsi="SolaimanLipi" w:cs="SolaimanLipi"/>
-          <w:sz w:val="28"/>
-          <w:szCs w:val="28"/>
-        </w:rPr>
-        <w:t>যে</w:t>
-      </w:r>
-      <w:proofErr w:type="spellEnd"/>
-      <w:r>
-        <w:rPr>
-          <w:rFonts w:ascii="SolaimanLipi" w:hAnsi="SolaimanLipi" w:cs="SolaimanLipi"/>
-          <w:sz w:val="28"/>
-          <w:szCs w:val="28"/>
-        </w:rPr>
-        <w:t xml:space="preserve"> </w:t>
-      </w:r>
-      <w:proofErr w:type="spellStart"/>
-      <w:r>
-        <w:rPr>
-          <w:rFonts w:ascii="SolaimanLipi" w:hAnsi="SolaimanLipi" w:cs="SolaimanLipi"/>
-          <w:sz w:val="28"/>
-          <w:szCs w:val="28"/>
-        </w:rPr>
-        <w:t>তাদেরকে</w:t>
-      </w:r>
-      <w:proofErr w:type="spellEnd"/>
-      <w:r>
-        <w:rPr>
-          <w:rFonts w:ascii="SolaimanLipi" w:hAnsi="SolaimanLipi" w:cs="SolaimanLipi"/>
-          <w:sz w:val="28"/>
-          <w:szCs w:val="28"/>
-        </w:rPr>
-        <w:t xml:space="preserve"> </w:t>
-      </w:r>
-      <w:proofErr w:type="spellStart"/>
-      <w:r>
-        <w:rPr>
-          <w:rFonts w:ascii="SolaimanLipi" w:hAnsi="SolaimanLipi" w:cs="SolaimanLipi"/>
-          <w:sz w:val="28"/>
-          <w:szCs w:val="28"/>
-        </w:rPr>
-        <w:t>সরলরেখা</w:t>
-      </w:r>
-      <w:proofErr w:type="spellEnd"/>
-      <w:r>
-        <w:rPr>
-          <w:rFonts w:ascii="SolaimanLipi" w:hAnsi="SolaimanLipi" w:cs="SolaimanLipi"/>
-          <w:sz w:val="28"/>
-          <w:szCs w:val="28"/>
-        </w:rPr>
-        <w:t xml:space="preserve"> </w:t>
-      </w:r>
-      <w:proofErr w:type="spellStart"/>
-      <w:r>
-        <w:rPr>
-          <w:rFonts w:ascii="SolaimanLipi" w:hAnsi="SolaimanLipi" w:cs="SolaimanLipi"/>
-          <w:sz w:val="28"/>
-          <w:szCs w:val="28"/>
-        </w:rPr>
-        <w:t>বা</w:t>
-      </w:r>
-      <w:proofErr w:type="spellEnd"/>
-      <w:r>
-        <w:rPr>
-          <w:rFonts w:ascii="SolaimanLipi" w:hAnsi="SolaimanLipi" w:cs="SolaimanLipi"/>
-          <w:sz w:val="28"/>
-          <w:szCs w:val="28"/>
-        </w:rPr>
-        <w:t xml:space="preserve"> </w:t>
-      </w:r>
-      <w:proofErr w:type="spellStart"/>
-      <w:r>
-        <w:rPr>
-          <w:rFonts w:ascii="SolaimanLipi" w:hAnsi="SolaimanLipi" w:cs="SolaimanLipi"/>
-          <w:sz w:val="28"/>
-          <w:szCs w:val="28"/>
-        </w:rPr>
-        <w:t>মহিলাদের</w:t>
-      </w:r>
-      <w:proofErr w:type="spellEnd"/>
-      <w:r>
-        <w:rPr>
-          <w:rFonts w:ascii="SolaimanLipi" w:hAnsi="SolaimanLipi" w:cs="SolaimanLipi"/>
-          <w:sz w:val="28"/>
-          <w:szCs w:val="28"/>
-        </w:rPr>
-        <w:t xml:space="preserve"> </w:t>
-      </w:r>
-      <w:proofErr w:type="spellStart"/>
-      <w:r>
-        <w:rPr>
-          <w:rFonts w:ascii="SolaimanLipi" w:hAnsi="SolaimanLipi" w:cs="SolaimanLipi"/>
-          <w:sz w:val="28"/>
-          <w:szCs w:val="28"/>
-        </w:rPr>
-        <w:t>থেকে</w:t>
-      </w:r>
-      <w:proofErr w:type="spellEnd"/>
-      <w:r>
-        <w:rPr>
-          <w:rFonts w:ascii="SolaimanLipi" w:hAnsi="SolaimanLipi" w:cs="SolaimanLipi"/>
-          <w:sz w:val="28"/>
-          <w:szCs w:val="28"/>
-        </w:rPr>
-        <w:t xml:space="preserve"> </w:t>
-      </w:r>
-      <w:proofErr w:type="spellStart"/>
-      <w:r>
-        <w:rPr>
-          <w:rFonts w:ascii="SolaimanLipi" w:hAnsi="SolaimanLipi" w:cs="SolaimanLipi"/>
-          <w:sz w:val="28"/>
-          <w:szCs w:val="28"/>
-        </w:rPr>
-        <w:t>আলাদা</w:t>
-      </w:r>
-      <w:proofErr w:type="spellEnd"/>
-      <w:r>
-        <w:rPr>
-          <w:rFonts w:ascii="SolaimanLipi" w:hAnsi="SolaimanLipi" w:cs="SolaimanLipi"/>
-          <w:sz w:val="28"/>
-          <w:szCs w:val="28"/>
-        </w:rPr>
-        <w:t xml:space="preserve"> </w:t>
-      </w:r>
-      <w:proofErr w:type="spellStart"/>
-      <w:r>
-        <w:rPr>
-          <w:rFonts w:ascii="SolaimanLipi" w:hAnsi="SolaimanLipi" w:cs="SolaimanLipi"/>
-          <w:sz w:val="28"/>
-          <w:szCs w:val="28"/>
-        </w:rPr>
-        <w:t>করে</w:t>
-      </w:r>
-      <w:proofErr w:type="spellEnd"/>
-      <w:r>
-        <w:rPr>
-          <w:rFonts w:ascii="SolaimanLipi" w:hAnsi="SolaimanLipi" w:cs="SolaimanLipi"/>
-          <w:sz w:val="28"/>
-          <w:szCs w:val="28"/>
-        </w:rPr>
-        <w:t xml:space="preserve"> </w:t>
-      </w:r>
-      <w:proofErr w:type="spellStart"/>
-      <w:r>
-        <w:rPr>
-          <w:rFonts w:ascii="SolaimanLipi" w:hAnsi="SolaimanLipi" w:cs="SolaimanLipi"/>
-          <w:sz w:val="28"/>
-          <w:szCs w:val="28"/>
-        </w:rPr>
-        <w:t>চেনাই</w:t>
-      </w:r>
-      <w:proofErr w:type="spellEnd"/>
-      <w:r>
-        <w:rPr>
-          <w:rFonts w:ascii="SolaimanLipi" w:hAnsi="SolaimanLipi" w:cs="SolaimanLipi"/>
-          <w:sz w:val="28"/>
-          <w:szCs w:val="28"/>
-        </w:rPr>
-        <w:t xml:space="preserve"> </w:t>
-      </w:r>
-      <w:proofErr w:type="spellStart"/>
-      <w:r>
-        <w:rPr>
-          <w:rFonts w:ascii="SolaimanLipi" w:hAnsi="SolaimanLipi" w:cs="SolaimanLipi"/>
-          <w:sz w:val="28"/>
-          <w:szCs w:val="28"/>
-        </w:rPr>
-        <w:t>দায়</w:t>
-      </w:r>
-      <w:proofErr w:type="spellEnd"/>
-      <w:r>
-        <w:rPr>
-          <w:rFonts w:ascii="SolaimanLipi" w:hAnsi="SolaimanLipi" w:cs="SolaimanLipi"/>
-          <w:sz w:val="28"/>
-          <w:szCs w:val="28"/>
-        </w:rPr>
-        <w:t xml:space="preserve"> </w:t>
-      </w:r>
-      <w:proofErr w:type="spellStart"/>
-      <w:r>
-        <w:rPr>
-          <w:rFonts w:ascii="SolaimanLipi" w:hAnsi="SolaimanLipi" w:cs="SolaimanLipi"/>
-          <w:sz w:val="28"/>
-          <w:szCs w:val="28"/>
-        </w:rPr>
-        <w:t>হয়ে</w:t>
-      </w:r>
-      <w:proofErr w:type="spellEnd"/>
-      <w:r>
-        <w:rPr>
-          <w:rFonts w:ascii="SolaimanLipi" w:hAnsi="SolaimanLipi" w:cs="SolaimanLipi"/>
-          <w:sz w:val="28"/>
-          <w:szCs w:val="28"/>
-        </w:rPr>
-        <w:t xml:space="preserve"> </w:t>
-      </w:r>
-      <w:proofErr w:type="spellStart"/>
-      <w:r>
-        <w:rPr>
-          <w:rFonts w:ascii="SolaimanLipi" w:hAnsi="SolaimanLipi" w:cs="SolaimanLipi"/>
-          <w:sz w:val="28"/>
-          <w:szCs w:val="28"/>
-        </w:rPr>
-        <w:t>ওঠে</w:t>
-      </w:r>
-      <w:proofErr w:type="spellEnd"/>
-      <w:r>
-        <w:rPr>
-          <w:rFonts w:ascii="SolaimanLipi" w:hAnsi="SolaimanLipi" w:cs="SolaimanLipi"/>
-          <w:sz w:val="28"/>
-          <w:szCs w:val="28"/>
-        </w:rPr>
-        <w:t xml:space="preserve">। </w:t>
-      </w:r>
-      <w:proofErr w:type="spellStart"/>
-      <w:r>
-        <w:rPr>
-          <w:rFonts w:ascii="SolaimanLipi" w:hAnsi="SolaimanLipi" w:cs="SolaimanLipi"/>
-          <w:sz w:val="28"/>
-          <w:szCs w:val="28"/>
-        </w:rPr>
-        <w:t>শীর্ষটা</w:t>
-      </w:r>
-      <w:proofErr w:type="spellEnd"/>
-      <w:r>
-        <w:rPr>
-          <w:rFonts w:ascii="SolaimanLipi" w:hAnsi="SolaimanLipi" w:cs="SolaimanLipi"/>
-          <w:sz w:val="28"/>
-          <w:szCs w:val="28"/>
-        </w:rPr>
-        <w:t xml:space="preserve"> </w:t>
-      </w:r>
-      <w:proofErr w:type="spellStart"/>
-      <w:r>
-        <w:rPr>
-          <w:rFonts w:ascii="SolaimanLipi" w:hAnsi="SolaimanLipi" w:cs="SolaimanLipi"/>
-          <w:sz w:val="28"/>
-          <w:szCs w:val="28"/>
-        </w:rPr>
-        <w:t>এতই</w:t>
-      </w:r>
-      <w:proofErr w:type="spellEnd"/>
-      <w:r>
-        <w:rPr>
-          <w:rFonts w:ascii="SolaimanLipi" w:hAnsi="SolaimanLipi" w:cs="SolaimanLipi"/>
-          <w:sz w:val="28"/>
-          <w:szCs w:val="28"/>
-        </w:rPr>
-        <w:t xml:space="preserve"> </w:t>
-      </w:r>
-      <w:proofErr w:type="spellStart"/>
-      <w:r>
-        <w:rPr>
-          <w:rFonts w:ascii="SolaimanLipi" w:hAnsi="SolaimanLipi" w:cs="SolaimanLipi"/>
-          <w:sz w:val="28"/>
-          <w:szCs w:val="28"/>
-        </w:rPr>
-        <w:t>তীক্ষ্ণ</w:t>
-      </w:r>
-      <w:proofErr w:type="spellEnd"/>
-      <w:r>
-        <w:rPr>
-          <w:rFonts w:ascii="SolaimanLipi" w:hAnsi="SolaimanLipi" w:cs="SolaimanLipi"/>
-          <w:sz w:val="28"/>
-          <w:szCs w:val="28"/>
-        </w:rPr>
-        <w:t xml:space="preserve"> </w:t>
-      </w:r>
-      <w:proofErr w:type="spellStart"/>
-      <w:r>
-        <w:rPr>
-          <w:rFonts w:ascii="SolaimanLipi" w:hAnsi="SolaimanLipi" w:cs="SolaimanLipi"/>
-          <w:sz w:val="28"/>
-          <w:szCs w:val="28"/>
-        </w:rPr>
-        <w:t>হয়</w:t>
-      </w:r>
-      <w:proofErr w:type="spellEnd"/>
-      <w:r>
-        <w:rPr>
-          <w:rFonts w:ascii="SolaimanLipi" w:hAnsi="SolaimanLipi" w:cs="SolaimanLipi"/>
-          <w:sz w:val="28"/>
-          <w:szCs w:val="28"/>
-        </w:rPr>
-        <w:t xml:space="preserve">। </w:t>
-      </w:r>
-      <w:proofErr w:type="spellStart"/>
-      <w:r>
-        <w:rPr>
-          <w:rFonts w:ascii="SolaimanLipi" w:hAnsi="SolaimanLipi" w:cs="SolaimanLipi"/>
-          <w:sz w:val="28"/>
-          <w:szCs w:val="28"/>
-        </w:rPr>
-        <w:t>তোমাদের</w:t>
-      </w:r>
-      <w:proofErr w:type="spellEnd"/>
-      <w:r>
-        <w:rPr>
-          <w:rFonts w:ascii="SolaimanLipi" w:hAnsi="SolaimanLipi" w:cs="SolaimanLipi"/>
-          <w:sz w:val="28"/>
-          <w:szCs w:val="28"/>
-        </w:rPr>
-        <w:t xml:space="preserve"> </w:t>
-      </w:r>
-      <w:proofErr w:type="spellStart"/>
-      <w:r>
-        <w:rPr>
-          <w:rFonts w:ascii="SolaimanLipi" w:hAnsi="SolaimanLipi" w:cs="SolaimanLipi"/>
-          <w:sz w:val="28"/>
-          <w:szCs w:val="28"/>
-        </w:rPr>
-        <w:t>মতোই</w:t>
-      </w:r>
-      <w:proofErr w:type="spellEnd"/>
-      <w:r>
-        <w:rPr>
-          <w:rFonts w:ascii="SolaimanLipi" w:hAnsi="SolaimanLipi" w:cs="SolaimanLipi"/>
-          <w:sz w:val="28"/>
-          <w:szCs w:val="28"/>
-        </w:rPr>
-        <w:t xml:space="preserve"> </w:t>
-      </w:r>
-      <w:proofErr w:type="spellStart"/>
-      <w:r>
-        <w:rPr>
-          <w:rFonts w:ascii="SolaimanLipi" w:hAnsi="SolaimanLipi" w:cs="SolaimanLipi"/>
-          <w:sz w:val="28"/>
-          <w:szCs w:val="28"/>
-        </w:rPr>
-        <w:t>আমরাও</w:t>
-      </w:r>
-      <w:proofErr w:type="spellEnd"/>
-      <w:r>
-        <w:rPr>
-          <w:rFonts w:ascii="SolaimanLipi" w:hAnsi="SolaimanLipi" w:cs="SolaimanLipi"/>
-          <w:sz w:val="28"/>
-          <w:szCs w:val="28"/>
-        </w:rPr>
-        <w:t xml:space="preserve"> এ </w:t>
-      </w:r>
-      <w:proofErr w:type="spellStart"/>
-      <w:r>
-        <w:rPr>
-          <w:rFonts w:ascii="SolaimanLipi" w:hAnsi="SolaimanLipi" w:cs="SolaimanLipi"/>
-          <w:sz w:val="28"/>
-          <w:szCs w:val="28"/>
-        </w:rPr>
-        <w:t>ত্রিভুজগুলো</w:t>
-      </w:r>
-      <w:proofErr w:type="spellEnd"/>
-      <w:r>
-        <w:rPr>
-          <w:rFonts w:ascii="SolaimanLipi" w:hAnsi="SolaimanLipi" w:cs="SolaimanLipi"/>
-          <w:sz w:val="28"/>
-          <w:szCs w:val="28"/>
-        </w:rPr>
-        <w:t xml:space="preserve"> </w:t>
-      </w:r>
-      <w:proofErr w:type="spellStart"/>
-      <w:r>
-        <w:rPr>
-          <w:rFonts w:ascii="SolaimanLipi" w:hAnsi="SolaimanLipi" w:cs="SolaimanLipi"/>
-          <w:sz w:val="28"/>
-          <w:szCs w:val="28"/>
-        </w:rPr>
-        <w:t>সমদ্বিবাহু</w:t>
-      </w:r>
-      <w:proofErr w:type="spellEnd"/>
-      <w:r>
-        <w:rPr>
-          <w:rFonts w:ascii="SolaimanLipi" w:hAnsi="SolaimanLipi" w:cs="SolaimanLipi"/>
-          <w:sz w:val="28"/>
-          <w:szCs w:val="28"/>
-        </w:rPr>
-        <w:t xml:space="preserve"> </w:t>
-      </w:r>
-      <w:proofErr w:type="spellStart"/>
-      <w:r>
-        <w:rPr>
-          <w:rFonts w:ascii="SolaimanLipi" w:hAnsi="SolaimanLipi" w:cs="SolaimanLipi"/>
-          <w:sz w:val="28"/>
-          <w:szCs w:val="28"/>
-        </w:rPr>
-        <w:t>ত্রিভুজ</w:t>
-      </w:r>
-      <w:proofErr w:type="spellEnd"/>
-      <w:r>
-        <w:rPr>
-          <w:rFonts w:ascii="SolaimanLipi" w:hAnsi="SolaimanLipi" w:cs="SolaimanLipi"/>
-          <w:sz w:val="28"/>
-          <w:szCs w:val="28"/>
-        </w:rPr>
-        <w:t xml:space="preserve"> </w:t>
-      </w:r>
-      <w:proofErr w:type="spellStart"/>
-      <w:r>
-        <w:rPr>
-          <w:rFonts w:ascii="SolaimanLipi" w:hAnsi="SolaimanLipi" w:cs="SolaimanLipi"/>
-          <w:sz w:val="28"/>
-          <w:szCs w:val="28"/>
-        </w:rPr>
-        <w:t>বলি</w:t>
-      </w:r>
-      <w:proofErr w:type="spellEnd"/>
-      <w:r>
-        <w:rPr>
-          <w:rFonts w:ascii="SolaimanLipi" w:hAnsi="SolaimanLipi" w:cs="SolaimanLipi"/>
-          <w:sz w:val="28"/>
-          <w:szCs w:val="28"/>
-        </w:rPr>
-        <w:t xml:space="preserve">। </w:t>
-      </w:r>
-      <w:proofErr w:type="spellStart"/>
-      <w:r>
-        <w:rPr>
-          <w:rFonts w:ascii="SolaimanLipi" w:hAnsi="SolaimanLipi" w:cs="SolaimanLipi"/>
-          <w:sz w:val="28"/>
-          <w:szCs w:val="28"/>
-        </w:rPr>
-        <w:t>পরেও</w:t>
-      </w:r>
-      <w:proofErr w:type="spellEnd"/>
-      <w:r>
-        <w:rPr>
-          <w:rFonts w:ascii="SolaimanLipi" w:hAnsi="SolaimanLipi" w:cs="SolaimanLipi"/>
-          <w:sz w:val="28"/>
-          <w:szCs w:val="28"/>
-        </w:rPr>
-        <w:t xml:space="preserve"> এ </w:t>
-      </w:r>
-      <w:proofErr w:type="spellStart"/>
-      <w:r>
-        <w:rPr>
-          <w:rFonts w:ascii="SolaimanLipi" w:hAnsi="SolaimanLipi" w:cs="SolaimanLipi"/>
-          <w:sz w:val="28"/>
-          <w:szCs w:val="28"/>
-        </w:rPr>
-        <w:t>নামেই</w:t>
-      </w:r>
-      <w:proofErr w:type="spellEnd"/>
-      <w:r>
-        <w:rPr>
-          <w:rFonts w:ascii="SolaimanLipi" w:hAnsi="SolaimanLipi" w:cs="SolaimanLipi"/>
-          <w:sz w:val="28"/>
-          <w:szCs w:val="28"/>
-        </w:rPr>
-        <w:t xml:space="preserve"> </w:t>
-      </w:r>
-      <w:proofErr w:type="spellStart"/>
-      <w:r>
-        <w:rPr>
-          <w:rFonts w:ascii="SolaimanLipi" w:hAnsi="SolaimanLipi" w:cs="SolaimanLipi"/>
-          <w:sz w:val="28"/>
-          <w:szCs w:val="28"/>
-        </w:rPr>
-        <w:t>এদেরকে</w:t>
-      </w:r>
-      <w:proofErr w:type="spellEnd"/>
-      <w:r>
-        <w:rPr>
-          <w:rFonts w:ascii="SolaimanLipi" w:hAnsi="SolaimanLipi" w:cs="SolaimanLipi"/>
-          <w:sz w:val="28"/>
-          <w:szCs w:val="28"/>
-        </w:rPr>
-        <w:t xml:space="preserve"> </w:t>
-      </w:r>
-      <w:proofErr w:type="spellStart"/>
-      <w:r>
-        <w:rPr>
-          <w:rFonts w:ascii="SolaimanLipi" w:hAnsi="SolaimanLipi" w:cs="SolaimanLipi"/>
-          <w:sz w:val="28"/>
-          <w:szCs w:val="28"/>
-        </w:rPr>
-        <w:t>ডাকব</w:t>
-      </w:r>
-      <w:proofErr w:type="spellEnd"/>
-      <w:r>
-        <w:rPr>
-          <w:rFonts w:ascii="SolaimanLipi" w:hAnsi="SolaimanLipi" w:cs="SolaimanLipi"/>
-          <w:sz w:val="28"/>
-          <w:szCs w:val="28"/>
-        </w:rPr>
-        <w:t xml:space="preserve"> </w:t>
-      </w:r>
-      <w:proofErr w:type="spellStart"/>
-      <w:r>
-        <w:rPr>
-          <w:rFonts w:ascii="SolaimanLipi" w:hAnsi="SolaimanLipi" w:cs="SolaimanLipi"/>
-          <w:sz w:val="28"/>
-          <w:szCs w:val="28"/>
-        </w:rPr>
-        <w:t>আমি</w:t>
-      </w:r>
-      <w:proofErr w:type="spellEnd"/>
-      <w:r>
-        <w:rPr>
-          <w:rFonts w:ascii="SolaimanLipi" w:hAnsi="SolaimanLipi" w:cs="SolaimanLipi"/>
-          <w:sz w:val="28"/>
-          <w:szCs w:val="28"/>
-        </w:rPr>
-        <w:t>।</w:t>
+      <w:r>
+        <w:rPr>
+          <w:rFonts w:ascii="SolaimanLipi" w:hAnsi="SolaimanLipi" w:cs="SolaimanLipi"/>
+          <w:sz w:val="28"/>
+          <w:szCs w:val="28"/>
+        </w:rPr>
+        <w:t xml:space="preserve"> কোণ তৈরি করে। </w:t>
+      </w:r>
+      <w:r>
+        <w:rPr>
+          <w:rFonts w:ascii="SolaimanLipi" w:hAnsi="SolaimanLipi" w:cs="SolaimanLipi"/>
+          <w:sz w:val="28"/>
+          <w:szCs w:val="28"/>
+        </w:rPr>
+        <w:t xml:space="preserve">আবার এরা খুব বেশি অসম্মানিত লোক হলে ভূমির দৈর্ঘ্য এত ছোট হয় (এক ইঞ্চির আট ভাগের এক ভাগের বেশি নয়) যে তাদেরকে সরলরেখা বা মহিলাদের থেকে আলাদা করে চেনাই দায় হয়ে ওঠে। </w:t>
+      </w:r>
+      <w:r>
+        <w:rPr>
+          <w:rFonts w:ascii="SolaimanLipi" w:hAnsi="SolaimanLipi" w:cs="SolaimanLipi"/>
+          <w:sz w:val="28"/>
+          <w:szCs w:val="28"/>
+        </w:rPr>
+        <w:t xml:space="preserve">শীর্ষটা এতই তীক্ষ্ণ হয়। </w:t>
+      </w:r>
+      <w:r>
+        <w:rPr>
+          <w:rFonts w:ascii="SolaimanLipi" w:hAnsi="SolaimanLipi" w:cs="SolaimanLipi"/>
+          <w:sz w:val="28"/>
+          <w:szCs w:val="28"/>
+        </w:rPr>
+        <w:t xml:space="preserve">তোমাদের মতোই আমরাও এ ত্রিভুজগুলো সমদ্বিবাহু ত্রিভুজ বলি। </w:t>
+      </w:r>
+      <w:r>
+        <w:rPr>
+          <w:rFonts w:ascii="SolaimanLipi" w:hAnsi="SolaimanLipi" w:cs="SolaimanLipi"/>
+          <w:sz w:val="28"/>
+          <w:szCs w:val="28"/>
+        </w:rPr>
+        <w:t>পরেও এ নামেই এদেরকে ডাকব আমি।</w:t>
       </w:r>
     </w:p>
     <w:p>
@@ -27302,185 +24356,13 @@
           <w:szCs w:val="28"/>
         </w:rPr>
       </w:pPr>
-      <w:proofErr w:type="spellStart"/>
-      <w:r>
-        <w:rPr>
-          <w:rFonts w:ascii="SolaimanLipi" w:hAnsi="SolaimanLipi" w:cs="SolaimanLipi"/>
-          <w:sz w:val="28"/>
-          <w:szCs w:val="28"/>
-        </w:rPr>
-        <w:t>আমাদের</w:t>
-      </w:r>
-      <w:proofErr w:type="spellEnd"/>
-      <w:r>
-        <w:rPr>
-          <w:rFonts w:ascii="SolaimanLipi" w:hAnsi="SolaimanLipi" w:cs="SolaimanLipi"/>
-          <w:sz w:val="28"/>
-          <w:szCs w:val="28"/>
-        </w:rPr>
-        <w:t xml:space="preserve"> </w:t>
-      </w:r>
-      <w:proofErr w:type="spellStart"/>
-      <w:r>
-        <w:rPr>
-          <w:rFonts w:ascii="SolaimanLipi" w:hAnsi="SolaimanLipi" w:cs="SolaimanLipi"/>
-          <w:sz w:val="28"/>
-          <w:szCs w:val="28"/>
-        </w:rPr>
-        <w:t>মধ্যবিত্ত</w:t>
-      </w:r>
-      <w:proofErr w:type="spellEnd"/>
-      <w:r>
-        <w:rPr>
-          <w:rFonts w:ascii="SolaimanLipi" w:hAnsi="SolaimanLipi" w:cs="SolaimanLipi"/>
-          <w:sz w:val="28"/>
-          <w:szCs w:val="28"/>
-        </w:rPr>
-        <w:t xml:space="preserve"> </w:t>
-      </w:r>
-      <w:proofErr w:type="spellStart"/>
-      <w:r>
-        <w:rPr>
-          <w:rFonts w:ascii="SolaimanLipi" w:hAnsi="SolaimanLipi" w:cs="SolaimanLipi"/>
-          <w:sz w:val="28"/>
-          <w:szCs w:val="28"/>
-        </w:rPr>
-        <w:t>শ্রেণি</w:t>
-      </w:r>
-      <w:proofErr w:type="spellEnd"/>
-      <w:r>
-        <w:rPr>
-          <w:rFonts w:ascii="SolaimanLipi" w:hAnsi="SolaimanLipi" w:cs="SolaimanLipi"/>
-          <w:sz w:val="28"/>
-          <w:szCs w:val="28"/>
-        </w:rPr>
-        <w:t xml:space="preserve"> </w:t>
-      </w:r>
-      <w:proofErr w:type="spellStart"/>
-      <w:r>
-        <w:rPr>
-          <w:rFonts w:ascii="SolaimanLipi" w:hAnsi="SolaimanLipi" w:cs="SolaimanLipi"/>
-          <w:sz w:val="28"/>
-          <w:szCs w:val="28"/>
-        </w:rPr>
-        <w:t>সমবাহু</w:t>
-      </w:r>
-      <w:proofErr w:type="spellEnd"/>
-      <w:r>
-        <w:rPr>
-          <w:rFonts w:ascii="SolaimanLipi" w:hAnsi="SolaimanLipi" w:cs="SolaimanLipi"/>
-          <w:sz w:val="28"/>
-          <w:szCs w:val="28"/>
-        </w:rPr>
-        <w:t xml:space="preserve"> </w:t>
-      </w:r>
-      <w:proofErr w:type="spellStart"/>
-      <w:r>
-        <w:rPr>
-          <w:rFonts w:ascii="SolaimanLipi" w:hAnsi="SolaimanLipi" w:cs="SolaimanLipi"/>
-          <w:sz w:val="28"/>
-          <w:szCs w:val="28"/>
-        </w:rPr>
-        <w:t>ত্রিভুজ</w:t>
-      </w:r>
-      <w:proofErr w:type="spellEnd"/>
-      <w:r>
-        <w:rPr>
-          <w:rFonts w:ascii="SolaimanLipi" w:hAnsi="SolaimanLipi" w:cs="SolaimanLipi"/>
-          <w:sz w:val="28"/>
-          <w:szCs w:val="28"/>
-        </w:rPr>
-        <w:t xml:space="preserve">। </w:t>
-      </w:r>
-      <w:proofErr w:type="spellStart"/>
-      <w:r>
-        <w:rPr>
-          <w:rFonts w:ascii="SolaimanLipi" w:hAnsi="SolaimanLipi" w:cs="SolaimanLipi"/>
-          <w:sz w:val="28"/>
-          <w:szCs w:val="28"/>
-        </w:rPr>
-        <w:t>মানে</w:t>
-      </w:r>
-      <w:proofErr w:type="spellEnd"/>
-      <w:r>
-        <w:rPr>
-          <w:rFonts w:ascii="SolaimanLipi" w:hAnsi="SolaimanLipi" w:cs="SolaimanLipi"/>
-          <w:sz w:val="28"/>
-          <w:szCs w:val="28"/>
-        </w:rPr>
-        <w:t xml:space="preserve"> </w:t>
-      </w:r>
-      <w:proofErr w:type="spellStart"/>
-      <w:r>
-        <w:rPr>
-          <w:rFonts w:ascii="SolaimanLipi" w:hAnsi="SolaimanLipi" w:cs="SolaimanLipi"/>
-          <w:sz w:val="28"/>
-          <w:szCs w:val="28"/>
-        </w:rPr>
-        <w:t>ত্রিভুজের</w:t>
-      </w:r>
-      <w:proofErr w:type="spellEnd"/>
-      <w:r>
-        <w:rPr>
-          <w:rFonts w:ascii="SolaimanLipi" w:hAnsi="SolaimanLipi" w:cs="SolaimanLipi"/>
-          <w:sz w:val="28"/>
-          <w:szCs w:val="28"/>
-        </w:rPr>
-        <w:t xml:space="preserve"> </w:t>
-      </w:r>
-      <w:proofErr w:type="spellStart"/>
-      <w:r>
-        <w:rPr>
-          <w:rFonts w:ascii="SolaimanLipi" w:hAnsi="SolaimanLipi" w:cs="SolaimanLipi"/>
-          <w:sz w:val="28"/>
-          <w:szCs w:val="28"/>
-        </w:rPr>
-        <w:t>সব</w:t>
-      </w:r>
-      <w:proofErr w:type="spellEnd"/>
-      <w:r>
-        <w:rPr>
-          <w:rFonts w:ascii="SolaimanLipi" w:hAnsi="SolaimanLipi" w:cs="SolaimanLipi"/>
-          <w:sz w:val="28"/>
-          <w:szCs w:val="28"/>
-        </w:rPr>
-        <w:t xml:space="preserve"> </w:t>
-      </w:r>
-      <w:proofErr w:type="spellStart"/>
-      <w:r>
-        <w:rPr>
-          <w:rFonts w:ascii="SolaimanLipi" w:hAnsi="SolaimanLipi" w:cs="SolaimanLipi"/>
-          <w:sz w:val="28"/>
-          <w:szCs w:val="28"/>
-        </w:rPr>
-        <w:t>বাহু</w:t>
-      </w:r>
-      <w:proofErr w:type="spellEnd"/>
-      <w:r>
-        <w:rPr>
-          <w:rFonts w:ascii="SolaimanLipi" w:hAnsi="SolaimanLipi" w:cs="SolaimanLipi"/>
-          <w:sz w:val="28"/>
-          <w:szCs w:val="28"/>
-        </w:rPr>
-        <w:t xml:space="preserve"> </w:t>
-      </w:r>
-      <w:proofErr w:type="spellStart"/>
-      <w:r>
-        <w:rPr>
-          <w:rFonts w:ascii="SolaimanLipi" w:hAnsi="SolaimanLipi" w:cs="SolaimanLipi"/>
-          <w:sz w:val="28"/>
-          <w:szCs w:val="28"/>
-        </w:rPr>
-        <w:t>সমান</w:t>
-      </w:r>
-      <w:proofErr w:type="spellEnd"/>
-      <w:r>
-        <w:rPr>
-          <w:rFonts w:ascii="SolaimanLipi" w:hAnsi="SolaimanLipi" w:cs="SolaimanLipi"/>
-          <w:sz w:val="28"/>
-          <w:szCs w:val="28"/>
-        </w:rPr>
-        <w:t xml:space="preserve">। </w:t>
+      <w:r>
+        <w:rPr>
+          <w:rFonts w:ascii="SolaimanLipi" w:hAnsi="SolaimanLipi" w:cs="SolaimanLipi"/>
+          <w:sz w:val="28"/>
+          <w:szCs w:val="28"/>
+        </w:rPr>
+        <w:t xml:space="preserve">আমাদের মধ্যবিত্ত শ্রেণি সমবাহু ত্রিভুজ। মানে ত্রিভুজের সব বাহু সমান। </w:t>
       </w:r>
     </w:p>
     <w:p>
@@ -27491,186 +24373,30 @@
           <w:szCs w:val="28"/>
         </w:rPr>
       </w:pPr>
-      <w:proofErr w:type="spellStart"/>
-      <w:r>
-        <w:rPr>
-          <w:rFonts w:ascii="SolaimanLipi" w:hAnsi="SolaimanLipi" w:cs="SolaimanLipi"/>
-          <w:sz w:val="28"/>
-          <w:szCs w:val="28"/>
-        </w:rPr>
-        <w:t>আমাদের</w:t>
-      </w:r>
-      <w:proofErr w:type="spellEnd"/>
-      <w:r>
-        <w:rPr>
-          <w:rFonts w:ascii="SolaimanLipi" w:hAnsi="SolaimanLipi" w:cs="SolaimanLipi"/>
-          <w:sz w:val="28"/>
-          <w:szCs w:val="28"/>
-        </w:rPr>
-        <w:t xml:space="preserve"> </w:t>
-      </w:r>
-      <w:proofErr w:type="spellStart"/>
-      <w:r>
-        <w:rPr>
-          <w:rFonts w:ascii="SolaimanLipi" w:hAnsi="SolaimanLipi" w:cs="SolaimanLipi"/>
-          <w:sz w:val="28"/>
-          <w:szCs w:val="28"/>
-        </w:rPr>
-        <w:t>পেশাদার</w:t>
-      </w:r>
-      <w:proofErr w:type="spellEnd"/>
-      <w:r>
-        <w:rPr>
-          <w:rFonts w:ascii="SolaimanLipi" w:hAnsi="SolaimanLipi" w:cs="SolaimanLipi"/>
-          <w:sz w:val="28"/>
-          <w:szCs w:val="28"/>
-        </w:rPr>
-        <w:t xml:space="preserve"> </w:t>
-      </w:r>
-      <w:proofErr w:type="spellStart"/>
-      <w:r>
-        <w:rPr>
-          <w:rFonts w:ascii="SolaimanLipi" w:hAnsi="SolaimanLipi" w:cs="SolaimanLipi"/>
-          <w:sz w:val="28"/>
-          <w:szCs w:val="28"/>
-        </w:rPr>
-        <w:t>মানুষ</w:t>
-      </w:r>
-      <w:proofErr w:type="spellEnd"/>
-      <w:r>
-        <w:rPr>
-          <w:rFonts w:ascii="SolaimanLipi" w:hAnsi="SolaimanLipi" w:cs="SolaimanLipi"/>
-          <w:sz w:val="28"/>
-          <w:szCs w:val="28"/>
-        </w:rPr>
-        <w:t xml:space="preserve"> ও </w:t>
-      </w:r>
-      <w:proofErr w:type="spellStart"/>
-      <w:r>
-        <w:rPr>
-          <w:rFonts w:ascii="SolaimanLipi" w:hAnsi="SolaimanLipi" w:cs="SolaimanLipi"/>
-          <w:sz w:val="28"/>
-          <w:szCs w:val="28"/>
-        </w:rPr>
-        <w:t>ভদ্রলোকরা</w:t>
-      </w:r>
-      <w:proofErr w:type="spellEnd"/>
-      <w:r>
-        <w:rPr>
-          <w:rFonts w:ascii="SolaimanLipi" w:hAnsi="SolaimanLipi" w:cs="SolaimanLipi"/>
-          <w:sz w:val="28"/>
-          <w:szCs w:val="28"/>
-        </w:rPr>
-        <w:t xml:space="preserve"> </w:t>
-      </w:r>
-      <w:proofErr w:type="spellStart"/>
-      <w:r>
-        <w:rPr>
-          <w:rFonts w:ascii="SolaimanLipi" w:hAnsi="SolaimanLipi" w:cs="SolaimanLipi"/>
-          <w:sz w:val="28"/>
-          <w:szCs w:val="28"/>
-        </w:rPr>
-        <w:t>বর্গ</w:t>
-      </w:r>
-      <w:proofErr w:type="spellEnd"/>
-      <w:r>
-        <w:rPr>
-          <w:rFonts w:ascii="SolaimanLipi" w:hAnsi="SolaimanLipi" w:cs="SolaimanLipi"/>
-          <w:sz w:val="28"/>
-          <w:szCs w:val="28"/>
-        </w:rPr>
-        <w:t xml:space="preserve"> (</w:t>
-      </w:r>
-      <w:proofErr w:type="spellStart"/>
-      <w:r>
-        <w:rPr>
-          <w:rFonts w:ascii="SolaimanLipi" w:hAnsi="SolaimanLipi" w:cs="SolaimanLipi"/>
-          <w:sz w:val="28"/>
-          <w:szCs w:val="28"/>
-        </w:rPr>
-        <w:t>আমি</w:t>
-      </w:r>
-      <w:proofErr w:type="spellEnd"/>
-      <w:r>
-        <w:rPr>
-          <w:rFonts w:ascii="SolaimanLipi" w:hAnsi="SolaimanLipi" w:cs="SolaimanLipi"/>
-          <w:sz w:val="28"/>
-          <w:szCs w:val="28"/>
-        </w:rPr>
-        <w:t xml:space="preserve"> </w:t>
-      </w:r>
-      <w:proofErr w:type="spellStart"/>
-      <w:r>
-        <w:rPr>
-          <w:rFonts w:ascii="SolaimanLipi" w:hAnsi="SolaimanLipi" w:cs="SolaimanLipi"/>
-          <w:sz w:val="28"/>
-          <w:szCs w:val="28"/>
-        </w:rPr>
-        <w:t>যে</w:t>
-      </w:r>
-      <w:proofErr w:type="spellEnd"/>
-      <w:r>
-        <w:rPr>
-          <w:rFonts w:ascii="SolaimanLipi" w:hAnsi="SolaimanLipi" w:cs="SolaimanLipi"/>
-          <w:sz w:val="28"/>
-          <w:szCs w:val="28"/>
-        </w:rPr>
-        <w:t xml:space="preserve"> </w:t>
-      </w:r>
-      <w:proofErr w:type="spellStart"/>
-      <w:r>
-        <w:rPr>
-          <w:rFonts w:ascii="SolaimanLipi" w:hAnsi="SolaimanLipi" w:cs="SolaimanLipi"/>
-          <w:sz w:val="28"/>
-          <w:szCs w:val="28"/>
-        </w:rPr>
-        <w:t>শ্রেণিতে</w:t>
-      </w:r>
-      <w:proofErr w:type="spellEnd"/>
-      <w:r>
-        <w:rPr>
-          <w:rFonts w:ascii="SolaimanLipi" w:hAnsi="SolaimanLipi" w:cs="SolaimanLipi"/>
-          <w:sz w:val="28"/>
-          <w:szCs w:val="28"/>
-        </w:rPr>
-        <w:t xml:space="preserve"> </w:t>
-      </w:r>
-      <w:proofErr w:type="spellStart"/>
-      <w:r>
-        <w:rPr>
-          <w:rFonts w:ascii="SolaimanLipi" w:hAnsi="SolaimanLipi" w:cs="SolaimanLipi"/>
-          <w:sz w:val="28"/>
-          <w:szCs w:val="28"/>
-        </w:rPr>
-        <w:t>আছি</w:t>
-      </w:r>
-      <w:proofErr w:type="spellEnd"/>
-      <w:r>
-        <w:rPr>
-          <w:rFonts w:ascii="SolaimanLipi" w:hAnsi="SolaimanLipi" w:cs="SolaimanLipi"/>
-          <w:sz w:val="28"/>
-          <w:szCs w:val="28"/>
-        </w:rPr>
-        <w:t>)</w:t>
-      </w:r>
-      <w:r>
-        <w:rPr>
-          <w:rFonts w:ascii="SolaimanLipi" w:hAnsi="SolaimanLipi" w:cs="SolaimanLipi"/>
-          <w:sz w:val="28"/>
-          <w:szCs w:val="28"/>
-        </w:rPr>
-        <w:t xml:space="preserve"> ও </w:t>
-      </w:r>
-      <w:proofErr w:type="spellStart"/>
-      <w:r>
-        <w:rPr>
-          <w:rFonts w:ascii="SolaimanLipi" w:hAnsi="SolaimanLipi" w:cs="SolaimanLipi"/>
-          <w:sz w:val="28"/>
-          <w:szCs w:val="28"/>
-        </w:rPr>
-        <w:t>পঞ্চভুজ</w:t>
-      </w:r>
-      <w:proofErr w:type="spellEnd"/>
+      <w:r>
+        <w:rPr>
+          <w:rFonts w:ascii="SolaimanLipi" w:hAnsi="SolaimanLipi" w:cs="SolaimanLipi"/>
+          <w:sz w:val="28"/>
+          <w:szCs w:val="28"/>
+        </w:rPr>
+        <w:t xml:space="preserve">আমাদের পেশাদার </w:t>
+      </w:r>
+      <w:r>
+        <w:rPr>
+          <w:rFonts w:ascii="SolaimanLipi" w:hAnsi="SolaimanLipi" w:cs="SolaimanLipi"/>
+          <w:sz w:val="28"/>
+          <w:szCs w:val="28"/>
+        </w:rPr>
+        <w:t>মানুষ ও ভদ্রলোকরা বর্গ (আমি যে শ্রেণিতে আছি)</w:t>
+      </w:r>
+      <w:r>
+        <w:rPr>
+          <w:rFonts w:ascii="SolaimanLipi" w:hAnsi="SolaimanLipi" w:cs="SolaimanLipi"/>
+          <w:sz w:val="28"/>
+          <w:szCs w:val="28"/>
+        </w:rPr>
+        <w:t xml:space="preserve"> ও পঞ্চভুজ</w:t>
+      </w:r>
       <w:r>
         <w:rPr>
           <w:rFonts w:ascii="SolaimanLipi" w:hAnsi="SolaimanLipi" w:cs="SolaimanLipi"/>
@@ -27696,709 +24422,54 @@
           <w:szCs w:val="28"/>
         </w:rPr>
       </w:pPr>
-      <w:proofErr w:type="spellStart"/>
-      <w:r>
-        <w:rPr>
-          <w:rFonts w:ascii="SolaimanLipi" w:hAnsi="SolaimanLipi" w:cs="SolaimanLipi"/>
-          <w:sz w:val="28"/>
-          <w:szCs w:val="28"/>
-        </w:rPr>
-        <w:t>এর</w:t>
-      </w:r>
-      <w:proofErr w:type="spellEnd"/>
-      <w:r>
-        <w:rPr>
-          <w:rFonts w:ascii="SolaimanLipi" w:hAnsi="SolaimanLipi" w:cs="SolaimanLipi"/>
-          <w:sz w:val="28"/>
-          <w:szCs w:val="28"/>
-        </w:rPr>
-        <w:t xml:space="preserve"> </w:t>
-      </w:r>
-      <w:proofErr w:type="spellStart"/>
-      <w:r>
-        <w:rPr>
-          <w:rFonts w:ascii="SolaimanLipi" w:hAnsi="SolaimanLipi" w:cs="SolaimanLipi"/>
-          <w:sz w:val="28"/>
-          <w:szCs w:val="28"/>
-        </w:rPr>
-        <w:t>ওপরে</w:t>
-      </w:r>
-      <w:proofErr w:type="spellEnd"/>
-      <w:r>
-        <w:rPr>
-          <w:rFonts w:ascii="SolaimanLipi" w:hAnsi="SolaimanLipi" w:cs="SolaimanLipi"/>
-          <w:sz w:val="28"/>
-          <w:szCs w:val="28"/>
-        </w:rPr>
-        <w:t xml:space="preserve"> </w:t>
-      </w:r>
-      <w:proofErr w:type="spellStart"/>
-      <w:r>
-        <w:rPr>
-          <w:rFonts w:ascii="SolaimanLipi" w:hAnsi="SolaimanLipi" w:cs="SolaimanLipi"/>
-          <w:sz w:val="28"/>
-          <w:szCs w:val="28"/>
-        </w:rPr>
-        <w:t>আছে</w:t>
-      </w:r>
-      <w:proofErr w:type="spellEnd"/>
-      <w:r>
-        <w:rPr>
-          <w:rFonts w:ascii="SolaimanLipi" w:hAnsi="SolaimanLipi" w:cs="SolaimanLipi"/>
-          <w:sz w:val="28"/>
-          <w:szCs w:val="28"/>
-        </w:rPr>
-        <w:t xml:space="preserve"> </w:t>
-      </w:r>
-      <w:proofErr w:type="spellStart"/>
-      <w:r>
-        <w:rPr>
-          <w:rFonts w:ascii="SolaimanLipi" w:hAnsi="SolaimanLipi" w:cs="SolaimanLipi"/>
-          <w:sz w:val="28"/>
-          <w:szCs w:val="28"/>
-        </w:rPr>
-        <w:t>কুলীন</w:t>
-      </w:r>
-      <w:proofErr w:type="spellEnd"/>
-      <w:r>
-        <w:rPr>
-          <w:rFonts w:ascii="SolaimanLipi" w:hAnsi="SolaimanLipi" w:cs="SolaimanLipi"/>
-          <w:sz w:val="28"/>
-          <w:szCs w:val="28"/>
-        </w:rPr>
-        <w:t xml:space="preserve"> </w:t>
-      </w:r>
-      <w:proofErr w:type="spellStart"/>
-      <w:r>
-        <w:rPr>
-          <w:rFonts w:ascii="SolaimanLipi" w:hAnsi="SolaimanLipi" w:cs="SolaimanLipi"/>
-          <w:sz w:val="28"/>
-          <w:szCs w:val="28"/>
-        </w:rPr>
-        <w:t>সম্প্রদায়</w:t>
-      </w:r>
-      <w:proofErr w:type="spellEnd"/>
-      <w:r>
-        <w:rPr>
-          <w:rFonts w:ascii="SolaimanLipi" w:hAnsi="SolaimanLipi" w:cs="SolaimanLipi"/>
-          <w:sz w:val="28"/>
-          <w:szCs w:val="28"/>
-        </w:rPr>
-        <w:t xml:space="preserve">। </w:t>
-      </w:r>
-      <w:proofErr w:type="spellStart"/>
-      <w:r>
-        <w:rPr>
-          <w:rFonts w:ascii="SolaimanLipi" w:hAnsi="SolaimanLipi" w:cs="SolaimanLipi"/>
-          <w:sz w:val="28"/>
-          <w:szCs w:val="28"/>
-        </w:rPr>
-        <w:t>এদের</w:t>
-      </w:r>
-      <w:proofErr w:type="spellEnd"/>
-      <w:r>
-        <w:rPr>
-          <w:rFonts w:ascii="SolaimanLipi" w:hAnsi="SolaimanLipi" w:cs="SolaimanLipi"/>
-          <w:sz w:val="28"/>
-          <w:szCs w:val="28"/>
-        </w:rPr>
-        <w:t xml:space="preserve"> </w:t>
-      </w:r>
-      <w:proofErr w:type="spellStart"/>
-      <w:r>
-        <w:rPr>
-          <w:rFonts w:ascii="SolaimanLipi" w:hAnsi="SolaimanLipi" w:cs="SolaimanLipi"/>
-          <w:sz w:val="28"/>
-          <w:szCs w:val="28"/>
-        </w:rPr>
-        <w:t>মধ্যে</w:t>
-      </w:r>
-      <w:proofErr w:type="spellEnd"/>
-      <w:r>
-        <w:rPr>
-          <w:rFonts w:ascii="SolaimanLipi" w:hAnsi="SolaimanLipi" w:cs="SolaimanLipi"/>
-          <w:sz w:val="28"/>
-          <w:szCs w:val="28"/>
-        </w:rPr>
-        <w:t xml:space="preserve"> </w:t>
-      </w:r>
-      <w:proofErr w:type="spellStart"/>
-      <w:r>
-        <w:rPr>
-          <w:rFonts w:ascii="SolaimanLipi" w:hAnsi="SolaimanLipi" w:cs="SolaimanLipi"/>
-          <w:sz w:val="28"/>
-          <w:szCs w:val="28"/>
-        </w:rPr>
-        <w:t>আবার</w:t>
-      </w:r>
-      <w:proofErr w:type="spellEnd"/>
-      <w:r>
-        <w:rPr>
-          <w:rFonts w:ascii="SolaimanLipi" w:hAnsi="SolaimanLipi" w:cs="SolaimanLipi"/>
-          <w:sz w:val="28"/>
-          <w:szCs w:val="28"/>
-        </w:rPr>
-        <w:t xml:space="preserve"> </w:t>
-      </w:r>
-      <w:proofErr w:type="spellStart"/>
-      <w:r>
-        <w:rPr>
-          <w:rFonts w:ascii="SolaimanLipi" w:hAnsi="SolaimanLipi" w:cs="SolaimanLipi"/>
-          <w:sz w:val="28"/>
-          <w:szCs w:val="28"/>
-        </w:rPr>
-        <w:t>নানান</w:t>
-      </w:r>
-      <w:proofErr w:type="spellEnd"/>
-      <w:r>
-        <w:rPr>
-          <w:rFonts w:ascii="SolaimanLipi" w:hAnsi="SolaimanLipi" w:cs="SolaimanLipi"/>
-          <w:sz w:val="28"/>
-          <w:szCs w:val="28"/>
-        </w:rPr>
-        <w:t xml:space="preserve"> </w:t>
-      </w:r>
-      <w:proofErr w:type="spellStart"/>
-      <w:r>
-        <w:rPr>
-          <w:rFonts w:ascii="SolaimanLipi" w:hAnsi="SolaimanLipi" w:cs="SolaimanLipi"/>
-          <w:sz w:val="28"/>
-          <w:szCs w:val="28"/>
-        </w:rPr>
-        <w:t>ভাগ</w:t>
-      </w:r>
-      <w:proofErr w:type="spellEnd"/>
-      <w:r>
-        <w:rPr>
-          <w:rFonts w:ascii="SolaimanLipi" w:hAnsi="SolaimanLipi" w:cs="SolaimanLipi"/>
-          <w:sz w:val="28"/>
-          <w:szCs w:val="28"/>
-        </w:rPr>
-        <w:t xml:space="preserve"> </w:t>
-      </w:r>
-      <w:proofErr w:type="spellStart"/>
-      <w:r>
-        <w:rPr>
-          <w:rFonts w:ascii="SolaimanLipi" w:hAnsi="SolaimanLipi" w:cs="SolaimanLipi"/>
-          <w:sz w:val="28"/>
-          <w:szCs w:val="28"/>
-        </w:rPr>
-        <w:t>আছে</w:t>
-      </w:r>
-      <w:proofErr w:type="spellEnd"/>
-      <w:r>
-        <w:rPr>
-          <w:rFonts w:ascii="SolaimanLipi" w:hAnsi="SolaimanLipi" w:cs="SolaimanLipi"/>
-          <w:sz w:val="28"/>
-          <w:szCs w:val="28"/>
-        </w:rPr>
-        <w:t xml:space="preserve">। </w:t>
-      </w:r>
-      <w:proofErr w:type="spellStart"/>
-      <w:r>
-        <w:rPr>
-          <w:rFonts w:ascii="SolaimanLipi" w:hAnsi="SolaimanLipi" w:cs="SolaimanLipi"/>
-          <w:sz w:val="28"/>
-          <w:szCs w:val="28"/>
-        </w:rPr>
-        <w:t>শুরু</w:t>
-      </w:r>
-      <w:proofErr w:type="spellEnd"/>
-      <w:r>
-        <w:rPr>
-          <w:rFonts w:ascii="SolaimanLipi" w:hAnsi="SolaimanLipi" w:cs="SolaimanLipi"/>
-          <w:sz w:val="28"/>
-          <w:szCs w:val="28"/>
-        </w:rPr>
-        <w:t xml:space="preserve"> </w:t>
-      </w:r>
-      <w:proofErr w:type="spellStart"/>
-      <w:r>
-        <w:rPr>
-          <w:rFonts w:ascii="SolaimanLipi" w:hAnsi="SolaimanLipi" w:cs="SolaimanLipi"/>
-          <w:sz w:val="28"/>
-          <w:szCs w:val="28"/>
-        </w:rPr>
-        <w:t>ছয়</w:t>
-      </w:r>
-      <w:proofErr w:type="spellEnd"/>
-      <w:r>
-        <w:rPr>
-          <w:rFonts w:ascii="SolaimanLipi" w:hAnsi="SolaimanLipi" w:cs="SolaimanLipi"/>
-          <w:sz w:val="28"/>
-          <w:szCs w:val="28"/>
-        </w:rPr>
-        <w:t xml:space="preserve"> </w:t>
-      </w:r>
-      <w:proofErr w:type="spellStart"/>
-      <w:r>
-        <w:rPr>
-          <w:rFonts w:ascii="SolaimanLipi" w:hAnsi="SolaimanLipi" w:cs="SolaimanLipi"/>
-          <w:sz w:val="28"/>
-          <w:szCs w:val="28"/>
-        </w:rPr>
-        <w:t>বাহুর</w:t>
-      </w:r>
-      <w:proofErr w:type="spellEnd"/>
-      <w:r>
-        <w:rPr>
-          <w:rFonts w:ascii="SolaimanLipi" w:hAnsi="SolaimanLipi" w:cs="SolaimanLipi"/>
-          <w:sz w:val="28"/>
-          <w:szCs w:val="28"/>
-        </w:rPr>
-        <w:t xml:space="preserve"> </w:t>
-      </w:r>
-      <w:proofErr w:type="spellStart"/>
-      <w:r>
-        <w:rPr>
-          <w:rFonts w:ascii="SolaimanLipi" w:hAnsi="SolaimanLipi" w:cs="SolaimanLipi"/>
-          <w:sz w:val="28"/>
-          <w:szCs w:val="28"/>
-        </w:rPr>
-        <w:t>ষড়ভুজ</w:t>
-      </w:r>
-      <w:proofErr w:type="spellEnd"/>
-      <w:r>
-        <w:rPr>
-          <w:rFonts w:ascii="SolaimanLipi" w:hAnsi="SolaimanLipi" w:cs="SolaimanLipi"/>
-          <w:sz w:val="28"/>
-          <w:szCs w:val="28"/>
-        </w:rPr>
-        <w:t xml:space="preserve"> </w:t>
-      </w:r>
-      <w:proofErr w:type="spellStart"/>
-      <w:r>
-        <w:rPr>
-          <w:rFonts w:ascii="SolaimanLipi" w:hAnsi="SolaimanLipi" w:cs="SolaimanLipi"/>
-          <w:sz w:val="28"/>
-          <w:szCs w:val="28"/>
-        </w:rPr>
-        <w:t>দিয়ে</w:t>
-      </w:r>
-      <w:proofErr w:type="spellEnd"/>
-      <w:r>
-        <w:rPr>
-          <w:rFonts w:ascii="SolaimanLipi" w:hAnsi="SolaimanLipi" w:cs="SolaimanLipi"/>
-          <w:sz w:val="28"/>
-          <w:szCs w:val="28"/>
-        </w:rPr>
-        <w:t xml:space="preserve">। </w:t>
-      </w:r>
-      <w:proofErr w:type="spellStart"/>
-      <w:r>
-        <w:rPr>
-          <w:rFonts w:ascii="SolaimanLipi" w:hAnsi="SolaimanLipi" w:cs="SolaimanLipi"/>
-          <w:sz w:val="28"/>
-          <w:szCs w:val="28"/>
-        </w:rPr>
-        <w:t>এরপর</w:t>
-      </w:r>
-      <w:proofErr w:type="spellEnd"/>
-      <w:r>
-        <w:rPr>
-          <w:rFonts w:ascii="SolaimanLipi" w:hAnsi="SolaimanLipi" w:cs="SolaimanLipi"/>
-          <w:sz w:val="28"/>
-          <w:szCs w:val="28"/>
-        </w:rPr>
-        <w:t xml:space="preserve"> </w:t>
-      </w:r>
-      <w:proofErr w:type="spellStart"/>
-      <w:r>
-        <w:rPr>
-          <w:rFonts w:ascii="SolaimanLipi" w:hAnsi="SolaimanLipi" w:cs="SolaimanLipi"/>
-          <w:sz w:val="28"/>
-          <w:szCs w:val="28"/>
-        </w:rPr>
-        <w:t>থেকে</w:t>
-      </w:r>
-      <w:proofErr w:type="spellEnd"/>
-      <w:r>
-        <w:rPr>
-          <w:rFonts w:ascii="SolaimanLipi" w:hAnsi="SolaimanLipi" w:cs="SolaimanLipi"/>
-          <w:sz w:val="28"/>
-          <w:szCs w:val="28"/>
-        </w:rPr>
-        <w:t xml:space="preserve"> </w:t>
-      </w:r>
-      <w:proofErr w:type="spellStart"/>
-      <w:r>
-        <w:rPr>
-          <w:rFonts w:ascii="SolaimanLipi" w:hAnsi="SolaimanLipi" w:cs="SolaimanLipi"/>
-          <w:sz w:val="28"/>
-          <w:szCs w:val="28"/>
-        </w:rPr>
-        <w:t>বাহুর</w:t>
-      </w:r>
-      <w:proofErr w:type="spellEnd"/>
-      <w:r>
-        <w:rPr>
-          <w:rFonts w:ascii="SolaimanLipi" w:hAnsi="SolaimanLipi" w:cs="SolaimanLipi"/>
-          <w:sz w:val="28"/>
-          <w:szCs w:val="28"/>
-        </w:rPr>
-        <w:t xml:space="preserve"> </w:t>
-      </w:r>
-      <w:proofErr w:type="spellStart"/>
-      <w:r>
-        <w:rPr>
-          <w:rFonts w:ascii="SolaimanLipi" w:hAnsi="SolaimanLipi" w:cs="SolaimanLipi"/>
-          <w:sz w:val="28"/>
-          <w:szCs w:val="28"/>
-        </w:rPr>
-        <w:t>সংখ্যা</w:t>
-      </w:r>
-      <w:proofErr w:type="spellEnd"/>
-      <w:r>
-        <w:rPr>
-          <w:rFonts w:ascii="SolaimanLipi" w:hAnsi="SolaimanLipi" w:cs="SolaimanLipi"/>
-          <w:sz w:val="28"/>
-          <w:szCs w:val="28"/>
-        </w:rPr>
-        <w:t xml:space="preserve"> </w:t>
-      </w:r>
-      <w:proofErr w:type="spellStart"/>
-      <w:r>
-        <w:rPr>
-          <w:rFonts w:ascii="SolaimanLipi" w:hAnsi="SolaimanLipi" w:cs="SolaimanLipi"/>
-          <w:sz w:val="28"/>
-          <w:szCs w:val="28"/>
-        </w:rPr>
-        <w:t>বাড়তেই</w:t>
-      </w:r>
-      <w:proofErr w:type="spellEnd"/>
-      <w:r>
-        <w:rPr>
-          <w:rFonts w:ascii="SolaimanLipi" w:hAnsi="SolaimanLipi" w:cs="SolaimanLipi"/>
-          <w:sz w:val="28"/>
-          <w:szCs w:val="28"/>
-        </w:rPr>
-        <w:t xml:space="preserve"> </w:t>
-      </w:r>
-      <w:proofErr w:type="spellStart"/>
-      <w:r>
-        <w:rPr>
-          <w:rFonts w:ascii="SolaimanLipi" w:hAnsi="SolaimanLipi" w:cs="SolaimanLipi"/>
-          <w:sz w:val="28"/>
-          <w:szCs w:val="28"/>
-        </w:rPr>
-        <w:t>থাকে</w:t>
-      </w:r>
-      <w:proofErr w:type="spellEnd"/>
-      <w:r>
-        <w:rPr>
-          <w:rFonts w:ascii="SolaimanLipi" w:hAnsi="SolaimanLipi" w:cs="SolaimanLipi"/>
-          <w:sz w:val="28"/>
-          <w:szCs w:val="28"/>
-        </w:rPr>
-        <w:t xml:space="preserve">, </w:t>
-      </w:r>
-      <w:proofErr w:type="spellStart"/>
-      <w:r>
-        <w:rPr>
-          <w:rFonts w:ascii="SolaimanLipi" w:hAnsi="SolaimanLipi" w:cs="SolaimanLipi"/>
-          <w:sz w:val="28"/>
-          <w:szCs w:val="28"/>
-        </w:rPr>
-        <w:t>যে</w:t>
-      </w:r>
-      <w:proofErr w:type="spellEnd"/>
-      <w:r>
-        <w:rPr>
-          <w:rFonts w:ascii="SolaimanLipi" w:hAnsi="SolaimanLipi" w:cs="SolaimanLipi"/>
-          <w:sz w:val="28"/>
-          <w:szCs w:val="28"/>
-        </w:rPr>
-        <w:t xml:space="preserve"> </w:t>
-      </w:r>
-      <w:proofErr w:type="spellStart"/>
-      <w:r>
-        <w:rPr>
-          <w:rFonts w:ascii="SolaimanLipi" w:hAnsi="SolaimanLipi" w:cs="SolaimanLipi"/>
-          <w:sz w:val="28"/>
-          <w:szCs w:val="28"/>
-        </w:rPr>
-        <w:t>পর্যন্ত</w:t>
-      </w:r>
-      <w:proofErr w:type="spellEnd"/>
-      <w:r>
-        <w:rPr>
-          <w:rFonts w:ascii="SolaimanLipi" w:hAnsi="SolaimanLipi" w:cs="SolaimanLipi"/>
-          <w:sz w:val="28"/>
-          <w:szCs w:val="28"/>
-        </w:rPr>
-        <w:t xml:space="preserve"> </w:t>
-      </w:r>
-      <w:proofErr w:type="spellStart"/>
-      <w:r>
-        <w:rPr>
-          <w:rFonts w:ascii="SolaimanLipi" w:hAnsi="SolaimanLipi" w:cs="SolaimanLipi"/>
-          <w:sz w:val="28"/>
-          <w:szCs w:val="28"/>
-        </w:rPr>
-        <w:t>না</w:t>
-      </w:r>
-      <w:proofErr w:type="spellEnd"/>
-      <w:r>
-        <w:rPr>
-          <w:rFonts w:ascii="SolaimanLipi" w:hAnsi="SolaimanLipi" w:cs="SolaimanLipi"/>
-          <w:sz w:val="28"/>
-          <w:szCs w:val="28"/>
-        </w:rPr>
-        <w:t xml:space="preserve"> </w:t>
-      </w:r>
-      <w:proofErr w:type="spellStart"/>
-      <w:r>
-        <w:rPr>
-          <w:rFonts w:ascii="SolaimanLipi" w:hAnsi="SolaimanLipi" w:cs="SolaimanLipi"/>
-          <w:sz w:val="28"/>
-          <w:szCs w:val="28"/>
-        </w:rPr>
-        <w:t>তারা</w:t>
-      </w:r>
-      <w:proofErr w:type="spellEnd"/>
-      <w:r>
-        <w:rPr>
-          <w:rFonts w:ascii="SolaimanLipi" w:hAnsi="SolaimanLipi" w:cs="SolaimanLipi"/>
-          <w:sz w:val="28"/>
-          <w:szCs w:val="28"/>
-        </w:rPr>
-        <w:t xml:space="preserve"> </w:t>
-      </w:r>
-      <w:proofErr w:type="spellStart"/>
-      <w:r>
-        <w:rPr>
-          <w:rFonts w:ascii="SolaimanLipi" w:hAnsi="SolaimanLipi" w:cs="SolaimanLipi"/>
-          <w:sz w:val="28"/>
-          <w:szCs w:val="28"/>
-        </w:rPr>
-        <w:t>অনেক</w:t>
-      </w:r>
-      <w:proofErr w:type="spellEnd"/>
-      <w:r>
-        <w:rPr>
-          <w:rFonts w:ascii="SolaimanLipi" w:hAnsi="SolaimanLipi" w:cs="SolaimanLipi"/>
-          <w:sz w:val="28"/>
-          <w:szCs w:val="28"/>
-        </w:rPr>
-        <w:t xml:space="preserve"> </w:t>
-      </w:r>
-      <w:proofErr w:type="spellStart"/>
-      <w:r>
-        <w:rPr>
-          <w:rFonts w:ascii="SolaimanLipi" w:hAnsi="SolaimanLipi" w:cs="SolaimanLipi"/>
-          <w:sz w:val="28"/>
-          <w:szCs w:val="28"/>
-        </w:rPr>
-        <w:t>বাহুবিশিষ্ট</w:t>
-      </w:r>
-      <w:proofErr w:type="spellEnd"/>
-      <w:r>
-        <w:rPr>
-          <w:rFonts w:ascii="SolaimanLipi" w:hAnsi="SolaimanLipi" w:cs="SolaimanLipi"/>
-          <w:sz w:val="28"/>
-          <w:szCs w:val="28"/>
-        </w:rPr>
-        <w:t xml:space="preserve"> </w:t>
-      </w:r>
-      <w:proofErr w:type="spellStart"/>
-      <w:r>
-        <w:rPr>
-          <w:rFonts w:ascii="SolaimanLipi" w:hAnsi="SolaimanLipi" w:cs="SolaimanLipi"/>
-          <w:sz w:val="28"/>
-          <w:szCs w:val="28"/>
-        </w:rPr>
-        <w:t>বহুভুজের</w:t>
-      </w:r>
-      <w:proofErr w:type="spellEnd"/>
-      <w:r>
-        <w:rPr>
-          <w:rFonts w:ascii="SolaimanLipi" w:hAnsi="SolaimanLipi" w:cs="SolaimanLipi"/>
-          <w:sz w:val="28"/>
-          <w:szCs w:val="28"/>
-        </w:rPr>
-        <w:t xml:space="preserve"> </w:t>
-      </w:r>
-      <w:proofErr w:type="spellStart"/>
-      <w:r>
-        <w:rPr>
-          <w:rFonts w:ascii="SolaimanLipi" w:hAnsi="SolaimanLipi" w:cs="SolaimanLipi"/>
-          <w:sz w:val="28"/>
-          <w:szCs w:val="28"/>
-        </w:rPr>
-        <w:t>খেতাব</w:t>
-      </w:r>
-      <w:proofErr w:type="spellEnd"/>
-      <w:r>
-        <w:rPr>
-          <w:rFonts w:ascii="SolaimanLipi" w:hAnsi="SolaimanLipi" w:cs="SolaimanLipi"/>
-          <w:sz w:val="28"/>
-          <w:szCs w:val="28"/>
-        </w:rPr>
-        <w:t xml:space="preserve"> </w:t>
-      </w:r>
-      <w:proofErr w:type="spellStart"/>
-      <w:r>
-        <w:rPr>
-          <w:rFonts w:ascii="SolaimanLipi" w:hAnsi="SolaimanLipi" w:cs="SolaimanLipi"/>
-          <w:sz w:val="28"/>
-          <w:szCs w:val="28"/>
-        </w:rPr>
-        <w:t>পায়</w:t>
-      </w:r>
-      <w:proofErr w:type="spellEnd"/>
-      <w:r>
-        <w:rPr>
-          <w:rFonts w:ascii="SolaimanLipi" w:hAnsi="SolaimanLipi" w:cs="SolaimanLipi"/>
-          <w:sz w:val="28"/>
-          <w:szCs w:val="28"/>
-        </w:rPr>
-        <w:t xml:space="preserve">। </w:t>
-      </w:r>
-      <w:proofErr w:type="spellStart"/>
-      <w:r>
-        <w:rPr>
-          <w:rFonts w:ascii="SolaimanLipi" w:hAnsi="SolaimanLipi" w:cs="SolaimanLipi"/>
-          <w:sz w:val="28"/>
-          <w:szCs w:val="28"/>
-        </w:rPr>
-        <w:t>শেষ</w:t>
-      </w:r>
-      <w:proofErr w:type="spellEnd"/>
-      <w:r>
-        <w:rPr>
-          <w:rFonts w:ascii="SolaimanLipi" w:hAnsi="SolaimanLipi" w:cs="SolaimanLipi"/>
-          <w:sz w:val="28"/>
-          <w:szCs w:val="28"/>
-        </w:rPr>
-        <w:t xml:space="preserve"> </w:t>
-      </w:r>
-      <w:proofErr w:type="spellStart"/>
-      <w:r>
-        <w:rPr>
-          <w:rFonts w:ascii="SolaimanLipi" w:hAnsi="SolaimanLipi" w:cs="SolaimanLipi"/>
-          <w:sz w:val="28"/>
-          <w:szCs w:val="28"/>
-        </w:rPr>
-        <w:t>পর্যন্ত</w:t>
-      </w:r>
-      <w:proofErr w:type="spellEnd"/>
-      <w:r>
-        <w:rPr>
-          <w:rFonts w:ascii="SolaimanLipi" w:hAnsi="SolaimanLipi" w:cs="SolaimanLipi"/>
-          <w:sz w:val="28"/>
-          <w:szCs w:val="28"/>
-        </w:rPr>
-        <w:t xml:space="preserve"> </w:t>
-      </w:r>
-      <w:proofErr w:type="spellStart"/>
-      <w:r>
-        <w:rPr>
-          <w:rFonts w:ascii="SolaimanLipi" w:hAnsi="SolaimanLipi" w:cs="SolaimanLipi"/>
-          <w:sz w:val="28"/>
-          <w:szCs w:val="28"/>
-        </w:rPr>
-        <w:t>বাহুর</w:t>
-      </w:r>
-      <w:proofErr w:type="spellEnd"/>
-      <w:r>
-        <w:rPr>
-          <w:rFonts w:ascii="SolaimanLipi" w:hAnsi="SolaimanLipi" w:cs="SolaimanLipi"/>
-          <w:sz w:val="28"/>
-          <w:szCs w:val="28"/>
-        </w:rPr>
-        <w:t xml:space="preserve"> </w:t>
-      </w:r>
-      <w:proofErr w:type="spellStart"/>
-      <w:r>
-        <w:rPr>
-          <w:rFonts w:ascii="SolaimanLipi" w:hAnsi="SolaimanLipi" w:cs="SolaimanLipi"/>
-          <w:sz w:val="28"/>
-          <w:szCs w:val="28"/>
-        </w:rPr>
-        <w:t>সংখ্যা</w:t>
-      </w:r>
-      <w:proofErr w:type="spellEnd"/>
-      <w:r>
-        <w:rPr>
-          <w:rFonts w:ascii="SolaimanLipi" w:hAnsi="SolaimanLipi" w:cs="SolaimanLipi"/>
-          <w:sz w:val="28"/>
-          <w:szCs w:val="28"/>
-        </w:rPr>
-        <w:t xml:space="preserve"> </w:t>
-      </w:r>
-      <w:proofErr w:type="spellStart"/>
-      <w:r>
-        <w:rPr>
-          <w:rFonts w:ascii="SolaimanLipi" w:hAnsi="SolaimanLipi" w:cs="SolaimanLipi"/>
-          <w:sz w:val="28"/>
-          <w:szCs w:val="28"/>
-        </w:rPr>
-        <w:t>অনেক</w:t>
-      </w:r>
-      <w:proofErr w:type="spellEnd"/>
-      <w:r>
-        <w:rPr>
-          <w:rFonts w:ascii="SolaimanLipi" w:hAnsi="SolaimanLipi" w:cs="SolaimanLipi"/>
-          <w:sz w:val="28"/>
-          <w:szCs w:val="28"/>
-        </w:rPr>
-        <w:t xml:space="preserve"> </w:t>
-      </w:r>
-      <w:proofErr w:type="spellStart"/>
-      <w:r>
-        <w:rPr>
-          <w:rFonts w:ascii="SolaimanLipi" w:hAnsi="SolaimanLipi" w:cs="SolaimanLipi"/>
-          <w:sz w:val="28"/>
-          <w:szCs w:val="28"/>
-        </w:rPr>
-        <w:t>বেশি</w:t>
-      </w:r>
-      <w:proofErr w:type="spellEnd"/>
-      <w:r>
-        <w:rPr>
-          <w:rFonts w:ascii="SolaimanLipi" w:hAnsi="SolaimanLipi" w:cs="SolaimanLipi"/>
-          <w:sz w:val="28"/>
-          <w:szCs w:val="28"/>
-        </w:rPr>
-        <w:t xml:space="preserve"> </w:t>
-      </w:r>
-      <w:proofErr w:type="spellStart"/>
-      <w:r>
-        <w:rPr>
-          <w:rFonts w:ascii="SolaimanLipi" w:hAnsi="SolaimanLipi" w:cs="SolaimanLipi"/>
-          <w:sz w:val="28"/>
-          <w:szCs w:val="28"/>
-        </w:rPr>
-        <w:t>হয়ে</w:t>
-      </w:r>
-      <w:proofErr w:type="spellEnd"/>
-      <w:r>
-        <w:rPr>
-          <w:rFonts w:ascii="SolaimanLipi" w:hAnsi="SolaimanLipi" w:cs="SolaimanLipi"/>
-          <w:sz w:val="28"/>
-          <w:szCs w:val="28"/>
-        </w:rPr>
-        <w:t xml:space="preserve"> </w:t>
-      </w:r>
-      <w:proofErr w:type="spellStart"/>
-      <w:r>
-        <w:rPr>
-          <w:rFonts w:ascii="SolaimanLipi" w:hAnsi="SolaimanLipi" w:cs="SolaimanLipi"/>
-          <w:sz w:val="28"/>
-          <w:szCs w:val="28"/>
-        </w:rPr>
-        <w:t>গেলে</w:t>
-      </w:r>
-      <w:proofErr w:type="spellEnd"/>
-      <w:r>
-        <w:rPr>
-          <w:rFonts w:ascii="SolaimanLipi" w:hAnsi="SolaimanLipi" w:cs="SolaimanLipi"/>
-          <w:sz w:val="28"/>
-          <w:szCs w:val="28"/>
-        </w:rPr>
-        <w:t xml:space="preserve"> </w:t>
-      </w:r>
-      <w:proofErr w:type="spellStart"/>
+      <w:r>
+        <w:rPr>
+          <w:rFonts w:ascii="SolaimanLipi" w:hAnsi="SolaimanLipi" w:cs="SolaimanLipi"/>
+          <w:sz w:val="28"/>
+          <w:szCs w:val="28"/>
+        </w:rPr>
+        <w:t xml:space="preserve">এর ওপরে আছে কুলীন সম্প্রদায়। </w:t>
+      </w:r>
+      <w:r>
+        <w:rPr>
+          <w:rFonts w:ascii="SolaimanLipi" w:hAnsi="SolaimanLipi" w:cs="SolaimanLipi"/>
+          <w:sz w:val="28"/>
+          <w:szCs w:val="28"/>
+        </w:rPr>
+        <w:t xml:space="preserve">এদের মধ্যে আবার নানান ভাগ আছে। </w:t>
+      </w:r>
+      <w:r>
+        <w:rPr>
+          <w:rFonts w:ascii="SolaimanLipi" w:hAnsi="SolaimanLipi" w:cs="SolaimanLipi"/>
+          <w:sz w:val="28"/>
+          <w:szCs w:val="28"/>
+        </w:rPr>
+        <w:t xml:space="preserve">শুরু ছয় বাহুর ষড়ভুজ দিয়ে। </w:t>
+      </w:r>
+      <w:r>
+        <w:rPr>
+          <w:rFonts w:ascii="SolaimanLipi" w:hAnsi="SolaimanLipi" w:cs="SolaimanLipi"/>
+          <w:sz w:val="28"/>
+          <w:szCs w:val="28"/>
+        </w:rPr>
+        <w:t xml:space="preserve">এরপর থেকে বাহুর সংখ্যা বাড়তেই থাকে, যে পর্যন্ত না তারা অনেক বাহুবিশিষ্ট বহুভুজের </w:t>
+      </w:r>
+      <w:r>
+        <w:rPr>
+          <w:rFonts w:ascii="SolaimanLipi" w:hAnsi="SolaimanLipi" w:cs="SolaimanLipi"/>
+          <w:sz w:val="28"/>
+          <w:szCs w:val="28"/>
+        </w:rPr>
+        <w:t xml:space="preserve">খেতাব পায়। </w:t>
+      </w:r>
+      <w:r>
+        <w:rPr>
+          <w:rFonts w:ascii="SolaimanLipi" w:hAnsi="SolaimanLipi" w:cs="SolaimanLipi"/>
+          <w:sz w:val="28"/>
+          <w:szCs w:val="28"/>
+        </w:rPr>
+        <w:t xml:space="preserve">শেষ পর্যন্ত বাহুর সংখ্যা অনেক বেশি হয়ে গেলে </w:t>
+      </w:r>
       <w:r>
         <w:rPr>
           <w:rFonts w:ascii="SolaimanLipi" w:hAnsi="SolaimanLipi" w:cs="SolaimanLipi"/>
@@ -28407,250 +24478,14 @@
         </w:rPr>
         <w:t>এবং</w:t>
       </w:r>
-      <w:proofErr w:type="spellEnd"/>
-      <w:r>
-        <w:rPr>
-          <w:rFonts w:ascii="SolaimanLipi" w:hAnsi="SolaimanLipi" w:cs="SolaimanLipi"/>
-          <w:sz w:val="28"/>
-          <w:szCs w:val="28"/>
-        </w:rPr>
-        <w:t xml:space="preserve"> </w:t>
-      </w:r>
-      <w:proofErr w:type="spellStart"/>
-      <w:r>
-        <w:rPr>
-          <w:rFonts w:ascii="SolaimanLipi" w:hAnsi="SolaimanLipi" w:cs="SolaimanLipi"/>
-          <w:sz w:val="28"/>
-          <w:szCs w:val="28"/>
-        </w:rPr>
-        <w:t>বাহুগুলোকে</w:t>
-      </w:r>
-      <w:proofErr w:type="spellEnd"/>
-      <w:r>
-        <w:rPr>
-          <w:rFonts w:ascii="SolaimanLipi" w:hAnsi="SolaimanLipi" w:cs="SolaimanLipi"/>
-          <w:sz w:val="28"/>
-          <w:szCs w:val="28"/>
-        </w:rPr>
-        <w:t xml:space="preserve"> </w:t>
-      </w:r>
-      <w:proofErr w:type="spellStart"/>
-      <w:r>
-        <w:rPr>
-          <w:rFonts w:ascii="SolaimanLipi" w:hAnsi="SolaimanLipi" w:cs="SolaimanLipi"/>
-          <w:sz w:val="28"/>
-          <w:szCs w:val="28"/>
-        </w:rPr>
-        <w:t>আলাদা</w:t>
-      </w:r>
-      <w:proofErr w:type="spellEnd"/>
-      <w:r>
-        <w:rPr>
-          <w:rFonts w:ascii="SolaimanLipi" w:hAnsi="SolaimanLipi" w:cs="SolaimanLipi"/>
-          <w:sz w:val="28"/>
-          <w:szCs w:val="28"/>
-        </w:rPr>
-        <w:t xml:space="preserve"> </w:t>
-      </w:r>
-      <w:proofErr w:type="spellStart"/>
-      <w:r>
-        <w:rPr>
-          <w:rFonts w:ascii="SolaimanLipi" w:hAnsi="SolaimanLipi" w:cs="SolaimanLipi"/>
-          <w:sz w:val="28"/>
-          <w:szCs w:val="28"/>
-        </w:rPr>
-        <w:t>করে</w:t>
-      </w:r>
-      <w:proofErr w:type="spellEnd"/>
-      <w:r>
-        <w:rPr>
-          <w:rFonts w:ascii="SolaimanLipi" w:hAnsi="SolaimanLipi" w:cs="SolaimanLipi"/>
-          <w:sz w:val="28"/>
-          <w:szCs w:val="28"/>
-        </w:rPr>
-        <w:t xml:space="preserve"> </w:t>
-      </w:r>
-      <w:proofErr w:type="spellStart"/>
-      <w:r>
-        <w:rPr>
-          <w:rFonts w:ascii="SolaimanLipi" w:hAnsi="SolaimanLipi" w:cs="SolaimanLipi"/>
-          <w:sz w:val="28"/>
-          <w:szCs w:val="28"/>
-        </w:rPr>
-        <w:t>প্রায়</w:t>
-      </w:r>
-      <w:proofErr w:type="spellEnd"/>
-      <w:r>
-        <w:rPr>
-          <w:rFonts w:ascii="SolaimanLipi" w:hAnsi="SolaimanLipi" w:cs="SolaimanLipi"/>
-          <w:sz w:val="28"/>
-          <w:szCs w:val="28"/>
-        </w:rPr>
-        <w:t xml:space="preserve"> </w:t>
-      </w:r>
-      <w:proofErr w:type="spellStart"/>
-      <w:r>
-        <w:rPr>
-          <w:rFonts w:ascii="SolaimanLipi" w:hAnsi="SolaimanLipi" w:cs="SolaimanLipi"/>
-          <w:sz w:val="28"/>
-          <w:szCs w:val="28"/>
-        </w:rPr>
-        <w:t>চেনাই</w:t>
-      </w:r>
-      <w:proofErr w:type="spellEnd"/>
-      <w:r>
-        <w:rPr>
-          <w:rFonts w:ascii="SolaimanLipi" w:hAnsi="SolaimanLipi" w:cs="SolaimanLipi"/>
-          <w:sz w:val="28"/>
-          <w:szCs w:val="28"/>
-        </w:rPr>
-        <w:t xml:space="preserve"> </w:t>
-      </w:r>
-      <w:proofErr w:type="spellStart"/>
-      <w:r>
-        <w:rPr>
-          <w:rFonts w:ascii="SolaimanLipi" w:hAnsi="SolaimanLipi" w:cs="SolaimanLipi"/>
-          <w:sz w:val="28"/>
-          <w:szCs w:val="28"/>
-        </w:rPr>
-        <w:t>না</w:t>
-      </w:r>
-      <w:proofErr w:type="spellEnd"/>
-      <w:r>
-        <w:rPr>
-          <w:rFonts w:ascii="SolaimanLipi" w:hAnsi="SolaimanLipi" w:cs="SolaimanLipi"/>
-          <w:sz w:val="28"/>
-          <w:szCs w:val="28"/>
-        </w:rPr>
-        <w:t xml:space="preserve"> </w:t>
-      </w:r>
-      <w:proofErr w:type="spellStart"/>
-      <w:r>
-        <w:rPr>
-          <w:rFonts w:ascii="SolaimanLipi" w:hAnsi="SolaimanLipi" w:cs="SolaimanLipi"/>
-          <w:sz w:val="28"/>
-          <w:szCs w:val="28"/>
-        </w:rPr>
-        <w:t>গেলে</w:t>
-      </w:r>
-      <w:proofErr w:type="spellEnd"/>
-      <w:r>
-        <w:rPr>
-          <w:rFonts w:ascii="SolaimanLipi" w:hAnsi="SolaimanLipi" w:cs="SolaimanLipi"/>
-          <w:sz w:val="28"/>
-          <w:szCs w:val="28"/>
-        </w:rPr>
-        <w:t xml:space="preserve"> </w:t>
-      </w:r>
-      <w:proofErr w:type="spellStart"/>
-      <w:r>
-        <w:rPr>
-          <w:rFonts w:ascii="SolaimanLipi" w:hAnsi="SolaimanLipi" w:cs="SolaimanLipi"/>
-          <w:sz w:val="28"/>
-          <w:szCs w:val="28"/>
-        </w:rPr>
-        <w:t>বহুভুজকে</w:t>
-      </w:r>
-      <w:proofErr w:type="spellEnd"/>
-      <w:r>
-        <w:rPr>
-          <w:rFonts w:ascii="SolaimanLipi" w:hAnsi="SolaimanLipi" w:cs="SolaimanLipi"/>
-          <w:sz w:val="28"/>
-          <w:szCs w:val="28"/>
-        </w:rPr>
-        <w:t xml:space="preserve"> </w:t>
-      </w:r>
-      <w:proofErr w:type="spellStart"/>
-      <w:r>
-        <w:rPr>
-          <w:rFonts w:ascii="SolaimanLipi" w:hAnsi="SolaimanLipi" w:cs="SolaimanLipi"/>
-          <w:sz w:val="28"/>
-          <w:szCs w:val="28"/>
-        </w:rPr>
-        <w:t>আর</w:t>
-      </w:r>
-      <w:proofErr w:type="spellEnd"/>
-      <w:r>
-        <w:rPr>
-          <w:rFonts w:ascii="SolaimanLipi" w:hAnsi="SolaimanLipi" w:cs="SolaimanLipi"/>
-          <w:sz w:val="28"/>
-          <w:szCs w:val="28"/>
-        </w:rPr>
-        <w:t xml:space="preserve"> </w:t>
-      </w:r>
-      <w:proofErr w:type="spellStart"/>
-      <w:r>
-        <w:rPr>
-          <w:rFonts w:ascii="SolaimanLipi" w:hAnsi="SolaimanLipi" w:cs="SolaimanLipi"/>
-          <w:sz w:val="28"/>
-          <w:szCs w:val="28"/>
-        </w:rPr>
-        <w:t>বৃত্ত</w:t>
-      </w:r>
-      <w:proofErr w:type="spellEnd"/>
-      <w:r>
-        <w:rPr>
-          <w:rFonts w:ascii="SolaimanLipi" w:hAnsi="SolaimanLipi" w:cs="SolaimanLipi"/>
-          <w:sz w:val="28"/>
-          <w:szCs w:val="28"/>
-        </w:rPr>
-        <w:t xml:space="preserve"> </w:t>
-      </w:r>
-      <w:proofErr w:type="spellStart"/>
-      <w:r>
-        <w:rPr>
-          <w:rFonts w:ascii="SolaimanLipi" w:hAnsi="SolaimanLipi" w:cs="SolaimanLipi"/>
-          <w:sz w:val="28"/>
-          <w:szCs w:val="28"/>
-        </w:rPr>
-        <w:t>থেকে</w:t>
-      </w:r>
-      <w:proofErr w:type="spellEnd"/>
-      <w:r>
-        <w:rPr>
-          <w:rFonts w:ascii="SolaimanLipi" w:hAnsi="SolaimanLipi" w:cs="SolaimanLipi"/>
-          <w:sz w:val="28"/>
-          <w:szCs w:val="28"/>
-        </w:rPr>
-        <w:t xml:space="preserve"> </w:t>
-      </w:r>
-      <w:proofErr w:type="spellStart"/>
-      <w:r>
-        <w:rPr>
-          <w:rFonts w:ascii="SolaimanLipi" w:hAnsi="SolaimanLipi" w:cs="SolaimanLipi"/>
-          <w:sz w:val="28"/>
-          <w:szCs w:val="28"/>
-        </w:rPr>
-        <w:t>আলাদা</w:t>
-      </w:r>
-      <w:proofErr w:type="spellEnd"/>
-      <w:r>
-        <w:rPr>
-          <w:rFonts w:ascii="SolaimanLipi" w:hAnsi="SolaimanLipi" w:cs="SolaimanLipi"/>
-          <w:sz w:val="28"/>
-          <w:szCs w:val="28"/>
-        </w:rPr>
-        <w:t xml:space="preserve"> </w:t>
-      </w:r>
-      <w:proofErr w:type="spellStart"/>
-      <w:r>
-        <w:rPr>
-          <w:rFonts w:ascii="SolaimanLipi" w:hAnsi="SolaimanLipi" w:cs="SolaimanLipi"/>
-          <w:sz w:val="28"/>
-          <w:szCs w:val="28"/>
-        </w:rPr>
-        <w:t>করে</w:t>
-      </w:r>
-      <w:proofErr w:type="spellEnd"/>
-      <w:r>
-        <w:rPr>
-          <w:rFonts w:ascii="SolaimanLipi" w:hAnsi="SolaimanLipi" w:cs="SolaimanLipi"/>
-          <w:sz w:val="28"/>
-          <w:szCs w:val="28"/>
-        </w:rPr>
-        <w:t xml:space="preserve"> </w:t>
-      </w:r>
-      <w:proofErr w:type="spellStart"/>
+      <w:r>
+        <w:rPr>
+          <w:rFonts w:ascii="SolaimanLipi" w:hAnsi="SolaimanLipi" w:cs="SolaimanLipi"/>
+          <w:sz w:val="28"/>
+          <w:szCs w:val="28"/>
+        </w:rPr>
+        <w:t xml:space="preserve"> বাহুগুলোকে আলাদা করে প্রায় চেনাই না গেলে বহুভুজকে আর বৃত্ত থেকে আলাদা করে </w:t>
+      </w:r>
       <w:r>
         <w:rPr>
           <w:rFonts w:ascii="SolaimanLipi" w:hAnsi="SolaimanLipi" w:cs="SolaimanLipi"/>
@@ -28659,328 +24494,61 @@
         </w:rPr>
         <w:t>শনাক্ত</w:t>
       </w:r>
-      <w:proofErr w:type="spellEnd"/>
-      <w:r>
-        <w:rPr>
-          <w:rFonts w:ascii="SolaimanLipi" w:hAnsi="SolaimanLipi" w:cs="SolaimanLipi"/>
-          <w:sz w:val="28"/>
-          <w:szCs w:val="28"/>
-        </w:rPr>
-        <w:t xml:space="preserve"> </w:t>
-      </w:r>
-      <w:proofErr w:type="spellStart"/>
-      <w:r>
-        <w:rPr>
-          <w:rFonts w:ascii="SolaimanLipi" w:hAnsi="SolaimanLipi" w:cs="SolaimanLipi"/>
-          <w:sz w:val="28"/>
-          <w:szCs w:val="28"/>
-        </w:rPr>
-        <w:t>করা</w:t>
-      </w:r>
-      <w:proofErr w:type="spellEnd"/>
-      <w:r>
-        <w:rPr>
-          <w:rFonts w:ascii="SolaimanLipi" w:hAnsi="SolaimanLipi" w:cs="SolaimanLipi"/>
-          <w:sz w:val="28"/>
-          <w:szCs w:val="28"/>
-        </w:rPr>
-        <w:t xml:space="preserve"> </w:t>
-      </w:r>
-      <w:proofErr w:type="spellStart"/>
-      <w:r>
-        <w:rPr>
-          <w:rFonts w:ascii="SolaimanLipi" w:hAnsi="SolaimanLipi" w:cs="SolaimanLipi"/>
-          <w:sz w:val="28"/>
-          <w:szCs w:val="28"/>
-        </w:rPr>
-        <w:t>যায়</w:t>
-      </w:r>
-      <w:proofErr w:type="spellEnd"/>
-      <w:r>
-        <w:rPr>
-          <w:rFonts w:ascii="SolaimanLipi" w:hAnsi="SolaimanLipi" w:cs="SolaimanLipi"/>
-          <w:sz w:val="28"/>
-          <w:szCs w:val="28"/>
-        </w:rPr>
-        <w:t xml:space="preserve"> </w:t>
-      </w:r>
-      <w:proofErr w:type="spellStart"/>
-      <w:r>
-        <w:rPr>
-          <w:rFonts w:ascii="SolaimanLipi" w:hAnsi="SolaimanLipi" w:cs="SolaimanLipi"/>
-          <w:sz w:val="28"/>
-          <w:szCs w:val="28"/>
-        </w:rPr>
-        <w:t>না</w:t>
-      </w:r>
-      <w:proofErr w:type="spellEnd"/>
-      <w:r>
-        <w:rPr>
-          <w:rFonts w:ascii="SolaimanLipi" w:hAnsi="SolaimanLipi" w:cs="SolaimanLipi"/>
-          <w:sz w:val="28"/>
-          <w:szCs w:val="28"/>
-        </w:rPr>
-        <w:t xml:space="preserve">। </w:t>
-      </w:r>
-      <w:proofErr w:type="spellStart"/>
-      <w:r>
-        <w:rPr>
-          <w:rFonts w:ascii="SolaimanLipi" w:hAnsi="SolaimanLipi" w:cs="SolaimanLipi"/>
-          <w:sz w:val="28"/>
-          <w:szCs w:val="28"/>
-        </w:rPr>
-        <w:t>এসব</w:t>
-      </w:r>
-      <w:proofErr w:type="spellEnd"/>
-      <w:r>
-        <w:rPr>
-          <w:rFonts w:ascii="SolaimanLipi" w:hAnsi="SolaimanLipi" w:cs="SolaimanLipi"/>
-          <w:sz w:val="28"/>
-          <w:szCs w:val="28"/>
-        </w:rPr>
-        <w:t xml:space="preserve"> </w:t>
-      </w:r>
-      <w:proofErr w:type="spellStart"/>
-      <w:r>
-        <w:rPr>
-          <w:rFonts w:ascii="SolaimanLipi" w:hAnsi="SolaimanLipi" w:cs="SolaimanLipi"/>
-          <w:sz w:val="28"/>
-          <w:szCs w:val="28"/>
-        </w:rPr>
-        <w:t>মানুষকে</w:t>
-      </w:r>
-      <w:proofErr w:type="spellEnd"/>
-      <w:r>
-        <w:rPr>
-          <w:rFonts w:ascii="SolaimanLipi" w:hAnsi="SolaimanLipi" w:cs="SolaimanLipi"/>
-          <w:sz w:val="28"/>
-          <w:szCs w:val="28"/>
-        </w:rPr>
-        <w:t xml:space="preserve"> </w:t>
-      </w:r>
-      <w:proofErr w:type="spellStart"/>
-      <w:r>
-        <w:rPr>
-          <w:rFonts w:ascii="SolaimanLipi" w:hAnsi="SolaimanLipi" w:cs="SolaimanLipi"/>
-          <w:sz w:val="28"/>
-          <w:szCs w:val="28"/>
-        </w:rPr>
-        <w:t>তখন</w:t>
-      </w:r>
-      <w:proofErr w:type="spellEnd"/>
-      <w:r>
-        <w:rPr>
-          <w:rFonts w:ascii="SolaimanLipi" w:hAnsi="SolaimanLipi" w:cs="SolaimanLipi"/>
-          <w:sz w:val="28"/>
-          <w:szCs w:val="28"/>
-        </w:rPr>
-        <w:t xml:space="preserve"> </w:t>
-      </w:r>
-      <w:proofErr w:type="spellStart"/>
-      <w:r>
-        <w:rPr>
-          <w:rFonts w:ascii="SolaimanLipi" w:hAnsi="SolaimanLipi" w:cs="SolaimanLipi"/>
-          <w:sz w:val="28"/>
-          <w:szCs w:val="28"/>
-        </w:rPr>
-        <w:t>বৃত্তাকার</w:t>
-      </w:r>
-      <w:proofErr w:type="spellEnd"/>
-      <w:r>
-        <w:rPr>
-          <w:rFonts w:ascii="SolaimanLipi" w:hAnsi="SolaimanLipi" w:cs="SolaimanLipi"/>
-          <w:sz w:val="28"/>
-          <w:szCs w:val="28"/>
-        </w:rPr>
-        <w:t xml:space="preserve"> </w:t>
-      </w:r>
-      <w:proofErr w:type="spellStart"/>
-      <w:r>
-        <w:rPr>
-          <w:rFonts w:ascii="SolaimanLipi" w:hAnsi="SolaimanLipi" w:cs="SolaimanLipi"/>
-          <w:sz w:val="28"/>
-          <w:szCs w:val="28"/>
-        </w:rPr>
-        <w:t>বা</w:t>
-      </w:r>
-      <w:proofErr w:type="spellEnd"/>
-      <w:r>
-        <w:rPr>
-          <w:rFonts w:ascii="SolaimanLipi" w:hAnsi="SolaimanLipi" w:cs="SolaimanLipi"/>
-          <w:sz w:val="28"/>
-          <w:szCs w:val="28"/>
-        </w:rPr>
-        <w:t xml:space="preserve"> </w:t>
-      </w:r>
-      <w:proofErr w:type="spellStart"/>
-      <w:r>
-        <w:rPr>
-          <w:rFonts w:ascii="SolaimanLipi" w:hAnsi="SolaimanLipi" w:cs="SolaimanLipi"/>
-          <w:sz w:val="28"/>
-          <w:szCs w:val="28"/>
-        </w:rPr>
-        <w:t>পুরোহিত</w:t>
-      </w:r>
-      <w:proofErr w:type="spellEnd"/>
-      <w:r>
-        <w:rPr>
-          <w:rFonts w:ascii="SolaimanLipi" w:hAnsi="SolaimanLipi" w:cs="SolaimanLipi"/>
-          <w:sz w:val="28"/>
-          <w:szCs w:val="28"/>
-        </w:rPr>
-        <w:t xml:space="preserve"> </w:t>
-      </w:r>
-      <w:proofErr w:type="spellStart"/>
-      <w:r>
-        <w:rPr>
-          <w:rFonts w:ascii="SolaimanLipi" w:hAnsi="SolaimanLipi" w:cs="SolaimanLipi"/>
-          <w:sz w:val="28"/>
-          <w:szCs w:val="28"/>
-        </w:rPr>
-        <w:t>শ্রেণিতে</w:t>
-      </w:r>
-      <w:proofErr w:type="spellEnd"/>
-      <w:r>
-        <w:rPr>
-          <w:rFonts w:ascii="SolaimanLipi" w:hAnsi="SolaimanLipi" w:cs="SolaimanLipi"/>
-          <w:sz w:val="28"/>
-          <w:szCs w:val="28"/>
-        </w:rPr>
-        <w:t xml:space="preserve"> </w:t>
-      </w:r>
-      <w:proofErr w:type="spellStart"/>
-      <w:r>
-        <w:rPr>
-          <w:rFonts w:ascii="SolaimanLipi" w:hAnsi="SolaimanLipi" w:cs="SolaimanLipi"/>
-          <w:sz w:val="28"/>
-          <w:szCs w:val="28"/>
-        </w:rPr>
-        <w:t>অন্তর্ভূক্ত</w:t>
-      </w:r>
-      <w:proofErr w:type="spellEnd"/>
-      <w:r>
-        <w:rPr>
-          <w:rFonts w:ascii="SolaimanLipi" w:hAnsi="SolaimanLipi" w:cs="SolaimanLipi"/>
-          <w:sz w:val="28"/>
-          <w:szCs w:val="28"/>
-        </w:rPr>
-        <w:t xml:space="preserve"> </w:t>
-      </w:r>
-      <w:proofErr w:type="spellStart"/>
-      <w:r>
-        <w:rPr>
-          <w:rFonts w:ascii="SolaimanLipi" w:hAnsi="SolaimanLipi" w:cs="SolaimanLipi"/>
-          <w:sz w:val="28"/>
-          <w:szCs w:val="28"/>
-        </w:rPr>
-        <w:t>করা</w:t>
-      </w:r>
-      <w:proofErr w:type="spellEnd"/>
-      <w:r>
-        <w:rPr>
-          <w:rFonts w:ascii="SolaimanLipi" w:hAnsi="SolaimanLipi" w:cs="SolaimanLipi"/>
-          <w:sz w:val="28"/>
-          <w:szCs w:val="28"/>
-        </w:rPr>
-        <w:t xml:space="preserve"> </w:t>
-      </w:r>
-      <w:proofErr w:type="spellStart"/>
-      <w:r>
-        <w:rPr>
-          <w:rFonts w:ascii="SolaimanLipi" w:hAnsi="SolaimanLipi" w:cs="SolaimanLipi"/>
-          <w:sz w:val="28"/>
-          <w:szCs w:val="28"/>
-        </w:rPr>
-        <w:t>হয়</w:t>
-      </w:r>
-      <w:proofErr w:type="spellEnd"/>
-      <w:r>
-        <w:rPr>
-          <w:rFonts w:ascii="SolaimanLipi" w:hAnsi="SolaimanLipi" w:cs="SolaimanLipi"/>
-          <w:sz w:val="28"/>
-          <w:szCs w:val="28"/>
-        </w:rPr>
-        <w:t>।</w:t>
-      </w:r>
-      <w:r>
-        <w:rPr>
-          <w:rFonts w:ascii="SolaimanLipi" w:hAnsi="SolaimanLipi" w:cs="SolaimanLipi"/>
-          <w:sz w:val="28"/>
-          <w:szCs w:val="28"/>
-        </w:rPr>
-        <w:t xml:space="preserve"> </w:t>
-      </w:r>
-      <w:proofErr w:type="spellStart"/>
-      <w:r>
-        <w:rPr>
-          <w:rFonts w:ascii="SolaimanLipi" w:hAnsi="SolaimanLipi" w:cs="SolaimanLipi"/>
-          <w:sz w:val="28"/>
-          <w:szCs w:val="28"/>
-        </w:rPr>
-        <w:t>এটাই</w:t>
-      </w:r>
-      <w:proofErr w:type="spellEnd"/>
-      <w:r>
-        <w:rPr>
-          <w:rFonts w:ascii="SolaimanLipi" w:hAnsi="SolaimanLipi" w:cs="SolaimanLipi"/>
-          <w:sz w:val="28"/>
-          <w:szCs w:val="28"/>
-        </w:rPr>
-        <w:t xml:space="preserve"> </w:t>
-      </w:r>
-      <w:proofErr w:type="spellStart"/>
-      <w:r>
-        <w:rPr>
-          <w:rFonts w:ascii="SolaimanLipi" w:hAnsi="SolaimanLipi" w:cs="SolaimanLipi"/>
-          <w:sz w:val="28"/>
-          <w:szCs w:val="28"/>
-        </w:rPr>
-        <w:t>সমাজের</w:t>
-      </w:r>
-      <w:proofErr w:type="spellEnd"/>
-      <w:r>
-        <w:rPr>
-          <w:rFonts w:ascii="SolaimanLipi" w:hAnsi="SolaimanLipi" w:cs="SolaimanLipi"/>
-          <w:sz w:val="28"/>
-          <w:szCs w:val="28"/>
-        </w:rPr>
-        <w:t xml:space="preserve"> </w:t>
-      </w:r>
-      <w:proofErr w:type="spellStart"/>
-      <w:r>
-        <w:rPr>
-          <w:rFonts w:ascii="SolaimanLipi" w:hAnsi="SolaimanLipi" w:cs="SolaimanLipi"/>
-          <w:sz w:val="28"/>
-          <w:szCs w:val="28"/>
-        </w:rPr>
-        <w:t>সর্বোচ্চ</w:t>
-      </w:r>
-      <w:proofErr w:type="spellEnd"/>
-      <w:r>
-        <w:rPr>
-          <w:rFonts w:ascii="SolaimanLipi" w:hAnsi="SolaimanLipi" w:cs="SolaimanLipi"/>
-          <w:sz w:val="28"/>
-          <w:szCs w:val="28"/>
-        </w:rPr>
-        <w:t xml:space="preserve"> </w:t>
-      </w:r>
-      <w:proofErr w:type="spellStart"/>
-      <w:r>
-        <w:rPr>
-          <w:rFonts w:ascii="SolaimanLipi" w:hAnsi="SolaimanLipi" w:cs="SolaimanLipi"/>
-          <w:sz w:val="28"/>
-          <w:szCs w:val="28"/>
-        </w:rPr>
-        <w:t>শ্রেণি</w:t>
-      </w:r>
-      <w:proofErr w:type="spellEnd"/>
-      <w:r>
-        <w:rPr>
-          <w:rFonts w:ascii="SolaimanLipi" w:hAnsi="SolaimanLipi" w:cs="SolaimanLipi"/>
-          <w:sz w:val="28"/>
-          <w:szCs w:val="28"/>
-        </w:rPr>
-        <w:t xml:space="preserve">। </w:t>
+      <w:r>
+        <w:rPr>
+          <w:rFonts w:ascii="SolaimanLipi" w:hAnsi="SolaimanLipi" w:cs="SolaimanLipi"/>
+          <w:sz w:val="28"/>
+          <w:szCs w:val="28"/>
+        </w:rPr>
+        <w:t xml:space="preserve"> </w:t>
+      </w:r>
+      <w:r>
+        <w:rPr>
+          <w:rFonts w:ascii="SolaimanLipi" w:hAnsi="SolaimanLipi" w:cs="SolaimanLipi"/>
+          <w:sz w:val="28"/>
+          <w:szCs w:val="28"/>
+        </w:rPr>
+        <w:t xml:space="preserve">করা </w:t>
+      </w:r>
+      <w:r>
+        <w:rPr>
+          <w:rFonts w:ascii="SolaimanLipi" w:hAnsi="SolaimanLipi" w:cs="SolaimanLipi"/>
+          <w:sz w:val="28"/>
+          <w:szCs w:val="28"/>
+        </w:rPr>
+        <w:t xml:space="preserve">যায় না। </w:t>
+      </w:r>
+      <w:r>
+        <w:rPr>
+          <w:rFonts w:ascii="SolaimanLipi" w:hAnsi="SolaimanLipi" w:cs="SolaimanLipi"/>
+          <w:sz w:val="28"/>
+          <w:szCs w:val="28"/>
+        </w:rPr>
+        <w:t xml:space="preserve">এসব মানুষকে </w:t>
+      </w:r>
+      <w:r>
+        <w:rPr>
+          <w:rFonts w:ascii="SolaimanLipi" w:hAnsi="SolaimanLipi" w:cs="SolaimanLipi"/>
+          <w:sz w:val="28"/>
+          <w:szCs w:val="28"/>
+        </w:rPr>
+        <w:t xml:space="preserve">তখন </w:t>
+      </w:r>
+      <w:r>
+        <w:rPr>
+          <w:rFonts w:ascii="SolaimanLipi" w:hAnsi="SolaimanLipi" w:cs="SolaimanLipi"/>
+          <w:sz w:val="28"/>
+          <w:szCs w:val="28"/>
+        </w:rPr>
+        <w:t>বৃত্তাকার বা পুরোহিত শ্রেণিতে অন্তর্ভূক্ত করা হয়।</w:t>
+      </w:r>
+      <w:r>
+        <w:rPr>
+          <w:rFonts w:ascii="SolaimanLipi" w:hAnsi="SolaimanLipi" w:cs="SolaimanLipi"/>
+          <w:sz w:val="28"/>
+          <w:szCs w:val="28"/>
+        </w:rPr>
+        <w:t xml:space="preserve"> এটাই সমাজের সর্বোচ্চ শ্রেণি। </w:t>
       </w:r>
     </w:p>
     <w:p>
@@ -28991,232 +24559,62 @@
           <w:szCs w:val="28"/>
         </w:rPr>
       </w:pPr>
-      <w:proofErr w:type="spellStart"/>
-      <w:r>
-        <w:rPr>
-          <w:rFonts w:ascii="SolaimanLipi" w:hAnsi="SolaimanLipi" w:cs="SolaimanLipi"/>
-          <w:sz w:val="28"/>
-          <w:szCs w:val="28"/>
-        </w:rPr>
-        <w:t>আমাদের</w:t>
-      </w:r>
-      <w:proofErr w:type="spellEnd"/>
-      <w:r>
-        <w:rPr>
-          <w:rFonts w:ascii="SolaimanLipi" w:hAnsi="SolaimanLipi" w:cs="SolaimanLipi"/>
-          <w:sz w:val="28"/>
-          <w:szCs w:val="28"/>
-        </w:rPr>
-        <w:t xml:space="preserve"> </w:t>
-      </w:r>
-      <w:proofErr w:type="spellStart"/>
-      <w:r>
-        <w:rPr>
-          <w:rFonts w:ascii="SolaimanLipi" w:hAnsi="SolaimanLipi" w:cs="SolaimanLipi"/>
-          <w:sz w:val="28"/>
-          <w:szCs w:val="28"/>
-        </w:rPr>
-        <w:t>প্রকৃতির</w:t>
-      </w:r>
-      <w:proofErr w:type="spellEnd"/>
-      <w:r>
-        <w:rPr>
-          <w:rFonts w:ascii="SolaimanLipi" w:hAnsi="SolaimanLipi" w:cs="SolaimanLipi"/>
-          <w:sz w:val="28"/>
-          <w:szCs w:val="28"/>
-        </w:rPr>
-        <w:t xml:space="preserve"> </w:t>
-      </w:r>
-      <w:proofErr w:type="spellStart"/>
-      <w:r>
-        <w:rPr>
-          <w:rFonts w:ascii="SolaimanLipi" w:hAnsi="SolaimanLipi" w:cs="SolaimanLipi"/>
-          <w:sz w:val="28"/>
-          <w:szCs w:val="28"/>
-        </w:rPr>
-        <w:t>নিয়ম</w:t>
-      </w:r>
-      <w:proofErr w:type="spellEnd"/>
-      <w:r>
-        <w:rPr>
-          <w:rFonts w:ascii="SolaimanLipi" w:hAnsi="SolaimanLipi" w:cs="SolaimanLipi"/>
-          <w:sz w:val="28"/>
-          <w:szCs w:val="28"/>
-        </w:rPr>
-        <w:t xml:space="preserve"> </w:t>
-      </w:r>
-      <w:proofErr w:type="spellStart"/>
-      <w:r>
-        <w:rPr>
-          <w:rFonts w:ascii="SolaimanLipi" w:hAnsi="SolaimanLipi" w:cs="SolaimanLipi"/>
-          <w:sz w:val="28"/>
-          <w:szCs w:val="28"/>
-        </w:rPr>
-        <w:t>হলো</w:t>
-      </w:r>
-      <w:proofErr w:type="spellEnd"/>
-      <w:r>
-        <w:rPr>
-          <w:rFonts w:ascii="SolaimanLipi" w:hAnsi="SolaimanLipi" w:cs="SolaimanLipi"/>
-          <w:sz w:val="28"/>
-          <w:szCs w:val="28"/>
-        </w:rPr>
-        <w:t xml:space="preserve"> </w:t>
-      </w:r>
-      <w:proofErr w:type="spellStart"/>
-      <w:r>
-        <w:rPr>
-          <w:rFonts w:ascii="SolaimanLipi" w:hAnsi="SolaimanLipi" w:cs="SolaimanLipi"/>
-          <w:sz w:val="28"/>
-          <w:szCs w:val="28"/>
-        </w:rPr>
-        <w:t>শিশুপুত্রের</w:t>
-      </w:r>
-      <w:proofErr w:type="spellEnd"/>
-      <w:r>
-        <w:rPr>
-          <w:rFonts w:ascii="SolaimanLipi" w:hAnsi="SolaimanLipi" w:cs="SolaimanLipi"/>
-          <w:sz w:val="28"/>
-          <w:szCs w:val="28"/>
-        </w:rPr>
-        <w:t xml:space="preserve"> </w:t>
-      </w:r>
-      <w:proofErr w:type="spellStart"/>
-      <w:r>
-        <w:rPr>
-          <w:rFonts w:ascii="SolaimanLipi" w:hAnsi="SolaimanLipi" w:cs="SolaimanLipi"/>
-          <w:sz w:val="28"/>
-          <w:szCs w:val="28"/>
-        </w:rPr>
-        <w:t>বাহুর</w:t>
-      </w:r>
-      <w:proofErr w:type="spellEnd"/>
-      <w:r>
-        <w:rPr>
-          <w:rFonts w:ascii="SolaimanLipi" w:hAnsi="SolaimanLipi" w:cs="SolaimanLipi"/>
-          <w:sz w:val="28"/>
-          <w:szCs w:val="28"/>
-        </w:rPr>
-        <w:t xml:space="preserve"> </w:t>
-      </w:r>
-      <w:proofErr w:type="spellStart"/>
-      <w:r>
-        <w:rPr>
-          <w:rFonts w:ascii="SolaimanLipi" w:hAnsi="SolaimanLipi" w:cs="SolaimanLipi"/>
-          <w:sz w:val="28"/>
-          <w:szCs w:val="28"/>
-        </w:rPr>
-        <w:t>সংখ্যা</w:t>
-      </w:r>
-      <w:proofErr w:type="spellEnd"/>
-      <w:r>
-        <w:rPr>
-          <w:rFonts w:ascii="SolaimanLipi" w:hAnsi="SolaimanLipi" w:cs="SolaimanLipi"/>
-          <w:sz w:val="28"/>
-          <w:szCs w:val="28"/>
-        </w:rPr>
-        <w:t xml:space="preserve"> </w:t>
-      </w:r>
-      <w:proofErr w:type="spellStart"/>
-      <w:r>
-        <w:rPr>
-          <w:rFonts w:ascii="SolaimanLipi" w:hAnsi="SolaimanLipi" w:cs="SolaimanLipi"/>
-          <w:sz w:val="28"/>
-          <w:szCs w:val="28"/>
-        </w:rPr>
-        <w:t>তারা</w:t>
-      </w:r>
-      <w:proofErr w:type="spellEnd"/>
-      <w:r>
-        <w:rPr>
-          <w:rFonts w:ascii="SolaimanLipi" w:hAnsi="SolaimanLipi" w:cs="SolaimanLipi"/>
-          <w:sz w:val="28"/>
-          <w:szCs w:val="28"/>
-        </w:rPr>
-        <w:t xml:space="preserve"> </w:t>
-      </w:r>
-      <w:proofErr w:type="spellStart"/>
-      <w:r>
-        <w:rPr>
-          <w:rFonts w:ascii="SolaimanLipi" w:hAnsi="SolaimanLipi" w:cs="SolaimanLipi"/>
-          <w:sz w:val="28"/>
-          <w:szCs w:val="28"/>
-        </w:rPr>
-        <w:t>বাবার</w:t>
-      </w:r>
-      <w:proofErr w:type="spellEnd"/>
-      <w:r>
-        <w:rPr>
-          <w:rFonts w:ascii="SolaimanLipi" w:hAnsi="SolaimanLipi" w:cs="SolaimanLipi"/>
-          <w:sz w:val="28"/>
-          <w:szCs w:val="28"/>
-        </w:rPr>
-        <w:t xml:space="preserve"> </w:t>
-      </w:r>
-      <w:proofErr w:type="spellStart"/>
-      <w:r>
-        <w:rPr>
-          <w:rFonts w:ascii="SolaimanLipi" w:hAnsi="SolaimanLipi" w:cs="SolaimanLipi"/>
-          <w:sz w:val="28"/>
-          <w:szCs w:val="28"/>
-        </w:rPr>
-        <w:t>চেয়ে</w:t>
-      </w:r>
-      <w:proofErr w:type="spellEnd"/>
-      <w:r>
-        <w:rPr>
-          <w:rFonts w:ascii="SolaimanLipi" w:hAnsi="SolaimanLipi" w:cs="SolaimanLipi"/>
-          <w:sz w:val="28"/>
-          <w:szCs w:val="28"/>
-        </w:rPr>
-        <w:t xml:space="preserve"> </w:t>
-      </w:r>
-      <w:proofErr w:type="spellStart"/>
-      <w:r>
-        <w:rPr>
-          <w:rFonts w:ascii="SolaimanLipi" w:hAnsi="SolaimanLipi" w:cs="SolaimanLipi"/>
-          <w:sz w:val="28"/>
-          <w:szCs w:val="28"/>
-        </w:rPr>
-        <w:t>একটি</w:t>
-      </w:r>
-      <w:proofErr w:type="spellEnd"/>
-      <w:r>
-        <w:rPr>
-          <w:rFonts w:ascii="SolaimanLipi" w:hAnsi="SolaimanLipi" w:cs="SolaimanLipi"/>
-          <w:sz w:val="28"/>
-          <w:szCs w:val="28"/>
-        </w:rPr>
-        <w:t xml:space="preserve"> </w:t>
-      </w:r>
-      <w:proofErr w:type="spellStart"/>
-      <w:r>
-        <w:rPr>
-          <w:rFonts w:ascii="SolaimanLipi" w:hAnsi="SolaimanLipi" w:cs="SolaimanLipi"/>
-          <w:sz w:val="28"/>
-          <w:szCs w:val="28"/>
-        </w:rPr>
-        <w:t>বেশি</w:t>
-      </w:r>
-      <w:proofErr w:type="spellEnd"/>
-      <w:r>
-        <w:rPr>
-          <w:rFonts w:ascii="SolaimanLipi" w:hAnsi="SolaimanLipi" w:cs="SolaimanLipi"/>
-          <w:sz w:val="28"/>
-          <w:szCs w:val="28"/>
-        </w:rPr>
-        <w:t xml:space="preserve"> </w:t>
-      </w:r>
-      <w:proofErr w:type="spellStart"/>
-      <w:r>
-        <w:rPr>
-          <w:rFonts w:ascii="SolaimanLipi" w:hAnsi="SolaimanLipi" w:cs="SolaimanLipi"/>
-          <w:sz w:val="28"/>
-          <w:szCs w:val="28"/>
-        </w:rPr>
-        <w:t>হবে</w:t>
-      </w:r>
-      <w:proofErr w:type="spellEnd"/>
+      <w:r>
+        <w:rPr>
+          <w:rFonts w:ascii="SolaimanLipi" w:hAnsi="SolaimanLipi" w:cs="SolaimanLipi"/>
+          <w:sz w:val="28"/>
+          <w:szCs w:val="28"/>
+        </w:rPr>
+        <w:t xml:space="preserve">আমাদের প্রকৃতির নিয়ম হলো শিশুপুত্রের বাহুর সংখ্যা তারা বাবার চেয়ে একটি বেশি হবে। </w:t>
+      </w:r>
+      <w:r>
+        <w:rPr>
+          <w:rFonts w:ascii="SolaimanLipi" w:hAnsi="SolaimanLipi" w:cs="SolaimanLipi"/>
+          <w:sz w:val="28"/>
+          <w:szCs w:val="28"/>
+        </w:rPr>
+        <w:t>ফলে</w:t>
+      </w:r>
+      <w:r>
+        <w:rPr>
+          <w:rFonts w:ascii="SolaimanLipi" w:hAnsi="SolaimanLipi" w:cs="SolaimanLipi"/>
+          <w:sz w:val="28"/>
+          <w:szCs w:val="28"/>
+        </w:rPr>
+        <w:t xml:space="preserve"> আভিজাত্য ও উন্নতিতে</w:t>
+      </w:r>
+      <w:r>
+        <w:rPr>
+          <w:rFonts w:ascii="SolaimanLipi" w:hAnsi="SolaimanLipi" w:cs="SolaimanLipi"/>
+          <w:sz w:val="28"/>
+          <w:szCs w:val="28"/>
+        </w:rPr>
+        <w:t xml:space="preserve"> প্রতিটি প্রজন্মের অবস্থান আগের চেয়ে </w:t>
+      </w:r>
+      <w:r>
+        <w:rPr>
+          <w:rFonts w:ascii="SolaimanLipi" w:hAnsi="SolaimanLipi" w:cs="SolaimanLipi"/>
+          <w:sz w:val="28"/>
+          <w:szCs w:val="28"/>
+        </w:rPr>
+        <w:t>উঁচুতে</w:t>
+      </w:r>
+      <w:r>
+        <w:rPr>
+          <w:rFonts w:ascii="SolaimanLipi" w:hAnsi="SolaimanLipi" w:cs="SolaimanLipi"/>
+          <w:sz w:val="28"/>
+          <w:szCs w:val="28"/>
+        </w:rPr>
+        <w:t xml:space="preserve"> </w:t>
+      </w:r>
+      <w:r>
+        <w:rPr>
+          <w:rFonts w:ascii="SolaimanLipi" w:hAnsi="SolaimanLipi" w:cs="SolaimanLipi"/>
+          <w:sz w:val="28"/>
+          <w:szCs w:val="28"/>
+        </w:rPr>
+        <w:t>ওঠে</w:t>
+      </w:r>
       <w:r>
         <w:rPr>
           <w:rFonts w:ascii="SolaimanLipi" w:hAnsi="SolaimanLipi" w:cs="SolaimanLipi"/>
@@ -29225,196 +24623,160 @@
         </w:rPr>
         <w:t xml:space="preserve">। </w:t>
       </w:r>
-      <w:proofErr w:type="spellStart"/>
-      <w:r>
-        <w:rPr>
-          <w:rFonts w:ascii="SolaimanLipi" w:hAnsi="SolaimanLipi" w:cs="SolaimanLipi"/>
-          <w:sz w:val="28"/>
-          <w:szCs w:val="28"/>
-        </w:rPr>
-        <w:t>ফলে</w:t>
-      </w:r>
-      <w:proofErr w:type="spellEnd"/>
-      <w:r>
-        <w:rPr>
-          <w:rFonts w:ascii="SolaimanLipi" w:hAnsi="SolaimanLipi" w:cs="SolaimanLipi"/>
-          <w:sz w:val="28"/>
-          <w:szCs w:val="28"/>
-        </w:rPr>
-        <w:t xml:space="preserve"> </w:t>
-      </w:r>
-      <w:proofErr w:type="spellStart"/>
-      <w:r>
-        <w:rPr>
-          <w:rFonts w:ascii="SolaimanLipi" w:hAnsi="SolaimanLipi" w:cs="SolaimanLipi"/>
-          <w:sz w:val="28"/>
-          <w:szCs w:val="28"/>
-        </w:rPr>
-        <w:t>আভিজাত্য</w:t>
-      </w:r>
-      <w:proofErr w:type="spellEnd"/>
-      <w:r>
-        <w:rPr>
-          <w:rFonts w:ascii="SolaimanLipi" w:hAnsi="SolaimanLipi" w:cs="SolaimanLipi"/>
-          <w:sz w:val="28"/>
-          <w:szCs w:val="28"/>
-        </w:rPr>
-        <w:t xml:space="preserve"> ও </w:t>
-      </w:r>
-      <w:proofErr w:type="spellStart"/>
-      <w:r>
-        <w:rPr>
-          <w:rFonts w:ascii="SolaimanLipi" w:hAnsi="SolaimanLipi" w:cs="SolaimanLipi"/>
-          <w:sz w:val="28"/>
-          <w:szCs w:val="28"/>
-        </w:rPr>
-        <w:t>উন্নতিতে</w:t>
-      </w:r>
-      <w:proofErr w:type="spellEnd"/>
-      <w:r>
-        <w:rPr>
-          <w:rFonts w:ascii="SolaimanLipi" w:hAnsi="SolaimanLipi" w:cs="SolaimanLipi"/>
-          <w:sz w:val="28"/>
-          <w:szCs w:val="28"/>
-        </w:rPr>
-        <w:t xml:space="preserve"> </w:t>
-      </w:r>
-      <w:proofErr w:type="spellStart"/>
-      <w:r>
-        <w:rPr>
-          <w:rFonts w:ascii="SolaimanLipi" w:hAnsi="SolaimanLipi" w:cs="SolaimanLipi"/>
-          <w:sz w:val="28"/>
-          <w:szCs w:val="28"/>
-        </w:rPr>
-        <w:t>প্রতিটি</w:t>
-      </w:r>
-      <w:proofErr w:type="spellEnd"/>
-      <w:r>
-        <w:rPr>
-          <w:rFonts w:ascii="SolaimanLipi" w:hAnsi="SolaimanLipi" w:cs="SolaimanLipi"/>
-          <w:sz w:val="28"/>
-          <w:szCs w:val="28"/>
-        </w:rPr>
-        <w:t xml:space="preserve"> </w:t>
-      </w:r>
-      <w:proofErr w:type="spellStart"/>
-      <w:r>
-        <w:rPr>
-          <w:rFonts w:ascii="SolaimanLipi" w:hAnsi="SolaimanLipi" w:cs="SolaimanLipi"/>
-          <w:sz w:val="28"/>
-          <w:szCs w:val="28"/>
-        </w:rPr>
-        <w:t>প্রজন্মের</w:t>
-      </w:r>
-      <w:proofErr w:type="spellEnd"/>
-      <w:r>
-        <w:rPr>
-          <w:rFonts w:ascii="SolaimanLipi" w:hAnsi="SolaimanLipi" w:cs="SolaimanLipi"/>
-          <w:sz w:val="28"/>
-          <w:szCs w:val="28"/>
-        </w:rPr>
-        <w:t xml:space="preserve"> </w:t>
-      </w:r>
-      <w:proofErr w:type="spellStart"/>
-      <w:r>
-        <w:rPr>
-          <w:rFonts w:ascii="SolaimanLipi" w:hAnsi="SolaimanLipi" w:cs="SolaimanLipi"/>
-          <w:sz w:val="28"/>
-          <w:szCs w:val="28"/>
-        </w:rPr>
-        <w:t>অবস্থান</w:t>
-      </w:r>
-      <w:proofErr w:type="spellEnd"/>
-      <w:r>
-        <w:rPr>
-          <w:rFonts w:ascii="SolaimanLipi" w:hAnsi="SolaimanLipi" w:cs="SolaimanLipi"/>
-          <w:sz w:val="28"/>
-          <w:szCs w:val="28"/>
-        </w:rPr>
-        <w:t xml:space="preserve"> </w:t>
-      </w:r>
-      <w:proofErr w:type="spellStart"/>
-      <w:r>
-        <w:rPr>
-          <w:rFonts w:ascii="SolaimanLipi" w:hAnsi="SolaimanLipi" w:cs="SolaimanLipi"/>
-          <w:sz w:val="28"/>
-          <w:szCs w:val="28"/>
-        </w:rPr>
-        <w:t>আগের</w:t>
-      </w:r>
-      <w:proofErr w:type="spellEnd"/>
-      <w:r>
-        <w:rPr>
-          <w:rFonts w:ascii="SolaimanLipi" w:hAnsi="SolaimanLipi" w:cs="SolaimanLipi"/>
-          <w:sz w:val="28"/>
-          <w:szCs w:val="28"/>
-        </w:rPr>
-        <w:t xml:space="preserve"> </w:t>
-      </w:r>
-      <w:proofErr w:type="spellStart"/>
-      <w:r>
-        <w:rPr>
-          <w:rFonts w:ascii="SolaimanLipi" w:hAnsi="SolaimanLipi" w:cs="SolaimanLipi"/>
-          <w:sz w:val="28"/>
-          <w:szCs w:val="28"/>
-        </w:rPr>
-        <w:t>চেয়ে</w:t>
-      </w:r>
-      <w:proofErr w:type="spellEnd"/>
-      <w:r>
-        <w:rPr>
-          <w:rFonts w:ascii="SolaimanLipi" w:hAnsi="SolaimanLipi" w:cs="SolaimanLipi"/>
-          <w:sz w:val="28"/>
-          <w:szCs w:val="28"/>
-        </w:rPr>
-        <w:t xml:space="preserve"> </w:t>
-      </w:r>
-      <w:proofErr w:type="spellStart"/>
-      <w:r>
-        <w:rPr>
-          <w:rFonts w:ascii="SolaimanLipi" w:hAnsi="SolaimanLipi" w:cs="SolaimanLipi"/>
-          <w:sz w:val="28"/>
-          <w:szCs w:val="28"/>
-        </w:rPr>
-        <w:t>উঁচুতে</w:t>
-      </w:r>
-      <w:proofErr w:type="spellEnd"/>
-      <w:r>
-        <w:rPr>
-          <w:rFonts w:ascii="SolaimanLipi" w:hAnsi="SolaimanLipi" w:cs="SolaimanLipi"/>
-          <w:sz w:val="28"/>
-          <w:szCs w:val="28"/>
-        </w:rPr>
-        <w:t xml:space="preserve"> </w:t>
-      </w:r>
-      <w:proofErr w:type="spellStart"/>
-      <w:r>
-        <w:rPr>
-          <w:rFonts w:ascii="SolaimanLipi" w:hAnsi="SolaimanLipi" w:cs="SolaimanLipi"/>
-          <w:sz w:val="28"/>
-          <w:szCs w:val="28"/>
-        </w:rPr>
-        <w:t>ওঠে</w:t>
-      </w:r>
-      <w:proofErr w:type="spellEnd"/>
-      <w:r>
-        <w:rPr>
-          <w:rFonts w:ascii="SolaimanLipi" w:hAnsi="SolaimanLipi" w:cs="SolaimanLipi"/>
-          <w:sz w:val="28"/>
-          <w:szCs w:val="28"/>
-        </w:rPr>
-        <w:t xml:space="preserve">। </w:t>
-      </w:r>
-      <w:proofErr w:type="spellStart"/>
-      <w:r>
-        <w:rPr>
-          <w:rFonts w:ascii="SolaimanLipi" w:hAnsi="SolaimanLipi" w:cs="SolaimanLipi"/>
-          <w:sz w:val="28"/>
-          <w:szCs w:val="28"/>
-        </w:rPr>
-        <w:t>অতএব</w:t>
-      </w:r>
-      <w:proofErr w:type="spellEnd"/>
+      <w:r>
+        <w:rPr>
+          <w:rFonts w:ascii="SolaimanLipi" w:hAnsi="SolaimanLipi" w:cs="SolaimanLipi"/>
+          <w:sz w:val="28"/>
+          <w:szCs w:val="28"/>
+        </w:rPr>
+        <w:t xml:space="preserve">অতএব, বর্গের পুত্র হবে পঞ্চভুজ। পঞ্চভুজের পুত্র ষড়ভুজ। </w:t>
+      </w:r>
+      <w:r>
+        <w:rPr>
+          <w:rFonts w:ascii="SolaimanLipi" w:hAnsi="SolaimanLipi" w:cs="SolaimanLipi"/>
+          <w:sz w:val="28"/>
+          <w:szCs w:val="28"/>
+        </w:rPr>
+        <w:t xml:space="preserve">এভাবেই চলতে থাকে। </w:t>
+      </w:r>
+    </w:p>
+    <w:p>
+      <w:pPr>
+        <w:rPr>
+          <w:rFonts w:ascii="SolaimanLipi" w:hAnsi="SolaimanLipi" w:cs="SolaimanLipi"/>
+          <w:sz w:val="28"/>
+          <w:szCs w:val="28"/>
+        </w:rPr>
+      </w:pPr>
+      <w:r>
+        <w:rPr>
+          <w:rFonts w:ascii="SolaimanLipi" w:hAnsi="SolaimanLipi" w:cs="SolaimanLipi"/>
+          <w:sz w:val="28"/>
+          <w:szCs w:val="28"/>
+        </w:rPr>
+        <w:lastRenderedPageBreak/>
+        <w:t xml:space="preserve">তবে ব্যতিক্রমও আছে। </w:t>
+      </w:r>
+      <w:r>
+        <w:rPr>
+          <w:rFonts w:ascii="SolaimanLipi" w:hAnsi="SolaimanLipi" w:cs="SolaimanLipi"/>
+          <w:sz w:val="28"/>
+          <w:szCs w:val="28"/>
+        </w:rPr>
+        <w:t>ব্যবসায়ীদের ক্ষেত্রে নিয়মটা সবসময় কাজ করে না। আবার সৈনিক</w:t>
+      </w:r>
+      <w:r>
+        <w:rPr>
+          <w:rFonts w:ascii="SolaimanLipi" w:hAnsi="SolaimanLipi" w:cs="SolaimanLipi"/>
+          <w:sz w:val="28"/>
+          <w:szCs w:val="28"/>
+        </w:rPr>
+        <w:t xml:space="preserve"> ও শ্রমিক</w:t>
+      </w:r>
+      <w:r>
+        <w:rPr>
+          <w:rFonts w:ascii="SolaimanLipi" w:hAnsi="SolaimanLipi" w:cs="SolaimanLipi"/>
+          <w:sz w:val="28"/>
+          <w:szCs w:val="28"/>
+        </w:rPr>
+        <w:t xml:space="preserve">দের ক্ষেত্রে তো আরও কম কাজ করে। </w:t>
+      </w:r>
+      <w:r>
+        <w:rPr>
+          <w:rFonts w:ascii="SolaimanLipi" w:hAnsi="SolaimanLipi" w:cs="SolaimanLipi"/>
+          <w:sz w:val="28"/>
+          <w:szCs w:val="28"/>
+        </w:rPr>
+        <w:t xml:space="preserve">এরা যেন মানুষ নামটার যোগ্য নয়। কারণ তাদের সবগুলো বাহু সমান নয়। </w:t>
+      </w:r>
+      <w:r>
+        <w:rPr>
+          <w:rFonts w:ascii="SolaimanLipi" w:hAnsi="SolaimanLipi" w:cs="SolaimanLipi"/>
+          <w:sz w:val="28"/>
+          <w:szCs w:val="28"/>
+        </w:rPr>
+        <w:t xml:space="preserve">এ কারণে প্রাকৃতিক নিয়ম তাদের জন্যে অকেজো। </w:t>
+      </w:r>
+      <w:r>
+        <w:rPr>
+          <w:rFonts w:ascii="SolaimanLipi" w:hAnsi="SolaimanLipi" w:cs="SolaimanLipi"/>
+          <w:sz w:val="28"/>
+          <w:szCs w:val="28"/>
+        </w:rPr>
+        <w:t xml:space="preserve">সে কারণে সমদ্বিবাহু ত্রিভুজের </w:t>
+      </w:r>
+      <w:r>
+        <w:rPr>
+          <w:rFonts w:ascii="SolaimanLipi" w:hAnsi="SolaimanLipi" w:cs="SolaimanLipi"/>
+          <w:sz w:val="28"/>
+          <w:szCs w:val="28"/>
+        </w:rPr>
+        <w:t xml:space="preserve">ছেলে বাবার মতোই থাকে। </w:t>
+      </w:r>
+      <w:r>
+        <w:rPr>
+          <w:rFonts w:ascii="SolaimanLipi" w:hAnsi="SolaimanLipi" w:cs="SolaimanLipi"/>
+          <w:sz w:val="28"/>
+          <w:szCs w:val="28"/>
+        </w:rPr>
+        <w:t>তবে</w:t>
+      </w:r>
+      <w:r>
+        <w:rPr>
+          <w:rFonts w:ascii="SolaimanLipi" w:hAnsi="SolaimanLipi" w:cs="SolaimanLipi"/>
+          <w:sz w:val="28"/>
+          <w:szCs w:val="28"/>
+        </w:rPr>
+        <w:t xml:space="preserve"> সমদ্বিবাহু ত্রিভুজেরও</w:t>
+      </w:r>
+      <w:r>
+        <w:rPr>
+          <w:rFonts w:ascii="SolaimanLipi" w:hAnsi="SolaimanLipi" w:cs="SolaimanLipi"/>
+          <w:sz w:val="28"/>
+          <w:szCs w:val="28"/>
+        </w:rPr>
+        <w:t xml:space="preserve"> সব আশা </w:t>
+      </w:r>
+      <w:r>
+        <w:rPr>
+          <w:rFonts w:ascii="SolaimanLipi" w:hAnsi="SolaimanLipi" w:cs="SolaimanLipi"/>
+          <w:sz w:val="28"/>
+          <w:szCs w:val="28"/>
+        </w:rPr>
+        <w:t>শেষ</w:t>
+      </w:r>
+      <w:r>
+        <w:rPr>
+          <w:rFonts w:ascii="SolaimanLipi" w:hAnsi="SolaimanLipi" w:cs="SolaimanLipi"/>
+          <w:sz w:val="28"/>
+          <w:szCs w:val="28"/>
+        </w:rPr>
+        <w:t xml:space="preserve"> হয়ে যায়নি। </w:t>
+      </w:r>
+      <w:r>
+        <w:rPr>
+          <w:rFonts w:ascii="SolaimanLipi" w:hAnsi="SolaimanLipi" w:cs="SolaimanLipi"/>
+          <w:sz w:val="28"/>
+          <w:szCs w:val="28"/>
+        </w:rPr>
+        <w:t xml:space="preserve">তার সন্তানরা অসম্মানের জায়গা থেকে বেরিয়েও আসতে পারে। </w:t>
+      </w:r>
+      <w:r>
+        <w:rPr>
+          <w:rFonts w:ascii="SolaimanLipi" w:hAnsi="SolaimanLipi" w:cs="SolaimanLipi"/>
+          <w:sz w:val="28"/>
+          <w:szCs w:val="28"/>
+        </w:rPr>
+        <w:t xml:space="preserve">দীর্ঘ সময়ের </w:t>
+      </w:r>
+      <w:r>
+        <w:rPr>
+          <w:rFonts w:ascii="SolaimanLipi" w:hAnsi="SolaimanLipi" w:cs="SolaimanLipi"/>
+          <w:sz w:val="28"/>
+          <w:szCs w:val="28"/>
+        </w:rPr>
+        <w:t>সামরিক সফলতা</w:t>
+      </w:r>
       <w:r>
         <w:rPr>
           <w:rFonts w:ascii="SolaimanLipi" w:hAnsi="SolaimanLipi" w:cs="SolaimanLipi"/>
@@ -29423,188 +24785,723 @@
         </w:rPr>
         <w:t xml:space="preserve">, </w:t>
       </w:r>
-      <w:proofErr w:type="spellStart"/>
-      <w:r>
-        <w:rPr>
-          <w:rFonts w:ascii="SolaimanLipi" w:hAnsi="SolaimanLipi" w:cs="SolaimanLipi"/>
-          <w:sz w:val="28"/>
-          <w:szCs w:val="28"/>
-        </w:rPr>
-        <w:t>বর্গের</w:t>
-      </w:r>
-      <w:proofErr w:type="spellEnd"/>
-      <w:r>
-        <w:rPr>
-          <w:rFonts w:ascii="SolaimanLipi" w:hAnsi="SolaimanLipi" w:cs="SolaimanLipi"/>
-          <w:sz w:val="28"/>
-          <w:szCs w:val="28"/>
-        </w:rPr>
-        <w:t xml:space="preserve"> </w:t>
-      </w:r>
-      <w:proofErr w:type="spellStart"/>
-      <w:r>
-        <w:rPr>
-          <w:rFonts w:ascii="SolaimanLipi" w:hAnsi="SolaimanLipi" w:cs="SolaimanLipi"/>
-          <w:sz w:val="28"/>
-          <w:szCs w:val="28"/>
-        </w:rPr>
-        <w:t>পুত্র</w:t>
-      </w:r>
-      <w:proofErr w:type="spellEnd"/>
-      <w:r>
-        <w:rPr>
-          <w:rFonts w:ascii="SolaimanLipi" w:hAnsi="SolaimanLipi" w:cs="SolaimanLipi"/>
-          <w:sz w:val="28"/>
-          <w:szCs w:val="28"/>
-        </w:rPr>
-        <w:t xml:space="preserve"> </w:t>
-      </w:r>
-      <w:proofErr w:type="spellStart"/>
-      <w:r>
-        <w:rPr>
-          <w:rFonts w:ascii="SolaimanLipi" w:hAnsi="SolaimanLipi" w:cs="SolaimanLipi"/>
-          <w:sz w:val="28"/>
-          <w:szCs w:val="28"/>
-        </w:rPr>
-        <w:t>হবে</w:t>
-      </w:r>
-      <w:proofErr w:type="spellEnd"/>
-      <w:r>
-        <w:rPr>
-          <w:rFonts w:ascii="SolaimanLipi" w:hAnsi="SolaimanLipi" w:cs="SolaimanLipi"/>
-          <w:sz w:val="28"/>
-          <w:szCs w:val="28"/>
-        </w:rPr>
-        <w:t xml:space="preserve"> </w:t>
-      </w:r>
-      <w:proofErr w:type="spellStart"/>
-      <w:r>
-        <w:rPr>
-          <w:rFonts w:ascii="SolaimanLipi" w:hAnsi="SolaimanLipi" w:cs="SolaimanLipi"/>
-          <w:sz w:val="28"/>
-          <w:szCs w:val="28"/>
-        </w:rPr>
-        <w:t>পঞ্চভুজ</w:t>
-      </w:r>
-      <w:proofErr w:type="spellEnd"/>
-      <w:r>
-        <w:rPr>
-          <w:rFonts w:ascii="SolaimanLipi" w:hAnsi="SolaimanLipi" w:cs="SolaimanLipi"/>
-          <w:sz w:val="28"/>
-          <w:szCs w:val="28"/>
-        </w:rPr>
-        <w:t xml:space="preserve">। </w:t>
-      </w:r>
-      <w:proofErr w:type="spellStart"/>
-      <w:r>
-        <w:rPr>
-          <w:rFonts w:ascii="SolaimanLipi" w:hAnsi="SolaimanLipi" w:cs="SolaimanLipi"/>
-          <w:sz w:val="28"/>
-          <w:szCs w:val="28"/>
-        </w:rPr>
-        <w:t>পঞ্চভুজের</w:t>
-      </w:r>
-      <w:proofErr w:type="spellEnd"/>
-      <w:r>
-        <w:rPr>
-          <w:rFonts w:ascii="SolaimanLipi" w:hAnsi="SolaimanLipi" w:cs="SolaimanLipi"/>
-          <w:sz w:val="28"/>
-          <w:szCs w:val="28"/>
-        </w:rPr>
-        <w:t xml:space="preserve"> </w:t>
-      </w:r>
-      <w:proofErr w:type="spellStart"/>
-      <w:r>
-        <w:rPr>
-          <w:rFonts w:ascii="SolaimanLipi" w:hAnsi="SolaimanLipi" w:cs="SolaimanLipi"/>
-          <w:sz w:val="28"/>
-          <w:szCs w:val="28"/>
-        </w:rPr>
-        <w:t>পুত্র</w:t>
-      </w:r>
-      <w:proofErr w:type="spellEnd"/>
-      <w:r>
-        <w:rPr>
-          <w:rFonts w:ascii="SolaimanLipi" w:hAnsi="SolaimanLipi" w:cs="SolaimanLipi"/>
-          <w:sz w:val="28"/>
-          <w:szCs w:val="28"/>
-        </w:rPr>
-        <w:t xml:space="preserve"> </w:t>
-      </w:r>
-      <w:proofErr w:type="spellStart"/>
-      <w:r>
-        <w:rPr>
-          <w:rFonts w:ascii="SolaimanLipi" w:hAnsi="SolaimanLipi" w:cs="SolaimanLipi"/>
-          <w:sz w:val="28"/>
-          <w:szCs w:val="28"/>
-        </w:rPr>
-        <w:t>ষড়ভুজ</w:t>
-      </w:r>
-      <w:proofErr w:type="spellEnd"/>
-      <w:r>
-        <w:rPr>
-          <w:rFonts w:ascii="SolaimanLipi" w:hAnsi="SolaimanLipi" w:cs="SolaimanLipi"/>
-          <w:sz w:val="28"/>
-          <w:szCs w:val="28"/>
-        </w:rPr>
-        <w:t xml:space="preserve">। </w:t>
-      </w:r>
-      <w:proofErr w:type="spellStart"/>
-      <w:r>
-        <w:rPr>
-          <w:rFonts w:ascii="SolaimanLipi" w:hAnsi="SolaimanLipi" w:cs="SolaimanLipi"/>
-          <w:sz w:val="28"/>
-          <w:szCs w:val="28"/>
-        </w:rPr>
-        <w:t>এভাবেই</w:t>
-      </w:r>
-      <w:proofErr w:type="spellEnd"/>
-      <w:r>
-        <w:rPr>
-          <w:rFonts w:ascii="SolaimanLipi" w:hAnsi="SolaimanLipi" w:cs="SolaimanLipi"/>
-          <w:sz w:val="28"/>
-          <w:szCs w:val="28"/>
-        </w:rPr>
-        <w:t xml:space="preserve"> </w:t>
-      </w:r>
-      <w:proofErr w:type="spellStart"/>
-      <w:r>
-        <w:rPr>
-          <w:rFonts w:ascii="SolaimanLipi" w:hAnsi="SolaimanLipi" w:cs="SolaimanLipi"/>
-          <w:sz w:val="28"/>
-          <w:szCs w:val="28"/>
-        </w:rPr>
-        <w:t>চলতে</w:t>
-      </w:r>
-      <w:proofErr w:type="spellEnd"/>
-      <w:r>
-        <w:rPr>
-          <w:rFonts w:ascii="SolaimanLipi" w:hAnsi="SolaimanLipi" w:cs="SolaimanLipi"/>
-          <w:sz w:val="28"/>
-          <w:szCs w:val="28"/>
-        </w:rPr>
-        <w:t xml:space="preserve"> </w:t>
-      </w:r>
-      <w:proofErr w:type="spellStart"/>
-      <w:r>
-        <w:rPr>
-          <w:rFonts w:ascii="SolaimanLipi" w:hAnsi="SolaimanLipi" w:cs="SolaimanLipi"/>
-          <w:sz w:val="28"/>
-          <w:szCs w:val="28"/>
-        </w:rPr>
-        <w:t>থাকে</w:t>
-      </w:r>
-      <w:proofErr w:type="spellEnd"/>
-      <w:r>
-        <w:rPr>
-          <w:rFonts w:ascii="SolaimanLipi" w:hAnsi="SolaimanLipi" w:cs="SolaimanLipi"/>
-          <w:sz w:val="28"/>
-          <w:szCs w:val="28"/>
-        </w:rPr>
-        <w:t xml:space="preserve">। </w:t>
+      <w:r>
+        <w:rPr>
+          <w:rFonts w:ascii="SolaimanLipi" w:hAnsi="SolaimanLipi" w:cs="SolaimanLipi"/>
+          <w:sz w:val="28"/>
+          <w:szCs w:val="28"/>
+        </w:rPr>
+        <w:t>কঠোর পরিশ্রম</w:t>
+      </w:r>
+      <w:r>
+        <w:rPr>
+          <w:rFonts w:ascii="SolaimanLipi" w:hAnsi="SolaimanLipi" w:cs="SolaimanLipi"/>
+          <w:sz w:val="28"/>
+          <w:szCs w:val="28"/>
+        </w:rPr>
+        <w:t xml:space="preserve"> </w:t>
+      </w:r>
+      <w:r>
+        <w:rPr>
+          <w:rFonts w:ascii="SolaimanLipi" w:hAnsi="SolaimanLipi" w:cs="SolaimanLipi"/>
+          <w:sz w:val="28"/>
+          <w:szCs w:val="28"/>
+        </w:rPr>
+        <w:t>বা দক্ষ</w:t>
+      </w:r>
+      <w:r>
+        <w:rPr>
+          <w:rFonts w:ascii="SolaimanLipi" w:hAnsi="SolaimanLipi" w:cs="SolaimanLipi"/>
+          <w:sz w:val="28"/>
+          <w:szCs w:val="28"/>
+        </w:rPr>
+        <w:t xml:space="preserve">তার </w:t>
+      </w:r>
+      <w:r>
+        <w:rPr>
+          <w:rFonts w:ascii="SolaimanLipi" w:hAnsi="SolaimanLipi" w:cs="SolaimanLipi"/>
+          <w:sz w:val="28"/>
+          <w:szCs w:val="28"/>
+        </w:rPr>
+        <w:t xml:space="preserve">ফসল হিসেবে দেখা যায়, </w:t>
+      </w:r>
+      <w:r>
+        <w:rPr>
+          <w:rFonts w:ascii="SolaimanLipi" w:hAnsi="SolaimanLipi" w:cs="SolaimanLipi"/>
+          <w:sz w:val="28"/>
+          <w:szCs w:val="28"/>
+        </w:rPr>
+        <w:t xml:space="preserve">শ্রমিক ও </w:t>
+      </w:r>
+      <w:r>
+        <w:rPr>
+          <w:rFonts w:ascii="SolaimanLipi" w:hAnsi="SolaimanLipi" w:cs="SolaimanLipi"/>
+          <w:sz w:val="28"/>
+          <w:szCs w:val="28"/>
+        </w:rPr>
+        <w:t xml:space="preserve">সৈনিকদেরও তৃতীয় বাহু বা ভূমি কিঞ্চিত লম্বা হয়। অপর দুই বাহু হয় খানিকটা ছোট। </w:t>
+      </w:r>
+      <w:r>
+        <w:rPr>
+          <w:rFonts w:ascii="SolaimanLipi" w:hAnsi="SolaimanLipi" w:cs="SolaimanLipi"/>
+          <w:sz w:val="28"/>
+          <w:szCs w:val="28"/>
+        </w:rPr>
+        <w:t xml:space="preserve">এদের ছেলেমেয়েদের সাথে আরও উন্নত শ্রেণির বিয়ে হলে (যার আয়োজন করে পুরোহিতরা) </w:t>
+      </w:r>
+      <w:r>
+        <w:rPr>
+          <w:rFonts w:ascii="SolaimanLipi" w:hAnsi="SolaimanLipi" w:cs="SolaimanLipi"/>
+          <w:sz w:val="28"/>
+          <w:szCs w:val="28"/>
+        </w:rPr>
+        <w:t xml:space="preserve">সন্তানদের আরও বেশি সমবাহু ত্রিভুজের মতো হয়ে ওঠে। </w:t>
+      </w:r>
+    </w:p>
+    <w:p>
+      <w:pPr>
+        <w:rPr>
+          <w:rFonts w:ascii="SolaimanLipi" w:hAnsi="SolaimanLipi" w:cs="SolaimanLipi"/>
+          <w:sz w:val="28"/>
+          <w:szCs w:val="28"/>
+        </w:rPr>
+      </w:pPr>
+      <w:r>
+        <w:rPr>
+          <w:rFonts w:ascii="SolaimanLipi" w:hAnsi="SolaimanLipi" w:cs="SolaimanLipi"/>
+          <w:sz w:val="28"/>
+          <w:szCs w:val="28"/>
+        </w:rPr>
+        <w:t>সমদ্বিবাহু শিশুর সংখ্যা অনেক। সে তুলনায় সমদ্বিবাহু ত্রিভুজ থেকে প্রত্যয়নযোগ্য ও প্রকৃত সমবাহু ত্রিভুজ পাওয়া যায় নগণ্যসংখ্যক।</w:t>
+      </w:r>
+      <w:r>
+        <w:rPr>
+          <w:rStyle w:val="FootnoteReference"/>
+          <w:rFonts w:ascii="SolaimanLipi" w:hAnsi="SolaimanLipi" w:cs="SolaimanLipi"/>
+          <w:sz w:val="28"/>
+          <w:szCs w:val="28"/>
+          <w:cs/>
+          <w:lang w:bidi="bn-IN"/>
+        </w:rPr>
+        <w:footnoteReference w:customMarkFollows="1" w:id="1"/>
+        <w:t>১</w:t>
+      </w:r>
+      <w:r>
+        <w:rPr>
+          <w:rFonts w:ascii="SolaimanLipi" w:hAnsi="SolaimanLipi" w:cs="SolaimanLipi"/>
+          <w:sz w:val="28"/>
+          <w:szCs w:val="28"/>
+        </w:rPr>
+        <w:t xml:space="preserve"> এমন শিশু</w:t>
+      </w:r>
+      <w:r>
+        <w:rPr>
+          <w:rFonts w:ascii="SolaimanLipi" w:hAnsi="SolaimanLipi" w:cs="SolaimanLipi"/>
+          <w:sz w:val="28"/>
+          <w:szCs w:val="28"/>
+        </w:rPr>
+        <w:t xml:space="preserve">র জন্মের জন্যে অনেক অনেক শর্ত পূরণ হতে হয়। </w:t>
+      </w:r>
+      <w:r>
+        <w:rPr>
+          <w:rFonts w:ascii="SolaimanLipi" w:hAnsi="SolaimanLipi" w:cs="SolaimanLipi"/>
+          <w:sz w:val="28"/>
+          <w:szCs w:val="28"/>
+        </w:rPr>
+        <w:t xml:space="preserve">সযত্নে বিয়ের আয়োজন করতে হয়। </w:t>
+      </w:r>
+      <w:r>
+        <w:rPr>
+          <w:rFonts w:ascii="SolaimanLipi" w:hAnsi="SolaimanLipi" w:cs="SolaimanLipi"/>
+          <w:sz w:val="28"/>
+          <w:szCs w:val="28"/>
+        </w:rPr>
+        <w:t xml:space="preserve">অবিরত ও দীর্ঘ সময় ধরে </w:t>
+      </w:r>
+      <w:r>
+        <w:rPr>
+          <w:rFonts w:ascii="SolaimanLipi" w:hAnsi="SolaimanLipi" w:cs="SolaimanLipi"/>
+          <w:sz w:val="28"/>
+          <w:szCs w:val="28"/>
+        </w:rPr>
+        <w:t xml:space="preserve">বাবাদেরকে প্রদর্শন করতে হয় মিতব্যয়িতা ও আত্মনিয়ন্ত্রণ। </w:t>
+      </w:r>
+      <w:r>
+        <w:rPr>
+          <w:rFonts w:ascii="SolaimanLipi" w:hAnsi="SolaimanLipi" w:cs="SolaimanLipi"/>
+          <w:sz w:val="28"/>
+          <w:szCs w:val="28"/>
+        </w:rPr>
+        <w:t xml:space="preserve">বহু প্রজন্ম ধরে ধৈর্য্য নিয়মতান্ত্রিকতা ও </w:t>
+      </w:r>
+      <w:r>
+        <w:rPr>
+          <w:rFonts w:ascii="SolaimanLipi" w:hAnsi="SolaimanLipi" w:cs="SolaimanLipi"/>
+          <w:sz w:val="28"/>
+          <w:szCs w:val="28"/>
+        </w:rPr>
+        <w:t>ক্রমাগত</w:t>
+      </w:r>
+      <w:r>
+        <w:rPr>
+          <w:rFonts w:ascii="SolaimanLipi" w:hAnsi="SolaimanLipi" w:cs="SolaimanLipi"/>
+          <w:sz w:val="28"/>
+          <w:szCs w:val="28"/>
+        </w:rPr>
+        <w:t xml:space="preserve"> বুদ্ধির বিকাশ </w:t>
+      </w:r>
+      <w:r>
+        <w:rPr>
+          <w:rFonts w:ascii="SolaimanLipi" w:hAnsi="SolaimanLipi" w:cs="SolaimanLipi"/>
+          <w:sz w:val="28"/>
+          <w:szCs w:val="28"/>
+        </w:rPr>
+        <w:t xml:space="preserve">করে যেতে হয়। </w:t>
+      </w:r>
+    </w:p>
+    <w:p>
+      <w:pPr>
+        <w:rPr>
+          <w:rFonts w:ascii="SolaimanLipi" w:hAnsi="SolaimanLipi" w:cs="SolaimanLipi"/>
+          <w:sz w:val="28"/>
+          <w:szCs w:val="28"/>
+        </w:rPr>
+      </w:pPr>
+      <w:r>
+        <w:rPr>
+          <w:rFonts w:ascii="SolaimanLipi" w:hAnsi="SolaimanLipi" w:cs="SolaimanLipi"/>
+          <w:sz w:val="28"/>
+          <w:szCs w:val="28"/>
+        </w:rPr>
+        <w:t xml:space="preserve">সমদ্বিবাহু ত্রিভুজ থেকে সমবাহু শিশুর জন্ম দারুণ এক আনন্দের ব্যাপার। </w:t>
+      </w:r>
+      <w:r>
+        <w:rPr>
+          <w:rFonts w:ascii="SolaimanLipi" w:hAnsi="SolaimanLipi" w:cs="SolaimanLipi"/>
+          <w:sz w:val="28"/>
+          <w:szCs w:val="28"/>
+        </w:rPr>
+        <w:t xml:space="preserve">জন্মের পর স্যানিটারি ও সোশ্যাল বোর্ড নিবিড়ভাবে পরীক্ষা করে। </w:t>
+      </w:r>
+      <w:r>
+        <w:rPr>
+          <w:rFonts w:ascii="SolaimanLipi" w:hAnsi="SolaimanLipi" w:cs="SolaimanLipi"/>
+          <w:sz w:val="28"/>
+          <w:szCs w:val="28"/>
+        </w:rPr>
+        <w:t xml:space="preserve">এরপরেই শিশু সমাবাহু হিসেবে সনদপত্র পায়। </w:t>
+      </w:r>
+      <w:r>
+        <w:rPr>
+          <w:rFonts w:ascii="SolaimanLipi" w:hAnsi="SolaimanLipi" w:cs="SolaimanLipi"/>
+          <w:sz w:val="28"/>
+          <w:szCs w:val="28"/>
+        </w:rPr>
+        <w:t xml:space="preserve">আনুষ্ঠানিকভাবে তাকে সমবাহুর শ্রেণির অংশ করে নেওয়া হয়। </w:t>
+      </w:r>
+      <w:r>
+        <w:rPr>
+          <w:rFonts w:ascii="SolaimanLipi" w:hAnsi="SolaimanLipi" w:cs="SolaimanLipi"/>
+          <w:sz w:val="28"/>
+          <w:szCs w:val="28"/>
+        </w:rPr>
+        <w:t xml:space="preserve">এবার তাকে তার গর্বিত কিন্তু দুঃখ ভারাক্রান্ত পরিবার থেকে নিয়ে নেওয়া হয়। </w:t>
+      </w:r>
+      <w:r>
+        <w:rPr>
+          <w:rFonts w:ascii="SolaimanLipi" w:hAnsi="SolaimanLipi" w:cs="SolaimanLipi"/>
+          <w:sz w:val="28"/>
+          <w:szCs w:val="28"/>
+        </w:rPr>
+        <w:t>সে হয়ে যায় সন্তানহীন</w:t>
+      </w:r>
+      <w:r>
+        <w:rPr>
+          <w:rFonts w:ascii="SolaimanLipi" w:hAnsi="SolaimanLipi" w:cs="SolaimanLipi"/>
+          <w:sz w:val="28"/>
+          <w:szCs w:val="28"/>
+        </w:rPr>
+        <w:t xml:space="preserve"> কোনো এক</w:t>
+      </w:r>
+      <w:r>
+        <w:rPr>
+          <w:rFonts w:ascii="SolaimanLipi" w:hAnsi="SolaimanLipi" w:cs="SolaimanLipi"/>
+          <w:sz w:val="28"/>
+          <w:szCs w:val="28"/>
+        </w:rPr>
+        <w:t xml:space="preserve"> সমবাহু পরিবারের সদস্য। </w:t>
+      </w:r>
+      <w:r>
+        <w:rPr>
+          <w:rFonts w:ascii="SolaimanLipi" w:hAnsi="SolaimanLipi" w:cs="SolaimanLipi"/>
+          <w:sz w:val="28"/>
+          <w:szCs w:val="28"/>
+        </w:rPr>
+        <w:t xml:space="preserve">শপথ করানো হয়, সে আর কখনও আগের বাড়িতে যাবে না। আগের সম্পর্কের কথা মুখে আনবে না। </w:t>
+      </w:r>
+      <w:r>
+        <w:rPr>
+          <w:rFonts w:ascii="SolaimanLipi" w:hAnsi="SolaimanLipi" w:cs="SolaimanLipi"/>
+          <w:sz w:val="28"/>
+          <w:szCs w:val="28"/>
+        </w:rPr>
+        <w:t xml:space="preserve">হয়ত নতুন </w:t>
+      </w:r>
+      <w:r>
+        <w:rPr>
+          <w:rFonts w:ascii="SolaimanLipi" w:hAnsi="SolaimanLipi" w:cs="SolaimanLipi"/>
+          <w:sz w:val="28"/>
+          <w:szCs w:val="28"/>
+        </w:rPr>
+        <w:t xml:space="preserve">সৃষ্ট দেহটি অবচেতনভাবেই নিজের পরিবারকে নকল করে গিয়ে আগের অবস্থায় ফিরে যাবে। </w:t>
+      </w:r>
+    </w:p>
+    <w:p>
+      <w:pPr>
+        <w:rPr>
+          <w:rFonts w:ascii="SolaimanLipi" w:hAnsi="SolaimanLipi" w:cs="SolaimanLipi"/>
+          <w:sz w:val="28"/>
+          <w:szCs w:val="28"/>
+        </w:rPr>
+      </w:pPr>
+      <w:r>
+        <w:rPr>
+          <w:rFonts w:ascii="SolaimanLipi" w:hAnsi="SolaimanLipi" w:cs="SolaimanLipi"/>
+          <w:sz w:val="28"/>
+          <w:szCs w:val="28"/>
+        </w:rPr>
+        <w:t xml:space="preserve">এই দাসশ্রেণি থেকে সমবাহুর জন্মকে পরিবারও ভাল চোখে দেখে। কারণ এতে করে তাদের </w:t>
+      </w:r>
+      <w:r>
+        <w:rPr>
+          <w:rFonts w:ascii="SolaimanLipi" w:hAnsi="SolaimanLipi" w:cs="SolaimanLipi"/>
+          <w:sz w:val="28"/>
+          <w:szCs w:val="28"/>
+        </w:rPr>
+        <w:t xml:space="preserve">একঘেয়ে ও ঘৃণ্য জীবনে আলো ও আশার উন্মেষ ঘটেছে। </w:t>
+      </w:r>
+      <w:r>
+        <w:rPr>
+          <w:rFonts w:ascii="SolaimanLipi" w:hAnsi="SolaimanLipi" w:cs="SolaimanLipi"/>
+          <w:sz w:val="28"/>
+          <w:szCs w:val="28"/>
+        </w:rPr>
+        <w:t xml:space="preserve">এই জন্মকে অভিজাত সমাজও স্বাগত জানায়। </w:t>
+      </w:r>
+      <w:r>
+        <w:rPr>
+          <w:rFonts w:ascii="SolaimanLipi" w:hAnsi="SolaimanLipi" w:cs="SolaimanLipi"/>
+          <w:sz w:val="28"/>
+          <w:szCs w:val="28"/>
+        </w:rPr>
+        <w:t xml:space="preserve">কারণ এই কালেভদ্রে ঘটা এই জন্মগুলোই </w:t>
+      </w:r>
+      <w:r>
+        <w:rPr>
+          <w:rFonts w:ascii="SolaimanLipi" w:hAnsi="SolaimanLipi" w:cs="SolaimanLipi"/>
+          <w:sz w:val="28"/>
+          <w:szCs w:val="28"/>
+        </w:rPr>
+        <w:t xml:space="preserve">নিমশ্রেণির মানুষের </w:t>
+      </w:r>
+      <w:r>
+        <w:rPr>
+          <w:rFonts w:ascii="SolaimanLipi" w:hAnsi="SolaimanLipi" w:cs="SolaimanLipi"/>
+          <w:sz w:val="28"/>
+          <w:szCs w:val="28"/>
+        </w:rPr>
+        <w:t xml:space="preserve">বিদ্রোহ ঠেকিয়ে রাখে। আর জন্মের ফলে তো অভিজাত শ্রেণির সুবিধায় কোনো কমতি হয় না। </w:t>
+      </w:r>
+    </w:p>
+    <w:p>
+      <w:pPr>
+        <w:rPr>
+          <w:rFonts w:ascii="SolaimanLipi" w:hAnsi="SolaimanLipi" w:cs="SolaimanLipi"/>
+          <w:sz w:val="28"/>
+          <w:szCs w:val="28"/>
+        </w:rPr>
+      </w:pPr>
+      <w:r>
+        <w:rPr>
+          <w:rFonts w:ascii="SolaimanLipi" w:hAnsi="SolaimanLipi" w:cs="SolaimanLipi"/>
+          <w:sz w:val="28"/>
+          <w:szCs w:val="28"/>
+        </w:rPr>
+        <w:t>সূক্ষ্মকোণীদের সবার মধ্যেই আশা ও উচ্চাকাঙ্খার অভাব থাকলে তো</w:t>
+      </w:r>
+      <w:r>
+        <w:rPr>
+          <w:rFonts w:ascii="SolaimanLipi" w:hAnsi="SolaimanLipi" w:cs="SolaimanLipi"/>
+          <w:sz w:val="28"/>
+          <w:szCs w:val="28"/>
+        </w:rPr>
+        <w:t xml:space="preserve"> তারা </w:t>
+      </w:r>
+      <w:r>
+        <w:rPr>
+          <w:rFonts w:ascii="SolaimanLipi" w:hAnsi="SolaimanLipi" w:cs="SolaimanLipi"/>
+          <w:sz w:val="28"/>
+          <w:szCs w:val="28"/>
+        </w:rPr>
+        <w:t xml:space="preserve">হয়ত একসময় বিদ্রোহী কোনো নেতা পেয়ে যাবে। সংখ্যা ও শক্তিতে বেশি হয়ে গেলে তারা বৃত্তের প্রজ্ঞাও প্রতিহত করে সফল বিদ্রোহ করে ফেলতে পারে। </w:t>
+      </w:r>
+      <w:r>
+        <w:rPr>
+          <w:rFonts w:ascii="SolaimanLipi" w:hAnsi="SolaimanLipi" w:cs="SolaimanLipi"/>
+          <w:sz w:val="28"/>
+          <w:szCs w:val="28"/>
+        </w:rPr>
+        <w:t xml:space="preserve">সেটা ঠেকানোর জন্যেই প্রকৃতির একটি </w:t>
+      </w:r>
+      <w:r>
+        <w:rPr>
+          <w:rFonts w:ascii="SolaimanLipi" w:hAnsi="SolaimanLipi" w:cs="SolaimanLipi"/>
+          <w:sz w:val="28"/>
+          <w:szCs w:val="28"/>
+        </w:rPr>
+        <w:t xml:space="preserve">কৌশলী আইন আছে। শ্রমিকগোষ্ঠীর বুদ্ধি, জ্ঞান ও অন্যান্য গুণ যে হারে বাড়বে সে হারেই তাদের সূক্ষ্মকোণ (যার কারণে তাদের আকৃতি ভয়ঙ্কর) বড় হবে। </w:t>
+      </w:r>
+      <w:r>
+        <w:rPr>
+          <w:rFonts w:ascii="SolaimanLipi" w:hAnsi="SolaimanLipi" w:cs="SolaimanLipi"/>
+          <w:sz w:val="28"/>
+          <w:szCs w:val="28"/>
+        </w:rPr>
+        <w:t>ক্রমেই তাদের বাহুগুলো সমবাহুর ত্রিভুজের অক্ষতিকর</w:t>
+      </w:r>
+      <w:r>
+        <w:rPr>
+          <w:rFonts w:ascii="SolaimanLipi" w:hAnsi="SolaimanLipi" w:cs="SolaimanLipi"/>
+          <w:sz w:val="28"/>
+          <w:szCs w:val="28"/>
+        </w:rPr>
+        <w:t xml:space="preserve"> কোণের </w:t>
+      </w:r>
+      <w:r>
+        <w:rPr>
+          <w:rFonts w:ascii="SolaimanLipi" w:hAnsi="SolaimanLipi" w:cs="SolaimanLipi"/>
+          <w:sz w:val="28"/>
+          <w:szCs w:val="28"/>
+        </w:rPr>
+        <w:t xml:space="preserve">মতো হবে। </w:t>
+      </w:r>
+      <w:r>
+        <w:rPr>
+          <w:rFonts w:ascii="SolaimanLipi" w:hAnsi="SolaimanLipi" w:cs="SolaimanLipi"/>
+          <w:sz w:val="28"/>
+          <w:szCs w:val="28"/>
+        </w:rPr>
+        <w:t xml:space="preserve">এমনিতে শক্তিশালী সৈনিক গোষ্ঠীর বুদ্ধি মহিলাদের প্রায় </w:t>
+      </w:r>
+      <w:r>
+        <w:rPr>
+          <w:rFonts w:ascii="SolaimanLipi" w:hAnsi="SolaimanLipi" w:cs="SolaimanLipi"/>
+          <w:sz w:val="28"/>
+          <w:szCs w:val="28"/>
+        </w:rPr>
+        <w:lastRenderedPageBreak/>
+        <w:t xml:space="preserve">সমান। </w:t>
+      </w:r>
+      <w:r>
+        <w:rPr>
+          <w:rFonts w:ascii="SolaimanLipi" w:hAnsi="SolaimanLipi" w:cs="SolaimanLipi"/>
+          <w:sz w:val="28"/>
+          <w:szCs w:val="28"/>
+        </w:rPr>
+        <w:t xml:space="preserve">যখনই তাদের মানসিক </w:t>
+      </w:r>
+      <w:r>
+        <w:rPr>
+          <w:rFonts w:ascii="SolaimanLipi" w:hAnsi="SolaimanLipi" w:cs="SolaimanLipi"/>
+          <w:sz w:val="28"/>
+          <w:szCs w:val="28"/>
+        </w:rPr>
+        <w:t>দক্ষতা</w:t>
+      </w:r>
+      <w:r>
+        <w:rPr>
+          <w:rFonts w:ascii="SolaimanLipi" w:hAnsi="SolaimanLipi" w:cs="SolaimanLipi"/>
+          <w:sz w:val="28"/>
+          <w:szCs w:val="28"/>
+        </w:rPr>
+        <w:t xml:space="preserve"> তাদের তীক্ষ্ণ অস্ত্রকে</w:t>
+      </w:r>
+      <w:r>
+        <w:rPr>
+          <w:rFonts w:ascii="SolaimanLipi" w:hAnsi="SolaimanLipi" w:cs="SolaimanLipi"/>
+          <w:sz w:val="28"/>
+          <w:szCs w:val="28"/>
+        </w:rPr>
+        <w:t xml:space="preserve"> </w:t>
+      </w:r>
+      <w:r>
+        <w:rPr>
+          <w:rFonts w:ascii="SolaimanLipi" w:hAnsi="SolaimanLipi" w:cs="SolaimanLipi"/>
+          <w:sz w:val="28"/>
+          <w:szCs w:val="28"/>
+        </w:rPr>
+        <w:t xml:space="preserve">সুবিধা </w:t>
+      </w:r>
+      <w:r>
+        <w:rPr>
+          <w:rFonts w:ascii="SolaimanLipi" w:hAnsi="SolaimanLipi" w:cs="SolaimanLipi"/>
+          <w:sz w:val="28"/>
+          <w:szCs w:val="28"/>
+        </w:rPr>
+        <w:t xml:space="preserve">আদায় করার অবস্থায় নিয়ে যায়, তখন কমে যায় তাদের সেই তীক্ষ্ণ </w:t>
+      </w:r>
+      <w:r>
+        <w:rPr>
+          <w:rFonts w:ascii="SolaimanLipi" w:hAnsi="SolaimanLipi" w:cs="SolaimanLipi"/>
+          <w:sz w:val="28"/>
+          <w:szCs w:val="28"/>
+        </w:rPr>
+        <w:t xml:space="preserve">অস্ত্রের শক্তি। </w:t>
+      </w:r>
+    </w:p>
+    <w:p>
+      <w:pPr>
+        <w:rPr>
+          <w:rFonts w:ascii="SolaimanLipi" w:hAnsi="SolaimanLipi" w:cs="SolaimanLipi"/>
+          <w:sz w:val="28"/>
+          <w:szCs w:val="28"/>
+        </w:rPr>
+      </w:pPr>
+      <w:r>
+        <w:rPr>
+          <w:rFonts w:ascii="SolaimanLipi" w:hAnsi="SolaimanLipi" w:cs="SolaimanLipi"/>
+          <w:sz w:val="28"/>
+          <w:szCs w:val="28"/>
+        </w:rPr>
+        <w:t xml:space="preserve">ভারসাম্য রক্ষার কত দারুণ কৌশল! </w:t>
+      </w:r>
+      <w:r>
+        <w:rPr>
+          <w:rFonts w:ascii="SolaimanLipi" w:hAnsi="SolaimanLipi" w:cs="SolaimanLipi"/>
+          <w:sz w:val="28"/>
+          <w:szCs w:val="28"/>
+        </w:rPr>
+        <w:t>আমি তো বলব</w:t>
+      </w:r>
+      <w:r>
+        <w:rPr>
+          <w:rFonts w:ascii="SolaimanLipi" w:hAnsi="SolaimanLipi" w:cs="SolaimanLipi"/>
+          <w:sz w:val="28"/>
+          <w:szCs w:val="28"/>
+        </w:rPr>
+        <w:t>,</w:t>
+      </w:r>
+      <w:r>
+        <w:rPr>
+          <w:rFonts w:ascii="SolaimanLipi" w:hAnsi="SolaimanLipi" w:cs="SolaimanLipi"/>
+          <w:sz w:val="28"/>
+          <w:szCs w:val="28"/>
+        </w:rPr>
+        <w:t xml:space="preserve"> ফ্ল্যাটল্যান্ডের প্রদেশসমূহে</w:t>
+      </w:r>
+      <w:r>
+        <w:rPr>
+          <w:rFonts w:ascii="SolaimanLipi" w:hAnsi="SolaimanLipi" w:cs="SolaimanLipi"/>
+          <w:sz w:val="28"/>
+          <w:szCs w:val="28"/>
+        </w:rPr>
+        <w:t>র</w:t>
+      </w:r>
+      <w:r>
+        <w:rPr>
+          <w:rFonts w:ascii="SolaimanLipi" w:hAnsi="SolaimanLipi" w:cs="SolaimanLipi"/>
+          <w:sz w:val="28"/>
+          <w:szCs w:val="28"/>
+        </w:rPr>
+        <w:t xml:space="preserve"> অভিজাত </w:t>
+      </w:r>
+      <w:r>
+        <w:rPr>
+          <w:rFonts w:ascii="SolaimanLipi" w:hAnsi="SolaimanLipi" w:cs="SolaimanLipi"/>
+          <w:sz w:val="28"/>
+          <w:szCs w:val="28"/>
+        </w:rPr>
+        <w:t xml:space="preserve">সংবিধানে </w:t>
+      </w:r>
+      <w:r>
+        <w:rPr>
+          <w:rFonts w:ascii="SolaimanLipi" w:hAnsi="SolaimanLipi" w:cs="SolaimanLipi"/>
+          <w:sz w:val="28"/>
+          <w:szCs w:val="28"/>
+        </w:rPr>
+        <w:t>প্রাকৃতিক যোগ্যতার কত নিখুঁত প্রমাণ</w:t>
+      </w:r>
+      <w:r>
+        <w:rPr>
+          <w:rFonts w:ascii="SolaimanLipi" w:hAnsi="SolaimanLipi" w:cs="SolaimanLipi"/>
+          <w:sz w:val="28"/>
+          <w:szCs w:val="28"/>
+        </w:rPr>
+        <w:t xml:space="preserve">! </w:t>
+      </w:r>
+      <w:r>
+        <w:rPr>
+          <w:rFonts w:ascii="SolaimanLipi" w:hAnsi="SolaimanLipi" w:cs="SolaimanLipi"/>
+          <w:sz w:val="28"/>
+          <w:szCs w:val="28"/>
+        </w:rPr>
+        <w:t xml:space="preserve">প্রাকৃতিক আইনটিকে জায়গামতো কাজে লাগিয়ে বহুভূজ ও বৃত্তরা প্রায় সবসময় বিদ্রোহকে অঙ্কুরেই নির্মূল করে ফেলে। </w:t>
+      </w:r>
+      <w:r>
+        <w:rPr>
+          <w:rFonts w:ascii="SolaimanLipi" w:hAnsi="SolaimanLipi" w:cs="SolaimanLipi"/>
+          <w:sz w:val="28"/>
+          <w:szCs w:val="28"/>
+        </w:rPr>
+        <w:t xml:space="preserve">ব্যবহার করে মানবমনের অদম্য ও অপরিসীম আশাকে। </w:t>
+      </w:r>
+      <w:r>
+        <w:rPr>
+          <w:rFonts w:ascii="SolaimanLipi" w:hAnsi="SolaimanLipi" w:cs="SolaimanLipi"/>
+          <w:sz w:val="28"/>
+          <w:szCs w:val="28"/>
+        </w:rPr>
+        <w:t>আইন ও শৃঙ্খলাকে সহায়তা করে শিল্প</w:t>
+      </w:r>
+      <w:r>
+        <w:rPr>
+          <w:rFonts w:ascii="SolaimanLipi" w:hAnsi="SolaimanLipi" w:cs="SolaimanLipi"/>
+          <w:sz w:val="28"/>
+          <w:szCs w:val="28"/>
+        </w:rPr>
+        <w:t>কৌশল</w:t>
+      </w:r>
+      <w:r>
+        <w:rPr>
+          <w:rFonts w:ascii="SolaimanLipi" w:hAnsi="SolaimanLipi" w:cs="SolaimanLipi"/>
+          <w:sz w:val="28"/>
+          <w:szCs w:val="28"/>
+        </w:rPr>
+        <w:t xml:space="preserve">ও। </w:t>
+      </w:r>
+      <w:r>
+        <w:rPr>
+          <w:rFonts w:ascii="SolaimanLipi" w:hAnsi="SolaimanLipi" w:cs="SolaimanLipi"/>
+          <w:sz w:val="28"/>
+          <w:szCs w:val="28"/>
+        </w:rPr>
+        <w:t>প্রয়োজন পড়লে</w:t>
+      </w:r>
+      <w:r>
+        <w:rPr>
+          <w:rFonts w:ascii="SolaimanLipi" w:hAnsi="SolaimanLipi" w:cs="SolaimanLipi"/>
+          <w:sz w:val="28"/>
+          <w:szCs w:val="28"/>
+        </w:rPr>
+        <w:t xml:space="preserve"> রাষ্ট্রীর ডাক্তাররা বুদ্ধিমান বিদ্রোহীদের বাহুকে কৃত্রিমভাবে বড় বা ছোট করে </w:t>
+      </w:r>
+      <w:r>
+        <w:rPr>
+          <w:rFonts w:ascii="SolaimanLipi" w:hAnsi="SolaimanLipi" w:cs="SolaimanLipi"/>
+          <w:sz w:val="28"/>
+          <w:szCs w:val="28"/>
+        </w:rPr>
+        <w:t>সব বাহু</w:t>
+      </w:r>
+      <w:r>
+        <w:rPr>
+          <w:rFonts w:ascii="SolaimanLipi" w:hAnsi="SolaimanLipi" w:cs="SolaimanLipi"/>
+          <w:sz w:val="28"/>
+          <w:szCs w:val="28"/>
+        </w:rPr>
+        <w:t>গুলোকে</w:t>
+      </w:r>
+      <w:r>
+        <w:rPr>
+          <w:rFonts w:ascii="SolaimanLipi" w:hAnsi="SolaimanLipi" w:cs="SolaimanLipi"/>
+          <w:sz w:val="28"/>
+          <w:szCs w:val="28"/>
+        </w:rPr>
+        <w:t xml:space="preserve"> সমান</w:t>
+      </w:r>
+      <w:r>
+        <w:rPr>
+          <w:rFonts w:ascii="SolaimanLipi" w:hAnsi="SolaimanLipi" w:cs="SolaimanLipi"/>
+          <w:sz w:val="28"/>
+          <w:szCs w:val="28"/>
+        </w:rPr>
+        <w:t xml:space="preserve"> (সুষম)</w:t>
+      </w:r>
+      <w:r>
+        <w:rPr>
+          <w:rFonts w:ascii="SolaimanLipi" w:hAnsi="SolaimanLipi" w:cs="SolaimanLipi"/>
+          <w:sz w:val="28"/>
+          <w:szCs w:val="28"/>
+        </w:rPr>
+        <w:t xml:space="preserve"> </w:t>
+      </w:r>
+      <w:r>
+        <w:rPr>
+          <w:rFonts w:ascii="SolaimanLipi" w:hAnsi="SolaimanLipi" w:cs="SolaimanLipi"/>
+          <w:sz w:val="28"/>
+          <w:szCs w:val="28"/>
+        </w:rPr>
+        <w:t xml:space="preserve">করে </w:t>
+      </w:r>
+      <w:r>
+        <w:rPr>
+          <w:rFonts w:ascii="SolaimanLipi" w:hAnsi="SolaimanLipi" w:cs="SolaimanLipi"/>
+          <w:sz w:val="28"/>
+          <w:szCs w:val="28"/>
+        </w:rPr>
+        <w:t xml:space="preserve">দিতে পারেন। </w:t>
+      </w:r>
+      <w:r>
+        <w:rPr>
+          <w:rFonts w:ascii="SolaimanLipi" w:hAnsi="SolaimanLipi" w:cs="SolaimanLipi"/>
+          <w:sz w:val="28"/>
+          <w:szCs w:val="28"/>
+        </w:rPr>
+        <w:t xml:space="preserve">এরপর তাদেরকে সুবিধাপ্রাপ্ত শ্রেণির অংশ করে নেওয়া হয়। </w:t>
+      </w:r>
+      <w:r>
+        <w:rPr>
+          <w:rFonts w:ascii="SolaimanLipi" w:hAnsi="SolaimanLipi" w:cs="SolaimanLipi"/>
+          <w:sz w:val="28"/>
+          <w:szCs w:val="28"/>
+        </w:rPr>
+        <w:t xml:space="preserve">আরও কম মেধাবী অনেকেই বাকি থাকে। তারাও অভিজাত হওয়ার স্বপ্ন দেখে। </w:t>
+      </w:r>
+      <w:r>
+        <w:rPr>
+          <w:rFonts w:ascii="SolaimanLipi" w:hAnsi="SolaimanLipi" w:cs="SolaimanLipi"/>
+          <w:sz w:val="28"/>
+          <w:szCs w:val="28"/>
+        </w:rPr>
+        <w:t xml:space="preserve">তাদের স্থান হয় সরকারী হাসপাতালে। যেখানে তাদেরকে আজীবন সম্মানজনকভাবে আটক রাখা হয়। </w:t>
+      </w:r>
+      <w:r>
+        <w:rPr>
+          <w:rFonts w:ascii="SolaimanLipi" w:hAnsi="SolaimanLipi" w:cs="SolaimanLipi"/>
+          <w:sz w:val="28"/>
+          <w:szCs w:val="28"/>
+        </w:rPr>
+        <w:t xml:space="preserve">বোকা ও বেয়াড়া ও অপর্যাপ্ত সুষম </w:t>
+      </w:r>
+      <w:r>
+        <w:rPr>
+          <w:rFonts w:ascii="SolaimanLipi" w:hAnsi="SolaimanLipi" w:cs="SolaimanLipi"/>
+          <w:sz w:val="28"/>
+          <w:szCs w:val="28"/>
+        </w:rPr>
+        <w:t xml:space="preserve">বাহুর লোকদের দুই একজনকে শেষ করে দেওয়া হয়। </w:t>
       </w:r>
       <w:bookmarkStart w:id="0" w:name="_GoBack"/>
       <w:bookmarkEnd w:id="0"/>
+    </w:p>
+    <w:p>
+      <w:pPr>
+        <w:rPr>
+          <w:rFonts w:ascii="SolaimanLipi" w:hAnsi="SolaimanLipi" w:cs="SolaimanLipi"/>
+          <w:sz w:val="28"/>
+          <w:szCs w:val="28"/>
+        </w:rPr>
+      </w:pPr>
     </w:p>
     <w:sectPr>
       <w:pgSz w:w="12240" w:h="15840"/>
@@ -29614,6 +25511,108 @@
     </w:sectPr>
   </w:body>
 </w:document>
+</file>
+
+<file path=word/endnotes.xml><?xml version="1.0" encoding="utf-8"?>
+<w:endnotes xmlns:wpc="http://schemas.microsoft.com/office/word/2010/wordprocessingCanvas" xmlns:mc="http://schemas.openxmlformats.org/markup-compatibility/2006" xmlns:o="urn:schemas-microsoft-com:office:office" xmlns:r="http://schemas.openxmlformats.org/officeDocument/2006/relationships" xmlns:m="http://schemas.openxmlformats.org/officeDocument/2006/math" xmlns:v="urn:schemas-microsoft-com:vml" xmlns:wp14="http://schemas.microsoft.com/office/word/2010/wordprocessingDrawing" xmlns:wp="http://schemas.openxmlformats.org/drawingml/2006/wordprocessingDrawing" xmlns:w10="urn:schemas-microsoft-com:office:word" xmlns:w="http://schemas.openxmlformats.org/wordprocessingml/2006/main" xmlns:w14="http://schemas.microsoft.com/office/word/2010/wordml" xmlns:wpg="http://schemas.microsoft.com/office/word/2010/wordprocessingGroup" xmlns:wpi="http://schemas.microsoft.com/office/word/2010/wordprocessingInk" xmlns:wne="http://schemas.microsoft.com/office/word/2006/wordml" xmlns:wps="http://schemas.microsoft.com/office/word/2010/wordprocessingShape" mc:Ignorable="w14 wp14">
+  <w:endnote w:type="separator" w:id="-1">
+    <w:p>
+      <w:pPr>
+        <w:spacing w:after="0" w:line="240" w:lineRule="auto"/>
+      </w:pPr>
+      <w:r>
+        <w:separator/>
+      </w:r>
+    </w:p>
+  </w:endnote>
+  <w:endnote w:type="continuationSeparator" w:id="0">
+    <w:p>
+      <w:pPr>
+        <w:spacing w:after="0" w:line="240" w:lineRule="auto"/>
+      </w:pPr>
+      <w:r>
+        <w:continuationSeparator/>
+      </w:r>
+    </w:p>
+  </w:endnote>
+</w:endnotes>
+</file>
+
+<file path=word/footnotes.xml><?xml version="1.0" encoding="utf-8"?>
+<w:footnotes xmlns:wpc="http://schemas.microsoft.com/office/word/2010/wordprocessingCanvas" xmlns:mc="http://schemas.openxmlformats.org/markup-compatibility/2006" xmlns:o="urn:schemas-microsoft-com:office:office" xmlns:r="http://schemas.openxmlformats.org/officeDocument/2006/relationships" xmlns:m="http://schemas.openxmlformats.org/officeDocument/2006/math" xmlns:v="urn:schemas-microsoft-com:vml" xmlns:wp14="http://schemas.microsoft.com/office/word/2010/wordprocessingDrawing" xmlns:wp="http://schemas.openxmlformats.org/drawingml/2006/wordprocessingDrawing" xmlns:w10="urn:schemas-microsoft-com:office:word" xmlns:w="http://schemas.openxmlformats.org/wordprocessingml/2006/main" xmlns:w14="http://schemas.microsoft.com/office/word/2010/wordml" xmlns:wpg="http://schemas.microsoft.com/office/word/2010/wordprocessingGroup" xmlns:wpi="http://schemas.microsoft.com/office/word/2010/wordprocessingInk" xmlns:wne="http://schemas.microsoft.com/office/word/2006/wordml" xmlns:wps="http://schemas.microsoft.com/office/word/2010/wordprocessingShape" mc:Ignorable="w14 wp14">
+  <w:footnote w:type="separator" w:id="-1">
+    <w:p>
+      <w:pPr>
+        <w:spacing w:after="0" w:line="240" w:lineRule="auto"/>
+      </w:pPr>
+      <w:r>
+        <w:separator/>
+      </w:r>
+    </w:p>
+  </w:footnote>
+  <w:footnote w:type="continuationSeparator" w:id="0">
+    <w:p>
+      <w:pPr>
+        <w:spacing w:after="0" w:line="240" w:lineRule="auto"/>
+      </w:pPr>
+      <w:r>
+        <w:continuationSeparator/>
+      </w:r>
+    </w:p>
+  </w:footnote>
+  <w:footnote w:id="1">
+    <w:p>
+      <w:pPr>
+        <w:pStyle w:val="FootnoteText"/>
+      </w:pPr>
+      <w:r>
+        <w:rPr>
+          <w:rStyle w:val="FootnoteReference"/>
+          <w:cs/>
+          <w:lang w:bidi="bn-IN"/>
+        </w:rPr>
+        <w:t>১</w:t>
+      </w:r>
+      <w:r>
+        <w:t xml:space="preserve"> </w:t>
+      </w:r>
+      <w:proofErr w:type="gramStart"/>
+      <w:r>
+        <w:rPr>
+          <w:rFonts w:ascii="SolaimanLipi" w:hAnsi="SolaimanLipi" w:cs="SolaimanLipi"/>
+          <w:sz w:val="28"/>
+          <w:szCs w:val="28"/>
+        </w:rPr>
+        <w:t>“</w:t>
+      </w:r>
+      <w:r>
+        <w:rPr>
+          <w:rFonts w:ascii="SolaimanLipi" w:hAnsi="SolaimanLipi" w:cs="SolaimanLipi"/>
+          <w:sz w:val="28"/>
+          <w:szCs w:val="28"/>
+        </w:rPr>
+        <w:t>প্রত্যয়নপত্র কেন প্রয়োজন?</w:t>
+      </w:r>
+      <w:r>
+        <w:rPr>
+          <w:rFonts w:ascii="SolaimanLipi" w:hAnsi="SolaimanLipi" w:cs="SolaimanLipi"/>
+          <w:sz w:val="28"/>
+          <w:szCs w:val="28"/>
+        </w:rPr>
+        <w:t>” স্পেসল্যান্ডের সমালোচক হয়ত জিজ্ঞেস করতে পারেন। একটি বর্গশিশুর জন্মই কি তার বাবার সমবাহু ত্রিভুজ হওয়ার প্রাকৃতিক সনদ নয়?</w:t>
+      </w:r>
+      <w:proofErr w:type="gramEnd"/>
+      <w:r>
+        <w:rPr>
+          <w:rFonts w:ascii="SolaimanLipi" w:hAnsi="SolaimanLipi" w:cs="SolaimanLipi"/>
+          <w:sz w:val="28"/>
+          <w:szCs w:val="28"/>
+        </w:rPr>
+        <w:t xml:space="preserve"> উত্তর হলো, কোনো স্তরের মহিলাই সনদহীন কোনো ত্রিভুজকে বিয়ে করবে না। অনেক সময় কিছুটা বিষমবাহু ত্রিভুজ থেকেও বর্গশিশুর জন্ম হয়েছে। তবে এসব ক্ষেত্রে প্রথম প্রজন্মের বিষমতা তৃতীয় প্রজন্মে গিয়ে দৃশ্যমান হয়। এরা বর্গ থেকে পঞ্চভুজ হতে ব্যর্থ হয়। অথবা আবার ত্রিভুজ হয়ে যায়।</w:t>
+      </w:r>
+    </w:p>
+  </w:footnote>
+</w:footnotes>
 </file>
 
 <file path=word/numbering.xml><?xml version="1.0" encoding="utf-8"?>
@@ -29639,7 +25638,7 @@
         <v:path o:extrusionok="f" gradientshapeok="t" o:connecttype="rect"/>
         <o:lock v:ext="edit" aspectratio="t"/>
       </v:shapetype>
-      <v:shape id="_x0000_i1071" type="#_x0000_t75" style="width:11.25pt;height:11.25pt" o:bullet="t">
+      <v:shape id="_x0000_i1169" type="#_x0000_t75" style="width:11.25pt;height:11.25pt" o:bullet="t">
         <v:imagedata r:id="rId1" o:title="BD14513_"/>
       </v:shape>
     </w:pict>
@@ -30085,6 +26084,45 @@
       <w:szCs w:val="16"/>
     </w:rPr>
   </w:style>
+  <w:style w:type="paragraph" w:styleId="FootnoteText">
+    <w:name w:val="footnote text"/>
+    <w:basedOn w:val="Normal"/>
+    <w:link w:val="FootnoteTextChar"/>
+    <w:uiPriority w:val="99"/>
+    <w:semiHidden/>
+    <w:unhideWhenUsed/>
+    <w:rsid w:val="00C178E1"/>
+    <w:pPr>
+      <w:spacing w:after="0" w:line="240" w:lineRule="auto"/>
+    </w:pPr>
+    <w:rPr>
+      <w:sz w:val="20"/>
+      <w:szCs w:val="20"/>
+    </w:rPr>
+  </w:style>
+  <w:style w:type="character" w:customStyle="1" w:styleId="FootnoteTextChar">
+    <w:name w:val="Footnote Text Char"/>
+    <w:basedOn w:val="DefaultParagraphFont"/>
+    <w:link w:val="FootnoteText"/>
+    <w:uiPriority w:val="99"/>
+    <w:semiHidden/>
+    <w:rsid w:val="00C178E1"/>
+    <w:rPr>
+      <w:sz w:val="20"/>
+      <w:szCs w:val="20"/>
+    </w:rPr>
+  </w:style>
+  <w:style w:type="character" w:styleId="FootnoteReference">
+    <w:name w:val="footnote reference"/>
+    <w:basedOn w:val="DefaultParagraphFont"/>
+    <w:uiPriority w:val="99"/>
+    <w:semiHidden/>
+    <w:unhideWhenUsed/>
+    <w:rsid w:val="00C178E1"/>
+    <w:rPr>
+      <w:vertAlign w:val="superscript"/>
+    </w:rPr>
+  </w:style>
 </w:styles>
 </file>
 
@@ -30314,6 +26352,45 @@
       <w:rFonts w:ascii="Tahoma" w:hAnsi="Tahoma" w:cs="Tahoma"/>
       <w:sz w:val="16"/>
       <w:szCs w:val="16"/>
+    </w:rPr>
+  </w:style>
+  <w:style w:type="paragraph" w:styleId="FootnoteText">
+    <w:name w:val="footnote text"/>
+    <w:basedOn w:val="Normal"/>
+    <w:link w:val="FootnoteTextChar"/>
+    <w:uiPriority w:val="99"/>
+    <w:semiHidden/>
+    <w:unhideWhenUsed/>
+    <w:rsid w:val="00C178E1"/>
+    <w:pPr>
+      <w:spacing w:after="0" w:line="240" w:lineRule="auto"/>
+    </w:pPr>
+    <w:rPr>
+      <w:sz w:val="20"/>
+      <w:szCs w:val="20"/>
+    </w:rPr>
+  </w:style>
+  <w:style w:type="character" w:customStyle="1" w:styleId="FootnoteTextChar">
+    <w:name w:val="Footnote Text Char"/>
+    <w:basedOn w:val="DefaultParagraphFont"/>
+    <w:link w:val="FootnoteText"/>
+    <w:uiPriority w:val="99"/>
+    <w:semiHidden/>
+    <w:rsid w:val="00C178E1"/>
+    <w:rPr>
+      <w:sz w:val="20"/>
+      <w:szCs w:val="20"/>
+    </w:rPr>
+  </w:style>
+  <w:style w:type="character" w:styleId="FootnoteReference">
+    <w:name w:val="footnote reference"/>
+    <w:basedOn w:val="DefaultParagraphFont"/>
+    <w:uiPriority w:val="99"/>
+    <w:semiHidden/>
+    <w:unhideWhenUsed/>
+    <w:rsid w:val="00C178E1"/>
+    <w:rPr>
+      <w:vertAlign w:val="superscript"/>
     </w:rPr>
   </w:style>
 </w:styles>
@@ -30602,4 +26679,16 @@
   <a:objectDefaults/>
   <a:extraClrSchemeLst/>
 </a:theme>
+</file>
+
+<file path=customXml/item1.xml><?xml version="1.0" encoding="utf-8"?>
+<b:Sources xmlns:b="http://schemas.openxmlformats.org/officeDocument/2006/bibliography" xmlns="http://schemas.openxmlformats.org/officeDocument/2006/bibliography" SelectedStyle="\APA.XSL" StyleName="APA"/>
+</file>
+
+<file path=customXml/itemProps1.xml><?xml version="1.0" encoding="utf-8"?>
+<ds:datastoreItem xmlns:ds="http://schemas.openxmlformats.org/officeDocument/2006/customXml" ds:itemID="{FB82884F-2411-436C-A8C0-F8596FF8FFA1}">
+  <ds:schemaRefs>
+    <ds:schemaRef ds:uri="http://schemas.openxmlformats.org/officeDocument/2006/bibliography"/>
+  </ds:schemaRefs>
+</ds:datastoreItem>
 </file>
--- a/books/flatland/flatland.docx
+++ b/books/flatland/flatland.docx
@@ -24195,6 +24195,7 @@
     </w:p>
     <w:p>
       <w:pPr>
+        <w:jc w:val="both"/>
         <w:rPr>
           <w:rFonts w:ascii="SolaimanLipi" w:hAnsi="SolaimanLipi" w:cs="SolaimanLipi"/>
           <w:sz w:val="28"/>
@@ -24228,6 +24229,7 @@
     </w:p>
     <w:p>
       <w:pPr>
+        <w:jc w:val="both"/>
         <w:rPr>
           <w:rFonts w:ascii="SolaimanLipi" w:hAnsi="SolaimanLipi" w:cs="SolaimanLipi"/>
           <w:sz w:val="28"/>
@@ -24245,6 +24247,7 @@
     </w:p>
     <w:p>
       <w:pPr>
+        <w:jc w:val="both"/>
         <w:rPr>
           <w:rFonts w:ascii="SolaimanLipi" w:hAnsi="SolaimanLipi" w:cs="SolaimanLipi"/>
           <w:sz w:val="28"/>
@@ -24350,6 +24353,7 @@
     </w:p>
     <w:p>
       <w:pPr>
+        <w:jc w:val="both"/>
         <w:rPr>
           <w:rFonts w:ascii="SolaimanLipi" w:hAnsi="SolaimanLipi" w:cs="SolaimanLipi"/>
           <w:sz w:val="28"/>
@@ -24367,6 +24371,7 @@
     </w:p>
     <w:p>
       <w:pPr>
+        <w:jc w:val="both"/>
         <w:rPr>
           <w:rFonts w:ascii="SolaimanLipi" w:hAnsi="SolaimanLipi" w:cs="SolaimanLipi"/>
           <w:sz w:val="28"/>
@@ -24416,6 +24421,7 @@
     </w:p>
     <w:p>
       <w:pPr>
+        <w:jc w:val="both"/>
         <w:rPr>
           <w:rFonts w:ascii="SolaimanLipi" w:hAnsi="SolaimanLipi" w:cs="SolaimanLipi"/>
           <w:sz w:val="28"/>
@@ -24553,6 +24559,7 @@
     </w:p>
     <w:p>
       <w:pPr>
+        <w:jc w:val="both"/>
         <w:rPr>
           <w:rFonts w:ascii="SolaimanLipi" w:hAnsi="SolaimanLipi" w:cs="SolaimanLipi"/>
           <w:sz w:val="28"/>
@@ -24642,6 +24649,7 @@
     </w:p>
     <w:p>
       <w:pPr>
+        <w:jc w:val="both"/>
         <w:rPr>
           <w:rFonts w:ascii="SolaimanLipi" w:hAnsi="SolaimanLipi" w:cs="SolaimanLipi"/>
           <w:sz w:val="28"/>
@@ -24791,23 +24799,7 @@
           <w:sz w:val="28"/>
           <w:szCs w:val="28"/>
         </w:rPr>
-        <w:t>কঠোর পরিশ্রম</w:t>
-      </w:r>
-      <w:r>
-        <w:rPr>
-          <w:rFonts w:ascii="SolaimanLipi" w:hAnsi="SolaimanLipi" w:cs="SolaimanLipi"/>
-          <w:sz w:val="28"/>
-          <w:szCs w:val="28"/>
-        </w:rPr>
-        <w:t xml:space="preserve"> </w:t>
-      </w:r>
-      <w:r>
-        <w:rPr>
-          <w:rFonts w:ascii="SolaimanLipi" w:hAnsi="SolaimanLipi" w:cs="SolaimanLipi"/>
-          <w:sz w:val="28"/>
-          <w:szCs w:val="28"/>
-        </w:rPr>
-        <w:t>বা দক্ষ</w:t>
+        <w:t>কঠোর পরিশ্রম বা দক্ষ</w:t>
       </w:r>
       <w:r>
         <w:rPr>
@@ -24860,6 +24852,7 @@
     </w:p>
     <w:p>
       <w:pPr>
+        <w:jc w:val="both"/>
         <w:rPr>
           <w:rFonts w:ascii="SolaimanLipi" w:hAnsi="SolaimanLipi" w:cs="SolaimanLipi"/>
           <w:sz w:val="28"/>
@@ -24916,15 +24909,7 @@
           <w:sz w:val="28"/>
           <w:szCs w:val="28"/>
         </w:rPr>
-        <w:t xml:space="preserve">অবিরত ও দীর্ঘ সময় ধরে </w:t>
-      </w:r>
-      <w:r>
-        <w:rPr>
-          <w:rFonts w:ascii="SolaimanLipi" w:hAnsi="SolaimanLipi" w:cs="SolaimanLipi"/>
-          <w:sz w:val="28"/>
-          <w:szCs w:val="28"/>
-        </w:rPr>
-        <w:t xml:space="preserve">বাবাদেরকে প্রদর্শন করতে হয় মিতব্যয়িতা ও আত্মনিয়ন্ত্রণ। </w:t>
+        <w:t xml:space="preserve">অবিরত ও দীর্ঘ সময় ধরে বাবাদেরকে প্রদর্শন করতে হয় মিতব্যয়িতা ও আত্মনিয়ন্ত্রণ। </w:t>
       </w:r>
       <w:r>
         <w:rPr>
@@ -24961,6 +24946,7 @@
     </w:p>
     <w:p>
       <w:pPr>
+        <w:jc w:val="both"/>
         <w:rPr>
           <w:rFonts w:ascii="SolaimanLipi" w:hAnsi="SolaimanLipi" w:cs="SolaimanLipi"/>
           <w:sz w:val="28"/>
@@ -25058,6 +25044,7 @@
     </w:p>
     <w:p>
       <w:pPr>
+        <w:jc w:val="both"/>
         <w:rPr>
           <w:rFonts w:ascii="SolaimanLipi" w:hAnsi="SolaimanLipi" w:cs="SolaimanLipi"/>
           <w:sz w:val="28"/>
@@ -25115,6 +25102,7 @@
     </w:p>
     <w:p>
       <w:pPr>
+        <w:jc w:val="both"/>
         <w:rPr>
           <w:rFonts w:ascii="SolaimanLipi" w:hAnsi="SolaimanLipi" w:cs="SolaimanLipi"/>
           <w:sz w:val="28"/>
@@ -25261,6 +25249,7 @@
     </w:p>
     <w:p>
       <w:pPr>
+        <w:jc w:val="both"/>
         <w:rPr>
           <w:rFonts w:ascii="SolaimanLipi" w:hAnsi="SolaimanLipi" w:cs="SolaimanLipi"/>
           <w:sz w:val="28"/>
@@ -25491,11 +25480,142 @@
         </w:rPr>
         <w:t xml:space="preserve">বাহুর লোকদের দুই একজনকে শেষ করে দেওয়া হয়। </w:t>
       </w:r>
-      <w:bookmarkStart w:id="0" w:name="_GoBack"/>
-      <w:bookmarkEnd w:id="0"/>
     </w:p>
     <w:p>
       <w:pPr>
+        <w:jc w:val="both"/>
+        <w:rPr>
+          <w:rFonts w:ascii="SolaimanLipi" w:hAnsi="SolaimanLipi" w:cs="SolaimanLipi"/>
+          <w:sz w:val="28"/>
+          <w:szCs w:val="28"/>
+        </w:rPr>
+      </w:pPr>
+      <w:r>
+        <w:rPr>
+          <w:rFonts w:ascii="SolaimanLipi" w:hAnsi="SolaimanLipi" w:cs="SolaimanLipi"/>
+          <w:sz w:val="28"/>
+          <w:szCs w:val="28"/>
+        </w:rPr>
+        <w:t xml:space="preserve">এভাবে বেচারা সমদ্বিবাহুদের পরিকল্পনা নস্যাৎ হয়ে যায়। </w:t>
+      </w:r>
+      <w:r>
+        <w:rPr>
+          <w:rFonts w:ascii="SolaimanLipi" w:hAnsi="SolaimanLipi" w:cs="SolaimanLipi"/>
+          <w:sz w:val="28"/>
+          <w:szCs w:val="28"/>
+        </w:rPr>
+        <w:t xml:space="preserve">তারা হয়ে পড়ে নেতাশূন্য। </w:t>
+      </w:r>
+      <w:r>
+        <w:rPr>
+          <w:rFonts w:ascii="SolaimanLipi" w:hAnsi="SolaimanLipi" w:cs="SolaimanLipi"/>
+          <w:sz w:val="28"/>
+          <w:szCs w:val="28"/>
+        </w:rPr>
+        <w:t xml:space="preserve">কোনো নতুন নেতা মাথাচাড়া দিয়ে উঠলে প্রধান বৃত্ত তার জন্যে ভাতার ব্যবস্থা করে দেয়। </w:t>
+      </w:r>
+      <w:r>
+        <w:rPr>
+          <w:rFonts w:ascii="SolaimanLipi" w:hAnsi="SolaimanLipi" w:cs="SolaimanLipi"/>
+          <w:sz w:val="28"/>
+          <w:szCs w:val="28"/>
+        </w:rPr>
+        <w:t xml:space="preserve">এভাবে বিদ্রোহের পক্ষে আর কেউই অবশিষ্ট থাকে না। </w:t>
+      </w:r>
+      <w:r>
+        <w:rPr>
+          <w:rFonts w:ascii="SolaimanLipi" w:hAnsi="SolaimanLipi" w:cs="SolaimanLipi"/>
+          <w:sz w:val="28"/>
+          <w:szCs w:val="28"/>
+        </w:rPr>
+        <w:t xml:space="preserve">অনেক সময় আবার বৃত্ত মহল কৌশলে তাদের মধ্যে হিংসা ও সন্দেহের আগুন জ্বালিয়ে দেয়। তারা </w:t>
+      </w:r>
+      <w:r>
+        <w:rPr>
+          <w:rFonts w:ascii="SolaimanLipi" w:hAnsi="SolaimanLipi" w:cs="SolaimanLipi"/>
+          <w:sz w:val="28"/>
+          <w:szCs w:val="28"/>
+        </w:rPr>
+        <w:t xml:space="preserve">জড়িয়ে অন্তর্দ্বন্দ্বে। </w:t>
+      </w:r>
+      <w:r>
+        <w:rPr>
+          <w:rFonts w:ascii="SolaimanLipi" w:hAnsi="SolaimanLipi" w:cs="SolaimanLipi"/>
+          <w:sz w:val="28"/>
+          <w:szCs w:val="28"/>
+        </w:rPr>
+        <w:t>একের কোণের আঘাতে অন্যজন ধ্বংস হয়</w:t>
+      </w:r>
+      <w:r>
+        <w:rPr>
+          <w:rFonts w:ascii="SolaimanLipi" w:hAnsi="SolaimanLipi" w:cs="SolaimanLipi"/>
+          <w:sz w:val="28"/>
+          <w:szCs w:val="28"/>
+        </w:rPr>
+        <w:t xml:space="preserve">। </w:t>
+      </w:r>
+      <w:r>
+        <w:rPr>
+          <w:rFonts w:ascii="SolaimanLipi" w:hAnsi="SolaimanLipi" w:cs="SolaimanLipi"/>
+          <w:sz w:val="28"/>
+          <w:szCs w:val="28"/>
+        </w:rPr>
+        <w:t>আমাদের ইতিহাসে</w:t>
+      </w:r>
+      <w:r>
+        <w:rPr>
+          <w:rFonts w:ascii="SolaimanLipi" w:hAnsi="SolaimanLipi" w:cs="SolaimanLipi"/>
+          <w:sz w:val="28"/>
+          <w:szCs w:val="28"/>
+        </w:rPr>
+        <w:t xml:space="preserve"> অন্তত</w:t>
+      </w:r>
+      <w:r>
+        <w:rPr>
+          <w:rFonts w:ascii="SolaimanLipi" w:hAnsi="SolaimanLipi" w:cs="SolaimanLipi"/>
+          <w:sz w:val="28"/>
+          <w:szCs w:val="28"/>
+        </w:rPr>
+        <w:t xml:space="preserve"> এক শ বিশটি</w:t>
+      </w:r>
+      <w:r>
+        <w:rPr>
+          <w:rFonts w:ascii="SolaimanLipi" w:hAnsi="SolaimanLipi" w:cs="SolaimanLipi"/>
+          <w:sz w:val="28"/>
+          <w:szCs w:val="28"/>
+        </w:rPr>
+        <w:t xml:space="preserve"> বিদ্রোহের কথা লিপিবদ্ধ আছে। এছাড়াও ছোটখাট </w:t>
+      </w:r>
+      <w:r>
+        <w:rPr>
+          <w:rFonts w:ascii="SolaimanLipi" w:hAnsi="SolaimanLipi" w:cs="SolaimanLipi"/>
+          <w:sz w:val="28"/>
+          <w:szCs w:val="28"/>
+        </w:rPr>
+        <w:t xml:space="preserve">উত্তেজনার ঘটনা আছে দুশো পঁয়ত্রিশটি। </w:t>
+      </w:r>
+      <w:r>
+        <w:rPr>
+          <w:rFonts w:ascii="SolaimanLipi" w:hAnsi="SolaimanLipi" w:cs="SolaimanLipi"/>
+          <w:sz w:val="28"/>
+          <w:szCs w:val="28"/>
+        </w:rPr>
+        <w:t xml:space="preserve">কোনোটাই সফল হয়নি। </w:t>
+      </w:r>
+      <w:bookmarkStart w:id="0" w:name="_GoBack"/>
+      <w:bookmarkEnd w:id="0"/>
+      <w:r>
+        <w:rPr>
+          <w:rFonts w:ascii="SolaimanLipi" w:hAnsi="SolaimanLipi" w:cs="SolaimanLipi"/>
+          <w:sz w:val="28"/>
+          <w:szCs w:val="28"/>
+        </w:rPr>
+        <w:t xml:space="preserve"> </w:t>
+      </w:r>
+    </w:p>
+    <w:p>
+      <w:pPr>
+        <w:jc w:val="both"/>
         <w:rPr>
           <w:rFonts w:ascii="SolaimanLipi" w:hAnsi="SolaimanLipi" w:cs="SolaimanLipi"/>
           <w:sz w:val="28"/>
@@ -25638,7 +25758,7 @@
         <v:path o:extrusionok="f" gradientshapeok="t" o:connecttype="rect"/>
         <o:lock v:ext="edit" aspectratio="t"/>
       </v:shapetype>
-      <v:shape id="_x0000_i1169" type="#_x0000_t75" style="width:11.25pt;height:11.25pt" o:bullet="t">
+      <v:shape id="_x0000_i1182" type="#_x0000_t75" style="width:11.25pt;height:11.25pt" o:bullet="t">
         <v:imagedata r:id="rId1" o:title="BD14513_"/>
       </v:shape>
     </w:pict>
@@ -26686,7 +26806,7 @@
 </file>
 
 <file path=customXml/itemProps1.xml><?xml version="1.0" encoding="utf-8"?>
-<ds:datastoreItem xmlns:ds="http://schemas.openxmlformats.org/officeDocument/2006/customXml" ds:itemID="{FB82884F-2411-436C-A8C0-F8596FF8FFA1}">
+<ds:datastoreItem xmlns:ds="http://schemas.openxmlformats.org/officeDocument/2006/customXml" ds:itemID="{880DECD3-51FF-4372-BCD8-3144261CA81F}">
   <ds:schemaRefs>
     <ds:schemaRef ds:uri="http://schemas.openxmlformats.org/officeDocument/2006/bibliography"/>
   </ds:schemaRefs>

--- a/books/flatland/flatland.docx
+++ b/books/flatland/flatland.docx
@@ -36,7 +36,7 @@
       <w:pPr>
         <w:jc w:val="center"/>
         <w:rPr>
-          <w:rFonts w:ascii="SolaimanLipi" w:hAnsi="SolaimanLipi" w:cs="SolaimanLipi"/>
+          <w:rFonts w:ascii="Times New Roman" w:hAnsi="Times New Roman" w:cs="Times New Roman"/>
           <w:sz w:val="48"/>
           <w:szCs w:val="48"/>
         </w:rPr>
@@ -140,6 +140,15 @@
           <w:lang w:bidi="bn-IN"/>
         </w:rPr>
         <w:t>ডিমেনশন</w:t>
+      </w:r>
+      <w:r>
+        <w:rPr>
+          <w:rFonts w:ascii="SolaimanLipi" w:hAnsi="SolaimanLipi" w:cs="SolaimanLipi"/>
+          <w:sz w:val="48"/>
+          <w:szCs w:val="48"/>
+          <w:lang w:bidi="bn-IN"/>
+        </w:rPr>
+        <w:t xml:space="preserve">স </w:t>
       </w:r>
     </w:p>
     <w:p>
@@ -41367,18 +41376,105 @@
           <w:rFonts w:ascii="SolaimanLipi" w:hAnsi="SolaimanLipi" w:cs="SolaimanLipi"/>
           <w:sz w:val="28"/>
           <w:szCs w:val="28"/>
-          <w:lang w:bidi="bn-IN"/>
-        </w:rPr>
-        <w:t xml:space="preserve">এগুলোর সবই এভাবে </w:t>
-      </w:r>
-      <w:r>
-        <w:rPr>
-          <w:rFonts w:ascii="SolaimanLipi" w:hAnsi="SolaimanLipi" w:cs="SolaimanLipi"/>
-          <w:sz w:val="28"/>
-          <w:szCs w:val="28"/>
-          <w:lang w:bidi="bn-IN"/>
-        </w:rPr>
-        <w:t xml:space="preserve">শেষ হয়েছে। </w:t>
+          <w:cs/>
+          <w:lang w:bidi="bn-IN"/>
+        </w:rPr>
+        <w:t>এগুলোর</w:t>
+      </w:r>
+      <w:r>
+        <w:rPr>
+          <w:rFonts w:ascii="SolaimanLipi" w:hAnsi="SolaimanLipi" w:cs="SolaimanLipi"/>
+          <w:sz w:val="28"/>
+          <w:szCs w:val="28"/>
+          <w:lang w:bidi="bn-IN"/>
+        </w:rPr>
+        <w:t xml:space="preserve"> </w:t>
+      </w:r>
+      <w:r>
+        <w:rPr>
+          <w:rFonts w:ascii="SolaimanLipi" w:hAnsi="SolaimanLipi" w:cs="SolaimanLipi"/>
+          <w:sz w:val="28"/>
+          <w:szCs w:val="28"/>
+          <w:cs/>
+          <w:lang w:bidi="bn-IN"/>
+        </w:rPr>
+        <w:t>সবই</w:t>
+      </w:r>
+      <w:r>
+        <w:rPr>
+          <w:rFonts w:ascii="SolaimanLipi" w:hAnsi="SolaimanLipi" w:cs="SolaimanLipi"/>
+          <w:sz w:val="28"/>
+          <w:szCs w:val="28"/>
+          <w:lang w:bidi="bn-IN"/>
+        </w:rPr>
+        <w:t xml:space="preserve"> </w:t>
+      </w:r>
+      <w:r>
+        <w:rPr>
+          <w:rFonts w:ascii="SolaimanLipi" w:hAnsi="SolaimanLipi" w:cs="SolaimanLipi"/>
+          <w:sz w:val="28"/>
+          <w:szCs w:val="28"/>
+          <w:cs/>
+          <w:lang w:bidi="bn-IN"/>
+        </w:rPr>
+        <w:t>এভাবে</w:t>
+      </w:r>
+      <w:r>
+        <w:rPr>
+          <w:rFonts w:ascii="SolaimanLipi" w:hAnsi="SolaimanLipi" w:cs="SolaimanLipi"/>
+          <w:sz w:val="28"/>
+          <w:szCs w:val="28"/>
+          <w:lang w:bidi="bn-IN"/>
+        </w:rPr>
+        <w:t xml:space="preserve"> </w:t>
+      </w:r>
+      <w:r>
+        <w:rPr>
+          <w:rFonts w:ascii="SolaimanLipi" w:hAnsi="SolaimanLipi" w:cs="SolaimanLipi"/>
+          <w:sz w:val="28"/>
+          <w:szCs w:val="28"/>
+          <w:cs/>
+          <w:lang w:bidi="bn-IN"/>
+        </w:rPr>
+        <w:t>শেষ</w:t>
+      </w:r>
+      <w:r>
+        <w:rPr>
+          <w:rFonts w:ascii="SolaimanLipi" w:hAnsi="SolaimanLipi" w:cs="SolaimanLipi"/>
+          <w:sz w:val="28"/>
+          <w:szCs w:val="28"/>
+          <w:lang w:bidi="bn-IN"/>
+        </w:rPr>
+        <w:t xml:space="preserve"> </w:t>
+      </w:r>
+      <w:r>
+        <w:rPr>
+          <w:rFonts w:ascii="SolaimanLipi" w:hAnsi="SolaimanLipi" w:cs="SolaimanLipi"/>
+          <w:sz w:val="28"/>
+          <w:szCs w:val="28"/>
+          <w:cs/>
+          <w:lang w:bidi="bn-IN"/>
+        </w:rPr>
+        <w:t>হয়েছে</w:t>
+      </w:r>
+      <w:r>
+        <w:rPr>
+          <w:rFonts w:ascii="SolaimanLipi" w:hAnsi="SolaimanLipi" w:cs="SolaimanLipi"/>
+          <w:sz w:val="28"/>
+          <w:szCs w:val="28"/>
+          <w:cs/>
+          <w:lang w:bidi="hi-IN"/>
+        </w:rPr>
+        <w:t>।</w:t>
+      </w:r>
+      <w:r>
+        <w:rPr>
+          <w:rFonts w:ascii="SolaimanLipi" w:hAnsi="SolaimanLipi" w:cs="SolaimanLipi"/>
+          <w:sz w:val="28"/>
+          <w:szCs w:val="28"/>
+          <w:lang w:bidi="bn-IN"/>
+        </w:rPr>
+        <w:t xml:space="preserve"> </w:t>
       </w:r>
     </w:p>
     <w:p>
@@ -41448,6 +41544,7 @@
           <w:bCs/>
           <w:sz w:val="28"/>
           <w:szCs w:val="28"/>
+          <w:cs/>
           <w:lang w:bidi="bn-IN"/>
         </w:rPr>
         <w:t>মহিলারা</w:t>
@@ -41467,8 +41564,960 @@
           <w:rFonts w:ascii="SolaimanLipi" w:hAnsi="SolaimanLipi" w:cs="SolaimanLipi"/>
           <w:sz w:val="28"/>
           <w:szCs w:val="28"/>
-        </w:rPr>
-        <w:t>আমাদের সুতীক্ষ্ণ ত্রিভুজাকার সৈনিকরা ভয়ঙ্কর হয়ে থাকলে স্বাভাবিকভাবেই বোঝা যায়, মহিলারা আরও অনেক বেশি ভয়ঙ্কর। একজন সৈনিক কীলক হলে একজন মহিলা তো সুঁইয়ের মতো। দুই প্রান্তে অন্তত বিন্দু ছাড়া কিছুই নেই। তার ওপর তারা সহজেই যখন ইচ্ছা অদৃশ্য হয়ে যেতে পারে। অতএব, ফ্ল্যাটল্যান্ডের মহিলাদের সাথে ঝামেলা বাঁধানো কোনোভাবেই বুদ্ধিমানের কাজ নয়।</w:t>
+          <w:cs/>
+          <w:lang w:bidi="bn-IN"/>
+        </w:rPr>
+        <w:t>আমাদের</w:t>
+      </w:r>
+      <w:r>
+        <w:rPr>
+          <w:rFonts w:ascii="SolaimanLipi" w:hAnsi="SolaimanLipi" w:cs="SolaimanLipi"/>
+          <w:sz w:val="28"/>
+          <w:szCs w:val="28"/>
+        </w:rPr>
+        <w:t xml:space="preserve"> </w:t>
+      </w:r>
+      <w:r>
+        <w:rPr>
+          <w:rFonts w:ascii="SolaimanLipi" w:hAnsi="SolaimanLipi" w:cs="SolaimanLipi"/>
+          <w:sz w:val="28"/>
+          <w:szCs w:val="28"/>
+          <w:cs/>
+          <w:lang w:bidi="bn-IN"/>
+        </w:rPr>
+        <w:t>সুতীক্ষ্ণ</w:t>
+      </w:r>
+      <w:r>
+        <w:rPr>
+          <w:rFonts w:ascii="SolaimanLipi" w:hAnsi="SolaimanLipi" w:cs="SolaimanLipi"/>
+          <w:sz w:val="28"/>
+          <w:szCs w:val="28"/>
+        </w:rPr>
+        <w:t xml:space="preserve"> </w:t>
+      </w:r>
+      <w:r>
+        <w:rPr>
+          <w:rFonts w:ascii="SolaimanLipi" w:hAnsi="SolaimanLipi" w:cs="SolaimanLipi"/>
+          <w:sz w:val="28"/>
+          <w:szCs w:val="28"/>
+          <w:cs/>
+          <w:lang w:bidi="bn-IN"/>
+        </w:rPr>
+        <w:t>ত্রিভুজাকার</w:t>
+      </w:r>
+      <w:r>
+        <w:rPr>
+          <w:rFonts w:ascii="SolaimanLipi" w:hAnsi="SolaimanLipi" w:cs="SolaimanLipi"/>
+          <w:sz w:val="28"/>
+          <w:szCs w:val="28"/>
+        </w:rPr>
+        <w:t xml:space="preserve"> </w:t>
+      </w:r>
+      <w:r>
+        <w:rPr>
+          <w:rFonts w:ascii="SolaimanLipi" w:hAnsi="SolaimanLipi" w:cs="SolaimanLipi"/>
+          <w:sz w:val="28"/>
+          <w:szCs w:val="28"/>
+          <w:cs/>
+          <w:lang w:bidi="bn-IN"/>
+        </w:rPr>
+        <w:t>সৈনিকরা</w:t>
+      </w:r>
+      <w:r>
+        <w:rPr>
+          <w:rFonts w:ascii="SolaimanLipi" w:hAnsi="SolaimanLipi" w:cs="SolaimanLipi"/>
+          <w:sz w:val="28"/>
+          <w:szCs w:val="28"/>
+        </w:rPr>
+        <w:t xml:space="preserve"> </w:t>
+      </w:r>
+      <w:r>
+        <w:rPr>
+          <w:rFonts w:ascii="SolaimanLipi" w:hAnsi="SolaimanLipi" w:cs="SolaimanLipi"/>
+          <w:sz w:val="28"/>
+          <w:szCs w:val="28"/>
+          <w:cs/>
+          <w:lang w:bidi="bn-IN"/>
+        </w:rPr>
+        <w:t>ভয়ঙ্কর</w:t>
+      </w:r>
+      <w:r>
+        <w:rPr>
+          <w:rFonts w:ascii="SolaimanLipi" w:hAnsi="SolaimanLipi" w:cs="SolaimanLipi"/>
+          <w:sz w:val="28"/>
+          <w:szCs w:val="28"/>
+        </w:rPr>
+        <w:t xml:space="preserve"> </w:t>
+      </w:r>
+      <w:r>
+        <w:rPr>
+          <w:rFonts w:ascii="SolaimanLipi" w:hAnsi="SolaimanLipi" w:cs="SolaimanLipi"/>
+          <w:sz w:val="28"/>
+          <w:szCs w:val="28"/>
+          <w:cs/>
+          <w:lang w:bidi="bn-IN"/>
+        </w:rPr>
+        <w:t>হয়ে</w:t>
+      </w:r>
+      <w:r>
+        <w:rPr>
+          <w:rFonts w:ascii="SolaimanLipi" w:hAnsi="SolaimanLipi" w:cs="SolaimanLipi"/>
+          <w:sz w:val="28"/>
+          <w:szCs w:val="28"/>
+        </w:rPr>
+        <w:t xml:space="preserve"> </w:t>
+      </w:r>
+      <w:r>
+        <w:rPr>
+          <w:rFonts w:ascii="SolaimanLipi" w:hAnsi="SolaimanLipi" w:cs="SolaimanLipi"/>
+          <w:sz w:val="28"/>
+          <w:szCs w:val="28"/>
+          <w:cs/>
+          <w:lang w:bidi="bn-IN"/>
+        </w:rPr>
+        <w:t>থাকলে</w:t>
+      </w:r>
+      <w:r>
+        <w:rPr>
+          <w:rFonts w:ascii="SolaimanLipi" w:hAnsi="SolaimanLipi" w:cs="SolaimanLipi"/>
+          <w:sz w:val="28"/>
+          <w:szCs w:val="28"/>
+        </w:rPr>
+        <w:t xml:space="preserve"> </w:t>
+      </w:r>
+      <w:r>
+        <w:rPr>
+          <w:rFonts w:ascii="SolaimanLipi" w:hAnsi="SolaimanLipi" w:cs="SolaimanLipi"/>
+          <w:sz w:val="28"/>
+          <w:szCs w:val="28"/>
+          <w:cs/>
+          <w:lang w:bidi="bn-IN"/>
+        </w:rPr>
+        <w:t>স্বাভাবিকভাবেই</w:t>
+      </w:r>
+      <w:r>
+        <w:rPr>
+          <w:rFonts w:ascii="SolaimanLipi" w:hAnsi="SolaimanLipi" w:cs="SolaimanLipi"/>
+          <w:sz w:val="28"/>
+          <w:szCs w:val="28"/>
+        </w:rPr>
+        <w:t xml:space="preserve"> </w:t>
+      </w:r>
+      <w:r>
+        <w:rPr>
+          <w:rFonts w:ascii="SolaimanLipi" w:hAnsi="SolaimanLipi" w:cs="SolaimanLipi"/>
+          <w:sz w:val="28"/>
+          <w:szCs w:val="28"/>
+          <w:cs/>
+          <w:lang w:bidi="bn-IN"/>
+        </w:rPr>
+        <w:t>বোঝা</w:t>
+      </w:r>
+      <w:r>
+        <w:rPr>
+          <w:rFonts w:ascii="SolaimanLipi" w:hAnsi="SolaimanLipi" w:cs="SolaimanLipi"/>
+          <w:sz w:val="28"/>
+          <w:szCs w:val="28"/>
+        </w:rPr>
+        <w:t xml:space="preserve"> </w:t>
+      </w:r>
+      <w:r>
+        <w:rPr>
+          <w:rFonts w:ascii="SolaimanLipi" w:hAnsi="SolaimanLipi" w:cs="SolaimanLipi"/>
+          <w:sz w:val="28"/>
+          <w:szCs w:val="28"/>
+          <w:cs/>
+          <w:lang w:bidi="bn-IN"/>
+        </w:rPr>
+        <w:t>যায়</w:t>
+      </w:r>
+      <w:r>
+        <w:rPr>
+          <w:rFonts w:ascii="SolaimanLipi" w:hAnsi="SolaimanLipi" w:cs="SolaimanLipi"/>
+          <w:sz w:val="28"/>
+          <w:szCs w:val="28"/>
+        </w:rPr>
+        <w:t xml:space="preserve">, </w:t>
+      </w:r>
+      <w:r>
+        <w:rPr>
+          <w:rFonts w:ascii="SolaimanLipi" w:hAnsi="SolaimanLipi" w:cs="SolaimanLipi"/>
+          <w:sz w:val="28"/>
+          <w:szCs w:val="28"/>
+          <w:cs/>
+          <w:lang w:bidi="bn-IN"/>
+        </w:rPr>
+        <w:t>মহিলারা</w:t>
+      </w:r>
+      <w:r>
+        <w:rPr>
+          <w:rFonts w:ascii="SolaimanLipi" w:hAnsi="SolaimanLipi" w:cs="SolaimanLipi"/>
+          <w:sz w:val="28"/>
+          <w:szCs w:val="28"/>
+        </w:rPr>
+        <w:t xml:space="preserve"> </w:t>
+      </w:r>
+      <w:r>
+        <w:rPr>
+          <w:rFonts w:ascii="SolaimanLipi" w:hAnsi="SolaimanLipi" w:cs="SolaimanLipi"/>
+          <w:sz w:val="28"/>
+          <w:szCs w:val="28"/>
+          <w:cs/>
+          <w:lang w:bidi="bn-IN"/>
+        </w:rPr>
+        <w:t>আরও</w:t>
+      </w:r>
+      <w:r>
+        <w:rPr>
+          <w:rFonts w:ascii="SolaimanLipi" w:hAnsi="SolaimanLipi" w:cs="SolaimanLipi"/>
+          <w:sz w:val="28"/>
+          <w:szCs w:val="28"/>
+        </w:rPr>
+        <w:t xml:space="preserve"> </w:t>
+      </w:r>
+      <w:r>
+        <w:rPr>
+          <w:rFonts w:ascii="SolaimanLipi" w:hAnsi="SolaimanLipi" w:cs="SolaimanLipi"/>
+          <w:sz w:val="28"/>
+          <w:szCs w:val="28"/>
+          <w:cs/>
+          <w:lang w:bidi="bn-IN"/>
+        </w:rPr>
+        <w:t>অনেক</w:t>
+      </w:r>
+      <w:r>
+        <w:rPr>
+          <w:rFonts w:ascii="SolaimanLipi" w:hAnsi="SolaimanLipi" w:cs="SolaimanLipi"/>
+          <w:sz w:val="28"/>
+          <w:szCs w:val="28"/>
+        </w:rPr>
+        <w:t xml:space="preserve"> </w:t>
+      </w:r>
+      <w:r>
+        <w:rPr>
+          <w:rFonts w:ascii="SolaimanLipi" w:hAnsi="SolaimanLipi" w:cs="SolaimanLipi"/>
+          <w:sz w:val="28"/>
+          <w:szCs w:val="28"/>
+          <w:cs/>
+          <w:lang w:bidi="bn-IN"/>
+        </w:rPr>
+        <w:t>বেশি</w:t>
+      </w:r>
+      <w:r>
+        <w:rPr>
+          <w:rFonts w:ascii="SolaimanLipi" w:hAnsi="SolaimanLipi" w:cs="SolaimanLipi"/>
+          <w:sz w:val="28"/>
+          <w:szCs w:val="28"/>
+        </w:rPr>
+        <w:t xml:space="preserve"> </w:t>
+      </w:r>
+      <w:r>
+        <w:rPr>
+          <w:rFonts w:ascii="SolaimanLipi" w:hAnsi="SolaimanLipi" w:cs="SolaimanLipi"/>
+          <w:sz w:val="28"/>
+          <w:szCs w:val="28"/>
+          <w:cs/>
+          <w:lang w:bidi="bn-IN"/>
+        </w:rPr>
+        <w:t>ভয়ঙ্কর</w:t>
+      </w:r>
+      <w:r>
+        <w:rPr>
+          <w:rFonts w:ascii="SolaimanLipi" w:hAnsi="SolaimanLipi" w:cs="SolaimanLipi"/>
+          <w:sz w:val="28"/>
+          <w:szCs w:val="28"/>
+          <w:cs/>
+          <w:lang w:bidi="hi-IN"/>
+        </w:rPr>
+        <w:t>।</w:t>
+      </w:r>
+      <w:r>
+        <w:rPr>
+          <w:rFonts w:ascii="SolaimanLipi" w:hAnsi="SolaimanLipi" w:cs="SolaimanLipi"/>
+          <w:sz w:val="28"/>
+          <w:szCs w:val="28"/>
+        </w:rPr>
+        <w:t xml:space="preserve"> </w:t>
+      </w:r>
+      <w:r>
+        <w:rPr>
+          <w:rFonts w:ascii="SolaimanLipi" w:hAnsi="SolaimanLipi" w:cs="SolaimanLipi"/>
+          <w:sz w:val="28"/>
+          <w:szCs w:val="28"/>
+          <w:cs/>
+          <w:lang w:bidi="bn-IN"/>
+        </w:rPr>
+        <w:t>একজন</w:t>
+      </w:r>
+      <w:r>
+        <w:rPr>
+          <w:rFonts w:ascii="SolaimanLipi" w:hAnsi="SolaimanLipi" w:cs="SolaimanLipi"/>
+          <w:sz w:val="28"/>
+          <w:szCs w:val="28"/>
+        </w:rPr>
+        <w:t xml:space="preserve"> </w:t>
+      </w:r>
+      <w:r>
+        <w:rPr>
+          <w:rFonts w:ascii="SolaimanLipi" w:hAnsi="SolaimanLipi" w:cs="SolaimanLipi"/>
+          <w:sz w:val="28"/>
+          <w:szCs w:val="28"/>
+          <w:cs/>
+          <w:lang w:bidi="bn-IN"/>
+        </w:rPr>
+        <w:t>সৈনিক</w:t>
+      </w:r>
+      <w:r>
+        <w:rPr>
+          <w:rFonts w:ascii="SolaimanLipi" w:hAnsi="SolaimanLipi" w:cs="SolaimanLipi"/>
+          <w:sz w:val="28"/>
+          <w:szCs w:val="28"/>
+        </w:rPr>
+        <w:t xml:space="preserve"> </w:t>
+      </w:r>
+      <w:r>
+        <w:rPr>
+          <w:rFonts w:ascii="SolaimanLipi" w:hAnsi="SolaimanLipi" w:cs="SolaimanLipi"/>
+          <w:sz w:val="28"/>
+          <w:szCs w:val="28"/>
+          <w:cs/>
+          <w:lang w:bidi="bn-IN"/>
+        </w:rPr>
+        <w:t>কীলক</w:t>
+      </w:r>
+      <w:r>
+        <w:rPr>
+          <w:rFonts w:ascii="SolaimanLipi" w:hAnsi="SolaimanLipi" w:cs="SolaimanLipi"/>
+          <w:sz w:val="28"/>
+          <w:szCs w:val="28"/>
+        </w:rPr>
+        <w:t xml:space="preserve"> </w:t>
+      </w:r>
+      <w:r>
+        <w:rPr>
+          <w:rFonts w:ascii="SolaimanLipi" w:hAnsi="SolaimanLipi" w:cs="SolaimanLipi"/>
+          <w:sz w:val="28"/>
+          <w:szCs w:val="28"/>
+          <w:cs/>
+          <w:lang w:bidi="bn-IN"/>
+        </w:rPr>
+        <w:t>হলে</w:t>
+      </w:r>
+      <w:r>
+        <w:rPr>
+          <w:rFonts w:ascii="SolaimanLipi" w:hAnsi="SolaimanLipi" w:cs="SolaimanLipi"/>
+          <w:sz w:val="28"/>
+          <w:szCs w:val="28"/>
+        </w:rPr>
+        <w:t xml:space="preserve"> </w:t>
+      </w:r>
+      <w:r>
+        <w:rPr>
+          <w:rFonts w:ascii="SolaimanLipi" w:hAnsi="SolaimanLipi" w:cs="SolaimanLipi"/>
+          <w:sz w:val="28"/>
+          <w:szCs w:val="28"/>
+          <w:cs/>
+          <w:lang w:bidi="bn-IN"/>
+        </w:rPr>
+        <w:t>একজন</w:t>
+      </w:r>
+      <w:r>
+        <w:rPr>
+          <w:rFonts w:ascii="SolaimanLipi" w:hAnsi="SolaimanLipi" w:cs="SolaimanLipi"/>
+          <w:sz w:val="28"/>
+          <w:szCs w:val="28"/>
+        </w:rPr>
+        <w:t xml:space="preserve"> </w:t>
+      </w:r>
+      <w:r>
+        <w:rPr>
+          <w:rFonts w:ascii="SolaimanLipi" w:hAnsi="SolaimanLipi" w:cs="SolaimanLipi"/>
+          <w:sz w:val="28"/>
+          <w:szCs w:val="28"/>
+          <w:cs/>
+          <w:lang w:bidi="bn-IN"/>
+        </w:rPr>
+        <w:t>মহিলা</w:t>
+      </w:r>
+      <w:r>
+        <w:rPr>
+          <w:rFonts w:ascii="SolaimanLipi" w:hAnsi="SolaimanLipi" w:cs="SolaimanLipi"/>
+          <w:sz w:val="28"/>
+          <w:szCs w:val="28"/>
+        </w:rPr>
+        <w:t xml:space="preserve"> </w:t>
+      </w:r>
+      <w:r>
+        <w:rPr>
+          <w:rFonts w:ascii="SolaimanLipi" w:hAnsi="SolaimanLipi" w:cs="SolaimanLipi"/>
+          <w:sz w:val="28"/>
+          <w:szCs w:val="28"/>
+          <w:cs/>
+          <w:lang w:bidi="bn-IN"/>
+        </w:rPr>
+        <w:t>তো</w:t>
+      </w:r>
+      <w:r>
+        <w:rPr>
+          <w:rFonts w:ascii="SolaimanLipi" w:hAnsi="SolaimanLipi" w:cs="SolaimanLipi"/>
+          <w:sz w:val="28"/>
+          <w:szCs w:val="28"/>
+        </w:rPr>
+        <w:t xml:space="preserve"> </w:t>
+      </w:r>
+      <w:r>
+        <w:rPr>
+          <w:rFonts w:ascii="SolaimanLipi" w:hAnsi="SolaimanLipi" w:cs="SolaimanLipi"/>
+          <w:sz w:val="28"/>
+          <w:szCs w:val="28"/>
+          <w:cs/>
+          <w:lang w:bidi="bn-IN"/>
+        </w:rPr>
+        <w:t>সুঁইয়ের</w:t>
+      </w:r>
+      <w:r>
+        <w:rPr>
+          <w:rFonts w:ascii="SolaimanLipi" w:hAnsi="SolaimanLipi" w:cs="SolaimanLipi"/>
+          <w:sz w:val="28"/>
+          <w:szCs w:val="28"/>
+        </w:rPr>
+        <w:t xml:space="preserve"> </w:t>
+      </w:r>
+      <w:r>
+        <w:rPr>
+          <w:rFonts w:ascii="SolaimanLipi" w:hAnsi="SolaimanLipi" w:cs="SolaimanLipi"/>
+          <w:sz w:val="28"/>
+          <w:szCs w:val="28"/>
+          <w:cs/>
+          <w:lang w:bidi="bn-IN"/>
+        </w:rPr>
+        <w:t>মতো</w:t>
+      </w:r>
+      <w:r>
+        <w:rPr>
+          <w:rFonts w:ascii="SolaimanLipi" w:hAnsi="SolaimanLipi" w:cs="SolaimanLipi"/>
+          <w:sz w:val="28"/>
+          <w:szCs w:val="28"/>
+          <w:cs/>
+          <w:lang w:bidi="hi-IN"/>
+        </w:rPr>
+        <w:t>।</w:t>
+      </w:r>
+      <w:r>
+        <w:rPr>
+          <w:rFonts w:ascii="SolaimanLipi" w:hAnsi="SolaimanLipi" w:cs="SolaimanLipi"/>
+          <w:sz w:val="28"/>
+          <w:szCs w:val="28"/>
+        </w:rPr>
+        <w:t xml:space="preserve"> </w:t>
+      </w:r>
+      <w:r>
+        <w:rPr>
+          <w:rFonts w:ascii="SolaimanLipi" w:hAnsi="SolaimanLipi" w:cs="SolaimanLipi"/>
+          <w:sz w:val="28"/>
+          <w:szCs w:val="28"/>
+          <w:cs/>
+          <w:lang w:bidi="bn-IN"/>
+        </w:rPr>
+        <w:t>দুই</w:t>
+      </w:r>
+      <w:r>
+        <w:rPr>
+          <w:rFonts w:ascii="SolaimanLipi" w:hAnsi="SolaimanLipi" w:cs="SolaimanLipi"/>
+          <w:sz w:val="28"/>
+          <w:szCs w:val="28"/>
+        </w:rPr>
+        <w:t xml:space="preserve"> </w:t>
+      </w:r>
+      <w:r>
+        <w:rPr>
+          <w:rFonts w:ascii="SolaimanLipi" w:hAnsi="SolaimanLipi" w:cs="SolaimanLipi"/>
+          <w:sz w:val="28"/>
+          <w:szCs w:val="28"/>
+          <w:cs/>
+          <w:lang w:bidi="bn-IN"/>
+        </w:rPr>
+        <w:t>প্রান্তে</w:t>
+      </w:r>
+      <w:r>
+        <w:rPr>
+          <w:rFonts w:ascii="SolaimanLipi" w:hAnsi="SolaimanLipi" w:cs="SolaimanLipi"/>
+          <w:sz w:val="28"/>
+          <w:szCs w:val="28"/>
+        </w:rPr>
+        <w:t xml:space="preserve"> </w:t>
+      </w:r>
+      <w:r>
+        <w:rPr>
+          <w:rFonts w:ascii="SolaimanLipi" w:hAnsi="SolaimanLipi" w:cs="SolaimanLipi"/>
+          <w:sz w:val="28"/>
+          <w:szCs w:val="28"/>
+          <w:cs/>
+          <w:lang w:bidi="bn-IN"/>
+        </w:rPr>
+        <w:t>অন্তত</w:t>
+      </w:r>
+      <w:r>
+        <w:rPr>
+          <w:rFonts w:ascii="SolaimanLipi" w:hAnsi="SolaimanLipi" w:cs="SolaimanLipi"/>
+          <w:sz w:val="28"/>
+          <w:szCs w:val="28"/>
+        </w:rPr>
+        <w:t xml:space="preserve"> </w:t>
+      </w:r>
+      <w:r>
+        <w:rPr>
+          <w:rFonts w:ascii="SolaimanLipi" w:hAnsi="SolaimanLipi" w:cs="SolaimanLipi"/>
+          <w:sz w:val="28"/>
+          <w:szCs w:val="28"/>
+          <w:cs/>
+          <w:lang w:bidi="bn-IN"/>
+        </w:rPr>
+        <w:t>বিন্দু</w:t>
+      </w:r>
+      <w:r>
+        <w:rPr>
+          <w:rFonts w:ascii="SolaimanLipi" w:hAnsi="SolaimanLipi" w:cs="SolaimanLipi"/>
+          <w:sz w:val="28"/>
+          <w:szCs w:val="28"/>
+        </w:rPr>
+        <w:t xml:space="preserve"> </w:t>
+      </w:r>
+      <w:r>
+        <w:rPr>
+          <w:rFonts w:ascii="SolaimanLipi" w:hAnsi="SolaimanLipi" w:cs="SolaimanLipi"/>
+          <w:sz w:val="28"/>
+          <w:szCs w:val="28"/>
+          <w:cs/>
+          <w:lang w:bidi="bn-IN"/>
+        </w:rPr>
+        <w:t>ছাড়া</w:t>
+      </w:r>
+      <w:r>
+        <w:rPr>
+          <w:rFonts w:ascii="SolaimanLipi" w:hAnsi="SolaimanLipi" w:cs="SolaimanLipi"/>
+          <w:sz w:val="28"/>
+          <w:szCs w:val="28"/>
+        </w:rPr>
+        <w:t xml:space="preserve"> </w:t>
+      </w:r>
+      <w:r>
+        <w:rPr>
+          <w:rFonts w:ascii="SolaimanLipi" w:hAnsi="SolaimanLipi" w:cs="SolaimanLipi"/>
+          <w:sz w:val="28"/>
+          <w:szCs w:val="28"/>
+          <w:cs/>
+          <w:lang w:bidi="bn-IN"/>
+        </w:rPr>
+        <w:t>কিছুই</w:t>
+      </w:r>
+      <w:r>
+        <w:rPr>
+          <w:rFonts w:ascii="SolaimanLipi" w:hAnsi="SolaimanLipi" w:cs="SolaimanLipi"/>
+          <w:sz w:val="28"/>
+          <w:szCs w:val="28"/>
+        </w:rPr>
+        <w:t xml:space="preserve"> </w:t>
+      </w:r>
+      <w:r>
+        <w:rPr>
+          <w:rFonts w:ascii="SolaimanLipi" w:hAnsi="SolaimanLipi" w:cs="SolaimanLipi"/>
+          <w:sz w:val="28"/>
+          <w:szCs w:val="28"/>
+          <w:cs/>
+          <w:lang w:bidi="bn-IN"/>
+        </w:rPr>
+        <w:t>নেই</w:t>
+      </w:r>
+      <w:r>
+        <w:rPr>
+          <w:rFonts w:ascii="SolaimanLipi" w:hAnsi="SolaimanLipi" w:cs="SolaimanLipi"/>
+          <w:sz w:val="28"/>
+          <w:szCs w:val="28"/>
+          <w:cs/>
+          <w:lang w:bidi="hi-IN"/>
+        </w:rPr>
+        <w:t>।</w:t>
+      </w:r>
+      <w:r>
+        <w:rPr>
+          <w:rFonts w:ascii="SolaimanLipi" w:hAnsi="SolaimanLipi" w:cs="SolaimanLipi"/>
+          <w:sz w:val="28"/>
+          <w:szCs w:val="28"/>
+        </w:rPr>
+        <w:t xml:space="preserve"> </w:t>
+      </w:r>
+      <w:r>
+        <w:rPr>
+          <w:rFonts w:ascii="SolaimanLipi" w:hAnsi="SolaimanLipi" w:cs="SolaimanLipi"/>
+          <w:sz w:val="28"/>
+          <w:szCs w:val="28"/>
+          <w:cs/>
+          <w:lang w:bidi="bn-IN"/>
+        </w:rPr>
+        <w:t>তার</w:t>
+      </w:r>
+      <w:r>
+        <w:rPr>
+          <w:rFonts w:ascii="SolaimanLipi" w:hAnsi="SolaimanLipi" w:cs="SolaimanLipi"/>
+          <w:sz w:val="28"/>
+          <w:szCs w:val="28"/>
+        </w:rPr>
+        <w:t xml:space="preserve"> </w:t>
+      </w:r>
+      <w:r>
+        <w:rPr>
+          <w:rFonts w:ascii="SolaimanLipi" w:hAnsi="SolaimanLipi" w:cs="SolaimanLipi"/>
+          <w:sz w:val="28"/>
+          <w:szCs w:val="28"/>
+          <w:cs/>
+          <w:lang w:bidi="bn-IN"/>
+        </w:rPr>
+        <w:t>ওপর</w:t>
+      </w:r>
+      <w:r>
+        <w:rPr>
+          <w:rFonts w:ascii="SolaimanLipi" w:hAnsi="SolaimanLipi" w:cs="SolaimanLipi"/>
+          <w:sz w:val="28"/>
+          <w:szCs w:val="28"/>
+        </w:rPr>
+        <w:t xml:space="preserve"> </w:t>
+      </w:r>
+      <w:r>
+        <w:rPr>
+          <w:rFonts w:ascii="SolaimanLipi" w:hAnsi="SolaimanLipi" w:cs="SolaimanLipi"/>
+          <w:sz w:val="28"/>
+          <w:szCs w:val="28"/>
+          <w:cs/>
+          <w:lang w:bidi="bn-IN"/>
+        </w:rPr>
+        <w:t>তারা</w:t>
+      </w:r>
+      <w:r>
+        <w:rPr>
+          <w:rFonts w:ascii="SolaimanLipi" w:hAnsi="SolaimanLipi" w:cs="SolaimanLipi"/>
+          <w:sz w:val="28"/>
+          <w:szCs w:val="28"/>
+        </w:rPr>
+        <w:t xml:space="preserve"> </w:t>
+      </w:r>
+      <w:r>
+        <w:rPr>
+          <w:rFonts w:ascii="SolaimanLipi" w:hAnsi="SolaimanLipi" w:cs="SolaimanLipi"/>
+          <w:sz w:val="28"/>
+          <w:szCs w:val="28"/>
+          <w:cs/>
+          <w:lang w:bidi="bn-IN"/>
+        </w:rPr>
+        <w:t>সহজেই</w:t>
+      </w:r>
+      <w:r>
+        <w:rPr>
+          <w:rFonts w:ascii="SolaimanLipi" w:hAnsi="SolaimanLipi" w:cs="SolaimanLipi"/>
+          <w:sz w:val="28"/>
+          <w:szCs w:val="28"/>
+        </w:rPr>
+        <w:t xml:space="preserve"> </w:t>
+      </w:r>
+      <w:r>
+        <w:rPr>
+          <w:rFonts w:ascii="SolaimanLipi" w:hAnsi="SolaimanLipi" w:cs="SolaimanLipi"/>
+          <w:sz w:val="28"/>
+          <w:szCs w:val="28"/>
+          <w:cs/>
+          <w:lang w:bidi="bn-IN"/>
+        </w:rPr>
+        <w:t>যখন</w:t>
+      </w:r>
+      <w:r>
+        <w:rPr>
+          <w:rFonts w:ascii="SolaimanLipi" w:hAnsi="SolaimanLipi" w:cs="SolaimanLipi"/>
+          <w:sz w:val="28"/>
+          <w:szCs w:val="28"/>
+        </w:rPr>
+        <w:t xml:space="preserve"> </w:t>
+      </w:r>
+      <w:r>
+        <w:rPr>
+          <w:rFonts w:ascii="SolaimanLipi" w:hAnsi="SolaimanLipi" w:cs="SolaimanLipi"/>
+          <w:sz w:val="28"/>
+          <w:szCs w:val="28"/>
+          <w:cs/>
+          <w:lang w:bidi="bn-IN"/>
+        </w:rPr>
+        <w:t>ইচ্ছা</w:t>
+      </w:r>
+      <w:r>
+        <w:rPr>
+          <w:rFonts w:ascii="SolaimanLipi" w:hAnsi="SolaimanLipi" w:cs="SolaimanLipi"/>
+          <w:sz w:val="28"/>
+          <w:szCs w:val="28"/>
+        </w:rPr>
+        <w:t xml:space="preserve"> </w:t>
+      </w:r>
+      <w:r>
+        <w:rPr>
+          <w:rFonts w:ascii="SolaimanLipi" w:hAnsi="SolaimanLipi" w:cs="SolaimanLipi"/>
+          <w:sz w:val="28"/>
+          <w:szCs w:val="28"/>
+          <w:cs/>
+          <w:lang w:bidi="bn-IN"/>
+        </w:rPr>
+        <w:t>অদৃশ্য</w:t>
+      </w:r>
+      <w:r>
+        <w:rPr>
+          <w:rFonts w:ascii="SolaimanLipi" w:hAnsi="SolaimanLipi" w:cs="SolaimanLipi"/>
+          <w:sz w:val="28"/>
+          <w:szCs w:val="28"/>
+        </w:rPr>
+        <w:t xml:space="preserve"> </w:t>
+      </w:r>
+      <w:r>
+        <w:rPr>
+          <w:rFonts w:ascii="SolaimanLipi" w:hAnsi="SolaimanLipi" w:cs="SolaimanLipi"/>
+          <w:sz w:val="28"/>
+          <w:szCs w:val="28"/>
+          <w:cs/>
+          <w:lang w:bidi="bn-IN"/>
+        </w:rPr>
+        <w:t>হয়ে</w:t>
+      </w:r>
+      <w:r>
+        <w:rPr>
+          <w:rFonts w:ascii="SolaimanLipi" w:hAnsi="SolaimanLipi" w:cs="SolaimanLipi"/>
+          <w:sz w:val="28"/>
+          <w:szCs w:val="28"/>
+        </w:rPr>
+        <w:t xml:space="preserve"> </w:t>
+      </w:r>
+      <w:r>
+        <w:rPr>
+          <w:rFonts w:ascii="SolaimanLipi" w:hAnsi="SolaimanLipi" w:cs="SolaimanLipi"/>
+          <w:sz w:val="28"/>
+          <w:szCs w:val="28"/>
+          <w:cs/>
+          <w:lang w:bidi="bn-IN"/>
+        </w:rPr>
+        <w:t>যেতে</w:t>
+      </w:r>
+      <w:r>
+        <w:rPr>
+          <w:rFonts w:ascii="SolaimanLipi" w:hAnsi="SolaimanLipi" w:cs="SolaimanLipi"/>
+          <w:sz w:val="28"/>
+          <w:szCs w:val="28"/>
+        </w:rPr>
+        <w:t xml:space="preserve"> </w:t>
+      </w:r>
+      <w:r>
+        <w:rPr>
+          <w:rFonts w:ascii="SolaimanLipi" w:hAnsi="SolaimanLipi" w:cs="SolaimanLipi"/>
+          <w:sz w:val="28"/>
+          <w:szCs w:val="28"/>
+          <w:cs/>
+          <w:lang w:bidi="bn-IN"/>
+        </w:rPr>
+        <w:t>পারে</w:t>
+      </w:r>
+      <w:r>
+        <w:rPr>
+          <w:rFonts w:ascii="SolaimanLipi" w:hAnsi="SolaimanLipi" w:cs="SolaimanLipi"/>
+          <w:sz w:val="28"/>
+          <w:szCs w:val="28"/>
+          <w:cs/>
+          <w:lang w:bidi="hi-IN"/>
+        </w:rPr>
+        <w:t>।</w:t>
+      </w:r>
+      <w:r>
+        <w:rPr>
+          <w:rFonts w:ascii="SolaimanLipi" w:hAnsi="SolaimanLipi" w:cs="SolaimanLipi"/>
+          <w:sz w:val="28"/>
+          <w:szCs w:val="28"/>
+        </w:rPr>
+        <w:t xml:space="preserve"> </w:t>
+      </w:r>
+      <w:r>
+        <w:rPr>
+          <w:rFonts w:ascii="SolaimanLipi" w:hAnsi="SolaimanLipi" w:cs="SolaimanLipi"/>
+          <w:sz w:val="28"/>
+          <w:szCs w:val="28"/>
+          <w:cs/>
+          <w:lang w:bidi="bn-IN"/>
+        </w:rPr>
+        <w:t>অতএব</w:t>
+      </w:r>
+      <w:r>
+        <w:rPr>
+          <w:rFonts w:ascii="SolaimanLipi" w:hAnsi="SolaimanLipi" w:cs="SolaimanLipi"/>
+          <w:sz w:val="28"/>
+          <w:szCs w:val="28"/>
+        </w:rPr>
+        <w:t xml:space="preserve">, </w:t>
+      </w:r>
+      <w:r>
+        <w:rPr>
+          <w:rFonts w:ascii="SolaimanLipi" w:hAnsi="SolaimanLipi" w:cs="SolaimanLipi"/>
+          <w:sz w:val="28"/>
+          <w:szCs w:val="28"/>
+          <w:cs/>
+          <w:lang w:bidi="bn-IN"/>
+        </w:rPr>
+        <w:t>ফ্ল্যাটল্যান্ডের</w:t>
+      </w:r>
+      <w:r>
+        <w:rPr>
+          <w:rFonts w:ascii="SolaimanLipi" w:hAnsi="SolaimanLipi" w:cs="SolaimanLipi"/>
+          <w:sz w:val="28"/>
+          <w:szCs w:val="28"/>
+        </w:rPr>
+        <w:t xml:space="preserve"> </w:t>
+      </w:r>
+      <w:r>
+        <w:rPr>
+          <w:rFonts w:ascii="SolaimanLipi" w:hAnsi="SolaimanLipi" w:cs="SolaimanLipi"/>
+          <w:sz w:val="28"/>
+          <w:szCs w:val="28"/>
+          <w:cs/>
+          <w:lang w:bidi="bn-IN"/>
+        </w:rPr>
+        <w:t>মহিলাদের</w:t>
+      </w:r>
+      <w:r>
+        <w:rPr>
+          <w:rFonts w:ascii="SolaimanLipi" w:hAnsi="SolaimanLipi" w:cs="SolaimanLipi"/>
+          <w:sz w:val="28"/>
+          <w:szCs w:val="28"/>
+        </w:rPr>
+        <w:t xml:space="preserve"> </w:t>
+      </w:r>
+      <w:r>
+        <w:rPr>
+          <w:rFonts w:ascii="SolaimanLipi" w:hAnsi="SolaimanLipi" w:cs="SolaimanLipi"/>
+          <w:sz w:val="28"/>
+          <w:szCs w:val="28"/>
+          <w:cs/>
+          <w:lang w:bidi="bn-IN"/>
+        </w:rPr>
+        <w:t>সাথে</w:t>
+      </w:r>
+      <w:r>
+        <w:rPr>
+          <w:rFonts w:ascii="SolaimanLipi" w:hAnsi="SolaimanLipi" w:cs="SolaimanLipi"/>
+          <w:sz w:val="28"/>
+          <w:szCs w:val="28"/>
+        </w:rPr>
+        <w:t xml:space="preserve"> </w:t>
+      </w:r>
+      <w:r>
+        <w:rPr>
+          <w:rFonts w:ascii="SolaimanLipi" w:hAnsi="SolaimanLipi" w:cs="SolaimanLipi"/>
+          <w:sz w:val="28"/>
+          <w:szCs w:val="28"/>
+          <w:cs/>
+          <w:lang w:bidi="bn-IN"/>
+        </w:rPr>
+        <w:t>ঝামেলা</w:t>
+      </w:r>
+      <w:r>
+        <w:rPr>
+          <w:rFonts w:ascii="SolaimanLipi" w:hAnsi="SolaimanLipi" w:cs="SolaimanLipi"/>
+          <w:sz w:val="28"/>
+          <w:szCs w:val="28"/>
+        </w:rPr>
+        <w:t xml:space="preserve"> </w:t>
+      </w:r>
+      <w:r>
+        <w:rPr>
+          <w:rFonts w:ascii="SolaimanLipi" w:hAnsi="SolaimanLipi" w:cs="SolaimanLipi"/>
+          <w:sz w:val="28"/>
+          <w:szCs w:val="28"/>
+          <w:cs/>
+          <w:lang w:bidi="bn-IN"/>
+        </w:rPr>
+        <w:t>বাঁধানো</w:t>
+      </w:r>
+      <w:r>
+        <w:rPr>
+          <w:rFonts w:ascii="SolaimanLipi" w:hAnsi="SolaimanLipi" w:cs="SolaimanLipi"/>
+          <w:sz w:val="28"/>
+          <w:szCs w:val="28"/>
+        </w:rPr>
+        <w:t xml:space="preserve"> </w:t>
+      </w:r>
+      <w:r>
+        <w:rPr>
+          <w:rFonts w:ascii="SolaimanLipi" w:hAnsi="SolaimanLipi" w:cs="SolaimanLipi"/>
+          <w:sz w:val="28"/>
+          <w:szCs w:val="28"/>
+          <w:cs/>
+          <w:lang w:bidi="bn-IN"/>
+        </w:rPr>
+        <w:t>কোনোভাবেই</w:t>
+      </w:r>
+      <w:r>
+        <w:rPr>
+          <w:rFonts w:ascii="SolaimanLipi" w:hAnsi="SolaimanLipi" w:cs="SolaimanLipi"/>
+          <w:sz w:val="28"/>
+          <w:szCs w:val="28"/>
+        </w:rPr>
+        <w:t xml:space="preserve"> </w:t>
+      </w:r>
+      <w:r>
+        <w:rPr>
+          <w:rFonts w:ascii="SolaimanLipi" w:hAnsi="SolaimanLipi" w:cs="SolaimanLipi"/>
+          <w:sz w:val="28"/>
+          <w:szCs w:val="28"/>
+          <w:cs/>
+          <w:lang w:bidi="bn-IN"/>
+        </w:rPr>
+        <w:t>বুদ্ধিমানের</w:t>
+      </w:r>
+      <w:r>
+        <w:rPr>
+          <w:rFonts w:ascii="SolaimanLipi" w:hAnsi="SolaimanLipi" w:cs="SolaimanLipi"/>
+          <w:sz w:val="28"/>
+          <w:szCs w:val="28"/>
+        </w:rPr>
+        <w:t xml:space="preserve"> </w:t>
+      </w:r>
+      <w:r>
+        <w:rPr>
+          <w:rFonts w:ascii="SolaimanLipi" w:hAnsi="SolaimanLipi" w:cs="SolaimanLipi"/>
+          <w:sz w:val="28"/>
+          <w:szCs w:val="28"/>
+          <w:cs/>
+          <w:lang w:bidi="bn-IN"/>
+        </w:rPr>
+        <w:t>কাজ</w:t>
+      </w:r>
+      <w:r>
+        <w:rPr>
+          <w:rFonts w:ascii="SolaimanLipi" w:hAnsi="SolaimanLipi" w:cs="SolaimanLipi"/>
+          <w:sz w:val="28"/>
+          <w:szCs w:val="28"/>
+        </w:rPr>
+        <w:t xml:space="preserve"> </w:t>
+      </w:r>
+      <w:r>
+        <w:rPr>
+          <w:rFonts w:ascii="SolaimanLipi" w:hAnsi="SolaimanLipi" w:cs="SolaimanLipi"/>
+          <w:sz w:val="28"/>
+          <w:szCs w:val="28"/>
+          <w:cs/>
+          <w:lang w:bidi="bn-IN"/>
+        </w:rPr>
+        <w:t>নয়</w:t>
+      </w:r>
+      <w:r>
+        <w:rPr>
+          <w:rFonts w:ascii="SolaimanLipi" w:hAnsi="SolaimanLipi" w:cs="SolaimanLipi"/>
+          <w:sz w:val="28"/>
+          <w:szCs w:val="28"/>
+          <w:cs/>
+          <w:lang w:bidi="hi-IN"/>
+        </w:rPr>
+        <w:t>।</w:t>
       </w:r>
     </w:p>
     <w:p>
@@ -41480,31 +42529,593 @@
           <w:szCs w:val="28"/>
         </w:rPr>
       </w:pPr>
-      <w:proofErr w:type="gramStart"/>
-      <w:r>
-        <w:rPr>
-          <w:rFonts w:ascii="SolaimanLipi" w:hAnsi="SolaimanLipi" w:cs="SolaimanLipi"/>
-          <w:sz w:val="28"/>
-          <w:szCs w:val="28"/>
-        </w:rPr>
-        <w:t>তবে আমার কিছু তরুণ পাঠক হয়ত জিজ্ঞেস করবেন, তাহলে ফ্ল্যাটল্যান্ডের মহিলারা নিজেদেরকে কীভাবে দৃশ্যমান করে তোলে?</w:t>
-      </w:r>
-      <w:proofErr w:type="gramEnd"/>
-      <w:r>
-        <w:rPr>
-          <w:rFonts w:ascii="SolaimanLipi" w:hAnsi="SolaimanLipi" w:cs="SolaimanLipi"/>
-          <w:sz w:val="28"/>
-          <w:szCs w:val="28"/>
-        </w:rPr>
-        <w:t xml:space="preserve"> আমার বিশ্বাস, ব্যাপা</w:t>
-      </w:r>
-      <w:r>
-        <w:rPr>
-          <w:rFonts w:ascii="SolaimanLipi" w:hAnsi="SolaimanLipi" w:cs="SolaimanLipi"/>
-          <w:sz w:val="28"/>
-          <w:szCs w:val="28"/>
-        </w:rPr>
-        <w:t xml:space="preserve">রটা ব্যাখ্যা করে বোঝানোর প্রয়োজন নেই। তবে অল্প কথায় সহজেই ব্যাপারটা বোঝানো যাবে। </w:t>
+      <w:r>
+        <w:rPr>
+          <w:rFonts w:ascii="SolaimanLipi" w:hAnsi="SolaimanLipi" w:cs="SolaimanLipi"/>
+          <w:sz w:val="28"/>
+          <w:szCs w:val="28"/>
+          <w:cs/>
+          <w:lang w:bidi="bn-IN"/>
+        </w:rPr>
+        <w:t>তবে</w:t>
+      </w:r>
+      <w:r>
+        <w:rPr>
+          <w:rFonts w:ascii="SolaimanLipi" w:hAnsi="SolaimanLipi" w:cs="SolaimanLipi"/>
+          <w:sz w:val="28"/>
+          <w:szCs w:val="28"/>
+        </w:rPr>
+        <w:t xml:space="preserve"> </w:t>
+      </w:r>
+      <w:r>
+        <w:rPr>
+          <w:rFonts w:ascii="SolaimanLipi" w:hAnsi="SolaimanLipi" w:cs="SolaimanLipi"/>
+          <w:sz w:val="28"/>
+          <w:szCs w:val="28"/>
+          <w:cs/>
+          <w:lang w:bidi="bn-IN"/>
+        </w:rPr>
+        <w:t>আমার</w:t>
+      </w:r>
+      <w:r>
+        <w:rPr>
+          <w:rFonts w:ascii="SolaimanLipi" w:hAnsi="SolaimanLipi" w:cs="SolaimanLipi"/>
+          <w:sz w:val="28"/>
+          <w:szCs w:val="28"/>
+        </w:rPr>
+        <w:t xml:space="preserve"> </w:t>
+      </w:r>
+      <w:r>
+        <w:rPr>
+          <w:rFonts w:ascii="SolaimanLipi" w:hAnsi="SolaimanLipi" w:cs="SolaimanLipi"/>
+          <w:sz w:val="28"/>
+          <w:szCs w:val="28"/>
+          <w:cs/>
+          <w:lang w:bidi="bn-IN"/>
+        </w:rPr>
+        <w:t>কিছু</w:t>
+      </w:r>
+      <w:r>
+        <w:rPr>
+          <w:rFonts w:ascii="SolaimanLipi" w:hAnsi="SolaimanLipi" w:cs="SolaimanLipi"/>
+          <w:sz w:val="28"/>
+          <w:szCs w:val="28"/>
+        </w:rPr>
+        <w:t xml:space="preserve"> </w:t>
+      </w:r>
+      <w:r>
+        <w:rPr>
+          <w:rFonts w:ascii="SolaimanLipi" w:hAnsi="SolaimanLipi" w:cs="SolaimanLipi"/>
+          <w:sz w:val="28"/>
+          <w:szCs w:val="28"/>
+          <w:cs/>
+          <w:lang w:bidi="bn-IN"/>
+        </w:rPr>
+        <w:t>তরুণ</w:t>
+      </w:r>
+      <w:r>
+        <w:rPr>
+          <w:rFonts w:ascii="SolaimanLipi" w:hAnsi="SolaimanLipi" w:cs="SolaimanLipi"/>
+          <w:sz w:val="28"/>
+          <w:szCs w:val="28"/>
+        </w:rPr>
+        <w:t xml:space="preserve"> </w:t>
+      </w:r>
+      <w:r>
+        <w:rPr>
+          <w:rFonts w:ascii="SolaimanLipi" w:hAnsi="SolaimanLipi" w:cs="SolaimanLipi"/>
+          <w:sz w:val="28"/>
+          <w:szCs w:val="28"/>
+          <w:cs/>
+          <w:lang w:bidi="bn-IN"/>
+        </w:rPr>
+        <w:t>পাঠক</w:t>
+      </w:r>
+      <w:r>
+        <w:rPr>
+          <w:rFonts w:ascii="SolaimanLipi" w:hAnsi="SolaimanLipi" w:cs="SolaimanLipi"/>
+          <w:sz w:val="28"/>
+          <w:szCs w:val="28"/>
+        </w:rPr>
+        <w:t xml:space="preserve"> </w:t>
+      </w:r>
+      <w:r>
+        <w:rPr>
+          <w:rFonts w:ascii="SolaimanLipi" w:hAnsi="SolaimanLipi" w:cs="SolaimanLipi"/>
+          <w:sz w:val="28"/>
+          <w:szCs w:val="28"/>
+          <w:cs/>
+          <w:lang w:bidi="bn-IN"/>
+        </w:rPr>
+        <w:t>হয়ত</w:t>
+      </w:r>
+      <w:r>
+        <w:rPr>
+          <w:rFonts w:ascii="SolaimanLipi" w:hAnsi="SolaimanLipi" w:cs="SolaimanLipi"/>
+          <w:sz w:val="28"/>
+          <w:szCs w:val="28"/>
+        </w:rPr>
+        <w:t xml:space="preserve"> </w:t>
+      </w:r>
+      <w:r>
+        <w:rPr>
+          <w:rFonts w:ascii="SolaimanLipi" w:hAnsi="SolaimanLipi" w:cs="SolaimanLipi"/>
+          <w:sz w:val="28"/>
+          <w:szCs w:val="28"/>
+          <w:cs/>
+          <w:lang w:bidi="bn-IN"/>
+        </w:rPr>
+        <w:t>জিজ্ঞেস</w:t>
+      </w:r>
+      <w:r>
+        <w:rPr>
+          <w:rFonts w:ascii="SolaimanLipi" w:hAnsi="SolaimanLipi" w:cs="SolaimanLipi"/>
+          <w:sz w:val="28"/>
+          <w:szCs w:val="28"/>
+        </w:rPr>
+        <w:t xml:space="preserve"> </w:t>
+      </w:r>
+      <w:r>
+        <w:rPr>
+          <w:rFonts w:ascii="SolaimanLipi" w:hAnsi="SolaimanLipi" w:cs="SolaimanLipi"/>
+          <w:sz w:val="28"/>
+          <w:szCs w:val="28"/>
+          <w:cs/>
+          <w:lang w:bidi="bn-IN"/>
+        </w:rPr>
+        <w:t>করবেন</w:t>
+      </w:r>
+      <w:r>
+        <w:rPr>
+          <w:rFonts w:ascii="SolaimanLipi" w:hAnsi="SolaimanLipi" w:cs="SolaimanLipi"/>
+          <w:sz w:val="28"/>
+          <w:szCs w:val="28"/>
+        </w:rPr>
+        <w:t xml:space="preserve">, </w:t>
+      </w:r>
+      <w:r>
+        <w:rPr>
+          <w:rFonts w:ascii="SolaimanLipi" w:hAnsi="SolaimanLipi" w:cs="SolaimanLipi"/>
+          <w:sz w:val="28"/>
+          <w:szCs w:val="28"/>
+          <w:cs/>
+          <w:lang w:bidi="bn-IN"/>
+        </w:rPr>
+        <w:t>তাহলে</w:t>
+      </w:r>
+      <w:r>
+        <w:rPr>
+          <w:rFonts w:ascii="SolaimanLipi" w:hAnsi="SolaimanLipi" w:cs="SolaimanLipi"/>
+          <w:sz w:val="28"/>
+          <w:szCs w:val="28"/>
+        </w:rPr>
+        <w:t xml:space="preserve"> </w:t>
+      </w:r>
+      <w:r>
+        <w:rPr>
+          <w:rFonts w:ascii="SolaimanLipi" w:hAnsi="SolaimanLipi" w:cs="SolaimanLipi"/>
+          <w:sz w:val="28"/>
+          <w:szCs w:val="28"/>
+          <w:cs/>
+          <w:lang w:bidi="bn-IN"/>
+        </w:rPr>
+        <w:t>ফ্ল্যাটল্যান্ডের</w:t>
+      </w:r>
+      <w:r>
+        <w:rPr>
+          <w:rFonts w:ascii="SolaimanLipi" w:hAnsi="SolaimanLipi" w:cs="SolaimanLipi"/>
+          <w:sz w:val="28"/>
+          <w:szCs w:val="28"/>
+        </w:rPr>
+        <w:t xml:space="preserve"> </w:t>
+      </w:r>
+      <w:r>
+        <w:rPr>
+          <w:rFonts w:ascii="SolaimanLipi" w:hAnsi="SolaimanLipi" w:cs="SolaimanLipi"/>
+          <w:sz w:val="28"/>
+          <w:szCs w:val="28"/>
+          <w:cs/>
+          <w:lang w:bidi="bn-IN"/>
+        </w:rPr>
+        <w:t>মহিলারা</w:t>
+      </w:r>
+      <w:r>
+        <w:rPr>
+          <w:rFonts w:ascii="SolaimanLipi" w:hAnsi="SolaimanLipi" w:cs="SolaimanLipi"/>
+          <w:sz w:val="28"/>
+          <w:szCs w:val="28"/>
+        </w:rPr>
+        <w:t xml:space="preserve"> </w:t>
+      </w:r>
+      <w:r>
+        <w:rPr>
+          <w:rFonts w:ascii="SolaimanLipi" w:hAnsi="SolaimanLipi" w:cs="SolaimanLipi"/>
+          <w:sz w:val="28"/>
+          <w:szCs w:val="28"/>
+          <w:cs/>
+          <w:lang w:bidi="bn-IN"/>
+        </w:rPr>
+        <w:t>নিজেদেরকে</w:t>
+      </w:r>
+      <w:r>
+        <w:rPr>
+          <w:rFonts w:ascii="SolaimanLipi" w:hAnsi="SolaimanLipi" w:cs="SolaimanLipi"/>
+          <w:sz w:val="28"/>
+          <w:szCs w:val="28"/>
+        </w:rPr>
+        <w:t xml:space="preserve"> </w:t>
+      </w:r>
+      <w:r>
+        <w:rPr>
+          <w:rFonts w:ascii="SolaimanLipi" w:hAnsi="SolaimanLipi" w:cs="SolaimanLipi"/>
+          <w:sz w:val="28"/>
+          <w:szCs w:val="28"/>
+          <w:cs/>
+          <w:lang w:bidi="bn-IN"/>
+        </w:rPr>
+        <w:t>কীভাবে</w:t>
+      </w:r>
+      <w:r>
+        <w:rPr>
+          <w:rFonts w:ascii="SolaimanLipi" w:hAnsi="SolaimanLipi" w:cs="SolaimanLipi"/>
+          <w:sz w:val="28"/>
+          <w:szCs w:val="28"/>
+        </w:rPr>
+        <w:t xml:space="preserve"> </w:t>
+      </w:r>
+      <w:r>
+        <w:rPr>
+          <w:rFonts w:ascii="SolaimanLipi" w:hAnsi="SolaimanLipi" w:cs="SolaimanLipi"/>
+          <w:sz w:val="28"/>
+          <w:szCs w:val="28"/>
+          <w:cs/>
+          <w:lang w:bidi="bn-IN"/>
+        </w:rPr>
+        <w:t>দৃশ্যমান</w:t>
+      </w:r>
+      <w:r>
+        <w:rPr>
+          <w:rFonts w:ascii="SolaimanLipi" w:hAnsi="SolaimanLipi" w:cs="SolaimanLipi"/>
+          <w:sz w:val="28"/>
+          <w:szCs w:val="28"/>
+        </w:rPr>
+        <w:t xml:space="preserve"> </w:t>
+      </w:r>
+      <w:r>
+        <w:rPr>
+          <w:rFonts w:ascii="SolaimanLipi" w:hAnsi="SolaimanLipi" w:cs="SolaimanLipi"/>
+          <w:sz w:val="28"/>
+          <w:szCs w:val="28"/>
+          <w:cs/>
+          <w:lang w:bidi="bn-IN"/>
+        </w:rPr>
+        <w:t>করে</w:t>
+      </w:r>
+      <w:r>
+        <w:rPr>
+          <w:rFonts w:ascii="SolaimanLipi" w:hAnsi="SolaimanLipi" w:cs="SolaimanLipi"/>
+          <w:sz w:val="28"/>
+          <w:szCs w:val="28"/>
+        </w:rPr>
+        <w:t xml:space="preserve"> </w:t>
+      </w:r>
+      <w:r>
+        <w:rPr>
+          <w:rFonts w:ascii="SolaimanLipi" w:hAnsi="SolaimanLipi" w:cs="SolaimanLipi"/>
+          <w:sz w:val="28"/>
+          <w:szCs w:val="28"/>
+          <w:cs/>
+          <w:lang w:bidi="bn-IN"/>
+        </w:rPr>
+        <w:t>তোলে</w:t>
+      </w:r>
+      <w:r>
+        <w:rPr>
+          <w:rFonts w:ascii="SolaimanLipi" w:hAnsi="SolaimanLipi" w:cs="SolaimanLipi"/>
+          <w:sz w:val="28"/>
+          <w:szCs w:val="28"/>
+        </w:rPr>
+        <w:t xml:space="preserve">? </w:t>
+      </w:r>
+      <w:r>
+        <w:rPr>
+          <w:rFonts w:ascii="SolaimanLipi" w:hAnsi="SolaimanLipi" w:cs="SolaimanLipi"/>
+          <w:sz w:val="28"/>
+          <w:szCs w:val="28"/>
+          <w:cs/>
+          <w:lang w:bidi="bn-IN"/>
+        </w:rPr>
+        <w:t>আমার</w:t>
+      </w:r>
+      <w:r>
+        <w:rPr>
+          <w:rFonts w:ascii="SolaimanLipi" w:hAnsi="SolaimanLipi" w:cs="SolaimanLipi"/>
+          <w:sz w:val="28"/>
+          <w:szCs w:val="28"/>
+        </w:rPr>
+        <w:t xml:space="preserve"> </w:t>
+      </w:r>
+      <w:r>
+        <w:rPr>
+          <w:rFonts w:ascii="SolaimanLipi" w:hAnsi="SolaimanLipi" w:cs="SolaimanLipi"/>
+          <w:sz w:val="28"/>
+          <w:szCs w:val="28"/>
+          <w:cs/>
+          <w:lang w:bidi="bn-IN"/>
+        </w:rPr>
+        <w:t>বিশ্বাস</w:t>
+      </w:r>
+      <w:r>
+        <w:rPr>
+          <w:rFonts w:ascii="SolaimanLipi" w:hAnsi="SolaimanLipi" w:cs="SolaimanLipi"/>
+          <w:sz w:val="28"/>
+          <w:szCs w:val="28"/>
+        </w:rPr>
+        <w:t xml:space="preserve">, </w:t>
+      </w:r>
+      <w:r>
+        <w:rPr>
+          <w:rFonts w:ascii="SolaimanLipi" w:hAnsi="SolaimanLipi" w:cs="SolaimanLipi"/>
+          <w:sz w:val="28"/>
+          <w:szCs w:val="28"/>
+          <w:cs/>
+          <w:lang w:bidi="bn-IN"/>
+        </w:rPr>
+        <w:t>ব্যাপা</w:t>
+      </w:r>
+      <w:r>
+        <w:rPr>
+          <w:rFonts w:ascii="SolaimanLipi" w:hAnsi="SolaimanLipi" w:cs="SolaimanLipi"/>
+          <w:sz w:val="28"/>
+          <w:szCs w:val="28"/>
+          <w:cs/>
+          <w:lang w:bidi="bn-IN"/>
+        </w:rPr>
+        <w:t>রটা</w:t>
+      </w:r>
+      <w:r>
+        <w:rPr>
+          <w:rFonts w:ascii="SolaimanLipi" w:hAnsi="SolaimanLipi" w:cs="SolaimanLipi"/>
+          <w:sz w:val="28"/>
+          <w:szCs w:val="28"/>
+        </w:rPr>
+        <w:t xml:space="preserve"> </w:t>
+      </w:r>
+      <w:r>
+        <w:rPr>
+          <w:rFonts w:ascii="SolaimanLipi" w:hAnsi="SolaimanLipi" w:cs="SolaimanLipi"/>
+          <w:sz w:val="28"/>
+          <w:szCs w:val="28"/>
+          <w:cs/>
+          <w:lang w:bidi="bn-IN"/>
+        </w:rPr>
+        <w:t>ব্যাখ্যা</w:t>
+      </w:r>
+      <w:r>
+        <w:rPr>
+          <w:rFonts w:ascii="SolaimanLipi" w:hAnsi="SolaimanLipi" w:cs="SolaimanLipi"/>
+          <w:sz w:val="28"/>
+          <w:szCs w:val="28"/>
+        </w:rPr>
+        <w:t xml:space="preserve"> </w:t>
+      </w:r>
+      <w:r>
+        <w:rPr>
+          <w:rFonts w:ascii="SolaimanLipi" w:hAnsi="SolaimanLipi" w:cs="SolaimanLipi"/>
+          <w:sz w:val="28"/>
+          <w:szCs w:val="28"/>
+          <w:cs/>
+          <w:lang w:bidi="bn-IN"/>
+        </w:rPr>
+        <w:t>করে</w:t>
+      </w:r>
+      <w:r>
+        <w:rPr>
+          <w:rFonts w:ascii="SolaimanLipi" w:hAnsi="SolaimanLipi" w:cs="SolaimanLipi"/>
+          <w:sz w:val="28"/>
+          <w:szCs w:val="28"/>
+        </w:rPr>
+        <w:t xml:space="preserve"> </w:t>
+      </w:r>
+      <w:r>
+        <w:rPr>
+          <w:rFonts w:ascii="SolaimanLipi" w:hAnsi="SolaimanLipi" w:cs="SolaimanLipi"/>
+          <w:sz w:val="28"/>
+          <w:szCs w:val="28"/>
+          <w:cs/>
+          <w:lang w:bidi="bn-IN"/>
+        </w:rPr>
+        <w:t>বোঝানোর</w:t>
+      </w:r>
+      <w:r>
+        <w:rPr>
+          <w:rFonts w:ascii="SolaimanLipi" w:hAnsi="SolaimanLipi" w:cs="SolaimanLipi"/>
+          <w:sz w:val="28"/>
+          <w:szCs w:val="28"/>
+        </w:rPr>
+        <w:t xml:space="preserve"> </w:t>
+      </w:r>
+      <w:r>
+        <w:rPr>
+          <w:rFonts w:ascii="SolaimanLipi" w:hAnsi="SolaimanLipi" w:cs="SolaimanLipi"/>
+          <w:sz w:val="28"/>
+          <w:szCs w:val="28"/>
+          <w:cs/>
+          <w:lang w:bidi="bn-IN"/>
+        </w:rPr>
+        <w:t>প্রয়োজন</w:t>
+      </w:r>
+      <w:r>
+        <w:rPr>
+          <w:rFonts w:ascii="SolaimanLipi" w:hAnsi="SolaimanLipi" w:cs="SolaimanLipi"/>
+          <w:sz w:val="28"/>
+          <w:szCs w:val="28"/>
+        </w:rPr>
+        <w:t xml:space="preserve"> </w:t>
+      </w:r>
+      <w:r>
+        <w:rPr>
+          <w:rFonts w:ascii="SolaimanLipi" w:hAnsi="SolaimanLipi" w:cs="SolaimanLipi"/>
+          <w:sz w:val="28"/>
+          <w:szCs w:val="28"/>
+          <w:cs/>
+          <w:lang w:bidi="bn-IN"/>
+        </w:rPr>
+        <w:t>নেই</w:t>
+      </w:r>
+      <w:r>
+        <w:rPr>
+          <w:rFonts w:ascii="SolaimanLipi" w:hAnsi="SolaimanLipi" w:cs="SolaimanLipi"/>
+          <w:sz w:val="28"/>
+          <w:szCs w:val="28"/>
+          <w:cs/>
+          <w:lang w:bidi="hi-IN"/>
+        </w:rPr>
+        <w:t>।</w:t>
+      </w:r>
+      <w:r>
+        <w:rPr>
+          <w:rFonts w:ascii="SolaimanLipi" w:hAnsi="SolaimanLipi" w:cs="SolaimanLipi"/>
+          <w:sz w:val="28"/>
+          <w:szCs w:val="28"/>
+        </w:rPr>
+        <w:t xml:space="preserve"> </w:t>
+      </w:r>
+      <w:r>
+        <w:rPr>
+          <w:rFonts w:ascii="SolaimanLipi" w:hAnsi="SolaimanLipi" w:cs="SolaimanLipi"/>
+          <w:sz w:val="28"/>
+          <w:szCs w:val="28"/>
+          <w:cs/>
+          <w:lang w:bidi="bn-IN"/>
+        </w:rPr>
+        <w:t>তবে</w:t>
+      </w:r>
+      <w:r>
+        <w:rPr>
+          <w:rFonts w:ascii="SolaimanLipi" w:hAnsi="SolaimanLipi" w:cs="SolaimanLipi"/>
+          <w:sz w:val="28"/>
+          <w:szCs w:val="28"/>
+        </w:rPr>
+        <w:t xml:space="preserve"> </w:t>
+      </w:r>
+      <w:r>
+        <w:rPr>
+          <w:rFonts w:ascii="SolaimanLipi" w:hAnsi="SolaimanLipi" w:cs="SolaimanLipi"/>
+          <w:sz w:val="28"/>
+          <w:szCs w:val="28"/>
+          <w:cs/>
+          <w:lang w:bidi="bn-IN"/>
+        </w:rPr>
+        <w:t>অল্প</w:t>
+      </w:r>
+      <w:r>
+        <w:rPr>
+          <w:rFonts w:ascii="SolaimanLipi" w:hAnsi="SolaimanLipi" w:cs="SolaimanLipi"/>
+          <w:sz w:val="28"/>
+          <w:szCs w:val="28"/>
+        </w:rPr>
+        <w:t xml:space="preserve"> </w:t>
+      </w:r>
+      <w:r>
+        <w:rPr>
+          <w:rFonts w:ascii="SolaimanLipi" w:hAnsi="SolaimanLipi" w:cs="SolaimanLipi"/>
+          <w:sz w:val="28"/>
+          <w:szCs w:val="28"/>
+          <w:cs/>
+          <w:lang w:bidi="bn-IN"/>
+        </w:rPr>
+        <w:t>কথায়</w:t>
+      </w:r>
+      <w:r>
+        <w:rPr>
+          <w:rFonts w:ascii="SolaimanLipi" w:hAnsi="SolaimanLipi" w:cs="SolaimanLipi"/>
+          <w:sz w:val="28"/>
+          <w:szCs w:val="28"/>
+        </w:rPr>
+        <w:t xml:space="preserve"> </w:t>
+      </w:r>
+      <w:r>
+        <w:rPr>
+          <w:rFonts w:ascii="SolaimanLipi" w:hAnsi="SolaimanLipi" w:cs="SolaimanLipi"/>
+          <w:sz w:val="28"/>
+          <w:szCs w:val="28"/>
+          <w:cs/>
+          <w:lang w:bidi="bn-IN"/>
+        </w:rPr>
+        <w:t>সহজেই</w:t>
+      </w:r>
+      <w:r>
+        <w:rPr>
+          <w:rFonts w:ascii="SolaimanLipi" w:hAnsi="SolaimanLipi" w:cs="SolaimanLipi"/>
+          <w:sz w:val="28"/>
+          <w:szCs w:val="28"/>
+        </w:rPr>
+        <w:t xml:space="preserve"> </w:t>
+      </w:r>
+      <w:r>
+        <w:rPr>
+          <w:rFonts w:ascii="SolaimanLipi" w:hAnsi="SolaimanLipi" w:cs="SolaimanLipi"/>
+          <w:sz w:val="28"/>
+          <w:szCs w:val="28"/>
+          <w:cs/>
+          <w:lang w:bidi="bn-IN"/>
+        </w:rPr>
+        <w:t>ব্যাপারটা</w:t>
+      </w:r>
+      <w:r>
+        <w:rPr>
+          <w:rFonts w:ascii="SolaimanLipi" w:hAnsi="SolaimanLipi" w:cs="SolaimanLipi"/>
+          <w:sz w:val="28"/>
+          <w:szCs w:val="28"/>
+        </w:rPr>
+        <w:t xml:space="preserve"> </w:t>
+      </w:r>
+      <w:r>
+        <w:rPr>
+          <w:rFonts w:ascii="SolaimanLipi" w:hAnsi="SolaimanLipi" w:cs="SolaimanLipi"/>
+          <w:sz w:val="28"/>
+          <w:szCs w:val="28"/>
+          <w:cs/>
+          <w:lang w:bidi="bn-IN"/>
+        </w:rPr>
+        <w:t>বোঝানো</w:t>
+      </w:r>
+      <w:r>
+        <w:rPr>
+          <w:rFonts w:ascii="SolaimanLipi" w:hAnsi="SolaimanLipi" w:cs="SolaimanLipi"/>
+          <w:sz w:val="28"/>
+          <w:szCs w:val="28"/>
+        </w:rPr>
+        <w:t xml:space="preserve"> </w:t>
+      </w:r>
+      <w:r>
+        <w:rPr>
+          <w:rFonts w:ascii="SolaimanLipi" w:hAnsi="SolaimanLipi" w:cs="SolaimanLipi"/>
+          <w:sz w:val="28"/>
+          <w:szCs w:val="28"/>
+          <w:cs/>
+          <w:lang w:bidi="bn-IN"/>
+        </w:rPr>
+        <w:t>যাবে</w:t>
+      </w:r>
+      <w:r>
+        <w:rPr>
+          <w:rFonts w:ascii="SolaimanLipi" w:hAnsi="SolaimanLipi" w:cs="SolaimanLipi"/>
+          <w:sz w:val="28"/>
+          <w:szCs w:val="28"/>
+          <w:cs/>
+          <w:lang w:bidi="hi-IN"/>
+        </w:rPr>
+        <w:t>।</w:t>
+      </w:r>
+      <w:r>
+        <w:rPr>
+          <w:rFonts w:ascii="SolaimanLipi" w:hAnsi="SolaimanLipi" w:cs="SolaimanLipi"/>
+          <w:sz w:val="28"/>
+          <w:szCs w:val="28"/>
+        </w:rPr>
+        <w:t xml:space="preserve"> </w:t>
       </w:r>
     </w:p>
     <w:p>
@@ -41521,29 +43132,1611 @@
           <w:rFonts w:ascii="SolaimanLipi" w:hAnsi="SolaimanLipi" w:cs="SolaimanLipi"/>
           <w:sz w:val="28"/>
           <w:szCs w:val="28"/>
-        </w:rPr>
-        <w:t xml:space="preserve">টেবিলে একটি সুঁই রাখুন। টেবিলের পিঠ বরাবর চোখ রেখে পাশ থেকে এর দিকে তাকালে সুঁইয়ের পুরো দৈর্ঘ্য দেখা যাবে। কিন্তু সুঁইয়ের প্রান্তীয় দিক থেকে দেখলে একটি বিন্দু দেখা যাবে শুধু। </w:t>
-      </w:r>
-      <w:r>
-        <w:rPr>
-          <w:rFonts w:ascii="SolaimanLipi" w:hAnsi="SolaimanLipi" w:cs="SolaimanLipi"/>
-          <w:sz w:val="28"/>
-          <w:szCs w:val="28"/>
-        </w:rPr>
-        <w:t>বাস্তবে যা অদৃশ্য। আমাদের মহিলারাও এমনই। তার বাহু আমাদের দিকে থাকলে তাকে আমরা সরলরেখা হিসেবে দেখি। কিন্তু তার চোখ বা মুখ—এই দুটি অঙ্গ আমাদের এখানেই একই--</w:t>
+          <w:cs/>
+          <w:lang w:bidi="bn-IN"/>
+        </w:rPr>
+        <w:t>টেবিলে</w:t>
+      </w:r>
+      <w:r>
+        <w:rPr>
+          <w:rFonts w:ascii="SolaimanLipi" w:hAnsi="SolaimanLipi" w:cs="SolaimanLipi"/>
+          <w:sz w:val="28"/>
+          <w:szCs w:val="28"/>
+        </w:rPr>
+        <w:t xml:space="preserve"> </w:t>
+      </w:r>
+      <w:r>
+        <w:rPr>
+          <w:rFonts w:ascii="SolaimanLipi" w:hAnsi="SolaimanLipi" w:cs="SolaimanLipi"/>
+          <w:sz w:val="28"/>
+          <w:szCs w:val="28"/>
+          <w:cs/>
+          <w:lang w:bidi="bn-IN"/>
+        </w:rPr>
+        <w:t>একটি</w:t>
+      </w:r>
+      <w:r>
+        <w:rPr>
+          <w:rFonts w:ascii="SolaimanLipi" w:hAnsi="SolaimanLipi" w:cs="SolaimanLipi"/>
+          <w:sz w:val="28"/>
+          <w:szCs w:val="28"/>
+        </w:rPr>
+        <w:t xml:space="preserve"> </w:t>
+      </w:r>
+      <w:r>
+        <w:rPr>
+          <w:rFonts w:ascii="SolaimanLipi" w:hAnsi="SolaimanLipi" w:cs="SolaimanLipi"/>
+          <w:sz w:val="28"/>
+          <w:szCs w:val="28"/>
+          <w:cs/>
+          <w:lang w:bidi="bn-IN"/>
+        </w:rPr>
+        <w:t>সুঁই</w:t>
+      </w:r>
+      <w:r>
+        <w:rPr>
+          <w:rFonts w:ascii="SolaimanLipi" w:hAnsi="SolaimanLipi" w:cs="SolaimanLipi"/>
+          <w:sz w:val="28"/>
+          <w:szCs w:val="28"/>
+        </w:rPr>
+        <w:t xml:space="preserve"> </w:t>
+      </w:r>
+      <w:r>
+        <w:rPr>
+          <w:rFonts w:ascii="SolaimanLipi" w:hAnsi="SolaimanLipi" w:cs="SolaimanLipi"/>
+          <w:sz w:val="28"/>
+          <w:szCs w:val="28"/>
+          <w:cs/>
+          <w:lang w:bidi="bn-IN"/>
+        </w:rPr>
+        <w:t>রাখুন</w:t>
+      </w:r>
+      <w:r>
+        <w:rPr>
+          <w:rFonts w:ascii="SolaimanLipi" w:hAnsi="SolaimanLipi" w:cs="SolaimanLipi"/>
+          <w:sz w:val="28"/>
+          <w:szCs w:val="28"/>
+          <w:cs/>
+          <w:lang w:bidi="hi-IN"/>
+        </w:rPr>
+        <w:t>।</w:t>
+      </w:r>
+      <w:r>
+        <w:rPr>
+          <w:rFonts w:ascii="SolaimanLipi" w:hAnsi="SolaimanLipi" w:cs="SolaimanLipi"/>
+          <w:sz w:val="28"/>
+          <w:szCs w:val="28"/>
+        </w:rPr>
+        <w:t xml:space="preserve"> </w:t>
+      </w:r>
+      <w:r>
+        <w:rPr>
+          <w:rFonts w:ascii="SolaimanLipi" w:hAnsi="SolaimanLipi" w:cs="SolaimanLipi"/>
+          <w:sz w:val="28"/>
+          <w:szCs w:val="28"/>
+          <w:cs/>
+          <w:lang w:bidi="bn-IN"/>
+        </w:rPr>
+        <w:t>টেবিলের</w:t>
+      </w:r>
+      <w:r>
+        <w:rPr>
+          <w:rFonts w:ascii="SolaimanLipi" w:hAnsi="SolaimanLipi" w:cs="SolaimanLipi"/>
+          <w:sz w:val="28"/>
+          <w:szCs w:val="28"/>
+        </w:rPr>
+        <w:t xml:space="preserve"> </w:t>
+      </w:r>
+      <w:r>
+        <w:rPr>
+          <w:rFonts w:ascii="SolaimanLipi" w:hAnsi="SolaimanLipi" w:cs="SolaimanLipi"/>
+          <w:sz w:val="28"/>
+          <w:szCs w:val="28"/>
+          <w:cs/>
+          <w:lang w:bidi="bn-IN"/>
+        </w:rPr>
+        <w:t>পিঠ</w:t>
+      </w:r>
+      <w:r>
+        <w:rPr>
+          <w:rFonts w:ascii="SolaimanLipi" w:hAnsi="SolaimanLipi" w:cs="SolaimanLipi"/>
+          <w:sz w:val="28"/>
+          <w:szCs w:val="28"/>
+        </w:rPr>
+        <w:t xml:space="preserve"> </w:t>
+      </w:r>
+      <w:r>
+        <w:rPr>
+          <w:rFonts w:ascii="SolaimanLipi" w:hAnsi="SolaimanLipi" w:cs="SolaimanLipi"/>
+          <w:sz w:val="28"/>
+          <w:szCs w:val="28"/>
+          <w:cs/>
+          <w:lang w:bidi="bn-IN"/>
+        </w:rPr>
+        <w:t>বরাবর</w:t>
+      </w:r>
+      <w:r>
+        <w:rPr>
+          <w:rFonts w:ascii="SolaimanLipi" w:hAnsi="SolaimanLipi" w:cs="SolaimanLipi"/>
+          <w:sz w:val="28"/>
+          <w:szCs w:val="28"/>
+        </w:rPr>
+        <w:t xml:space="preserve"> </w:t>
+      </w:r>
+      <w:r>
+        <w:rPr>
+          <w:rFonts w:ascii="SolaimanLipi" w:hAnsi="SolaimanLipi" w:cs="SolaimanLipi"/>
+          <w:sz w:val="28"/>
+          <w:szCs w:val="28"/>
+          <w:cs/>
+          <w:lang w:bidi="bn-IN"/>
+        </w:rPr>
+        <w:t>চোখ</w:t>
+      </w:r>
+      <w:r>
+        <w:rPr>
+          <w:rFonts w:ascii="SolaimanLipi" w:hAnsi="SolaimanLipi" w:cs="SolaimanLipi"/>
+          <w:sz w:val="28"/>
+          <w:szCs w:val="28"/>
+        </w:rPr>
+        <w:t xml:space="preserve"> </w:t>
+      </w:r>
+      <w:r>
+        <w:rPr>
+          <w:rFonts w:ascii="SolaimanLipi" w:hAnsi="SolaimanLipi" w:cs="SolaimanLipi"/>
+          <w:sz w:val="28"/>
+          <w:szCs w:val="28"/>
+          <w:cs/>
+          <w:lang w:bidi="bn-IN"/>
+        </w:rPr>
+        <w:t>রেখে</w:t>
+      </w:r>
+      <w:r>
+        <w:rPr>
+          <w:rFonts w:ascii="SolaimanLipi" w:hAnsi="SolaimanLipi" w:cs="SolaimanLipi"/>
+          <w:sz w:val="28"/>
+          <w:szCs w:val="28"/>
+        </w:rPr>
+        <w:t xml:space="preserve"> </w:t>
+      </w:r>
+      <w:r>
+        <w:rPr>
+          <w:rFonts w:ascii="SolaimanLipi" w:hAnsi="SolaimanLipi" w:cs="SolaimanLipi"/>
+          <w:sz w:val="28"/>
+          <w:szCs w:val="28"/>
+          <w:cs/>
+          <w:lang w:bidi="bn-IN"/>
+        </w:rPr>
+        <w:t>পাশ</w:t>
+      </w:r>
+      <w:r>
+        <w:rPr>
+          <w:rFonts w:ascii="SolaimanLipi" w:hAnsi="SolaimanLipi" w:cs="SolaimanLipi"/>
+          <w:sz w:val="28"/>
+          <w:szCs w:val="28"/>
+        </w:rPr>
+        <w:t xml:space="preserve"> </w:t>
+      </w:r>
+      <w:r>
+        <w:rPr>
+          <w:rFonts w:ascii="SolaimanLipi" w:hAnsi="SolaimanLipi" w:cs="SolaimanLipi"/>
+          <w:sz w:val="28"/>
+          <w:szCs w:val="28"/>
+          <w:cs/>
+          <w:lang w:bidi="bn-IN"/>
+        </w:rPr>
+        <w:t>থেকে</w:t>
+      </w:r>
+      <w:r>
+        <w:rPr>
+          <w:rFonts w:ascii="SolaimanLipi" w:hAnsi="SolaimanLipi" w:cs="SolaimanLipi"/>
+          <w:sz w:val="28"/>
+          <w:szCs w:val="28"/>
+        </w:rPr>
+        <w:t xml:space="preserve"> </w:t>
+      </w:r>
+      <w:r>
+        <w:rPr>
+          <w:rFonts w:ascii="SolaimanLipi" w:hAnsi="SolaimanLipi" w:cs="SolaimanLipi"/>
+          <w:sz w:val="28"/>
+          <w:szCs w:val="28"/>
+          <w:cs/>
+          <w:lang w:bidi="bn-IN"/>
+        </w:rPr>
+        <w:t>এর</w:t>
+      </w:r>
+      <w:r>
+        <w:rPr>
+          <w:rFonts w:ascii="SolaimanLipi" w:hAnsi="SolaimanLipi" w:cs="SolaimanLipi"/>
+          <w:sz w:val="28"/>
+          <w:szCs w:val="28"/>
+        </w:rPr>
+        <w:t xml:space="preserve"> </w:t>
+      </w:r>
+      <w:r>
+        <w:rPr>
+          <w:rFonts w:ascii="SolaimanLipi" w:hAnsi="SolaimanLipi" w:cs="SolaimanLipi"/>
+          <w:sz w:val="28"/>
+          <w:szCs w:val="28"/>
+          <w:cs/>
+          <w:lang w:bidi="bn-IN"/>
+        </w:rPr>
+        <w:t>দিকে</w:t>
+      </w:r>
+      <w:r>
+        <w:rPr>
+          <w:rFonts w:ascii="SolaimanLipi" w:hAnsi="SolaimanLipi" w:cs="SolaimanLipi"/>
+          <w:sz w:val="28"/>
+          <w:szCs w:val="28"/>
+        </w:rPr>
+        <w:t xml:space="preserve"> </w:t>
+      </w:r>
+      <w:r>
+        <w:rPr>
+          <w:rFonts w:ascii="SolaimanLipi" w:hAnsi="SolaimanLipi" w:cs="SolaimanLipi"/>
+          <w:sz w:val="28"/>
+          <w:szCs w:val="28"/>
+          <w:cs/>
+          <w:lang w:bidi="bn-IN"/>
+        </w:rPr>
+        <w:t>তাকালে</w:t>
+      </w:r>
+      <w:r>
+        <w:rPr>
+          <w:rFonts w:ascii="SolaimanLipi" w:hAnsi="SolaimanLipi" w:cs="SolaimanLipi"/>
+          <w:sz w:val="28"/>
+          <w:szCs w:val="28"/>
+        </w:rPr>
+        <w:t xml:space="preserve"> </w:t>
+      </w:r>
+      <w:r>
+        <w:rPr>
+          <w:rFonts w:ascii="SolaimanLipi" w:hAnsi="SolaimanLipi" w:cs="SolaimanLipi"/>
+          <w:sz w:val="28"/>
+          <w:szCs w:val="28"/>
+          <w:cs/>
+          <w:lang w:bidi="bn-IN"/>
+        </w:rPr>
+        <w:t>সুঁইয়ের</w:t>
+      </w:r>
+      <w:r>
+        <w:rPr>
+          <w:rFonts w:ascii="SolaimanLipi" w:hAnsi="SolaimanLipi" w:cs="SolaimanLipi"/>
+          <w:sz w:val="28"/>
+          <w:szCs w:val="28"/>
+        </w:rPr>
+        <w:t xml:space="preserve"> </w:t>
+      </w:r>
+      <w:r>
+        <w:rPr>
+          <w:rFonts w:ascii="SolaimanLipi" w:hAnsi="SolaimanLipi" w:cs="SolaimanLipi"/>
+          <w:sz w:val="28"/>
+          <w:szCs w:val="28"/>
+          <w:cs/>
+          <w:lang w:bidi="bn-IN"/>
+        </w:rPr>
+        <w:t>পুরো</w:t>
+      </w:r>
+      <w:r>
+        <w:rPr>
+          <w:rFonts w:ascii="SolaimanLipi" w:hAnsi="SolaimanLipi" w:cs="SolaimanLipi"/>
+          <w:sz w:val="28"/>
+          <w:szCs w:val="28"/>
+        </w:rPr>
+        <w:t xml:space="preserve"> </w:t>
+      </w:r>
+      <w:r>
+        <w:rPr>
+          <w:rFonts w:ascii="SolaimanLipi" w:hAnsi="SolaimanLipi" w:cs="SolaimanLipi"/>
+          <w:sz w:val="28"/>
+          <w:szCs w:val="28"/>
+          <w:cs/>
+          <w:lang w:bidi="bn-IN"/>
+        </w:rPr>
+        <w:t>দৈর্ঘ্য</w:t>
+      </w:r>
+      <w:r>
+        <w:rPr>
+          <w:rFonts w:ascii="SolaimanLipi" w:hAnsi="SolaimanLipi" w:cs="SolaimanLipi"/>
+          <w:sz w:val="28"/>
+          <w:szCs w:val="28"/>
+        </w:rPr>
+        <w:t xml:space="preserve"> </w:t>
+      </w:r>
+      <w:r>
+        <w:rPr>
+          <w:rFonts w:ascii="SolaimanLipi" w:hAnsi="SolaimanLipi" w:cs="SolaimanLipi"/>
+          <w:sz w:val="28"/>
+          <w:szCs w:val="28"/>
+          <w:cs/>
+          <w:lang w:bidi="bn-IN"/>
+        </w:rPr>
+        <w:t>দেখা</w:t>
+      </w:r>
+      <w:r>
+        <w:rPr>
+          <w:rFonts w:ascii="SolaimanLipi" w:hAnsi="SolaimanLipi" w:cs="SolaimanLipi"/>
+          <w:sz w:val="28"/>
+          <w:szCs w:val="28"/>
+        </w:rPr>
+        <w:t xml:space="preserve"> </w:t>
+      </w:r>
+      <w:r>
+        <w:rPr>
+          <w:rFonts w:ascii="SolaimanLipi" w:hAnsi="SolaimanLipi" w:cs="SolaimanLipi"/>
+          <w:sz w:val="28"/>
+          <w:szCs w:val="28"/>
+          <w:cs/>
+          <w:lang w:bidi="bn-IN"/>
+        </w:rPr>
+        <w:t>যাবে</w:t>
+      </w:r>
+      <w:r>
+        <w:rPr>
+          <w:rFonts w:ascii="SolaimanLipi" w:hAnsi="SolaimanLipi" w:cs="SolaimanLipi"/>
+          <w:sz w:val="28"/>
+          <w:szCs w:val="28"/>
+          <w:cs/>
+          <w:lang w:bidi="hi-IN"/>
+        </w:rPr>
+        <w:t>।</w:t>
+      </w:r>
+      <w:r>
+        <w:rPr>
+          <w:rFonts w:ascii="SolaimanLipi" w:hAnsi="SolaimanLipi" w:cs="SolaimanLipi"/>
+          <w:sz w:val="28"/>
+          <w:szCs w:val="28"/>
+        </w:rPr>
+        <w:t xml:space="preserve"> </w:t>
+      </w:r>
+      <w:r>
+        <w:rPr>
+          <w:rFonts w:ascii="SolaimanLipi" w:hAnsi="SolaimanLipi" w:cs="SolaimanLipi"/>
+          <w:sz w:val="28"/>
+          <w:szCs w:val="28"/>
+          <w:cs/>
+          <w:lang w:bidi="bn-IN"/>
+        </w:rPr>
+        <w:t>কিন্তু</w:t>
+      </w:r>
+      <w:r>
+        <w:rPr>
+          <w:rFonts w:ascii="SolaimanLipi" w:hAnsi="SolaimanLipi" w:cs="SolaimanLipi"/>
+          <w:sz w:val="28"/>
+          <w:szCs w:val="28"/>
+        </w:rPr>
+        <w:t xml:space="preserve"> </w:t>
+      </w:r>
+      <w:r>
+        <w:rPr>
+          <w:rFonts w:ascii="SolaimanLipi" w:hAnsi="SolaimanLipi" w:cs="SolaimanLipi"/>
+          <w:sz w:val="28"/>
+          <w:szCs w:val="28"/>
+          <w:cs/>
+          <w:lang w:bidi="bn-IN"/>
+        </w:rPr>
+        <w:t>সুঁইয়ের</w:t>
+      </w:r>
+      <w:r>
+        <w:rPr>
+          <w:rFonts w:ascii="SolaimanLipi" w:hAnsi="SolaimanLipi" w:cs="SolaimanLipi"/>
+          <w:sz w:val="28"/>
+          <w:szCs w:val="28"/>
+        </w:rPr>
+        <w:t xml:space="preserve"> </w:t>
+      </w:r>
+      <w:r>
+        <w:rPr>
+          <w:rFonts w:ascii="SolaimanLipi" w:hAnsi="SolaimanLipi" w:cs="SolaimanLipi"/>
+          <w:sz w:val="28"/>
+          <w:szCs w:val="28"/>
+          <w:cs/>
+          <w:lang w:bidi="bn-IN"/>
+        </w:rPr>
+        <w:t>প্রান্তীয়</w:t>
+      </w:r>
+      <w:r>
+        <w:rPr>
+          <w:rFonts w:ascii="SolaimanLipi" w:hAnsi="SolaimanLipi" w:cs="SolaimanLipi"/>
+          <w:sz w:val="28"/>
+          <w:szCs w:val="28"/>
+        </w:rPr>
+        <w:t xml:space="preserve"> </w:t>
+      </w:r>
+      <w:r>
+        <w:rPr>
+          <w:rFonts w:ascii="SolaimanLipi" w:hAnsi="SolaimanLipi" w:cs="SolaimanLipi"/>
+          <w:sz w:val="28"/>
+          <w:szCs w:val="28"/>
+          <w:cs/>
+          <w:lang w:bidi="bn-IN"/>
+        </w:rPr>
+        <w:t>দিক</w:t>
+      </w:r>
+      <w:r>
+        <w:rPr>
+          <w:rFonts w:ascii="SolaimanLipi" w:hAnsi="SolaimanLipi" w:cs="SolaimanLipi"/>
+          <w:sz w:val="28"/>
+          <w:szCs w:val="28"/>
+        </w:rPr>
+        <w:t xml:space="preserve"> </w:t>
+      </w:r>
+      <w:r>
+        <w:rPr>
+          <w:rFonts w:ascii="SolaimanLipi" w:hAnsi="SolaimanLipi" w:cs="SolaimanLipi"/>
+          <w:sz w:val="28"/>
+          <w:szCs w:val="28"/>
+          <w:cs/>
+          <w:lang w:bidi="bn-IN"/>
+        </w:rPr>
+        <w:t>থেকে</w:t>
+      </w:r>
+      <w:r>
+        <w:rPr>
+          <w:rFonts w:ascii="SolaimanLipi" w:hAnsi="SolaimanLipi" w:cs="SolaimanLipi"/>
+          <w:sz w:val="28"/>
+          <w:szCs w:val="28"/>
+        </w:rPr>
+        <w:t xml:space="preserve"> </w:t>
+      </w:r>
+      <w:r>
+        <w:rPr>
+          <w:rFonts w:ascii="SolaimanLipi" w:hAnsi="SolaimanLipi" w:cs="SolaimanLipi"/>
+          <w:sz w:val="28"/>
+          <w:szCs w:val="28"/>
+          <w:cs/>
+          <w:lang w:bidi="bn-IN"/>
+        </w:rPr>
+        <w:t>দেখলে</w:t>
+      </w:r>
+      <w:r>
+        <w:rPr>
+          <w:rFonts w:ascii="SolaimanLipi" w:hAnsi="SolaimanLipi" w:cs="SolaimanLipi"/>
+          <w:sz w:val="28"/>
+          <w:szCs w:val="28"/>
+        </w:rPr>
+        <w:t xml:space="preserve"> </w:t>
+      </w:r>
+      <w:r>
+        <w:rPr>
+          <w:rFonts w:ascii="SolaimanLipi" w:hAnsi="SolaimanLipi" w:cs="SolaimanLipi"/>
+          <w:sz w:val="28"/>
+          <w:szCs w:val="28"/>
+          <w:cs/>
+          <w:lang w:bidi="bn-IN"/>
+        </w:rPr>
+        <w:t>একটি</w:t>
+      </w:r>
+      <w:r>
+        <w:rPr>
+          <w:rFonts w:ascii="SolaimanLipi" w:hAnsi="SolaimanLipi" w:cs="SolaimanLipi"/>
+          <w:sz w:val="28"/>
+          <w:szCs w:val="28"/>
+        </w:rPr>
+        <w:t xml:space="preserve"> </w:t>
+      </w:r>
+      <w:r>
+        <w:rPr>
+          <w:rFonts w:ascii="SolaimanLipi" w:hAnsi="SolaimanLipi" w:cs="SolaimanLipi"/>
+          <w:sz w:val="28"/>
+          <w:szCs w:val="28"/>
+          <w:cs/>
+          <w:lang w:bidi="bn-IN"/>
+        </w:rPr>
+        <w:t>বিন্দু</w:t>
+      </w:r>
+      <w:r>
+        <w:rPr>
+          <w:rFonts w:ascii="SolaimanLipi" w:hAnsi="SolaimanLipi" w:cs="SolaimanLipi"/>
+          <w:sz w:val="28"/>
+          <w:szCs w:val="28"/>
+        </w:rPr>
+        <w:t xml:space="preserve"> </w:t>
+      </w:r>
+      <w:r>
+        <w:rPr>
+          <w:rFonts w:ascii="SolaimanLipi" w:hAnsi="SolaimanLipi" w:cs="SolaimanLipi"/>
+          <w:sz w:val="28"/>
+          <w:szCs w:val="28"/>
+          <w:cs/>
+          <w:lang w:bidi="bn-IN"/>
+        </w:rPr>
+        <w:t>দেখা</w:t>
+      </w:r>
+      <w:r>
+        <w:rPr>
+          <w:rFonts w:ascii="SolaimanLipi" w:hAnsi="SolaimanLipi" w:cs="SolaimanLipi"/>
+          <w:sz w:val="28"/>
+          <w:szCs w:val="28"/>
+        </w:rPr>
+        <w:t xml:space="preserve"> </w:t>
+      </w:r>
+      <w:r>
+        <w:rPr>
+          <w:rFonts w:ascii="SolaimanLipi" w:hAnsi="SolaimanLipi" w:cs="SolaimanLipi"/>
+          <w:sz w:val="28"/>
+          <w:szCs w:val="28"/>
+          <w:cs/>
+          <w:lang w:bidi="bn-IN"/>
+        </w:rPr>
+        <w:t>যাবে</w:t>
+      </w:r>
+      <w:r>
+        <w:rPr>
+          <w:rFonts w:ascii="SolaimanLipi" w:hAnsi="SolaimanLipi" w:cs="SolaimanLipi"/>
+          <w:sz w:val="28"/>
+          <w:szCs w:val="28"/>
+        </w:rPr>
+        <w:t xml:space="preserve"> </w:t>
+      </w:r>
+      <w:r>
+        <w:rPr>
+          <w:rFonts w:ascii="SolaimanLipi" w:hAnsi="SolaimanLipi" w:cs="SolaimanLipi"/>
+          <w:sz w:val="28"/>
+          <w:szCs w:val="28"/>
+          <w:cs/>
+          <w:lang w:bidi="bn-IN"/>
+        </w:rPr>
+        <w:t>শুধু</w:t>
+      </w:r>
+      <w:r>
+        <w:rPr>
+          <w:rFonts w:ascii="SolaimanLipi" w:hAnsi="SolaimanLipi" w:cs="SolaimanLipi"/>
+          <w:sz w:val="28"/>
+          <w:szCs w:val="28"/>
+          <w:cs/>
+          <w:lang w:bidi="hi-IN"/>
+        </w:rPr>
+        <w:t>।</w:t>
+      </w:r>
+      <w:r>
+        <w:rPr>
+          <w:rFonts w:ascii="SolaimanLipi" w:hAnsi="SolaimanLipi" w:cs="SolaimanLipi"/>
+          <w:sz w:val="28"/>
+          <w:szCs w:val="28"/>
+        </w:rPr>
+        <w:t xml:space="preserve"> </w:t>
+      </w:r>
+      <w:r>
+        <w:rPr>
+          <w:rFonts w:ascii="SolaimanLipi" w:hAnsi="SolaimanLipi" w:cs="SolaimanLipi"/>
+          <w:sz w:val="28"/>
+          <w:szCs w:val="28"/>
+          <w:cs/>
+          <w:lang w:bidi="bn-IN"/>
+        </w:rPr>
+        <w:t>বাস্তবে</w:t>
+      </w:r>
+      <w:r>
+        <w:rPr>
+          <w:rFonts w:ascii="SolaimanLipi" w:hAnsi="SolaimanLipi" w:cs="SolaimanLipi"/>
+          <w:sz w:val="28"/>
+          <w:szCs w:val="28"/>
+        </w:rPr>
+        <w:t xml:space="preserve"> </w:t>
+      </w:r>
+      <w:r>
+        <w:rPr>
+          <w:rFonts w:ascii="SolaimanLipi" w:hAnsi="SolaimanLipi" w:cs="SolaimanLipi"/>
+          <w:sz w:val="28"/>
+          <w:szCs w:val="28"/>
+          <w:cs/>
+          <w:lang w:bidi="bn-IN"/>
+        </w:rPr>
+        <w:t>যা</w:t>
+      </w:r>
+      <w:r>
+        <w:rPr>
+          <w:rFonts w:ascii="SolaimanLipi" w:hAnsi="SolaimanLipi" w:cs="SolaimanLipi"/>
+          <w:sz w:val="28"/>
+          <w:szCs w:val="28"/>
+        </w:rPr>
+        <w:t xml:space="preserve"> </w:t>
+      </w:r>
+      <w:r>
+        <w:rPr>
+          <w:rFonts w:ascii="SolaimanLipi" w:hAnsi="SolaimanLipi" w:cs="SolaimanLipi"/>
+          <w:sz w:val="28"/>
+          <w:szCs w:val="28"/>
+          <w:cs/>
+          <w:lang w:bidi="bn-IN"/>
+        </w:rPr>
+        <w:t>অদৃশ্য</w:t>
+      </w:r>
+      <w:r>
+        <w:rPr>
+          <w:rFonts w:ascii="SolaimanLipi" w:hAnsi="SolaimanLipi" w:cs="SolaimanLipi"/>
+          <w:sz w:val="28"/>
+          <w:szCs w:val="28"/>
+          <w:cs/>
+          <w:lang w:bidi="hi-IN"/>
+        </w:rPr>
+        <w:t>।</w:t>
+      </w:r>
+      <w:r>
+        <w:rPr>
+          <w:rFonts w:ascii="SolaimanLipi" w:hAnsi="SolaimanLipi" w:cs="SolaimanLipi"/>
+          <w:sz w:val="28"/>
+          <w:szCs w:val="28"/>
+        </w:rPr>
+        <w:t xml:space="preserve"> </w:t>
+      </w:r>
+      <w:r>
+        <w:rPr>
+          <w:rFonts w:ascii="SolaimanLipi" w:hAnsi="SolaimanLipi" w:cs="SolaimanLipi"/>
+          <w:sz w:val="28"/>
+          <w:szCs w:val="28"/>
+          <w:cs/>
+          <w:lang w:bidi="bn-IN"/>
+        </w:rPr>
+        <w:t>আমাদের</w:t>
+      </w:r>
+      <w:r>
+        <w:rPr>
+          <w:rFonts w:ascii="SolaimanLipi" w:hAnsi="SolaimanLipi" w:cs="SolaimanLipi"/>
+          <w:sz w:val="28"/>
+          <w:szCs w:val="28"/>
+        </w:rPr>
+        <w:t xml:space="preserve"> </w:t>
+      </w:r>
+      <w:r>
+        <w:rPr>
+          <w:rFonts w:ascii="SolaimanLipi" w:hAnsi="SolaimanLipi" w:cs="SolaimanLipi"/>
+          <w:sz w:val="28"/>
+          <w:szCs w:val="28"/>
+          <w:cs/>
+          <w:lang w:bidi="bn-IN"/>
+        </w:rPr>
+        <w:t>মহিলারাও</w:t>
+      </w:r>
+      <w:r>
+        <w:rPr>
+          <w:rFonts w:ascii="SolaimanLipi" w:hAnsi="SolaimanLipi" w:cs="SolaimanLipi"/>
+          <w:sz w:val="28"/>
+          <w:szCs w:val="28"/>
+        </w:rPr>
+        <w:t xml:space="preserve"> </w:t>
+      </w:r>
+      <w:r>
+        <w:rPr>
+          <w:rFonts w:ascii="SolaimanLipi" w:hAnsi="SolaimanLipi" w:cs="SolaimanLipi"/>
+          <w:sz w:val="28"/>
+          <w:szCs w:val="28"/>
+          <w:cs/>
+          <w:lang w:bidi="bn-IN"/>
+        </w:rPr>
+        <w:t>এমনই</w:t>
+      </w:r>
+      <w:r>
+        <w:rPr>
+          <w:rFonts w:ascii="SolaimanLipi" w:hAnsi="SolaimanLipi" w:cs="SolaimanLipi"/>
+          <w:sz w:val="28"/>
+          <w:szCs w:val="28"/>
+          <w:cs/>
+          <w:lang w:bidi="hi-IN"/>
+        </w:rPr>
+        <w:t>।</w:t>
+      </w:r>
+      <w:r>
+        <w:rPr>
+          <w:rFonts w:ascii="SolaimanLipi" w:hAnsi="SolaimanLipi" w:cs="SolaimanLipi"/>
+          <w:sz w:val="28"/>
+          <w:szCs w:val="28"/>
+        </w:rPr>
+        <w:t xml:space="preserve"> </w:t>
+      </w:r>
+      <w:r>
+        <w:rPr>
+          <w:rFonts w:ascii="SolaimanLipi" w:hAnsi="SolaimanLipi" w:cs="SolaimanLipi"/>
+          <w:sz w:val="28"/>
+          <w:szCs w:val="28"/>
+          <w:cs/>
+          <w:lang w:bidi="bn-IN"/>
+        </w:rPr>
+        <w:t>তার</w:t>
+      </w:r>
+      <w:r>
+        <w:rPr>
+          <w:rFonts w:ascii="SolaimanLipi" w:hAnsi="SolaimanLipi" w:cs="SolaimanLipi"/>
+          <w:sz w:val="28"/>
+          <w:szCs w:val="28"/>
+        </w:rPr>
+        <w:t xml:space="preserve"> </w:t>
+      </w:r>
+      <w:r>
+        <w:rPr>
+          <w:rFonts w:ascii="SolaimanLipi" w:hAnsi="SolaimanLipi" w:cs="SolaimanLipi"/>
+          <w:sz w:val="28"/>
+          <w:szCs w:val="28"/>
+          <w:cs/>
+          <w:lang w:bidi="bn-IN"/>
+        </w:rPr>
+        <w:t>বাহু</w:t>
+      </w:r>
+      <w:r>
+        <w:rPr>
+          <w:rFonts w:ascii="SolaimanLipi" w:hAnsi="SolaimanLipi" w:cs="SolaimanLipi"/>
+          <w:sz w:val="28"/>
+          <w:szCs w:val="28"/>
+        </w:rPr>
+        <w:t xml:space="preserve"> </w:t>
+      </w:r>
+      <w:r>
+        <w:rPr>
+          <w:rFonts w:ascii="SolaimanLipi" w:hAnsi="SolaimanLipi" w:cs="SolaimanLipi"/>
+          <w:sz w:val="28"/>
+          <w:szCs w:val="28"/>
+          <w:cs/>
+          <w:lang w:bidi="bn-IN"/>
+        </w:rPr>
+        <w:t>আমাদের</w:t>
+      </w:r>
+      <w:r>
+        <w:rPr>
+          <w:rFonts w:ascii="SolaimanLipi" w:hAnsi="SolaimanLipi" w:cs="SolaimanLipi"/>
+          <w:sz w:val="28"/>
+          <w:szCs w:val="28"/>
+        </w:rPr>
+        <w:t xml:space="preserve"> </w:t>
+      </w:r>
+      <w:r>
+        <w:rPr>
+          <w:rFonts w:ascii="SolaimanLipi" w:hAnsi="SolaimanLipi" w:cs="SolaimanLipi"/>
+          <w:sz w:val="28"/>
+          <w:szCs w:val="28"/>
+          <w:cs/>
+          <w:lang w:bidi="bn-IN"/>
+        </w:rPr>
+        <w:t>দিকে</w:t>
+      </w:r>
+      <w:r>
+        <w:rPr>
+          <w:rFonts w:ascii="SolaimanLipi" w:hAnsi="SolaimanLipi" w:cs="SolaimanLipi"/>
+          <w:sz w:val="28"/>
+          <w:szCs w:val="28"/>
+        </w:rPr>
+        <w:t xml:space="preserve"> </w:t>
+      </w:r>
+      <w:r>
+        <w:rPr>
+          <w:rFonts w:ascii="SolaimanLipi" w:hAnsi="SolaimanLipi" w:cs="SolaimanLipi"/>
+          <w:sz w:val="28"/>
+          <w:szCs w:val="28"/>
+          <w:cs/>
+          <w:lang w:bidi="bn-IN"/>
+        </w:rPr>
+        <w:t>থাকলে</w:t>
+      </w:r>
+      <w:r>
+        <w:rPr>
+          <w:rFonts w:ascii="SolaimanLipi" w:hAnsi="SolaimanLipi" w:cs="SolaimanLipi"/>
+          <w:sz w:val="28"/>
+          <w:szCs w:val="28"/>
+        </w:rPr>
+        <w:t xml:space="preserve"> </w:t>
+      </w:r>
+      <w:r>
+        <w:rPr>
+          <w:rFonts w:ascii="SolaimanLipi" w:hAnsi="SolaimanLipi" w:cs="SolaimanLipi"/>
+          <w:sz w:val="28"/>
+          <w:szCs w:val="28"/>
+          <w:cs/>
+          <w:lang w:bidi="bn-IN"/>
+        </w:rPr>
+        <w:t>তাকে</w:t>
+      </w:r>
+      <w:r>
+        <w:rPr>
+          <w:rFonts w:ascii="SolaimanLipi" w:hAnsi="SolaimanLipi" w:cs="SolaimanLipi"/>
+          <w:sz w:val="28"/>
+          <w:szCs w:val="28"/>
+        </w:rPr>
+        <w:t xml:space="preserve"> </w:t>
+      </w:r>
+      <w:r>
+        <w:rPr>
+          <w:rFonts w:ascii="SolaimanLipi" w:hAnsi="SolaimanLipi" w:cs="SolaimanLipi"/>
+          <w:sz w:val="28"/>
+          <w:szCs w:val="28"/>
+          <w:cs/>
+          <w:lang w:bidi="bn-IN"/>
+        </w:rPr>
+        <w:t>আমরা</w:t>
+      </w:r>
+      <w:r>
+        <w:rPr>
+          <w:rFonts w:ascii="SolaimanLipi" w:hAnsi="SolaimanLipi" w:cs="SolaimanLipi"/>
+          <w:sz w:val="28"/>
+          <w:szCs w:val="28"/>
+        </w:rPr>
+        <w:t xml:space="preserve"> </w:t>
+      </w:r>
+      <w:r>
+        <w:rPr>
+          <w:rFonts w:ascii="SolaimanLipi" w:hAnsi="SolaimanLipi" w:cs="SolaimanLipi"/>
+          <w:sz w:val="28"/>
+          <w:szCs w:val="28"/>
+          <w:cs/>
+          <w:lang w:bidi="bn-IN"/>
+        </w:rPr>
+        <w:t>সরলরেখা</w:t>
+      </w:r>
+      <w:r>
+        <w:rPr>
+          <w:rFonts w:ascii="SolaimanLipi" w:hAnsi="SolaimanLipi" w:cs="SolaimanLipi"/>
+          <w:sz w:val="28"/>
+          <w:szCs w:val="28"/>
+        </w:rPr>
+        <w:t xml:space="preserve"> </w:t>
+      </w:r>
+      <w:r>
+        <w:rPr>
+          <w:rFonts w:ascii="SolaimanLipi" w:hAnsi="SolaimanLipi" w:cs="SolaimanLipi"/>
+          <w:sz w:val="28"/>
+          <w:szCs w:val="28"/>
+          <w:cs/>
+          <w:lang w:bidi="bn-IN"/>
+        </w:rPr>
+        <w:t>হিসেবে</w:t>
+      </w:r>
+      <w:r>
+        <w:rPr>
+          <w:rFonts w:ascii="SolaimanLipi" w:hAnsi="SolaimanLipi" w:cs="SolaimanLipi"/>
+          <w:sz w:val="28"/>
+          <w:szCs w:val="28"/>
+        </w:rPr>
+        <w:t xml:space="preserve"> </w:t>
+      </w:r>
+      <w:r>
+        <w:rPr>
+          <w:rFonts w:ascii="SolaimanLipi" w:hAnsi="SolaimanLipi" w:cs="SolaimanLipi"/>
+          <w:sz w:val="28"/>
+          <w:szCs w:val="28"/>
+          <w:cs/>
+          <w:lang w:bidi="bn-IN"/>
+        </w:rPr>
+        <w:t>দেখি</w:t>
+      </w:r>
+      <w:r>
+        <w:rPr>
+          <w:rFonts w:ascii="SolaimanLipi" w:hAnsi="SolaimanLipi" w:cs="SolaimanLipi"/>
+          <w:sz w:val="28"/>
+          <w:szCs w:val="28"/>
+          <w:cs/>
+          <w:lang w:bidi="hi-IN"/>
+        </w:rPr>
+        <w:t>।</w:t>
+      </w:r>
+      <w:r>
+        <w:rPr>
+          <w:rFonts w:ascii="SolaimanLipi" w:hAnsi="SolaimanLipi" w:cs="SolaimanLipi"/>
+          <w:sz w:val="28"/>
+          <w:szCs w:val="28"/>
+        </w:rPr>
+        <w:t xml:space="preserve"> </w:t>
+      </w:r>
+      <w:r>
+        <w:rPr>
+          <w:rFonts w:ascii="SolaimanLipi" w:hAnsi="SolaimanLipi" w:cs="SolaimanLipi"/>
+          <w:sz w:val="28"/>
+          <w:szCs w:val="28"/>
+          <w:cs/>
+          <w:lang w:bidi="bn-IN"/>
+        </w:rPr>
+        <w:t>চোখ</w:t>
+      </w:r>
+      <w:r>
+        <w:rPr>
+          <w:rFonts w:ascii="SolaimanLipi" w:hAnsi="SolaimanLipi" w:cs="SolaimanLipi"/>
+          <w:sz w:val="28"/>
+          <w:szCs w:val="28"/>
+        </w:rPr>
+        <w:t xml:space="preserve"> </w:t>
+      </w:r>
+      <w:r>
+        <w:rPr>
+          <w:rFonts w:ascii="SolaimanLipi" w:hAnsi="SolaimanLipi" w:cs="SolaimanLipi"/>
+          <w:sz w:val="28"/>
+          <w:szCs w:val="28"/>
+          <w:lang w:bidi="bn-IN"/>
+        </w:rPr>
+        <w:t>ও</w:t>
+      </w:r>
+      <w:r>
+        <w:rPr>
+          <w:rFonts w:ascii="SolaimanLipi" w:hAnsi="SolaimanLipi" w:cs="SolaimanLipi"/>
+          <w:sz w:val="28"/>
+          <w:szCs w:val="28"/>
+        </w:rPr>
+        <w:t xml:space="preserve"> </w:t>
+      </w:r>
+      <w:r>
+        <w:rPr>
+          <w:rFonts w:ascii="SolaimanLipi" w:hAnsi="SolaimanLipi" w:cs="SolaimanLipi"/>
+          <w:sz w:val="28"/>
+          <w:szCs w:val="28"/>
+          <w:cs/>
+          <w:lang w:bidi="bn-IN"/>
+        </w:rPr>
+        <w:t>মুখ</w:t>
+      </w:r>
+      <w:r>
+        <w:rPr>
+          <w:rFonts w:ascii="SolaimanLipi" w:hAnsi="SolaimanLipi" w:cs="SolaimanLipi"/>
+          <w:sz w:val="28"/>
+          <w:szCs w:val="28"/>
+        </w:rPr>
+        <w:t xml:space="preserve"> </w:t>
+      </w:r>
+      <w:r>
+        <w:rPr>
+          <w:rFonts w:ascii="SolaimanLipi" w:hAnsi="SolaimanLipi" w:cs="SolaimanLipi"/>
+          <w:sz w:val="28"/>
+          <w:szCs w:val="28"/>
+          <w:lang w:bidi="bn-IN"/>
+        </w:rPr>
+        <w:t xml:space="preserve">অঙ্গ </w:t>
+      </w:r>
+      <w:r>
+        <w:rPr>
+          <w:rFonts w:ascii="SolaimanLipi" w:hAnsi="SolaimanLipi" w:cs="SolaimanLipi"/>
+          <w:sz w:val="28"/>
+          <w:szCs w:val="28"/>
+          <w:cs/>
+          <w:lang w:bidi="bn-IN"/>
+        </w:rPr>
+        <w:t>দুটি</w:t>
+      </w:r>
+      <w:r>
+        <w:rPr>
+          <w:rFonts w:ascii="SolaimanLipi" w:hAnsi="SolaimanLipi" w:cs="SolaimanLipi"/>
+          <w:sz w:val="28"/>
+          <w:szCs w:val="28"/>
+        </w:rPr>
+        <w:t xml:space="preserve"> </w:t>
+      </w:r>
+      <w:r>
+        <w:rPr>
+          <w:rFonts w:ascii="SolaimanLipi" w:hAnsi="SolaimanLipi" w:cs="SolaimanLipi"/>
+          <w:sz w:val="28"/>
+          <w:szCs w:val="28"/>
+          <w:cs/>
+          <w:lang w:bidi="bn-IN"/>
+        </w:rPr>
+        <w:t>আমাদের</w:t>
+      </w:r>
+      <w:r>
+        <w:rPr>
+          <w:rFonts w:ascii="SolaimanLipi" w:hAnsi="SolaimanLipi" w:cs="SolaimanLipi"/>
+          <w:sz w:val="28"/>
+          <w:szCs w:val="28"/>
+        </w:rPr>
+        <w:t xml:space="preserve"> </w:t>
+      </w:r>
+      <w:r>
+        <w:rPr>
+          <w:rFonts w:ascii="SolaimanLipi" w:hAnsi="SolaimanLipi" w:cs="SolaimanLipi"/>
+          <w:sz w:val="28"/>
+          <w:szCs w:val="28"/>
+          <w:cs/>
+          <w:lang w:bidi="bn-IN"/>
+        </w:rPr>
+        <w:t>এখানেই</w:t>
+      </w:r>
+      <w:r>
+        <w:rPr>
+          <w:rFonts w:ascii="SolaimanLipi" w:hAnsi="SolaimanLipi" w:cs="SolaimanLipi"/>
+          <w:sz w:val="28"/>
+          <w:szCs w:val="28"/>
+        </w:rPr>
+        <w:t xml:space="preserve"> </w:t>
+      </w:r>
+      <w:r>
+        <w:rPr>
+          <w:rFonts w:ascii="SolaimanLipi" w:hAnsi="SolaimanLipi" w:cs="SolaimanLipi"/>
+          <w:sz w:val="28"/>
+          <w:szCs w:val="28"/>
+          <w:cs/>
+          <w:lang w:bidi="bn-IN"/>
+        </w:rPr>
+        <w:t>একই</w:t>
+      </w:r>
+      <w:r>
+        <w:rPr>
+          <w:rFonts w:ascii="SolaimanLipi" w:hAnsi="SolaimanLipi" w:cs="SolaimanLipi"/>
+          <w:sz w:val="28"/>
+          <w:szCs w:val="28"/>
+        </w:rPr>
+        <w:t xml:space="preserve"> রকম। এখন, চোখ বা মুখের দিকে তাকালে কিন্তু শুধু উজ্জ্বল একটি বিন্দু দেখা যায়। আবার পেছনের অংশের দিকে তাকালে কিছুটা অনুজ্জ্বল বিন্দু চোখে পড়ে। এ অংশের উজ্জ্বলতা জড় বস্তুর মতো মৃদু। তার পেছনের প্রান্ত অনেকটা অদৃশ্য টুপির কাজ করে। </w:t>
+      </w:r>
+    </w:p>
+    <w:p>
+      <w:pPr>
+        <w:jc w:val="both"/>
+        <w:rPr>
+          <w:rFonts w:ascii="SolaimanLipi" w:hAnsi="SolaimanLipi" w:cs="SolaimanLipi"/>
+          <w:sz w:val="28"/>
+          <w:szCs w:val="28"/>
+        </w:rPr>
+      </w:pPr>
+      <w:r>
+        <w:rPr>
+          <w:rFonts w:ascii="SolaimanLipi" w:hAnsi="SolaimanLipi" w:cs="SolaimanLipi"/>
+          <w:sz w:val="28"/>
+          <w:szCs w:val="28"/>
+        </w:rPr>
+        <w:lastRenderedPageBreak/>
+        <w:t xml:space="preserve">মহিলাদের মাধ্যমে আমরা কী পরিমাণ ক্ষতির মুখে পড়তে পারি তা এখন নিশ্চয়ই স্পেসল্যান্ডের কারোই বুঝতে বাকি নেই। </w:t>
+      </w:r>
+      <w:r>
+        <w:rPr>
+          <w:rFonts w:ascii="SolaimanLipi" w:hAnsi="SolaimanLipi" w:cs="SolaimanLipi"/>
+          <w:sz w:val="28"/>
+          <w:szCs w:val="28"/>
+        </w:rPr>
+        <w:t xml:space="preserve">মধ্যবিত্ত শ্রেণির একটি ত্রিভুজও ভয়ঙ্কর। একজন শ্রমিকের সাথে লাগতে গেলেও জখমের আশঙ্কা আছে। কোনো সামরিক অফিসারের সাথে সংঘর্ষ হলেও আছে মারাত্মকভাবে আহত হওয়ার ভয়। ব্যক্তিগত একজন সৈনিকের ত্রিভুজের শীর্ষের স্পর্শেই মৃত্যুর ঝুঁকি পর্যন্ত আছে। তাহলে একজন মহিলার সাথে ধাক্কা লাগলে কী হতে পারে? </w:t>
+      </w:r>
+      <w:r>
+        <w:rPr>
+          <w:rFonts w:ascii="SolaimanLipi" w:hAnsi="SolaimanLipi" w:cs="SolaimanLipi"/>
+          <w:sz w:val="28"/>
+          <w:szCs w:val="28"/>
+        </w:rPr>
+        <w:t xml:space="preserve">তাৎক্ষণিক ও সম্পূর্ণ ধ্বংস। </w:t>
+      </w:r>
+      <w:r>
+        <w:rPr>
+          <w:rFonts w:ascii="SolaimanLipi" w:hAnsi="SolaimanLipi" w:cs="SolaimanLipi"/>
+          <w:sz w:val="28"/>
+          <w:szCs w:val="28"/>
+        </w:rPr>
+        <w:t xml:space="preserve">আবার মহিলাদের দেখাও যায় না বা গেলেও শুধু মৃদু আলো হিসেবে দেখা যায়, তখন সবচেয়ে সতর্ক পথচারীর জন্যেও ধাক্কা এড়ানো কষ্টকর হয়ে দাঁড়ায়। </w:t>
+      </w:r>
+    </w:p>
+    <w:p>
+      <w:pPr>
+        <w:jc w:val="both"/>
+        <w:rPr>
+          <w:rFonts w:ascii="SolaimanLipi" w:hAnsi="SolaimanLipi" w:cs="SolaimanLipi"/>
+          <w:sz w:val="28"/>
+          <w:szCs w:val="28"/>
+        </w:rPr>
+      </w:pPr>
+      <w:r>
+        <w:rPr>
+          <w:rFonts w:ascii="SolaimanLipi" w:hAnsi="SolaimanLipi" w:cs="SolaimanLipi"/>
+          <w:sz w:val="28"/>
+          <w:szCs w:val="28"/>
+        </w:rPr>
+        <w:t xml:space="preserve">এই ঝুঁকি কমিয়ে আনার জন্যে ফ্ল্যাটল্যান্ডের বিভিন্ন রাজ্যে বিভিন্ন আইন করা হয়েছে। </w:t>
+      </w:r>
+      <w:r>
+        <w:rPr>
+          <w:rFonts w:ascii="SolaimanLipi" w:hAnsi="SolaimanLipi" w:cs="SolaimanLipi"/>
+          <w:sz w:val="28"/>
+          <w:szCs w:val="28"/>
+        </w:rPr>
+        <w:t>দক্ষিণের কম শীতের অঞ্চলে মহাকর্ষ শক্তিশালী। এখানে মানুষের হঠাৎ ও অনিচ্ছাকৃত ধাক্কা বেশি ঘটতে পারে। স্বাভাবিকভাবেই সেখানে মহিলা বিষয়ক নিয়মকানুন বেশি কঠোর। তবে নিচের সারসংক্ষেপ থেকে আইনের একটি সাধারণ অবস্থা বোঝা যাবে:</w:t>
+      </w:r>
+    </w:p>
+    <w:p>
+      <w:pPr>
+        <w:jc w:val="both"/>
+        <w:rPr>
+          <w:rFonts w:ascii="SolaimanLipi" w:hAnsi="SolaimanLipi" w:cs="SolaimanLipi"/>
+          <w:sz w:val="28"/>
+          <w:szCs w:val="28"/>
+        </w:rPr>
+      </w:pPr>
+      <w:r>
+        <w:rPr>
+          <w:rFonts w:ascii="SolaimanLipi" w:hAnsi="SolaimanLipi" w:cs="SolaimanLipi"/>
+          <w:sz w:val="28"/>
+          <w:szCs w:val="28"/>
+        </w:rPr>
+        <w:t xml:space="preserve">১. প্রত্যেক বাড়ির পূর্ব পাশে শুধু মহিলাদের জন্যে একটি প্রবেশপথ থাকবে। </w:t>
+      </w:r>
+      <w:r>
+        <w:rPr>
+          <w:rFonts w:ascii="SolaimanLipi" w:hAnsi="SolaimanLipi" w:cs="SolaimanLipi"/>
+          <w:sz w:val="28"/>
+          <w:szCs w:val="28"/>
+        </w:rPr>
+        <w:t>সব মহিলা এই দরজা দিয়ে যথাযথ ও সম্মানজনক পদ্ধতিতে</w:t>
+      </w:r>
+      <w:r>
+        <w:rPr>
+          <w:rStyle w:val="FootnoteReference"/>
+          <w:rFonts w:ascii="SolaimanLipi" w:hAnsi="SolaimanLipi" w:cs="SolaimanLipi"/>
+          <w:sz w:val="28"/>
+          <w:szCs w:val="28"/>
+        </w:rPr>
+        <w:footnoteReference w:id="2"/>
+      </w:r>
+      <w:r>
+        <w:rPr>
+          <w:rFonts w:ascii="SolaimanLipi" w:hAnsi="SolaimanLipi" w:cs="SolaimanLipi"/>
+          <w:sz w:val="28"/>
+          <w:szCs w:val="28"/>
+        </w:rPr>
+        <w:t xml:space="preserve"> </w:t>
+      </w:r>
+      <w:r>
+        <w:rPr>
+          <w:rFonts w:ascii="SolaimanLipi" w:hAnsi="SolaimanLipi" w:cs="SolaimanLipi"/>
+          <w:sz w:val="28"/>
+          <w:szCs w:val="28"/>
+        </w:rPr>
+        <w:t xml:space="preserve">প্রবেশ করবে। তারা পুরুষদের জন্যে নির্ধারিত পশ্চিম দরজা দিয়ে প্রবেশ করবে না। </w:t>
+      </w:r>
+    </w:p>
+    <w:p>
+      <w:pPr>
+        <w:jc w:val="both"/>
+        <w:rPr>
+          <w:rFonts w:ascii="SolaimanLipi" w:hAnsi="SolaimanLipi" w:cs="SolaimanLipi"/>
+          <w:sz w:val="28"/>
+          <w:szCs w:val="28"/>
+        </w:rPr>
+      </w:pPr>
+      <w:r>
+        <w:rPr>
+          <w:rFonts w:ascii="SolaimanLipi" w:hAnsi="SolaimanLipi" w:cs="SolaimanLipi"/>
+          <w:sz w:val="28"/>
+          <w:szCs w:val="28"/>
+        </w:rPr>
+        <w:t xml:space="preserve">২. </w:t>
+      </w:r>
+      <w:r>
+        <w:rPr>
+          <w:rFonts w:ascii="SolaimanLipi" w:hAnsi="SolaimanLipi" w:cs="SolaimanLipi"/>
+          <w:sz w:val="28"/>
+          <w:szCs w:val="28"/>
+        </w:rPr>
+        <w:t xml:space="preserve">কোনো মহিলা জনসমাগমস্থলে যেতে হলে অবিরাম শব্দ করতে হবে। অন্যথায় মৃত্যুদণ্ড হতে পারে। </w:t>
+      </w:r>
+    </w:p>
+    <w:p>
+      <w:pPr>
+        <w:jc w:val="both"/>
+        <w:rPr>
+          <w:rFonts w:ascii="SolaimanLipi" w:hAnsi="SolaimanLipi" w:cs="SolaimanLipi"/>
+          <w:sz w:val="28"/>
+          <w:szCs w:val="28"/>
+        </w:rPr>
+      </w:pPr>
+      <w:r>
+        <w:rPr>
+          <w:rFonts w:ascii="SolaimanLipi" w:hAnsi="SolaimanLipi" w:cs="SolaimanLipi"/>
+          <w:sz w:val="28"/>
+          <w:szCs w:val="28"/>
+        </w:rPr>
+        <w:t xml:space="preserve">৩. </w:t>
+      </w:r>
+      <w:r>
+        <w:rPr>
+          <w:rFonts w:ascii="SolaimanLipi" w:hAnsi="SolaimanLipi" w:cs="SolaimanLipi"/>
+          <w:sz w:val="28"/>
+          <w:szCs w:val="28"/>
+        </w:rPr>
+        <w:t xml:space="preserve">যদি </w:t>
+      </w:r>
+      <w:r>
+        <w:rPr>
+          <w:rFonts w:ascii="SolaimanLipi" w:hAnsi="SolaimanLipi" w:cs="SolaimanLipi"/>
+          <w:sz w:val="28"/>
+          <w:szCs w:val="28"/>
+        </w:rPr>
+        <w:t>কোনো মহিলা দীর্ঘস্থায়ী সর্দি</w:t>
+      </w:r>
+      <w:r>
+        <w:rPr>
+          <w:rFonts w:ascii="SolaimanLipi" w:hAnsi="SolaimanLipi" w:cs="SolaimanLipi"/>
+          <w:sz w:val="28"/>
+          <w:szCs w:val="28"/>
+        </w:rPr>
+        <w:t>র সাথে</w:t>
+      </w:r>
+      <w:r>
+        <w:rPr>
+          <w:rFonts w:ascii="SolaimanLipi" w:hAnsi="SolaimanLipi" w:cs="SolaimanLipi"/>
+          <w:sz w:val="28"/>
+          <w:szCs w:val="28"/>
+        </w:rPr>
+        <w:t xml:space="preserve"> তীব্র </w:t>
+      </w:r>
+      <w:r>
+        <w:rPr>
+          <w:rFonts w:ascii="SolaimanLipi" w:hAnsi="SolaimanLipi" w:cs="SolaimanLipi"/>
+          <w:sz w:val="28"/>
+          <w:szCs w:val="28"/>
+        </w:rPr>
+        <w:t>কাশি বা এমন কোনো</w:t>
+      </w:r>
+      <w:r>
+        <w:rPr>
+          <w:rFonts w:ascii="SolaimanLipi" w:hAnsi="SolaimanLipi" w:cs="SolaimanLipi"/>
+          <w:sz w:val="28"/>
+          <w:szCs w:val="28"/>
+        </w:rPr>
+        <w:t xml:space="preserve"> </w:t>
+      </w:r>
+      <w:r>
+        <w:rPr>
+          <w:rFonts w:ascii="SolaimanLipi" w:hAnsi="SolaimanLipi" w:cs="SolaimanLipi"/>
+          <w:sz w:val="28"/>
+          <w:szCs w:val="28"/>
+        </w:rPr>
+        <w:t xml:space="preserve">রোগে </w:t>
+      </w:r>
+      <w:r>
+        <w:rPr>
+          <w:rFonts w:ascii="SolaimanLipi" w:hAnsi="SolaimanLipi" w:cs="SolaimanLipi"/>
+          <w:sz w:val="28"/>
+          <w:szCs w:val="28"/>
+        </w:rPr>
+        <w:t xml:space="preserve">আক্রান্ত </w:t>
+      </w:r>
+      <w:r>
+        <w:rPr>
+          <w:rFonts w:ascii="SolaimanLipi" w:hAnsi="SolaimanLipi" w:cs="SolaimanLipi"/>
+          <w:sz w:val="28"/>
+          <w:szCs w:val="28"/>
+        </w:rPr>
+        <w:t>হয় যে তাকে অনিচ্ছাকৃতভাবে নড়াচড়া করতে হয়, তবে</w:t>
+      </w:r>
+      <w:r>
+        <w:rPr>
+          <w:rFonts w:ascii="SolaimanLipi" w:hAnsi="SolaimanLipi" w:cs="SolaimanLipi"/>
+          <w:sz w:val="28"/>
+          <w:szCs w:val="28"/>
+        </w:rPr>
+        <w:t xml:space="preserve"> তাকে </w:t>
+      </w:r>
+      <w:r>
+        <w:rPr>
+          <w:rFonts w:ascii="SolaimanLipi" w:hAnsi="SolaimanLipi" w:cs="SolaimanLipi"/>
+          <w:sz w:val="28"/>
+          <w:szCs w:val="28"/>
+        </w:rPr>
+        <w:t xml:space="preserve">বেশি </w:t>
+      </w:r>
+      <w:r>
+        <w:rPr>
+          <w:rFonts w:ascii="SolaimanLipi" w:hAnsi="SolaimanLipi" w:cs="SolaimanLipi"/>
+          <w:sz w:val="28"/>
+          <w:szCs w:val="28"/>
+        </w:rPr>
+        <w:t xml:space="preserve">দেরি না করে ধ্বংস করে ফেলতে হবে। এ রোগের সনদ প্রদান করবে সেন্ট ভিটাস ডান্স। </w:t>
+      </w:r>
+    </w:p>
+    <w:p>
+      <w:pPr>
+        <w:jc w:val="both"/>
+        <w:rPr>
+          <w:rFonts w:ascii="SolaimanLipi" w:hAnsi="SolaimanLipi" w:cs="SolaimanLipi"/>
+          <w:sz w:val="28"/>
+          <w:szCs w:val="28"/>
+        </w:rPr>
+      </w:pPr>
+      <w:r>
+        <w:rPr>
+          <w:rFonts w:ascii="SolaimanLipi" w:hAnsi="SolaimanLipi" w:cs="SolaimanLipi"/>
+          <w:sz w:val="28"/>
+          <w:szCs w:val="28"/>
+        </w:rPr>
+        <w:t xml:space="preserve">কোনো কোনো রাজ্যে বাড়তি একটি আইন </w:t>
+      </w:r>
+      <w:r>
+        <w:rPr>
+          <w:rFonts w:ascii="SolaimanLipi" w:hAnsi="SolaimanLipi" w:cs="SolaimanLipi"/>
+          <w:sz w:val="28"/>
+          <w:szCs w:val="28"/>
+        </w:rPr>
+        <w:t>বানানো হয়েছে।</w:t>
+      </w:r>
+      <w:r>
+        <w:rPr>
+          <w:rFonts w:ascii="SolaimanLipi" w:hAnsi="SolaimanLipi" w:cs="SolaimanLipi"/>
+          <w:sz w:val="28"/>
+          <w:szCs w:val="28"/>
+        </w:rPr>
+        <w:t xml:space="preserve"> মহিলাদের</w:t>
+      </w:r>
+      <w:r>
+        <w:rPr>
+          <w:rFonts w:ascii="SolaimanLipi" w:hAnsi="SolaimanLipi" w:cs="SolaimanLipi"/>
+          <w:sz w:val="28"/>
+          <w:szCs w:val="28"/>
+        </w:rPr>
+        <w:t xml:space="preserve">কে </w:t>
+      </w:r>
+      <w:r>
+        <w:rPr>
+          <w:rFonts w:ascii="SolaimanLipi" w:hAnsi="SolaimanLipi" w:cs="SolaimanLipi"/>
+          <w:sz w:val="28"/>
+          <w:szCs w:val="28"/>
+        </w:rPr>
+        <w:t>জনসমাগমস্থলে</w:t>
+      </w:r>
+      <w:r>
+        <w:rPr>
+          <w:rFonts w:ascii="SolaimanLipi" w:hAnsi="SolaimanLipi" w:cs="SolaimanLipi"/>
+          <w:sz w:val="28"/>
+          <w:szCs w:val="28"/>
+        </w:rPr>
+        <w:t xml:space="preserve"> হাঁটলে বা দাঁড়ালে তাদের দেহের পেছনটা অবিরাম ডানে-বাঁয়ে নাড়াতে হবে। যাতে তাদের পেছনে যারা আছে তারা যেন তাদের উপস্থিতি বুঝতে পারে। </w:t>
+      </w:r>
+      <w:r>
+        <w:rPr>
+          <w:rFonts w:ascii="SolaimanLipi" w:hAnsi="SolaimanLipi" w:cs="SolaimanLipi"/>
+          <w:sz w:val="28"/>
+          <w:szCs w:val="28"/>
+        </w:rPr>
+        <w:t xml:space="preserve">নিয়মের ব্যত্যয় ঘটলেও এখানেও শাস্তি মৃত্যদণ্ড। </w:t>
+      </w:r>
+      <w:r>
+        <w:rPr>
+          <w:rFonts w:ascii="SolaimanLipi" w:hAnsi="SolaimanLipi" w:cs="SolaimanLipi"/>
+          <w:sz w:val="28"/>
+          <w:szCs w:val="28"/>
+        </w:rPr>
+        <w:t xml:space="preserve">কোনো কোনো রাজ্যে আবার আইন হলো মহিলারা ভ্রমণের সময় সাথে ছেলে, চাকর বা স্বামীকে রাখবে। কোনো কোনো রাজ্যে আইন হলো মহিলারা ধর্মীয় অনুষ্ঠান না থাকলে ঘরের ভেতরেই থাকবে। কিন্তু সবচেয়ে জ্ঞানী বৃত্ত বুঝতে পেরেছে, এত নিয়ম বানানো মহিলাদের ছোট করার নামান্তর। উপরন্ত এসব নিয়মের কারণে ঘরবাড়িতে খুনের ঘটনা বেড়ে যাচ্ছে। ফলে নিয়মের মাধ্যমে লাভের চেয়ে ক্ষতিই </w:t>
+      </w:r>
+      <w:r>
+        <w:rPr>
+          <w:rFonts w:ascii="SolaimanLipi" w:hAnsi="SolaimanLipi" w:cs="SolaimanLipi"/>
+          <w:sz w:val="28"/>
+          <w:szCs w:val="28"/>
+        </w:rPr>
+        <w:t>বেশি</w:t>
+      </w:r>
+      <w:r>
+        <w:rPr>
+          <w:rFonts w:ascii="SolaimanLipi" w:hAnsi="SolaimanLipi" w:cs="SolaimanLipi"/>
+          <w:sz w:val="28"/>
+          <w:szCs w:val="28"/>
+        </w:rPr>
+        <w:t xml:space="preserve"> হচ্ছে। </w:t>
+      </w:r>
+    </w:p>
+    <w:p>
+      <w:pPr>
+        <w:jc w:val="both"/>
+        <w:rPr>
+          <w:rFonts w:ascii="SolaimanLipi" w:hAnsi="SolaimanLipi" w:cs="SolaimanLipi"/>
+          <w:sz w:val="28"/>
+          <w:szCs w:val="28"/>
+        </w:rPr>
+      </w:pPr>
+      <w:r>
+        <w:rPr>
+          <w:rFonts w:ascii="SolaimanLipi" w:hAnsi="SolaimanLipi" w:cs="SolaimanLipi"/>
+          <w:sz w:val="28"/>
+          <w:szCs w:val="28"/>
+        </w:rPr>
+        <w:t xml:space="preserve">মহিলাদেরকে বাড়িতে আবদ্ধ করলে বা ভ্রমণে কড়াকড়ি আরোপ করলে তাদেরভ মেজাজ খারাপ হয়ে যায়। রাগের বহিঃপ্রকাশ ঘটে স্বামী বা সন্তানদের ওপর। কম শীতের অঞ্চলে অনেক সময় দেখা গেছে, মহিলাদের এক বা দুই ঘণ্টার অভিযানে পুরো গ্রাম পুরুষশূন্য হয়ে গেছে। এ কারণে যেসব অঞ্চলে আইন-শৃঙ্খলা ভালো সেখানে উপরের তিনটি আইনই যথেষ্ট। আমাদের নারী নীতির এটাই একটি আদর্শ প্রতিচ্ছবি। </w:t>
+      </w:r>
+    </w:p>
+    <w:p>
+      <w:pPr>
+        <w:jc w:val="both"/>
+        <w:rPr>
+          <w:rFonts w:ascii="SolaimanLipi" w:hAnsi="SolaimanLipi" w:cs="SolaimanLipi"/>
+          <w:sz w:val="28"/>
+          <w:szCs w:val="28"/>
+        </w:rPr>
+      </w:pPr>
+      <w:r>
+        <w:rPr>
+          <w:rFonts w:ascii="SolaimanLipi" w:hAnsi="SolaimanLipi" w:cs="SolaimanLipi"/>
+          <w:sz w:val="28"/>
+          <w:szCs w:val="28"/>
+        </w:rPr>
+        <w:lastRenderedPageBreak/>
+        <w:t xml:space="preserve">আর যাই হোক, আমাদের নিরাপত্তার প্রধান উৎস নারীরাই। সংসদ নয়। </w:t>
+      </w:r>
+      <w:r>
+        <w:rPr>
+          <w:rFonts w:ascii="SolaimanLipi" w:hAnsi="SolaimanLipi" w:cs="SolaimanLipi"/>
+          <w:sz w:val="28"/>
+          <w:szCs w:val="28"/>
+        </w:rPr>
+        <w:t xml:space="preserve">পিছনমুখী গতির মাধ্যমে তারা কাউকে তাৎক্ষণীকভাবে মেরে ফেলতে পারে সত্য। তবে তাদের শরীরের চোখা অংশ অন্য কারও দেহে ঢুকে গেলে সাথে সাথে বের না করে নিলে তারা নিজেরাও ধ্বংস হয়ে যেতে পারে। </w:t>
+      </w:r>
+    </w:p>
+    <w:p>
+      <w:pPr>
+        <w:jc w:val="both"/>
+        <w:rPr>
+          <w:rFonts w:ascii="SolaimanLipi" w:hAnsi="SolaimanLipi" w:cs="SolaimanLipi"/>
+          <w:sz w:val="28"/>
+          <w:szCs w:val="28"/>
+        </w:rPr>
+      </w:pPr>
+      <w:r>
+        <w:rPr>
+          <w:rFonts w:ascii="SolaimanLipi" w:hAnsi="SolaimanLipi" w:cs="SolaimanLipi"/>
+          <w:sz w:val="28"/>
+          <w:szCs w:val="28"/>
+        </w:rPr>
+        <w:t xml:space="preserve">ফ্যাশনও আমাদের পক্ষে কাজ করে। আমি বলেছি, কিছু কিছু কম উন্নত অঞ্চলে মহিলাদেরকে </w:t>
+      </w:r>
+      <w:r>
+        <w:rPr>
+          <w:rFonts w:ascii="SolaimanLipi" w:hAnsi="SolaimanLipi" w:cs="SolaimanLipi"/>
+          <w:sz w:val="28"/>
+          <w:szCs w:val="28"/>
+        </w:rPr>
+        <w:t xml:space="preserve">জনসমাগমস্থলে </w:t>
+      </w:r>
+      <w:r>
+        <w:rPr>
+          <w:rFonts w:ascii="SolaimanLipi" w:hAnsi="SolaimanLipi" w:cs="SolaimanLipi"/>
+          <w:sz w:val="28"/>
+          <w:szCs w:val="28"/>
+        </w:rPr>
+        <w:t>দাঁড়াতে হলে</w:t>
+      </w:r>
+      <w:r>
+        <w:rPr>
+          <w:rFonts w:ascii="SolaimanLipi" w:hAnsi="SolaimanLipi" w:cs="SolaimanLipi"/>
+          <w:sz w:val="28"/>
+          <w:szCs w:val="28"/>
+        </w:rPr>
+        <w:t xml:space="preserve"> তাদের দেহের পেছনটা অবিরাম ডানে-বাঁয়ে নাড়াতে হবে।</w:t>
+      </w:r>
+      <w:r>
+        <w:rPr>
+          <w:rFonts w:ascii="SolaimanLipi" w:hAnsi="SolaimanLipi" w:cs="SolaimanLipi"/>
+          <w:sz w:val="28"/>
+          <w:szCs w:val="28"/>
+        </w:rPr>
+        <w:t xml:space="preserve"> </w:t>
+      </w:r>
+      <w:r>
+        <w:rPr>
+          <w:rFonts w:ascii="SolaimanLipi" w:hAnsi="SolaimanLipi" w:cs="SolaimanLipi"/>
+          <w:sz w:val="28"/>
+          <w:szCs w:val="28"/>
+        </w:rPr>
+        <w:t>যতটা মনে পড়ে</w:t>
+      </w:r>
+      <w:r>
+        <w:rPr>
+          <w:rFonts w:ascii="SolaimanLipi" w:hAnsi="SolaimanLipi" w:cs="SolaimanLipi"/>
+          <w:sz w:val="28"/>
+          <w:szCs w:val="28"/>
+        </w:rPr>
+        <w:t xml:space="preserve">, </w:t>
+      </w:r>
+      <w:r>
+        <w:rPr>
+          <w:rFonts w:ascii="SolaimanLipi" w:hAnsi="SolaimanLipi" w:cs="SolaimanLipi"/>
+          <w:sz w:val="28"/>
+          <w:szCs w:val="28"/>
+        </w:rPr>
+        <w:t>সুশাসিত</w:t>
+      </w:r>
+      <w:r>
+        <w:rPr>
+          <w:rFonts w:ascii="SolaimanLipi" w:hAnsi="SolaimanLipi" w:cs="SolaimanLipi"/>
+          <w:sz w:val="28"/>
+          <w:szCs w:val="28"/>
+        </w:rPr>
+        <w:t xml:space="preserve"> রাজ্যগুলোতে এই কাজটি সব শ্রেণির </w:t>
+      </w:r>
+      <w:r>
+        <w:rPr>
+          <w:rFonts w:ascii="SolaimanLipi" w:hAnsi="SolaimanLipi" w:cs="SolaimanLipi"/>
+          <w:sz w:val="28"/>
+          <w:szCs w:val="28"/>
+        </w:rPr>
+        <w:t xml:space="preserve">মহিলারা স্বাভাবিকভাবেই করে থাকেন। যে করাই লাগবে তার জন্যে আইন বানানো অবমাননাকর মনে হয়। সম্মানিত মহিলারা সহজাতভাবেই এটা করেন। </w:t>
+      </w:r>
+      <w:r>
+        <w:rPr>
+          <w:rFonts w:ascii="SolaimanLipi" w:hAnsi="SolaimanLipi" w:cs="SolaimanLipi"/>
+          <w:sz w:val="28"/>
+          <w:szCs w:val="28"/>
+        </w:rPr>
+        <w:t>বৃত্তাকার শ্রেণির পুরুষদের স্ত্রীরা ছন্দে ছন্দে তরঙ্গাকারে তাদের পেছনটা খুব সুন্দর করে দোলাতে পারে। সাধারণ সমবাহুর স্ত্রীরা শুধু পেন্ডুলাম বা সরল দোলকের মতো একঘেয়ে এপাশ-ওপাশ করতে পারে। সেজন্যে এরা বৃত্তের স্ত্রীদের হিংসা করে। অনুকরণের চেষ্টাও করে। আবার সমবাহুর স্ত্রীকে আবার হিংসা ও নকল করে উচ্চাকাঙ্খী বিষমবাহুর স্ত্রী।</w:t>
+      </w:r>
+      <w:r>
+        <w:rPr>
+          <w:rFonts w:ascii="SolaimanLipi" w:hAnsi="SolaimanLipi" w:cs="SolaimanLipi"/>
+          <w:sz w:val="28"/>
+          <w:szCs w:val="28"/>
+        </w:rPr>
+        <w:t xml:space="preserve"> এদের পিছনমুখী গতির প্রয়োজনই এখনও দেখা দেয়নি। </w:t>
+      </w:r>
+      <w:r>
+        <w:rPr>
+          <w:rFonts w:ascii="SolaimanLipi" w:hAnsi="SolaimanLipi" w:cs="SolaimanLipi"/>
+          <w:sz w:val="28"/>
+          <w:szCs w:val="28"/>
+        </w:rPr>
+        <w:t xml:space="preserve">অতএব, উল্লেখযোগ্য সব পরিবারেই পেছনগতি সবসময় ছিল। এসব পরিবারের স্বামী ও সন্তানরা অদৃশ্য আক্রমণ থেকে নিরাপদ। </w:t>
+      </w:r>
+    </w:p>
+    <w:p>
+      <w:pPr>
+        <w:jc w:val="both"/>
+        <w:rPr>
+          <w:rFonts w:ascii="SolaimanLipi" w:hAnsi="SolaimanLipi" w:cs="SolaimanLipi"/>
+          <w:sz w:val="28"/>
+          <w:szCs w:val="28"/>
+        </w:rPr>
+      </w:pPr>
+      <w:r>
+        <w:rPr>
+          <w:rFonts w:ascii="SolaimanLipi" w:hAnsi="SolaimanLipi" w:cs="SolaimanLipi"/>
+          <w:sz w:val="28"/>
+          <w:szCs w:val="28"/>
+        </w:rPr>
+        <w:t xml:space="preserve">আমাদের মহিলাদের মধ্যে কোনো মমতা নেই মনে করার কিন্তু কোনো কারণ নেই। তবে সমস্যা হলো ভঙ্গুর লিঙ্গের এই মানুষদের তাৎক্ষণিক আবেগের কাছে আর সব কিছুই হার মানে। এটা আসলে তাদের </w:t>
+      </w:r>
+      <w:r>
+        <w:rPr>
+          <w:rFonts w:ascii="SolaimanLipi" w:hAnsi="SolaimanLipi" w:cs="SolaimanLipi"/>
+          <w:sz w:val="28"/>
+          <w:szCs w:val="28"/>
+        </w:rPr>
+        <w:t>হতভা</w:t>
+      </w:r>
+      <w:r>
+        <w:rPr>
+          <w:rFonts w:ascii="SolaimanLipi" w:hAnsi="SolaimanLipi" w:cs="SolaimanLipi"/>
+          <w:sz w:val="28"/>
+          <w:szCs w:val="28"/>
+        </w:rPr>
+        <w:t xml:space="preserve">গ্য </w:t>
+      </w:r>
+      <w:r>
+        <w:rPr>
+          <w:rFonts w:ascii="SolaimanLipi" w:hAnsi="SolaimanLipi" w:cs="SolaimanLipi"/>
+          <w:sz w:val="28"/>
+          <w:szCs w:val="28"/>
+        </w:rPr>
+        <w:t xml:space="preserve">শারীরিক কাঠামোরই ফল। </w:t>
+      </w:r>
+      <w:r>
+        <w:rPr>
+          <w:rFonts w:ascii="SolaimanLipi" w:hAnsi="SolaimanLipi" w:cs="SolaimanLipi"/>
+          <w:sz w:val="28"/>
+          <w:szCs w:val="28"/>
+        </w:rPr>
+        <w:t xml:space="preserve">কোণ না থাকার জন্যে তাদের কোনো অভিযোগ নেই। কারণ তাদের আবেগ সবার চেয়ে কম। এমনকি সমদ্বিবাহু ত্রিভুজের চেয়েও কম। তাদের কোনো কার্যকর মস্তিষ্ক নেই। ফলে তাদের নেই কোনো চিন্তা, বিচার-বিবেচনা বা ভবিষ্যৎচিন্তা। স্মৃতিশক্তিও খুবই সামান্য। ফলে রেগে গেলেও তাদের কোনো দাবির কথা মনে থাকে না। কোনো আলাদা বৈশিষ্ট্য তারা চিনতে পারে না। আমি একটা ঘটনা জানি যেখানে একজন মহিলা তার পুরো পরিবারকে শেষ করে দিয়ে আধঘণ্টা পরেই রাগ পড়ার পর জিজ্ঞেস করেছে, তার স্বামী ও সন্তানদের কী হয়েছে। </w:t>
+      </w:r>
+    </w:p>
+    <w:p>
+      <w:pPr>
+        <w:jc w:val="both"/>
+        <w:rPr>
+          <w:rFonts w:ascii="SolaimanLipi" w:hAnsi="SolaimanLipi" w:cs="SolaimanLipi"/>
+          <w:sz w:val="28"/>
+          <w:szCs w:val="28"/>
+        </w:rPr>
+      </w:pPr>
+      <w:r>
+        <w:rPr>
+          <w:rFonts w:ascii="SolaimanLipi" w:hAnsi="SolaimanLipi" w:cs="SolaimanLipi"/>
+          <w:sz w:val="28"/>
+          <w:szCs w:val="28"/>
+        </w:rPr>
+        <w:t xml:space="preserve">অতএব একজন মহিলা </w:t>
       </w:r>
       <w:bookmarkStart w:id="0" w:name="_GoBack"/>
       <w:bookmarkEnd w:id="0"/>
-      <w:r>
-        <w:rPr>
-          <w:rFonts w:ascii="SolaimanLipi" w:hAnsi="SolaimanLipi" w:cs="SolaimanLipi"/>
-          <w:sz w:val="28"/>
-          <w:szCs w:val="28"/>
-        </w:rPr>
-        <w:t xml:space="preserve"> </w:t>
-      </w:r>
     </w:p>
     <w:sectPr>
+      <w:footerReference w:type="default" r:id="rId11"/>
+      <w:footnotePr>
+        <w:numFmt w:val="chicago"/>
+      </w:footnotePr>
+      <w:endnotePr>
+        <w:numFmt w:val="chicago"/>
+      </w:endnotePr>
       <w:pgSz w:w="12240" w:h="15840"/>
       <w:pgMar w:top="1440" w:right="1440" w:bottom="1440" w:left="1440" w:header="720" w:footer="720" w:gutter="0"/>
       <w:cols w:space="720"/>
@@ -41578,6 +44771,64 @@
 </w:endnotes>
 </file>
 
+<file path=word/footer1.xml><?xml version="1.0" encoding="utf-8"?>
+<w:ftr xmlns:wpc="http://schemas.microsoft.com/office/word/2010/wordprocessingCanvas" xmlns:mc="http://schemas.openxmlformats.org/markup-compatibility/2006" xmlns:o="urn:schemas-microsoft-com:office:office" xmlns:r="http://schemas.openxmlformats.org/officeDocument/2006/relationships" xmlns:m="http://schemas.openxmlformats.org/officeDocument/2006/math" xmlns:v="urn:schemas-microsoft-com:vml" xmlns:wp14="http://schemas.microsoft.com/office/word/2010/wordprocessingDrawing" xmlns:wp="http://schemas.openxmlformats.org/drawingml/2006/wordprocessingDrawing" xmlns:w10="urn:schemas-microsoft-com:office:word" xmlns:w="http://schemas.openxmlformats.org/wordprocessingml/2006/main" xmlns:w14="http://schemas.microsoft.com/office/word/2010/wordml" xmlns:wpg="http://schemas.microsoft.com/office/word/2010/wordprocessingGroup" xmlns:wpi="http://schemas.microsoft.com/office/word/2010/wordprocessingInk" xmlns:wne="http://schemas.microsoft.com/office/word/2006/wordml" xmlns:wps="http://schemas.microsoft.com/office/word/2010/wordprocessingShape" mc:Ignorable="w14 wp14">
+  <w:sdt>
+    <w:sdtPr>
+      <w:id w:val="-1898740040"/>
+      <w:docPartObj>
+        <w:docPartGallery w:val="Page Numbers (Bottom of Page)"/>
+        <w:docPartUnique/>
+      </w:docPartObj>
+    </w:sdtPr>
+    <w:sdtEndPr>
+      <w:rPr>
+        <w:noProof/>
+      </w:rPr>
+    </w:sdtEndPr>
+    <w:sdtContent>
+      <w:p>
+        <w:pPr>
+          <w:pStyle w:val="Footer"/>
+          <w:jc w:val="center"/>
+        </w:pPr>
+        <w:r>
+          <w:fldChar w:fldCharType="begin"/>
+        </w:r>
+        <w:r>
+          <w:instrText xml:space="preserve"> PAGE   \* MERGEFORMAT </w:instrText>
+        </w:r>
+        <w:r>
+          <w:fldChar w:fldCharType="separate"/>
+        </w:r>
+        <w:r>
+          <w:rPr>
+            <w:noProof/>
+          </w:rPr>
+          <w:t>12</w:t>
+        </w:r>
+        <w:r>
+          <w:rPr>
+            <w:noProof/>
+          </w:rPr>
+          <w:fldChar w:fldCharType="end"/>
+        </w:r>
+      </w:p>
+    </w:sdtContent>
+  </w:sdt>
+  <w:p>
+    <w:pPr>
+      <w:pStyle w:val="Footer"/>
+      <w:tabs>
+        <w:tab w:val="clear" w:pos="4680"/>
+        <w:tab w:val="clear" w:pos="9360"/>
+        <w:tab w:val="left" w:pos="1215"/>
+      </w:tabs>
+    </w:pPr>
+  </w:p>
+</w:ftr>
+</file>
+
 <file path=word/footnotes.xml><?xml version="1.0" encoding="utf-8"?>
 <w:footnotes xmlns:wpc="http://schemas.microsoft.com/office/word/2010/wordprocessingCanvas" xmlns:mc="http://schemas.openxmlformats.org/markup-compatibility/2006" xmlns:o="urn:schemas-microsoft-com:office:office" xmlns:r="http://schemas.openxmlformats.org/officeDocument/2006/relationships" xmlns:m="http://schemas.openxmlformats.org/officeDocument/2006/math" xmlns:v="urn:schemas-microsoft-com:vml" xmlns:wp14="http://schemas.microsoft.com/office/word/2010/wordprocessingDrawing" xmlns:wp="http://schemas.openxmlformats.org/drawingml/2006/wordprocessingDrawing" xmlns:w10="urn:schemas-microsoft-com:office:word" xmlns:w="http://schemas.openxmlformats.org/wordprocessingml/2006/main" xmlns:w14="http://schemas.microsoft.com/office/word/2010/wordml" xmlns:wpg="http://schemas.microsoft.com/office/word/2010/wordprocessingGroup" xmlns:wpi="http://schemas.microsoft.com/office/word/2010/wordprocessingInk" xmlns:wne="http://schemas.microsoft.com/office/word/2006/wordml" xmlns:wps="http://schemas.microsoft.com/office/word/2010/wordprocessingShape" mc:Ignorable="w14 wp14">
   <w:footnote w:type="separator" w:id="-1">
@@ -42846,6 +46097,91 @@
           <w:lang w:bidi="hi-IN"/>
         </w:rPr>
         <w:t>।</w:t>
+      </w:r>
+    </w:p>
+  </w:footnote>
+  <w:footnote w:id="2">
+    <w:p>
+      <w:pPr>
+        <w:pStyle w:val="FootnoteText"/>
+        <w:rPr>
+          <w:rFonts w:ascii="SolaimanLipi" w:hAnsi="SolaimanLipi" w:cs="SolaimanLipi"/>
+          <w:sz w:val="24"/>
+          <w:szCs w:val="24"/>
+        </w:rPr>
+      </w:pPr>
+      <w:r>
+        <w:rPr>
+          <w:rStyle w:val="FootnoteReference"/>
+          <w:rFonts w:ascii="SolaimanLipi" w:hAnsi="SolaimanLipi" w:cs="SolaimanLipi"/>
+          <w:sz w:val="24"/>
+          <w:szCs w:val="24"/>
+        </w:rPr>
+        <w:footnoteRef/>
+      </w:r>
+      <w:r>
+        <w:rPr>
+          <w:rFonts w:ascii="SolaimanLipi" w:hAnsi="SolaimanLipi" w:cs="SolaimanLipi"/>
+          <w:sz w:val="24"/>
+          <w:szCs w:val="24"/>
+        </w:rPr>
+        <w:t xml:space="preserve"> তোমাদের </w:t>
+      </w:r>
+      <w:r>
+        <w:rPr>
+          <w:rFonts w:ascii="SolaimanLipi" w:hAnsi="SolaimanLipi" w:cs="SolaimanLipi"/>
+          <w:sz w:val="24"/>
+          <w:szCs w:val="24"/>
+        </w:rPr>
+        <w:t xml:space="preserve">স্পেসল্যান্ডে গিয়ে দেখেছি, </w:t>
+      </w:r>
+      <w:r>
+        <w:rPr>
+          <w:rFonts w:ascii="SolaimanLipi" w:hAnsi="SolaimanLipi" w:cs="SolaimanLipi"/>
+          <w:sz w:val="24"/>
+          <w:szCs w:val="24"/>
+        </w:rPr>
+        <w:t xml:space="preserve">তোমাদের কিছু কিছু পুরোহিতদের বাসায়ও গ্রামের মানুষ, কৃষক ও বোর্ড স্কুলের শিক্ষকদের জন্যে আলাদা আলাদা দরজা আছে, যাতে তারা </w:t>
+      </w:r>
+      <w:r>
+        <w:rPr>
+          <w:rFonts w:ascii="SolaimanLipi" w:hAnsi="SolaimanLipi" w:cs="SolaimanLipi"/>
+          <w:sz w:val="24"/>
+          <w:szCs w:val="24"/>
+        </w:rPr>
+        <w:t>‘</w:t>
+      </w:r>
+      <w:r>
+        <w:rPr>
+          <w:rFonts w:ascii="SolaimanLipi" w:hAnsi="SolaimanLipi" w:cs="SolaimanLipi"/>
+          <w:sz w:val="24"/>
+          <w:szCs w:val="24"/>
+        </w:rPr>
+        <w:t>যথাযথ ও সম্মানজনক পদ্ধতিতে প্রবেশ</w:t>
+      </w:r>
+      <w:r>
+        <w:rPr>
+          <w:rFonts w:ascii="SolaimanLipi" w:hAnsi="SolaimanLipi" w:cs="SolaimanLipi"/>
+          <w:sz w:val="24"/>
+          <w:szCs w:val="24"/>
+        </w:rPr>
+        <w:t>’</w:t>
+      </w:r>
+      <w:r>
+        <w:rPr>
+          <w:rFonts w:ascii="SolaimanLipi" w:hAnsi="SolaimanLipi" w:cs="SolaimanLipi"/>
+          <w:sz w:val="24"/>
+          <w:szCs w:val="24"/>
+        </w:rPr>
+        <w:t xml:space="preserve"> </w:t>
+      </w:r>
+      <w:r>
+        <w:rPr>
+          <w:rFonts w:ascii="SolaimanLipi" w:hAnsi="SolaimanLipi" w:cs="SolaimanLipi"/>
+          <w:sz w:val="24"/>
+          <w:szCs w:val="24"/>
+        </w:rPr>
+        <w:t xml:space="preserve">করতে পারে। </w:t>
       </w:r>
     </w:p>
   </w:footnote>
@@ -42875,7 +46211,7 @@
         <v:path o:extrusionok="f" gradientshapeok="t" o:connecttype="rect"/>
         <o:lock v:ext="edit" aspectratio="t"/>
       </v:shapetype>
-      <v:shape id="_x0000_i1035" type="#_x0000_t75" style="width:11.25pt;height:11.25pt" o:bullet="t">
+      <v:shape id="_x0000_i1105" type="#_x0000_t75" style="width:11.25pt;height:11.25pt" o:bullet="t">
         <v:imagedata r:id="rId1" o:title="BD14513_"/>
       </v:shape>
     </w:pict>
@@ -43360,6 +46696,89 @@
       <w:vertAlign w:val="superscript"/>
     </w:rPr>
   </w:style>
+  <w:style w:type="paragraph" w:styleId="EndnoteText">
+    <w:name w:val="endnote text"/>
+    <w:basedOn w:val="Normal"/>
+    <w:link w:val="EndnoteTextChar"/>
+    <w:uiPriority w:val="99"/>
+    <w:semiHidden/>
+    <w:unhideWhenUsed/>
+    <w:rsid w:val="001D0B5E"/>
+    <w:pPr>
+      <w:spacing w:after="0" w:line="240" w:lineRule="auto"/>
+    </w:pPr>
+    <w:rPr>
+      <w:sz w:val="20"/>
+      <w:szCs w:val="20"/>
+    </w:rPr>
+  </w:style>
+  <w:style w:type="character" w:customStyle="1" w:styleId="EndnoteTextChar">
+    <w:name w:val="Endnote Text Char"/>
+    <w:basedOn w:val="DefaultParagraphFont"/>
+    <w:link w:val="EndnoteText"/>
+    <w:uiPriority w:val="99"/>
+    <w:semiHidden/>
+    <w:rsid w:val="001D0B5E"/>
+    <w:rPr>
+      <w:sz w:val="20"/>
+      <w:szCs w:val="20"/>
+    </w:rPr>
+  </w:style>
+  <w:style w:type="character" w:styleId="EndnoteReference">
+    <w:name w:val="endnote reference"/>
+    <w:basedOn w:val="DefaultParagraphFont"/>
+    <w:uiPriority w:val="99"/>
+    <w:semiHidden/>
+    <w:unhideWhenUsed/>
+    <w:rsid w:val="001D0B5E"/>
+    <w:rPr>
+      <w:vertAlign w:val="superscript"/>
+    </w:rPr>
+  </w:style>
+  <w:style w:type="paragraph" w:styleId="Header">
+    <w:name w:val="header"/>
+    <w:basedOn w:val="Normal"/>
+    <w:link w:val="HeaderChar"/>
+    <w:uiPriority w:val="99"/>
+    <w:unhideWhenUsed/>
+    <w:rsid w:val="00151F8E"/>
+    <w:pPr>
+      <w:tabs>
+        <w:tab w:val="center" w:pos="4680"/>
+        <w:tab w:val="right" w:pos="9360"/>
+      </w:tabs>
+      <w:spacing w:after="0" w:line="240" w:lineRule="auto"/>
+    </w:pPr>
+  </w:style>
+  <w:style w:type="character" w:customStyle="1" w:styleId="HeaderChar">
+    <w:name w:val="Header Char"/>
+    <w:basedOn w:val="DefaultParagraphFont"/>
+    <w:link w:val="Header"/>
+    <w:uiPriority w:val="99"/>
+    <w:rsid w:val="00151F8E"/>
+  </w:style>
+  <w:style w:type="paragraph" w:styleId="Footer">
+    <w:name w:val="footer"/>
+    <w:basedOn w:val="Normal"/>
+    <w:link w:val="FooterChar"/>
+    <w:uiPriority w:val="99"/>
+    <w:unhideWhenUsed/>
+    <w:rsid w:val="00151F8E"/>
+    <w:pPr>
+      <w:tabs>
+        <w:tab w:val="center" w:pos="4680"/>
+        <w:tab w:val="right" w:pos="9360"/>
+      </w:tabs>
+      <w:spacing w:after="0" w:line="240" w:lineRule="auto"/>
+    </w:pPr>
+  </w:style>
+  <w:style w:type="character" w:customStyle="1" w:styleId="FooterChar">
+    <w:name w:val="Footer Char"/>
+    <w:basedOn w:val="DefaultParagraphFont"/>
+    <w:link w:val="Footer"/>
+    <w:uiPriority w:val="99"/>
+    <w:rsid w:val="00151F8E"/>
+  </w:style>
 </w:styles>
 </file>
 
@@ -43629,6 +47048,89 @@
     <w:rPr>
       <w:vertAlign w:val="superscript"/>
     </w:rPr>
+  </w:style>
+  <w:style w:type="paragraph" w:styleId="EndnoteText">
+    <w:name w:val="endnote text"/>
+    <w:basedOn w:val="Normal"/>
+    <w:link w:val="EndnoteTextChar"/>
+    <w:uiPriority w:val="99"/>
+    <w:semiHidden/>
+    <w:unhideWhenUsed/>
+    <w:rsid w:val="001D0B5E"/>
+    <w:pPr>
+      <w:spacing w:after="0" w:line="240" w:lineRule="auto"/>
+    </w:pPr>
+    <w:rPr>
+      <w:sz w:val="20"/>
+      <w:szCs w:val="20"/>
+    </w:rPr>
+  </w:style>
+  <w:style w:type="character" w:customStyle="1" w:styleId="EndnoteTextChar">
+    <w:name w:val="Endnote Text Char"/>
+    <w:basedOn w:val="DefaultParagraphFont"/>
+    <w:link w:val="EndnoteText"/>
+    <w:uiPriority w:val="99"/>
+    <w:semiHidden/>
+    <w:rsid w:val="001D0B5E"/>
+    <w:rPr>
+      <w:sz w:val="20"/>
+      <w:szCs w:val="20"/>
+    </w:rPr>
+  </w:style>
+  <w:style w:type="character" w:styleId="EndnoteReference">
+    <w:name w:val="endnote reference"/>
+    <w:basedOn w:val="DefaultParagraphFont"/>
+    <w:uiPriority w:val="99"/>
+    <w:semiHidden/>
+    <w:unhideWhenUsed/>
+    <w:rsid w:val="001D0B5E"/>
+    <w:rPr>
+      <w:vertAlign w:val="superscript"/>
+    </w:rPr>
+  </w:style>
+  <w:style w:type="paragraph" w:styleId="Header">
+    <w:name w:val="header"/>
+    <w:basedOn w:val="Normal"/>
+    <w:link w:val="HeaderChar"/>
+    <w:uiPriority w:val="99"/>
+    <w:unhideWhenUsed/>
+    <w:rsid w:val="00151F8E"/>
+    <w:pPr>
+      <w:tabs>
+        <w:tab w:val="center" w:pos="4680"/>
+        <w:tab w:val="right" w:pos="9360"/>
+      </w:tabs>
+      <w:spacing w:after="0" w:line="240" w:lineRule="auto"/>
+    </w:pPr>
+  </w:style>
+  <w:style w:type="character" w:customStyle="1" w:styleId="HeaderChar">
+    <w:name w:val="Header Char"/>
+    <w:basedOn w:val="DefaultParagraphFont"/>
+    <w:link w:val="Header"/>
+    <w:uiPriority w:val="99"/>
+    <w:rsid w:val="00151F8E"/>
+  </w:style>
+  <w:style w:type="paragraph" w:styleId="Footer">
+    <w:name w:val="footer"/>
+    <w:basedOn w:val="Normal"/>
+    <w:link w:val="FooterChar"/>
+    <w:uiPriority w:val="99"/>
+    <w:unhideWhenUsed/>
+    <w:rsid w:val="00151F8E"/>
+    <w:pPr>
+      <w:tabs>
+        <w:tab w:val="center" w:pos="4680"/>
+        <w:tab w:val="right" w:pos="9360"/>
+      </w:tabs>
+      <w:spacing w:after="0" w:line="240" w:lineRule="auto"/>
+    </w:pPr>
+  </w:style>
+  <w:style w:type="character" w:customStyle="1" w:styleId="FooterChar">
+    <w:name w:val="Footer Char"/>
+    <w:basedOn w:val="DefaultParagraphFont"/>
+    <w:link w:val="Footer"/>
+    <w:uiPriority w:val="99"/>
+    <w:rsid w:val="00151F8E"/>
   </w:style>
 </w:styles>
 </file>
@@ -43923,7 +47425,7 @@
 </file>
 
 <file path=customXml/itemProps1.xml><?xml version="1.0" encoding="utf-8"?>
-<ds:datastoreItem xmlns:ds="http://schemas.openxmlformats.org/officeDocument/2006/customXml" ds:itemID="{C1696C7A-3FF2-4FB6-A386-BA571A473053}">
+<ds:datastoreItem xmlns:ds="http://schemas.openxmlformats.org/officeDocument/2006/customXml" ds:itemID="{120D1F3C-F95F-4C4B-94F8-8A0D87873A3C}">
   <ds:schemaRefs>
     <ds:schemaRef ds:uri="http://schemas.openxmlformats.org/officeDocument/2006/bibliography"/>
   </ds:schemaRefs>

--- a/books/flatland/flatland.docx
+++ b/books/flatland/flatland.docx
@@ -44724,7 +44724,31 @@
           <w:sz w:val="28"/>
           <w:szCs w:val="28"/>
         </w:rPr>
-        <w:t xml:space="preserve">অতএব একজন মহিলা </w:t>
+        <w:t>অবশ্য</w:t>
+      </w:r>
+      <w:r>
+        <w:rPr>
+          <w:rFonts w:ascii="SolaimanLipi" w:hAnsi="SolaimanLipi" w:cs="SolaimanLipi"/>
+          <w:sz w:val="28"/>
+          <w:szCs w:val="28"/>
+        </w:rPr>
+        <w:t xml:space="preserve"> একজন মহিলা </w:t>
+      </w:r>
+      <w:r>
+        <w:rPr>
+          <w:rFonts w:ascii="SolaimanLipi" w:hAnsi="SolaimanLipi" w:cs="SolaimanLipi"/>
+          <w:sz w:val="28"/>
+          <w:szCs w:val="28"/>
+        </w:rPr>
+        <w:t xml:space="preserve">সহজে ঘুরতে পারলে কখনও রেগে যায় না। </w:t>
+      </w:r>
+      <w:r>
+        <w:rPr>
+          <w:rFonts w:ascii="SolaimanLipi" w:hAnsi="SolaimanLipi" w:cs="SolaimanLipi"/>
+          <w:sz w:val="28"/>
+          <w:szCs w:val="28"/>
+        </w:rPr>
+        <w:t xml:space="preserve">তারা তাদের বাসায় থাকলে আপনি যা ইচ্ছা বলতে বা করতে পারেন। বাসার মধ্যে তারা ঘুরতে পারে না। ফলে তাদের দ্বারা কোনো ক্ষতি হওয়া সম্ভব নয়। </w:t>
       </w:r>
       <w:bookmarkStart w:id="0" w:name="_GoBack"/>
       <w:bookmarkEnd w:id="0"/>
@@ -46211,7 +46235,7 @@
         <v:path o:extrusionok="f" gradientshapeok="t" o:connecttype="rect"/>
         <o:lock v:ext="edit" aspectratio="t"/>
       </v:shapetype>
-      <v:shape id="_x0000_i1105" type="#_x0000_t75" style="width:11.25pt;height:11.25pt" o:bullet="t">
+      <v:shape id="_x0000_i1107" type="#_x0000_t75" style="width:11.25pt;height:11.25pt" o:bullet="t">
         <v:imagedata r:id="rId1" o:title="BD14513_"/>
       </v:shape>
     </w:pict>
@@ -47425,7 +47449,7 @@
 </file>
 
 <file path=customXml/itemProps1.xml><?xml version="1.0" encoding="utf-8"?>
-<ds:datastoreItem xmlns:ds="http://schemas.openxmlformats.org/officeDocument/2006/customXml" ds:itemID="{120D1F3C-F95F-4C4B-94F8-8A0D87873A3C}">
+<ds:datastoreItem xmlns:ds="http://schemas.openxmlformats.org/officeDocument/2006/customXml" ds:itemID="{C75A9E05-006A-4894-8FE3-993198EE6B02}">
   <ds:schemaRefs>
     <ds:schemaRef ds:uri="http://schemas.openxmlformats.org/officeDocument/2006/bibliography"/>
   </ds:schemaRefs>
